--- a/Documentos/ARTICULO CIENTIFICO.docx
+++ b/Documentos/ARTICULO CIENTIFICO.docx
@@ -30,16 +30,7 @@
           <w:sz w:val="36"/>
           <w:szCs w:val="28"/>
         </w:rPr>
-        <w:t>Sistema de control de tickets para la empresa kliente s</w:t>
-      </w:r>
-      <w:r>
-        <w:rPr>
-          <w:rFonts w:ascii="Times New Roman" w:hAnsi="Times New Roman" w:cs="Times New Roman"/>
-          <w:b/>
-          <w:sz w:val="36"/>
-          <w:szCs w:val="28"/>
-        </w:rPr>
-        <w:t>trategik</w:t>
+        <w:t>Sistema de control de tickets para la empresa kliente strategik</w:t>
       </w:r>
     </w:p>
     <w:p>
@@ -922,34 +913,7 @@
           <w:sz w:val="24"/>
           <w:szCs w:val="24"/>
         </w:rPr>
-        <w:t>ecnológica</w:t>
-      </w:r>
-      <w:r>
-        <w:rPr>
-          <w:rFonts w:ascii="Times New Roman" w:hAnsi="Times New Roman" w:cs="Times New Roman"/>
-          <w:bCs/>
-          <w:sz w:val="24"/>
-          <w:szCs w:val="24"/>
-        </w:rPr>
-        <w:t>, t</w:t>
-      </w:r>
-      <w:r>
-        <w:rPr>
-          <w:rFonts w:ascii="Times New Roman" w:hAnsi="Times New Roman" w:cs="Times New Roman"/>
-          <w:bCs/>
-          <w:sz w:val="24"/>
-          <w:szCs w:val="24"/>
-        </w:rPr>
-        <w:t>ickets</w:t>
-      </w:r>
-      <w:r>
-        <w:rPr>
-          <w:rFonts w:ascii="Times New Roman" w:hAnsi="Times New Roman" w:cs="Times New Roman"/>
-          <w:bCs/>
-          <w:sz w:val="24"/>
-          <w:szCs w:val="24"/>
-        </w:rPr>
-        <w:t xml:space="preserve">, </w:t>
+        <w:t xml:space="preserve">ecnológica, tickets, </w:t>
       </w:r>
       <w:r>
         <w:rPr>
@@ -1111,6 +1075,7 @@
           <w:bCs/>
           <w:sz w:val="24"/>
           <w:szCs w:val="24"/>
+          <w:lang w:val="en-US"/>
         </w:rPr>
         <w:t xml:space="preserve">The ticket control system for the </w:t>
       </w:r>
@@ -1121,6 +1086,7 @@
           <w:bCs/>
           <w:sz w:val="24"/>
           <w:szCs w:val="24"/>
+          <w:lang w:val="en-US"/>
         </w:rPr>
         <w:t>kliente</w:t>
       </w:r>
@@ -1131,6 +1097,7 @@
           <w:bCs/>
           <w:sz w:val="24"/>
           <w:szCs w:val="24"/>
+          <w:lang w:val="en-US"/>
         </w:rPr>
         <w:t xml:space="preserve"> </w:t>
       </w:r>
@@ -1141,6 +1108,7 @@
           <w:bCs/>
           <w:sz w:val="24"/>
           <w:szCs w:val="24"/>
+          <w:lang w:val="en-US"/>
         </w:rPr>
         <w:t>strategik</w:t>
       </w:r>
@@ -1151,6 +1119,7 @@
           <w:bCs/>
           <w:sz w:val="24"/>
           <w:szCs w:val="24"/>
+          <w:lang w:val="en-US"/>
         </w:rPr>
         <w:t xml:space="preserve"> company is a technological tool capable of generating and managing the control of tickets and processes, which in the particular case of the </w:t>
       </w:r>
@@ -1161,6 +1130,7 @@
           <w:bCs/>
           <w:sz w:val="24"/>
           <w:szCs w:val="24"/>
+          <w:lang w:val="en-US"/>
         </w:rPr>
         <w:t>kliente</w:t>
       </w:r>
@@ -1171,6 +1141,7 @@
           <w:bCs/>
           <w:sz w:val="24"/>
           <w:szCs w:val="24"/>
+          <w:lang w:val="en-US"/>
         </w:rPr>
         <w:t xml:space="preserve"> </w:t>
       </w:r>
@@ -1181,6 +1152,7 @@
           <w:bCs/>
           <w:sz w:val="24"/>
           <w:szCs w:val="24"/>
+          <w:lang w:val="en-US"/>
         </w:rPr>
         <w:t>strategik</w:t>
       </w:r>
@@ -1191,6 +1163,7 @@
           <w:bCs/>
           <w:sz w:val="24"/>
           <w:szCs w:val="24"/>
+          <w:lang w:val="en-US"/>
         </w:rPr>
         <w:t xml:space="preserve"> company in Quito, Ecuador. The tickets and processes observed are made up of policies, manuals, procedures among other documents that in turn are linked to the operational area, which are part of the structure of a procedure or format according to the detailed case, for which it is also It has an administration, which allows creating, saving, viewing and modifying each of the ticket details in this way the users in charge will be able to monitor the requests and their status, which are already in the system, in addition to being more convenient for the user and have a friendly interface</w:t>
       </w:r>
@@ -1610,6 +1583,7 @@
     <w:p>
       <w:pPr>
         <w:shd w:val="clear" w:color="auto" w:fill="FFFFFF"/>
+        <w:spacing w:line="276" w:lineRule="auto"/>
         <w:rPr>
           <w:rFonts w:ascii="Times New Roman" w:hAnsi="Times New Roman" w:cs="Times New Roman"/>
           <w:bCs/>
@@ -1633,7 +1607,7 @@
           <w:sz w:val="24"/>
           <w:szCs w:val="24"/>
         </w:rPr>
-        <w:t xml:space="preserve">Las primeras aplicaciones móviles datan de los años 90 </w:t>
+        <w:t>Las primeras aplicaciones móviles datan de los años 90 donde pudimos hacer uso de las primeras app de juegos, calendario o agenda que ya venían integrados en nuestros dispositivos móviles</w:t>
       </w:r>
       <w:r>
         <w:rPr>
@@ -1642,7 +1616,7 @@
           <w:sz w:val="24"/>
           <w:szCs w:val="24"/>
         </w:rPr>
-        <w:t>donde pudimos hacer uso de las primeras app de juegos, calendario o agenda que ya venían integrados en nuestros dispositivos móviles</w:t>
+        <w:t xml:space="preserve"> </w:t>
       </w:r>
       <w:r>
         <w:rPr>
@@ -1651,6 +1625,104 @@
           <w:sz w:val="24"/>
           <w:szCs w:val="24"/>
         </w:rPr>
+        <w:t>entro otros cumplían funciones muy elementales y su diseño era bastante simple.</w:t>
+      </w:r>
+    </w:p>
+    <w:p>
+      <w:pPr>
+        <w:shd w:val="clear" w:color="auto" w:fill="FFFFFF"/>
+        <w:spacing w:line="276" w:lineRule="auto"/>
+        <w:rPr>
+          <w:rFonts w:ascii="Times New Roman" w:hAnsi="Times New Roman" w:cs="Times New Roman"/>
+          <w:bCs/>
+          <w:sz w:val="24"/>
+          <w:szCs w:val="24"/>
+        </w:rPr>
+      </w:pPr>
+      <w:r>
+        <w:rPr>
+          <w:rFonts w:ascii="Times New Roman" w:hAnsi="Times New Roman" w:cs="Times New Roman"/>
+          <w:bCs/>
+          <w:sz w:val="24"/>
+          <w:szCs w:val="24"/>
+        </w:rPr>
+        <w:t xml:space="preserve">La evolución de las apps dio pasos agigantados gracias a las innovaciones tecnológicas </w:t>
+      </w:r>
+      <w:proofErr w:type="spellStart"/>
+      <w:r>
+        <w:rPr>
+          <w:rFonts w:ascii="Times New Roman" w:hAnsi="Times New Roman" w:cs="Times New Roman"/>
+          <w:bCs/>
+          <w:sz w:val="24"/>
+          <w:szCs w:val="24"/>
+        </w:rPr>
+        <w:t>wap</w:t>
+      </w:r>
+      <w:proofErr w:type="spellEnd"/>
+      <w:r>
+        <w:rPr>
+          <w:rFonts w:ascii="Times New Roman" w:hAnsi="Times New Roman" w:cs="Times New Roman"/>
+          <w:bCs/>
+          <w:sz w:val="24"/>
+          <w:szCs w:val="24"/>
+        </w:rPr>
+        <w:t>, esto vino acompañado de un desarrollo muy fuerte de los celulares. para entender un poco la historia Apple lanza el iPhone y junto a él llegan muchas más propuestas se Smartphone, entre ellas Android, la competencia más grande del sistema operativo del iPhone es allí que empieza el boom de las apps, juegos, noticias, diseño, arte, fotografía, medicina todo en tus manos gracias a la revolución de las aplicaciones móviles</w:t>
+      </w:r>
+      <w:r>
+        <w:rPr>
+          <w:rFonts w:ascii="Times New Roman" w:hAnsi="Times New Roman" w:cs="Times New Roman"/>
+          <w:bCs/>
+          <w:sz w:val="24"/>
+          <w:szCs w:val="24"/>
+        </w:rPr>
+        <w:t>.</w:t>
+      </w:r>
+    </w:p>
+    <w:p>
+      <w:pPr>
+        <w:shd w:val="clear" w:color="auto" w:fill="FFFFFF"/>
+        <w:spacing w:line="276" w:lineRule="auto"/>
+        <w:rPr>
+          <w:rFonts w:ascii="Times New Roman" w:hAnsi="Times New Roman" w:cs="Times New Roman"/>
+          <w:bCs/>
+          <w:sz w:val="24"/>
+          <w:szCs w:val="24"/>
+        </w:rPr>
+      </w:pPr>
+      <w:r>
+        <w:rPr>
+          <w:rFonts w:ascii="Times New Roman" w:hAnsi="Times New Roman" w:cs="Times New Roman"/>
+          <w:bCs/>
+          <w:sz w:val="24"/>
+          <w:szCs w:val="24"/>
+        </w:rPr>
+        <w:t>Las aplicaciones móviles en la actualidad son muy utilizadas gracias a las facilidades de acceso a internet existentes, así como los avances tecnológicos de teléfonos inteligentes, éstos cuentan con sistemas operativos que facilitan desarrollar aplicaciones gratuitas que se puede instalar en un dispositivo móvil sin ningún problema. Al realizar un análisis de los beneficios que ofrece la tecnología se propuso una aplicación móvil para la</w:t>
+      </w:r>
+      <w:r>
+        <w:rPr>
+          <w:rFonts w:ascii="Times New Roman" w:hAnsi="Times New Roman" w:cs="Times New Roman"/>
+          <w:bCs/>
+          <w:sz w:val="24"/>
+          <w:szCs w:val="24"/>
+        </w:rPr>
+        <w:t xml:space="preserve"> empresa </w:t>
+      </w:r>
+      <w:r>
+        <w:rPr>
+          <w:rFonts w:ascii="Times New Roman" w:hAnsi="Times New Roman" w:cs="Times New Roman"/>
+          <w:bCs/>
+          <w:sz w:val="24"/>
+          <w:szCs w:val="24"/>
+        </w:rPr>
+        <w:t>Kliente Strategik</w:t>
+      </w:r>
+      <w:r>
+        <w:rPr>
+          <w:rFonts w:ascii="Times New Roman" w:hAnsi="Times New Roman" w:cs="Times New Roman"/>
+          <w:bCs/>
+          <w:sz w:val="24"/>
+          <w:szCs w:val="24"/>
+        </w:rPr>
         <w:t xml:space="preserve"> </w:t>
       </w:r>
       <w:r>
@@ -1660,12 +1732,58 @@
           <w:sz w:val="24"/>
           <w:szCs w:val="24"/>
         </w:rPr>
-        <w:t>entro otros cumplían funciones muy elementales y su diseño era bastante simple.</w:t>
+        <w:t>aplicativo que brinde la información necesar</w:t>
+      </w:r>
+      <w:r>
+        <w:rPr>
+          <w:rFonts w:ascii="Times New Roman" w:hAnsi="Times New Roman" w:cs="Times New Roman"/>
+          <w:bCs/>
+          <w:sz w:val="24"/>
+          <w:szCs w:val="24"/>
+        </w:rPr>
+        <w:t xml:space="preserve">ia y permita realizar el </w:t>
+      </w:r>
+      <w:r>
+        <w:rPr>
+          <w:rFonts w:ascii="Times New Roman" w:hAnsi="Times New Roman" w:cs="Times New Roman"/>
+          <w:bCs/>
+          <w:sz w:val="24"/>
+          <w:szCs w:val="24"/>
+        </w:rPr>
+        <w:t>de control de tickets y procesos el cual permitirá la administración de estado de cada solicitud de ayuda que le llegue al área de operaciones</w:t>
+      </w:r>
+      <w:r>
+        <w:rPr>
+          <w:rFonts w:ascii="Times New Roman" w:hAnsi="Times New Roman" w:cs="Times New Roman"/>
+          <w:bCs/>
+          <w:sz w:val="24"/>
+          <w:szCs w:val="24"/>
+        </w:rPr>
+        <w:t xml:space="preserve"> </w:t>
+      </w:r>
+      <w:r>
+        <w:rPr>
+          <w:rFonts w:ascii="Times New Roman" w:hAnsi="Times New Roman" w:cs="Times New Roman"/>
+          <w:bCs/>
+          <w:sz w:val="24"/>
+          <w:szCs w:val="24"/>
+        </w:rPr>
+        <w:t>dando la facilidad al usuario de acceder a dicha aplicación desde el sitio en que se encuentre sin necesidad de estar en la empresa</w:t>
+      </w:r>
+      <w:r>
+        <w:rPr>
+          <w:rFonts w:ascii="Times New Roman" w:hAnsi="Times New Roman" w:cs="Times New Roman"/>
+          <w:bCs/>
+          <w:sz w:val="24"/>
+          <w:szCs w:val="24"/>
+        </w:rPr>
+        <w:t>.</w:t>
       </w:r>
     </w:p>
     <w:p>
       <w:pPr>
         <w:shd w:val="clear" w:color="auto" w:fill="FFFFFF"/>
+        <w:spacing w:line="276" w:lineRule="auto"/>
         <w:rPr>
           <w:rFonts w:ascii="Times New Roman" w:hAnsi="Times New Roman" w:cs="Times New Roman"/>
           <w:bCs/>
@@ -1680,7 +1798,442 @@
           <w:sz w:val="24"/>
           <w:szCs w:val="24"/>
         </w:rPr>
-        <w:t xml:space="preserve">La evolución de las apps dio pasos agigantados gracias a las innovaciones tecnológicas </w:t>
+        <w:t>Dicha Empresa</w:t>
+      </w:r>
+      <w:r>
+        <w:rPr>
+          <w:rFonts w:ascii="Times New Roman" w:hAnsi="Times New Roman" w:cs="Times New Roman"/>
+          <w:bCs/>
+          <w:sz w:val="24"/>
+          <w:szCs w:val="24"/>
+        </w:rPr>
+        <w:t xml:space="preserve"> actualmente no cuenta con un pr</w:t>
+      </w:r>
+      <w:r>
+        <w:rPr>
+          <w:rFonts w:ascii="Times New Roman" w:hAnsi="Times New Roman" w:cs="Times New Roman"/>
+          <w:bCs/>
+          <w:sz w:val="24"/>
+          <w:szCs w:val="24"/>
+        </w:rPr>
+        <w:t xml:space="preserve">oceso eficaz ni autónomo para el </w:t>
+      </w:r>
+      <w:r>
+        <w:rPr>
+          <w:rFonts w:ascii="Times New Roman" w:hAnsi="Times New Roman" w:cs="Times New Roman"/>
+          <w:bCs/>
+          <w:sz w:val="24"/>
+          <w:szCs w:val="24"/>
+        </w:rPr>
+        <w:t xml:space="preserve">control de tickets y procesos, actualmente su forma de manejar dicho proceso es manual, desde que el cliente </w:t>
+      </w:r>
+      <w:r>
+        <w:rPr>
+          <w:rFonts w:ascii="Times New Roman" w:hAnsi="Times New Roman" w:cs="Times New Roman"/>
+          <w:bCs/>
+          <w:sz w:val="24"/>
+          <w:szCs w:val="24"/>
+        </w:rPr>
+        <w:t xml:space="preserve">llama o se acerca a la empresa, </w:t>
+      </w:r>
+      <w:r>
+        <w:rPr>
+          <w:rFonts w:ascii="Times New Roman" w:hAnsi="Times New Roman" w:cs="Times New Roman"/>
+          <w:bCs/>
+          <w:sz w:val="24"/>
+          <w:szCs w:val="24"/>
+          <w:u w:val="single"/>
+        </w:rPr>
+        <w:t xml:space="preserve">ver la disponibilidad de soporte </w:t>
+      </w:r>
+      <w:r>
+        <w:rPr>
+          <w:rFonts w:ascii="Times New Roman" w:hAnsi="Times New Roman" w:cs="Times New Roman"/>
+          <w:bCs/>
+          <w:sz w:val="24"/>
+          <w:szCs w:val="24"/>
+        </w:rPr>
+        <w:t xml:space="preserve"> </w:t>
+      </w:r>
+      <w:r>
+        <w:rPr>
+          <w:rFonts w:ascii="Times New Roman" w:hAnsi="Times New Roman" w:cs="Times New Roman"/>
+          <w:bCs/>
+          <w:sz w:val="24"/>
+          <w:szCs w:val="24"/>
+        </w:rPr>
+        <w:t xml:space="preserve"> hasta ser registrado en un cuaderno que lleva la bitácora de cada cliente que se registra en </w:t>
+      </w:r>
+      <w:r>
+        <w:rPr>
+          <w:rFonts w:ascii="Times New Roman" w:hAnsi="Times New Roman" w:cs="Times New Roman"/>
+          <w:bCs/>
+          <w:sz w:val="24"/>
+          <w:szCs w:val="24"/>
+        </w:rPr>
+        <w:t xml:space="preserve">la empresa </w:t>
+      </w:r>
+      <w:r>
+        <w:rPr>
+          <w:rFonts w:ascii="Times New Roman" w:hAnsi="Times New Roman" w:cs="Times New Roman"/>
+          <w:bCs/>
+          <w:sz w:val="24"/>
+          <w:szCs w:val="24"/>
+        </w:rPr>
+        <w:t xml:space="preserve">, haciendo que esto genere un problema de mala organización y posibles errores humanos, más aun genera molestias a los clientes </w:t>
+      </w:r>
+      <w:r>
+        <w:rPr>
+          <w:rFonts w:ascii="Times New Roman" w:hAnsi="Times New Roman" w:cs="Times New Roman"/>
+          <w:bCs/>
+          <w:sz w:val="24"/>
+          <w:szCs w:val="24"/>
+          <w:u w:val="single"/>
+        </w:rPr>
+        <w:t>que pasan tiempo hasta que se los ubique una solución</w:t>
+      </w:r>
+      <w:r>
+        <w:rPr>
+          <w:rFonts w:ascii="Times New Roman" w:hAnsi="Times New Roman" w:cs="Times New Roman"/>
+          <w:bCs/>
+          <w:sz w:val="24"/>
+          <w:szCs w:val="24"/>
+        </w:rPr>
+        <w:t xml:space="preserve"> </w:t>
+      </w:r>
+      <w:r>
+        <w:rPr>
+          <w:rFonts w:ascii="Times New Roman" w:hAnsi="Times New Roman" w:cs="Times New Roman"/>
+          <w:bCs/>
+          <w:sz w:val="24"/>
+          <w:szCs w:val="24"/>
+        </w:rPr>
+        <w:t xml:space="preserve">, problema que ocasiona muchas veces pérdida de </w:t>
+      </w:r>
+      <w:r>
+        <w:rPr>
+          <w:rFonts w:ascii="Times New Roman" w:hAnsi="Times New Roman" w:cs="Times New Roman"/>
+          <w:bCs/>
+          <w:sz w:val="24"/>
+          <w:szCs w:val="24"/>
+        </w:rPr>
+        <w:t>clientes y de información.</w:t>
+      </w:r>
+    </w:p>
+    <w:p>
+      <w:pPr>
+        <w:shd w:val="clear" w:color="auto" w:fill="FFFFFF"/>
+        <w:spacing w:line="276" w:lineRule="auto"/>
+        <w:rPr>
+          <w:rFonts w:ascii="Times New Roman" w:hAnsi="Times New Roman" w:cs="Times New Roman"/>
+          <w:bCs/>
+          <w:sz w:val="24"/>
+          <w:szCs w:val="24"/>
+        </w:rPr>
+      </w:pPr>
+      <w:r>
+        <w:rPr>
+          <w:rFonts w:ascii="Times New Roman" w:hAnsi="Times New Roman" w:cs="Times New Roman"/>
+          <w:bCs/>
+          <w:sz w:val="24"/>
+          <w:szCs w:val="24"/>
+        </w:rPr>
+        <w:t xml:space="preserve">Ante la situación y aprovechando los grandes beneficios que brinda el uso de tecnologías, el proyecto realizado se enfocó en ayudar a que esta situación cambie </w:t>
+      </w:r>
+      <w:r>
+        <w:rPr>
+          <w:rFonts w:ascii="Times New Roman" w:hAnsi="Times New Roman" w:cs="Times New Roman"/>
+          <w:bCs/>
+          <w:sz w:val="24"/>
+          <w:szCs w:val="24"/>
+        </w:rPr>
+        <w:t>y esta empresa</w:t>
+      </w:r>
+      <w:r>
+        <w:rPr>
+          <w:rFonts w:ascii="Times New Roman" w:hAnsi="Times New Roman" w:cs="Times New Roman"/>
+          <w:bCs/>
+          <w:sz w:val="24"/>
+          <w:szCs w:val="24"/>
+        </w:rPr>
+        <w:t xml:space="preserve"> adopte un método más eficiente, con ello brindar un servicio ó</w:t>
+      </w:r>
+      <w:r>
+        <w:rPr>
+          <w:rFonts w:ascii="Times New Roman" w:hAnsi="Times New Roman" w:cs="Times New Roman"/>
+          <w:bCs/>
+          <w:sz w:val="24"/>
+          <w:szCs w:val="24"/>
+        </w:rPr>
+        <w:t>ptimo e integral a sus clientes</w:t>
+      </w:r>
+      <w:r>
+        <w:rPr>
+          <w:rFonts w:ascii="Times New Roman" w:hAnsi="Times New Roman" w:cs="Times New Roman"/>
+          <w:bCs/>
+          <w:sz w:val="24"/>
+          <w:szCs w:val="24"/>
+        </w:rPr>
+        <w:t xml:space="preserve">, que buscan </w:t>
+      </w:r>
+      <w:r>
+        <w:rPr>
+          <w:rFonts w:ascii="Times New Roman" w:hAnsi="Times New Roman" w:cs="Times New Roman"/>
+          <w:bCs/>
+          <w:sz w:val="24"/>
+          <w:szCs w:val="24"/>
+        </w:rPr>
+        <w:t xml:space="preserve">satisfacción </w:t>
+      </w:r>
+      <w:r>
+        <w:rPr>
+          <w:rFonts w:ascii="Times New Roman" w:hAnsi="Times New Roman" w:cs="Times New Roman"/>
+          <w:bCs/>
+          <w:sz w:val="24"/>
+          <w:szCs w:val="24"/>
+        </w:rPr>
+        <w:t>y</w:t>
+      </w:r>
+      <w:r>
+        <w:rPr>
+          <w:rFonts w:ascii="Times New Roman" w:hAnsi="Times New Roman" w:cs="Times New Roman"/>
+          <w:bCs/>
+          <w:sz w:val="24"/>
+          <w:szCs w:val="24"/>
+        </w:rPr>
+        <w:t xml:space="preserve"> un servicio de primera, sintiéndose en un lugar moderno.</w:t>
+      </w:r>
+    </w:p>
+    <w:p>
+      <w:pPr>
+        <w:shd w:val="clear" w:color="auto" w:fill="FFFFFF"/>
+        <w:spacing w:line="276" w:lineRule="auto"/>
+        <w:rPr>
+          <w:rFonts w:ascii="Times New Roman" w:hAnsi="Times New Roman" w:cs="Times New Roman"/>
+          <w:bCs/>
+          <w:sz w:val="24"/>
+          <w:szCs w:val="24"/>
+        </w:rPr>
+      </w:pPr>
+      <w:r>
+        <w:rPr>
+          <w:rFonts w:ascii="Times New Roman" w:hAnsi="Times New Roman" w:cs="Times New Roman"/>
+          <w:bCs/>
+          <w:sz w:val="24"/>
+          <w:szCs w:val="24"/>
+        </w:rPr>
+        <w:t>En el proyecto se identificó el problema, la situación actual del problema, justificación del tema, solución y alcance del mismo. Con lo cual se determinan los objetivos tanto general y específicos para luego obtener la especificación de los resultados esperados.</w:t>
+      </w:r>
+    </w:p>
+    <w:p>
+      <w:pPr>
+        <w:shd w:val="clear" w:color="auto" w:fill="FFFFFF"/>
+        <w:spacing w:line="276" w:lineRule="auto"/>
+        <w:rPr>
+          <w:rFonts w:ascii="Times New Roman" w:hAnsi="Times New Roman" w:cs="Times New Roman"/>
+          <w:bCs/>
+          <w:sz w:val="24"/>
+          <w:szCs w:val="24"/>
+        </w:rPr>
+      </w:pPr>
+    </w:p>
+    <w:p>
+      <w:pPr>
+        <w:shd w:val="clear" w:color="auto" w:fill="FFFFFF"/>
+        <w:rPr>
+          <w:rFonts w:ascii="Times New Roman" w:hAnsi="Times New Roman" w:cs="Times New Roman"/>
+          <w:bCs/>
+          <w:sz w:val="24"/>
+          <w:szCs w:val="24"/>
+          <w:lang w:val="es-ES"/>
+        </w:rPr>
+      </w:pPr>
+    </w:p>
+    <w:p>
+      <w:pPr>
+        <w:rPr>
+          <w:rFonts w:ascii="Times New Roman" w:hAnsi="Times New Roman" w:cs="Times New Roman"/>
+          <w:b/>
+          <w:sz w:val="24"/>
+          <w:szCs w:val="24"/>
+        </w:rPr>
+      </w:pPr>
+    </w:p>
+    <w:p>
+      <w:pPr>
+        <w:rPr>
+          <w:rFonts w:ascii="Times New Roman" w:hAnsi="Times New Roman" w:cs="Times New Roman"/>
+          <w:sz w:val="24"/>
+          <w:szCs w:val="24"/>
+        </w:rPr>
+      </w:pPr>
+      <w:r>
+        <w:rPr>
+          <w:rFonts w:ascii="Times New Roman" w:hAnsi="Times New Roman" w:cs="Times New Roman"/>
+          <w:b/>
+          <w:sz w:val="24"/>
+          <w:szCs w:val="24"/>
+        </w:rPr>
+        <w:t>1.1. Sub Capítulo</w:t>
+      </w:r>
+      <w:r>
+        <w:rPr>
+          <w:rFonts w:ascii="Times New Roman" w:hAnsi="Times New Roman" w:cs="Times New Roman"/>
+          <w:sz w:val="24"/>
+          <w:szCs w:val="24"/>
+        </w:rPr>
+        <w:t xml:space="preserve"> (solo mayúscula Inicial. No aumentar sangría</w:t>
+      </w:r>
+      <w:r>
+        <w:rPr>
+          <w:rFonts w:ascii="Times New Roman" w:hAnsi="Times New Roman" w:cs="Times New Roman"/>
+          <w:sz w:val="24"/>
+          <w:szCs w:val="24"/>
+        </w:rPr>
+        <w:t>. Máximo 3 niveles</w:t>
+      </w:r>
+      <w:r>
+        <w:rPr>
+          <w:rFonts w:ascii="Times New Roman" w:hAnsi="Times New Roman" w:cs="Times New Roman"/>
+          <w:sz w:val="24"/>
+          <w:szCs w:val="24"/>
+        </w:rPr>
+        <w:t>)</w:t>
+      </w:r>
+    </w:p>
+    <w:p>
+      <w:pPr>
+        <w:rPr>
+          <w:rFonts w:ascii="Times New Roman" w:hAnsi="Times New Roman" w:cs="Times New Roman"/>
+          <w:sz w:val="24"/>
+          <w:szCs w:val="24"/>
+        </w:rPr>
+      </w:pPr>
+      <w:r>
+        <w:rPr>
+          <w:rFonts w:ascii="Times New Roman" w:hAnsi="Times New Roman" w:cs="Times New Roman"/>
+          <w:sz w:val="24"/>
+          <w:szCs w:val="24"/>
+        </w:rPr>
+        <w:lastRenderedPageBreak/>
+        <w:t>Texto subcapítulo 1.1.</w:t>
+      </w:r>
+    </w:p>
+    <w:p>
+      <w:pPr>
+        <w:rPr>
+          <w:rFonts w:ascii="Times New Roman" w:hAnsi="Times New Roman" w:cs="Times New Roman"/>
+          <w:b/>
+          <w:sz w:val="24"/>
+          <w:szCs w:val="24"/>
+        </w:rPr>
+      </w:pPr>
+    </w:p>
+    <w:p>
+      <w:pPr>
+        <w:jc w:val="both"/>
+        <w:rPr>
+          <w:rFonts w:ascii="Times New Roman" w:hAnsi="Times New Roman" w:cs="Times New Roman"/>
+          <w:sz w:val="36"/>
+          <w:szCs w:val="24"/>
+        </w:rPr>
+      </w:pPr>
+      <w:r>
+        <w:rPr>
+          <w:rFonts w:ascii="Times New Roman" w:hAnsi="Times New Roman" w:cs="Times New Roman"/>
+          <w:b/>
+          <w:sz w:val="36"/>
+          <w:szCs w:val="24"/>
+        </w:rPr>
+        <w:t>Metodología</w:t>
+      </w:r>
+      <w:r>
+        <w:rPr>
+          <w:rFonts w:ascii="Times New Roman" w:hAnsi="Times New Roman" w:cs="Times New Roman"/>
+          <w:sz w:val="36"/>
+          <w:szCs w:val="24"/>
+        </w:rPr>
+        <w:t xml:space="preserve"> (solo mayúscula Inicial)</w:t>
+      </w:r>
+    </w:p>
+    <w:p>
+      <w:pPr>
+        <w:rPr>
+          <w:rFonts w:ascii="Times New Roman" w:hAnsi="Times New Roman" w:cs="Times New Roman"/>
+          <w:sz w:val="24"/>
+          <w:szCs w:val="24"/>
+        </w:rPr>
+      </w:pPr>
+      <w:r>
+        <w:rPr>
+          <w:rFonts w:ascii="Times New Roman" w:hAnsi="Times New Roman" w:cs="Times New Roman"/>
+          <w:sz w:val="24"/>
+          <w:szCs w:val="24"/>
+        </w:rPr>
+        <w:t>Texto capítulo 2</w:t>
+      </w:r>
+    </w:p>
+    <w:p>
+      <w:pPr>
+        <w:rPr>
+          <w:rFonts w:ascii="Times New Roman" w:hAnsi="Times New Roman" w:cs="Times New Roman"/>
+          <w:sz w:val="24"/>
+          <w:szCs w:val="24"/>
+        </w:rPr>
+      </w:pPr>
+    </w:p>
+    <w:p>
+      <w:pPr>
+        <w:shd w:val="clear" w:color="auto" w:fill="FFFFFF"/>
+        <w:spacing w:line="276" w:lineRule="auto"/>
+        <w:rPr>
+          <w:rFonts w:ascii="Times New Roman" w:hAnsi="Times New Roman" w:cs="Times New Roman"/>
+          <w:bCs/>
+          <w:sz w:val="24"/>
+          <w:szCs w:val="24"/>
+        </w:rPr>
+      </w:pPr>
+      <w:r>
+        <w:rPr>
+          <w:rFonts w:ascii="Times New Roman" w:hAnsi="Times New Roman" w:cs="Times New Roman"/>
+          <w:bCs/>
+          <w:sz w:val="24"/>
+          <w:szCs w:val="24"/>
+        </w:rPr>
+        <w:t>La tecnología móvil está directamente ligada a la comunicación o telefonía móvil y es a la que nos vamos a referir para nuestro estudio</w:t>
+      </w:r>
+      <w:r>
+        <w:rPr>
+          <w:rFonts w:ascii="Times New Roman" w:hAnsi="Times New Roman" w:cs="Times New Roman"/>
+          <w:bCs/>
+          <w:sz w:val="24"/>
+          <w:szCs w:val="24"/>
+        </w:rPr>
+        <w:t>.</w:t>
+      </w:r>
+    </w:p>
+    <w:p>
+      <w:pPr>
+        <w:shd w:val="clear" w:color="auto" w:fill="FFFFFF"/>
+        <w:spacing w:line="276" w:lineRule="auto"/>
+        <w:rPr>
+          <w:rFonts w:ascii="Times New Roman" w:hAnsi="Times New Roman" w:cs="Times New Roman"/>
+          <w:bCs/>
+          <w:sz w:val="24"/>
+          <w:szCs w:val="24"/>
+        </w:rPr>
+      </w:pPr>
+      <w:r>
+        <w:t>“</w:t>
+      </w:r>
+      <w:r>
+        <w:rPr>
+          <w:rFonts w:ascii="Times New Roman" w:hAnsi="Times New Roman" w:cs="Times New Roman"/>
+          <w:bCs/>
+          <w:sz w:val="24"/>
+          <w:szCs w:val="24"/>
+        </w:rPr>
+        <w:t xml:space="preserve">Las comunicaciones móviles sin duda alguna han experimentado un enorme crecimiento desarrollándose diversas tecnologías y sistemas para dar servicios de comunicación inalámbrica. En el Ecuador el servicio móvil celular inicia a finales de 1993 con la entrada en el mercado de CONECEL S.A. (Porta Celular, luego CLARO) y OTECEL S.A. (al inicio </w:t>
       </w:r>
       <w:proofErr w:type="spellStart"/>
       <w:r>
@@ -1690,7 +2243,7 @@
           <w:sz w:val="24"/>
           <w:szCs w:val="24"/>
         </w:rPr>
-        <w:t>wap</w:t>
+        <w:t>Bellsouth</w:t>
       </w:r>
       <w:proofErr w:type="spellEnd"/>
       <w:r>
@@ -1700,21 +2253,25 @@
           <w:sz w:val="24"/>
           <w:szCs w:val="24"/>
         </w:rPr>
-        <w:t>, esto vino acompañado de un desarrollo muy fuerte de los celulares. para entender un poco la historia Apple lanza el iPhone y junto a él llegan muchas más propuestas se Smartphone, entre ellas Android, la competencia más grande del sistema operativo del iPhone es allí que empieza el boom de las apps, juegos, noticias, diseño, arte, fotografía, medicina todo en tus manos gracias a la revolución de las aplicaciones móviles</w:t>
-      </w:r>
-      <w:r>
+        <w:t xml:space="preserve"> y actualmente denominada Movistar), manteniéndose el dominio de estas 2 empresas hasta el año 2003 cuando entró en operación una tercera operadora TELECSA (al inicio Alegro actualmente CNT E.P.)”</w:t>
+      </w:r>
+    </w:p>
+    <w:p>
+      <w:pPr>
+        <w:shd w:val="clear" w:color="auto" w:fill="FFFFFF"/>
+        <w:spacing w:line="276" w:lineRule="auto"/>
         <w:rPr>
           <w:rFonts w:ascii="Times New Roman" w:hAnsi="Times New Roman" w:cs="Times New Roman"/>
           <w:bCs/>
           <w:sz w:val="24"/>
           <w:szCs w:val="24"/>
         </w:rPr>
-        <w:t>.</w:t>
-      </w:r>
+      </w:pPr>
     </w:p>
     <w:p>
       <w:pPr>
         <w:shd w:val="clear" w:color="auto" w:fill="FFFFFF"/>
+        <w:spacing w:line="276" w:lineRule="auto"/>
         <w:rPr>
           <w:rFonts w:ascii="Times New Roman" w:hAnsi="Times New Roman" w:cs="Times New Roman"/>
           <w:bCs/>
@@ -1729,26 +2286,32 @@
           <w:sz w:val="24"/>
           <w:szCs w:val="24"/>
         </w:rPr>
-        <w:t>Las aplicaciones móviles en la actualidad son muy utilizadas gracias a las facilidades de acceso a internet existentes, así como los avances tecnológicos de teléfonos inteligentes, éstos cuentan con sistemas operativos que facilitan desarrollar aplicaciones gratuitas que se puede instalar en un dispositivo móvil sin ningún problema. Al realizar un análisis de los beneficios que ofrece la tecnología se propuso una aplicación móvil para la</w:t>
-      </w:r>
-      <w:r>
+        <w:t>En el pasado las empresas de telecomunicaciones brindaban un solo servicio: telefonía, audio y video por suscripción, servicios portadores y servicios de valor agregado. En la actualidad los servicios han convergido de tal manera que un mismo proveedor de servicios dentro de una misma infraestructura de telecomunicaciones, puede brindar múltiples servicios. Esta convergencia tecnológica de un dispositivo electrónico que proporciona funcionalidades de telefonía y ofrece asistencias iguales a las de una computadora, hace posible el concepto de Smartphone (teléfonos inteligentes) con los que se puede realizar compras, enviar y recibir correos electrónicos, escuchar música, ver videos, acceder a redes sociales, además de hablar por teléfono, es posible con sólo un dispositivo. La gran aceptación del mercado hacia estos aparatos ha permitido que las empresas líderes en tecnología vean atractiva esta plaza, direccionando su trabajo al desarrollo de aplicaciones personales y empresariales que satisfagan al usuario.</w:t>
+      </w:r>
+    </w:p>
+    <w:p>
+      <w:pPr>
+        <w:shd w:val="clear" w:color="auto" w:fill="FFFFFF"/>
+        <w:spacing w:line="276" w:lineRule="auto"/>
         <w:rPr>
           <w:rFonts w:ascii="Times New Roman" w:hAnsi="Times New Roman" w:cs="Times New Roman"/>
           <w:bCs/>
           <w:sz w:val="24"/>
           <w:szCs w:val="24"/>
         </w:rPr>
-        <w:t xml:space="preserve"> empresa </w:t>
-      </w:r>
-      <w:r>
+      </w:pPr>
+    </w:p>
+    <w:p>
+      <w:pPr>
+        <w:shd w:val="clear" w:color="auto" w:fill="FFFFFF"/>
+        <w:spacing w:line="276" w:lineRule="auto"/>
         <w:rPr>
           <w:rFonts w:ascii="Times New Roman" w:hAnsi="Times New Roman" w:cs="Times New Roman"/>
           <w:bCs/>
           <w:sz w:val="24"/>
           <w:szCs w:val="24"/>
         </w:rPr>
-        <w:t>Kliente Strategik</w:t>
-      </w:r>
+      </w:pPr>
       <w:r>
         <w:rPr>
           <w:rFonts w:ascii="Times New Roman" w:hAnsi="Times New Roman" w:cs="Times New Roman"/>
@@ -1756,7 +2319,10 @@
           <w:sz w:val="24"/>
           <w:szCs w:val="24"/>
         </w:rPr>
-        <w:t xml:space="preserve"> </w:t>
+        <w:t xml:space="preserve">En el proyecto se busca automatizar procesos en la gestión de </w:t>
+      </w:r>
+      <w:r>
+        <w:t>tickets</w:t>
       </w:r>
       <w:r>
         <w:rPr>
@@ -1765,7 +2331,7 @@
           <w:sz w:val="24"/>
           <w:szCs w:val="24"/>
         </w:rPr>
-        <w:t>aplicativo que brinde la información necesar</w:t>
+        <w:t xml:space="preserve">  que se vienen realizando de forma manual para lo cual se desarrolla una aplicación para dispositivos móviles con sistema oper</w:t>
       </w:r>
       <w:r>
         <w:rPr>
@@ -1774,7 +2340,7 @@
           <w:sz w:val="24"/>
           <w:szCs w:val="24"/>
         </w:rPr>
-        <w:t xml:space="preserve">ia y permita realizar el </w:t>
+        <w:t>ativo Android desde la versión 8</w:t>
       </w:r>
       <w:r>
         <w:rPr>
@@ -1783,7 +2349,7 @@
           <w:sz w:val="24"/>
           <w:szCs w:val="24"/>
         </w:rPr>
-        <w:t>de control de tickets y procesos</w:t>
+        <w:t>.0 en adelante, la misma que interactuará</w:t>
       </w:r>
       <w:r>
         <w:rPr>
@@ -1792,10 +2358,8 @@
           <w:sz w:val="24"/>
           <w:szCs w:val="24"/>
         </w:rPr>
-        <w:t xml:space="preserve"> el cual permitirá la a</w:t>
-      </w:r>
-      <w:bookmarkStart w:id="0" w:name="_GoBack"/>
-      <w:bookmarkEnd w:id="0"/>
+        <w:t xml:space="preserve"> con un Servicio Web</w:t>
+      </w:r>
       <w:r>
         <w:rPr>
           <w:rFonts w:ascii="Times New Roman" w:hAnsi="Times New Roman" w:cs="Times New Roman"/>
@@ -1803,7 +2367,7 @@
           <w:sz w:val="24"/>
           <w:szCs w:val="24"/>
         </w:rPr>
-        <w:t xml:space="preserve">dministración de estado </w:t>
+        <w:t xml:space="preserve"> que estará </w:t>
       </w:r>
       <w:r>
         <w:rPr>
@@ -1812,7 +2376,7 @@
           <w:sz w:val="24"/>
           <w:szCs w:val="24"/>
         </w:rPr>
-        <w:t>de cada solicitud de ayuda que le llegue al área de operaciones</w:t>
+        <w:t>publicada en internet mediante</w:t>
       </w:r>
       <w:r>
         <w:rPr>
@@ -1821,7 +2385,7 @@
           <w:sz w:val="24"/>
           <w:szCs w:val="24"/>
         </w:rPr>
-        <w:t xml:space="preserve"> </w:t>
+        <w:t xml:space="preserve"> el Servicio Web que utilizaremos es el JSON el mismo que permitirá a nuestra aplicación intercambiar datos con otras aplicaciones o servicios como con la base de datos, desde cualquier lugar del</w:t>
       </w:r>
       <w:r>
         <w:rPr>
@@ -1830,7 +2394,7 @@
           <w:sz w:val="24"/>
           <w:szCs w:val="24"/>
         </w:rPr>
-        <w:t>dando la facilidad al usuario de acceder a dicha aplicación desde el sitio en que se encuentre sin necesidad</w:t>
+        <w:t xml:space="preserve"> mundo gracias al internet. Figura</w:t>
       </w:r>
       <w:r>
         <w:rPr>
@@ -1839,583 +2403,39 @@
           <w:sz w:val="24"/>
           <w:szCs w:val="24"/>
         </w:rPr>
-        <w:t xml:space="preserve"> de estar en la empresa</w:t>
-      </w:r>
-      <w:r>
+        <w:t xml:space="preserve"> 1.</w:t>
+      </w:r>
+    </w:p>
+    <w:p>
+      <w:pPr>
+        <w:shd w:val="clear" w:color="auto" w:fill="FFFFFF"/>
+        <w:spacing w:line="276" w:lineRule="auto"/>
         <w:rPr>
           <w:rFonts w:ascii="Times New Roman" w:hAnsi="Times New Roman" w:cs="Times New Roman"/>
           <w:bCs/>
           <w:sz w:val="24"/>
           <w:szCs w:val="24"/>
         </w:rPr>
-        <w:t>.</w:t>
-      </w:r>
-    </w:p>
-    <w:p>
-      <w:pPr>
-        <w:shd w:val="clear" w:color="auto" w:fill="FFFFFF"/>
+      </w:pPr>
+      <w:r>
         <w:rPr>
           <w:rFonts w:ascii="Times New Roman" w:hAnsi="Times New Roman" w:cs="Times New Roman"/>
           <w:bCs/>
-          <w:sz w:val="24"/>
-          <w:szCs w:val="24"/>
-        </w:rPr>
-      </w:pPr>
-      <w:r>
-        <w:rPr>
-          <w:rFonts w:ascii="Times New Roman" w:hAnsi="Times New Roman" w:cs="Times New Roman"/>
-          <w:bCs/>
-          <w:sz w:val="24"/>
-          <w:szCs w:val="24"/>
-        </w:rPr>
-        <w:t>Dicha Empresa</w:t>
-      </w:r>
-      <w:r>
-        <w:rPr>
-          <w:rFonts w:ascii="Times New Roman" w:hAnsi="Times New Roman" w:cs="Times New Roman"/>
-          <w:bCs/>
-          <w:sz w:val="24"/>
-          <w:szCs w:val="24"/>
-        </w:rPr>
-        <w:t xml:space="preserve"> actualmente no cuenta con un pr</w:t>
-      </w:r>
-      <w:r>
-        <w:rPr>
-          <w:rFonts w:ascii="Times New Roman" w:hAnsi="Times New Roman" w:cs="Times New Roman"/>
-          <w:bCs/>
-          <w:sz w:val="24"/>
-          <w:szCs w:val="24"/>
-        </w:rPr>
-        <w:t xml:space="preserve">oceso eficaz ni autónomo para el </w:t>
-      </w:r>
-      <w:r>
-        <w:rPr>
-          <w:rFonts w:ascii="Times New Roman" w:hAnsi="Times New Roman" w:cs="Times New Roman"/>
-          <w:bCs/>
-          <w:sz w:val="24"/>
-          <w:szCs w:val="24"/>
-        </w:rPr>
-        <w:t xml:space="preserve">control de tickets y procesos, actualmente su forma de manejar dicho proceso es manual, desde que el cliente </w:t>
-      </w:r>
-      <w:r>
-        <w:rPr>
-          <w:rFonts w:ascii="Times New Roman" w:hAnsi="Times New Roman" w:cs="Times New Roman"/>
-          <w:bCs/>
-          <w:sz w:val="24"/>
-          <w:szCs w:val="24"/>
-        </w:rPr>
-        <w:t xml:space="preserve">llama o se acerca a la empresa, </w:t>
-      </w:r>
-      <w:r>
-        <w:rPr>
-          <w:rFonts w:ascii="Times New Roman" w:hAnsi="Times New Roman" w:cs="Times New Roman"/>
-          <w:bCs/>
-          <w:sz w:val="24"/>
-          <w:szCs w:val="24"/>
-          <w:u w:val="single"/>
-        </w:rPr>
-        <w:t xml:space="preserve">ver la </w:t>
-      </w:r>
-      <w:r>
-        <w:rPr>
-          <w:rFonts w:ascii="Times New Roman" w:hAnsi="Times New Roman" w:cs="Times New Roman"/>
-          <w:bCs/>
-          <w:sz w:val="24"/>
-          <w:szCs w:val="24"/>
-          <w:u w:val="single"/>
-        </w:rPr>
-        <w:t>disponib</w:t>
-      </w:r>
-      <w:r>
-        <w:rPr>
-          <w:rFonts w:ascii="Times New Roman" w:hAnsi="Times New Roman" w:cs="Times New Roman"/>
-          <w:bCs/>
-          <w:sz w:val="24"/>
-          <w:szCs w:val="24"/>
-          <w:u w:val="single"/>
-        </w:rPr>
-        <w:t xml:space="preserve">ilidad de soporte </w:t>
-      </w:r>
-      <w:r>
-        <w:rPr>
-          <w:rFonts w:ascii="Times New Roman" w:hAnsi="Times New Roman" w:cs="Times New Roman"/>
-          <w:bCs/>
-          <w:sz w:val="24"/>
-          <w:szCs w:val="24"/>
-        </w:rPr>
-        <w:t xml:space="preserve"> </w:t>
-      </w:r>
-      <w:r>
-        <w:rPr>
-          <w:rFonts w:ascii="Times New Roman" w:hAnsi="Times New Roman" w:cs="Times New Roman"/>
-          <w:bCs/>
-          <w:sz w:val="24"/>
-          <w:szCs w:val="24"/>
-        </w:rPr>
-        <w:t xml:space="preserve"> hasta ser registrado en un cuaderno que lleva la bitácora de cada cliente que se registra en </w:t>
-      </w:r>
-      <w:r>
-        <w:rPr>
-          <w:rFonts w:ascii="Times New Roman" w:hAnsi="Times New Roman" w:cs="Times New Roman"/>
-          <w:bCs/>
-          <w:sz w:val="24"/>
-          <w:szCs w:val="24"/>
-        </w:rPr>
-        <w:t xml:space="preserve">la empresa </w:t>
-      </w:r>
-      <w:r>
-        <w:rPr>
-          <w:rFonts w:ascii="Times New Roman" w:hAnsi="Times New Roman" w:cs="Times New Roman"/>
-          <w:bCs/>
-          <w:sz w:val="24"/>
-          <w:szCs w:val="24"/>
-        </w:rPr>
-        <w:t xml:space="preserve">, haciendo que esto genere un problema de mala organización y posibles errores humanos, más aun genera molestias a los clientes </w:t>
-      </w:r>
-      <w:r>
-        <w:rPr>
-          <w:rFonts w:ascii="Times New Roman" w:hAnsi="Times New Roman" w:cs="Times New Roman"/>
-          <w:bCs/>
-          <w:sz w:val="24"/>
-          <w:szCs w:val="24"/>
-          <w:u w:val="single"/>
-        </w:rPr>
-        <w:t>que pasan tiempo hasta que se los ubique</w:t>
-      </w:r>
-      <w:r>
-        <w:rPr>
-          <w:rFonts w:ascii="Times New Roman" w:hAnsi="Times New Roman" w:cs="Times New Roman"/>
-          <w:bCs/>
-          <w:sz w:val="24"/>
-          <w:szCs w:val="24"/>
-          <w:u w:val="single"/>
-        </w:rPr>
-        <w:t xml:space="preserve"> una solución</w:t>
-      </w:r>
-      <w:r>
-        <w:rPr>
-          <w:rFonts w:ascii="Times New Roman" w:hAnsi="Times New Roman" w:cs="Times New Roman"/>
-          <w:bCs/>
-          <w:sz w:val="24"/>
-          <w:szCs w:val="24"/>
-        </w:rPr>
-        <w:t xml:space="preserve"> </w:t>
-      </w:r>
-      <w:r>
-        <w:rPr>
-          <w:rFonts w:ascii="Times New Roman" w:hAnsi="Times New Roman" w:cs="Times New Roman"/>
-          <w:bCs/>
-          <w:sz w:val="24"/>
-          <w:szCs w:val="24"/>
-        </w:rPr>
-        <w:t xml:space="preserve">, problema que ocasiona muchas veces pérdida de </w:t>
-      </w:r>
-      <w:r>
-        <w:rPr>
-          <w:rFonts w:ascii="Times New Roman" w:hAnsi="Times New Roman" w:cs="Times New Roman"/>
-          <w:bCs/>
-          <w:sz w:val="24"/>
-          <w:szCs w:val="24"/>
-        </w:rPr>
-        <w:t>clientes y de información.</w:t>
-      </w:r>
-    </w:p>
-    <w:p>
-      <w:pPr>
-        <w:shd w:val="clear" w:color="auto" w:fill="FFFFFF"/>
-        <w:rPr>
-          <w:rFonts w:ascii="Times New Roman" w:hAnsi="Times New Roman" w:cs="Times New Roman"/>
-          <w:bCs/>
-          <w:sz w:val="24"/>
-          <w:szCs w:val="24"/>
-        </w:rPr>
-      </w:pPr>
-      <w:r>
-        <w:rPr>
-          <w:rFonts w:ascii="Times New Roman" w:hAnsi="Times New Roman" w:cs="Times New Roman"/>
-          <w:bCs/>
-          <w:sz w:val="24"/>
-          <w:szCs w:val="24"/>
-        </w:rPr>
-        <w:t xml:space="preserve">Ante la situación y aprovechando los grandes beneficios que brinda el uso de tecnologías, </w:t>
-      </w:r>
-      <w:r>
-        <w:rPr>
-          <w:rFonts w:ascii="Times New Roman" w:hAnsi="Times New Roman" w:cs="Times New Roman"/>
-          <w:bCs/>
-          <w:sz w:val="24"/>
-          <w:szCs w:val="24"/>
-        </w:rPr>
-        <w:t>el proyecto</w:t>
-      </w:r>
-      <w:r>
-        <w:rPr>
-          <w:rFonts w:ascii="Times New Roman" w:hAnsi="Times New Roman" w:cs="Times New Roman"/>
-          <w:bCs/>
-          <w:sz w:val="24"/>
-          <w:szCs w:val="24"/>
-        </w:rPr>
-        <w:t xml:space="preserve"> realizado se enfocó en ayudar a que esta situación cambie </w:t>
-      </w:r>
-      <w:r>
-        <w:rPr>
-          <w:rFonts w:ascii="Times New Roman" w:hAnsi="Times New Roman" w:cs="Times New Roman"/>
-          <w:bCs/>
-          <w:sz w:val="24"/>
-          <w:szCs w:val="24"/>
-        </w:rPr>
-        <w:t>y esta empresa</w:t>
-      </w:r>
-      <w:r>
-        <w:rPr>
-          <w:rFonts w:ascii="Times New Roman" w:hAnsi="Times New Roman" w:cs="Times New Roman"/>
-          <w:bCs/>
-          <w:sz w:val="24"/>
-          <w:szCs w:val="24"/>
-        </w:rPr>
-        <w:t xml:space="preserve"> adopte un método más eficiente, con ello brindar un servicio ó</w:t>
-      </w:r>
-      <w:r>
-        <w:rPr>
-          <w:rFonts w:ascii="Times New Roman" w:hAnsi="Times New Roman" w:cs="Times New Roman"/>
-          <w:bCs/>
-          <w:sz w:val="24"/>
-          <w:szCs w:val="24"/>
-        </w:rPr>
-        <w:t>ptimo e integral a sus clientes</w:t>
-      </w:r>
-      <w:r>
-        <w:rPr>
-          <w:rFonts w:ascii="Times New Roman" w:hAnsi="Times New Roman" w:cs="Times New Roman"/>
-          <w:bCs/>
-          <w:sz w:val="24"/>
-          <w:szCs w:val="24"/>
-        </w:rPr>
-        <w:t xml:space="preserve">, que buscan </w:t>
-      </w:r>
-      <w:r>
-        <w:rPr>
-          <w:rFonts w:ascii="Times New Roman" w:hAnsi="Times New Roman" w:cs="Times New Roman"/>
-          <w:bCs/>
-          <w:sz w:val="24"/>
-          <w:szCs w:val="24"/>
-        </w:rPr>
-        <w:t xml:space="preserve">satisfacción </w:t>
-      </w:r>
-      <w:r>
-        <w:rPr>
-          <w:rFonts w:ascii="Times New Roman" w:hAnsi="Times New Roman" w:cs="Times New Roman"/>
-          <w:bCs/>
-          <w:sz w:val="24"/>
-          <w:szCs w:val="24"/>
-        </w:rPr>
-        <w:t>y</w:t>
-      </w:r>
-      <w:r>
-        <w:rPr>
-          <w:rFonts w:ascii="Times New Roman" w:hAnsi="Times New Roman" w:cs="Times New Roman"/>
-          <w:bCs/>
-          <w:sz w:val="24"/>
-          <w:szCs w:val="24"/>
-        </w:rPr>
-        <w:t xml:space="preserve"> un servicio de primera, sintiéndose en un lugar moderno.</w:t>
-      </w:r>
-    </w:p>
-    <w:p>
-      <w:pPr>
-        <w:shd w:val="clear" w:color="auto" w:fill="FFFFFF"/>
-        <w:rPr>
-          <w:rFonts w:ascii="Times New Roman" w:hAnsi="Times New Roman" w:cs="Times New Roman"/>
-          <w:bCs/>
-          <w:sz w:val="24"/>
-          <w:szCs w:val="24"/>
-        </w:rPr>
-      </w:pPr>
-      <w:r>
-        <w:rPr>
-          <w:rFonts w:ascii="Times New Roman" w:hAnsi="Times New Roman" w:cs="Times New Roman"/>
-          <w:bCs/>
-          <w:sz w:val="24"/>
-          <w:szCs w:val="24"/>
-        </w:rPr>
-        <w:t>En el proyecto se identificó el problema, la situación actual del problema, justificación del tema, solución y alcance del mismo. Con lo cual se determinan los objetivos tanto general y específicos para luego obtener la especificación de los resultados esperados.</w:t>
-      </w:r>
-    </w:p>
-    <w:p>
-      <w:pPr>
-        <w:shd w:val="clear" w:color="auto" w:fill="FFFFFF"/>
-        <w:rPr>
-          <w:rFonts w:ascii="Times New Roman" w:hAnsi="Times New Roman" w:cs="Times New Roman"/>
-          <w:bCs/>
-          <w:sz w:val="24"/>
-          <w:szCs w:val="24"/>
-        </w:rPr>
-      </w:pPr>
-    </w:p>
-    <w:p>
-      <w:pPr>
-        <w:shd w:val="clear" w:color="auto" w:fill="FFFFFF"/>
-        <w:rPr>
-          <w:rFonts w:ascii="Times New Roman" w:hAnsi="Times New Roman" w:cs="Times New Roman"/>
-          <w:bCs/>
-          <w:sz w:val="24"/>
-          <w:szCs w:val="24"/>
-          <w:lang w:val="es-ES"/>
-        </w:rPr>
-      </w:pPr>
-    </w:p>
-    <w:p>
-      <w:pPr>
-        <w:rPr>
-          <w:rFonts w:ascii="Times New Roman" w:hAnsi="Times New Roman" w:cs="Times New Roman"/>
-          <w:b/>
-          <w:sz w:val="24"/>
-          <w:szCs w:val="24"/>
-        </w:rPr>
-      </w:pPr>
-    </w:p>
-    <w:p>
-      <w:pPr>
-        <w:rPr>
-          <w:rFonts w:ascii="Times New Roman" w:hAnsi="Times New Roman" w:cs="Times New Roman"/>
-          <w:sz w:val="24"/>
-          <w:szCs w:val="24"/>
-        </w:rPr>
-      </w:pPr>
-      <w:r>
-        <w:rPr>
-          <w:rFonts w:ascii="Times New Roman" w:hAnsi="Times New Roman" w:cs="Times New Roman"/>
-          <w:b/>
-          <w:sz w:val="24"/>
-          <w:szCs w:val="24"/>
-        </w:rPr>
-        <w:t>1.1. Sub Capítulo</w:t>
-      </w:r>
-      <w:r>
-        <w:rPr>
-          <w:rFonts w:ascii="Times New Roman" w:hAnsi="Times New Roman" w:cs="Times New Roman"/>
-          <w:sz w:val="24"/>
-          <w:szCs w:val="24"/>
-        </w:rPr>
-        <w:t xml:space="preserve"> (solo mayúscula Inicial. No aumentar sangría</w:t>
-      </w:r>
-      <w:r>
-        <w:rPr>
-          <w:rFonts w:ascii="Times New Roman" w:hAnsi="Times New Roman" w:cs="Times New Roman"/>
-          <w:sz w:val="24"/>
-          <w:szCs w:val="24"/>
-        </w:rPr>
-        <w:t>. Máximo 3 niveles</w:t>
-      </w:r>
-      <w:r>
-        <w:rPr>
-          <w:rFonts w:ascii="Times New Roman" w:hAnsi="Times New Roman" w:cs="Times New Roman"/>
-          <w:sz w:val="24"/>
-          <w:szCs w:val="24"/>
-        </w:rPr>
-        <w:t>)</w:t>
-      </w:r>
-    </w:p>
-    <w:p>
-      <w:pPr>
-        <w:rPr>
-          <w:rFonts w:ascii="Times New Roman" w:hAnsi="Times New Roman" w:cs="Times New Roman"/>
-          <w:sz w:val="24"/>
-          <w:szCs w:val="24"/>
-        </w:rPr>
-      </w:pPr>
-      <w:r>
-        <w:rPr>
-          <w:rFonts w:ascii="Times New Roman" w:hAnsi="Times New Roman" w:cs="Times New Roman"/>
-          <w:sz w:val="24"/>
-          <w:szCs w:val="24"/>
-        </w:rPr>
-        <w:t>Texto subcapítulo 1.1.</w:t>
-      </w:r>
-    </w:p>
-    <w:p>
-      <w:pPr>
-        <w:rPr>
-          <w:rFonts w:ascii="Times New Roman" w:hAnsi="Times New Roman" w:cs="Times New Roman"/>
-          <w:b/>
-          <w:sz w:val="24"/>
-          <w:szCs w:val="24"/>
-        </w:rPr>
-      </w:pPr>
-    </w:p>
-    <w:p>
-      <w:pPr>
-        <w:jc w:val="both"/>
-        <w:rPr>
-          <w:rFonts w:ascii="Times New Roman" w:hAnsi="Times New Roman" w:cs="Times New Roman"/>
-          <w:sz w:val="36"/>
-          <w:szCs w:val="24"/>
-        </w:rPr>
-      </w:pPr>
-      <w:r>
-        <w:rPr>
-          <w:rFonts w:ascii="Times New Roman" w:hAnsi="Times New Roman" w:cs="Times New Roman"/>
-          <w:b/>
-          <w:sz w:val="36"/>
-          <w:szCs w:val="24"/>
-        </w:rPr>
-        <w:t>Metodología</w:t>
-      </w:r>
-      <w:r>
-        <w:rPr>
-          <w:rFonts w:ascii="Times New Roman" w:hAnsi="Times New Roman" w:cs="Times New Roman"/>
-          <w:sz w:val="36"/>
-          <w:szCs w:val="24"/>
-        </w:rPr>
-        <w:t xml:space="preserve"> (solo mayúscula Inicial)</w:t>
-      </w:r>
-    </w:p>
-    <w:p>
-      <w:pPr>
-        <w:rPr>
-          <w:rFonts w:ascii="Times New Roman" w:hAnsi="Times New Roman" w:cs="Times New Roman"/>
-          <w:sz w:val="24"/>
-          <w:szCs w:val="24"/>
-        </w:rPr>
-      </w:pPr>
-      <w:r>
-        <w:rPr>
-          <w:rFonts w:ascii="Times New Roman" w:hAnsi="Times New Roman" w:cs="Times New Roman"/>
-          <w:sz w:val="24"/>
-          <w:szCs w:val="24"/>
-        </w:rPr>
-        <w:t>Texto capítulo 2</w:t>
-      </w:r>
-    </w:p>
-    <w:p>
-      <w:pPr>
-        <w:rPr>
-          <w:rFonts w:ascii="Times New Roman" w:hAnsi="Times New Roman" w:cs="Times New Roman"/>
-          <w:sz w:val="24"/>
-          <w:szCs w:val="24"/>
-        </w:rPr>
-      </w:pPr>
-    </w:p>
-    <w:p>
-      <w:pPr>
-        <w:shd w:val="clear" w:color="auto" w:fill="FFFFFF"/>
-        <w:rPr>
-          <w:rFonts w:ascii="Times New Roman" w:hAnsi="Times New Roman" w:cs="Times New Roman"/>
-          <w:bCs/>
-          <w:sz w:val="24"/>
-          <w:szCs w:val="24"/>
-        </w:rPr>
-      </w:pPr>
-      <w:r>
-        <w:rPr>
-          <w:rFonts w:ascii="Times New Roman" w:hAnsi="Times New Roman" w:cs="Times New Roman"/>
-          <w:bCs/>
-          <w:sz w:val="24"/>
-          <w:szCs w:val="24"/>
-        </w:rPr>
-        <w:lastRenderedPageBreak/>
-        <w:t>La tecnología móvil está directamente ligada a la comunicación o telefonía móvil y es a la que nos vamos a referir para nuestro estudio</w:t>
-      </w:r>
-      <w:r>
-        <w:rPr>
-          <w:rFonts w:ascii="Times New Roman" w:hAnsi="Times New Roman" w:cs="Times New Roman"/>
-          <w:bCs/>
-          <w:sz w:val="24"/>
-          <w:szCs w:val="24"/>
-        </w:rPr>
-        <w:t>.</w:t>
-      </w:r>
-    </w:p>
-    <w:p>
-      <w:pPr>
-        <w:shd w:val="clear" w:color="auto" w:fill="FFFFFF"/>
-        <w:rPr>
-          <w:rFonts w:ascii="Times New Roman" w:hAnsi="Times New Roman" w:cs="Times New Roman"/>
-          <w:bCs/>
-          <w:sz w:val="24"/>
-          <w:szCs w:val="24"/>
-        </w:rPr>
-      </w:pPr>
-      <w:r>
-        <w:t>“</w:t>
-      </w:r>
-      <w:r>
-        <w:rPr>
-          <w:rFonts w:ascii="Times New Roman" w:hAnsi="Times New Roman" w:cs="Times New Roman"/>
-          <w:bCs/>
-          <w:sz w:val="24"/>
-          <w:szCs w:val="24"/>
-        </w:rPr>
-        <w:t xml:space="preserve">Las comunicaciones móviles sin duda alguna han experimentado un enorme crecimiento desarrollándose diversas tecnologías y sistemas para dar servicios de comunicación inalámbrica. En el Ecuador el servicio móvil celular inicia a finales de 1993 con la entrada en el mercado de CONECEL S.A. (Porta Celular, luego CLARO) y OTECEL S.A. (al inicio </w:t>
-      </w:r>
-      <w:proofErr w:type="spellStart"/>
-      <w:r>
-        <w:rPr>
-          <w:rFonts w:ascii="Times New Roman" w:hAnsi="Times New Roman" w:cs="Times New Roman"/>
-          <w:bCs/>
-          <w:sz w:val="24"/>
-          <w:szCs w:val="24"/>
-        </w:rPr>
-        <w:t>Bellsouth</w:t>
-      </w:r>
-      <w:proofErr w:type="spellEnd"/>
-      <w:r>
-        <w:rPr>
-          <w:rFonts w:ascii="Times New Roman" w:hAnsi="Times New Roman" w:cs="Times New Roman"/>
-          <w:bCs/>
-          <w:sz w:val="24"/>
-          <w:szCs w:val="24"/>
-        </w:rPr>
-        <w:t xml:space="preserve"> y actualmente denominada Movistar), manteniéndose el dominio de estas 2 empresas hasta el año 2003 cuando entró en operación una tercera operadora TELECSA (al inicio Alegro actualmente CNT E.P.)”</w:t>
-      </w:r>
-    </w:p>
-    <w:p>
-      <w:pPr>
-        <w:shd w:val="clear" w:color="auto" w:fill="FFFFFF"/>
-        <w:rPr>
-          <w:rFonts w:ascii="Times New Roman" w:hAnsi="Times New Roman" w:cs="Times New Roman"/>
-          <w:bCs/>
-          <w:sz w:val="24"/>
-          <w:szCs w:val="24"/>
-        </w:rPr>
-      </w:pPr>
-      <w:r>
-        <w:rPr>
-          <w:rFonts w:ascii="Times New Roman" w:hAnsi="Times New Roman" w:cs="Times New Roman"/>
-          <w:bCs/>
-          <w:sz w:val="24"/>
-          <w:szCs w:val="24"/>
-        </w:rPr>
-        <w:t>En el pasado las empresas de telecomunicaciones brindaban un solo servicio: telefonía, audio y video por suscripción, servicios portadores y servicios de valor agregado. En la actualidad los servicios han convergido de tal manera que un mismo proveedor de servicios dentro de una misma infraestructura de telecomunicaciones, puede brindar múltiples servicios. Esta convergencia tecnológica de un dispositivo electrónico que proporciona funcionalidades de telefonía y ofrece asistencias iguales a las de una computadora, hace posible el concepto de Smartphone (teléfonos inteligentes) con los que se puede realizar compras, enviar y recibir correos electrónicos, escuchar música, ver videos, acceder a redes sociales, además de hablar por teléfono, es posible con sólo un dispositivo. La gran aceptación del mercado hacia estos aparatos ha permitido que las empresas líderes en tecnología vean atractiva esta plaza, direccionando su trabajo al desarrollo de aplicaciones personales y empresariales que satisfagan al usuario.</w:t>
-      </w:r>
-    </w:p>
-    <w:p>
-      <w:pPr>
-        <w:shd w:val="clear" w:color="auto" w:fill="FFFFFF"/>
-        <w:rPr>
-          <w:rFonts w:ascii="Times New Roman" w:hAnsi="Times New Roman" w:cs="Times New Roman"/>
-          <w:bCs/>
-          <w:sz w:val="24"/>
-          <w:szCs w:val="24"/>
-        </w:rPr>
-      </w:pPr>
-      <w:r>
-        <w:rPr>
-          <w:rFonts w:ascii="Times New Roman" w:hAnsi="Times New Roman" w:cs="Times New Roman"/>
-          <w:bCs/>
-          <w:sz w:val="24"/>
-          <w:szCs w:val="24"/>
+          <w:noProof/>
+          <w:sz w:val="24"/>
+          <w:szCs w:val="24"/>
+          <w:lang w:val="en-US"/>
         </w:rPr>
         <mc:AlternateContent>
           <mc:Choice Requires="wpg">
             <w:drawing>
-              <wp:anchor distT="0" distB="0" distL="0" distR="0" simplePos="0" relativeHeight="251662336" behindDoc="1" locked="0" layoutInCell="1" allowOverlap="1" wp14:anchorId="758FC197" wp14:editId="2702A46F">
+              <wp:anchor distT="0" distB="0" distL="0" distR="0" simplePos="0" relativeHeight="251662336" behindDoc="1" locked="0" layoutInCell="1" allowOverlap="1" wp14:anchorId="102D645F" wp14:editId="387052E6">
                 <wp:simplePos x="0" y="0"/>
                 <wp:positionH relativeFrom="margin">
-                  <wp:posOffset>539584</wp:posOffset>
+                  <wp:align>center</wp:align>
                 </wp:positionH>
                 <wp:positionV relativeFrom="paragraph">
-                  <wp:posOffset>1451086</wp:posOffset>
+                  <wp:posOffset>295910</wp:posOffset>
                 </wp:positionV>
                 <wp:extent cx="4479925" cy="1160780"/>
                 <wp:effectExtent l="0" t="0" r="15875" b="20320"/>
@@ -8672,7 +8692,7 @@
           </mc:Choice>
           <mc:Fallback>
             <w:pict>
-              <v:group w14:anchorId="758FC197" id="Grupo 3" o:spid="_x0000_s1026" style="position:absolute;margin-left:42.5pt;margin-top:114.25pt;width:352.75pt;height:91.4pt;z-index:-251654144;mso-wrap-distance-left:0;mso-wrap-distance-right:0;mso-position-horizontal-relative:margin" coordorigin="2928,3199" coordsize="7055,1828" o:gfxdata="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">
+              <v:group w14:anchorId="102D645F" id="Grupo 3" o:spid="_x0000_s1026" style="position:absolute;margin-left:0;margin-top:23.3pt;width:352.75pt;height:91.4pt;z-index:-251654144;mso-wrap-distance-left:0;mso-wrap-distance-right:0;mso-position-horizontal:center;mso-position-horizontal-relative:margin" coordorigin="2928,3199" coordsize="7055,1828" o:gfxdata="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">
                 <v:shapetype id="_x0000_t75" coordsize="21600,21600" o:spt="75" o:preferrelative="t" path="m@4@5l@4@11@9@11@9@5xe" filled="f" stroked="f">
                   <v:stroke joinstyle="miter"/>
                   <v:formulas>
@@ -9052,108 +9072,6 @@
           </mc:Fallback>
         </mc:AlternateContent>
       </w:r>
-      <w:r>
-        <w:rPr>
-          <w:rFonts w:ascii="Times New Roman" w:hAnsi="Times New Roman" w:cs="Times New Roman"/>
-          <w:bCs/>
-          <w:sz w:val="24"/>
-          <w:szCs w:val="24"/>
-        </w:rPr>
-        <w:t xml:space="preserve">En el proyecto se busca automatizar procesos en la gestión de </w:t>
-      </w:r>
-      <w:r>
-        <w:t>tickets</w:t>
-      </w:r>
-      <w:r>
-        <w:rPr>
-          <w:rFonts w:ascii="Times New Roman" w:hAnsi="Times New Roman" w:cs="Times New Roman"/>
-          <w:bCs/>
-          <w:sz w:val="24"/>
-          <w:szCs w:val="24"/>
-        </w:rPr>
-        <w:t xml:space="preserve"> </w:t>
-      </w:r>
-      <w:r>
-        <w:rPr>
-          <w:rFonts w:ascii="Times New Roman" w:hAnsi="Times New Roman" w:cs="Times New Roman"/>
-          <w:bCs/>
-          <w:sz w:val="24"/>
-          <w:szCs w:val="24"/>
-        </w:rPr>
-        <w:t xml:space="preserve"> que se vienen realizando de forma manual para lo cual se desarrolla una aplicación para dispositivos móviles con sistema oper</w:t>
-      </w:r>
-      <w:r>
-        <w:rPr>
-          <w:rFonts w:ascii="Times New Roman" w:hAnsi="Times New Roman" w:cs="Times New Roman"/>
-          <w:bCs/>
-          <w:sz w:val="24"/>
-          <w:szCs w:val="24"/>
-        </w:rPr>
-        <w:t>ativo Android desde la versión 8</w:t>
-      </w:r>
-      <w:r>
-        <w:rPr>
-          <w:rFonts w:ascii="Times New Roman" w:hAnsi="Times New Roman" w:cs="Times New Roman"/>
-          <w:bCs/>
-          <w:sz w:val="24"/>
-          <w:szCs w:val="24"/>
-        </w:rPr>
-        <w:t>.0 en adelante, la misma que interactuará</w:t>
-      </w:r>
-      <w:r>
-        <w:rPr>
-          <w:rFonts w:ascii="Times New Roman" w:hAnsi="Times New Roman" w:cs="Times New Roman"/>
-          <w:bCs/>
-          <w:sz w:val="24"/>
-          <w:szCs w:val="24"/>
-        </w:rPr>
-        <w:t xml:space="preserve"> con un Servicio Web</w:t>
-      </w:r>
-      <w:r>
-        <w:rPr>
-          <w:rFonts w:ascii="Times New Roman" w:hAnsi="Times New Roman" w:cs="Times New Roman"/>
-          <w:bCs/>
-          <w:sz w:val="24"/>
-          <w:szCs w:val="24"/>
-        </w:rPr>
-        <w:t xml:space="preserve"> que estará </w:t>
-      </w:r>
-      <w:r>
-        <w:rPr>
-          <w:rFonts w:ascii="Times New Roman" w:hAnsi="Times New Roman" w:cs="Times New Roman"/>
-          <w:bCs/>
-          <w:sz w:val="24"/>
-          <w:szCs w:val="24"/>
-        </w:rPr>
-        <w:t>publicada en internet mediante</w:t>
-      </w:r>
-      <w:r>
-        <w:rPr>
-          <w:rFonts w:ascii="Times New Roman" w:hAnsi="Times New Roman" w:cs="Times New Roman"/>
-          <w:bCs/>
-          <w:sz w:val="24"/>
-          <w:szCs w:val="24"/>
-        </w:rPr>
-        <w:t xml:space="preserve"> el Servicio Web que utilizaremos es el JSON el mismo que permitirá a nuestra aplicación intercambiar datos con otras aplicaciones o servicios como con la base de datos, desde cualquier lugar del</w:t>
-      </w:r>
-      <w:r>
-        <w:rPr>
-          <w:rFonts w:ascii="Times New Roman" w:hAnsi="Times New Roman" w:cs="Times New Roman"/>
-          <w:bCs/>
-          <w:sz w:val="24"/>
-          <w:szCs w:val="24"/>
-        </w:rPr>
-        <w:t xml:space="preserve"> mundo gracias al internet. Figura</w:t>
-      </w:r>
-      <w:r>
-        <w:rPr>
-          <w:rFonts w:ascii="Times New Roman" w:hAnsi="Times New Roman" w:cs="Times New Roman"/>
-          <w:bCs/>
-          <w:sz w:val="24"/>
-          <w:szCs w:val="24"/>
-        </w:rPr>
-        <w:t xml:space="preserve"> 1.</w:t>
-      </w:r>
     </w:p>
     <w:p>
       <w:pPr>
@@ -9219,6 +9137,7 @@
         <w:rPr>
           <w:rFonts w:ascii="Times New Roman" w:hAnsi="Times New Roman" w:cs="Times New Roman"/>
           <w:i/>
+          <w:sz w:val="18"/>
         </w:rPr>
       </w:pPr>
       <w:r>
@@ -9248,30 +9167,88 @@
     </w:p>
     <w:p>
       <w:pPr>
-        <w:pStyle w:val="Textoindependiente"/>
-        <w:spacing w:before="72" w:line="360" w:lineRule="auto"/>
-        <w:ind w:right="-1"/>
-      </w:pPr>
-      <w:r>
+        <w:pStyle w:val="Prrafodelista"/>
+        <w:jc w:val="center"/>
+        <w:rPr>
+          <w:rFonts w:ascii="Times New Roman" w:hAnsi="Times New Roman" w:cs="Times New Roman"/>
+          <w:i/>
+        </w:rPr>
+      </w:pPr>
+    </w:p>
+    <w:p>
+      <w:pPr>
+        <w:shd w:val="clear" w:color="auto" w:fill="FFFFFF"/>
+        <w:spacing w:line="276" w:lineRule="auto"/>
+        <w:rPr>
+          <w:rFonts w:ascii="Times New Roman" w:hAnsi="Times New Roman" w:cs="Times New Roman"/>
+          <w:bCs/>
+          <w:sz w:val="24"/>
+          <w:szCs w:val="24"/>
+        </w:rPr>
+      </w:pPr>
+      <w:r>
+        <w:rPr>
+          <w:rFonts w:ascii="Times New Roman" w:hAnsi="Times New Roman" w:cs="Times New Roman"/>
+          <w:bCs/>
+          <w:sz w:val="24"/>
+          <w:szCs w:val="24"/>
+        </w:rPr>
         <w:t xml:space="preserve">Cabe aclarar que el uso de la aplicación se limitará solo para personal de la empresa más concretamente </w:t>
       </w:r>
       <w:r>
+        <w:rPr>
+          <w:rFonts w:ascii="Times New Roman" w:hAnsi="Times New Roman" w:cs="Times New Roman"/>
+          <w:bCs/>
+          <w:sz w:val="24"/>
+          <w:szCs w:val="24"/>
+        </w:rPr>
         <w:t xml:space="preserve">para el personal de operaciones </w:t>
       </w:r>
       <w:r>
+        <w:rPr>
+          <w:rFonts w:ascii="Times New Roman" w:hAnsi="Times New Roman" w:cs="Times New Roman"/>
+          <w:bCs/>
+          <w:sz w:val="24"/>
+          <w:szCs w:val="24"/>
+        </w:rPr>
         <w:t>que les permitirá:</w:t>
       </w:r>
+    </w:p>
+    <w:p>
+      <w:pPr>
+        <w:shd w:val="clear" w:color="auto" w:fill="FFFFFF"/>
+        <w:spacing w:line="276" w:lineRule="auto"/>
+        <w:rPr>
+          <w:rFonts w:ascii="Times New Roman" w:hAnsi="Times New Roman" w:cs="Times New Roman"/>
+          <w:bCs/>
+          <w:sz w:val="24"/>
+          <w:szCs w:val="24"/>
+        </w:rPr>
+      </w:pPr>
     </w:p>
     <w:p>
       <w:pPr>
         <w:pStyle w:val="Prrafodelista"/>
         <w:numPr>
           <w:ilvl w:val="0"/>
-          <w:numId w:val="14"/>
+          <w:numId w:val="15"/>
         </w:numPr>
+        <w:shd w:val="clear" w:color="auto" w:fill="FFFFFF"/>
         <w:spacing w:line="276" w:lineRule="auto"/>
-      </w:pPr>
-      <w:r>
+        <w:rPr>
+          <w:rFonts w:ascii="Times New Roman" w:hAnsi="Times New Roman" w:cs="Times New Roman"/>
+          <w:bCs/>
+          <w:sz w:val="24"/>
+          <w:szCs w:val="24"/>
+        </w:rPr>
+      </w:pPr>
+      <w:r>
+        <w:rPr>
+          <w:rFonts w:ascii="Times New Roman" w:hAnsi="Times New Roman" w:cs="Times New Roman"/>
+          <w:bCs/>
+          <w:sz w:val="24"/>
+          <w:szCs w:val="24"/>
+        </w:rPr>
         <w:t>Ingresar con su respectivo usuario y clave.</w:t>
       </w:r>
     </w:p>
@@ -9280,11 +9257,24 @@
         <w:pStyle w:val="Prrafodelista"/>
         <w:numPr>
           <w:ilvl w:val="0"/>
-          <w:numId w:val="14"/>
+          <w:numId w:val="15"/>
         </w:numPr>
+        <w:shd w:val="clear" w:color="auto" w:fill="FFFFFF"/>
         <w:spacing w:line="276" w:lineRule="auto"/>
-      </w:pPr>
-      <w:r>
+        <w:rPr>
+          <w:rFonts w:ascii="Times New Roman" w:hAnsi="Times New Roman" w:cs="Times New Roman"/>
+          <w:bCs/>
+          <w:sz w:val="24"/>
+          <w:szCs w:val="24"/>
+        </w:rPr>
+      </w:pPr>
+      <w:r>
+        <w:rPr>
+          <w:rFonts w:ascii="Times New Roman" w:hAnsi="Times New Roman" w:cs="Times New Roman"/>
+          <w:bCs/>
+          <w:sz w:val="24"/>
+          <w:szCs w:val="24"/>
+        </w:rPr>
         <w:t>Tener un menú amigable de tickets.</w:t>
       </w:r>
     </w:p>
@@ -9293,11 +9283,24 @@
         <w:pStyle w:val="Prrafodelista"/>
         <w:numPr>
           <w:ilvl w:val="0"/>
-          <w:numId w:val="14"/>
+          <w:numId w:val="15"/>
         </w:numPr>
+        <w:shd w:val="clear" w:color="auto" w:fill="FFFFFF"/>
         <w:spacing w:line="276" w:lineRule="auto"/>
-      </w:pPr>
-      <w:r>
+        <w:rPr>
+          <w:rFonts w:ascii="Times New Roman" w:hAnsi="Times New Roman" w:cs="Times New Roman"/>
+          <w:bCs/>
+          <w:sz w:val="24"/>
+          <w:szCs w:val="24"/>
+        </w:rPr>
+      </w:pPr>
+      <w:r>
+        <w:rPr>
+          <w:rFonts w:ascii="Times New Roman" w:hAnsi="Times New Roman" w:cs="Times New Roman"/>
+          <w:bCs/>
+          <w:sz w:val="24"/>
+          <w:szCs w:val="24"/>
+        </w:rPr>
         <w:t xml:space="preserve">Crear </w:t>
       </w:r>
     </w:p>
@@ -9306,11 +9309,24 @@
         <w:pStyle w:val="Prrafodelista"/>
         <w:numPr>
           <w:ilvl w:val="0"/>
-          <w:numId w:val="14"/>
+          <w:numId w:val="15"/>
         </w:numPr>
+        <w:shd w:val="clear" w:color="auto" w:fill="FFFFFF"/>
         <w:spacing w:line="276" w:lineRule="auto"/>
-      </w:pPr>
-      <w:r>
+        <w:rPr>
+          <w:rFonts w:ascii="Times New Roman" w:hAnsi="Times New Roman" w:cs="Times New Roman"/>
+          <w:bCs/>
+          <w:sz w:val="24"/>
+          <w:szCs w:val="24"/>
+        </w:rPr>
+      </w:pPr>
+      <w:r>
+        <w:rPr>
+          <w:rFonts w:ascii="Times New Roman" w:hAnsi="Times New Roman" w:cs="Times New Roman"/>
+          <w:bCs/>
+          <w:sz w:val="24"/>
+          <w:szCs w:val="24"/>
+        </w:rPr>
         <w:t xml:space="preserve">Modificar </w:t>
       </w:r>
     </w:p>
@@ -9319,11 +9335,24 @@
         <w:pStyle w:val="Prrafodelista"/>
         <w:numPr>
           <w:ilvl w:val="0"/>
-          <w:numId w:val="14"/>
+          <w:numId w:val="15"/>
         </w:numPr>
+        <w:shd w:val="clear" w:color="auto" w:fill="FFFFFF"/>
         <w:spacing w:line="276" w:lineRule="auto"/>
-      </w:pPr>
-      <w:r>
+        <w:rPr>
+          <w:rFonts w:ascii="Times New Roman" w:hAnsi="Times New Roman" w:cs="Times New Roman"/>
+          <w:bCs/>
+          <w:sz w:val="24"/>
+          <w:szCs w:val="24"/>
+        </w:rPr>
+      </w:pPr>
+      <w:r>
+        <w:rPr>
+          <w:rFonts w:ascii="Times New Roman" w:hAnsi="Times New Roman" w:cs="Times New Roman"/>
+          <w:bCs/>
+          <w:sz w:val="24"/>
+          <w:szCs w:val="24"/>
+        </w:rPr>
         <w:t>Almacenar</w:t>
       </w:r>
     </w:p>
@@ -9332,11 +9361,24 @@
         <w:pStyle w:val="Prrafodelista"/>
         <w:numPr>
           <w:ilvl w:val="0"/>
-          <w:numId w:val="14"/>
+          <w:numId w:val="15"/>
         </w:numPr>
+        <w:shd w:val="clear" w:color="auto" w:fill="FFFFFF"/>
         <w:spacing w:line="276" w:lineRule="auto"/>
-      </w:pPr>
-      <w:r>
+        <w:rPr>
+          <w:rFonts w:ascii="Times New Roman" w:hAnsi="Times New Roman" w:cs="Times New Roman"/>
+          <w:bCs/>
+          <w:sz w:val="24"/>
+          <w:szCs w:val="24"/>
+        </w:rPr>
+      </w:pPr>
+      <w:r>
+        <w:rPr>
+          <w:rFonts w:ascii="Times New Roman" w:hAnsi="Times New Roman" w:cs="Times New Roman"/>
+          <w:bCs/>
+          <w:sz w:val="24"/>
+          <w:szCs w:val="24"/>
+        </w:rPr>
         <w:t xml:space="preserve">Editar </w:t>
       </w:r>
     </w:p>
@@ -9345,17 +9387,1186 @@
         <w:pStyle w:val="Prrafodelista"/>
         <w:numPr>
           <w:ilvl w:val="0"/>
-          <w:numId w:val="14"/>
+          <w:numId w:val="15"/>
         </w:numPr>
+        <w:shd w:val="clear" w:color="auto" w:fill="FFFFFF"/>
         <w:spacing w:line="276" w:lineRule="auto"/>
-      </w:pPr>
-      <w:r>
+        <w:rPr>
+          <w:rFonts w:ascii="Times New Roman" w:hAnsi="Times New Roman" w:cs="Times New Roman"/>
+          <w:bCs/>
+          <w:sz w:val="24"/>
+          <w:szCs w:val="24"/>
+        </w:rPr>
+      </w:pPr>
+      <w:r>
+        <w:rPr>
+          <w:rFonts w:ascii="Times New Roman" w:hAnsi="Times New Roman" w:cs="Times New Roman"/>
+          <w:bCs/>
+          <w:sz w:val="24"/>
+          <w:szCs w:val="24"/>
+        </w:rPr>
         <w:t xml:space="preserve">Eliminar </w:t>
       </w:r>
     </w:p>
     <w:p>
       <w:pPr>
+        <w:shd w:val="clear" w:color="auto" w:fill="FFFFFF"/>
+        <w:spacing w:line="276" w:lineRule="auto"/>
+        <w:rPr>
+          <w:rFonts w:ascii="Times New Roman" w:hAnsi="Times New Roman" w:cs="Times New Roman"/>
+          <w:bCs/>
+          <w:sz w:val="24"/>
+          <w:szCs w:val="24"/>
+        </w:rPr>
+      </w:pPr>
+    </w:p>
+    <w:p>
+      <w:pPr>
+        <w:shd w:val="clear" w:color="auto" w:fill="FFFFFF"/>
+        <w:spacing w:line="276" w:lineRule="auto"/>
+        <w:rPr>
+          <w:rFonts w:ascii="Times New Roman" w:hAnsi="Times New Roman" w:cs="Times New Roman"/>
+          <w:bCs/>
+          <w:sz w:val="24"/>
+          <w:szCs w:val="24"/>
+        </w:rPr>
+      </w:pPr>
+      <w:r>
+        <w:rPr>
+          <w:rFonts w:ascii="Times New Roman" w:hAnsi="Times New Roman" w:cs="Times New Roman"/>
+          <w:bCs/>
+          <w:sz w:val="24"/>
+          <w:szCs w:val="24"/>
+        </w:rPr>
+        <w:t>Los usuarios serán creados directamente por el administrador de la intranet de la empresa y posteriormente por el administrador de la aplicación.</w:t>
+      </w:r>
+    </w:p>
+    <w:p>
+      <w:pPr>
+        <w:pStyle w:val="Textoindependiente"/>
+        <w:spacing w:before="230" w:line="360" w:lineRule="auto"/>
+        <w:ind w:right="-1"/>
+        <w:jc w:val="both"/>
+      </w:pPr>
+      <w:r>
+        <w:t xml:space="preserve">La segunda parte del proyecto es implementar una </w:t>
+      </w:r>
+      <w:proofErr w:type="spellStart"/>
+      <w:r>
+        <w:t>Web</w:t>
+      </w:r>
+      <w:r>
+        <w:t>service</w:t>
+      </w:r>
+      <w:proofErr w:type="spellEnd"/>
+      <w:r>
+        <w:t xml:space="preserve"> (agregar a </w:t>
+      </w:r>
+      <w:r>
+        <w:t>la Intranet) donde el administrador de la aplicación pueda</w:t>
+      </w:r>
+      <w:r>
+        <w:t xml:space="preserve"> controlar el recorrido diario </w:t>
+      </w:r>
+      <w:r>
+        <w:t xml:space="preserve">de los proceso y </w:t>
+      </w:r>
+      <w:r>
+        <w:rPr>
+          <w:lang w:val="es-EC"/>
+        </w:rPr>
+        <w:t>tickets</w:t>
+      </w:r>
+      <w:r>
+        <w:t xml:space="preserve">, </w:t>
+      </w:r>
+      <w:r>
+        <w:t>donde podamos actualizar, modificar, almacenar</w:t>
+      </w:r>
+      <w:r>
+        <w:t xml:space="preserve"> por fechas y por determinado </w:t>
+      </w:r>
+      <w:r>
+        <w:t xml:space="preserve">el seguimiento a cada </w:t>
+      </w:r>
+      <w:r>
+        <w:rPr>
+          <w:lang w:val="es-EC"/>
+        </w:rPr>
+        <w:t>ticket</w:t>
+      </w:r>
+      <w:r>
+        <w:rPr>
+          <w:lang w:val="es-EC"/>
+        </w:rPr>
+        <w:t>,</w:t>
+      </w:r>
+      <w:r>
+        <w:t xml:space="preserve"> e</w:t>
+      </w:r>
+      <w:r>
+        <w:t xml:space="preserve">sta web será acoplada a la intranet ya existente en la empresa y permitirá al </w:t>
+      </w:r>
+      <w:r>
+        <w:t>administrador su control.</w:t>
+      </w:r>
+    </w:p>
+    <w:p>
+      <w:pPr>
+        <w:pStyle w:val="Textoindependiente"/>
+        <w:spacing w:line="360" w:lineRule="auto"/>
+        <w:ind w:right="713"/>
+      </w:pPr>
+    </w:p>
+    <w:p>
+      <w:pPr>
+        <w:pStyle w:val="Textoindependiente"/>
+        <w:spacing w:line="360" w:lineRule="auto"/>
+        <w:ind w:right="-1"/>
+      </w:pPr>
+      <w:r>
+        <w:t xml:space="preserve">Los usuarios serán creados directamente por el administrador de la intranet de la </w:t>
+      </w:r>
+      <w:r>
+        <w:t>e</w:t>
+      </w:r>
+      <w:r>
+        <w:t>mpresa y posteriormente por el administrador de la aplicación.</w:t>
+      </w:r>
+    </w:p>
+    <w:p>
+      <w:pPr>
+        <w:pStyle w:val="Textoindependiente"/>
+        <w:spacing w:before="10"/>
+        <w:rPr>
+          <w:sz w:val="35"/>
+        </w:rPr>
+      </w:pPr>
+    </w:p>
+    <w:p>
+      <w:pPr>
+        <w:pStyle w:val="Textoindependiente"/>
+        <w:spacing w:line="360" w:lineRule="auto"/>
+        <w:ind w:right="-1"/>
+        <w:jc w:val="both"/>
+      </w:pPr>
+      <w:r>
+        <w:t xml:space="preserve">Con la aplicación desarrollada se ha determinado que su desarrollo se limitará hasta </w:t>
+      </w:r>
+      <w:r>
+        <w:t xml:space="preserve">la culminación del </w:t>
+      </w:r>
+      <w:r>
+        <w:rPr>
+          <w:lang w:val="es-EC"/>
+        </w:rPr>
+        <w:t>ticket</w:t>
+      </w:r>
+      <w:r>
+        <w:rPr>
+          <w:lang w:val="es-EC"/>
+        </w:rPr>
+        <w:t>,</w:t>
+      </w:r>
+      <w:r>
+        <w:t xml:space="preserve"> ya que para esto el </w:t>
+      </w:r>
+      <w:r>
+        <w:rPr>
+          <w:lang w:val="es-EC"/>
+        </w:rPr>
+        <w:t>ticket</w:t>
+      </w:r>
+      <w:r>
+        <w:t xml:space="preserve"> tiene que pasar por Revisiones por l</w:t>
+      </w:r>
+      <w:r>
+        <w:t xml:space="preserve">o que podrán modificar el </w:t>
+      </w:r>
+      <w:r>
+        <w:rPr>
+          <w:lang w:val="es-EC"/>
+        </w:rPr>
+        <w:t>ticket</w:t>
+      </w:r>
+      <w:r>
+        <w:t xml:space="preserve"> desde la </w:t>
+      </w:r>
+      <w:r>
+        <w:t>intranet y</w:t>
+      </w:r>
+      <w:r>
+        <w:t xml:space="preserve"> lo más importante que será</w:t>
+      </w:r>
+      <w:r>
+        <w:t xml:space="preserve"> revisado por el Jefe de departamental para su aprobación</w:t>
+      </w:r>
+      <w:r>
+        <w:t xml:space="preserve"> y posteriormente pasa por otros procesos de Logística que se encargan del </w:t>
+      </w:r>
+      <w:r>
+        <w:t xml:space="preserve">despacho hasta que los </w:t>
+      </w:r>
+      <w:r>
+        <w:rPr>
+          <w:lang w:val="es-EC"/>
+        </w:rPr>
+        <w:t>tickets</w:t>
+      </w:r>
+      <w:r>
+        <w:rPr>
+          <w:lang w:val="es-EC"/>
+        </w:rPr>
+        <w:t xml:space="preserve"> </w:t>
+      </w:r>
+      <w:r>
+        <w:t>lleguen a su destino final.</w:t>
+      </w:r>
+      <w:bookmarkStart w:id="0" w:name="_TOC_250009"/>
+    </w:p>
+    <w:p>
+      <w:pPr>
+        <w:pStyle w:val="Textoindependiente"/>
+        <w:spacing w:line="360" w:lineRule="auto"/>
+        <w:ind w:right="-1"/>
+        <w:jc w:val="center"/>
+        <w:rPr>
+          <w:b/>
+          <w:sz w:val="18"/>
+        </w:rPr>
+      </w:pPr>
+      <w:r>
+        <w:rPr>
+          <w:b/>
+          <w:sz w:val="18"/>
+        </w:rPr>
+        <w:t>Tabla 1</w:t>
+      </w:r>
+    </w:p>
+    <w:p>
+      <w:pPr>
+        <w:pStyle w:val="Textoindependiente"/>
+        <w:spacing w:line="360" w:lineRule="auto"/>
+        <w:ind w:right="-1"/>
+        <w:jc w:val="center"/>
+        <w:rPr>
+          <w:sz w:val="18"/>
+        </w:rPr>
+      </w:pPr>
+      <w:r>
+        <w:rPr>
+          <w:sz w:val="18"/>
+        </w:rPr>
+        <w:t>Equipo de trabajo</w:t>
+      </w:r>
+    </w:p>
+    <w:tbl>
+      <w:tblPr>
+        <w:tblStyle w:val="Tablaconcuadrcula"/>
+        <w:tblW w:w="0" w:type="auto"/>
+        <w:tblLook w:val="04A0" w:firstRow="1" w:lastRow="0" w:firstColumn="1" w:lastColumn="0" w:noHBand="0" w:noVBand="1"/>
+      </w:tblPr>
+      <w:tblGrid>
+        <w:gridCol w:w="4247"/>
+        <w:gridCol w:w="4247"/>
+      </w:tblGrid>
+      <w:tr>
+        <w:tc>
+          <w:tcPr>
+            <w:tcW w:w="4247" w:type="dxa"/>
+          </w:tcPr>
+          <w:p>
+            <w:pPr>
+              <w:pStyle w:val="Textoindependiente"/>
+              <w:spacing w:line="360" w:lineRule="auto"/>
+              <w:ind w:right="-1"/>
+              <w:jc w:val="center"/>
+            </w:pPr>
+            <w:proofErr w:type="spellStart"/>
+            <w:r>
+              <w:t>Product</w:t>
+            </w:r>
+            <w:proofErr w:type="spellEnd"/>
+            <w:r>
+              <w:t xml:space="preserve"> </w:t>
+            </w:r>
+            <w:proofErr w:type="spellStart"/>
+            <w:r>
+              <w:t>O</w:t>
+            </w:r>
+            <w:r>
+              <w:t>wner</w:t>
+            </w:r>
+            <w:proofErr w:type="spellEnd"/>
+          </w:p>
+        </w:tc>
+        <w:tc>
+          <w:tcPr>
+            <w:tcW w:w="4247" w:type="dxa"/>
+          </w:tcPr>
+          <w:p>
+            <w:pPr>
+              <w:pStyle w:val="Textoindependiente"/>
+              <w:spacing w:line="360" w:lineRule="auto"/>
+              <w:ind w:right="-1"/>
+              <w:jc w:val="center"/>
+            </w:pPr>
+            <w:r>
+              <w:t xml:space="preserve">Integrantes del grupo </w:t>
+            </w:r>
+          </w:p>
+        </w:tc>
+      </w:tr>
+      <w:tr>
+        <w:tc>
+          <w:tcPr>
+            <w:tcW w:w="4247" w:type="dxa"/>
+          </w:tcPr>
+          <w:p>
+            <w:pPr>
+              <w:pStyle w:val="Textoindependiente"/>
+              <w:spacing w:line="360" w:lineRule="auto"/>
+              <w:ind w:right="-1"/>
+              <w:jc w:val="center"/>
+            </w:pPr>
+            <w:r>
+              <w:t xml:space="preserve">Equipo de Desarrollo </w:t>
+            </w:r>
+          </w:p>
+        </w:tc>
+        <w:tc>
+          <w:tcPr>
+            <w:tcW w:w="4247" w:type="dxa"/>
+          </w:tcPr>
+          <w:p>
+            <w:pPr>
+              <w:pStyle w:val="Textoindependiente"/>
+              <w:spacing w:line="360" w:lineRule="auto"/>
+              <w:ind w:right="-1"/>
+              <w:jc w:val="center"/>
+            </w:pPr>
+            <w:r>
+              <w:t>Integrantes del grupo</w:t>
+            </w:r>
+          </w:p>
+        </w:tc>
+      </w:tr>
+      <w:tr>
+        <w:tc>
+          <w:tcPr>
+            <w:tcW w:w="4247" w:type="dxa"/>
+          </w:tcPr>
+          <w:p>
+            <w:pPr>
+              <w:pStyle w:val="Textoindependiente"/>
+              <w:spacing w:line="360" w:lineRule="auto"/>
+              <w:ind w:right="-1"/>
+              <w:jc w:val="center"/>
+            </w:pPr>
+            <w:proofErr w:type="spellStart"/>
+            <w:r>
+              <w:t>Scrum</w:t>
+            </w:r>
+            <w:proofErr w:type="spellEnd"/>
+            <w:r>
+              <w:t xml:space="preserve"> Master </w:t>
+            </w:r>
+          </w:p>
+        </w:tc>
+        <w:tc>
+          <w:tcPr>
+            <w:tcW w:w="4247" w:type="dxa"/>
+          </w:tcPr>
+          <w:p>
+            <w:pPr>
+              <w:pStyle w:val="Textoindependiente"/>
+              <w:spacing w:line="360" w:lineRule="auto"/>
+              <w:ind w:right="-1"/>
+              <w:jc w:val="center"/>
+            </w:pPr>
+            <w:r>
+              <w:t>Danny Cárdenas</w:t>
+            </w:r>
+          </w:p>
+        </w:tc>
+      </w:tr>
+      <w:tr>
+        <w:tc>
+          <w:tcPr>
+            <w:tcW w:w="4247" w:type="dxa"/>
+          </w:tcPr>
+          <w:p>
+            <w:pPr>
+              <w:pStyle w:val="Textoindependiente"/>
+              <w:spacing w:line="360" w:lineRule="auto"/>
+              <w:ind w:right="-1"/>
+              <w:jc w:val="center"/>
+            </w:pPr>
+            <w:r>
+              <w:t xml:space="preserve">Diseño </w:t>
+            </w:r>
+          </w:p>
+        </w:tc>
+        <w:tc>
+          <w:tcPr>
+            <w:tcW w:w="4247" w:type="dxa"/>
+          </w:tcPr>
+          <w:p>
+            <w:pPr>
+              <w:pStyle w:val="Textoindependiente"/>
+              <w:spacing w:line="360" w:lineRule="auto"/>
+              <w:ind w:right="-1"/>
+              <w:jc w:val="center"/>
+            </w:pPr>
+            <w:r>
+              <w:t xml:space="preserve">Adrián Guadalupe </w:t>
+            </w:r>
+          </w:p>
+        </w:tc>
+      </w:tr>
+      <w:tr>
+        <w:tc>
+          <w:tcPr>
+            <w:tcW w:w="4247" w:type="dxa"/>
+          </w:tcPr>
+          <w:p>
+            <w:pPr>
+              <w:pStyle w:val="Textoindependiente"/>
+              <w:spacing w:line="360" w:lineRule="auto"/>
+              <w:ind w:right="-1"/>
+              <w:jc w:val="center"/>
+            </w:pPr>
+          </w:p>
+        </w:tc>
+        <w:tc>
+          <w:tcPr>
+            <w:tcW w:w="4247" w:type="dxa"/>
+          </w:tcPr>
+          <w:p>
+            <w:pPr>
+              <w:jc w:val="center"/>
+            </w:pPr>
+            <w:r>
+              <w:rPr>
+                <w:rFonts w:ascii="Times New Roman" w:hAnsi="Times New Roman" w:cs="Times New Roman"/>
+                <w:bCs/>
+                <w:sz w:val="24"/>
+                <w:szCs w:val="24"/>
+              </w:rPr>
+              <w:t>Bryan Vergara</w:t>
+            </w:r>
+          </w:p>
+        </w:tc>
+      </w:tr>
+      <w:tr>
+        <w:tc>
+          <w:tcPr>
+            <w:tcW w:w="4247" w:type="dxa"/>
+          </w:tcPr>
+          <w:p>
+            <w:pPr>
+              <w:pStyle w:val="Textoindependiente"/>
+              <w:spacing w:line="360" w:lineRule="auto"/>
+              <w:ind w:right="-1"/>
+              <w:jc w:val="center"/>
+            </w:pPr>
+            <w:proofErr w:type="spellStart"/>
+            <w:r>
+              <w:t>Webservice</w:t>
+            </w:r>
+            <w:proofErr w:type="spellEnd"/>
+            <w:r>
+              <w:t xml:space="preserve"> </w:t>
+            </w:r>
+          </w:p>
+        </w:tc>
+        <w:tc>
+          <w:tcPr>
+            <w:tcW w:w="4247" w:type="dxa"/>
+          </w:tcPr>
+          <w:p>
+            <w:pPr>
+              <w:pStyle w:val="Textoindependiente"/>
+              <w:spacing w:line="360" w:lineRule="auto"/>
+              <w:ind w:right="-1"/>
+              <w:jc w:val="center"/>
+            </w:pPr>
+          </w:p>
+        </w:tc>
+      </w:tr>
+    </w:tbl>
+    <w:p>
+      <w:pPr>
         <w:pStyle w:val="Prrafodelista"/>
+        <w:jc w:val="center"/>
+        <w:rPr>
+          <w:rFonts w:ascii="Times New Roman" w:hAnsi="Times New Roman" w:cs="Times New Roman"/>
+          <w:i/>
+          <w:sz w:val="18"/>
+        </w:rPr>
+      </w:pPr>
+      <w:r>
+        <w:rPr>
+          <w:rFonts w:ascii="Times New Roman" w:hAnsi="Times New Roman" w:cs="Times New Roman"/>
+          <w:b/>
+          <w:sz w:val="18"/>
+        </w:rPr>
+        <w:t xml:space="preserve">Fuente: </w:t>
+      </w:r>
+      <w:r>
+        <w:rPr>
+          <w:rFonts w:ascii="Times New Roman" w:hAnsi="Times New Roman" w:cs="Times New Roman"/>
+          <w:i/>
+          <w:sz w:val="18"/>
+        </w:rPr>
+        <w:t xml:space="preserve">Elaboración propia  </w:t>
+      </w:r>
+    </w:p>
+    <w:p>
+      <w:pPr>
+        <w:pStyle w:val="Textoindependiente"/>
+        <w:spacing w:line="360" w:lineRule="auto"/>
+        <w:ind w:right="554"/>
+        <w:jc w:val="both"/>
+        <w:rPr>
+          <w:b/>
+        </w:rPr>
+      </w:pPr>
+    </w:p>
+    <w:p>
+      <w:pPr>
+        <w:pStyle w:val="Textoindependiente"/>
+        <w:spacing w:line="360" w:lineRule="auto"/>
+        <w:ind w:right="554"/>
+        <w:jc w:val="both"/>
+        <w:rPr>
+          <w:b/>
+        </w:rPr>
+      </w:pPr>
+      <w:r>
+        <w:rPr>
+          <w:b/>
+        </w:rPr>
+        <w:t>Tecnología</w:t>
+      </w:r>
+      <w:r>
+        <w:rPr>
+          <w:b/>
+          <w:spacing w:val="-1"/>
+        </w:rPr>
+        <w:t xml:space="preserve"> </w:t>
+      </w:r>
+      <w:bookmarkEnd w:id="0"/>
+      <w:r>
+        <w:rPr>
+          <w:b/>
+        </w:rPr>
+        <w:t>Móvil</w:t>
+      </w:r>
+    </w:p>
+    <w:p>
+      <w:pPr>
+        <w:pStyle w:val="Textoindependiente"/>
+        <w:spacing w:line="360" w:lineRule="auto"/>
+        <w:ind w:right="-1"/>
+        <w:jc w:val="both"/>
+      </w:pPr>
+      <w:r>
+        <w:t xml:space="preserve">La tecnología móvil está directamente ligada a la comunicación o telefonía móvil, la cual se </w:t>
+      </w:r>
+      <w:r>
+        <w:t>utilizará</w:t>
+      </w:r>
+      <w:r>
+        <w:t xml:space="preserve"> en el proyecto planteado, sin duda la posibilidad de acceso a internet (internet</w:t>
+      </w:r>
+      <w:r>
+        <w:t xml:space="preserve"> </w:t>
+      </w:r>
+      <w:r>
+        <w:t>móvil)</w:t>
+      </w:r>
+      <w:r>
+        <w:t xml:space="preserve"> </w:t>
+      </w:r>
+      <w:r>
+        <w:t>es</w:t>
+      </w:r>
+      <w:r>
+        <w:t xml:space="preserve"> </w:t>
+      </w:r>
+      <w:r>
+        <w:t>el</w:t>
+      </w:r>
+      <w:r>
+        <w:t xml:space="preserve"> </w:t>
+      </w:r>
+      <w:r>
+        <w:t>factor</w:t>
+      </w:r>
+      <w:r>
+        <w:t xml:space="preserve"> </w:t>
+      </w:r>
+      <w:r>
+        <w:t>que</w:t>
+      </w:r>
+      <w:r>
+        <w:t xml:space="preserve"> </w:t>
+      </w:r>
+      <w:r>
+        <w:t>más</w:t>
+      </w:r>
+      <w:r>
+        <w:t xml:space="preserve"> </w:t>
+      </w:r>
+      <w:r>
+        <w:t>ha</w:t>
+      </w:r>
+      <w:r>
+        <w:t xml:space="preserve"> </w:t>
+      </w:r>
+      <w:r>
+        <w:t>incidido</w:t>
+      </w:r>
+      <w:r>
+        <w:t xml:space="preserve"> </w:t>
+      </w:r>
+      <w:r>
+        <w:t>para</w:t>
+      </w:r>
+      <w:r>
+        <w:t xml:space="preserve"> </w:t>
+      </w:r>
+      <w:r>
+        <w:t>que</w:t>
+      </w:r>
+      <w:r>
+        <w:t xml:space="preserve"> </w:t>
+      </w:r>
+      <w:r>
+        <w:t>los</w:t>
+      </w:r>
+      <w:r>
+        <w:t xml:space="preserve"> </w:t>
+      </w:r>
+      <w:r>
+        <w:t>Smartphone</w:t>
+      </w:r>
+      <w:r>
+        <w:t xml:space="preserve"> </w:t>
+      </w:r>
+      <w:r>
+        <w:t>logren</w:t>
+      </w:r>
+      <w:r>
+        <w:t xml:space="preserve"> </w:t>
+      </w:r>
+      <w:r>
+        <w:t>tener el nivel de aceptación que tienen en el mercado, así mismo la sensación de redes sociales</w:t>
+      </w:r>
+      <w:r>
+        <w:t xml:space="preserve"> </w:t>
+      </w:r>
+      <w:r>
+        <w:t>y</w:t>
+      </w:r>
+      <w:r>
+        <w:t xml:space="preserve"> </w:t>
+      </w:r>
+      <w:r>
+        <w:t>mensajería</w:t>
+      </w:r>
+      <w:r>
+        <w:t xml:space="preserve"> </w:t>
+      </w:r>
+      <w:r>
+        <w:t>instantánea</w:t>
+      </w:r>
+      <w:r>
+        <w:t xml:space="preserve"> </w:t>
+      </w:r>
+      <w:r>
+        <w:t>hace</w:t>
+      </w:r>
+      <w:r>
+        <w:t xml:space="preserve"> </w:t>
+      </w:r>
+      <w:r>
+        <w:t>que</w:t>
+      </w:r>
+      <w:r>
+        <w:t xml:space="preserve"> </w:t>
+      </w:r>
+      <w:r>
+        <w:t>los</w:t>
+      </w:r>
+      <w:r>
+        <w:t xml:space="preserve"> </w:t>
+      </w:r>
+      <w:r>
+        <w:t>usuarios</w:t>
+      </w:r>
+      <w:r>
+        <w:t xml:space="preserve"> </w:t>
+      </w:r>
+      <w:r>
+        <w:t>cada</w:t>
+      </w:r>
+      <w:r>
+        <w:t xml:space="preserve"> </w:t>
+      </w:r>
+      <w:r>
+        <w:t>vez</w:t>
+      </w:r>
+      <w:r>
+        <w:t xml:space="preserve"> </w:t>
+      </w:r>
+      <w:r>
+        <w:t>sean</w:t>
+      </w:r>
+      <w:r>
+        <w:t xml:space="preserve"> </w:t>
+      </w:r>
+      <w:r>
+        <w:t>más</w:t>
+      </w:r>
+      <w:r>
+        <w:t xml:space="preserve"> </w:t>
+      </w:r>
+      <w:r>
+        <w:t>tentados</w:t>
+      </w:r>
+      <w:r>
+        <w:t xml:space="preserve"> </w:t>
+      </w:r>
+      <w:r>
+        <w:t xml:space="preserve">por esta tecnología. Por otra </w:t>
+      </w:r>
+      <w:r>
+        <w:t>parte,</w:t>
+      </w:r>
+      <w:r>
+        <w:t xml:space="preserve"> las numerosas aplicaciones disponibles para teléfonos inteligentes le dan un valor agregado para quienes buscan entretenimiento y a su vez aplicar esta tecnología en beneficio de sí mismo, como la de crear </w:t>
+      </w:r>
+      <w:r>
+        <w:t>su propia aplicación móvil</w:t>
+      </w:r>
+      <w:r>
+        <w:t xml:space="preserve"> </w:t>
+      </w:r>
+      <w:r>
+        <w:t xml:space="preserve">ya </w:t>
+      </w:r>
+      <w:r>
+        <w:t>sea para impulsar su negocio o su comercialización</w:t>
+      </w:r>
+      <w:r>
+        <w:t>.</w:t>
+      </w:r>
+    </w:p>
+    <w:p>
+      <w:pPr>
+        <w:pStyle w:val="Textoindependiente"/>
+        <w:spacing w:line="360" w:lineRule="auto"/>
+        <w:ind w:right="-1"/>
+        <w:jc w:val="both"/>
+      </w:pPr>
+    </w:p>
+    <w:p>
+      <w:pPr>
+        <w:pStyle w:val="Textoindependiente"/>
+        <w:spacing w:line="360" w:lineRule="auto"/>
+        <w:ind w:right="-1"/>
+        <w:jc w:val="both"/>
+        <w:rPr>
+          <w:b/>
+        </w:rPr>
+      </w:pPr>
+      <w:r>
+        <w:rPr>
+          <w:b/>
+        </w:rPr>
+        <w:t>Aplicación Móvil</w:t>
+      </w:r>
+    </w:p>
+    <w:p>
+      <w:pPr>
+        <w:pStyle w:val="Textoindependiente"/>
+        <w:spacing w:line="360" w:lineRule="auto"/>
+        <w:ind w:right="-1"/>
+        <w:jc w:val="both"/>
+      </w:pPr>
+      <w:r>
+        <w:t>Es</w:t>
+      </w:r>
+      <w:r>
+        <w:rPr>
+          <w:spacing w:val="-12"/>
+        </w:rPr>
+        <w:t xml:space="preserve"> </w:t>
+      </w:r>
+      <w:r>
+        <w:t>un</w:t>
+      </w:r>
+      <w:r>
+        <w:rPr>
+          <w:spacing w:val="-11"/>
+        </w:rPr>
+        <w:t xml:space="preserve"> </w:t>
+      </w:r>
+      <w:r>
+        <w:t>software</w:t>
+      </w:r>
+      <w:r>
+        <w:rPr>
+          <w:spacing w:val="-10"/>
+        </w:rPr>
+        <w:t xml:space="preserve"> </w:t>
+      </w:r>
+      <w:r>
+        <w:t>escrito</w:t>
+      </w:r>
+      <w:r>
+        <w:rPr>
+          <w:spacing w:val="-11"/>
+        </w:rPr>
+        <w:t xml:space="preserve"> </w:t>
+      </w:r>
+      <w:r>
+        <w:t>para</w:t>
+      </w:r>
+      <w:r>
+        <w:rPr>
+          <w:spacing w:val="-13"/>
+        </w:rPr>
+        <w:t xml:space="preserve"> </w:t>
+      </w:r>
+      <w:r>
+        <w:t>dispositivos</w:t>
+      </w:r>
+      <w:r>
+        <w:rPr>
+          <w:spacing w:val="-10"/>
+        </w:rPr>
+        <w:t xml:space="preserve"> </w:t>
+      </w:r>
+      <w:r>
+        <w:t>móviles</w:t>
+      </w:r>
+      <w:r>
+        <w:rPr>
+          <w:spacing w:val="-11"/>
+        </w:rPr>
+        <w:t xml:space="preserve"> </w:t>
+      </w:r>
+      <w:r>
+        <w:t>que</w:t>
+      </w:r>
+      <w:r>
+        <w:rPr>
+          <w:spacing w:val="-12"/>
+        </w:rPr>
+        <w:t xml:space="preserve"> </w:t>
+      </w:r>
+      <w:r>
+        <w:t>realiza</w:t>
+      </w:r>
+      <w:r>
+        <w:rPr>
+          <w:spacing w:val="-13"/>
+        </w:rPr>
+        <w:t xml:space="preserve"> </w:t>
+      </w:r>
+      <w:r>
+        <w:t>una</w:t>
+      </w:r>
+      <w:r>
+        <w:rPr>
+          <w:spacing w:val="-12"/>
+        </w:rPr>
+        <w:t xml:space="preserve"> </w:t>
+      </w:r>
+      <w:r>
+        <w:t>tarea</w:t>
+      </w:r>
+      <w:r>
+        <w:rPr>
+          <w:spacing w:val="-10"/>
+        </w:rPr>
+        <w:t xml:space="preserve"> </w:t>
+      </w:r>
+      <w:r>
+        <w:t>específica,</w:t>
+      </w:r>
+      <w:r>
+        <w:rPr>
+          <w:spacing w:val="-11"/>
+        </w:rPr>
+        <w:t xml:space="preserve"> </w:t>
+      </w:r>
+      <w:r>
+        <w:t>como un juego, un calendario, un reproductor de música, es un programa que usted puede descargar y al que puede acceder directamente desde su teléfono o desde algún otro aparato móvil como por ejemplo una Tablet.</w:t>
+      </w:r>
+    </w:p>
+    <w:p>
+      <w:pPr>
+        <w:pStyle w:val="Textoindependiente"/>
+        <w:spacing w:line="360" w:lineRule="auto"/>
+        <w:ind w:right="-1"/>
+        <w:jc w:val="both"/>
+      </w:pPr>
+    </w:p>
+    <w:p>
+      <w:pPr>
+        <w:pStyle w:val="Textoindependiente"/>
+        <w:spacing w:line="360" w:lineRule="auto"/>
+        <w:ind w:right="-1"/>
+        <w:jc w:val="both"/>
+        <w:rPr>
+          <w:b/>
+        </w:rPr>
+      </w:pPr>
+      <w:r>
+        <w:rPr>
+          <w:b/>
+        </w:rPr>
+        <w:t>Sistemas operativos</w:t>
+      </w:r>
+      <w:r>
+        <w:rPr>
+          <w:b/>
+          <w:spacing w:val="1"/>
+        </w:rPr>
+        <w:t xml:space="preserve"> </w:t>
+      </w:r>
+      <w:r>
+        <w:rPr>
+          <w:b/>
+        </w:rPr>
+        <w:t>móviles</w:t>
+      </w:r>
+    </w:p>
+    <w:p>
+      <w:pPr>
+        <w:pStyle w:val="Textoindependiente"/>
+        <w:spacing w:line="360" w:lineRule="auto"/>
+        <w:ind w:right="-1"/>
+        <w:jc w:val="both"/>
+      </w:pPr>
+      <w:r>
+        <w:t>Un sistema operativo móvil o SO móvil es un sistema operativo que controla un dispositivo</w:t>
+      </w:r>
+      <w:r>
+        <w:rPr>
+          <w:spacing w:val="-9"/>
+        </w:rPr>
+        <w:t xml:space="preserve"> </w:t>
+      </w:r>
+      <w:r>
+        <w:t>móvil</w:t>
+      </w:r>
+      <w:r>
+        <w:rPr>
+          <w:spacing w:val="-8"/>
+        </w:rPr>
+        <w:t xml:space="preserve"> </w:t>
+      </w:r>
+      <w:r>
+        <w:t>al</w:t>
+      </w:r>
+      <w:r>
+        <w:rPr>
+          <w:spacing w:val="-8"/>
+        </w:rPr>
+        <w:t xml:space="preserve"> </w:t>
+      </w:r>
+      <w:r>
+        <w:t>igual</w:t>
+      </w:r>
+      <w:r>
+        <w:rPr>
+          <w:spacing w:val="-8"/>
+        </w:rPr>
+        <w:t xml:space="preserve"> </w:t>
+      </w:r>
+      <w:r>
+        <w:t>que</w:t>
+      </w:r>
+      <w:r>
+        <w:rPr>
+          <w:spacing w:val="-10"/>
+        </w:rPr>
+        <w:t xml:space="preserve"> </w:t>
+      </w:r>
+      <w:r>
+        <w:t>las</w:t>
+      </w:r>
+      <w:r>
+        <w:rPr>
+          <w:spacing w:val="-6"/>
+        </w:rPr>
+        <w:t xml:space="preserve"> </w:t>
+      </w:r>
+      <w:r>
+        <w:t>computadoras</w:t>
+      </w:r>
+      <w:r>
+        <w:rPr>
+          <w:spacing w:val="-7"/>
+        </w:rPr>
+        <w:t xml:space="preserve"> </w:t>
+      </w:r>
+      <w:r>
+        <w:t>utilizan</w:t>
+      </w:r>
+      <w:r>
+        <w:rPr>
+          <w:spacing w:val="-9"/>
+        </w:rPr>
+        <w:t xml:space="preserve"> </w:t>
+      </w:r>
+      <w:r>
+        <w:t>Windows</w:t>
+      </w:r>
+      <w:r>
+        <w:rPr>
+          <w:spacing w:val="-8"/>
+        </w:rPr>
+        <w:t xml:space="preserve"> </w:t>
+      </w:r>
+      <w:r>
+        <w:t>o</w:t>
+      </w:r>
+      <w:r>
+        <w:rPr>
+          <w:spacing w:val="-6"/>
+        </w:rPr>
+        <w:t xml:space="preserve"> </w:t>
+      </w:r>
+      <w:r>
+        <w:t>Linux</w:t>
+      </w:r>
+      <w:r>
+        <w:rPr>
+          <w:spacing w:val="-6"/>
+        </w:rPr>
+        <w:t xml:space="preserve"> </w:t>
+      </w:r>
+      <w:r>
+        <w:t>entre</w:t>
+      </w:r>
+      <w:r>
+        <w:rPr>
+          <w:spacing w:val="-10"/>
+        </w:rPr>
+        <w:t xml:space="preserve"> </w:t>
+      </w:r>
+      <w:r>
+        <w:t>otros. Sin embargo, los sistemas operativos móviles son mucho más simples y están más orientados a la conectividad inalámbrica, los formatos multimedia para móviles y las diferentes maneras de introducir información en ellos.</w:t>
+      </w:r>
+    </w:p>
+    <w:p>
+      <w:pPr>
+        <w:pStyle w:val="Textoindependiente"/>
+        <w:spacing w:line="360" w:lineRule="auto"/>
+        <w:ind w:right="-1"/>
+        <w:jc w:val="both"/>
+      </w:pPr>
+    </w:p>
+    <w:p>
+      <w:pPr>
+        <w:pStyle w:val="Textoindependiente"/>
+        <w:spacing w:line="360" w:lineRule="auto"/>
+        <w:ind w:right="-1"/>
+        <w:jc w:val="both"/>
+        <w:rPr>
+          <w:b/>
+        </w:rPr>
+      </w:pPr>
+      <w:r>
+        <w:rPr>
+          <w:noProof/>
+          <w:lang w:val="en-US"/>
+        </w:rPr>
+        <w:drawing>
+          <wp:anchor distT="0" distB="0" distL="0" distR="0" simplePos="0" relativeHeight="251664384" behindDoc="0" locked="0" layoutInCell="1" allowOverlap="1" wp14:anchorId="3051784D" wp14:editId="4080F54B">
+            <wp:simplePos x="0" y="0"/>
+            <wp:positionH relativeFrom="page">
+              <wp:posOffset>2419350</wp:posOffset>
+            </wp:positionH>
+            <wp:positionV relativeFrom="paragraph">
+              <wp:posOffset>7620</wp:posOffset>
+            </wp:positionV>
+            <wp:extent cx="2531745" cy="1866265"/>
+            <wp:effectExtent l="0" t="0" r="1905" b="635"/>
+            <wp:wrapSquare wrapText="bothSides"/>
+            <wp:docPr id="1" name="image3.jpeg"/>
+            <wp:cNvGraphicFramePr>
+              <a:graphicFrameLocks xmlns:a="http://schemas.openxmlformats.org/drawingml/2006/main" noChangeAspect="1"/>
+            </wp:cNvGraphicFramePr>
+            <a:graphic xmlns:a="http://schemas.openxmlformats.org/drawingml/2006/main">
+              <a:graphicData uri="http://schemas.openxmlformats.org/drawingml/2006/picture">
+                <pic:pic xmlns:pic="http://schemas.openxmlformats.org/drawingml/2006/picture">
+                  <pic:nvPicPr>
+                    <pic:cNvPr id="6" name="image3.jpeg"/>
+                    <pic:cNvPicPr/>
+                  </pic:nvPicPr>
+                  <pic:blipFill>
+                    <a:blip r:embed="rId44" cstate="print"/>
+                    <a:stretch>
+                      <a:fillRect/>
+                    </a:stretch>
+                  </pic:blipFill>
+                  <pic:spPr>
+                    <a:xfrm>
+                      <a:off x="0" y="0"/>
+                      <a:ext cx="2531745" cy="1866265"/>
+                    </a:xfrm>
+                    <a:prstGeom prst="rect">
+                      <a:avLst/>
+                    </a:prstGeom>
+                  </pic:spPr>
+                </pic:pic>
+              </a:graphicData>
+            </a:graphic>
+          </wp:anchor>
+        </w:drawing>
+      </w:r>
+    </w:p>
+    <w:p>
+      <w:pPr>
+        <w:pStyle w:val="Textoindependiente"/>
+        <w:spacing w:line="360" w:lineRule="auto"/>
+        <w:ind w:right="554"/>
+        <w:jc w:val="both"/>
+      </w:pPr>
+    </w:p>
+    <w:p>
+      <w:pPr>
+        <w:shd w:val="clear" w:color="auto" w:fill="FFFFFF"/>
+        <w:spacing w:line="276" w:lineRule="auto"/>
+        <w:rPr>
+          <w:rFonts w:ascii="Times New Roman" w:hAnsi="Times New Roman" w:cs="Times New Roman"/>
+          <w:bCs/>
+          <w:sz w:val="24"/>
+          <w:szCs w:val="24"/>
+          <w:lang w:val="es-ES"/>
+        </w:rPr>
+      </w:pPr>
+    </w:p>
+    <w:p>
+      <w:pPr>
+        <w:pStyle w:val="Textoindependiente"/>
+        <w:spacing w:before="10"/>
+        <w:ind w:left="548"/>
+        <w:jc w:val="center"/>
+        <w:rPr>
+          <w:sz w:val="35"/>
+        </w:rPr>
+      </w:pPr>
+    </w:p>
+    <w:p>
+      <w:pPr>
         <w:widowControl w:val="0"/>
         <w:tabs>
           <w:tab w:val="left" w:pos="1268"/>
@@ -9364,12 +10575,42 @@
         <w:autoSpaceDE w:val="0"/>
         <w:autoSpaceDN w:val="0"/>
         <w:spacing w:before="138"/>
-        <w:ind w:left="1268"/>
-        <w:contextualSpacing w:val="0"/>
-        <w:jc w:val="right"/>
         <w:rPr>
           <w:rFonts w:ascii="Symbol" w:hAnsi="Symbol"/>
           <w:sz w:val="24"/>
+          <w:lang w:val="es-ES"/>
+        </w:rPr>
+      </w:pPr>
+    </w:p>
+    <w:p>
+      <w:pPr>
+        <w:pStyle w:val="Prrafodelista"/>
+        <w:rPr>
+          <w:rFonts w:ascii="Times New Roman" w:hAnsi="Times New Roman" w:cs="Times New Roman"/>
+          <w:b/>
+        </w:rPr>
+      </w:pPr>
+    </w:p>
+    <w:p>
+      <w:pPr>
+        <w:shd w:val="clear" w:color="auto" w:fill="FFFFFF"/>
+        <w:rPr>
+          <w:rFonts w:ascii="Times New Roman" w:hAnsi="Times New Roman" w:cs="Times New Roman"/>
+          <w:bCs/>
+          <w:sz w:val="24"/>
+          <w:szCs w:val="24"/>
+        </w:rPr>
+      </w:pPr>
+    </w:p>
+    <w:p>
+      <w:pPr>
+        <w:shd w:val="clear" w:color="auto" w:fill="FFFFFF"/>
+        <w:spacing w:after="160" w:line="259" w:lineRule="auto"/>
+        <w:rPr>
+          <w:rFonts w:ascii="Times New Roman" w:hAnsi="Times New Roman" w:cs="Times New Roman"/>
+          <w:bCs/>
+          <w:sz w:val="24"/>
+          <w:szCs w:val="24"/>
         </w:rPr>
       </w:pPr>
     </w:p>
@@ -9377,177 +10618,3300 @@
       <w:pPr>
         <w:pStyle w:val="Textoindependiente"/>
         <w:spacing w:line="360" w:lineRule="auto"/>
-        <w:ind w:right="713"/>
-      </w:pPr>
-      <w:r>
+        <w:ind w:right="-1"/>
+        <w:jc w:val="center"/>
+        <w:rPr>
+          <w:b/>
+        </w:rPr>
+      </w:pPr>
+      <w:r>
+        <w:rPr>
+          <w:b/>
+          <w:sz w:val="18"/>
+        </w:rPr>
+        <w:t xml:space="preserve">Figura </w:t>
+      </w:r>
+      <w:r>
+        <w:rPr>
+          <w:b/>
+          <w:sz w:val="18"/>
+        </w:rPr>
+        <w:t>2</w:t>
+      </w:r>
+      <w:r>
+        <w:rPr>
+          <w:b/>
+          <w:sz w:val="18"/>
+        </w:rPr>
+        <w:t>.</w:t>
+      </w:r>
+      <w:r>
+        <w:rPr>
+          <w:sz w:val="18"/>
+        </w:rPr>
+        <w:t xml:space="preserve"> </w:t>
+      </w:r>
+      <w:r>
+        <w:rPr>
+          <w:i/>
+          <w:sz w:val="18"/>
+        </w:rPr>
+        <w:t>Sistemas operativos móviles</w:t>
+      </w:r>
+    </w:p>
+    <w:p>
+      <w:pPr>
+        <w:pStyle w:val="Prrafodelista"/>
+        <w:jc w:val="center"/>
+        <w:rPr>
+          <w:rFonts w:ascii="Times New Roman" w:hAnsi="Times New Roman" w:cs="Times New Roman"/>
+          <w:i/>
+          <w:sz w:val="18"/>
+        </w:rPr>
+      </w:pPr>
+      <w:r>
+        <w:rPr>
+          <w:rFonts w:ascii="Times New Roman" w:hAnsi="Times New Roman" w:cs="Times New Roman"/>
+          <w:b/>
+          <w:sz w:val="18"/>
+        </w:rPr>
+        <w:t xml:space="preserve">Fuente: </w:t>
+      </w:r>
+      <w:r>
+        <w:rPr>
+          <w:rFonts w:ascii="Times New Roman" w:hAnsi="Times New Roman" w:cs="Times New Roman"/>
+          <w:i/>
+          <w:sz w:val="18"/>
+        </w:rPr>
+        <w:t>Elaboración propia</w:t>
+      </w:r>
+    </w:p>
+    <w:p>
+      <w:pPr>
+        <w:shd w:val="clear" w:color="auto" w:fill="FFFFFF"/>
+        <w:spacing w:after="160" w:line="259" w:lineRule="auto"/>
+        <w:jc w:val="center"/>
+        <w:rPr>
+          <w:rFonts w:ascii="Times New Roman" w:hAnsi="Times New Roman" w:cs="Times New Roman"/>
+          <w:bCs/>
+          <w:sz w:val="24"/>
+          <w:szCs w:val="24"/>
+        </w:rPr>
+      </w:pPr>
+    </w:p>
+    <w:p>
+      <w:pPr>
+        <w:rPr>
+          <w:rFonts w:ascii="Times New Roman" w:hAnsi="Times New Roman" w:cs="Times New Roman"/>
+          <w:sz w:val="24"/>
+          <w:szCs w:val="24"/>
+        </w:rPr>
+      </w:pPr>
+      <w:r>
+        <w:rPr>
+          <w:rFonts w:ascii="Times New Roman" w:hAnsi="Times New Roman" w:cs="Times New Roman"/>
+          <w:b/>
+          <w:sz w:val="24"/>
+          <w:szCs w:val="24"/>
+        </w:rPr>
+        <w:t>2.1. Sub Capítulo</w:t>
+      </w:r>
+      <w:r>
+        <w:rPr>
+          <w:rFonts w:ascii="Times New Roman" w:hAnsi="Times New Roman" w:cs="Times New Roman"/>
+          <w:sz w:val="24"/>
+          <w:szCs w:val="24"/>
+        </w:rPr>
+        <w:t xml:space="preserve"> (solo mayúscula Inicial. No aumentar sangría)</w:t>
+      </w:r>
+    </w:p>
+    <w:p>
+      <w:pPr>
+        <w:rPr>
+          <w:rFonts w:ascii="Times New Roman" w:hAnsi="Times New Roman" w:cs="Times New Roman"/>
+          <w:sz w:val="24"/>
+          <w:szCs w:val="24"/>
+        </w:rPr>
+      </w:pPr>
+      <w:r>
+        <w:rPr>
+          <w:rFonts w:ascii="Times New Roman" w:hAnsi="Times New Roman" w:cs="Times New Roman"/>
+          <w:sz w:val="24"/>
+          <w:szCs w:val="24"/>
+        </w:rPr>
+        <w:t>Texto subcapítulo 2.1.</w:t>
+      </w:r>
+    </w:p>
+    <w:p>
+      <w:pPr>
+        <w:rPr>
+          <w:rFonts w:ascii="Times New Roman" w:hAnsi="Times New Roman" w:cs="Times New Roman"/>
+          <w:sz w:val="24"/>
+          <w:szCs w:val="24"/>
+        </w:rPr>
+      </w:pPr>
+    </w:p>
+    <w:p>
+      <w:pPr>
+        <w:jc w:val="both"/>
+        <w:rPr>
+          <w:rFonts w:ascii="Times New Roman" w:hAnsi="Times New Roman" w:cs="Times New Roman"/>
+          <w:sz w:val="36"/>
+          <w:szCs w:val="24"/>
+        </w:rPr>
+      </w:pPr>
+      <w:r>
+        <w:rPr>
+          <w:rFonts w:ascii="Times New Roman" w:hAnsi="Times New Roman" w:cs="Times New Roman"/>
+          <w:b/>
+          <w:sz w:val="36"/>
+          <w:szCs w:val="24"/>
+        </w:rPr>
+        <w:t>Resultados</w:t>
+      </w:r>
+      <w:r>
+        <w:rPr>
+          <w:rFonts w:ascii="Times New Roman" w:hAnsi="Times New Roman" w:cs="Times New Roman"/>
+          <w:sz w:val="36"/>
+          <w:szCs w:val="24"/>
+        </w:rPr>
+        <w:t xml:space="preserve"> (solo mayúscula Inicial)</w:t>
+      </w:r>
+    </w:p>
+    <w:p>
+      <w:pPr>
+        <w:rPr>
+          <w:rFonts w:ascii="Times New Roman" w:hAnsi="Times New Roman" w:cs="Times New Roman"/>
+          <w:sz w:val="24"/>
+          <w:szCs w:val="24"/>
+        </w:rPr>
+      </w:pPr>
+      <w:r>
+        <w:rPr>
+          <w:rFonts w:ascii="Times New Roman" w:hAnsi="Times New Roman" w:cs="Times New Roman"/>
+          <w:sz w:val="24"/>
+          <w:szCs w:val="24"/>
+        </w:rPr>
+        <w:t xml:space="preserve">Texto capítulo 3 </w:t>
+      </w:r>
+    </w:p>
+    <w:p>
+      <w:pPr>
+        <w:rPr>
+          <w:rFonts w:ascii="Times New Roman" w:hAnsi="Times New Roman" w:cs="Times New Roman"/>
+          <w:sz w:val="24"/>
+          <w:szCs w:val="24"/>
+        </w:rPr>
+      </w:pPr>
+    </w:p>
+    <w:p>
+      <w:pPr>
+        <w:pStyle w:val="Textoindependiente"/>
+        <w:spacing w:line="360" w:lineRule="auto"/>
+        <w:ind w:right="-1"/>
+        <w:jc w:val="both"/>
+      </w:pPr>
+      <w:r>
+        <w:t xml:space="preserve">Se buscó dar solución a este problema ya que se verificó que la empresa lleva un registro manual de los tickets, es decir estos son almacenados en una bitácora para después se transcritos a un documento en Excel, este proceso es una </w:t>
+      </w:r>
+      <w:r>
+        <w:t>pérdida</w:t>
+      </w:r>
+      <w:r>
+        <w:t xml:space="preserve"> de tiempo</w:t>
+      </w:r>
+      <w:r>
+        <w:t xml:space="preserve"> y recursos </w:t>
+      </w:r>
+      <w:r>
+        <w:t>que</w:t>
+      </w:r>
+      <w:r>
+        <w:t xml:space="preserve"> puede ser automatizada al integrar una interfaz que permita almacenar toda la data correspondiente a un ticket de manera directa. El sistema creado requiere que pueda estar vinculado a una base de datos donde las personas que tengan acceso a la aplicación puedan tener información de los estados y procesos que realiza un ticket en tiempo real.</w:t>
+      </w:r>
+    </w:p>
+    <w:p>
+      <w:pPr>
+        <w:pStyle w:val="Textoindependiente"/>
+        <w:spacing w:line="360" w:lineRule="auto"/>
+        <w:ind w:right="-1"/>
+        <w:jc w:val="both"/>
+      </w:pPr>
+      <w:r>
+        <w:t>A continuación, les presentamos el diseño preliminar.</w:t>
+      </w:r>
+    </w:p>
+    <w:p>
+      <w:pPr>
+        <w:pStyle w:val="Textoindependiente"/>
+        <w:spacing w:line="360" w:lineRule="auto"/>
+        <w:ind w:right="-1"/>
+        <w:jc w:val="both"/>
+      </w:pPr>
+      <w:r>
+        <w:rPr>
+          <w:noProof/>
+          <w:lang w:val="en-US"/>
+        </w:rPr>
+        <w:drawing>
+          <wp:anchor distT="0" distB="0" distL="114300" distR="114300" simplePos="0" relativeHeight="251666432" behindDoc="0" locked="0" layoutInCell="1" allowOverlap="1" wp14:anchorId="76B0BF7D" wp14:editId="75AF1B03">
+            <wp:simplePos x="0" y="0"/>
+            <wp:positionH relativeFrom="margin">
+              <wp:posOffset>3088640</wp:posOffset>
+            </wp:positionH>
+            <wp:positionV relativeFrom="paragraph">
+              <wp:posOffset>34925</wp:posOffset>
+            </wp:positionV>
+            <wp:extent cx="1835465" cy="3331029"/>
+            <wp:effectExtent l="0" t="0" r="0" b="3175"/>
+            <wp:wrapSquare wrapText="bothSides"/>
+            <wp:docPr id="55" name="Imagen 55"/>
+            <wp:cNvGraphicFramePr>
+              <a:graphicFrameLocks xmlns:a="http://schemas.openxmlformats.org/drawingml/2006/main" noChangeAspect="1"/>
+            </wp:cNvGraphicFramePr>
+            <a:graphic xmlns:a="http://schemas.openxmlformats.org/drawingml/2006/main">
+              <a:graphicData uri="http://schemas.openxmlformats.org/drawingml/2006/picture">
+                <pic:pic xmlns:pic="http://schemas.openxmlformats.org/drawingml/2006/picture">
+                  <pic:nvPicPr>
+                    <pic:cNvPr id="0" name="Picture 3"/>
+                    <pic:cNvPicPr>
+                      <a:picLocks noChangeAspect="1" noChangeArrowheads="1"/>
+                    </pic:cNvPicPr>
+                  </pic:nvPicPr>
+                  <pic:blipFill>
+                    <a:blip r:embed="rId45">
+                      <a:extLst>
+                        <a:ext uri="{28A0092B-C50C-407E-A947-70E740481C1C}">
+                          <a14:useLocalDpi xmlns:a14="http://schemas.microsoft.com/office/drawing/2010/main" val="0"/>
+                        </a:ext>
+                      </a:extLst>
+                    </a:blip>
+                    <a:srcRect/>
+                    <a:stretch>
+                      <a:fillRect/>
+                    </a:stretch>
+                  </pic:blipFill>
+                  <pic:spPr bwMode="auto">
+                    <a:xfrm>
+                      <a:off x="0" y="0"/>
+                      <a:ext cx="1835465" cy="3331029"/>
+                    </a:xfrm>
+                    <a:prstGeom prst="rect">
+                      <a:avLst/>
+                    </a:prstGeom>
+                    <a:noFill/>
+                    <a:ln>
+                      <a:noFill/>
+                    </a:ln>
+                  </pic:spPr>
+                </pic:pic>
+              </a:graphicData>
+            </a:graphic>
+          </wp:anchor>
+        </w:drawing>
+      </w:r>
+      <w:r>
+        <w:rPr>
+          <w:b/>
+          <w:bCs/>
+          <w:noProof/>
+          <w:lang w:val="en-US"/>
+        </w:rPr>
+        <w:drawing>
+          <wp:anchor distT="0" distB="0" distL="114300" distR="114300" simplePos="0" relativeHeight="251665408" behindDoc="0" locked="0" layoutInCell="1" allowOverlap="1" wp14:anchorId="2563F49D" wp14:editId="06ABE269">
+            <wp:simplePos x="0" y="0"/>
+            <wp:positionH relativeFrom="column">
+              <wp:posOffset>586740</wp:posOffset>
+            </wp:positionH>
+            <wp:positionV relativeFrom="paragraph">
+              <wp:posOffset>36830</wp:posOffset>
+            </wp:positionV>
+            <wp:extent cx="1939420" cy="3320143"/>
+            <wp:effectExtent l="0" t="0" r="3810" b="0"/>
+            <wp:wrapSquare wrapText="bothSides"/>
+            <wp:docPr id="54" name="Imagen 54"/>
+            <wp:cNvGraphicFramePr>
+              <a:graphicFrameLocks xmlns:a="http://schemas.openxmlformats.org/drawingml/2006/main" noChangeAspect="1"/>
+            </wp:cNvGraphicFramePr>
+            <a:graphic xmlns:a="http://schemas.openxmlformats.org/drawingml/2006/main">
+              <a:graphicData uri="http://schemas.openxmlformats.org/drawingml/2006/picture">
+                <pic:pic xmlns:pic="http://schemas.openxmlformats.org/drawingml/2006/picture">
+                  <pic:nvPicPr>
+                    <pic:cNvPr id="0" name="Picture 1"/>
+                    <pic:cNvPicPr>
+                      <a:picLocks noChangeAspect="1" noChangeArrowheads="1"/>
+                    </pic:cNvPicPr>
+                  </pic:nvPicPr>
+                  <pic:blipFill>
+                    <a:blip r:embed="rId46">
+                      <a:extLst>
+                        <a:ext uri="{28A0092B-C50C-407E-A947-70E740481C1C}">
+                          <a14:useLocalDpi xmlns:a14="http://schemas.microsoft.com/office/drawing/2010/main" val="0"/>
+                        </a:ext>
+                      </a:extLst>
+                    </a:blip>
+                    <a:srcRect/>
+                    <a:stretch>
+                      <a:fillRect/>
+                    </a:stretch>
+                  </pic:blipFill>
+                  <pic:spPr bwMode="auto">
+                    <a:xfrm>
+                      <a:off x="0" y="0"/>
+                      <a:ext cx="1939420" cy="3320143"/>
+                    </a:xfrm>
+                    <a:prstGeom prst="rect">
+                      <a:avLst/>
+                    </a:prstGeom>
+                    <a:noFill/>
+                    <a:ln>
+                      <a:noFill/>
+                    </a:ln>
+                  </pic:spPr>
+                </pic:pic>
+              </a:graphicData>
+            </a:graphic>
+          </wp:anchor>
+        </w:drawing>
+      </w:r>
+    </w:p>
+    <w:p>
+      <w:pPr>
+        <w:pStyle w:val="Textoindependiente"/>
+        <w:spacing w:line="360" w:lineRule="auto"/>
+        <w:ind w:right="-1"/>
+        <w:jc w:val="both"/>
+      </w:pPr>
+    </w:p>
+    <w:p>
+      <w:pPr>
+        <w:pStyle w:val="Textoindependiente"/>
+        <w:spacing w:line="360" w:lineRule="auto"/>
+        <w:ind w:right="-1"/>
+        <w:jc w:val="both"/>
+      </w:pPr>
+    </w:p>
+    <w:p>
+      <w:pPr>
+        <w:pStyle w:val="Textoindependiente"/>
+        <w:spacing w:line="360" w:lineRule="auto"/>
+        <w:ind w:right="-1"/>
+        <w:jc w:val="both"/>
+      </w:pPr>
+    </w:p>
+    <w:p>
+      <w:pPr>
+        <w:pStyle w:val="Textoindependiente"/>
+        <w:spacing w:line="360" w:lineRule="auto"/>
+        <w:ind w:right="-1"/>
+        <w:jc w:val="both"/>
+      </w:pPr>
+    </w:p>
+    <w:p>
+      <w:pPr>
+        <w:pStyle w:val="Textoindependiente"/>
+        <w:spacing w:line="360" w:lineRule="auto"/>
+        <w:ind w:right="-1"/>
+        <w:jc w:val="both"/>
+      </w:pPr>
+    </w:p>
+    <w:p>
+      <w:pPr>
+        <w:pStyle w:val="Textoindependiente"/>
+        <w:spacing w:line="360" w:lineRule="auto"/>
+        <w:ind w:right="-1"/>
+        <w:jc w:val="both"/>
+      </w:pPr>
+    </w:p>
+    <w:p>
+      <w:pPr>
+        <w:pStyle w:val="Textoindependiente"/>
+        <w:spacing w:line="360" w:lineRule="auto"/>
+        <w:ind w:right="-1"/>
+        <w:jc w:val="both"/>
+      </w:pPr>
+    </w:p>
+    <w:p>
+      <w:pPr>
+        <w:pStyle w:val="Textoindependiente"/>
+        <w:spacing w:line="360" w:lineRule="auto"/>
+        <w:ind w:right="-1"/>
+        <w:jc w:val="both"/>
+      </w:pPr>
+    </w:p>
+    <w:p>
+      <w:pPr>
+        <w:pStyle w:val="Textoindependiente"/>
+        <w:spacing w:line="360" w:lineRule="auto"/>
+        <w:ind w:right="-1"/>
+        <w:jc w:val="both"/>
+      </w:pPr>
+    </w:p>
+    <w:p>
+      <w:pPr>
+        <w:pStyle w:val="Textoindependiente"/>
+        <w:spacing w:line="360" w:lineRule="auto"/>
+        <w:ind w:right="-1"/>
+        <w:jc w:val="center"/>
+      </w:pPr>
+    </w:p>
+    <w:p>
+      <w:pPr>
+        <w:pStyle w:val="Textoindependiente"/>
+        <w:spacing w:line="360" w:lineRule="auto"/>
+        <w:ind w:right="-1"/>
+        <w:jc w:val="center"/>
+      </w:pPr>
+    </w:p>
+    <w:p>
+      <w:pPr>
+        <w:pStyle w:val="Textoindependiente"/>
+        <w:spacing w:line="360" w:lineRule="auto"/>
+        <w:ind w:right="-1"/>
+        <w:jc w:val="center"/>
+      </w:pPr>
+    </w:p>
+    <w:p>
+      <w:pPr>
+        <w:pStyle w:val="Prrafodelista"/>
+        <w:rPr>
+          <w:rFonts w:ascii="Times New Roman" w:hAnsi="Times New Roman" w:cs="Times New Roman"/>
+          <w:sz w:val="18"/>
+        </w:rPr>
+      </w:pPr>
+      <w:r>
+        <w:rPr>
+          <w:rFonts w:ascii="Times New Roman" w:hAnsi="Times New Roman" w:cs="Times New Roman"/>
+          <w:b/>
+          <w:sz w:val="18"/>
+        </w:rPr>
+        <w:t xml:space="preserve">                        </w:t>
+      </w:r>
+      <w:r>
+        <w:rPr>
+          <w:rFonts w:ascii="Times New Roman" w:hAnsi="Times New Roman" w:cs="Times New Roman"/>
+          <w:b/>
+          <w:sz w:val="18"/>
+        </w:rPr>
+        <w:t xml:space="preserve">Figura </w:t>
+      </w:r>
+      <w:r>
+        <w:rPr>
+          <w:rFonts w:ascii="Times New Roman" w:hAnsi="Times New Roman" w:cs="Times New Roman"/>
+          <w:b/>
+          <w:sz w:val="18"/>
+        </w:rPr>
+        <w:t>3</w:t>
+      </w:r>
+      <w:r>
+        <w:rPr>
+          <w:rFonts w:ascii="Times New Roman" w:hAnsi="Times New Roman" w:cs="Times New Roman"/>
+          <w:b/>
+          <w:sz w:val="18"/>
+        </w:rPr>
+        <w:t>.</w:t>
+      </w:r>
+      <w:r>
+        <w:rPr>
+          <w:rFonts w:ascii="Times New Roman" w:hAnsi="Times New Roman" w:cs="Times New Roman"/>
+          <w:sz w:val="18"/>
+        </w:rPr>
+        <w:t xml:space="preserve"> </w:t>
+      </w:r>
+      <w:r>
+        <w:rPr>
+          <w:rFonts w:ascii="Times New Roman" w:hAnsi="Times New Roman" w:cs="Times New Roman"/>
+          <w:i/>
+          <w:sz w:val="18"/>
+        </w:rPr>
+        <w:t xml:space="preserve">Login  </w:t>
+      </w:r>
+      <w:r>
+        <w:rPr>
+          <w:rFonts w:ascii="Times New Roman" w:hAnsi="Times New Roman" w:cs="Times New Roman"/>
+          <w:sz w:val="18"/>
+        </w:rPr>
+        <w:t xml:space="preserve">                                                    </w:t>
+      </w:r>
+      <w:r>
+        <w:rPr>
+          <w:rFonts w:ascii="Times New Roman" w:hAnsi="Times New Roman" w:cs="Times New Roman"/>
+          <w:b/>
+          <w:sz w:val="18"/>
+        </w:rPr>
+        <w:t xml:space="preserve">Figura </w:t>
+      </w:r>
+      <w:r>
+        <w:rPr>
+          <w:rFonts w:ascii="Times New Roman" w:hAnsi="Times New Roman" w:cs="Times New Roman"/>
+          <w:b/>
+          <w:sz w:val="18"/>
+        </w:rPr>
+        <w:t>4</w:t>
+      </w:r>
+      <w:r>
+        <w:rPr>
+          <w:rFonts w:ascii="Times New Roman" w:hAnsi="Times New Roman" w:cs="Times New Roman"/>
+          <w:b/>
+          <w:sz w:val="18"/>
+        </w:rPr>
+        <w:t>.</w:t>
+      </w:r>
+      <w:r>
+        <w:rPr>
+          <w:rFonts w:ascii="Times New Roman" w:hAnsi="Times New Roman" w:cs="Times New Roman"/>
+          <w:sz w:val="18"/>
+        </w:rPr>
+        <w:t xml:space="preserve"> </w:t>
+      </w:r>
+      <w:r>
+        <w:rPr>
+          <w:rFonts w:ascii="Times New Roman" w:hAnsi="Times New Roman" w:cs="Times New Roman"/>
+          <w:sz w:val="18"/>
+        </w:rPr>
+        <w:t xml:space="preserve"> </w:t>
+      </w:r>
+      <w:r>
+        <w:rPr>
+          <w:rFonts w:ascii="Times New Roman" w:hAnsi="Times New Roman" w:cs="Times New Roman"/>
+          <w:i/>
+          <w:sz w:val="18"/>
+        </w:rPr>
+        <w:t>Ingreso Cliente</w:t>
+      </w:r>
+    </w:p>
+    <w:p>
+      <w:pPr>
+        <w:pStyle w:val="Prrafodelista"/>
+        <w:rPr>
+          <w:rFonts w:ascii="Times New Roman" w:hAnsi="Times New Roman" w:cs="Times New Roman"/>
+          <w:i/>
+          <w:sz w:val="18"/>
+        </w:rPr>
+      </w:pPr>
+      <w:r>
+        <w:rPr>
+          <w:rFonts w:ascii="Times New Roman" w:hAnsi="Times New Roman" w:cs="Times New Roman"/>
+          <w:b/>
+          <w:sz w:val="18"/>
+        </w:rPr>
+        <w:t xml:space="preserve">              </w:t>
+      </w:r>
+      <w:r>
+        <w:rPr>
+          <w:rFonts w:ascii="Times New Roman" w:hAnsi="Times New Roman" w:cs="Times New Roman"/>
+          <w:b/>
+          <w:sz w:val="18"/>
+        </w:rPr>
+        <w:t xml:space="preserve">Fuente: </w:t>
+      </w:r>
+      <w:r>
+        <w:rPr>
+          <w:rFonts w:ascii="Times New Roman" w:hAnsi="Times New Roman" w:cs="Times New Roman"/>
+          <w:i/>
+          <w:sz w:val="18"/>
+        </w:rPr>
+        <w:t xml:space="preserve">Elaboración propia  </w:t>
+      </w:r>
+      <w:r>
+        <w:rPr>
+          <w:rFonts w:ascii="Times New Roman" w:hAnsi="Times New Roman" w:cs="Times New Roman"/>
+          <w:i/>
+          <w:sz w:val="18"/>
+        </w:rPr>
+        <w:t xml:space="preserve">                                        </w:t>
+      </w:r>
+      <w:r>
+        <w:rPr>
+          <w:rFonts w:ascii="Times New Roman" w:hAnsi="Times New Roman" w:cs="Times New Roman"/>
+          <w:b/>
+          <w:sz w:val="18"/>
+        </w:rPr>
+        <w:t xml:space="preserve">Fuente: </w:t>
+      </w:r>
+      <w:r>
+        <w:rPr>
+          <w:rFonts w:ascii="Times New Roman" w:hAnsi="Times New Roman" w:cs="Times New Roman"/>
+          <w:i/>
+          <w:sz w:val="18"/>
+        </w:rPr>
+        <w:t xml:space="preserve">Elaboración propia  </w:t>
+      </w:r>
+    </w:p>
+    <w:p>
+      <w:pPr>
+        <w:pStyle w:val="Prrafodelista"/>
+        <w:rPr>
+          <w:rFonts w:ascii="Times New Roman" w:hAnsi="Times New Roman" w:cs="Times New Roman"/>
+          <w:i/>
+          <w:sz w:val="18"/>
+        </w:rPr>
+      </w:pPr>
+    </w:p>
+    <w:p>
+      <w:pPr>
+        <w:rPr>
+          <w:rFonts w:ascii="Times New Roman" w:hAnsi="Times New Roman" w:cs="Times New Roman"/>
+          <w:sz w:val="24"/>
+          <w:szCs w:val="24"/>
+        </w:rPr>
+      </w:pPr>
+    </w:p>
+    <w:p>
+      <w:pPr>
+        <w:rPr>
+          <w:rFonts w:ascii="Times New Roman" w:hAnsi="Times New Roman" w:cs="Times New Roman"/>
+          <w:sz w:val="24"/>
+          <w:szCs w:val="24"/>
+        </w:rPr>
+      </w:pPr>
+    </w:p>
+    <w:p>
+      <w:pPr>
+        <w:rPr>
+          <w:rFonts w:ascii="Times New Roman" w:hAnsi="Times New Roman" w:cs="Times New Roman"/>
+          <w:sz w:val="24"/>
+          <w:szCs w:val="24"/>
+        </w:rPr>
+      </w:pPr>
+    </w:p>
+    <w:p>
+      <w:pPr>
+        <w:rPr>
+          <w:rFonts w:ascii="Times New Roman" w:hAnsi="Times New Roman" w:cs="Times New Roman"/>
+          <w:sz w:val="24"/>
+          <w:szCs w:val="24"/>
+        </w:rPr>
+      </w:pPr>
+    </w:p>
+    <w:p>
+      <w:pPr>
+        <w:rPr>
+          <w:rFonts w:ascii="Times New Roman" w:hAnsi="Times New Roman" w:cs="Times New Roman"/>
+          <w:sz w:val="24"/>
+          <w:szCs w:val="24"/>
+        </w:rPr>
+      </w:pPr>
+    </w:p>
+    <w:p>
+      <w:pPr>
+        <w:rPr>
+          <w:rFonts w:ascii="Times New Roman" w:hAnsi="Times New Roman" w:cs="Times New Roman"/>
+          <w:sz w:val="24"/>
+          <w:szCs w:val="24"/>
+        </w:rPr>
+      </w:pPr>
+    </w:p>
+    <w:p>
+      <w:pPr>
+        <w:rPr>
+          <w:rFonts w:ascii="Times New Roman" w:hAnsi="Times New Roman" w:cs="Times New Roman"/>
+          <w:sz w:val="24"/>
+          <w:szCs w:val="24"/>
+        </w:rPr>
+      </w:pPr>
+    </w:p>
+    <w:p>
+      <w:pPr>
+        <w:rPr>
+          <w:rFonts w:ascii="Times New Roman" w:hAnsi="Times New Roman" w:cs="Times New Roman"/>
+          <w:sz w:val="24"/>
+          <w:szCs w:val="24"/>
+        </w:rPr>
+      </w:pPr>
+    </w:p>
+    <w:p>
+      <w:pPr>
+        <w:rPr>
+          <w:rFonts w:ascii="Times New Roman" w:hAnsi="Times New Roman" w:cs="Times New Roman"/>
+          <w:sz w:val="24"/>
+          <w:szCs w:val="24"/>
+        </w:rPr>
+      </w:pPr>
+    </w:p>
+    <w:p>
+      <w:pPr>
+        <w:rPr>
+          <w:rFonts w:ascii="Times New Roman" w:hAnsi="Times New Roman" w:cs="Times New Roman"/>
+          <w:sz w:val="24"/>
+          <w:szCs w:val="24"/>
+        </w:rPr>
+      </w:pPr>
+    </w:p>
+    <w:p>
+      <w:pPr>
+        <w:rPr>
+          <w:rFonts w:ascii="Times New Roman" w:hAnsi="Times New Roman" w:cs="Times New Roman"/>
+          <w:sz w:val="24"/>
+          <w:szCs w:val="24"/>
+        </w:rPr>
+      </w:pPr>
+      <w:r>
+        <w:rPr>
+          <w:noProof/>
+          <w:lang w:val="en-US"/>
+        </w:rPr>
+        <w:drawing>
+          <wp:anchor distT="0" distB="0" distL="114300" distR="114300" simplePos="0" relativeHeight="251667456" behindDoc="0" locked="0" layoutInCell="1" allowOverlap="1" wp14:anchorId="622C74AE" wp14:editId="5E852308">
+            <wp:simplePos x="0" y="0"/>
+            <wp:positionH relativeFrom="margin">
+              <wp:posOffset>1757045</wp:posOffset>
+            </wp:positionH>
+            <wp:positionV relativeFrom="paragraph">
+              <wp:posOffset>6985</wp:posOffset>
+            </wp:positionV>
+            <wp:extent cx="2238836" cy="4201886"/>
+            <wp:effectExtent l="0" t="0" r="9525" b="8255"/>
+            <wp:wrapSquare wrapText="bothSides"/>
+            <wp:docPr id="56" name="Imagen 56"/>
+            <wp:cNvGraphicFramePr>
+              <a:graphicFrameLocks xmlns:a="http://schemas.openxmlformats.org/drawingml/2006/main" noChangeAspect="1"/>
+            </wp:cNvGraphicFramePr>
+            <a:graphic xmlns:a="http://schemas.openxmlformats.org/drawingml/2006/main">
+              <a:graphicData uri="http://schemas.openxmlformats.org/drawingml/2006/picture">
+                <pic:pic xmlns:pic="http://schemas.openxmlformats.org/drawingml/2006/picture">
+                  <pic:nvPicPr>
+                    <pic:cNvPr id="0" name="Picture 5"/>
+                    <pic:cNvPicPr>
+                      <a:picLocks noChangeAspect="1" noChangeArrowheads="1"/>
+                    </pic:cNvPicPr>
+                  </pic:nvPicPr>
+                  <pic:blipFill>
+                    <a:blip r:embed="rId47">
+                      <a:extLst>
+                        <a:ext uri="{28A0092B-C50C-407E-A947-70E740481C1C}">
+                          <a14:useLocalDpi xmlns:a14="http://schemas.microsoft.com/office/drawing/2010/main" val="0"/>
+                        </a:ext>
+                      </a:extLst>
+                    </a:blip>
+                    <a:srcRect/>
+                    <a:stretch>
+                      <a:fillRect/>
+                    </a:stretch>
+                  </pic:blipFill>
+                  <pic:spPr bwMode="auto">
+                    <a:xfrm>
+                      <a:off x="0" y="0"/>
+                      <a:ext cx="2238836" cy="4201886"/>
+                    </a:xfrm>
+                    <a:prstGeom prst="rect">
+                      <a:avLst/>
+                    </a:prstGeom>
+                    <a:noFill/>
+                    <a:ln>
+                      <a:noFill/>
+                    </a:ln>
+                  </pic:spPr>
+                </pic:pic>
+              </a:graphicData>
+            </a:graphic>
+          </wp:anchor>
+        </w:drawing>
+      </w:r>
+    </w:p>
+    <w:p>
+      <w:pPr>
+        <w:rPr>
+          <w:rFonts w:ascii="Times New Roman" w:hAnsi="Times New Roman" w:cs="Times New Roman"/>
+          <w:sz w:val="24"/>
+          <w:szCs w:val="24"/>
+        </w:rPr>
+      </w:pPr>
+    </w:p>
+    <w:p>
+      <w:pPr>
+        <w:rPr>
+          <w:rFonts w:ascii="Times New Roman" w:hAnsi="Times New Roman" w:cs="Times New Roman"/>
+          <w:sz w:val="24"/>
+          <w:szCs w:val="24"/>
+        </w:rPr>
+      </w:pPr>
+    </w:p>
+    <w:p>
+      <w:pPr>
+        <w:rPr>
+          <w:rFonts w:ascii="Times New Roman" w:hAnsi="Times New Roman" w:cs="Times New Roman"/>
+          <w:sz w:val="24"/>
+          <w:szCs w:val="24"/>
+        </w:rPr>
+      </w:pPr>
+    </w:p>
+    <w:p>
+      <w:pPr>
+        <w:rPr>
+          <w:rFonts w:ascii="Times New Roman" w:hAnsi="Times New Roman" w:cs="Times New Roman"/>
+          <w:sz w:val="24"/>
+          <w:szCs w:val="24"/>
+        </w:rPr>
+      </w:pPr>
+    </w:p>
+    <w:p>
+      <w:pPr>
+        <w:rPr>
+          <w:rFonts w:ascii="Times New Roman" w:hAnsi="Times New Roman" w:cs="Times New Roman"/>
+          <w:sz w:val="24"/>
+          <w:szCs w:val="24"/>
+        </w:rPr>
+      </w:pPr>
+    </w:p>
+    <w:p>
+      <w:pPr>
+        <w:rPr>
+          <w:rFonts w:ascii="Times New Roman" w:hAnsi="Times New Roman" w:cs="Times New Roman"/>
+          <w:sz w:val="24"/>
+          <w:szCs w:val="24"/>
+        </w:rPr>
+      </w:pPr>
+    </w:p>
+    <w:p>
+      <w:pPr>
+        <w:rPr>
+          <w:rFonts w:ascii="Times New Roman" w:hAnsi="Times New Roman" w:cs="Times New Roman"/>
+          <w:sz w:val="24"/>
+          <w:szCs w:val="24"/>
+        </w:rPr>
+      </w:pPr>
+    </w:p>
+    <w:p>
+      <w:pPr>
+        <w:rPr>
+          <w:rFonts w:ascii="Times New Roman" w:hAnsi="Times New Roman" w:cs="Times New Roman"/>
+          <w:sz w:val="24"/>
+          <w:szCs w:val="24"/>
+        </w:rPr>
+      </w:pPr>
+    </w:p>
+    <w:p>
+      <w:pPr>
+        <w:rPr>
+          <w:rFonts w:ascii="Times New Roman" w:hAnsi="Times New Roman" w:cs="Times New Roman"/>
+          <w:sz w:val="24"/>
+          <w:szCs w:val="24"/>
+        </w:rPr>
+      </w:pPr>
+    </w:p>
+    <w:p>
+      <w:pPr>
+        <w:rPr>
+          <w:rFonts w:ascii="Times New Roman" w:hAnsi="Times New Roman" w:cs="Times New Roman"/>
+          <w:sz w:val="24"/>
+          <w:szCs w:val="24"/>
+        </w:rPr>
+      </w:pPr>
+    </w:p>
+    <w:p>
+      <w:pPr>
+        <w:rPr>
+          <w:rFonts w:ascii="Times New Roman" w:hAnsi="Times New Roman" w:cs="Times New Roman"/>
+          <w:sz w:val="24"/>
+          <w:szCs w:val="24"/>
+        </w:rPr>
+      </w:pPr>
+    </w:p>
+    <w:p>
+      <w:pPr>
+        <w:rPr>
+          <w:rFonts w:ascii="Times New Roman" w:hAnsi="Times New Roman" w:cs="Times New Roman"/>
+          <w:sz w:val="24"/>
+          <w:szCs w:val="24"/>
+        </w:rPr>
+      </w:pPr>
+    </w:p>
+    <w:p>
+      <w:pPr>
+        <w:rPr>
+          <w:rFonts w:ascii="Times New Roman" w:hAnsi="Times New Roman" w:cs="Times New Roman"/>
+          <w:sz w:val="24"/>
+          <w:szCs w:val="24"/>
+        </w:rPr>
+      </w:pPr>
+    </w:p>
+    <w:p>
+      <w:pPr>
+        <w:rPr>
+          <w:rFonts w:ascii="Times New Roman" w:hAnsi="Times New Roman" w:cs="Times New Roman"/>
+          <w:sz w:val="24"/>
+          <w:szCs w:val="24"/>
+        </w:rPr>
+      </w:pPr>
+    </w:p>
+    <w:p>
+      <w:pPr>
+        <w:rPr>
+          <w:rFonts w:ascii="Times New Roman" w:hAnsi="Times New Roman" w:cs="Times New Roman"/>
+          <w:sz w:val="24"/>
+          <w:szCs w:val="24"/>
+        </w:rPr>
+      </w:pPr>
+    </w:p>
+    <w:p>
+      <w:pPr>
+        <w:rPr>
+          <w:rFonts w:ascii="Times New Roman" w:hAnsi="Times New Roman" w:cs="Times New Roman"/>
+          <w:sz w:val="24"/>
+          <w:szCs w:val="24"/>
+        </w:rPr>
+      </w:pPr>
+    </w:p>
+    <w:p>
+      <w:pPr>
+        <w:rPr>
+          <w:rFonts w:ascii="Times New Roman" w:hAnsi="Times New Roman" w:cs="Times New Roman"/>
+          <w:sz w:val="24"/>
+          <w:szCs w:val="24"/>
+        </w:rPr>
+      </w:pPr>
+    </w:p>
+    <w:p>
+      <w:pPr>
+        <w:rPr>
+          <w:rFonts w:ascii="Times New Roman" w:hAnsi="Times New Roman" w:cs="Times New Roman"/>
+          <w:sz w:val="24"/>
+          <w:szCs w:val="24"/>
+        </w:rPr>
+      </w:pPr>
+    </w:p>
+    <w:p>
+      <w:pPr>
+        <w:rPr>
+          <w:rFonts w:ascii="Times New Roman" w:hAnsi="Times New Roman" w:cs="Times New Roman"/>
+          <w:sz w:val="24"/>
+          <w:szCs w:val="24"/>
+        </w:rPr>
+      </w:pPr>
+    </w:p>
+    <w:p>
+      <w:pPr>
+        <w:rPr>
+          <w:rFonts w:ascii="Times New Roman" w:hAnsi="Times New Roman" w:cs="Times New Roman"/>
+          <w:sz w:val="24"/>
+          <w:szCs w:val="24"/>
+        </w:rPr>
+      </w:pPr>
+    </w:p>
+    <w:p>
+      <w:pPr>
+        <w:rPr>
+          <w:rFonts w:ascii="Times New Roman" w:hAnsi="Times New Roman" w:cs="Times New Roman"/>
+          <w:sz w:val="24"/>
+          <w:szCs w:val="24"/>
+        </w:rPr>
+      </w:pPr>
+    </w:p>
+    <w:p>
+      <w:pPr>
+        <w:rPr>
+          <w:rFonts w:ascii="Times New Roman" w:hAnsi="Times New Roman" w:cs="Times New Roman"/>
+          <w:sz w:val="24"/>
+          <w:szCs w:val="24"/>
+        </w:rPr>
+      </w:pPr>
+    </w:p>
+    <w:p>
+      <w:pPr>
+        <w:rPr>
+          <w:rFonts w:ascii="Times New Roman" w:hAnsi="Times New Roman" w:cs="Times New Roman"/>
+          <w:sz w:val="24"/>
+          <w:szCs w:val="24"/>
+        </w:rPr>
+      </w:pPr>
+    </w:p>
+    <w:p>
+      <w:pPr>
+        <w:rPr>
+          <w:rFonts w:ascii="Times New Roman" w:hAnsi="Times New Roman" w:cs="Times New Roman"/>
+          <w:sz w:val="24"/>
+          <w:szCs w:val="24"/>
+        </w:rPr>
+      </w:pPr>
+    </w:p>
+    <w:p>
+      <w:pPr>
+        <w:pStyle w:val="Prrafodelista"/>
+        <w:jc w:val="center"/>
+        <w:rPr>
+          <w:rFonts w:ascii="Times New Roman" w:hAnsi="Times New Roman" w:cs="Times New Roman"/>
+          <w:sz w:val="18"/>
+        </w:rPr>
+      </w:pPr>
+      <w:r>
+        <w:rPr>
+          <w:rFonts w:ascii="Times New Roman" w:hAnsi="Times New Roman" w:cs="Times New Roman"/>
+          <w:b/>
+          <w:sz w:val="18"/>
+        </w:rPr>
+        <w:t xml:space="preserve">Figura </w:t>
+      </w:r>
+      <w:r>
+        <w:rPr>
+          <w:rFonts w:ascii="Times New Roman" w:hAnsi="Times New Roman" w:cs="Times New Roman"/>
+          <w:b/>
+          <w:sz w:val="18"/>
+        </w:rPr>
+        <w:t>5</w:t>
+      </w:r>
+      <w:r>
+        <w:rPr>
+          <w:rFonts w:ascii="Times New Roman" w:hAnsi="Times New Roman" w:cs="Times New Roman"/>
+          <w:b/>
+          <w:sz w:val="18"/>
+        </w:rPr>
+        <w:t>.</w:t>
+      </w:r>
+      <w:r>
+        <w:rPr>
+          <w:rFonts w:ascii="Times New Roman" w:hAnsi="Times New Roman" w:cs="Times New Roman"/>
+          <w:sz w:val="18"/>
+        </w:rPr>
+        <w:t xml:space="preserve"> </w:t>
+      </w:r>
+      <w:r>
+        <w:rPr>
+          <w:rFonts w:ascii="Times New Roman" w:hAnsi="Times New Roman" w:cs="Times New Roman"/>
+          <w:bCs/>
+          <w:i/>
+          <w:sz w:val="18"/>
+        </w:rPr>
+        <w:t>Lista de tickets</w:t>
+      </w:r>
+    </w:p>
+    <w:p>
+      <w:pPr>
+        <w:pStyle w:val="Prrafodelista"/>
+        <w:jc w:val="center"/>
+        <w:rPr>
+          <w:rFonts w:ascii="Times New Roman" w:hAnsi="Times New Roman" w:cs="Times New Roman"/>
+          <w:i/>
+          <w:sz w:val="18"/>
+        </w:rPr>
+      </w:pPr>
+      <w:r>
+        <w:rPr>
+          <w:rFonts w:ascii="Times New Roman" w:hAnsi="Times New Roman" w:cs="Times New Roman"/>
+          <w:b/>
+          <w:sz w:val="18"/>
+        </w:rPr>
+        <w:t xml:space="preserve">Fuente: </w:t>
+      </w:r>
+      <w:r>
+        <w:rPr>
+          <w:rFonts w:ascii="Times New Roman" w:hAnsi="Times New Roman" w:cs="Times New Roman"/>
+          <w:i/>
+          <w:sz w:val="18"/>
+        </w:rPr>
+        <w:t>Elaboración propia</w:t>
+      </w:r>
+    </w:p>
+    <w:p>
+      <w:pPr>
+        <w:jc w:val="center"/>
+        <w:rPr>
+          <w:rFonts w:ascii="Times New Roman" w:hAnsi="Times New Roman" w:cs="Times New Roman"/>
+          <w:sz w:val="24"/>
+          <w:szCs w:val="24"/>
+        </w:rPr>
+      </w:pPr>
+    </w:p>
+    <w:p>
+      <w:pPr>
+        <w:rPr>
+          <w:rFonts w:ascii="Times New Roman" w:hAnsi="Times New Roman" w:cs="Times New Roman"/>
+          <w:sz w:val="24"/>
+          <w:szCs w:val="24"/>
+        </w:rPr>
+      </w:pPr>
+    </w:p>
+    <w:p>
+      <w:pPr>
+        <w:rPr>
+          <w:rFonts w:ascii="Times New Roman" w:hAnsi="Times New Roman" w:cs="Times New Roman"/>
+          <w:sz w:val="24"/>
+          <w:szCs w:val="24"/>
+        </w:rPr>
+      </w:pPr>
+      <w:r>
+        <w:rPr>
+          <w:noProof/>
+          <w:lang w:val="en-US"/>
+        </w:rPr>
+        <w:drawing>
+          <wp:anchor distT="0" distB="0" distL="114300" distR="114300" simplePos="0" relativeHeight="251668480" behindDoc="0" locked="0" layoutInCell="1" allowOverlap="1" wp14:anchorId="306DB926" wp14:editId="7C64A511">
+            <wp:simplePos x="0" y="0"/>
+            <wp:positionH relativeFrom="column">
+              <wp:posOffset>920115</wp:posOffset>
+            </wp:positionH>
+            <wp:positionV relativeFrom="paragraph">
+              <wp:posOffset>9525</wp:posOffset>
+            </wp:positionV>
+            <wp:extent cx="4229100" cy="1828800"/>
+            <wp:effectExtent l="0" t="0" r="0" b="0"/>
+            <wp:wrapSquare wrapText="bothSides"/>
+            <wp:docPr id="57" name="Imagen 57"/>
+            <wp:cNvGraphicFramePr>
+              <a:graphicFrameLocks xmlns:a="http://schemas.openxmlformats.org/drawingml/2006/main" noChangeAspect="1"/>
+            </wp:cNvGraphicFramePr>
+            <a:graphic xmlns:a="http://schemas.openxmlformats.org/drawingml/2006/main">
+              <a:graphicData uri="http://schemas.openxmlformats.org/drawingml/2006/picture">
+                <pic:pic xmlns:pic="http://schemas.openxmlformats.org/drawingml/2006/picture">
+                  <pic:nvPicPr>
+                    <pic:cNvPr id="0" name="Picture 7"/>
+                    <pic:cNvPicPr>
+                      <a:picLocks noChangeAspect="1" noChangeArrowheads="1"/>
+                    </pic:cNvPicPr>
+                  </pic:nvPicPr>
+                  <pic:blipFill rotWithShape="1">
+                    <a:blip r:embed="rId48">
+                      <a:extLst>
+                        <a:ext uri="{28A0092B-C50C-407E-A947-70E740481C1C}">
+                          <a14:useLocalDpi xmlns:a14="http://schemas.microsoft.com/office/drawing/2010/main" val="0"/>
+                        </a:ext>
+                      </a:extLst>
+                    </a:blip>
+                    <a:srcRect l="10765" t="8632" r="10878" b="8805"/>
+                    <a:stretch/>
+                  </pic:blipFill>
+                  <pic:spPr bwMode="auto">
+                    <a:xfrm>
+                      <a:off x="0" y="0"/>
+                      <a:ext cx="4229100" cy="1828800"/>
+                    </a:xfrm>
+                    <a:prstGeom prst="rect">
+                      <a:avLst/>
+                    </a:prstGeom>
+                    <a:noFill/>
+                    <a:ln>
+                      <a:noFill/>
+                    </a:ln>
+                    <a:extLst>
+                      <a:ext uri="{53640926-AAD7-44D8-BBD7-CCE9431645EC}">
+                        <a14:shadowObscured xmlns:a14="http://schemas.microsoft.com/office/drawing/2010/main"/>
+                      </a:ext>
+                    </a:extLst>
+                  </pic:spPr>
+                </pic:pic>
+              </a:graphicData>
+            </a:graphic>
+            <wp14:sizeRelV relativeFrom="margin">
+              <wp14:pctHeight>0</wp14:pctHeight>
+            </wp14:sizeRelV>
+          </wp:anchor>
+        </w:drawing>
+      </w:r>
+    </w:p>
+    <w:p>
+      <w:pPr>
+        <w:rPr>
+          <w:rFonts w:ascii="Times New Roman" w:hAnsi="Times New Roman" w:cs="Times New Roman"/>
+          <w:sz w:val="24"/>
+          <w:szCs w:val="24"/>
+        </w:rPr>
+      </w:pPr>
+    </w:p>
+    <w:p>
+      <w:pPr>
+        <w:rPr>
+          <w:rFonts w:ascii="Times New Roman" w:hAnsi="Times New Roman" w:cs="Times New Roman"/>
+          <w:sz w:val="24"/>
+          <w:szCs w:val="24"/>
+        </w:rPr>
+      </w:pPr>
+    </w:p>
+    <w:p>
+      <w:pPr>
+        <w:rPr>
+          <w:rFonts w:ascii="Times New Roman" w:hAnsi="Times New Roman" w:cs="Times New Roman"/>
+          <w:sz w:val="24"/>
+          <w:szCs w:val="24"/>
+        </w:rPr>
+      </w:pPr>
+    </w:p>
+    <w:p>
+      <w:pPr>
+        <w:rPr>
+          <w:rFonts w:ascii="Times New Roman" w:hAnsi="Times New Roman" w:cs="Times New Roman"/>
+          <w:sz w:val="24"/>
+          <w:szCs w:val="24"/>
+        </w:rPr>
+      </w:pPr>
+    </w:p>
+    <w:p>
+      <w:pPr>
+        <w:rPr>
+          <w:rFonts w:ascii="Times New Roman" w:hAnsi="Times New Roman" w:cs="Times New Roman"/>
+          <w:sz w:val="24"/>
+          <w:szCs w:val="24"/>
+        </w:rPr>
+      </w:pPr>
+    </w:p>
+    <w:p>
+      <w:pPr>
+        <w:rPr>
+          <w:rFonts w:ascii="Times New Roman" w:hAnsi="Times New Roman" w:cs="Times New Roman"/>
+          <w:sz w:val="24"/>
+          <w:szCs w:val="24"/>
+        </w:rPr>
+      </w:pPr>
+    </w:p>
+    <w:p>
+      <w:pPr>
+        <w:rPr>
+          <w:rFonts w:ascii="Times New Roman" w:hAnsi="Times New Roman" w:cs="Times New Roman"/>
+          <w:sz w:val="24"/>
+          <w:szCs w:val="24"/>
+        </w:rPr>
+      </w:pPr>
+    </w:p>
+    <w:p>
+      <w:pPr>
+        <w:rPr>
+          <w:rFonts w:ascii="Times New Roman" w:hAnsi="Times New Roman" w:cs="Times New Roman"/>
+          <w:sz w:val="24"/>
+          <w:szCs w:val="24"/>
+        </w:rPr>
+      </w:pPr>
+    </w:p>
+    <w:p>
+      <w:pPr>
+        <w:rPr>
+          <w:rFonts w:ascii="Times New Roman" w:hAnsi="Times New Roman" w:cs="Times New Roman"/>
+          <w:sz w:val="24"/>
+          <w:szCs w:val="24"/>
+        </w:rPr>
+      </w:pPr>
+    </w:p>
+    <w:p>
+      <w:pPr>
+        <w:rPr>
+          <w:rFonts w:ascii="Times New Roman" w:hAnsi="Times New Roman" w:cs="Times New Roman"/>
+          <w:sz w:val="24"/>
+          <w:szCs w:val="24"/>
+        </w:rPr>
+      </w:pPr>
+    </w:p>
+    <w:p>
+      <w:pPr>
+        <w:pStyle w:val="Prrafodelista"/>
+        <w:jc w:val="center"/>
+        <w:rPr>
+          <w:rFonts w:ascii="Times New Roman" w:hAnsi="Times New Roman" w:cs="Times New Roman"/>
+          <w:b/>
+          <w:sz w:val="18"/>
+        </w:rPr>
+      </w:pPr>
+      <w:r>
+        <w:rPr>
+          <w:rFonts w:ascii="Times New Roman" w:hAnsi="Times New Roman" w:cs="Times New Roman"/>
+          <w:b/>
+          <w:sz w:val="18"/>
+        </w:rPr>
+        <w:t xml:space="preserve">Figura </w:t>
+      </w:r>
+      <w:r>
+        <w:rPr>
+          <w:rFonts w:ascii="Times New Roman" w:hAnsi="Times New Roman" w:cs="Times New Roman"/>
+          <w:b/>
+          <w:sz w:val="18"/>
+        </w:rPr>
+        <w:t>6</w:t>
+      </w:r>
+      <w:r>
+        <w:rPr>
+          <w:rFonts w:ascii="Times New Roman" w:hAnsi="Times New Roman" w:cs="Times New Roman"/>
+          <w:b/>
+          <w:sz w:val="18"/>
+        </w:rPr>
+        <w:t>.</w:t>
+      </w:r>
+      <w:r>
+        <w:rPr>
+          <w:rFonts w:ascii="Times New Roman" w:hAnsi="Times New Roman" w:cs="Times New Roman"/>
+          <w:b/>
+          <w:sz w:val="18"/>
+        </w:rPr>
+        <w:t xml:space="preserve"> </w:t>
+      </w:r>
+      <w:r>
+        <w:rPr>
+          <w:rFonts w:ascii="Times New Roman" w:hAnsi="Times New Roman" w:cs="Times New Roman"/>
+          <w:i/>
+          <w:sz w:val="18"/>
+        </w:rPr>
+        <w:t>Chart</w:t>
+      </w:r>
+    </w:p>
+    <w:p>
+      <w:pPr>
+        <w:pStyle w:val="Prrafodelista"/>
+        <w:jc w:val="center"/>
+        <w:rPr>
+          <w:rFonts w:ascii="Times New Roman" w:hAnsi="Times New Roman" w:cs="Times New Roman"/>
+          <w:i/>
+          <w:sz w:val="18"/>
+        </w:rPr>
+      </w:pPr>
+      <w:r>
+        <w:rPr>
+          <w:rFonts w:ascii="Times New Roman" w:hAnsi="Times New Roman" w:cs="Times New Roman"/>
+          <w:b/>
+          <w:sz w:val="18"/>
+        </w:rPr>
+        <w:t xml:space="preserve">Fuente: </w:t>
+      </w:r>
+      <w:r>
+        <w:rPr>
+          <w:rFonts w:ascii="Times New Roman" w:hAnsi="Times New Roman" w:cs="Times New Roman"/>
+          <w:i/>
+          <w:sz w:val="18"/>
+        </w:rPr>
+        <w:t>Elaboración propia</w:t>
+      </w:r>
+    </w:p>
+    <w:p>
+      <w:pPr>
+        <w:rPr>
+          <w:rFonts w:ascii="Times New Roman" w:hAnsi="Times New Roman" w:cs="Times New Roman"/>
+          <w:sz w:val="24"/>
+          <w:szCs w:val="24"/>
+        </w:rPr>
+      </w:pPr>
+    </w:p>
+    <w:p>
+      <w:pPr>
+        <w:pStyle w:val="Textoindependiente"/>
+        <w:spacing w:line="360" w:lineRule="auto"/>
+        <w:ind w:right="-1"/>
+        <w:jc w:val="both"/>
+      </w:pPr>
+      <w:r>
+        <w:t>Se efectuaron pruebas</w:t>
+      </w:r>
+      <w:r>
+        <w:t xml:space="preserve"> de </w:t>
+      </w:r>
+      <w:r>
+        <w:t>funcionales dado que se basa en los requisitos del sistema, con esto se pueden va</w:t>
+      </w:r>
+      <w:r>
+        <w:t xml:space="preserve">lidar y verificar que la </w:t>
+      </w:r>
+      <w:r>
+        <w:t xml:space="preserve">aplicación </w:t>
+      </w:r>
+      <w:r>
+        <w:t>funciona</w:t>
+      </w:r>
+      <w:r>
+        <w:t xml:space="preserve"> correctamente y de manera óptima para tener una idea de la calidad que se aplicó al momento de desarrollar el programa.</w:t>
+      </w:r>
+      <w:r>
+        <w:t xml:space="preserve"> </w:t>
+      </w:r>
+    </w:p>
+    <w:p>
+      <w:pPr>
+        <w:shd w:val="clear" w:color="auto" w:fill="FFFFFF"/>
+        <w:rPr>
+          <w:rFonts w:ascii="Times New Roman" w:hAnsi="Times New Roman" w:cs="Times New Roman"/>
+          <w:sz w:val="24"/>
+          <w:szCs w:val="24"/>
+        </w:rPr>
+      </w:pPr>
+      <w:r>
+        <w:rPr>
+          <w:rFonts w:ascii="Times New Roman" w:hAnsi="Times New Roman" w:cs="Times New Roman"/>
+          <w:sz w:val="24"/>
+          <w:szCs w:val="24"/>
+        </w:rPr>
         <w:lastRenderedPageBreak/>
-        <w:t>Los usuarios serán creados directamente por el administrador de la intranet de la empresa y posteriormente por el administrador de la aplicación.</w:t>
+        <w:t xml:space="preserve">En las siguientes Figuras </w:t>
+      </w:r>
+      <w:r>
+        <w:rPr>
+          <w:rFonts w:ascii="Times New Roman" w:hAnsi="Times New Roman" w:cs="Times New Roman"/>
+          <w:sz w:val="24"/>
+          <w:szCs w:val="24"/>
+        </w:rPr>
+        <w:t>7,8,</w:t>
+      </w:r>
+      <w:r>
+        <w:rPr>
+          <w:rFonts w:ascii="Times New Roman" w:hAnsi="Times New Roman" w:cs="Times New Roman"/>
+          <w:sz w:val="24"/>
+          <w:szCs w:val="24"/>
+        </w:rPr>
+        <w:t>9</w:t>
+      </w:r>
+      <w:r>
+        <w:rPr>
+          <w:rFonts w:ascii="Times New Roman" w:hAnsi="Times New Roman" w:cs="Times New Roman"/>
+          <w:sz w:val="24"/>
+          <w:szCs w:val="24"/>
+        </w:rPr>
+        <w:t xml:space="preserve"> </w:t>
+      </w:r>
+      <w:r>
+        <w:rPr>
+          <w:rFonts w:ascii="Times New Roman" w:hAnsi="Times New Roman" w:cs="Times New Roman"/>
+          <w:sz w:val="24"/>
+          <w:szCs w:val="24"/>
+        </w:rPr>
+        <w:t xml:space="preserve">y 10 </w:t>
+      </w:r>
+      <w:r>
+        <w:rPr>
+          <w:rFonts w:ascii="Times New Roman" w:hAnsi="Times New Roman" w:cs="Times New Roman"/>
+          <w:sz w:val="24"/>
+          <w:szCs w:val="24"/>
+        </w:rPr>
+        <w:t>se puede observar en funcionamiento el código cuando el usuario decide guardar un nuevo registro, además de observar lo que suc</w:t>
+      </w:r>
+      <w:r>
+        <w:rPr>
+          <w:rFonts w:ascii="Times New Roman" w:hAnsi="Times New Roman" w:cs="Times New Roman"/>
+          <w:sz w:val="24"/>
+          <w:szCs w:val="24"/>
+        </w:rPr>
+        <w:t>ede en la base de datos.</w:t>
       </w:r>
     </w:p>
     <w:p>
       <w:pPr>
         <w:pStyle w:val="Textoindependiente"/>
-        <w:spacing w:before="10"/>
-        <w:ind w:left="548"/>
+        <w:spacing w:line="360" w:lineRule="auto"/>
+        <w:ind w:right="-1"/>
+        <w:jc w:val="both"/>
+        <w:rPr>
+          <w:lang w:val="es-MX"/>
+        </w:rPr>
+      </w:pPr>
+    </w:p>
+    <w:p>
+      <w:pPr>
+        <w:pStyle w:val="Textoindependiente"/>
+        <w:spacing w:line="360" w:lineRule="auto"/>
+        <w:ind w:right="-1"/>
+        <w:jc w:val="both"/>
+      </w:pPr>
+    </w:p>
+    <w:p>
+      <w:pPr>
+        <w:pStyle w:val="Textoindependiente"/>
+        <w:spacing w:line="360" w:lineRule="auto"/>
+        <w:ind w:right="-1"/>
+        <w:jc w:val="both"/>
+      </w:pPr>
+      <w:r>
+        <w:rPr>
+          <w:noProof/>
+          <w:lang w:val="en-US"/>
+        </w:rPr>
+        <w:drawing>
+          <wp:inline distT="0" distB="0" distL="0" distR="0" wp14:anchorId="43878C87" wp14:editId="34BEB09B">
+            <wp:extent cx="5400040" cy="3083560"/>
+            <wp:effectExtent l="0" t="0" r="0" b="2540"/>
+            <wp:docPr id="58" name="Imagen 58"/>
+            <wp:cNvGraphicFramePr>
+              <a:graphicFrameLocks xmlns:a="http://schemas.openxmlformats.org/drawingml/2006/main" noChangeAspect="1"/>
+            </wp:cNvGraphicFramePr>
+            <a:graphic xmlns:a="http://schemas.openxmlformats.org/drawingml/2006/main">
+              <a:graphicData uri="http://schemas.openxmlformats.org/drawingml/2006/picture">
+                <pic:pic xmlns:pic="http://schemas.openxmlformats.org/drawingml/2006/picture">
+                  <pic:nvPicPr>
+                    <pic:cNvPr id="1" name=""/>
+                    <pic:cNvPicPr/>
+                  </pic:nvPicPr>
+                  <pic:blipFill>
+                    <a:blip r:embed="rId49"/>
+                    <a:stretch>
+                      <a:fillRect/>
+                    </a:stretch>
+                  </pic:blipFill>
+                  <pic:spPr>
+                    <a:xfrm>
+                      <a:off x="0" y="0"/>
+                      <a:ext cx="5400040" cy="3083560"/>
+                    </a:xfrm>
+                    <a:prstGeom prst="rect">
+                      <a:avLst/>
+                    </a:prstGeom>
+                  </pic:spPr>
+                </pic:pic>
+              </a:graphicData>
+            </a:graphic>
+          </wp:inline>
+        </w:drawing>
+      </w:r>
+    </w:p>
+    <w:p>
+      <w:pPr>
+        <w:pStyle w:val="Prrafodelista"/>
         <w:jc w:val="center"/>
         <w:rPr>
-          <w:sz w:val="35"/>
-        </w:rPr>
-      </w:pPr>
-    </w:p>
-    <w:p>
-      <w:pPr>
+          <w:rFonts w:ascii="Times New Roman" w:hAnsi="Times New Roman" w:cs="Times New Roman"/>
+          <w:b/>
+          <w:sz w:val="18"/>
+        </w:rPr>
+      </w:pPr>
+      <w:r>
+        <w:rPr>
+          <w:rFonts w:ascii="Times New Roman" w:hAnsi="Times New Roman" w:cs="Times New Roman"/>
+          <w:b/>
+          <w:sz w:val="18"/>
+        </w:rPr>
+        <w:t xml:space="preserve">Figura </w:t>
+      </w:r>
+      <w:r>
+        <w:rPr>
+          <w:rFonts w:ascii="Times New Roman" w:hAnsi="Times New Roman" w:cs="Times New Roman"/>
+          <w:b/>
+          <w:sz w:val="18"/>
+        </w:rPr>
+        <w:t>7</w:t>
+      </w:r>
+      <w:r>
+        <w:rPr>
+          <w:rFonts w:ascii="Times New Roman" w:hAnsi="Times New Roman" w:cs="Times New Roman"/>
+          <w:b/>
+          <w:sz w:val="18"/>
+        </w:rPr>
+        <w:t>.</w:t>
+      </w:r>
+      <w:r>
+        <w:rPr>
+          <w:rFonts w:ascii="Times New Roman" w:hAnsi="Times New Roman" w:cs="Times New Roman"/>
+          <w:b/>
+          <w:sz w:val="18"/>
+        </w:rPr>
+        <w:t xml:space="preserve"> </w:t>
+      </w:r>
+      <w:r>
+        <w:rPr>
+          <w:rFonts w:ascii="Times New Roman" w:hAnsi="Times New Roman" w:cs="Times New Roman"/>
+          <w:i/>
+          <w:sz w:val="18"/>
+        </w:rPr>
+        <w:t xml:space="preserve">Código aplicación </w:t>
+      </w:r>
+    </w:p>
+    <w:p>
+      <w:pPr>
+        <w:pStyle w:val="Prrafodelista"/>
+        <w:jc w:val="center"/>
+        <w:rPr>
+          <w:rFonts w:ascii="Times New Roman" w:hAnsi="Times New Roman" w:cs="Times New Roman"/>
+          <w:i/>
+          <w:sz w:val="18"/>
+        </w:rPr>
+      </w:pPr>
+      <w:r>
+        <w:rPr>
+          <w:rFonts w:ascii="Times New Roman" w:hAnsi="Times New Roman" w:cs="Times New Roman"/>
+          <w:b/>
+          <w:sz w:val="18"/>
+        </w:rPr>
+        <w:t xml:space="preserve">Fuente: </w:t>
+      </w:r>
+      <w:r>
+        <w:rPr>
+          <w:rFonts w:ascii="Times New Roman" w:hAnsi="Times New Roman" w:cs="Times New Roman"/>
+          <w:i/>
+          <w:sz w:val="18"/>
+        </w:rPr>
+        <w:t>Elaboración propia</w:t>
+      </w:r>
+    </w:p>
+    <w:p>
+      <w:pPr>
+        <w:rPr>
+          <w:rFonts w:ascii="Times New Roman" w:hAnsi="Times New Roman" w:cs="Times New Roman"/>
+          <w:sz w:val="24"/>
+          <w:szCs w:val="24"/>
+        </w:rPr>
+      </w:pPr>
+    </w:p>
+    <w:p>
+      <w:pPr>
+        <w:rPr>
+          <w:rFonts w:ascii="Times New Roman" w:hAnsi="Times New Roman" w:cs="Times New Roman"/>
+          <w:sz w:val="24"/>
+          <w:szCs w:val="24"/>
+        </w:rPr>
+      </w:pPr>
+    </w:p>
+    <w:p>
+      <w:pPr>
+        <w:rPr>
+          <w:rFonts w:ascii="Times New Roman" w:hAnsi="Times New Roman" w:cs="Times New Roman"/>
+          <w:sz w:val="24"/>
+          <w:szCs w:val="24"/>
+        </w:rPr>
+      </w:pPr>
+      <w:r>
+        <w:rPr>
+          <w:noProof/>
+          <w:lang w:val="en-US"/>
+        </w:rPr>
+        <w:drawing>
+          <wp:inline distT="0" distB="0" distL="0" distR="0" wp14:anchorId="25D057CA" wp14:editId="7B4B25E6">
+            <wp:extent cx="5400040" cy="3081655"/>
+            <wp:effectExtent l="0" t="0" r="0" b="4445"/>
+            <wp:docPr id="59" name="Imagen 59"/>
+            <wp:cNvGraphicFramePr>
+              <a:graphicFrameLocks xmlns:a="http://schemas.openxmlformats.org/drawingml/2006/main" noChangeAspect="1"/>
+            </wp:cNvGraphicFramePr>
+            <a:graphic xmlns:a="http://schemas.openxmlformats.org/drawingml/2006/main">
+              <a:graphicData uri="http://schemas.openxmlformats.org/drawingml/2006/picture">
+                <pic:pic xmlns:pic="http://schemas.openxmlformats.org/drawingml/2006/picture">
+                  <pic:nvPicPr>
+                    <pic:cNvPr id="1" name=""/>
+                    <pic:cNvPicPr/>
+                  </pic:nvPicPr>
+                  <pic:blipFill>
+                    <a:blip r:embed="rId50"/>
+                    <a:stretch>
+                      <a:fillRect/>
+                    </a:stretch>
+                  </pic:blipFill>
+                  <pic:spPr>
+                    <a:xfrm>
+                      <a:off x="0" y="0"/>
+                      <a:ext cx="5400040" cy="3081655"/>
+                    </a:xfrm>
+                    <a:prstGeom prst="rect">
+                      <a:avLst/>
+                    </a:prstGeom>
+                  </pic:spPr>
+                </pic:pic>
+              </a:graphicData>
+            </a:graphic>
+          </wp:inline>
+        </w:drawing>
+      </w:r>
+    </w:p>
+    <w:p>
+      <w:pPr>
+        <w:pStyle w:val="Prrafodelista"/>
+        <w:jc w:val="center"/>
+        <w:rPr>
+          <w:rFonts w:ascii="Times New Roman" w:hAnsi="Times New Roman" w:cs="Times New Roman"/>
+          <w:b/>
+          <w:sz w:val="18"/>
+        </w:rPr>
+      </w:pPr>
+      <w:r>
+        <w:rPr>
+          <w:rFonts w:ascii="Times New Roman" w:hAnsi="Times New Roman" w:cs="Times New Roman"/>
+          <w:b/>
+          <w:sz w:val="18"/>
+        </w:rPr>
+        <w:t xml:space="preserve">Figura </w:t>
+      </w:r>
+      <w:r>
+        <w:rPr>
+          <w:rFonts w:ascii="Times New Roman" w:hAnsi="Times New Roman" w:cs="Times New Roman"/>
+          <w:b/>
+          <w:sz w:val="18"/>
+        </w:rPr>
+        <w:t>8</w:t>
+      </w:r>
+      <w:r>
+        <w:rPr>
+          <w:rFonts w:ascii="Times New Roman" w:hAnsi="Times New Roman" w:cs="Times New Roman"/>
+          <w:b/>
+          <w:sz w:val="18"/>
+        </w:rPr>
+        <w:t>.</w:t>
+      </w:r>
+      <w:r>
+        <w:rPr>
+          <w:rFonts w:ascii="Times New Roman" w:hAnsi="Times New Roman" w:cs="Times New Roman"/>
+          <w:b/>
+          <w:sz w:val="18"/>
+        </w:rPr>
+        <w:t xml:space="preserve"> </w:t>
+      </w:r>
+      <w:r>
+        <w:rPr>
+          <w:rFonts w:ascii="Times New Roman" w:hAnsi="Times New Roman" w:cs="Times New Roman"/>
+          <w:i/>
+          <w:sz w:val="18"/>
+        </w:rPr>
+        <w:t xml:space="preserve">Código aplicación </w:t>
+      </w:r>
+    </w:p>
+    <w:p>
+      <w:pPr>
+        <w:pStyle w:val="Prrafodelista"/>
+        <w:jc w:val="center"/>
+        <w:rPr>
+          <w:rFonts w:ascii="Times New Roman" w:hAnsi="Times New Roman" w:cs="Times New Roman"/>
+          <w:i/>
+          <w:sz w:val="18"/>
+        </w:rPr>
+      </w:pPr>
+      <w:r>
+        <w:rPr>
+          <w:rFonts w:ascii="Times New Roman" w:hAnsi="Times New Roman" w:cs="Times New Roman"/>
+          <w:b/>
+          <w:sz w:val="18"/>
+        </w:rPr>
+        <w:t xml:space="preserve">Fuente: </w:t>
+      </w:r>
+      <w:r>
+        <w:rPr>
+          <w:rFonts w:ascii="Times New Roman" w:hAnsi="Times New Roman" w:cs="Times New Roman"/>
+          <w:i/>
+          <w:sz w:val="18"/>
+        </w:rPr>
+        <w:t>Elaboración propia</w:t>
+      </w:r>
+    </w:p>
+    <w:p>
+      <w:pPr>
+        <w:rPr>
+          <w:rFonts w:ascii="Times New Roman" w:hAnsi="Times New Roman" w:cs="Times New Roman"/>
+          <w:sz w:val="24"/>
+          <w:szCs w:val="24"/>
+        </w:rPr>
+      </w:pPr>
+    </w:p>
+    <w:p>
+      <w:pPr>
+        <w:rPr>
+          <w:rFonts w:ascii="Times New Roman" w:hAnsi="Times New Roman" w:cs="Times New Roman"/>
+          <w:sz w:val="24"/>
+          <w:szCs w:val="24"/>
+        </w:rPr>
+      </w:pPr>
+    </w:p>
+    <w:p>
+      <w:pPr>
+        <w:rPr>
+          <w:rFonts w:ascii="Times New Roman" w:hAnsi="Times New Roman" w:cs="Times New Roman"/>
+          <w:sz w:val="24"/>
+          <w:szCs w:val="24"/>
+        </w:rPr>
+      </w:pPr>
+    </w:p>
+    <w:p>
+      <w:pPr>
+        <w:rPr>
+          <w:rFonts w:ascii="Times New Roman" w:hAnsi="Times New Roman" w:cs="Times New Roman"/>
+          <w:sz w:val="24"/>
+          <w:szCs w:val="24"/>
+        </w:rPr>
+      </w:pPr>
+    </w:p>
+    <w:p>
+      <w:pPr>
+        <w:rPr>
+          <w:rFonts w:ascii="Times New Roman" w:hAnsi="Times New Roman" w:cs="Times New Roman"/>
+          <w:sz w:val="24"/>
+          <w:szCs w:val="24"/>
+        </w:rPr>
+      </w:pPr>
+    </w:p>
+    <w:p>
+      <w:pPr>
+        <w:rPr>
+          <w:rFonts w:ascii="Times New Roman" w:hAnsi="Times New Roman" w:cs="Times New Roman"/>
+          <w:sz w:val="24"/>
+          <w:szCs w:val="24"/>
+        </w:rPr>
+      </w:pPr>
+    </w:p>
+    <w:p>
+      <w:pPr>
+        <w:rPr>
+          <w:rFonts w:ascii="Times New Roman" w:hAnsi="Times New Roman" w:cs="Times New Roman"/>
+          <w:sz w:val="24"/>
+          <w:szCs w:val="24"/>
+        </w:rPr>
+      </w:pPr>
+      <w:r>
+        <w:rPr>
+          <w:noProof/>
+          <w:lang w:val="en-US"/>
+        </w:rPr>
+        <w:drawing>
+          <wp:inline distT="0" distB="0" distL="0" distR="0" wp14:anchorId="5318259E" wp14:editId="7EDF8391">
+            <wp:extent cx="5400040" cy="2062480"/>
+            <wp:effectExtent l="0" t="0" r="0" b="0"/>
+            <wp:docPr id="60" name="Imagen 60"/>
+            <wp:cNvGraphicFramePr>
+              <a:graphicFrameLocks xmlns:a="http://schemas.openxmlformats.org/drawingml/2006/main" noChangeAspect="1"/>
+            </wp:cNvGraphicFramePr>
+            <a:graphic xmlns:a="http://schemas.openxmlformats.org/drawingml/2006/main">
+              <a:graphicData uri="http://schemas.openxmlformats.org/drawingml/2006/picture">
+                <pic:pic xmlns:pic="http://schemas.openxmlformats.org/drawingml/2006/picture">
+                  <pic:nvPicPr>
+                    <pic:cNvPr id="1" name=""/>
+                    <pic:cNvPicPr/>
+                  </pic:nvPicPr>
+                  <pic:blipFill>
+                    <a:blip r:embed="rId51"/>
+                    <a:stretch>
+                      <a:fillRect/>
+                    </a:stretch>
+                  </pic:blipFill>
+                  <pic:spPr>
+                    <a:xfrm>
+                      <a:off x="0" y="0"/>
+                      <a:ext cx="5400040" cy="2062480"/>
+                    </a:xfrm>
+                    <a:prstGeom prst="rect">
+                      <a:avLst/>
+                    </a:prstGeom>
+                  </pic:spPr>
+                </pic:pic>
+              </a:graphicData>
+            </a:graphic>
+          </wp:inline>
+        </w:drawing>
+      </w:r>
+    </w:p>
+    <w:p>
+      <w:pPr>
+        <w:pStyle w:val="Prrafodelista"/>
+        <w:jc w:val="center"/>
+        <w:rPr>
+          <w:rFonts w:ascii="Times New Roman" w:hAnsi="Times New Roman" w:cs="Times New Roman"/>
+          <w:b/>
+          <w:sz w:val="18"/>
+        </w:rPr>
+      </w:pPr>
+      <w:r>
+        <w:rPr>
+          <w:rFonts w:ascii="Times New Roman" w:hAnsi="Times New Roman" w:cs="Times New Roman"/>
+          <w:b/>
+          <w:sz w:val="18"/>
+        </w:rPr>
+        <w:t xml:space="preserve">Figura </w:t>
+      </w:r>
+      <w:r>
+        <w:rPr>
+          <w:rFonts w:ascii="Times New Roman" w:hAnsi="Times New Roman" w:cs="Times New Roman"/>
+          <w:b/>
+          <w:sz w:val="18"/>
+        </w:rPr>
+        <w:t>9</w:t>
+      </w:r>
+      <w:r>
+        <w:rPr>
+          <w:rFonts w:ascii="Times New Roman" w:hAnsi="Times New Roman" w:cs="Times New Roman"/>
+          <w:b/>
+          <w:sz w:val="18"/>
+        </w:rPr>
+        <w:t>.</w:t>
+      </w:r>
+      <w:r>
+        <w:rPr>
+          <w:rFonts w:ascii="Times New Roman" w:hAnsi="Times New Roman" w:cs="Times New Roman"/>
+          <w:b/>
+          <w:sz w:val="18"/>
+        </w:rPr>
+        <w:t xml:space="preserve"> </w:t>
+      </w:r>
+      <w:r>
+        <w:rPr>
+          <w:rFonts w:ascii="Times New Roman" w:hAnsi="Times New Roman" w:cs="Times New Roman"/>
+          <w:i/>
+          <w:sz w:val="18"/>
+        </w:rPr>
+        <w:t>Base de datos</w:t>
+      </w:r>
+      <w:r>
+        <w:rPr>
+          <w:rFonts w:ascii="Times New Roman" w:hAnsi="Times New Roman" w:cs="Times New Roman"/>
+          <w:i/>
+          <w:sz w:val="18"/>
+        </w:rPr>
+        <w:t xml:space="preserve"> </w:t>
+      </w:r>
+    </w:p>
+    <w:p>
+      <w:pPr>
+        <w:pStyle w:val="Prrafodelista"/>
+        <w:jc w:val="center"/>
+        <w:rPr>
+          <w:rFonts w:ascii="Times New Roman" w:hAnsi="Times New Roman" w:cs="Times New Roman"/>
+          <w:i/>
+          <w:sz w:val="18"/>
+        </w:rPr>
+      </w:pPr>
+      <w:r>
+        <w:rPr>
+          <w:rFonts w:ascii="Times New Roman" w:hAnsi="Times New Roman" w:cs="Times New Roman"/>
+          <w:b/>
+          <w:sz w:val="18"/>
+        </w:rPr>
+        <w:t xml:space="preserve">Fuente: </w:t>
+      </w:r>
+      <w:r>
+        <w:rPr>
+          <w:rFonts w:ascii="Times New Roman" w:hAnsi="Times New Roman" w:cs="Times New Roman"/>
+          <w:i/>
+          <w:sz w:val="18"/>
+        </w:rPr>
+        <w:t>Elaboración propia</w:t>
+      </w:r>
+    </w:p>
+    <w:p>
+      <w:pPr>
+        <w:rPr>
+          <w:rFonts w:ascii="Times New Roman" w:hAnsi="Times New Roman" w:cs="Times New Roman"/>
+          <w:sz w:val="24"/>
+          <w:szCs w:val="24"/>
+        </w:rPr>
+      </w:pPr>
+    </w:p>
+    <w:p>
+      <w:pPr>
+        <w:rPr>
+          <w:rFonts w:ascii="Times New Roman" w:hAnsi="Times New Roman" w:cs="Times New Roman"/>
+          <w:sz w:val="24"/>
+          <w:szCs w:val="24"/>
+        </w:rPr>
+      </w:pPr>
+      <w:r>
+        <w:rPr>
+          <w:noProof/>
+          <w:lang w:val="en-US"/>
+        </w:rPr>
+        <w:drawing>
+          <wp:inline distT="0" distB="0" distL="0" distR="0" wp14:anchorId="1EFB8F24" wp14:editId="76634C8C">
+            <wp:extent cx="5400040" cy="2747645"/>
+            <wp:effectExtent l="0" t="0" r="0" b="0"/>
+            <wp:docPr id="61" name="Imagen 61"/>
+            <wp:cNvGraphicFramePr>
+              <a:graphicFrameLocks xmlns:a="http://schemas.openxmlformats.org/drawingml/2006/main" noChangeAspect="1"/>
+            </wp:cNvGraphicFramePr>
+            <a:graphic xmlns:a="http://schemas.openxmlformats.org/drawingml/2006/main">
+              <a:graphicData uri="http://schemas.openxmlformats.org/drawingml/2006/picture">
+                <pic:pic xmlns:pic="http://schemas.openxmlformats.org/drawingml/2006/picture">
+                  <pic:nvPicPr>
+                    <pic:cNvPr id="1" name=""/>
+                    <pic:cNvPicPr/>
+                  </pic:nvPicPr>
+                  <pic:blipFill>
+                    <a:blip r:embed="rId52"/>
+                    <a:stretch>
+                      <a:fillRect/>
+                    </a:stretch>
+                  </pic:blipFill>
+                  <pic:spPr>
+                    <a:xfrm>
+                      <a:off x="0" y="0"/>
+                      <a:ext cx="5400040" cy="2747645"/>
+                    </a:xfrm>
+                    <a:prstGeom prst="rect">
+                      <a:avLst/>
+                    </a:prstGeom>
+                  </pic:spPr>
+                </pic:pic>
+              </a:graphicData>
+            </a:graphic>
+          </wp:inline>
+        </w:drawing>
+      </w:r>
+    </w:p>
+    <w:p>
+      <w:pPr>
+        <w:rPr>
+          <w:rFonts w:ascii="Times New Roman" w:hAnsi="Times New Roman" w:cs="Times New Roman"/>
+          <w:b/>
+          <w:sz w:val="24"/>
+          <w:szCs w:val="24"/>
+        </w:rPr>
+      </w:pPr>
+    </w:p>
+    <w:p>
+      <w:pPr>
+        <w:pStyle w:val="Prrafodelista"/>
+        <w:jc w:val="center"/>
+        <w:rPr>
+          <w:rFonts w:ascii="Times New Roman" w:hAnsi="Times New Roman" w:cs="Times New Roman"/>
+          <w:b/>
+          <w:sz w:val="18"/>
+        </w:rPr>
+      </w:pPr>
+      <w:r>
+        <w:rPr>
+          <w:rFonts w:ascii="Times New Roman" w:hAnsi="Times New Roman" w:cs="Times New Roman"/>
+          <w:b/>
+          <w:sz w:val="18"/>
+        </w:rPr>
+        <w:t xml:space="preserve">Figura </w:t>
+      </w:r>
+      <w:r>
+        <w:rPr>
+          <w:rFonts w:ascii="Times New Roman" w:hAnsi="Times New Roman" w:cs="Times New Roman"/>
+          <w:b/>
+          <w:sz w:val="18"/>
+        </w:rPr>
+        <w:t>10</w:t>
+      </w:r>
+      <w:r>
+        <w:rPr>
+          <w:rFonts w:ascii="Times New Roman" w:hAnsi="Times New Roman" w:cs="Times New Roman"/>
+          <w:b/>
+          <w:sz w:val="18"/>
+        </w:rPr>
+        <w:t>.</w:t>
+      </w:r>
+      <w:r>
+        <w:rPr>
+          <w:rFonts w:ascii="Times New Roman" w:hAnsi="Times New Roman" w:cs="Times New Roman"/>
+          <w:b/>
+          <w:sz w:val="18"/>
+        </w:rPr>
+        <w:t xml:space="preserve"> </w:t>
+      </w:r>
+      <w:r>
+        <w:rPr>
+          <w:rFonts w:ascii="Times New Roman" w:hAnsi="Times New Roman" w:cs="Times New Roman"/>
+          <w:i/>
+          <w:sz w:val="18"/>
+        </w:rPr>
+        <w:t xml:space="preserve">Base de datos </w:t>
+      </w:r>
+    </w:p>
+    <w:p>
+      <w:pPr>
+        <w:pStyle w:val="Prrafodelista"/>
+        <w:jc w:val="center"/>
+        <w:rPr>
+          <w:rFonts w:ascii="Times New Roman" w:hAnsi="Times New Roman" w:cs="Times New Roman"/>
+          <w:i/>
+          <w:sz w:val="18"/>
+        </w:rPr>
+      </w:pPr>
+      <w:r>
+        <w:rPr>
+          <w:rFonts w:ascii="Times New Roman" w:hAnsi="Times New Roman" w:cs="Times New Roman"/>
+          <w:b/>
+          <w:sz w:val="18"/>
+        </w:rPr>
+        <w:t xml:space="preserve">Fuente: </w:t>
+      </w:r>
+      <w:r>
+        <w:rPr>
+          <w:rFonts w:ascii="Times New Roman" w:hAnsi="Times New Roman" w:cs="Times New Roman"/>
+          <w:i/>
+          <w:sz w:val="18"/>
+        </w:rPr>
+        <w:t>Elaboración propia</w:t>
+      </w:r>
+    </w:p>
+    <w:p>
+      <w:pPr>
+        <w:rPr>
+          <w:rFonts w:ascii="Times New Roman" w:hAnsi="Times New Roman" w:cs="Times New Roman"/>
+          <w:b/>
+          <w:sz w:val="24"/>
+          <w:szCs w:val="24"/>
+        </w:rPr>
+      </w:pPr>
+    </w:p>
+    <w:p>
+      <w:pPr>
+        <w:pStyle w:val="Textoindependiente"/>
+        <w:spacing w:line="360" w:lineRule="auto"/>
+        <w:ind w:right="-1"/>
+        <w:jc w:val="both"/>
+      </w:pPr>
+      <w:r>
+        <w:t xml:space="preserve">Una vez finalizada la fase de codificación y para la comprobación del correcto funcionamiento de la aplicación en cada uno de sus Menús, se </w:t>
+      </w:r>
+      <w:r>
+        <w:t>realizarán</w:t>
+      </w:r>
+      <w:r>
+        <w:t xml:space="preserve"> las pruebas respectivas tomando en cuenta los aspectos siguientes:</w:t>
+      </w:r>
+    </w:p>
+    <w:p>
+      <w:pPr>
+        <w:pStyle w:val="Textoindependiente"/>
+        <w:spacing w:line="360" w:lineRule="auto"/>
+        <w:ind w:right="-1"/>
+        <w:jc w:val="both"/>
+      </w:pPr>
+    </w:p>
+    <w:p>
+      <w:pPr>
+        <w:pStyle w:val="Textoindependiente"/>
+        <w:numPr>
+          <w:ilvl w:val="0"/>
+          <w:numId w:val="19"/>
+        </w:numPr>
+        <w:spacing w:line="360" w:lineRule="auto"/>
+        <w:ind w:right="-1"/>
+        <w:jc w:val="both"/>
+      </w:pPr>
+      <w:r>
+        <w:t xml:space="preserve">Para la primera Prueba Funcional vamos a elaborar una pequeña síntesis sobre las “historias de usuarios” al momento de utilizar la aplicación para lo cual se ha tomado en cuenta una Autenticación Correcta y una autenticación Incorrecta </w:t>
+      </w:r>
+      <w:r>
+        <w:t>de usuario al momento de logarse</w:t>
+      </w:r>
+      <w:r>
+        <w:t>.</w:t>
+      </w:r>
+    </w:p>
+    <w:p>
+      <w:pPr>
+        <w:pStyle w:val="Textoindependiente"/>
+        <w:spacing w:line="360" w:lineRule="auto"/>
+        <w:ind w:right="-1"/>
+        <w:jc w:val="both"/>
+      </w:pPr>
+    </w:p>
+    <w:p>
+      <w:pPr>
+        <w:pStyle w:val="Textoindependiente"/>
+        <w:numPr>
+          <w:ilvl w:val="0"/>
+          <w:numId w:val="19"/>
+        </w:numPr>
+        <w:spacing w:line="360" w:lineRule="auto"/>
+        <w:ind w:right="-1"/>
+        <w:jc w:val="both"/>
+      </w:pPr>
+      <w:r>
+        <w:t xml:space="preserve">En segundo </w:t>
+      </w:r>
+      <w:r>
+        <w:t>lugar,</w:t>
+      </w:r>
+      <w:r>
+        <w:t xml:space="preserve"> vamos a pr</w:t>
+      </w:r>
+      <w:r>
+        <w:t xml:space="preserve">obar la aplicación en una </w:t>
+      </w:r>
+      <w:r>
+        <w:t>Smartphone</w:t>
+      </w:r>
+      <w:r>
+        <w:t xml:space="preserve"> que</w:t>
+      </w:r>
+      <w:r>
+        <w:t xml:space="preserve"> cumple </w:t>
+      </w:r>
+      <w:r>
+        <w:lastRenderedPageBreak/>
+        <w:t xml:space="preserve">los requisitos mínimos de nuestra aplicación. </w:t>
+      </w:r>
+      <w:r>
+        <w:t xml:space="preserve">Lo </w:t>
+      </w:r>
+      <w:r>
+        <w:t xml:space="preserve">realizaremos con empleados </w:t>
+      </w:r>
+      <w:r>
+        <w:t xml:space="preserve">de la empresa </w:t>
+      </w:r>
+      <w:r>
+        <w:rPr>
+          <w:lang w:val="es-EC"/>
+        </w:rPr>
+        <w:t>Kliente Strategik</w:t>
+      </w:r>
+      <w:r>
+        <w:t xml:space="preserve"> y con datos reales para ver los tiempos de</w:t>
+      </w:r>
+      <w:r>
+        <w:t xml:space="preserve"> </w:t>
+      </w:r>
+      <w:r>
+        <w:t>respuesta.</w:t>
+      </w:r>
+    </w:p>
+    <w:p>
+      <w:pPr>
+        <w:rPr>
+          <w:rFonts w:ascii="Times New Roman" w:hAnsi="Times New Roman" w:cs="Times New Roman"/>
+          <w:b/>
+          <w:sz w:val="24"/>
+          <w:szCs w:val="24"/>
+        </w:rPr>
+      </w:pPr>
+    </w:p>
+    <w:p>
+      <w:pPr>
+        <w:pStyle w:val="Textoindependiente"/>
+        <w:spacing w:line="360" w:lineRule="auto"/>
+        <w:ind w:right="-1"/>
+        <w:jc w:val="both"/>
+      </w:pPr>
+      <w:r>
+        <w:t>Esta es una Pruebas Funcional relacionada a las historias de usuario referentes a los Usuarios autenticados</w:t>
+      </w:r>
+    </w:p>
+    <w:p>
+      <w:pPr>
+        <w:pStyle w:val="Textoindependiente"/>
+        <w:spacing w:line="360" w:lineRule="auto"/>
+        <w:ind w:right="-1"/>
+        <w:jc w:val="center"/>
+        <w:rPr>
+          <w:b/>
+          <w:sz w:val="18"/>
+        </w:rPr>
+      </w:pPr>
+      <w:r>
+        <w:rPr>
+          <w:b/>
+          <w:sz w:val="18"/>
+        </w:rPr>
+        <w:t>Tabla 2</w:t>
+      </w:r>
+    </w:p>
+    <w:p>
+      <w:pPr>
+        <w:pStyle w:val="Textoindependiente"/>
+        <w:spacing w:line="360" w:lineRule="auto"/>
+        <w:ind w:right="-1"/>
+        <w:jc w:val="center"/>
+        <w:rPr>
+          <w:sz w:val="18"/>
+        </w:rPr>
+      </w:pPr>
+      <w:r>
+        <w:rPr>
+          <w:sz w:val="18"/>
+        </w:rPr>
+        <w:t xml:space="preserve">Historial de usuario </w:t>
+      </w:r>
+    </w:p>
+    <w:tbl>
+      <w:tblPr>
+        <w:tblStyle w:val="TableNormal"/>
+        <w:tblW w:w="7622" w:type="dxa"/>
+        <w:tblInd w:w="1379" w:type="dxa"/>
+        <w:tblBorders>
+          <w:top w:val="single" w:sz="4" w:space="0" w:color="BEBEBE"/>
+          <w:left w:val="single" w:sz="4" w:space="0" w:color="BEBEBE"/>
+          <w:bottom w:val="single" w:sz="4" w:space="0" w:color="BEBEBE"/>
+          <w:right w:val="single" w:sz="4" w:space="0" w:color="BEBEBE"/>
+          <w:insideH w:val="single" w:sz="4" w:space="0" w:color="BEBEBE"/>
+          <w:insideV w:val="single" w:sz="4" w:space="0" w:color="BEBEBE"/>
+        </w:tblBorders>
+        <w:tblLayout w:type="fixed"/>
+        <w:tblLook w:val="01E0" w:firstRow="1" w:lastRow="1" w:firstColumn="1" w:lastColumn="1" w:noHBand="0" w:noVBand="0"/>
+      </w:tblPr>
+      <w:tblGrid>
+        <w:gridCol w:w="1585"/>
+        <w:gridCol w:w="6037"/>
+      </w:tblGrid>
+      <w:tr>
+        <w:trPr>
+          <w:trHeight w:val="412"/>
+        </w:trPr>
+        <w:tc>
+          <w:tcPr>
+            <w:tcW w:w="7622" w:type="dxa"/>
+            <w:gridSpan w:val="2"/>
+          </w:tcPr>
+          <w:p>
+            <w:pPr>
+              <w:pStyle w:val="TableParagraph"/>
+              <w:spacing w:line="270" w:lineRule="exact"/>
+              <w:ind w:left="999" w:right="994"/>
+              <w:jc w:val="center"/>
+              <w:rPr>
+                <w:b/>
+                <w:sz w:val="24"/>
+              </w:rPr>
+            </w:pPr>
+            <w:r>
+              <w:rPr>
+                <w:sz w:val="24"/>
+              </w:rPr>
+              <w:t xml:space="preserve">Historia de usuario: </w:t>
+            </w:r>
+            <w:r>
+              <w:rPr>
+                <w:b/>
+                <w:sz w:val="24"/>
+              </w:rPr>
+              <w:t>Autenticación correcta de usuarios.</w:t>
+            </w:r>
+          </w:p>
+        </w:tc>
+      </w:tr>
+      <w:tr>
+        <w:trPr>
+          <w:trHeight w:val="1588"/>
+        </w:trPr>
+        <w:tc>
+          <w:tcPr>
+            <w:tcW w:w="1585" w:type="dxa"/>
+            <w:shd w:val="clear" w:color="auto" w:fill="F1F1F1"/>
+          </w:tcPr>
+          <w:p>
+            <w:pPr>
+              <w:pStyle w:val="TableParagraph"/>
+              <w:rPr>
+                <w:sz w:val="26"/>
+              </w:rPr>
+            </w:pPr>
+          </w:p>
+          <w:p>
+            <w:pPr>
+              <w:pStyle w:val="TableParagraph"/>
+              <w:rPr>
+                <w:sz w:val="25"/>
+              </w:rPr>
+            </w:pPr>
+          </w:p>
+          <w:p>
+            <w:pPr>
+              <w:pStyle w:val="TableParagraph"/>
+              <w:ind w:left="87" w:right="153"/>
+              <w:jc w:val="center"/>
+              <w:rPr>
+                <w:b/>
+                <w:sz w:val="24"/>
+              </w:rPr>
+            </w:pPr>
+            <w:r>
+              <w:rPr>
+                <w:b/>
+                <w:sz w:val="24"/>
+              </w:rPr>
+              <w:t>Descripción:</w:t>
+            </w:r>
+          </w:p>
+        </w:tc>
+        <w:tc>
+          <w:tcPr>
+            <w:tcW w:w="6037" w:type="dxa"/>
+            <w:shd w:val="clear" w:color="auto" w:fill="F1F1F1"/>
+          </w:tcPr>
+          <w:p>
+            <w:pPr>
+              <w:pStyle w:val="TableParagraph"/>
+              <w:spacing w:line="276" w:lineRule="auto"/>
+              <w:ind w:left="107" w:right="96"/>
+              <w:jc w:val="both"/>
+              <w:rPr>
+                <w:sz w:val="24"/>
+              </w:rPr>
+            </w:pPr>
+            <w:r>
+              <w:rPr>
+                <w:sz w:val="24"/>
+              </w:rPr>
+              <w:t xml:space="preserve">El usuario una vez que ha ejecutado la aplicación previamente instalada le aparecerá una la </w:t>
+            </w:r>
+            <w:r>
+              <w:rPr>
+                <w:sz w:val="24"/>
+              </w:rPr>
+              <w:t>Ventana de</w:t>
+            </w:r>
+            <w:r>
+              <w:rPr>
+                <w:sz w:val="24"/>
+              </w:rPr>
+              <w:t xml:space="preserve"> “Inicio de Sesión”, donde ingresar su Usuario y la Contraseña, internamente se verificará si estos datos son</w:t>
+            </w:r>
+            <w:r>
+              <w:rPr>
+                <w:spacing w:val="7"/>
+                <w:sz w:val="24"/>
+              </w:rPr>
+              <w:t xml:space="preserve"> </w:t>
+            </w:r>
+            <w:r>
+              <w:rPr>
+                <w:spacing w:val="-5"/>
+                <w:sz w:val="24"/>
+              </w:rPr>
+              <w:t>los</w:t>
+            </w:r>
+          </w:p>
+          <w:p>
+            <w:pPr>
+              <w:pStyle w:val="TableParagraph"/>
+              <w:ind w:left="107"/>
+              <w:jc w:val="both"/>
+              <w:rPr>
+                <w:sz w:val="24"/>
+              </w:rPr>
+            </w:pPr>
+            <w:r>
+              <w:rPr>
+                <w:sz w:val="24"/>
+              </w:rPr>
+              <w:t>correctos y posteriormente ingresará a la aplicación.</w:t>
+            </w:r>
+          </w:p>
+        </w:tc>
+      </w:tr>
+      <w:tr>
+        <w:trPr>
+          <w:trHeight w:val="827"/>
+        </w:trPr>
+        <w:tc>
+          <w:tcPr>
+            <w:tcW w:w="1585" w:type="dxa"/>
+          </w:tcPr>
+          <w:p>
+            <w:pPr>
+              <w:pStyle w:val="TableParagraph"/>
+              <w:spacing w:line="275" w:lineRule="exact"/>
+              <w:ind w:left="163"/>
+              <w:rPr>
+                <w:b/>
+                <w:sz w:val="24"/>
+              </w:rPr>
+            </w:pPr>
+            <w:r>
+              <w:rPr>
+                <w:b/>
+                <w:sz w:val="24"/>
+              </w:rPr>
+              <w:t>Condiciones</w:t>
+            </w:r>
+          </w:p>
+          <w:p>
+            <w:pPr>
+              <w:pStyle w:val="TableParagraph"/>
+              <w:spacing w:before="137"/>
+              <w:ind w:left="134"/>
+              <w:rPr>
+                <w:b/>
+                <w:sz w:val="24"/>
+              </w:rPr>
+            </w:pPr>
+            <w:r>
+              <w:rPr>
+                <w:b/>
+                <w:sz w:val="24"/>
+              </w:rPr>
+              <w:t>de</w:t>
+            </w:r>
+            <w:r>
+              <w:rPr>
+                <w:b/>
+                <w:spacing w:val="-6"/>
+                <w:sz w:val="24"/>
+              </w:rPr>
+              <w:t xml:space="preserve"> </w:t>
+            </w:r>
+            <w:r>
+              <w:rPr>
+                <w:b/>
+                <w:sz w:val="24"/>
+              </w:rPr>
+              <w:t>Ejecución</w:t>
+            </w:r>
+          </w:p>
+        </w:tc>
+        <w:tc>
+          <w:tcPr>
+            <w:tcW w:w="6037" w:type="dxa"/>
+          </w:tcPr>
+          <w:p>
+            <w:pPr>
+              <w:pStyle w:val="TableParagraph"/>
+              <w:numPr>
+                <w:ilvl w:val="0"/>
+                <w:numId w:val="23"/>
+              </w:numPr>
+              <w:tabs>
+                <w:tab w:val="left" w:pos="425"/>
+              </w:tabs>
+              <w:spacing w:before="107"/>
+              <w:rPr>
+                <w:sz w:val="24"/>
+              </w:rPr>
+            </w:pPr>
+            <w:r>
+              <w:rPr>
+                <w:sz w:val="24"/>
+              </w:rPr>
+              <w:t>El usuario deberá estar registrado en el</w:t>
+            </w:r>
+            <w:r>
+              <w:rPr>
+                <w:spacing w:val="-3"/>
+                <w:sz w:val="24"/>
+              </w:rPr>
+              <w:t xml:space="preserve"> </w:t>
+            </w:r>
+            <w:r>
+              <w:rPr>
+                <w:sz w:val="24"/>
+              </w:rPr>
+              <w:t>sistema.</w:t>
+            </w:r>
+          </w:p>
+        </w:tc>
+      </w:tr>
+      <w:tr>
+        <w:trPr>
+          <w:trHeight w:val="1867"/>
+        </w:trPr>
+        <w:tc>
+          <w:tcPr>
+            <w:tcW w:w="1585" w:type="dxa"/>
+            <w:shd w:val="clear" w:color="auto" w:fill="F1F1F1"/>
+          </w:tcPr>
+          <w:p>
+            <w:pPr>
+              <w:pStyle w:val="TableParagraph"/>
+              <w:rPr>
+                <w:sz w:val="26"/>
+              </w:rPr>
+            </w:pPr>
+          </w:p>
+          <w:p>
+            <w:pPr>
+              <w:pStyle w:val="TableParagraph"/>
+              <w:spacing w:before="2"/>
+              <w:rPr>
+                <w:sz w:val="37"/>
+              </w:rPr>
+            </w:pPr>
+          </w:p>
+          <w:p>
+            <w:pPr>
+              <w:pStyle w:val="TableParagraph"/>
+              <w:ind w:left="87" w:right="79"/>
+              <w:jc w:val="center"/>
+              <w:rPr>
+                <w:b/>
+                <w:sz w:val="24"/>
+              </w:rPr>
+            </w:pPr>
+            <w:r>
+              <w:rPr>
+                <w:b/>
+                <w:sz w:val="24"/>
+              </w:rPr>
+              <w:t>Entrada</w:t>
+            </w:r>
+          </w:p>
+        </w:tc>
+        <w:tc>
+          <w:tcPr>
+            <w:tcW w:w="6037" w:type="dxa"/>
+            <w:shd w:val="clear" w:color="auto" w:fill="F1F1F1"/>
+          </w:tcPr>
+          <w:p>
+            <w:pPr>
+              <w:pStyle w:val="TableParagraph"/>
+              <w:numPr>
+                <w:ilvl w:val="0"/>
+                <w:numId w:val="22"/>
+              </w:numPr>
+              <w:tabs>
+                <w:tab w:val="left" w:pos="425"/>
+              </w:tabs>
+              <w:spacing w:line="276" w:lineRule="auto"/>
+              <w:ind w:right="94"/>
+              <w:rPr>
+                <w:sz w:val="24"/>
+              </w:rPr>
+            </w:pPr>
+            <w:r>
+              <w:rPr>
+                <w:sz w:val="24"/>
+              </w:rPr>
+              <w:t>El usuario ingresará su usuario y la contraseña y presionará el botón</w:t>
+            </w:r>
+            <w:r>
+              <w:rPr>
+                <w:spacing w:val="2"/>
+                <w:sz w:val="24"/>
+              </w:rPr>
+              <w:t xml:space="preserve"> </w:t>
+            </w:r>
+            <w:r>
+              <w:rPr>
+                <w:sz w:val="24"/>
+              </w:rPr>
+              <w:t>Ingresar.</w:t>
+            </w:r>
+          </w:p>
+          <w:p>
+            <w:pPr>
+              <w:pStyle w:val="TableParagraph"/>
+              <w:numPr>
+                <w:ilvl w:val="0"/>
+                <w:numId w:val="22"/>
+              </w:numPr>
+              <w:tabs>
+                <w:tab w:val="left" w:pos="425"/>
+              </w:tabs>
+              <w:spacing w:line="276" w:lineRule="auto"/>
+              <w:ind w:right="103"/>
+              <w:rPr>
+                <w:sz w:val="24"/>
+              </w:rPr>
+            </w:pPr>
+            <w:r>
+              <w:rPr>
+                <w:sz w:val="24"/>
+              </w:rPr>
+              <w:t>Internamente se verificará si el usuario está registrado e ingresará a realizar sus</w:t>
+            </w:r>
+            <w:r>
+              <w:rPr>
+                <w:spacing w:val="-1"/>
+                <w:sz w:val="24"/>
+              </w:rPr>
+              <w:t xml:space="preserve"> </w:t>
+            </w:r>
+            <w:r>
+              <w:rPr>
+                <w:sz w:val="24"/>
+              </w:rPr>
+              <w:t>consultas.</w:t>
+            </w:r>
+          </w:p>
+          <w:p>
+            <w:pPr>
+              <w:pStyle w:val="TableParagraph"/>
+              <w:numPr>
+                <w:ilvl w:val="0"/>
+                <w:numId w:val="22"/>
+              </w:numPr>
+              <w:tabs>
+                <w:tab w:val="left" w:pos="425"/>
+              </w:tabs>
+              <w:spacing w:line="273" w:lineRule="exact"/>
+              <w:rPr>
+                <w:sz w:val="24"/>
+              </w:rPr>
+            </w:pPr>
+            <w:r>
+              <w:rPr>
+                <w:sz w:val="24"/>
+              </w:rPr>
+              <w:t>El proceso de autenticación se considera</w:t>
+            </w:r>
+            <w:r>
+              <w:rPr>
+                <w:spacing w:val="-3"/>
+                <w:sz w:val="24"/>
+              </w:rPr>
+              <w:t xml:space="preserve"> </w:t>
+            </w:r>
+            <w:r>
+              <w:rPr>
+                <w:sz w:val="24"/>
+              </w:rPr>
+              <w:t>finalizado.</w:t>
+            </w:r>
+          </w:p>
+        </w:tc>
+      </w:tr>
+      <w:tr>
+        <w:trPr>
+          <w:trHeight w:val="1367"/>
+        </w:trPr>
+        <w:tc>
+          <w:tcPr>
+            <w:tcW w:w="1585" w:type="dxa"/>
+          </w:tcPr>
+          <w:p>
+            <w:pPr>
+              <w:pStyle w:val="TableParagraph"/>
+              <w:spacing w:line="276" w:lineRule="auto"/>
+              <w:ind w:left="304" w:right="251" w:hanging="27"/>
+              <w:rPr>
+                <w:b/>
+                <w:sz w:val="24"/>
+              </w:rPr>
+            </w:pPr>
+            <w:r>
+              <w:rPr>
+                <w:b/>
+                <w:sz w:val="24"/>
+              </w:rPr>
+              <w:t>Resultado Esperado</w:t>
+            </w:r>
+          </w:p>
+        </w:tc>
+        <w:tc>
+          <w:tcPr>
+            <w:tcW w:w="6037" w:type="dxa"/>
+          </w:tcPr>
+          <w:p>
+            <w:pPr>
+              <w:pStyle w:val="TableParagraph"/>
+              <w:numPr>
+                <w:ilvl w:val="0"/>
+                <w:numId w:val="21"/>
+              </w:numPr>
+              <w:tabs>
+                <w:tab w:val="left" w:pos="425"/>
+              </w:tabs>
+              <w:spacing w:line="276" w:lineRule="auto"/>
+              <w:ind w:right="99"/>
+              <w:jc w:val="both"/>
+              <w:rPr>
+                <w:sz w:val="24"/>
+              </w:rPr>
+            </w:pPr>
+            <w:r>
+              <w:rPr>
+                <w:sz w:val="24"/>
+              </w:rPr>
+              <w:t>Tras el ingreso de usuario y contraseña, si el procesado ha sido correcto en la base de datos se registrarán datos de su ingreso y el usuario podrá utilizar la aplicación que está cargada de información de ese usuario</w:t>
+            </w:r>
+            <w:r>
+              <w:rPr>
+                <w:spacing w:val="-8"/>
+                <w:sz w:val="24"/>
+              </w:rPr>
+              <w:t xml:space="preserve"> </w:t>
+            </w:r>
+            <w:r>
+              <w:rPr>
+                <w:sz w:val="24"/>
+              </w:rPr>
+              <w:t>especifico.</w:t>
+            </w:r>
+          </w:p>
+        </w:tc>
+      </w:tr>
+      <w:tr>
+        <w:trPr>
+          <w:trHeight w:val="635"/>
+        </w:trPr>
+        <w:tc>
+          <w:tcPr>
+            <w:tcW w:w="1585" w:type="dxa"/>
+            <w:shd w:val="clear" w:color="auto" w:fill="F1F1F1"/>
+          </w:tcPr>
+          <w:p>
+            <w:pPr>
+              <w:pStyle w:val="TableParagraph"/>
+              <w:spacing w:line="275" w:lineRule="exact"/>
+              <w:ind w:left="107"/>
+              <w:rPr>
+                <w:b/>
+                <w:sz w:val="24"/>
+              </w:rPr>
+            </w:pPr>
+            <w:r>
+              <w:rPr>
+                <w:b/>
+                <w:sz w:val="24"/>
+              </w:rPr>
+              <w:t>Evaluación</w:t>
+            </w:r>
+          </w:p>
+          <w:p>
+            <w:pPr>
+              <w:pStyle w:val="TableParagraph"/>
+              <w:spacing w:before="43"/>
+              <w:ind w:left="107"/>
+              <w:rPr>
+                <w:b/>
+                <w:sz w:val="24"/>
+              </w:rPr>
+            </w:pPr>
+            <w:r>
+              <w:rPr>
+                <w:b/>
+                <w:sz w:val="24"/>
+              </w:rPr>
+              <w:t>de la prueba</w:t>
+            </w:r>
+          </w:p>
+        </w:tc>
+        <w:tc>
+          <w:tcPr>
+            <w:tcW w:w="6037" w:type="dxa"/>
+            <w:shd w:val="clear" w:color="auto" w:fill="F1F1F1"/>
+          </w:tcPr>
+          <w:p>
+            <w:pPr>
+              <w:pStyle w:val="TableParagraph"/>
+              <w:numPr>
+                <w:ilvl w:val="0"/>
+                <w:numId w:val="20"/>
+              </w:numPr>
+              <w:tabs>
+                <w:tab w:val="left" w:pos="425"/>
+              </w:tabs>
+              <w:spacing w:before="152"/>
+              <w:rPr>
+                <w:sz w:val="24"/>
+              </w:rPr>
+            </w:pPr>
+            <w:r>
+              <w:rPr>
+                <w:sz w:val="24"/>
+              </w:rPr>
+              <w:t>Prueba</w:t>
+            </w:r>
+            <w:r>
+              <w:rPr>
+                <w:spacing w:val="-2"/>
+                <w:sz w:val="24"/>
+              </w:rPr>
+              <w:t xml:space="preserve"> </w:t>
+            </w:r>
+            <w:r>
+              <w:rPr>
+                <w:sz w:val="24"/>
+              </w:rPr>
+              <w:t>satisfactoria</w:t>
+            </w:r>
+          </w:p>
+        </w:tc>
+      </w:tr>
+    </w:tbl>
+    <w:p>
+      <w:pPr>
+        <w:pStyle w:val="Prrafodelista"/>
+        <w:jc w:val="center"/>
+        <w:rPr>
+          <w:rFonts w:ascii="Times New Roman" w:hAnsi="Times New Roman" w:cs="Times New Roman"/>
+          <w:i/>
+          <w:sz w:val="18"/>
+        </w:rPr>
+      </w:pPr>
+      <w:r>
+        <w:rPr>
+          <w:rFonts w:ascii="Times New Roman" w:hAnsi="Times New Roman" w:cs="Times New Roman"/>
+          <w:b/>
+          <w:sz w:val="18"/>
+        </w:rPr>
+        <w:t xml:space="preserve">Fuente: </w:t>
+      </w:r>
+      <w:r>
+        <w:rPr>
+          <w:rFonts w:ascii="Times New Roman" w:hAnsi="Times New Roman" w:cs="Times New Roman"/>
+          <w:i/>
+          <w:sz w:val="18"/>
+        </w:rPr>
+        <w:t xml:space="preserve">Elaboración propia  </w:t>
+      </w:r>
+    </w:p>
+    <w:p>
+      <w:pPr>
+        <w:pStyle w:val="Textoindependiente"/>
+        <w:spacing w:line="360" w:lineRule="auto"/>
+        <w:ind w:right="-1"/>
+        <w:jc w:val="both"/>
+      </w:pPr>
+    </w:p>
+    <w:p>
+      <w:pPr>
+        <w:pStyle w:val="Textoindependiente"/>
+        <w:spacing w:line="360" w:lineRule="auto"/>
+        <w:ind w:right="-1"/>
+        <w:jc w:val="both"/>
+      </w:pPr>
+      <w:r>
+        <w:t>Para la segunda prueba Funciona</w:t>
+      </w:r>
+      <w:r>
+        <w:t xml:space="preserve">l, se lo realizara en una </w:t>
+      </w:r>
+      <w:r>
+        <w:t>Smartphone</w:t>
+      </w:r>
+      <w:r>
+        <w:t xml:space="preserve"> (</w:t>
+      </w:r>
+      <w:r>
+        <w:t>Ver</w:t>
+      </w:r>
+      <w:r>
+        <w:t xml:space="preserve"> Figura 11</w:t>
+      </w:r>
+      <w:r>
+        <w:t>) de las siguientes características:</w:t>
+      </w:r>
+    </w:p>
+    <w:p>
+      <w:pPr>
+        <w:pStyle w:val="Prrafodelista"/>
         <w:widowControl w:val="0"/>
-        <w:tabs>
-          <w:tab w:val="left" w:pos="1268"/>
-          <w:tab w:val="left" w:pos="1269"/>
-        </w:tabs>
+        <w:numPr>
+          <w:ilvl w:val="3"/>
+          <w:numId w:val="24"/>
+        </w:numPr>
+        <w:autoSpaceDE w:val="0"/>
+        <w:autoSpaceDN w:val="0"/>
+        <w:spacing w:before="1"/>
+        <w:ind w:left="1843" w:hanging="425"/>
+        <w:contextualSpacing w:val="0"/>
+        <w:rPr>
+          <w:sz w:val="24"/>
+        </w:rPr>
+      </w:pPr>
+      <w:r>
+        <w:rPr>
+          <w:sz w:val="24"/>
+        </w:rPr>
+        <w:t xml:space="preserve">Samsung </w:t>
+      </w:r>
+      <w:r>
+        <w:t>Smartphone</w:t>
+      </w:r>
+    </w:p>
+    <w:p>
+      <w:pPr>
+        <w:pStyle w:val="Prrafodelista"/>
+        <w:widowControl w:val="0"/>
+        <w:numPr>
+          <w:ilvl w:val="3"/>
+          <w:numId w:val="24"/>
+        </w:numPr>
         <w:autoSpaceDE w:val="0"/>
         <w:autoSpaceDN w:val="0"/>
         <w:spacing w:before="138"/>
-        <w:rPr>
-          <w:rFonts w:ascii="Symbol" w:hAnsi="Symbol"/>
-          <w:sz w:val="24"/>
-          <w:lang w:val="es-ES"/>
-        </w:rPr>
-      </w:pPr>
+        <w:ind w:left="1843" w:hanging="425"/>
+        <w:contextualSpacing w:val="0"/>
+        <w:rPr>
+          <w:sz w:val="24"/>
+        </w:rPr>
+      </w:pPr>
+      <w:r>
+        <w:rPr>
+          <w:sz w:val="24"/>
+        </w:rPr>
+        <w:t>Dual Core 1.2 GHz de 1GB de</w:t>
+      </w:r>
+      <w:r>
+        <w:rPr>
+          <w:spacing w:val="-5"/>
+          <w:sz w:val="24"/>
+        </w:rPr>
+        <w:t xml:space="preserve"> </w:t>
+      </w:r>
+      <w:r>
+        <w:rPr>
+          <w:sz w:val="24"/>
+        </w:rPr>
+        <w:t>RAM</w:t>
+      </w:r>
     </w:p>
     <w:p>
       <w:pPr>
         <w:pStyle w:val="Prrafodelista"/>
-        <w:rPr>
-          <w:rFonts w:ascii="Times New Roman" w:hAnsi="Times New Roman" w:cs="Times New Roman"/>
-          <w:b/>
-        </w:rPr>
-      </w:pPr>
-    </w:p>
-    <w:p>
-      <w:pPr>
-        <w:shd w:val="clear" w:color="auto" w:fill="FFFFFF"/>
-        <w:rPr>
-          <w:rFonts w:ascii="Times New Roman" w:hAnsi="Times New Roman" w:cs="Times New Roman"/>
-          <w:bCs/>
-          <w:sz w:val="24"/>
-          <w:szCs w:val="24"/>
-        </w:rPr>
-      </w:pPr>
-    </w:p>
-    <w:p>
-      <w:pPr>
-        <w:shd w:val="clear" w:color="auto" w:fill="FFFFFF"/>
-        <w:spacing w:after="160" w:line="259" w:lineRule="auto"/>
-        <w:rPr>
-          <w:rFonts w:ascii="Times New Roman" w:hAnsi="Times New Roman" w:cs="Times New Roman"/>
-          <w:bCs/>
-          <w:sz w:val="24"/>
-          <w:szCs w:val="24"/>
-        </w:rPr>
-      </w:pPr>
-    </w:p>
-    <w:p>
-      <w:pPr>
-        <w:rPr>
-          <w:rFonts w:ascii="Times New Roman" w:hAnsi="Times New Roman" w:cs="Times New Roman"/>
-          <w:sz w:val="24"/>
-          <w:szCs w:val="24"/>
-        </w:rPr>
-      </w:pPr>
-    </w:p>
-    <w:p>
-      <w:pPr>
-        <w:rPr>
-          <w:rFonts w:ascii="Times New Roman" w:hAnsi="Times New Roman" w:cs="Times New Roman"/>
-          <w:sz w:val="24"/>
-          <w:szCs w:val="24"/>
-        </w:rPr>
-      </w:pPr>
-      <w:r>
-        <w:rPr>
-          <w:rFonts w:ascii="Times New Roman" w:hAnsi="Times New Roman" w:cs="Times New Roman"/>
-          <w:b/>
-          <w:sz w:val="24"/>
-          <w:szCs w:val="24"/>
-        </w:rPr>
-        <w:t>2.1. Sub Capítulo</w:t>
-      </w:r>
-      <w:r>
-        <w:rPr>
-          <w:rFonts w:ascii="Times New Roman" w:hAnsi="Times New Roman" w:cs="Times New Roman"/>
-          <w:sz w:val="24"/>
-          <w:szCs w:val="24"/>
-        </w:rPr>
-        <w:t xml:space="preserve"> (solo mayúscula Inicial. No aumentar sangría)</w:t>
-      </w:r>
-    </w:p>
-    <w:p>
-      <w:pPr>
-        <w:rPr>
-          <w:rFonts w:ascii="Times New Roman" w:hAnsi="Times New Roman" w:cs="Times New Roman"/>
-          <w:sz w:val="24"/>
-          <w:szCs w:val="24"/>
-        </w:rPr>
-      </w:pPr>
-      <w:r>
-        <w:rPr>
-          <w:rFonts w:ascii="Times New Roman" w:hAnsi="Times New Roman" w:cs="Times New Roman"/>
-          <w:sz w:val="24"/>
-          <w:szCs w:val="24"/>
-        </w:rPr>
-        <w:t>Texto subcapítulo 2.1.</w:t>
-      </w:r>
-    </w:p>
-    <w:p>
-      <w:pPr>
-        <w:rPr>
-          <w:rFonts w:ascii="Times New Roman" w:hAnsi="Times New Roman" w:cs="Times New Roman"/>
-          <w:sz w:val="24"/>
-          <w:szCs w:val="24"/>
-        </w:rPr>
-      </w:pPr>
-    </w:p>
-    <w:p>
-      <w:pPr>
+        <w:widowControl w:val="0"/>
+        <w:numPr>
+          <w:ilvl w:val="3"/>
+          <w:numId w:val="24"/>
+        </w:numPr>
+        <w:autoSpaceDE w:val="0"/>
+        <w:autoSpaceDN w:val="0"/>
+        <w:spacing w:before="138"/>
+        <w:ind w:left="1843" w:hanging="425"/>
+        <w:contextualSpacing w:val="0"/>
+        <w:rPr>
+          <w:i/>
+          <w:sz w:val="24"/>
+        </w:rPr>
+      </w:pPr>
+      <w:r>
+        <w:rPr>
+          <w:sz w:val="24"/>
+        </w:rPr>
+        <w:t xml:space="preserve">Sistema Operativo Android </w:t>
+      </w:r>
+      <w:r>
+        <w:rPr>
+          <w:sz w:val="24"/>
+        </w:rPr>
+        <w:t>6</w:t>
+      </w:r>
+    </w:p>
+    <w:p>
+      <w:pPr>
+        <w:pStyle w:val="Textoindependiente"/>
+        <w:spacing w:before="2"/>
+        <w:rPr>
+          <w:i/>
+          <w:sz w:val="36"/>
+        </w:rPr>
+      </w:pPr>
+    </w:p>
+    <w:p>
+      <w:pPr>
+        <w:pStyle w:val="Textoindependiente"/>
+        <w:spacing w:line="360" w:lineRule="auto"/>
+        <w:ind w:right="-1"/>
         <w:jc w:val="both"/>
-        <w:rPr>
-          <w:rFonts w:ascii="Times New Roman" w:hAnsi="Times New Roman" w:cs="Times New Roman"/>
-          <w:sz w:val="36"/>
-          <w:szCs w:val="24"/>
-        </w:rPr>
-      </w:pPr>
-      <w:r>
-        <w:rPr>
-          <w:rFonts w:ascii="Times New Roman" w:hAnsi="Times New Roman" w:cs="Times New Roman"/>
-          <w:b/>
-          <w:sz w:val="36"/>
-          <w:szCs w:val="24"/>
-        </w:rPr>
-        <w:t>Resultados</w:t>
-      </w:r>
-      <w:r>
-        <w:rPr>
-          <w:rFonts w:ascii="Times New Roman" w:hAnsi="Times New Roman" w:cs="Times New Roman"/>
-          <w:sz w:val="36"/>
-          <w:szCs w:val="24"/>
-        </w:rPr>
-        <w:t xml:space="preserve"> (solo mayúscula Inicial)</w:t>
-      </w:r>
-    </w:p>
-    <w:p>
-      <w:pPr>
-        <w:rPr>
-          <w:rFonts w:ascii="Times New Roman" w:hAnsi="Times New Roman" w:cs="Times New Roman"/>
-          <w:sz w:val="24"/>
-          <w:szCs w:val="24"/>
-        </w:rPr>
-      </w:pPr>
-      <w:r>
-        <w:rPr>
-          <w:rFonts w:ascii="Times New Roman" w:hAnsi="Times New Roman" w:cs="Times New Roman"/>
-          <w:sz w:val="24"/>
-          <w:szCs w:val="24"/>
-        </w:rPr>
-        <w:t xml:space="preserve">Texto capítulo 3 </w:t>
-      </w:r>
+      </w:pPr>
+      <w:r>
+        <w:t>Los usuarios de la aplicación pudieron constatar del funcionamiento de cada una de las funciones programadas lo que permitió verificar el cumplimiento de los requisitos planteados al inicio de este proyecto. El resultado de estas pruebas lo veremos en el apartado 4.4.2</w:t>
+      </w:r>
+    </w:p>
+    <w:p>
+      <w:pPr>
+        <w:pStyle w:val="Textoindependiente"/>
+        <w:spacing w:line="360" w:lineRule="auto"/>
+        <w:ind w:right="-1"/>
+        <w:jc w:val="both"/>
+      </w:pPr>
+      <w:r>
+        <w:rPr>
+          <w:noProof/>
+          <w:lang w:val="en-US"/>
+        </w:rPr>
+        <w:lastRenderedPageBreak/>
+        <mc:AlternateContent>
+          <mc:Choice Requires="wps">
+            <w:drawing>
+              <wp:anchor distT="0" distB="0" distL="114300" distR="114300" simplePos="0" relativeHeight="251669504" behindDoc="0" locked="0" layoutInCell="1" allowOverlap="1">
+                <wp:simplePos x="0" y="0"/>
+                <wp:positionH relativeFrom="margin">
+                  <wp:align>center</wp:align>
+                </wp:positionH>
+                <wp:positionV relativeFrom="paragraph">
+                  <wp:posOffset>167005</wp:posOffset>
+                </wp:positionV>
+                <wp:extent cx="4848225" cy="1476375"/>
+                <wp:effectExtent l="0" t="0" r="28575" b="28575"/>
+                <wp:wrapNone/>
+                <wp:docPr id="62" name="Rectángulo 62"/>
+                <wp:cNvGraphicFramePr/>
+                <a:graphic xmlns:a="http://schemas.openxmlformats.org/drawingml/2006/main">
+                  <a:graphicData uri="http://schemas.microsoft.com/office/word/2010/wordprocessingShape">
+                    <wps:wsp>
+                      <wps:cNvSpPr/>
+                      <wps:spPr>
+                        <a:xfrm>
+                          <a:off x="0" y="0"/>
+                          <a:ext cx="4848225" cy="1476375"/>
+                        </a:xfrm>
+                        <a:prstGeom prst="rect">
+                          <a:avLst/>
+                        </a:prstGeom>
+                      </wps:spPr>
+                      <wps:style>
+                        <a:lnRef idx="2">
+                          <a:schemeClr val="accent6"/>
+                        </a:lnRef>
+                        <a:fillRef idx="1">
+                          <a:schemeClr val="lt1"/>
+                        </a:fillRef>
+                        <a:effectRef idx="0">
+                          <a:schemeClr val="accent6"/>
+                        </a:effectRef>
+                        <a:fontRef idx="minor">
+                          <a:schemeClr val="dk1"/>
+                        </a:fontRef>
+                      </wps:style>
+                      <wps:bodyPr rot="0" spcFirstLastPara="0" vertOverflow="overflow" horzOverflow="overflow" vert="horz" wrap="square" lIns="91440" tIns="45720" rIns="91440" bIns="45720" numCol="1" spcCol="0" rtlCol="0" fromWordArt="0" anchor="ctr" anchorCtr="0" forceAA="0" compatLnSpc="1">
+                        <a:prstTxWarp prst="textNoShape">
+                          <a:avLst/>
+                        </a:prstTxWarp>
+                        <a:noAutofit/>
+                      </wps:bodyPr>
+                    </wps:wsp>
+                  </a:graphicData>
+                </a:graphic>
+              </wp:anchor>
+            </w:drawing>
+          </mc:Choice>
+          <mc:Fallback>
+            <w:pict>
+              <v:rect w14:anchorId="739B7306" id="Rectángulo 62" o:spid="_x0000_s1026" style="position:absolute;margin-left:0;margin-top:13.15pt;width:381.75pt;height:116.25pt;z-index:251669504;visibility:visible;mso-wrap-style:square;mso-wrap-distance-left:9pt;mso-wrap-distance-top:0;mso-wrap-distance-right:9pt;mso-wrap-distance-bottom:0;mso-position-horizontal:center;mso-position-horizontal-relative:margin;mso-position-vertical:absolute;mso-position-vertical-relative:text;v-text-anchor:middle" o:gfxdata="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" fillcolor="white [3201]" strokecolor="#70ad47 [3209]" strokeweight="1pt">
+                <w10:wrap anchorx="margin"/>
+              </v:rect>
+            </w:pict>
+          </mc:Fallback>
+        </mc:AlternateContent>
+      </w:r>
+    </w:p>
+    <w:p>
+      <w:pPr>
+        <w:pStyle w:val="Textoindependiente"/>
+        <w:spacing w:line="360" w:lineRule="auto"/>
+        <w:ind w:right="-1"/>
+        <w:jc w:val="both"/>
+      </w:pPr>
+    </w:p>
+    <w:p>
+      <w:pPr>
+        <w:pStyle w:val="Textoindependiente"/>
+        <w:spacing w:line="360" w:lineRule="auto"/>
+        <w:ind w:right="-1"/>
+        <w:jc w:val="both"/>
+      </w:pPr>
+      <w:r>
+        <w:rPr>
+          <w:noProof/>
+          <w:lang w:val="en-US"/>
+        </w:rPr>
+        <mc:AlternateContent>
+          <mc:Choice Requires="wps">
+            <w:drawing>
+              <wp:anchor distT="0" distB="0" distL="114300" distR="114300" simplePos="0" relativeHeight="251670528" behindDoc="0" locked="0" layoutInCell="1" allowOverlap="1">
+                <wp:simplePos x="0" y="0"/>
+                <wp:positionH relativeFrom="column">
+                  <wp:posOffset>1367790</wp:posOffset>
+                </wp:positionH>
+                <wp:positionV relativeFrom="paragraph">
+                  <wp:posOffset>117475</wp:posOffset>
+                </wp:positionV>
+                <wp:extent cx="2495550" cy="428625"/>
+                <wp:effectExtent l="0" t="0" r="19050" b="28575"/>
+                <wp:wrapNone/>
+                <wp:docPr id="63" name="Cuadro de texto 63"/>
+                <wp:cNvGraphicFramePr/>
+                <a:graphic xmlns:a="http://schemas.openxmlformats.org/drawingml/2006/main">
+                  <a:graphicData uri="http://schemas.microsoft.com/office/word/2010/wordprocessingShape">
+                    <wps:wsp>
+                      <wps:cNvSpPr txBox="1"/>
+                      <wps:spPr>
+                        <a:xfrm>
+                          <a:off x="0" y="0"/>
+                          <a:ext cx="2495550" cy="428625"/>
+                        </a:xfrm>
+                        <a:prstGeom prst="rect">
+                          <a:avLst/>
+                        </a:prstGeom>
+                        <a:solidFill>
+                          <a:schemeClr val="lt1"/>
+                        </a:solidFill>
+                        <a:ln w="6350">
+                          <a:solidFill>
+                            <a:prstClr val="black"/>
+                          </a:solidFill>
+                        </a:ln>
+                      </wps:spPr>
+                      <wps:txbx>
+                        <w:txbxContent>
+                          <w:p>
+                            <w:pPr>
+                              <w:rPr>
+                                <w:lang w:val="es-MX"/>
+                              </w:rPr>
+                            </w:pPr>
+                            <w:bookmarkStart w:id="1" w:name="_GoBack"/>
+                            <w:r>
+                              <w:rPr>
+                                <w:lang w:val="es-MX"/>
+                              </w:rPr>
+                              <w:t>FIJUTA 11 XXXXXXXXXXXXXXXXXXXXXXXXXXXXXXXXXXXXXXXXXXXX</w:t>
+                            </w:r>
+                            <w:bookmarkEnd w:id="1"/>
+                          </w:p>
+                        </w:txbxContent>
+                      </wps:txbx>
+                      <wps:bodyPr rot="0" spcFirstLastPara="0" vertOverflow="overflow" horzOverflow="overflow" vert="horz" wrap="square" lIns="91440" tIns="45720" rIns="91440" bIns="45720" numCol="1" spcCol="0" rtlCol="0" fromWordArt="0" anchor="t" anchorCtr="0" forceAA="0" compatLnSpc="1">
+                        <a:prstTxWarp prst="textNoShape">
+                          <a:avLst/>
+                        </a:prstTxWarp>
+                        <a:noAutofit/>
+                      </wps:bodyPr>
+                    </wps:wsp>
+                  </a:graphicData>
+                </a:graphic>
+              </wp:anchor>
+            </w:drawing>
+          </mc:Choice>
+          <mc:Fallback>
+            <w:pict>
+              <v:shape id="Cuadro de texto 63" o:spid="_x0000_s1077" type="#_x0000_t202" style="position:absolute;left:0;text-align:left;margin-left:107.7pt;margin-top:9.25pt;width:196.5pt;height:33.75pt;z-index:251670528;visibility:visible;mso-wrap-style:square;mso-wrap-distance-left:9pt;mso-wrap-distance-top:0;mso-wrap-distance-right:9pt;mso-wrap-distance-bottom:0;mso-position-horizontal:absolute;mso-position-horizontal-relative:text;mso-position-vertical:absolute;mso-position-vertical-relative:text;v-text-anchor:top" o:gfxdata="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" fillcolor="white [3201]" strokeweight=".5pt">
+                <v:textbox>
+                  <w:txbxContent>
+                    <w:p>
+                      <w:pPr>
+                        <w:rPr>
+                          <w:lang w:val="es-MX"/>
+                        </w:rPr>
+                      </w:pPr>
+                      <w:bookmarkStart w:id="2" w:name="_GoBack"/>
+                      <w:r>
+                        <w:rPr>
+                          <w:lang w:val="es-MX"/>
+                        </w:rPr>
+                        <w:t>FIJUTA 11 XXXXXXXXXXXXXXXXXXXXXXXXXXXXXXXXXXXXXXXXXXXX</w:t>
+                      </w:r>
+                      <w:bookmarkEnd w:id="2"/>
+                    </w:p>
+                  </w:txbxContent>
+                </v:textbox>
+              </v:shape>
+            </w:pict>
+          </mc:Fallback>
+        </mc:AlternateContent>
+      </w:r>
+    </w:p>
+    <w:p>
+      <w:pPr>
+        <w:pStyle w:val="Textoindependiente"/>
+        <w:spacing w:line="360" w:lineRule="auto"/>
+        <w:ind w:right="-1"/>
+        <w:jc w:val="both"/>
+      </w:pPr>
+    </w:p>
+    <w:p/>
+    <w:p>
+      <w:pPr>
+        <w:rPr>
+          <w:rFonts w:ascii="Times New Roman" w:hAnsi="Times New Roman" w:cs="Times New Roman"/>
+          <w:b/>
+          <w:sz w:val="24"/>
+          <w:szCs w:val="24"/>
+        </w:rPr>
+      </w:pPr>
+    </w:p>
+    <w:p>
+      <w:pPr>
+        <w:rPr>
+          <w:rFonts w:ascii="Times New Roman" w:hAnsi="Times New Roman" w:cs="Times New Roman"/>
+          <w:b/>
+          <w:sz w:val="24"/>
+          <w:szCs w:val="24"/>
+        </w:rPr>
+      </w:pPr>
+    </w:p>
+    <w:p>
+      <w:pPr>
+        <w:rPr>
+          <w:rFonts w:ascii="Times New Roman" w:hAnsi="Times New Roman" w:cs="Times New Roman"/>
+          <w:b/>
+          <w:sz w:val="24"/>
+          <w:szCs w:val="24"/>
+        </w:rPr>
+      </w:pPr>
+    </w:p>
+    <w:p>
+      <w:pPr>
+        <w:rPr>
+          <w:rFonts w:ascii="Times New Roman" w:hAnsi="Times New Roman" w:cs="Times New Roman"/>
+          <w:b/>
+          <w:sz w:val="24"/>
+          <w:szCs w:val="24"/>
+        </w:rPr>
+      </w:pPr>
+    </w:p>
+    <w:p>
+      <w:pPr>
+        <w:rPr>
+          <w:rFonts w:ascii="Times New Roman" w:hAnsi="Times New Roman" w:cs="Times New Roman"/>
+          <w:b/>
+          <w:sz w:val="24"/>
+          <w:szCs w:val="24"/>
+        </w:rPr>
+      </w:pPr>
+    </w:p>
+    <w:p>
+      <w:pPr>
+        <w:rPr>
+          <w:rFonts w:ascii="Times New Roman" w:hAnsi="Times New Roman" w:cs="Times New Roman"/>
+          <w:b/>
+          <w:sz w:val="24"/>
+          <w:szCs w:val="24"/>
+        </w:rPr>
+      </w:pPr>
     </w:p>
     <w:p>
       <w:pPr>
@@ -9951,7 +14315,7 @@
         </w:rPr>
         <w:t xml:space="preserve">): </w:t>
       </w:r>
-      <w:hyperlink r:id="rId44" w:history="1">
+      <w:hyperlink r:id="rId53" w:history="1">
         <w:r>
           <w:rPr>
             <w:rStyle w:val="Hipervnculo"/>
@@ -9960,37 +14324,7 @@
             <w:sz w:val="24"/>
             <w:szCs w:val="24"/>
           </w:rPr>
-          <w:t>https://revista.uisrael.edu.ec/index.php</w:t>
-        </w:r>
-        <w:r>
-          <w:rPr>
-            <w:rStyle w:val="Hipervnculo"/>
-            <w:rFonts w:ascii="Times New Roman" w:hAnsi="Times New Roman" w:cs="Times New Roman"/>
-            <w:color w:val="auto"/>
-            <w:sz w:val="24"/>
-            <w:szCs w:val="24"/>
-          </w:rPr>
-          <w:t>?</w:t>
-        </w:r>
-        <w:r>
-          <w:rPr>
-            <w:rStyle w:val="Hipervnculo"/>
-            <w:rFonts w:ascii="Times New Roman" w:hAnsi="Times New Roman" w:cs="Times New Roman"/>
-            <w:color w:val="auto"/>
-            <w:sz w:val="24"/>
-            <w:szCs w:val="24"/>
-          </w:rPr>
-          <w:t>j</w:t>
-        </w:r>
-        <w:r>
-          <w:rPr>
-            <w:rStyle w:val="Hipervnculo"/>
-            <w:rFonts w:ascii="Times New Roman" w:hAnsi="Times New Roman" w:cs="Times New Roman"/>
-            <w:color w:val="auto"/>
-            <w:sz w:val="24"/>
-            <w:szCs w:val="24"/>
-          </w:rPr>
-          <w:t>ournal=ro</w:t>
+          <w:t>https://revista.uisrael.edu.ec/index.php?journal=ro</w:t>
         </w:r>
       </w:hyperlink>
     </w:p>
@@ -10602,7 +14936,7 @@
                     <pic:cNvPicPr/>
                   </pic:nvPicPr>
                   <pic:blipFill>
-                    <a:blip r:embed="rId45">
+                    <a:blip r:embed="rId54">
                       <a:extLst>
                         <a:ext uri="{28A0092B-C50C-407E-A947-70E740481C1C}">
                           <a14:useLocalDpi xmlns:a14="http://schemas.microsoft.com/office/drawing/2010/main" val="0"/>
@@ -11780,7 +16114,7 @@
         </w:rPr>
         <w:t xml:space="preserve">, 253-274. Recuperado el 11 de Marzo de 2019, de </w:t>
       </w:r>
-      <w:hyperlink r:id="rId46" w:history="1">
+      <w:hyperlink r:id="rId55" w:history="1">
         <w:r>
           <w:rPr>
             <w:rStyle w:val="Hipervnculo"/>
@@ -11826,12 +16160,12 @@
       </w:pPr>
     </w:p>
     <w:sectPr>
-      <w:headerReference w:type="even" r:id="rId47"/>
-      <w:headerReference w:type="default" r:id="rId48"/>
-      <w:footerReference w:type="even" r:id="rId49"/>
-      <w:footerReference w:type="default" r:id="rId50"/>
-      <w:headerReference w:type="first" r:id="rId51"/>
-      <w:footerReference w:type="first" r:id="rId52"/>
+      <w:headerReference w:type="even" r:id="rId56"/>
+      <w:headerReference w:type="default" r:id="rId57"/>
+      <w:footerReference w:type="even" r:id="rId58"/>
+      <w:footerReference w:type="default" r:id="rId59"/>
+      <w:headerReference w:type="first" r:id="rId60"/>
+      <w:footerReference w:type="first" r:id="rId61"/>
       <w:pgSz w:w="11906" w:h="16838"/>
       <w:pgMar w:top="1417" w:right="1701" w:bottom="1417" w:left="1701" w:header="708" w:footer="708" w:gutter="0"/>
       <w:cols w:space="708"/>
@@ -12044,6 +16378,119 @@
 <file path=word/numbering.xml><?xml version="1.0" encoding="utf-8"?>
 <w:numbering xmlns:wpc="http://schemas.microsoft.com/office/word/2010/wordprocessingCanvas" xmlns:cx="http://schemas.microsoft.com/office/drawing/2014/chartex" xmlns:mc="http://schemas.openxmlformats.org/markup-compatibility/2006" xmlns:o="urn:schemas-microsoft-com:office:office" xmlns:r="http://schemas.openxmlformats.org/officeDocument/2006/relationships" xmlns:m="http://schemas.openxmlformats.org/officeDocument/2006/math" xmlns:v="urn:schemas-microsoft-com:vml" xmlns:wp14="http://schemas.microsoft.com/office/word/2010/wordprocessingDrawing" xmlns:wp="http://schemas.openxmlformats.org/drawingml/2006/wordprocessingDrawing" xmlns:w10="urn:schemas-microsoft-com:office:word" xmlns:w="http://schemas.openxmlformats.org/wordprocessingml/2006/main" xmlns:w14="http://schemas.microsoft.com/office/word/2010/wordml" xmlns:w15="http://schemas.microsoft.com/office/word/2012/wordml" xmlns:w16se="http://schemas.microsoft.com/office/word/2015/wordml/symex" xmlns:wpg="http://schemas.microsoft.com/office/word/2010/wordprocessingGroup" xmlns:wpi="http://schemas.microsoft.com/office/word/2010/wordprocessingInk" xmlns:wne="http://schemas.microsoft.com/office/word/2006/wordml" xmlns:wps="http://schemas.microsoft.com/office/word/2010/wordprocessingShape" mc:Ignorable="w14 w15 w16se wp14">
   <w:abstractNum w:abstractNumId="0" w15:restartNumberingAfterBreak="0">
+    <w:nsid w:val="016827D8"/>
+    <w:multiLevelType w:val="hybridMultilevel"/>
+    <w:tmpl w:val="1D1C3E50"/>
+    <w:lvl w:ilvl="0" w:tplc="04090001">
+      <w:start w:val="1"/>
+      <w:numFmt w:val="bullet"/>
+      <w:lvlText w:val=""/>
+      <w:lvlJc w:val="left"/>
+      <w:pPr>
+        <w:ind w:left="720" w:hanging="360"/>
+      </w:pPr>
+      <w:rPr>
+        <w:rFonts w:ascii="Symbol" w:hAnsi="Symbol" w:hint="default"/>
+      </w:rPr>
+    </w:lvl>
+    <w:lvl w:ilvl="1" w:tplc="04090003" w:tentative="1">
+      <w:start w:val="1"/>
+      <w:numFmt w:val="bullet"/>
+      <w:lvlText w:val="o"/>
+      <w:lvlJc w:val="left"/>
+      <w:pPr>
+        <w:ind w:left="1440" w:hanging="360"/>
+      </w:pPr>
+      <w:rPr>
+        <w:rFonts w:ascii="Courier New" w:hAnsi="Courier New" w:cs="Courier New" w:hint="default"/>
+      </w:rPr>
+    </w:lvl>
+    <w:lvl w:ilvl="2" w:tplc="04090005" w:tentative="1">
+      <w:start w:val="1"/>
+      <w:numFmt w:val="bullet"/>
+      <w:lvlText w:val=""/>
+      <w:lvlJc w:val="left"/>
+      <w:pPr>
+        <w:ind w:left="2160" w:hanging="360"/>
+      </w:pPr>
+      <w:rPr>
+        <w:rFonts w:ascii="Wingdings" w:hAnsi="Wingdings" w:hint="default"/>
+      </w:rPr>
+    </w:lvl>
+    <w:lvl w:ilvl="3" w:tplc="04090001" w:tentative="1">
+      <w:start w:val="1"/>
+      <w:numFmt w:val="bullet"/>
+      <w:lvlText w:val=""/>
+      <w:lvlJc w:val="left"/>
+      <w:pPr>
+        <w:ind w:left="2880" w:hanging="360"/>
+      </w:pPr>
+      <w:rPr>
+        <w:rFonts w:ascii="Symbol" w:hAnsi="Symbol" w:hint="default"/>
+      </w:rPr>
+    </w:lvl>
+    <w:lvl w:ilvl="4" w:tplc="04090003" w:tentative="1">
+      <w:start w:val="1"/>
+      <w:numFmt w:val="bullet"/>
+      <w:lvlText w:val="o"/>
+      <w:lvlJc w:val="left"/>
+      <w:pPr>
+        <w:ind w:left="3600" w:hanging="360"/>
+      </w:pPr>
+      <w:rPr>
+        <w:rFonts w:ascii="Courier New" w:hAnsi="Courier New" w:cs="Courier New" w:hint="default"/>
+      </w:rPr>
+    </w:lvl>
+    <w:lvl w:ilvl="5" w:tplc="04090005" w:tentative="1">
+      <w:start w:val="1"/>
+      <w:numFmt w:val="bullet"/>
+      <w:lvlText w:val=""/>
+      <w:lvlJc w:val="left"/>
+      <w:pPr>
+        <w:ind w:left="4320" w:hanging="360"/>
+      </w:pPr>
+      <w:rPr>
+        <w:rFonts w:ascii="Wingdings" w:hAnsi="Wingdings" w:hint="default"/>
+      </w:rPr>
+    </w:lvl>
+    <w:lvl w:ilvl="6" w:tplc="04090001" w:tentative="1">
+      <w:start w:val="1"/>
+      <w:numFmt w:val="bullet"/>
+      <w:lvlText w:val=""/>
+      <w:lvlJc w:val="left"/>
+      <w:pPr>
+        <w:ind w:left="5040" w:hanging="360"/>
+      </w:pPr>
+      <w:rPr>
+        <w:rFonts w:ascii="Symbol" w:hAnsi="Symbol" w:hint="default"/>
+      </w:rPr>
+    </w:lvl>
+    <w:lvl w:ilvl="7" w:tplc="04090003" w:tentative="1">
+      <w:start w:val="1"/>
+      <w:numFmt w:val="bullet"/>
+      <w:lvlText w:val="o"/>
+      <w:lvlJc w:val="left"/>
+      <w:pPr>
+        <w:ind w:left="5760" w:hanging="360"/>
+      </w:pPr>
+      <w:rPr>
+        <w:rFonts w:ascii="Courier New" w:hAnsi="Courier New" w:cs="Courier New" w:hint="default"/>
+      </w:rPr>
+    </w:lvl>
+    <w:lvl w:ilvl="8" w:tplc="04090005" w:tentative="1">
+      <w:start w:val="1"/>
+      <w:numFmt w:val="bullet"/>
+      <w:lvlText w:val=""/>
+      <w:lvlJc w:val="left"/>
+      <w:pPr>
+        <w:ind w:left="6480" w:hanging="360"/>
+      </w:pPr>
+      <w:rPr>
+        <w:rFonts w:ascii="Wingdings" w:hAnsi="Wingdings" w:hint="default"/>
+      </w:rPr>
+    </w:lvl>
+  </w:abstractNum>
+  <w:abstractNum w:abstractNumId="1" w15:restartNumberingAfterBreak="0">
     <w:nsid w:val="08E26EF3"/>
     <w:multiLevelType w:val="hybridMultilevel"/>
     <w:tmpl w:val="C2B4EAB0"/>
@@ -12157,7 +16604,7 @@
       </w:rPr>
     </w:lvl>
   </w:abstractNum>
-  <w:abstractNum w:abstractNumId="1" w15:restartNumberingAfterBreak="0">
+  <w:abstractNum w:abstractNumId="2" w15:restartNumberingAfterBreak="0">
     <w:nsid w:val="0A4F23E0"/>
     <w:multiLevelType w:val="hybridMultilevel"/>
     <w:tmpl w:val="59407BEE"/>
@@ -12269,7 +16716,212 @@
       </w:rPr>
     </w:lvl>
   </w:abstractNum>
-  <w:abstractNum w:abstractNumId="2" w15:restartNumberingAfterBreak="0">
+  <w:abstractNum w:abstractNumId="3" w15:restartNumberingAfterBreak="0">
+    <w:nsid w:val="0A5633E9"/>
+    <w:multiLevelType w:val="hybridMultilevel"/>
+    <w:tmpl w:val="29CA998E"/>
+    <w:lvl w:ilvl="0" w:tplc="300A000F">
+      <w:start w:val="1"/>
+      <w:numFmt w:val="decimal"/>
+      <w:lvlText w:val="%1."/>
+      <w:lvlJc w:val="left"/>
+      <w:pPr>
+        <w:ind w:left="720" w:hanging="360"/>
+      </w:pPr>
+      <w:rPr>
+        <w:rFonts w:hint="default"/>
+      </w:rPr>
+    </w:lvl>
+    <w:lvl w:ilvl="1" w:tplc="300A0019" w:tentative="1">
+      <w:start w:val="1"/>
+      <w:numFmt w:val="lowerLetter"/>
+      <w:lvlText w:val="%2."/>
+      <w:lvlJc w:val="left"/>
+      <w:pPr>
+        <w:ind w:left="1440" w:hanging="360"/>
+      </w:pPr>
+    </w:lvl>
+    <w:lvl w:ilvl="2" w:tplc="300A001B" w:tentative="1">
+      <w:start w:val="1"/>
+      <w:numFmt w:val="lowerRoman"/>
+      <w:lvlText w:val="%3."/>
+      <w:lvlJc w:val="right"/>
+      <w:pPr>
+        <w:ind w:left="2160" w:hanging="180"/>
+      </w:pPr>
+    </w:lvl>
+    <w:lvl w:ilvl="3" w:tplc="300A000F" w:tentative="1">
+      <w:start w:val="1"/>
+      <w:numFmt w:val="decimal"/>
+      <w:lvlText w:val="%4."/>
+      <w:lvlJc w:val="left"/>
+      <w:pPr>
+        <w:ind w:left="2880" w:hanging="360"/>
+      </w:pPr>
+    </w:lvl>
+    <w:lvl w:ilvl="4" w:tplc="300A0019" w:tentative="1">
+      <w:start w:val="1"/>
+      <w:numFmt w:val="lowerLetter"/>
+      <w:lvlText w:val="%5."/>
+      <w:lvlJc w:val="left"/>
+      <w:pPr>
+        <w:ind w:left="3600" w:hanging="360"/>
+      </w:pPr>
+    </w:lvl>
+    <w:lvl w:ilvl="5" w:tplc="300A001B" w:tentative="1">
+      <w:start w:val="1"/>
+      <w:numFmt w:val="lowerRoman"/>
+      <w:lvlText w:val="%6."/>
+      <w:lvlJc w:val="right"/>
+      <w:pPr>
+        <w:ind w:left="4320" w:hanging="180"/>
+      </w:pPr>
+    </w:lvl>
+    <w:lvl w:ilvl="6" w:tplc="300A000F" w:tentative="1">
+      <w:start w:val="1"/>
+      <w:numFmt w:val="decimal"/>
+      <w:lvlText w:val="%7."/>
+      <w:lvlJc w:val="left"/>
+      <w:pPr>
+        <w:ind w:left="5040" w:hanging="360"/>
+      </w:pPr>
+    </w:lvl>
+    <w:lvl w:ilvl="7" w:tplc="300A0019" w:tentative="1">
+      <w:start w:val="1"/>
+      <w:numFmt w:val="lowerLetter"/>
+      <w:lvlText w:val="%8."/>
+      <w:lvlJc w:val="left"/>
+      <w:pPr>
+        <w:ind w:left="5760" w:hanging="360"/>
+      </w:pPr>
+    </w:lvl>
+    <w:lvl w:ilvl="8" w:tplc="300A001B" w:tentative="1">
+      <w:start w:val="1"/>
+      <w:numFmt w:val="lowerRoman"/>
+      <w:lvlText w:val="%9."/>
+      <w:lvlJc w:val="right"/>
+      <w:pPr>
+        <w:ind w:left="6480" w:hanging="180"/>
+      </w:pPr>
+    </w:lvl>
+  </w:abstractNum>
+  <w:abstractNum w:abstractNumId="4" w15:restartNumberingAfterBreak="0">
+    <w:nsid w:val="0EC97176"/>
+    <w:multiLevelType w:val="hybridMultilevel"/>
+    <w:tmpl w:val="230E2FD8"/>
+    <w:lvl w:ilvl="0" w:tplc="C1D465FE">
+      <w:numFmt w:val="bullet"/>
+      <w:lvlText w:val=""/>
+      <w:lvlJc w:val="left"/>
+      <w:pPr>
+        <w:ind w:left="1976" w:hanging="296"/>
+      </w:pPr>
+      <w:rPr>
+        <w:rFonts w:ascii="Symbol" w:eastAsia="Symbol" w:hAnsi="Symbol" w:cs="Symbol" w:hint="default"/>
+        <w:w w:val="100"/>
+        <w:sz w:val="24"/>
+        <w:szCs w:val="24"/>
+        <w:lang w:val="es-ES" w:eastAsia="en-US" w:bidi="ar-SA"/>
+      </w:rPr>
+    </w:lvl>
+    <w:lvl w:ilvl="1" w:tplc="174408B2">
+      <w:numFmt w:val="bullet"/>
+      <w:lvlText w:val="•"/>
+      <w:lvlJc w:val="left"/>
+      <w:pPr>
+        <w:ind w:left="2808" w:hanging="296"/>
+      </w:pPr>
+      <w:rPr>
+        <w:rFonts w:hint="default"/>
+        <w:lang w:val="es-ES" w:eastAsia="en-US" w:bidi="ar-SA"/>
+      </w:rPr>
+    </w:lvl>
+    <w:lvl w:ilvl="2" w:tplc="0E4AA8F8">
+      <w:numFmt w:val="bullet"/>
+      <w:lvlText w:val="•"/>
+      <w:lvlJc w:val="left"/>
+      <w:pPr>
+        <w:ind w:left="3636" w:hanging="296"/>
+      </w:pPr>
+      <w:rPr>
+        <w:rFonts w:hint="default"/>
+        <w:lang w:val="es-ES" w:eastAsia="en-US" w:bidi="ar-SA"/>
+      </w:rPr>
+    </w:lvl>
+    <w:lvl w:ilvl="3" w:tplc="D2849528">
+      <w:numFmt w:val="bullet"/>
+      <w:lvlText w:val="•"/>
+      <w:lvlJc w:val="left"/>
+      <w:pPr>
+        <w:ind w:left="4464" w:hanging="296"/>
+      </w:pPr>
+      <w:rPr>
+        <w:rFonts w:hint="default"/>
+        <w:lang w:val="es-ES" w:eastAsia="en-US" w:bidi="ar-SA"/>
+      </w:rPr>
+    </w:lvl>
+    <w:lvl w:ilvl="4" w:tplc="8A0A04B4">
+      <w:numFmt w:val="bullet"/>
+      <w:lvlText w:val="•"/>
+      <w:lvlJc w:val="left"/>
+      <w:pPr>
+        <w:ind w:left="5292" w:hanging="296"/>
+      </w:pPr>
+      <w:rPr>
+        <w:rFonts w:hint="default"/>
+        <w:lang w:val="es-ES" w:eastAsia="en-US" w:bidi="ar-SA"/>
+      </w:rPr>
+    </w:lvl>
+    <w:lvl w:ilvl="5" w:tplc="B6A43C4C">
+      <w:numFmt w:val="bullet"/>
+      <w:lvlText w:val="•"/>
+      <w:lvlJc w:val="left"/>
+      <w:pPr>
+        <w:ind w:left="6120" w:hanging="296"/>
+      </w:pPr>
+      <w:rPr>
+        <w:rFonts w:hint="default"/>
+        <w:lang w:val="es-ES" w:eastAsia="en-US" w:bidi="ar-SA"/>
+      </w:rPr>
+    </w:lvl>
+    <w:lvl w:ilvl="6" w:tplc="9918A08A">
+      <w:numFmt w:val="bullet"/>
+      <w:lvlText w:val="•"/>
+      <w:lvlJc w:val="left"/>
+      <w:pPr>
+        <w:ind w:left="6948" w:hanging="296"/>
+      </w:pPr>
+      <w:rPr>
+        <w:rFonts w:hint="default"/>
+        <w:lang w:val="es-ES" w:eastAsia="en-US" w:bidi="ar-SA"/>
+      </w:rPr>
+    </w:lvl>
+    <w:lvl w:ilvl="7" w:tplc="5A98DE14">
+      <w:numFmt w:val="bullet"/>
+      <w:lvlText w:val="•"/>
+      <w:lvlJc w:val="left"/>
+      <w:pPr>
+        <w:ind w:left="7776" w:hanging="296"/>
+      </w:pPr>
+      <w:rPr>
+        <w:rFonts w:hint="default"/>
+        <w:lang w:val="es-ES" w:eastAsia="en-US" w:bidi="ar-SA"/>
+      </w:rPr>
+    </w:lvl>
+    <w:lvl w:ilvl="8" w:tplc="211485CE">
+      <w:numFmt w:val="bullet"/>
+      <w:lvlText w:val="•"/>
+      <w:lvlJc w:val="left"/>
+      <w:pPr>
+        <w:ind w:left="8604" w:hanging="296"/>
+      </w:pPr>
+      <w:rPr>
+        <w:rFonts w:hint="default"/>
+        <w:lang w:val="es-ES" w:eastAsia="en-US" w:bidi="ar-SA"/>
+      </w:rPr>
+    </w:lvl>
+  </w:abstractNum>
+  <w:abstractNum w:abstractNumId="5" w15:restartNumberingAfterBreak="0">
     <w:nsid w:val="189F350C"/>
     <w:multiLevelType w:val="hybridMultilevel"/>
     <w:tmpl w:val="8AFA142A"/>
@@ -12382,7 +17034,249 @@
       </w:rPr>
     </w:lvl>
   </w:abstractNum>
-  <w:abstractNum w:abstractNumId="3" w15:restartNumberingAfterBreak="0">
+  <w:abstractNum w:abstractNumId="6" w15:restartNumberingAfterBreak="0">
+    <w:nsid w:val="1EB246E5"/>
+    <w:multiLevelType w:val="hybridMultilevel"/>
+    <w:tmpl w:val="2758B870"/>
+    <w:lvl w:ilvl="0" w:tplc="24F89F70">
+      <w:numFmt w:val="bullet"/>
+      <w:lvlText w:val=""/>
+      <w:lvlJc w:val="left"/>
+      <w:pPr>
+        <w:ind w:left="424" w:hanging="284"/>
+      </w:pPr>
+      <w:rPr>
+        <w:rFonts w:ascii="Wingdings" w:eastAsia="Wingdings" w:hAnsi="Wingdings" w:cs="Wingdings" w:hint="default"/>
+        <w:w w:val="100"/>
+        <w:sz w:val="24"/>
+        <w:szCs w:val="24"/>
+        <w:lang w:val="es-ES" w:eastAsia="en-US" w:bidi="ar-SA"/>
+      </w:rPr>
+    </w:lvl>
+    <w:lvl w:ilvl="1" w:tplc="20247CDE">
+      <w:numFmt w:val="bullet"/>
+      <w:lvlText w:val="•"/>
+      <w:lvlJc w:val="left"/>
+      <w:pPr>
+        <w:ind w:left="980" w:hanging="284"/>
+      </w:pPr>
+      <w:rPr>
+        <w:rFonts w:hint="default"/>
+        <w:lang w:val="es-ES" w:eastAsia="en-US" w:bidi="ar-SA"/>
+      </w:rPr>
+    </w:lvl>
+    <w:lvl w:ilvl="2" w:tplc="B9BE2146">
+      <w:numFmt w:val="bullet"/>
+      <w:lvlText w:val="•"/>
+      <w:lvlJc w:val="left"/>
+      <w:pPr>
+        <w:ind w:left="1541" w:hanging="284"/>
+      </w:pPr>
+      <w:rPr>
+        <w:rFonts w:hint="default"/>
+        <w:lang w:val="es-ES" w:eastAsia="en-US" w:bidi="ar-SA"/>
+      </w:rPr>
+    </w:lvl>
+    <w:lvl w:ilvl="3" w:tplc="ED32242C">
+      <w:numFmt w:val="bullet"/>
+      <w:lvlText w:val="•"/>
+      <w:lvlJc w:val="left"/>
+      <w:pPr>
+        <w:ind w:left="2102" w:hanging="284"/>
+      </w:pPr>
+      <w:rPr>
+        <w:rFonts w:hint="default"/>
+        <w:lang w:val="es-ES" w:eastAsia="en-US" w:bidi="ar-SA"/>
+      </w:rPr>
+    </w:lvl>
+    <w:lvl w:ilvl="4" w:tplc="EFD4344E">
+      <w:numFmt w:val="bullet"/>
+      <w:lvlText w:val="•"/>
+      <w:lvlJc w:val="left"/>
+      <w:pPr>
+        <w:ind w:left="2662" w:hanging="284"/>
+      </w:pPr>
+      <w:rPr>
+        <w:rFonts w:hint="default"/>
+        <w:lang w:val="es-ES" w:eastAsia="en-US" w:bidi="ar-SA"/>
+      </w:rPr>
+    </w:lvl>
+    <w:lvl w:ilvl="5" w:tplc="06EA90AA">
+      <w:numFmt w:val="bullet"/>
+      <w:lvlText w:val="•"/>
+      <w:lvlJc w:val="left"/>
+      <w:pPr>
+        <w:ind w:left="3223" w:hanging="284"/>
+      </w:pPr>
+      <w:rPr>
+        <w:rFonts w:hint="default"/>
+        <w:lang w:val="es-ES" w:eastAsia="en-US" w:bidi="ar-SA"/>
+      </w:rPr>
+    </w:lvl>
+    <w:lvl w:ilvl="6" w:tplc="516C110E">
+      <w:numFmt w:val="bullet"/>
+      <w:lvlText w:val="•"/>
+      <w:lvlJc w:val="left"/>
+      <w:pPr>
+        <w:ind w:left="3784" w:hanging="284"/>
+      </w:pPr>
+      <w:rPr>
+        <w:rFonts w:hint="default"/>
+        <w:lang w:val="es-ES" w:eastAsia="en-US" w:bidi="ar-SA"/>
+      </w:rPr>
+    </w:lvl>
+    <w:lvl w:ilvl="7" w:tplc="A73630B0">
+      <w:numFmt w:val="bullet"/>
+      <w:lvlText w:val="•"/>
+      <w:lvlJc w:val="left"/>
+      <w:pPr>
+        <w:ind w:left="4344" w:hanging="284"/>
+      </w:pPr>
+      <w:rPr>
+        <w:rFonts w:hint="default"/>
+        <w:lang w:val="es-ES" w:eastAsia="en-US" w:bidi="ar-SA"/>
+      </w:rPr>
+    </w:lvl>
+    <w:lvl w:ilvl="8" w:tplc="433A578E">
+      <w:numFmt w:val="bullet"/>
+      <w:lvlText w:val="•"/>
+      <w:lvlJc w:val="left"/>
+      <w:pPr>
+        <w:ind w:left="4905" w:hanging="284"/>
+      </w:pPr>
+      <w:rPr>
+        <w:rFonts w:hint="default"/>
+        <w:lang w:val="es-ES" w:eastAsia="en-US" w:bidi="ar-SA"/>
+      </w:rPr>
+    </w:lvl>
+  </w:abstractNum>
+  <w:abstractNum w:abstractNumId="7" w15:restartNumberingAfterBreak="0">
+    <w:nsid w:val="249F300D"/>
+    <w:multiLevelType w:val="multilevel"/>
+    <w:tmpl w:val="7C32112C"/>
+    <w:lvl w:ilvl="0">
+      <w:start w:val="3"/>
+      <w:numFmt w:val="decimal"/>
+      <w:lvlText w:val="%1"/>
+      <w:lvlJc w:val="left"/>
+      <w:pPr>
+        <w:ind w:left="1328" w:hanging="360"/>
+        <w:jc w:val="left"/>
+      </w:pPr>
+      <w:rPr>
+        <w:rFonts w:hint="default"/>
+        <w:lang w:val="es-ES" w:eastAsia="en-US" w:bidi="ar-SA"/>
+      </w:rPr>
+    </w:lvl>
+    <w:lvl w:ilvl="1">
+      <w:start w:val="1"/>
+      <w:numFmt w:val="decimal"/>
+      <w:lvlText w:val="%1.%2"/>
+      <w:lvlJc w:val="left"/>
+      <w:pPr>
+        <w:ind w:left="1328" w:hanging="360"/>
+        <w:jc w:val="left"/>
+      </w:pPr>
+      <w:rPr>
+        <w:rFonts w:ascii="Times New Roman" w:eastAsia="Times New Roman" w:hAnsi="Times New Roman" w:cs="Times New Roman" w:hint="default"/>
+        <w:b/>
+        <w:bCs/>
+        <w:spacing w:val="-2"/>
+        <w:w w:val="99"/>
+        <w:sz w:val="24"/>
+        <w:szCs w:val="24"/>
+        <w:lang w:val="es-ES" w:eastAsia="en-US" w:bidi="ar-SA"/>
+      </w:rPr>
+    </w:lvl>
+    <w:lvl w:ilvl="2">
+      <w:numFmt w:val="bullet"/>
+      <w:lvlText w:val=""/>
+      <w:lvlJc w:val="left"/>
+      <w:pPr>
+        <w:ind w:left="1688" w:hanging="360"/>
+      </w:pPr>
+      <w:rPr>
+        <w:rFonts w:ascii="Wingdings" w:eastAsia="Wingdings" w:hAnsi="Wingdings" w:cs="Wingdings" w:hint="default"/>
+        <w:w w:val="100"/>
+        <w:sz w:val="24"/>
+        <w:szCs w:val="24"/>
+        <w:lang w:val="es-ES" w:eastAsia="en-US" w:bidi="ar-SA"/>
+      </w:rPr>
+    </w:lvl>
+    <w:lvl w:ilvl="3">
+      <w:numFmt w:val="bullet"/>
+      <w:lvlText w:val="•"/>
+      <w:lvlJc w:val="left"/>
+      <w:pPr>
+        <w:ind w:left="3552" w:hanging="360"/>
+      </w:pPr>
+      <w:rPr>
+        <w:rFonts w:hint="default"/>
+        <w:lang w:val="es-ES" w:eastAsia="en-US" w:bidi="ar-SA"/>
+      </w:rPr>
+    </w:lvl>
+    <w:lvl w:ilvl="4">
+      <w:numFmt w:val="bullet"/>
+      <w:lvlText w:val="•"/>
+      <w:lvlJc w:val="left"/>
+      <w:pPr>
+        <w:ind w:left="4488" w:hanging="360"/>
+      </w:pPr>
+      <w:rPr>
+        <w:rFonts w:hint="default"/>
+        <w:lang w:val="es-ES" w:eastAsia="en-US" w:bidi="ar-SA"/>
+      </w:rPr>
+    </w:lvl>
+    <w:lvl w:ilvl="5">
+      <w:numFmt w:val="bullet"/>
+      <w:lvlText w:val="•"/>
+      <w:lvlJc w:val="left"/>
+      <w:pPr>
+        <w:ind w:left="5425" w:hanging="360"/>
+      </w:pPr>
+      <w:rPr>
+        <w:rFonts w:hint="default"/>
+        <w:lang w:val="es-ES" w:eastAsia="en-US" w:bidi="ar-SA"/>
+      </w:rPr>
+    </w:lvl>
+    <w:lvl w:ilvl="6">
+      <w:numFmt w:val="bullet"/>
+      <w:lvlText w:val="•"/>
+      <w:lvlJc w:val="left"/>
+      <w:pPr>
+        <w:ind w:left="6361" w:hanging="360"/>
+      </w:pPr>
+      <w:rPr>
+        <w:rFonts w:hint="default"/>
+        <w:lang w:val="es-ES" w:eastAsia="en-US" w:bidi="ar-SA"/>
+      </w:rPr>
+    </w:lvl>
+    <w:lvl w:ilvl="7">
+      <w:numFmt w:val="bullet"/>
+      <w:lvlText w:val="•"/>
+      <w:lvlJc w:val="left"/>
+      <w:pPr>
+        <w:ind w:left="7297" w:hanging="360"/>
+      </w:pPr>
+      <w:rPr>
+        <w:rFonts w:hint="default"/>
+        <w:lang w:val="es-ES" w:eastAsia="en-US" w:bidi="ar-SA"/>
+      </w:rPr>
+    </w:lvl>
+    <w:lvl w:ilvl="8">
+      <w:numFmt w:val="bullet"/>
+      <w:lvlText w:val="•"/>
+      <w:lvlJc w:val="left"/>
+      <w:pPr>
+        <w:ind w:left="8233" w:hanging="360"/>
+      </w:pPr>
+      <w:rPr>
+        <w:rFonts w:hint="default"/>
+        <w:lang w:val="es-ES" w:eastAsia="en-US" w:bidi="ar-SA"/>
+      </w:rPr>
+    </w:lvl>
+  </w:abstractNum>
+  <w:abstractNum w:abstractNumId="8" w15:restartNumberingAfterBreak="0">
     <w:nsid w:val="2CBA146E"/>
     <w:multiLevelType w:val="hybridMultilevel"/>
     <w:tmpl w:val="0D5E0B36"/>
@@ -12494,7 +17388,136 @@
       </w:rPr>
     </w:lvl>
   </w:abstractNum>
-  <w:abstractNum w:abstractNumId="4" w15:restartNumberingAfterBreak="0">
+  <w:abstractNum w:abstractNumId="9" w15:restartNumberingAfterBreak="0">
+    <w:nsid w:val="35937A4A"/>
+    <w:multiLevelType w:val="multilevel"/>
+    <w:tmpl w:val="F5F435F4"/>
+    <w:lvl w:ilvl="0">
+      <w:start w:val="4"/>
+      <w:numFmt w:val="decimal"/>
+      <w:lvlText w:val="%1"/>
+      <w:lvlJc w:val="left"/>
+      <w:pPr>
+        <w:ind w:left="2108" w:hanging="708"/>
+        <w:jc w:val="left"/>
+      </w:pPr>
+      <w:rPr>
+        <w:rFonts w:hint="default"/>
+        <w:lang w:val="es-ES" w:eastAsia="en-US" w:bidi="ar-SA"/>
+      </w:rPr>
+    </w:lvl>
+    <w:lvl w:ilvl="1">
+      <w:start w:val="4"/>
+      <w:numFmt w:val="decimal"/>
+      <w:lvlText w:val="%1.%2"/>
+      <w:lvlJc w:val="left"/>
+      <w:pPr>
+        <w:ind w:left="2108" w:hanging="708"/>
+        <w:jc w:val="left"/>
+      </w:pPr>
+      <w:rPr>
+        <w:rFonts w:hint="default"/>
+        <w:lang w:val="es-ES" w:eastAsia="en-US" w:bidi="ar-SA"/>
+      </w:rPr>
+    </w:lvl>
+    <w:lvl w:ilvl="2">
+      <w:start w:val="1"/>
+      <w:numFmt w:val="decimal"/>
+      <w:lvlText w:val="%1.%2.%3"/>
+      <w:lvlJc w:val="left"/>
+      <w:pPr>
+        <w:ind w:left="2108" w:hanging="708"/>
+        <w:jc w:val="left"/>
+      </w:pPr>
+      <w:rPr>
+        <w:rFonts w:ascii="Times New Roman" w:eastAsia="Times New Roman" w:hAnsi="Times New Roman" w:cs="Times New Roman" w:hint="default"/>
+        <w:b/>
+        <w:bCs/>
+        <w:color w:val="072B61"/>
+        <w:spacing w:val="-3"/>
+        <w:w w:val="100"/>
+        <w:sz w:val="28"/>
+        <w:szCs w:val="28"/>
+        <w:lang w:val="es-ES" w:eastAsia="en-US" w:bidi="ar-SA"/>
+      </w:rPr>
+    </w:lvl>
+    <w:lvl w:ilvl="3">
+      <w:numFmt w:val="bullet"/>
+      <w:lvlText w:val=""/>
+      <w:lvlJc w:val="left"/>
+      <w:pPr>
+        <w:ind w:left="2685" w:hanging="361"/>
+      </w:pPr>
+      <w:rPr>
+        <w:rFonts w:ascii="Symbol" w:eastAsia="Symbol" w:hAnsi="Symbol" w:cs="Symbol" w:hint="default"/>
+        <w:w w:val="100"/>
+        <w:sz w:val="24"/>
+        <w:szCs w:val="24"/>
+        <w:lang w:val="es-ES" w:eastAsia="en-US" w:bidi="ar-SA"/>
+      </w:rPr>
+    </w:lvl>
+    <w:lvl w:ilvl="4">
+      <w:numFmt w:val="bullet"/>
+      <w:lvlText w:val="•"/>
+      <w:lvlJc w:val="left"/>
+      <w:pPr>
+        <w:ind w:left="5206" w:hanging="361"/>
+      </w:pPr>
+      <w:rPr>
+        <w:rFonts w:hint="default"/>
+        <w:lang w:val="es-ES" w:eastAsia="en-US" w:bidi="ar-SA"/>
+      </w:rPr>
+    </w:lvl>
+    <w:lvl w:ilvl="5">
+      <w:numFmt w:val="bullet"/>
+      <w:lvlText w:val="•"/>
+      <w:lvlJc w:val="left"/>
+      <w:pPr>
+        <w:ind w:left="6048" w:hanging="361"/>
+      </w:pPr>
+      <w:rPr>
+        <w:rFonts w:hint="default"/>
+        <w:lang w:val="es-ES" w:eastAsia="en-US" w:bidi="ar-SA"/>
+      </w:rPr>
+    </w:lvl>
+    <w:lvl w:ilvl="6">
+      <w:numFmt w:val="bullet"/>
+      <w:lvlText w:val="•"/>
+      <w:lvlJc w:val="left"/>
+      <w:pPr>
+        <w:ind w:left="6891" w:hanging="361"/>
+      </w:pPr>
+      <w:rPr>
+        <w:rFonts w:hint="default"/>
+        <w:lang w:val="es-ES" w:eastAsia="en-US" w:bidi="ar-SA"/>
+      </w:rPr>
+    </w:lvl>
+    <w:lvl w:ilvl="7">
+      <w:numFmt w:val="bullet"/>
+      <w:lvlText w:val="•"/>
+      <w:lvlJc w:val="left"/>
+      <w:pPr>
+        <w:ind w:left="7733" w:hanging="361"/>
+      </w:pPr>
+      <w:rPr>
+        <w:rFonts w:hint="default"/>
+        <w:lang w:val="es-ES" w:eastAsia="en-US" w:bidi="ar-SA"/>
+      </w:rPr>
+    </w:lvl>
+    <w:lvl w:ilvl="8">
+      <w:numFmt w:val="bullet"/>
+      <w:lvlText w:val="•"/>
+      <w:lvlJc w:val="left"/>
+      <w:pPr>
+        <w:ind w:left="8575" w:hanging="361"/>
+      </w:pPr>
+      <w:rPr>
+        <w:rFonts w:hint="default"/>
+        <w:lang w:val="es-ES" w:eastAsia="en-US" w:bidi="ar-SA"/>
+      </w:rPr>
+    </w:lvl>
+  </w:abstractNum>
+  <w:abstractNum w:abstractNumId="10" w15:restartNumberingAfterBreak="0">
     <w:nsid w:val="3A120C2E"/>
     <w:multiLevelType w:val="hybridMultilevel"/>
     <w:tmpl w:val="E4564658"/>
@@ -12584,7 +17607,239 @@
       </w:pPr>
     </w:lvl>
   </w:abstractNum>
-  <w:abstractNum w:abstractNumId="5" w15:restartNumberingAfterBreak="0">
+  <w:abstractNum w:abstractNumId="11" w15:restartNumberingAfterBreak="0">
+    <w:nsid w:val="3B266A54"/>
+    <w:multiLevelType w:val="hybridMultilevel"/>
+    <w:tmpl w:val="F0966544"/>
+    <w:lvl w:ilvl="0" w:tplc="61F6ADE2">
+      <w:numFmt w:val="bullet"/>
+      <w:lvlText w:val=""/>
+      <w:lvlJc w:val="left"/>
+      <w:pPr>
+        <w:ind w:left="424" w:hanging="284"/>
+      </w:pPr>
+      <w:rPr>
+        <w:rFonts w:ascii="Wingdings" w:eastAsia="Wingdings" w:hAnsi="Wingdings" w:cs="Wingdings" w:hint="default"/>
+        <w:w w:val="100"/>
+        <w:sz w:val="24"/>
+        <w:szCs w:val="24"/>
+        <w:lang w:val="es-ES" w:eastAsia="en-US" w:bidi="ar-SA"/>
+      </w:rPr>
+    </w:lvl>
+    <w:lvl w:ilvl="1" w:tplc="55D434F8">
+      <w:numFmt w:val="bullet"/>
+      <w:lvlText w:val="•"/>
+      <w:lvlJc w:val="left"/>
+      <w:pPr>
+        <w:ind w:left="980" w:hanging="284"/>
+      </w:pPr>
+      <w:rPr>
+        <w:rFonts w:hint="default"/>
+        <w:lang w:val="es-ES" w:eastAsia="en-US" w:bidi="ar-SA"/>
+      </w:rPr>
+    </w:lvl>
+    <w:lvl w:ilvl="2" w:tplc="843C6576">
+      <w:numFmt w:val="bullet"/>
+      <w:lvlText w:val="•"/>
+      <w:lvlJc w:val="left"/>
+      <w:pPr>
+        <w:ind w:left="1541" w:hanging="284"/>
+      </w:pPr>
+      <w:rPr>
+        <w:rFonts w:hint="default"/>
+        <w:lang w:val="es-ES" w:eastAsia="en-US" w:bidi="ar-SA"/>
+      </w:rPr>
+    </w:lvl>
+    <w:lvl w:ilvl="3" w:tplc="CF104A74">
+      <w:numFmt w:val="bullet"/>
+      <w:lvlText w:val="•"/>
+      <w:lvlJc w:val="left"/>
+      <w:pPr>
+        <w:ind w:left="2102" w:hanging="284"/>
+      </w:pPr>
+      <w:rPr>
+        <w:rFonts w:hint="default"/>
+        <w:lang w:val="es-ES" w:eastAsia="en-US" w:bidi="ar-SA"/>
+      </w:rPr>
+    </w:lvl>
+    <w:lvl w:ilvl="4" w:tplc="A15CEB4A">
+      <w:numFmt w:val="bullet"/>
+      <w:lvlText w:val="•"/>
+      <w:lvlJc w:val="left"/>
+      <w:pPr>
+        <w:ind w:left="2662" w:hanging="284"/>
+      </w:pPr>
+      <w:rPr>
+        <w:rFonts w:hint="default"/>
+        <w:lang w:val="es-ES" w:eastAsia="en-US" w:bidi="ar-SA"/>
+      </w:rPr>
+    </w:lvl>
+    <w:lvl w:ilvl="5" w:tplc="FD7E6034">
+      <w:numFmt w:val="bullet"/>
+      <w:lvlText w:val="•"/>
+      <w:lvlJc w:val="left"/>
+      <w:pPr>
+        <w:ind w:left="3223" w:hanging="284"/>
+      </w:pPr>
+      <w:rPr>
+        <w:rFonts w:hint="default"/>
+        <w:lang w:val="es-ES" w:eastAsia="en-US" w:bidi="ar-SA"/>
+      </w:rPr>
+    </w:lvl>
+    <w:lvl w:ilvl="6" w:tplc="26C498E6">
+      <w:numFmt w:val="bullet"/>
+      <w:lvlText w:val="•"/>
+      <w:lvlJc w:val="left"/>
+      <w:pPr>
+        <w:ind w:left="3784" w:hanging="284"/>
+      </w:pPr>
+      <w:rPr>
+        <w:rFonts w:hint="default"/>
+        <w:lang w:val="es-ES" w:eastAsia="en-US" w:bidi="ar-SA"/>
+      </w:rPr>
+    </w:lvl>
+    <w:lvl w:ilvl="7" w:tplc="48DA2A2C">
+      <w:numFmt w:val="bullet"/>
+      <w:lvlText w:val="•"/>
+      <w:lvlJc w:val="left"/>
+      <w:pPr>
+        <w:ind w:left="4344" w:hanging="284"/>
+      </w:pPr>
+      <w:rPr>
+        <w:rFonts w:hint="default"/>
+        <w:lang w:val="es-ES" w:eastAsia="en-US" w:bidi="ar-SA"/>
+      </w:rPr>
+    </w:lvl>
+    <w:lvl w:ilvl="8" w:tplc="2F986028">
+      <w:numFmt w:val="bullet"/>
+      <w:lvlText w:val="•"/>
+      <w:lvlJc w:val="left"/>
+      <w:pPr>
+        <w:ind w:left="4905" w:hanging="284"/>
+      </w:pPr>
+      <w:rPr>
+        <w:rFonts w:hint="default"/>
+        <w:lang w:val="es-ES" w:eastAsia="en-US" w:bidi="ar-SA"/>
+      </w:rPr>
+    </w:lvl>
+  </w:abstractNum>
+  <w:abstractNum w:abstractNumId="12" w15:restartNumberingAfterBreak="0">
+    <w:nsid w:val="3E130CD0"/>
+    <w:multiLevelType w:val="hybridMultilevel"/>
+    <w:tmpl w:val="4E4650CA"/>
+    <w:lvl w:ilvl="0" w:tplc="DC9604F0">
+      <w:numFmt w:val="bullet"/>
+      <w:lvlText w:val=""/>
+      <w:lvlJc w:val="left"/>
+      <w:pPr>
+        <w:ind w:left="424" w:hanging="284"/>
+      </w:pPr>
+      <w:rPr>
+        <w:rFonts w:ascii="Wingdings" w:eastAsia="Wingdings" w:hAnsi="Wingdings" w:cs="Wingdings" w:hint="default"/>
+        <w:w w:val="100"/>
+        <w:sz w:val="24"/>
+        <w:szCs w:val="24"/>
+        <w:lang w:val="es-ES" w:eastAsia="en-US" w:bidi="ar-SA"/>
+      </w:rPr>
+    </w:lvl>
+    <w:lvl w:ilvl="1" w:tplc="B142B2B2">
+      <w:numFmt w:val="bullet"/>
+      <w:lvlText w:val="•"/>
+      <w:lvlJc w:val="left"/>
+      <w:pPr>
+        <w:ind w:left="980" w:hanging="284"/>
+      </w:pPr>
+      <w:rPr>
+        <w:rFonts w:hint="default"/>
+        <w:lang w:val="es-ES" w:eastAsia="en-US" w:bidi="ar-SA"/>
+      </w:rPr>
+    </w:lvl>
+    <w:lvl w:ilvl="2" w:tplc="D7BC0250">
+      <w:numFmt w:val="bullet"/>
+      <w:lvlText w:val="•"/>
+      <w:lvlJc w:val="left"/>
+      <w:pPr>
+        <w:ind w:left="1541" w:hanging="284"/>
+      </w:pPr>
+      <w:rPr>
+        <w:rFonts w:hint="default"/>
+        <w:lang w:val="es-ES" w:eastAsia="en-US" w:bidi="ar-SA"/>
+      </w:rPr>
+    </w:lvl>
+    <w:lvl w:ilvl="3" w:tplc="07C67904">
+      <w:numFmt w:val="bullet"/>
+      <w:lvlText w:val="•"/>
+      <w:lvlJc w:val="left"/>
+      <w:pPr>
+        <w:ind w:left="2102" w:hanging="284"/>
+      </w:pPr>
+      <w:rPr>
+        <w:rFonts w:hint="default"/>
+        <w:lang w:val="es-ES" w:eastAsia="en-US" w:bidi="ar-SA"/>
+      </w:rPr>
+    </w:lvl>
+    <w:lvl w:ilvl="4" w:tplc="F2D21076">
+      <w:numFmt w:val="bullet"/>
+      <w:lvlText w:val="•"/>
+      <w:lvlJc w:val="left"/>
+      <w:pPr>
+        <w:ind w:left="2662" w:hanging="284"/>
+      </w:pPr>
+      <w:rPr>
+        <w:rFonts w:hint="default"/>
+        <w:lang w:val="es-ES" w:eastAsia="en-US" w:bidi="ar-SA"/>
+      </w:rPr>
+    </w:lvl>
+    <w:lvl w:ilvl="5" w:tplc="D78496CE">
+      <w:numFmt w:val="bullet"/>
+      <w:lvlText w:val="•"/>
+      <w:lvlJc w:val="left"/>
+      <w:pPr>
+        <w:ind w:left="3223" w:hanging="284"/>
+      </w:pPr>
+      <w:rPr>
+        <w:rFonts w:hint="default"/>
+        <w:lang w:val="es-ES" w:eastAsia="en-US" w:bidi="ar-SA"/>
+      </w:rPr>
+    </w:lvl>
+    <w:lvl w:ilvl="6" w:tplc="DA7C70DA">
+      <w:numFmt w:val="bullet"/>
+      <w:lvlText w:val="•"/>
+      <w:lvlJc w:val="left"/>
+      <w:pPr>
+        <w:ind w:left="3784" w:hanging="284"/>
+      </w:pPr>
+      <w:rPr>
+        <w:rFonts w:hint="default"/>
+        <w:lang w:val="es-ES" w:eastAsia="en-US" w:bidi="ar-SA"/>
+      </w:rPr>
+    </w:lvl>
+    <w:lvl w:ilvl="7" w:tplc="F87690CC">
+      <w:numFmt w:val="bullet"/>
+      <w:lvlText w:val="•"/>
+      <w:lvlJc w:val="left"/>
+      <w:pPr>
+        <w:ind w:left="4344" w:hanging="284"/>
+      </w:pPr>
+      <w:rPr>
+        <w:rFonts w:hint="default"/>
+        <w:lang w:val="es-ES" w:eastAsia="en-US" w:bidi="ar-SA"/>
+      </w:rPr>
+    </w:lvl>
+    <w:lvl w:ilvl="8" w:tplc="6666C28E">
+      <w:numFmt w:val="bullet"/>
+      <w:lvlText w:val="•"/>
+      <w:lvlJc w:val="left"/>
+      <w:pPr>
+        <w:ind w:left="4905" w:hanging="284"/>
+      </w:pPr>
+      <w:rPr>
+        <w:rFonts w:hint="default"/>
+        <w:lang w:val="es-ES" w:eastAsia="en-US" w:bidi="ar-SA"/>
+      </w:rPr>
+    </w:lvl>
+  </w:abstractNum>
+  <w:abstractNum w:abstractNumId="13" w15:restartNumberingAfterBreak="0">
     <w:nsid w:val="56BE6EE5"/>
     <w:multiLevelType w:val="hybridMultilevel"/>
     <w:tmpl w:val="CFFA48EE"/>
@@ -12697,7 +17952,7 @@
       </w:rPr>
     </w:lvl>
   </w:abstractNum>
-  <w:abstractNum w:abstractNumId="6" w15:restartNumberingAfterBreak="0">
+  <w:abstractNum w:abstractNumId="14" w15:restartNumberingAfterBreak="0">
     <w:nsid w:val="57AB0EC4"/>
     <w:multiLevelType w:val="hybridMultilevel"/>
     <w:tmpl w:val="50821C74"/>
@@ -12810,7 +18065,123 @@
       </w:rPr>
     </w:lvl>
   </w:abstractNum>
-  <w:abstractNum w:abstractNumId="7" w15:restartNumberingAfterBreak="0">
+  <w:abstractNum w:abstractNumId="15" w15:restartNumberingAfterBreak="0">
+    <w:nsid w:val="589B0B85"/>
+    <w:multiLevelType w:val="hybridMultilevel"/>
+    <w:tmpl w:val="37ECD914"/>
+    <w:lvl w:ilvl="0" w:tplc="552E25BA">
+      <w:numFmt w:val="bullet"/>
+      <w:lvlText w:val=""/>
+      <w:lvlJc w:val="left"/>
+      <w:pPr>
+        <w:ind w:left="424" w:hanging="284"/>
+      </w:pPr>
+      <w:rPr>
+        <w:rFonts w:ascii="Wingdings" w:eastAsia="Wingdings" w:hAnsi="Wingdings" w:cs="Wingdings" w:hint="default"/>
+        <w:w w:val="100"/>
+        <w:sz w:val="24"/>
+        <w:szCs w:val="24"/>
+        <w:lang w:val="es-ES" w:eastAsia="en-US" w:bidi="ar-SA"/>
+      </w:rPr>
+    </w:lvl>
+    <w:lvl w:ilvl="1" w:tplc="CCC429D6">
+      <w:numFmt w:val="bullet"/>
+      <w:lvlText w:val="•"/>
+      <w:lvlJc w:val="left"/>
+      <w:pPr>
+        <w:ind w:left="980" w:hanging="284"/>
+      </w:pPr>
+      <w:rPr>
+        <w:rFonts w:hint="default"/>
+        <w:lang w:val="es-ES" w:eastAsia="en-US" w:bidi="ar-SA"/>
+      </w:rPr>
+    </w:lvl>
+    <w:lvl w:ilvl="2" w:tplc="4B428130">
+      <w:numFmt w:val="bullet"/>
+      <w:lvlText w:val="•"/>
+      <w:lvlJc w:val="left"/>
+      <w:pPr>
+        <w:ind w:left="1541" w:hanging="284"/>
+      </w:pPr>
+      <w:rPr>
+        <w:rFonts w:hint="default"/>
+        <w:lang w:val="es-ES" w:eastAsia="en-US" w:bidi="ar-SA"/>
+      </w:rPr>
+    </w:lvl>
+    <w:lvl w:ilvl="3" w:tplc="A72CD014">
+      <w:numFmt w:val="bullet"/>
+      <w:lvlText w:val="•"/>
+      <w:lvlJc w:val="left"/>
+      <w:pPr>
+        <w:ind w:left="2102" w:hanging="284"/>
+      </w:pPr>
+      <w:rPr>
+        <w:rFonts w:hint="default"/>
+        <w:lang w:val="es-ES" w:eastAsia="en-US" w:bidi="ar-SA"/>
+      </w:rPr>
+    </w:lvl>
+    <w:lvl w:ilvl="4" w:tplc="3F587BC8">
+      <w:numFmt w:val="bullet"/>
+      <w:lvlText w:val="•"/>
+      <w:lvlJc w:val="left"/>
+      <w:pPr>
+        <w:ind w:left="2662" w:hanging="284"/>
+      </w:pPr>
+      <w:rPr>
+        <w:rFonts w:hint="default"/>
+        <w:lang w:val="es-ES" w:eastAsia="en-US" w:bidi="ar-SA"/>
+      </w:rPr>
+    </w:lvl>
+    <w:lvl w:ilvl="5" w:tplc="217007AA">
+      <w:numFmt w:val="bullet"/>
+      <w:lvlText w:val="•"/>
+      <w:lvlJc w:val="left"/>
+      <w:pPr>
+        <w:ind w:left="3223" w:hanging="284"/>
+      </w:pPr>
+      <w:rPr>
+        <w:rFonts w:hint="default"/>
+        <w:lang w:val="es-ES" w:eastAsia="en-US" w:bidi="ar-SA"/>
+      </w:rPr>
+    </w:lvl>
+    <w:lvl w:ilvl="6" w:tplc="48266088">
+      <w:numFmt w:val="bullet"/>
+      <w:lvlText w:val="•"/>
+      <w:lvlJc w:val="left"/>
+      <w:pPr>
+        <w:ind w:left="3784" w:hanging="284"/>
+      </w:pPr>
+      <w:rPr>
+        <w:rFonts w:hint="default"/>
+        <w:lang w:val="es-ES" w:eastAsia="en-US" w:bidi="ar-SA"/>
+      </w:rPr>
+    </w:lvl>
+    <w:lvl w:ilvl="7" w:tplc="B1824DD6">
+      <w:numFmt w:val="bullet"/>
+      <w:lvlText w:val="•"/>
+      <w:lvlJc w:val="left"/>
+      <w:pPr>
+        <w:ind w:left="4344" w:hanging="284"/>
+      </w:pPr>
+      <w:rPr>
+        <w:rFonts w:hint="default"/>
+        <w:lang w:val="es-ES" w:eastAsia="en-US" w:bidi="ar-SA"/>
+      </w:rPr>
+    </w:lvl>
+    <w:lvl w:ilvl="8" w:tplc="737A8072">
+      <w:numFmt w:val="bullet"/>
+      <w:lvlText w:val="•"/>
+      <w:lvlJc w:val="left"/>
+      <w:pPr>
+        <w:ind w:left="4905" w:hanging="284"/>
+      </w:pPr>
+      <w:rPr>
+        <w:rFonts w:hint="default"/>
+        <w:lang w:val="es-ES" w:eastAsia="en-US" w:bidi="ar-SA"/>
+      </w:rPr>
+    </w:lvl>
+  </w:abstractNum>
+  <w:abstractNum w:abstractNumId="16" w15:restartNumberingAfterBreak="0">
     <w:nsid w:val="596255AC"/>
     <w:multiLevelType w:val="hybridMultilevel"/>
     <w:tmpl w:val="EB3AB19C"/>
@@ -12928,7 +18299,7 @@
       </w:rPr>
     </w:lvl>
   </w:abstractNum>
-  <w:abstractNum w:abstractNumId="8" w15:restartNumberingAfterBreak="0">
+  <w:abstractNum w:abstractNumId="17" w15:restartNumberingAfterBreak="0">
     <w:nsid w:val="61374293"/>
     <w:multiLevelType w:val="hybridMultilevel"/>
     <w:tmpl w:val="8806BD1E"/>
@@ -13047,7 +18418,7 @@
       </w:rPr>
     </w:lvl>
   </w:abstractNum>
-  <w:abstractNum w:abstractNumId="9" w15:restartNumberingAfterBreak="0">
+  <w:abstractNum w:abstractNumId="18" w15:restartNumberingAfterBreak="0">
     <w:nsid w:val="6BFE3F6A"/>
     <w:multiLevelType w:val="hybridMultilevel"/>
     <w:tmpl w:val="56267482"/>
@@ -13137,7 +18508,7 @@
       </w:pPr>
     </w:lvl>
   </w:abstractNum>
-  <w:abstractNum w:abstractNumId="10" w15:restartNumberingAfterBreak="0">
+  <w:abstractNum w:abstractNumId="19" w15:restartNumberingAfterBreak="0">
     <w:nsid w:val="6DD258A4"/>
     <w:multiLevelType w:val="hybridMultilevel"/>
     <w:tmpl w:val="C818B706"/>
@@ -13250,7 +18621,120 @@
       </w:rPr>
     </w:lvl>
   </w:abstractNum>
-  <w:abstractNum w:abstractNumId="11" w15:restartNumberingAfterBreak="0">
+  <w:abstractNum w:abstractNumId="20" w15:restartNumberingAfterBreak="0">
+    <w:nsid w:val="6FDF001C"/>
+    <w:multiLevelType w:val="hybridMultilevel"/>
+    <w:tmpl w:val="C59C985C"/>
+    <w:lvl w:ilvl="0" w:tplc="04090001">
+      <w:start w:val="1"/>
+      <w:numFmt w:val="bullet"/>
+      <w:lvlText w:val=""/>
+      <w:lvlJc w:val="left"/>
+      <w:pPr>
+        <w:ind w:left="720" w:hanging="360"/>
+      </w:pPr>
+      <w:rPr>
+        <w:rFonts w:ascii="Symbol" w:hAnsi="Symbol" w:hint="default"/>
+      </w:rPr>
+    </w:lvl>
+    <w:lvl w:ilvl="1" w:tplc="04090003" w:tentative="1">
+      <w:start w:val="1"/>
+      <w:numFmt w:val="bullet"/>
+      <w:lvlText w:val="o"/>
+      <w:lvlJc w:val="left"/>
+      <w:pPr>
+        <w:ind w:left="1440" w:hanging="360"/>
+      </w:pPr>
+      <w:rPr>
+        <w:rFonts w:ascii="Courier New" w:hAnsi="Courier New" w:cs="Courier New" w:hint="default"/>
+      </w:rPr>
+    </w:lvl>
+    <w:lvl w:ilvl="2" w:tplc="04090005" w:tentative="1">
+      <w:start w:val="1"/>
+      <w:numFmt w:val="bullet"/>
+      <w:lvlText w:val=""/>
+      <w:lvlJc w:val="left"/>
+      <w:pPr>
+        <w:ind w:left="2160" w:hanging="360"/>
+      </w:pPr>
+      <w:rPr>
+        <w:rFonts w:ascii="Wingdings" w:hAnsi="Wingdings" w:hint="default"/>
+      </w:rPr>
+    </w:lvl>
+    <w:lvl w:ilvl="3" w:tplc="04090001" w:tentative="1">
+      <w:start w:val="1"/>
+      <w:numFmt w:val="bullet"/>
+      <w:lvlText w:val=""/>
+      <w:lvlJc w:val="left"/>
+      <w:pPr>
+        <w:ind w:left="2880" w:hanging="360"/>
+      </w:pPr>
+      <w:rPr>
+        <w:rFonts w:ascii="Symbol" w:hAnsi="Symbol" w:hint="default"/>
+      </w:rPr>
+    </w:lvl>
+    <w:lvl w:ilvl="4" w:tplc="04090003" w:tentative="1">
+      <w:start w:val="1"/>
+      <w:numFmt w:val="bullet"/>
+      <w:lvlText w:val="o"/>
+      <w:lvlJc w:val="left"/>
+      <w:pPr>
+        <w:ind w:left="3600" w:hanging="360"/>
+      </w:pPr>
+      <w:rPr>
+        <w:rFonts w:ascii="Courier New" w:hAnsi="Courier New" w:cs="Courier New" w:hint="default"/>
+      </w:rPr>
+    </w:lvl>
+    <w:lvl w:ilvl="5" w:tplc="04090005" w:tentative="1">
+      <w:start w:val="1"/>
+      <w:numFmt w:val="bullet"/>
+      <w:lvlText w:val=""/>
+      <w:lvlJc w:val="left"/>
+      <w:pPr>
+        <w:ind w:left="4320" w:hanging="360"/>
+      </w:pPr>
+      <w:rPr>
+        <w:rFonts w:ascii="Wingdings" w:hAnsi="Wingdings" w:hint="default"/>
+      </w:rPr>
+    </w:lvl>
+    <w:lvl w:ilvl="6" w:tplc="04090001" w:tentative="1">
+      <w:start w:val="1"/>
+      <w:numFmt w:val="bullet"/>
+      <w:lvlText w:val=""/>
+      <w:lvlJc w:val="left"/>
+      <w:pPr>
+        <w:ind w:left="5040" w:hanging="360"/>
+      </w:pPr>
+      <w:rPr>
+        <w:rFonts w:ascii="Symbol" w:hAnsi="Symbol" w:hint="default"/>
+      </w:rPr>
+    </w:lvl>
+    <w:lvl w:ilvl="7" w:tplc="04090003" w:tentative="1">
+      <w:start w:val="1"/>
+      <w:numFmt w:val="bullet"/>
+      <w:lvlText w:val="o"/>
+      <w:lvlJc w:val="left"/>
+      <w:pPr>
+        <w:ind w:left="5760" w:hanging="360"/>
+      </w:pPr>
+      <w:rPr>
+        <w:rFonts w:ascii="Courier New" w:hAnsi="Courier New" w:cs="Courier New" w:hint="default"/>
+      </w:rPr>
+    </w:lvl>
+    <w:lvl w:ilvl="8" w:tplc="04090005" w:tentative="1">
+      <w:start w:val="1"/>
+      <w:numFmt w:val="bullet"/>
+      <w:lvlText w:val=""/>
+      <w:lvlJc w:val="left"/>
+      <w:pPr>
+        <w:ind w:left="6480" w:hanging="360"/>
+      </w:pPr>
+      <w:rPr>
+        <w:rFonts w:ascii="Wingdings" w:hAnsi="Wingdings" w:hint="default"/>
+      </w:rPr>
+    </w:lvl>
+  </w:abstractNum>
+  <w:abstractNum w:abstractNumId="21" w15:restartNumberingAfterBreak="0">
     <w:nsid w:val="705D61FE"/>
     <w:multiLevelType w:val="hybridMultilevel"/>
     <w:tmpl w:val="515CB69E"/>
@@ -13363,7 +18847,7 @@
       </w:rPr>
     </w:lvl>
   </w:abstractNum>
-  <w:abstractNum w:abstractNumId="12" w15:restartNumberingAfterBreak="0">
+  <w:abstractNum w:abstractNumId="22" w15:restartNumberingAfterBreak="0">
     <w:nsid w:val="74C8743F"/>
     <w:multiLevelType w:val="hybridMultilevel"/>
     <w:tmpl w:val="BE6CC9C8"/>
@@ -13477,7 +18961,7 @@
       </w:rPr>
     </w:lvl>
   </w:abstractNum>
-  <w:abstractNum w:abstractNumId="13" w15:restartNumberingAfterBreak="0">
+  <w:abstractNum w:abstractNumId="23" w15:restartNumberingAfterBreak="0">
     <w:nsid w:val="7D475E78"/>
     <w:multiLevelType w:val="hybridMultilevel"/>
     <w:tmpl w:val="278A3C58"/>
@@ -13592,46 +19076,76 @@
     </w:lvl>
   </w:abstractNum>
   <w:num w:numId="1">
+    <w:abstractNumId w:val="22"/>
+  </w:num>
+  <w:num w:numId="2">
+    <w:abstractNumId w:val="1"/>
+  </w:num>
+  <w:num w:numId="3">
+    <w:abstractNumId w:val="14"/>
+  </w:num>
+  <w:num w:numId="4">
+    <w:abstractNumId w:val="2"/>
+  </w:num>
+  <w:num w:numId="5">
+    <w:abstractNumId w:val="8"/>
+  </w:num>
+  <w:num w:numId="6">
+    <w:abstractNumId w:val="13"/>
+  </w:num>
+  <w:num w:numId="7">
+    <w:abstractNumId w:val="19"/>
+  </w:num>
+  <w:num w:numId="8">
+    <w:abstractNumId w:val="23"/>
+  </w:num>
+  <w:num w:numId="9">
+    <w:abstractNumId w:val="21"/>
+  </w:num>
+  <w:num w:numId="10">
+    <w:abstractNumId w:val="10"/>
+  </w:num>
+  <w:num w:numId="11">
+    <w:abstractNumId w:val="18"/>
+  </w:num>
+  <w:num w:numId="12">
+    <w:abstractNumId w:val="16"/>
+  </w:num>
+  <w:num w:numId="13">
+    <w:abstractNumId w:val="17"/>
+  </w:num>
+  <w:num w:numId="14">
+    <w:abstractNumId w:val="5"/>
+  </w:num>
+  <w:num w:numId="15">
+    <w:abstractNumId w:val="20"/>
+  </w:num>
+  <w:num w:numId="16">
+    <w:abstractNumId w:val="7"/>
+  </w:num>
+  <w:num w:numId="17">
+    <w:abstractNumId w:val="3"/>
+  </w:num>
+  <w:num w:numId="18">
+    <w:abstractNumId w:val="4"/>
+  </w:num>
+  <w:num w:numId="19">
+    <w:abstractNumId w:val="0"/>
+  </w:num>
+  <w:num w:numId="20">
+    <w:abstractNumId w:val="15"/>
+  </w:num>
+  <w:num w:numId="21">
+    <w:abstractNumId w:val="6"/>
+  </w:num>
+  <w:num w:numId="22">
     <w:abstractNumId w:val="12"/>
   </w:num>
-  <w:num w:numId="2">
-    <w:abstractNumId w:val="0"/>
-  </w:num>
-  <w:num w:numId="3">
-    <w:abstractNumId w:val="6"/>
-  </w:num>
-  <w:num w:numId="4">
-    <w:abstractNumId w:val="1"/>
-  </w:num>
-  <w:num w:numId="5">
-    <w:abstractNumId w:val="3"/>
-  </w:num>
-  <w:num w:numId="6">
-    <w:abstractNumId w:val="5"/>
-  </w:num>
-  <w:num w:numId="7">
-    <w:abstractNumId w:val="10"/>
-  </w:num>
-  <w:num w:numId="8">
-    <w:abstractNumId w:val="13"/>
-  </w:num>
-  <w:num w:numId="9">
+  <w:num w:numId="23">
     <w:abstractNumId w:val="11"/>
   </w:num>
-  <w:num w:numId="10">
-    <w:abstractNumId w:val="4"/>
-  </w:num>
-  <w:num w:numId="11">
+  <w:num w:numId="24">
     <w:abstractNumId w:val="9"/>
-  </w:num>
-  <w:num w:numId="12">
-    <w:abstractNumId w:val="7"/>
-  </w:num>
-  <w:num w:numId="13">
-    <w:abstractNumId w:val="8"/>
-  </w:num>
-  <w:num w:numId="14">
-    <w:abstractNumId w:val="2"/>
   </w:num>
 </w:numbering>
 </file>
@@ -13652,7 +19166,7 @@
   <w:latentStyles w:defLockedState="0" w:defUIPriority="99" w:defSemiHidden="0" w:defUnhideWhenUsed="0" w:defQFormat="0" w:count="371">
     <w:lsdException w:name="Normal" w:uiPriority="0" w:qFormat="1"/>
     <w:lsdException w:name="heading 1" w:uiPriority="9" w:qFormat="1"/>
-    <w:lsdException w:name="heading 2" w:semiHidden="1" w:uiPriority="9" w:unhideWhenUsed="1" w:qFormat="1"/>
+    <w:lsdException w:name="heading 2" w:semiHidden="1" w:uiPriority="1" w:unhideWhenUsed="1" w:qFormat="1"/>
     <w:lsdException w:name="heading 3" w:semiHidden="1" w:uiPriority="9" w:unhideWhenUsed="1" w:qFormat="1"/>
     <w:lsdException w:name="heading 4" w:semiHidden="1" w:uiPriority="9" w:unhideWhenUsed="1" w:qFormat="1"/>
     <w:lsdException w:name="heading 5" w:semiHidden="1" w:uiPriority="9" w:unhideWhenUsed="1" w:qFormat="1"/>
@@ -14027,6 +19541,29 @@
     <w:qFormat/>
     <w:rsid w:val="006E4EFD"/>
   </w:style>
+  <w:style w:type="paragraph" w:styleId="Ttulo2">
+    <w:name w:val="heading 2"/>
+    <w:basedOn w:val="Normal"/>
+    <w:link w:val="Ttulo2Car"/>
+    <w:uiPriority w:val="1"/>
+    <w:qFormat/>
+    <w:rsid w:val="00DF36AA"/>
+    <w:pPr>
+      <w:widowControl w:val="0"/>
+      <w:autoSpaceDE w:val="0"/>
+      <w:autoSpaceDN w:val="0"/>
+      <w:ind w:left="968"/>
+      <w:outlineLvl w:val="1"/>
+    </w:pPr>
+    <w:rPr>
+      <w:rFonts w:ascii="Times New Roman" w:eastAsia="Times New Roman" w:hAnsi="Times New Roman" w:cs="Times New Roman"/>
+      <w:b/>
+      <w:bCs/>
+      <w:sz w:val="24"/>
+      <w:szCs w:val="24"/>
+      <w:lang w:val="es-ES"/>
+    </w:rPr>
+  </w:style>
   <w:style w:type="character" w:default="1" w:styleId="Fuentedeprrafopredeter">
     <w:name w:val="Default Paragraph Font"/>
     <w:uiPriority w:val="1"/>
@@ -14194,6 +19731,78 @@
     <w:uiPriority w:val="1"/>
     <w:qFormat/>
     <w:rsid w:val="00E40401"/>
+  </w:style>
+  <w:style w:type="character" w:customStyle="1" w:styleId="Ttulo2Car">
+    <w:name w:val="Título 2 Car"/>
+    <w:basedOn w:val="Fuentedeprrafopredeter"/>
+    <w:link w:val="Ttulo2"/>
+    <w:uiPriority w:val="1"/>
+    <w:rsid w:val="00DF36AA"/>
+    <w:rPr>
+      <w:rFonts w:ascii="Times New Roman" w:eastAsia="Times New Roman" w:hAnsi="Times New Roman" w:cs="Times New Roman"/>
+      <w:b/>
+      <w:bCs/>
+      <w:sz w:val="24"/>
+      <w:szCs w:val="24"/>
+      <w:lang w:val="es-ES"/>
+    </w:rPr>
+  </w:style>
+  <w:style w:type="table" w:styleId="Tablaconcuadrcula">
+    <w:name w:val="Table Grid"/>
+    <w:basedOn w:val="Tablanormal"/>
+    <w:uiPriority w:val="39"/>
+    <w:rsid w:val="000727E5"/>
+    <w:tblPr>
+      <w:tblBorders>
+        <w:top w:val="single" w:sz="4" w:space="0" w:color="auto"/>
+        <w:left w:val="single" w:sz="4" w:space="0" w:color="auto"/>
+        <w:bottom w:val="single" w:sz="4" w:space="0" w:color="auto"/>
+        <w:right w:val="single" w:sz="4" w:space="0" w:color="auto"/>
+        <w:insideH w:val="single" w:sz="4" w:space="0" w:color="auto"/>
+        <w:insideV w:val="single" w:sz="4" w:space="0" w:color="auto"/>
+      </w:tblBorders>
+    </w:tblPr>
+  </w:style>
+  <w:style w:type="table" w:customStyle="1" w:styleId="TableNormal">
+    <w:name w:val="Table Normal"/>
+    <w:uiPriority w:val="2"/>
+    <w:semiHidden/>
+    <w:unhideWhenUsed/>
+    <w:qFormat/>
+    <w:rsid w:val="006D33E9"/>
+    <w:pPr>
+      <w:widowControl w:val="0"/>
+      <w:autoSpaceDE w:val="0"/>
+      <w:autoSpaceDN w:val="0"/>
+    </w:pPr>
+    <w:rPr>
+      <w:lang w:val="en-US"/>
+    </w:rPr>
+    <w:tblPr>
+      <w:tblInd w:w="0" w:type="dxa"/>
+      <w:tblCellMar>
+        <w:top w:w="0" w:type="dxa"/>
+        <w:left w:w="0" w:type="dxa"/>
+        <w:bottom w:w="0" w:type="dxa"/>
+        <w:right w:w="0" w:type="dxa"/>
+      </w:tblCellMar>
+    </w:tblPr>
+  </w:style>
+  <w:style w:type="paragraph" w:customStyle="1" w:styleId="TableParagraph">
+    <w:name w:val="Table Paragraph"/>
+    <w:basedOn w:val="Normal"/>
+    <w:uiPriority w:val="1"/>
+    <w:qFormat/>
+    <w:rsid w:val="006D33E9"/>
+    <w:pPr>
+      <w:widowControl w:val="0"/>
+      <w:autoSpaceDE w:val="0"/>
+      <w:autoSpaceDN w:val="0"/>
+    </w:pPr>
+    <w:rPr>
+      <w:rFonts w:ascii="Times New Roman" w:eastAsia="Times New Roman" w:hAnsi="Times New Roman" w:cs="Times New Roman"/>
+      <w:lang w:val="es-ES"/>
+    </w:rPr>
   </w:style>
 </w:styles>
 </file>
@@ -14464,7 +20073,7 @@
 </file>
 
 <file path=customXml/itemProps1.xml><?xml version="1.0" encoding="utf-8"?>
-<ds:datastoreItem xmlns:ds="http://schemas.openxmlformats.org/officeDocument/2006/customXml" ds:itemID="{5A592F0E-440D-4521-8E34-08D6CCFD5CD5}">
+<ds:datastoreItem xmlns:ds="http://schemas.openxmlformats.org/officeDocument/2006/customXml" ds:itemID="{D89EAAEF-F82B-43EC-B169-AE200E68C49A}">
   <ds:schemaRefs>
     <ds:schemaRef ds:uri="http://schemas.openxmlformats.org/officeDocument/2006/bibliography"/>
   </ds:schemaRefs>

--- a/Documentos/ARTICULO CIENTIFICO.docx
+++ b/Documentos/ARTICULO CIENTIFICO.docx
@@ -46,6 +46,17 @@
     </w:p>
     <w:p>
       <w:pPr>
+        <w:jc w:val="center"/>
+        <w:rPr>
+          <w:rFonts w:ascii="Times New Roman" w:hAnsi="Times New Roman" w:cs="Times New Roman"/>
+          <w:b/>
+          <w:sz w:val="36"/>
+          <w:szCs w:val="24"/>
+        </w:rPr>
+      </w:pPr>
+    </w:p>
+    <w:p>
+      <w:pPr>
         <w:jc w:val="both"/>
         <w:rPr>
           <w:rFonts w:ascii="Times New Roman" w:hAnsi="Times New Roman" w:cs="Times New Roman"/>
@@ -236,6 +247,7 @@
           <w:bCs/>
           <w:sz w:val="24"/>
           <w:szCs w:val="24"/>
+          <w:lang w:val="en-US"/>
         </w:rPr>
       </w:pPr>
       <w:r>
@@ -244,32 +256,9 @@
           <w:bCs/>
           <w:sz w:val="24"/>
           <w:szCs w:val="24"/>
+          <w:lang w:val="en-US"/>
         </w:rPr>
         <w:t>pablosalazar66@hotmail.com</w:t>
-      </w:r>
-    </w:p>
-    <w:p>
-      <w:pPr>
-        <w:jc w:val="right"/>
-        <w:rPr>
-          <w:rFonts w:ascii="Times New Roman" w:hAnsi="Times New Roman" w:cs="Times New Roman"/>
-          <w:b/>
-          <w:i/>
-          <w:color w:val="FF0000"/>
-          <w:sz w:val="20"/>
-          <w:szCs w:val="24"/>
-        </w:rPr>
-      </w:pPr>
-      <w:r>
-        <w:rPr>
-          <w:rFonts w:ascii="Times New Roman" w:hAnsi="Times New Roman" w:cs="Times New Roman"/>
-          <w:b/>
-          <w:i/>
-          <w:color w:val="FF0000"/>
-          <w:sz w:val="20"/>
-          <w:szCs w:val="24"/>
-        </w:rPr>
-        <w:t xml:space="preserve">Para garantizar la revisión anónima no colocar en este documento el nombre del autor (es), sino en el que envié con las correcciones finales. </w:t>
       </w:r>
     </w:p>
     <w:p>
@@ -280,34 +269,50 @@
           <w:b/>
           <w:sz w:val="20"/>
           <w:szCs w:val="24"/>
-        </w:rPr>
-      </w:pPr>
+          <w:lang w:val="en-US"/>
+        </w:rPr>
+      </w:pPr>
+      <w:proofErr w:type="spellStart"/>
       <w:r>
         <w:rPr>
           <w:rFonts w:ascii="Times New Roman" w:hAnsi="Times New Roman" w:cs="Times New Roman"/>
           <w:b/>
           <w:sz w:val="20"/>
           <w:szCs w:val="24"/>
-        </w:rPr>
-        <w:t xml:space="preserve">Código </w:t>
-      </w:r>
-      <w:proofErr w:type="spellStart"/>
+          <w:lang w:val="en-US"/>
+        </w:rPr>
+        <w:t>Código</w:t>
+      </w:r>
+      <w:proofErr w:type="spellEnd"/>
       <w:r>
         <w:rPr>
           <w:rFonts w:ascii="Times New Roman" w:hAnsi="Times New Roman" w:cs="Times New Roman"/>
           <w:b/>
           <w:sz w:val="20"/>
           <w:szCs w:val="24"/>
-        </w:rPr>
-        <w:t>Orcid</w:t>
-      </w:r>
-      <w:proofErr w:type="spellEnd"/>
+          <w:lang w:val="en-US"/>
+        </w:rPr>
+        <w:t xml:space="preserve"> </w:t>
+      </w:r>
+      <w:proofErr w:type="spellStart"/>
       <w:r>
         <w:rPr>
           <w:rFonts w:ascii="Times New Roman" w:hAnsi="Times New Roman" w:cs="Times New Roman"/>
           <w:b/>
           <w:sz w:val="20"/>
           <w:szCs w:val="24"/>
+          <w:lang w:val="en-US"/>
+        </w:rPr>
+        <w:t>Orcid</w:t>
+      </w:r>
+      <w:proofErr w:type="spellEnd"/>
+      <w:r>
+        <w:rPr>
+          <w:rFonts w:ascii="Times New Roman" w:hAnsi="Times New Roman" w:cs="Times New Roman"/>
+          <w:b/>
+          <w:sz w:val="20"/>
+          <w:szCs w:val="24"/>
+          <w:lang w:val="en-US"/>
         </w:rPr>
         <w:t xml:space="preserve"> (</w:t>
       </w:r>
@@ -318,6 +323,7 @@
           <w:i/>
           <w:sz w:val="20"/>
           <w:szCs w:val="24"/>
+          <w:lang w:val="en-US"/>
         </w:rPr>
         <w:t>link</w:t>
       </w:r>
@@ -327,8 +333,31 @@
           <w:b/>
           <w:sz w:val="20"/>
           <w:szCs w:val="24"/>
-        </w:rPr>
-        <w:t xml:space="preserve"> incluido)</w:t>
+          <w:lang w:val="en-US"/>
+        </w:rPr>
+        <w:t xml:space="preserve"> </w:t>
+      </w:r>
+      <w:proofErr w:type="spellStart"/>
+      <w:r>
+        <w:rPr>
+          <w:rFonts w:ascii="Times New Roman" w:hAnsi="Times New Roman" w:cs="Times New Roman"/>
+          <w:b/>
+          <w:sz w:val="20"/>
+          <w:szCs w:val="24"/>
+          <w:lang w:val="en-US"/>
+        </w:rPr>
+        <w:t>incluido</w:t>
+      </w:r>
+      <w:proofErr w:type="spellEnd"/>
+      <w:r>
+        <w:rPr>
+          <w:rFonts w:ascii="Times New Roman" w:hAnsi="Times New Roman" w:cs="Times New Roman"/>
+          <w:b/>
+          <w:sz w:val="20"/>
+          <w:szCs w:val="24"/>
+          <w:lang w:val="en-US"/>
+        </w:rPr>
+        <w:t>)</w:t>
       </w:r>
     </w:p>
     <w:p>
@@ -338,6 +367,7 @@
           <w:rFonts w:ascii="Times New Roman" w:hAnsi="Times New Roman" w:cs="Times New Roman"/>
           <w:sz w:val="24"/>
           <w:szCs w:val="24"/>
+          <w:lang w:val="en-US"/>
         </w:rPr>
       </w:pPr>
     </w:p>
@@ -348,6 +378,7 @@
           <w:rFonts w:ascii="Times New Roman" w:hAnsi="Times New Roman" w:cs="Times New Roman"/>
           <w:sz w:val="24"/>
           <w:szCs w:val="24"/>
+          <w:lang w:val="en-US"/>
         </w:rPr>
       </w:pPr>
     </w:p>
@@ -358,6 +389,7 @@
           <w:rFonts w:ascii="Times New Roman" w:hAnsi="Times New Roman" w:cs="Times New Roman"/>
           <w:sz w:val="24"/>
           <w:szCs w:val="24"/>
+          <w:lang w:val="en-US"/>
         </w:rPr>
       </w:pPr>
     </w:p>
@@ -368,6 +400,7 @@
           <w:rFonts w:ascii="Times New Roman" w:hAnsi="Times New Roman" w:cs="Times New Roman"/>
           <w:sz w:val="24"/>
           <w:szCs w:val="24"/>
+          <w:lang w:val="en-US"/>
         </w:rPr>
       </w:pPr>
     </w:p>
@@ -378,6 +411,7 @@
           <w:rFonts w:ascii="Times New Roman" w:hAnsi="Times New Roman" w:cs="Times New Roman"/>
           <w:sz w:val="24"/>
           <w:szCs w:val="24"/>
+          <w:lang w:val="en-US"/>
         </w:rPr>
       </w:pPr>
     </w:p>
@@ -388,6 +422,7 @@
           <w:rFonts w:ascii="Times New Roman" w:hAnsi="Times New Roman" w:cs="Times New Roman"/>
           <w:sz w:val="24"/>
           <w:szCs w:val="24"/>
+          <w:lang w:val="en-US"/>
         </w:rPr>
       </w:pPr>
     </w:p>
@@ -398,6 +433,7 @@
           <w:rFonts w:ascii="Times New Roman" w:hAnsi="Times New Roman" w:cs="Times New Roman"/>
           <w:sz w:val="24"/>
           <w:szCs w:val="24"/>
+          <w:lang w:val="en-US"/>
         </w:rPr>
       </w:pPr>
     </w:p>
@@ -408,6 +444,7 @@
           <w:rFonts w:ascii="Times New Roman" w:hAnsi="Times New Roman" w:cs="Times New Roman"/>
           <w:sz w:val="24"/>
           <w:szCs w:val="24"/>
+          <w:lang w:val="en-US"/>
         </w:rPr>
       </w:pPr>
     </w:p>
@@ -418,6 +455,7 @@
           <w:rFonts w:ascii="Times New Roman" w:hAnsi="Times New Roman" w:cs="Times New Roman"/>
           <w:sz w:val="24"/>
           <w:szCs w:val="24"/>
+          <w:lang w:val="en-US"/>
         </w:rPr>
       </w:pPr>
     </w:p>
@@ -428,6 +466,7 @@
           <w:rFonts w:ascii="Times New Roman" w:hAnsi="Times New Roman" w:cs="Times New Roman"/>
           <w:sz w:val="24"/>
           <w:szCs w:val="24"/>
+          <w:lang w:val="en-US"/>
         </w:rPr>
       </w:pPr>
     </w:p>
@@ -438,6 +477,7 @@
           <w:rFonts w:ascii="Times New Roman" w:hAnsi="Times New Roman" w:cs="Times New Roman"/>
           <w:sz w:val="24"/>
           <w:szCs w:val="24"/>
+          <w:lang w:val="en-US"/>
         </w:rPr>
       </w:pPr>
     </w:p>
@@ -448,6 +488,7 @@
           <w:b/>
           <w:sz w:val="24"/>
           <w:szCs w:val="24"/>
+          <w:lang w:val="en-US"/>
         </w:rPr>
       </w:pPr>
     </w:p>
@@ -458,6 +499,7 @@
           <w:b/>
           <w:sz w:val="24"/>
           <w:szCs w:val="24"/>
+          <w:lang w:val="en-US"/>
         </w:rPr>
       </w:pPr>
     </w:p>
@@ -1541,33 +1583,7 @@
           <w:sz w:val="28"/>
           <w:szCs w:val="24"/>
         </w:rPr>
-        <w:t xml:space="preserve"> (s</w:t>
-      </w:r>
-      <w:r>
-        <w:rPr>
-          <w:rFonts w:ascii="Times New Roman" w:hAnsi="Times New Roman" w:cs="Times New Roman"/>
-          <w:sz w:val="28"/>
-          <w:szCs w:val="24"/>
-        </w:rPr>
-        <w:t>olo mayúscula Inicial)</w:t>
-      </w:r>
-    </w:p>
-    <w:p>
-      <w:pPr>
-        <w:jc w:val="both"/>
-        <w:rPr>
-          <w:rFonts w:ascii="Times New Roman" w:hAnsi="Times New Roman" w:cs="Times New Roman"/>
-          <w:sz w:val="24"/>
-          <w:szCs w:val="24"/>
-        </w:rPr>
-      </w:pPr>
-      <w:r>
-        <w:rPr>
-          <w:rFonts w:ascii="Times New Roman" w:hAnsi="Times New Roman" w:cs="Times New Roman"/>
-          <w:sz w:val="24"/>
-          <w:szCs w:val="24"/>
-        </w:rPr>
-        <w:t xml:space="preserve">Texto capítulo 1 </w:t>
+        <w:t xml:space="preserve"> </w:t>
       </w:r>
     </w:p>
     <w:p>
@@ -2063,61 +2079,11 @@
       <w:pPr>
         <w:rPr>
           <w:rFonts w:ascii="Times New Roman" w:hAnsi="Times New Roman" w:cs="Times New Roman"/>
-          <w:sz w:val="24"/>
-          <w:szCs w:val="24"/>
-        </w:rPr>
-      </w:pPr>
-      <w:r>
-        <w:rPr>
-          <w:rFonts w:ascii="Times New Roman" w:hAnsi="Times New Roman" w:cs="Times New Roman"/>
           <w:b/>
           <w:sz w:val="24"/>
           <w:szCs w:val="24"/>
         </w:rPr>
-        <w:t>1.1. Sub Capítulo</w:t>
-      </w:r>
-      <w:r>
-        <w:rPr>
-          <w:rFonts w:ascii="Times New Roman" w:hAnsi="Times New Roman" w:cs="Times New Roman"/>
-          <w:sz w:val="24"/>
-          <w:szCs w:val="24"/>
-        </w:rPr>
-        <w:t xml:space="preserve"> (solo mayúscula Inicial. No aumentar sangría</w:t>
-      </w:r>
-      <w:r>
-        <w:rPr>
-          <w:rFonts w:ascii="Times New Roman" w:hAnsi="Times New Roman" w:cs="Times New Roman"/>
-          <w:sz w:val="24"/>
-          <w:szCs w:val="24"/>
-        </w:rPr>
-        <w:t>. Máximo 3 niveles</w:t>
-      </w:r>
-      <w:r>
-        <w:rPr>
-          <w:rFonts w:ascii="Times New Roman" w:hAnsi="Times New Roman" w:cs="Times New Roman"/>
-          <w:sz w:val="24"/>
-          <w:szCs w:val="24"/>
-        </w:rPr>
-        <w:t>)</w:t>
-      </w:r>
-    </w:p>
-    <w:p>
-      <w:pPr>
-        <w:rPr>
-          <w:rFonts w:ascii="Times New Roman" w:hAnsi="Times New Roman" w:cs="Times New Roman"/>
-          <w:sz w:val="24"/>
-          <w:szCs w:val="24"/>
-        </w:rPr>
-      </w:pPr>
-      <w:r>
-        <w:rPr>
-          <w:rFonts w:ascii="Times New Roman" w:hAnsi="Times New Roman" w:cs="Times New Roman"/>
-          <w:sz w:val="24"/>
-          <w:szCs w:val="24"/>
-        </w:rPr>
-        <w:lastRenderedPageBreak/>
-        <w:t>Texto subcapítulo 1.1.</w:t>
-      </w:r>
+      </w:pPr>
     </w:p>
     <w:p>
       <w:pPr>
@@ -2145,32 +2111,26 @@
           <w:sz w:val="36"/>
           <w:szCs w:val="24"/>
         </w:rPr>
+        <w:lastRenderedPageBreak/>
+        <w:t>2.</w:t>
+      </w:r>
+      <w:r>
+        <w:rPr>
+          <w:rFonts w:ascii="Times New Roman" w:hAnsi="Times New Roman" w:cs="Times New Roman"/>
+          <w:b/>
+          <w:sz w:val="36"/>
+          <w:szCs w:val="24"/>
+        </w:rPr>
+        <w:t xml:space="preserve"> </w:t>
+      </w:r>
+      <w:r>
+        <w:rPr>
+          <w:rFonts w:ascii="Times New Roman" w:hAnsi="Times New Roman" w:cs="Times New Roman"/>
+          <w:b/>
+          <w:sz w:val="36"/>
+          <w:szCs w:val="24"/>
+        </w:rPr>
         <w:t>Metodología</w:t>
-      </w:r>
-      <w:r>
-        <w:rPr>
-          <w:rFonts w:ascii="Times New Roman" w:hAnsi="Times New Roman" w:cs="Times New Roman"/>
-          <w:sz w:val="36"/>
-          <w:szCs w:val="24"/>
-        </w:rPr>
-        <w:t xml:space="preserve"> (solo mayúscula Inicial)</w:t>
-      </w:r>
-    </w:p>
-    <w:p>
-      <w:pPr>
-        <w:rPr>
-          <w:rFonts w:ascii="Times New Roman" w:hAnsi="Times New Roman" w:cs="Times New Roman"/>
-          <w:sz w:val="24"/>
-          <w:szCs w:val="24"/>
-        </w:rPr>
-      </w:pPr>
-      <w:r>
-        <w:rPr>
-          <w:rFonts w:ascii="Times New Roman" w:hAnsi="Times New Roman" w:cs="Times New Roman"/>
-          <w:sz w:val="24"/>
-          <w:szCs w:val="24"/>
-        </w:rPr>
-        <w:t>Texto capítulo 2</w:t>
       </w:r>
     </w:p>
     <w:p>
@@ -2193,6 +2153,15 @@
           <w:szCs w:val="24"/>
         </w:rPr>
       </w:pPr>
+      <w:r>
+        <w:rPr>
+          <w:rFonts w:ascii="Times New Roman" w:hAnsi="Times New Roman" w:cs="Times New Roman"/>
+          <w:bCs/>
+          <w:sz w:val="24"/>
+          <w:szCs w:val="24"/>
+        </w:rPr>
+        <w:t xml:space="preserve">2.2. </w:t>
+      </w:r>
       <w:r>
         <w:rPr>
           <w:rFonts w:ascii="Times New Roman" w:hAnsi="Times New Roman" w:cs="Times New Roman"/>
@@ -9186,13 +9155,26 @@
           <w:szCs w:val="24"/>
         </w:rPr>
       </w:pPr>
-      <w:r>
+    </w:p>
+    <w:p>
+      <w:pPr>
+        <w:shd w:val="clear" w:color="auto" w:fill="FFFFFF"/>
+        <w:spacing w:line="276" w:lineRule="auto"/>
         <w:rPr>
           <w:rFonts w:ascii="Times New Roman" w:hAnsi="Times New Roman" w:cs="Times New Roman"/>
           <w:bCs/>
           <w:sz w:val="24"/>
           <w:szCs w:val="24"/>
         </w:rPr>
+      </w:pPr>
+      <w:r>
+        <w:rPr>
+          <w:rFonts w:ascii="Times New Roman" w:hAnsi="Times New Roman" w:cs="Times New Roman"/>
+          <w:bCs/>
+          <w:sz w:val="24"/>
+          <w:szCs w:val="24"/>
+        </w:rPr>
+        <w:lastRenderedPageBreak/>
         <w:t xml:space="preserve">Cabe aclarar que el uso de la aplicación se limitará solo para personal de la empresa más concretamente </w:t>
       </w:r>
       <w:r>
@@ -9453,23 +9435,11 @@
       </w:r>
       <w:proofErr w:type="spellStart"/>
       <w:r>
-        <w:t>Web</w:t>
-      </w:r>
-      <w:r>
-        <w:t>service</w:t>
+        <w:t>Webservice</w:t>
       </w:r>
       <w:proofErr w:type="spellEnd"/>
       <w:r>
-        <w:t xml:space="preserve"> (agregar a </w:t>
-      </w:r>
-      <w:r>
-        <w:t>la Intranet) donde el administrador de la aplicación pueda</w:t>
-      </w:r>
-      <w:r>
-        <w:t xml:space="preserve"> controlar el recorrido diario </w:t>
-      </w:r>
-      <w:r>
-        <w:t xml:space="preserve">de los proceso y </w:t>
+        <w:t xml:space="preserve"> (agregar a la Intranet) donde el administrador de la aplicación pueda controlar el recorrido diario de los proceso y </w:t>
       </w:r>
       <w:r>
         <w:rPr>
@@ -9478,16 +9448,7 @@
         <w:t>tickets</w:t>
       </w:r>
       <w:r>
-        <w:t xml:space="preserve">, </w:t>
-      </w:r>
-      <w:r>
-        <w:t>donde podamos actualizar, modificar, almacenar</w:t>
-      </w:r>
-      <w:r>
-        <w:t xml:space="preserve"> por fechas y por determinado </w:t>
-      </w:r>
-      <w:r>
-        <w:t xml:space="preserve">el seguimiento a cada </w:t>
+        <w:t xml:space="preserve">, donde podamos actualizar, modificar, almacenar por fechas y por determinado el seguimiento a cada </w:t>
       </w:r>
       <w:r>
         <w:rPr>
@@ -9502,13 +9463,7 @@
         <w:t>,</w:t>
       </w:r>
       <w:r>
-        <w:t xml:space="preserve"> e</w:t>
-      </w:r>
-      <w:r>
-        <w:t xml:space="preserve">sta web será acoplada a la intranet ya existente en la empresa y permitirá al </w:t>
-      </w:r>
-      <w:r>
-        <w:t>administrador su control.</w:t>
+        <w:t xml:space="preserve"> esta web será acoplada a la intranet ya existente en la empresa y permitirá al administrador su control.</w:t>
       </w:r>
     </w:p>
     <w:p>
@@ -9947,8 +9902,23 @@
         <w:rPr>
           <w:b/>
         </w:rPr>
+        <w:lastRenderedPageBreak/>
+        <w:t>2.</w:t>
+      </w:r>
+      <w:proofErr w:type="gramStart"/>
+      <w:r>
+        <w:rPr>
+          <w:b/>
+        </w:rPr>
+        <w:t>3.</w:t>
+      </w:r>
+      <w:r>
+        <w:rPr>
+          <w:b/>
+        </w:rPr>
         <w:t>Tecnología</w:t>
       </w:r>
+      <w:proofErr w:type="gramEnd"/>
       <w:r>
         <w:rPr>
           <w:b/>
@@ -10158,10 +10128,7 @@
         <w:t xml:space="preserve">ya </w:t>
       </w:r>
       <w:r>
-        <w:t>sea para impulsar su negocio o su comercialización</w:t>
-      </w:r>
-      <w:r>
-        <w:t>.</w:t>
+        <w:t>sea para impulsar su negocio o su comercialización.</w:t>
       </w:r>
     </w:p>
     <w:p>
@@ -10186,6 +10153,12 @@
         <w:rPr>
           <w:b/>
         </w:rPr>
+        <w:t xml:space="preserve">2.4. </w:t>
+      </w:r>
+      <w:r>
+        <w:rPr>
+          <w:b/>
+        </w:rPr>
         <w:t>Aplicación Móvil</w:t>
       </w:r>
     </w:p>
@@ -10326,6 +10299,12 @@
           <w:b/>
         </w:rPr>
       </w:pPr>
+      <w:r>
+        <w:rPr>
+          <w:b/>
+        </w:rPr>
+        <w:t xml:space="preserve">2.5. </w:t>
+      </w:r>
       <w:r>
         <w:rPr>
           <w:b/>
@@ -10688,62 +10667,6 @@
     </w:p>
     <w:p>
       <w:pPr>
-        <w:shd w:val="clear" w:color="auto" w:fill="FFFFFF"/>
-        <w:spacing w:after="160" w:line="259" w:lineRule="auto"/>
-        <w:jc w:val="center"/>
-        <w:rPr>
-          <w:rFonts w:ascii="Times New Roman" w:hAnsi="Times New Roman" w:cs="Times New Roman"/>
-          <w:bCs/>
-          <w:sz w:val="24"/>
-          <w:szCs w:val="24"/>
-        </w:rPr>
-      </w:pPr>
-    </w:p>
-    <w:p>
-      <w:pPr>
-        <w:rPr>
-          <w:rFonts w:ascii="Times New Roman" w:hAnsi="Times New Roman" w:cs="Times New Roman"/>
-          <w:sz w:val="24"/>
-          <w:szCs w:val="24"/>
-        </w:rPr>
-      </w:pPr>
-      <w:r>
-        <w:rPr>
-          <w:rFonts w:ascii="Times New Roman" w:hAnsi="Times New Roman" w:cs="Times New Roman"/>
-          <w:b/>
-          <w:sz w:val="24"/>
-          <w:szCs w:val="24"/>
-        </w:rPr>
-        <w:t>2.1. Sub Capítulo</w:t>
-      </w:r>
-      <w:r>
-        <w:rPr>
-          <w:rFonts w:ascii="Times New Roman" w:hAnsi="Times New Roman" w:cs="Times New Roman"/>
-          <w:sz w:val="24"/>
-          <w:szCs w:val="24"/>
-        </w:rPr>
-        <w:t xml:space="preserve"> (solo mayúscula Inicial. No aumentar sangría)</w:t>
-      </w:r>
-    </w:p>
-    <w:p>
-      <w:pPr>
-        <w:rPr>
-          <w:rFonts w:ascii="Times New Roman" w:hAnsi="Times New Roman" w:cs="Times New Roman"/>
-          <w:sz w:val="24"/>
-          <w:szCs w:val="24"/>
-        </w:rPr>
-      </w:pPr>
-      <w:r>
-        <w:rPr>
-          <w:rFonts w:ascii="Times New Roman" w:hAnsi="Times New Roman" w:cs="Times New Roman"/>
-          <w:sz w:val="24"/>
-          <w:szCs w:val="24"/>
-        </w:rPr>
-        <w:t>Texto subcapítulo 2.1.</w:t>
-      </w:r>
-    </w:p>
-    <w:p>
-      <w:pPr>
         <w:rPr>
           <w:rFonts w:ascii="Times New Roman" w:hAnsi="Times New Roman" w:cs="Times New Roman"/>
           <w:sz w:val="24"/>
@@ -10767,32 +10690,26 @@
           <w:sz w:val="36"/>
           <w:szCs w:val="24"/>
         </w:rPr>
+        <w:lastRenderedPageBreak/>
+        <w:t>3.</w:t>
+      </w:r>
+      <w:r>
+        <w:rPr>
+          <w:rFonts w:ascii="Times New Roman" w:hAnsi="Times New Roman" w:cs="Times New Roman"/>
+          <w:b/>
+          <w:sz w:val="36"/>
+          <w:szCs w:val="24"/>
+        </w:rPr>
+        <w:t xml:space="preserve"> </w:t>
+      </w:r>
+      <w:r>
+        <w:rPr>
+          <w:rFonts w:ascii="Times New Roman" w:hAnsi="Times New Roman" w:cs="Times New Roman"/>
+          <w:b/>
+          <w:sz w:val="36"/>
+          <w:szCs w:val="24"/>
+        </w:rPr>
         <w:t>Resultados</w:t>
-      </w:r>
-      <w:r>
-        <w:rPr>
-          <w:rFonts w:ascii="Times New Roman" w:hAnsi="Times New Roman" w:cs="Times New Roman"/>
-          <w:sz w:val="36"/>
-          <w:szCs w:val="24"/>
-        </w:rPr>
-        <w:t xml:space="preserve"> (solo mayúscula Inicial)</w:t>
-      </w:r>
-    </w:p>
-    <w:p>
-      <w:pPr>
-        <w:rPr>
-          <w:rFonts w:ascii="Times New Roman" w:hAnsi="Times New Roman" w:cs="Times New Roman"/>
-          <w:sz w:val="24"/>
-          <w:szCs w:val="24"/>
-        </w:rPr>
-      </w:pPr>
-      <w:r>
-        <w:rPr>
-          <w:rFonts w:ascii="Times New Roman" w:hAnsi="Times New Roman" w:cs="Times New Roman"/>
-          <w:sz w:val="24"/>
-          <w:szCs w:val="24"/>
-        </w:rPr>
-        <w:t xml:space="preserve">Texto capítulo 3 </w:t>
       </w:r>
     </w:p>
     <w:p>
@@ -10812,22 +10729,16 @@
         <w:jc w:val="both"/>
       </w:pPr>
       <w:r>
-        <w:t xml:space="preserve">Se buscó dar solución a este problema ya que se verificó que la empresa lleva un registro manual de los tickets, es decir estos son almacenados en una bitácora para después se transcritos a un documento en Excel, este proceso es una </w:t>
-      </w:r>
-      <w:r>
-        <w:t>pérdida</w:t>
-      </w:r>
-      <w:r>
-        <w:t xml:space="preserve"> de tiempo</w:t>
+        <w:t xml:space="preserve">3.3. </w:t>
+      </w:r>
+      <w:r>
+        <w:t>Se buscó dar solución a este problema ya que se verificó que la empresa lleva un registro manual de los tickets, es decir estos son almacenados en una bitácora para después se transcritos a un documento en Excel, este proceso es una pérdida de tiempo</w:t>
       </w:r>
       <w:r>
         <w:t xml:space="preserve"> y recursos </w:t>
       </w:r>
       <w:r>
-        <w:t>que</w:t>
-      </w:r>
-      <w:r>
-        <w:t xml:space="preserve"> puede ser automatizada al integrar una interfaz que permita almacenar toda la data correspondiente a un ticket de manera directa. El sistema creado requiere que pueda estar vinculado a una base de datos donde las personas que tengan acceso a la aplicación puedan tener información de los estados y procesos que realiza un ticket en tiempo real.</w:t>
+        <w:t>que puede ser automatizada al integrar una interfaz que permita almacenar toda la data correspondiente a un ticket de manera directa. El sistema creado requiere que pueda estar vinculado a una base de datos donde las personas que tengan acceso a la aplicación puedan tener información de los estados y procesos que realiza un ticket en tiempo real.</w:t>
       </w:r>
     </w:p>
     <w:p>
@@ -11351,6 +11262,7 @@
           <w:noProof/>
           <w:lang w:val="en-US"/>
         </w:rPr>
+        <w:lastRenderedPageBreak/>
         <w:drawing>
           <wp:anchor distT="0" distB="0" distL="114300" distR="114300" simplePos="0" relativeHeight="251667456" behindDoc="0" locked="0" layoutInCell="1" allowOverlap="1" wp14:anchorId="622C74AE" wp14:editId="5E852308">
             <wp:simplePos x="0" y="0"/>
@@ -12518,15 +12430,7 @@
           <w:i/>
           <w:sz w:val="18"/>
         </w:rPr>
-        <w:t>Base de datos</w:t>
-      </w:r>
-      <w:r>
-        <w:rPr>
-          <w:rFonts w:ascii="Times New Roman" w:hAnsi="Times New Roman" w:cs="Times New Roman"/>
-          <w:i/>
-          <w:sz w:val="18"/>
-        </w:rPr>
-        <w:t xml:space="preserve"> </w:t>
+        <w:t xml:space="preserve">Base de datos </w:t>
       </w:r>
     </w:p>
     <w:p>
@@ -12721,13 +12625,7 @@
         <w:jc w:val="both"/>
       </w:pPr>
       <w:r>
-        <w:t xml:space="preserve">Una vez finalizada la fase de codificación y para la comprobación del correcto funcionamiento de la aplicación en cada uno de sus Menús, se </w:t>
-      </w:r>
-      <w:r>
-        <w:t>realizarán</w:t>
-      </w:r>
-      <w:r>
-        <w:t xml:space="preserve"> las pruebas respectivas tomando en cuenta los aspectos siguientes:</w:t>
+        <w:t>Una vez finalizada la fase de codificación y para la comprobación del correcto funcionamiento de la aplicación en cada uno de sus Menús, se realizarán las pruebas respectivas tomando en cuenta los aspectos siguientes:</w:t>
       </w:r>
     </w:p>
     <w:p>
@@ -12750,13 +12648,7 @@
         <w:jc w:val="both"/>
       </w:pPr>
       <w:r>
-        <w:t xml:space="preserve">Para la primera Prueba Funcional vamos a elaborar una pequeña síntesis sobre las “historias de usuarios” al momento de utilizar la aplicación para lo cual se ha tomado en cuenta una Autenticación Correcta y una autenticación Incorrecta </w:t>
-      </w:r>
-      <w:r>
-        <w:t>de usuario al momento de logarse</w:t>
-      </w:r>
-      <w:r>
-        <w:t>.</w:t>
+        <w:t>Para la primera Prueba Funcional vamos a elaborar una pequeña síntesis sobre las “historias de usuarios” al momento de utilizar la aplicación para lo cual se ha tomado en cuenta una Autenticación Correcta y una autenticación Incorrecta de usuario al momento de logarse.</w:t>
       </w:r>
     </w:p>
     <w:p>
@@ -12779,25 +12671,13 @@
         <w:jc w:val="both"/>
       </w:pPr>
       <w:r>
-        <w:t xml:space="preserve">En segundo </w:t>
-      </w:r>
-      <w:r>
-        <w:t>lugar,</w:t>
-      </w:r>
-      <w:r>
-        <w:t xml:space="preserve"> vamos a pr</w:t>
-      </w:r>
-      <w:r>
-        <w:t xml:space="preserve">obar la aplicación en una </w:t>
+        <w:t xml:space="preserve">En segundo lugar, vamos a probar la aplicación en una </w:t>
       </w:r>
       <w:r>
         <w:t>Smartphone</w:t>
       </w:r>
       <w:r>
-        <w:t xml:space="preserve"> que</w:t>
-      </w:r>
-      <w:r>
-        <w:t xml:space="preserve"> cumple </w:t>
+        <w:t xml:space="preserve"> que cumple </w:t>
       </w:r>
       <w:r>
         <w:lastRenderedPageBreak/>
@@ -12807,10 +12687,7 @@
         <w:t xml:space="preserve">Lo </w:t>
       </w:r>
       <w:r>
-        <w:t xml:space="preserve">realizaremos con empleados </w:t>
-      </w:r>
-      <w:r>
-        <w:t xml:space="preserve">de la empresa </w:t>
+        <w:t xml:space="preserve">realizaremos con empleados de la empresa </w:t>
       </w:r>
       <w:r>
         <w:rPr>
@@ -13004,19 +12881,7 @@
               <w:rPr>
                 <w:sz w:val="24"/>
               </w:rPr>
-              <w:t xml:space="preserve">El usuario una vez que ha ejecutado la aplicación previamente instalada le aparecerá una la </w:t>
-            </w:r>
-            <w:r>
-              <w:rPr>
-                <w:sz w:val="24"/>
-              </w:rPr>
-              <w:t>Ventana de</w:t>
-            </w:r>
-            <w:r>
-              <w:rPr>
-                <w:sz w:val="24"/>
-              </w:rPr>
-              <w:t xml:space="preserve"> “Inicio de Sesión”, donde ingresar su Usuario y la Contraseña, internamente se verificará si estos datos son</w:t>
+              <w:t>El usuario una vez que ha ejecutado la aplicación previamente instalada le aparecerá una la Ventana de “Inicio de Sesión”, donde ingresar su Usuario y la Contraseña, internamente se verificará si estos datos son</w:t>
             </w:r>
             <w:r>
               <w:rPr>
@@ -13513,10 +13378,7 @@
         <w:jc w:val="both"/>
       </w:pPr>
       <w:r>
-        <w:t>Para la segunda prueba Funciona</w:t>
-      </w:r>
-      <w:r>
-        <w:t xml:space="preserve">l, se lo realizara en una </w:t>
+        <w:t xml:space="preserve">Para la segunda prueba Funcional, se lo realizara en una </w:t>
       </w:r>
       <w:r>
         <w:t>Smartphone</w:t>
@@ -13528,10 +13390,7 @@
         <w:t>Ver</w:t>
       </w:r>
       <w:r>
-        <w:t xml:space="preserve"> Figura 11</w:t>
-      </w:r>
-      <w:r>
-        <w:t>) de las siguientes características:</w:t>
+        <w:t xml:space="preserve"> Figura 11) de las siguientes características:</w:t>
       </w:r>
     </w:p>
     <w:p>
@@ -13620,13 +13479,7 @@
         <w:rPr>
           <w:sz w:val="24"/>
         </w:rPr>
-        <w:t xml:space="preserve">Sistema Operativo Android </w:t>
-      </w:r>
-      <w:r>
-        <w:rPr>
-          <w:sz w:val="24"/>
-        </w:rPr>
-        <w:t>6</w:t>
+        <w:t>Sistema Operativo Android 6</w:t>
       </w:r>
     </w:p>
     <w:p>
@@ -13793,14 +13646,12 @@
                                 <w:lang w:val="es-MX"/>
                               </w:rPr>
                             </w:pPr>
-                            <w:bookmarkStart w:id="1" w:name="_GoBack"/>
                             <w:r>
                               <w:rPr>
                                 <w:lang w:val="es-MX"/>
                               </w:rPr>
                               <w:t>FIJUTA 11 XXXXXXXXXXXXXXXXXXXXXXXXXXXXXXXXXXXXXXXXXXXX</w:t>
                             </w:r>
-                            <w:bookmarkEnd w:id="1"/>
                           </w:p>
                         </w:txbxContent>
                       </wps:txbx>
@@ -13827,14 +13678,12 @@
                           <w:lang w:val="es-MX"/>
                         </w:rPr>
                       </w:pPr>
-                      <w:bookmarkStart w:id="2" w:name="_GoBack"/>
                       <w:r>
                         <w:rPr>
                           <w:lang w:val="es-MX"/>
                         </w:rPr>
                         <w:t>FIJUTA 11 XXXXXXXXXXXXXXXXXXXXXXXXXXXXXXXXXXXXXXXXXXXX</w:t>
                       </w:r>
-                      <w:bookmarkEnd w:id="2"/>
                     </w:p>
                   </w:txbxContent>
                 </v:textbox>
@@ -13915,169 +13764,1525 @@
     </w:p>
     <w:p>
       <w:pPr>
-        <w:rPr>
-          <w:rFonts w:ascii="Times New Roman" w:hAnsi="Times New Roman" w:cs="Times New Roman"/>
-          <w:sz w:val="24"/>
-          <w:szCs w:val="24"/>
-        </w:rPr>
-      </w:pPr>
-      <w:r>
-        <w:rPr>
-          <w:rFonts w:ascii="Times New Roman" w:hAnsi="Times New Roman" w:cs="Times New Roman"/>
-          <w:b/>
-          <w:sz w:val="24"/>
-          <w:szCs w:val="24"/>
-        </w:rPr>
-        <w:t>3.1. Sub Capítulo</w:t>
-      </w:r>
-      <w:r>
-        <w:rPr>
-          <w:rFonts w:ascii="Times New Roman" w:hAnsi="Times New Roman" w:cs="Times New Roman"/>
-          <w:sz w:val="24"/>
-          <w:szCs w:val="24"/>
-        </w:rPr>
-        <w:t xml:space="preserve"> (solo mayúscula Inicial. No aumentar sangría)</w:t>
-      </w:r>
-    </w:p>
-    <w:p>
-      <w:pPr>
-        <w:rPr>
-          <w:rFonts w:ascii="Times New Roman" w:hAnsi="Times New Roman" w:cs="Times New Roman"/>
-          <w:sz w:val="24"/>
-          <w:szCs w:val="24"/>
-        </w:rPr>
-      </w:pPr>
-      <w:r>
-        <w:rPr>
-          <w:rFonts w:ascii="Times New Roman" w:hAnsi="Times New Roman" w:cs="Times New Roman"/>
-          <w:sz w:val="24"/>
-          <w:szCs w:val="24"/>
-        </w:rPr>
-        <w:t>Texto subcapítulo 3.1.</w:t>
-      </w:r>
-    </w:p>
-    <w:p>
-      <w:pPr>
         <w:jc w:val="both"/>
-        <w:rPr>
-          <w:rFonts w:ascii="Times New Roman" w:hAnsi="Times New Roman" w:cs="Times New Roman"/>
-          <w:sz w:val="24"/>
-          <w:szCs w:val="24"/>
-        </w:rPr>
-      </w:pPr>
-    </w:p>
-    <w:p>
-      <w:pPr>
-        <w:jc w:val="both"/>
-        <w:rPr>
-          <w:rFonts w:ascii="Times New Roman" w:hAnsi="Times New Roman" w:cs="Times New Roman"/>
-          <w:sz w:val="36"/>
-          <w:szCs w:val="24"/>
-        </w:rPr>
-      </w:pPr>
-      <w:r>
         <w:rPr>
           <w:rFonts w:ascii="Times New Roman" w:hAnsi="Times New Roman" w:cs="Times New Roman"/>
           <w:b/>
           <w:sz w:val="36"/>
           <w:szCs w:val="24"/>
         </w:rPr>
-        <w:t xml:space="preserve">Conclusiones </w:t>
-      </w:r>
-      <w:r>
-        <w:rPr>
-          <w:rFonts w:ascii="Times New Roman" w:hAnsi="Times New Roman" w:cs="Times New Roman"/>
-          <w:sz w:val="36"/>
-          <w:szCs w:val="24"/>
-        </w:rPr>
-        <w:t>(solo mayúscula Inicial)</w:t>
-      </w:r>
-    </w:p>
-    <w:p>
-      <w:pPr>
-        <w:rPr>
-          <w:rFonts w:ascii="Times New Roman" w:hAnsi="Times New Roman" w:cs="Times New Roman"/>
-          <w:sz w:val="24"/>
-          <w:szCs w:val="24"/>
-        </w:rPr>
-      </w:pPr>
-      <w:r>
-        <w:rPr>
-          <w:rFonts w:ascii="Times New Roman" w:hAnsi="Times New Roman" w:cs="Times New Roman"/>
-          <w:sz w:val="24"/>
-          <w:szCs w:val="24"/>
-        </w:rPr>
-        <w:t>Texto capítulo 4</w:t>
-      </w:r>
-    </w:p>
-    <w:p>
-      <w:pPr>
-        <w:rPr>
-          <w:rFonts w:ascii="Times New Roman" w:hAnsi="Times New Roman" w:cs="Times New Roman"/>
-          <w:sz w:val="24"/>
-          <w:szCs w:val="24"/>
-        </w:rPr>
-      </w:pPr>
-      <w:r>
-        <w:rPr>
-          <w:rFonts w:ascii="Times New Roman" w:hAnsi="Times New Roman" w:cs="Times New Roman"/>
-          <w:b/>
-          <w:sz w:val="24"/>
-          <w:szCs w:val="24"/>
-        </w:rPr>
-        <w:t>4.1. Sub Capítulo</w:t>
-      </w:r>
-      <w:r>
-        <w:rPr>
-          <w:rFonts w:ascii="Times New Roman" w:hAnsi="Times New Roman" w:cs="Times New Roman"/>
-          <w:sz w:val="24"/>
-          <w:szCs w:val="24"/>
-        </w:rPr>
-        <w:t xml:space="preserve"> (solo mayúscula Inicial. No aumentar sangría)</w:t>
-      </w:r>
-    </w:p>
-    <w:p>
-      <w:pPr>
-        <w:rPr>
-          <w:rFonts w:ascii="Times New Roman" w:hAnsi="Times New Roman" w:cs="Times New Roman"/>
-          <w:sz w:val="24"/>
-          <w:szCs w:val="24"/>
-        </w:rPr>
-      </w:pPr>
-      <w:r>
-        <w:rPr>
-          <w:rFonts w:ascii="Times New Roman" w:hAnsi="Times New Roman" w:cs="Times New Roman"/>
-          <w:sz w:val="24"/>
-          <w:szCs w:val="24"/>
-        </w:rPr>
-        <w:t>Texto subcapítulo 4.1.</w:t>
-      </w:r>
-    </w:p>
-    <w:p>
-      <w:pPr>
-        <w:rPr>
-          <w:rFonts w:ascii="Times New Roman" w:hAnsi="Times New Roman" w:cs="Times New Roman"/>
-          <w:sz w:val="24"/>
-          <w:szCs w:val="24"/>
-        </w:rPr>
-      </w:pPr>
-    </w:p>
-    <w:p>
-      <w:pPr>
+      </w:pPr>
+      <w:r>
         <w:rPr>
           <w:rFonts w:ascii="Times New Roman" w:hAnsi="Times New Roman" w:cs="Times New Roman"/>
           <w:b/>
           <w:sz w:val="36"/>
           <w:szCs w:val="24"/>
         </w:rPr>
-      </w:pPr>
-      <w:r>
+        <w:t>4. Conclusiones</w:t>
+      </w:r>
+    </w:p>
+    <w:p>
+      <w:pPr>
+        <w:jc w:val="both"/>
+        <w:rPr>
+          <w:rFonts w:ascii="Times New Roman" w:hAnsi="Times New Roman" w:cs="Times New Roman"/>
+          <w:sz w:val="36"/>
+          <w:szCs w:val="24"/>
+        </w:rPr>
+      </w:pPr>
+    </w:p>
+    <w:p>
+      <w:pPr>
+        <w:pStyle w:val="Prrafodelista"/>
+        <w:widowControl w:val="0"/>
+        <w:numPr>
+          <w:ilvl w:val="0"/>
+          <w:numId w:val="25"/>
+        </w:numPr>
+        <w:tabs>
+          <w:tab w:val="left" w:pos="1309"/>
+        </w:tabs>
+        <w:autoSpaceDE w:val="0"/>
+        <w:autoSpaceDN w:val="0"/>
+        <w:spacing w:before="1" w:line="360" w:lineRule="auto"/>
+        <w:ind w:right="114"/>
+        <w:contextualSpacing w:val="0"/>
+        <w:jc w:val="both"/>
+        <w:rPr>
+          <w:rFonts w:ascii="Times New Roman" w:hAnsi="Times New Roman" w:cs="Times New Roman"/>
+          <w:sz w:val="24"/>
+          <w:szCs w:val="24"/>
+        </w:rPr>
+      </w:pPr>
+      <w:r>
+        <w:rPr>
+          <w:rFonts w:ascii="Times New Roman" w:hAnsi="Times New Roman" w:cs="Times New Roman"/>
+          <w:sz w:val="24"/>
+          <w:szCs w:val="24"/>
+        </w:rPr>
+        <w:t xml:space="preserve">El uso del sistema operativo Android para nuestra aplicación fue de gran ayuda para el usuario final ya que puede encontrar mucha más variedad de dispositivos en el mercado como </w:t>
+      </w:r>
+      <w:proofErr w:type="spellStart"/>
+      <w:r>
+        <w:rPr>
+          <w:rFonts w:ascii="Times New Roman" w:hAnsi="Times New Roman" w:cs="Times New Roman"/>
+          <w:sz w:val="24"/>
+          <w:szCs w:val="24"/>
+        </w:rPr>
+        <w:t>Tablets</w:t>
+      </w:r>
+      <w:proofErr w:type="spellEnd"/>
+      <w:r>
+        <w:rPr>
+          <w:rFonts w:ascii="Times New Roman" w:hAnsi="Times New Roman" w:cs="Times New Roman"/>
+          <w:sz w:val="24"/>
+          <w:szCs w:val="24"/>
+        </w:rPr>
+        <w:t xml:space="preserve"> y </w:t>
+      </w:r>
+      <w:proofErr w:type="spellStart"/>
+      <w:r>
+        <w:rPr>
+          <w:rFonts w:ascii="Times New Roman" w:hAnsi="Times New Roman" w:cs="Times New Roman"/>
+          <w:sz w:val="24"/>
+          <w:szCs w:val="24"/>
+        </w:rPr>
+        <w:t>Smarthphones</w:t>
+      </w:r>
+      <w:proofErr w:type="spellEnd"/>
+      <w:r>
+        <w:rPr>
+          <w:rFonts w:ascii="Times New Roman" w:hAnsi="Times New Roman" w:cs="Times New Roman"/>
+          <w:sz w:val="24"/>
+          <w:szCs w:val="24"/>
+        </w:rPr>
+        <w:t>, con los cuales nuestra aplicación es compatible, dando lugar que el usuario tenga más opciones a la hora de comprar o invertir en tecnología.</w:t>
+      </w:r>
+    </w:p>
+    <w:p>
+      <w:pPr>
+        <w:pStyle w:val="Prrafodelista"/>
+        <w:widowControl w:val="0"/>
+        <w:tabs>
+          <w:tab w:val="left" w:pos="1309"/>
+        </w:tabs>
+        <w:autoSpaceDE w:val="0"/>
+        <w:autoSpaceDN w:val="0"/>
+        <w:spacing w:before="1" w:line="360" w:lineRule="auto"/>
+        <w:ind w:left="1308" w:right="114"/>
+        <w:contextualSpacing w:val="0"/>
+        <w:jc w:val="both"/>
+        <w:rPr>
+          <w:rFonts w:ascii="Times New Roman" w:hAnsi="Times New Roman" w:cs="Times New Roman"/>
+          <w:sz w:val="24"/>
+          <w:szCs w:val="24"/>
+        </w:rPr>
+      </w:pPr>
+    </w:p>
+    <w:p>
+      <w:pPr>
+        <w:pStyle w:val="Prrafodelista"/>
+        <w:widowControl w:val="0"/>
+        <w:numPr>
+          <w:ilvl w:val="0"/>
+          <w:numId w:val="25"/>
+        </w:numPr>
+        <w:tabs>
+          <w:tab w:val="left" w:pos="832"/>
+        </w:tabs>
+        <w:autoSpaceDE w:val="0"/>
+        <w:autoSpaceDN w:val="0"/>
+        <w:spacing w:line="357" w:lineRule="auto"/>
+        <w:ind w:right="-1"/>
+        <w:contextualSpacing w:val="0"/>
+        <w:jc w:val="both"/>
+        <w:rPr>
+          <w:rFonts w:ascii="Times New Roman" w:hAnsi="Times New Roman" w:cs="Times New Roman"/>
+          <w:sz w:val="24"/>
+          <w:szCs w:val="24"/>
+        </w:rPr>
+      </w:pPr>
+      <w:r>
+        <w:rPr>
+          <w:rFonts w:ascii="Times New Roman" w:hAnsi="Times New Roman" w:cs="Times New Roman"/>
+          <w:sz w:val="24"/>
+          <w:szCs w:val="24"/>
+        </w:rPr>
+        <w:t xml:space="preserve">El uso de una Metodología para el desarrollo de la aplicación móvil específicamente la metodología </w:t>
+      </w:r>
+      <w:r>
+        <w:rPr>
+          <w:rFonts w:ascii="Times New Roman" w:hAnsi="Times New Roman" w:cs="Times New Roman"/>
+          <w:i/>
+          <w:sz w:val="24"/>
+          <w:szCs w:val="24"/>
+        </w:rPr>
+        <w:t xml:space="preserve">Extreme </w:t>
+      </w:r>
+      <w:proofErr w:type="spellStart"/>
+      <w:r>
+        <w:rPr>
+          <w:rFonts w:ascii="Times New Roman" w:hAnsi="Times New Roman" w:cs="Times New Roman"/>
+          <w:i/>
+          <w:sz w:val="24"/>
+          <w:szCs w:val="24"/>
+        </w:rPr>
+        <w:t>Programming</w:t>
+      </w:r>
+      <w:proofErr w:type="spellEnd"/>
+      <w:r>
+        <w:rPr>
+          <w:rFonts w:ascii="Times New Roman" w:hAnsi="Times New Roman" w:cs="Times New Roman"/>
+          <w:sz w:val="24"/>
+          <w:szCs w:val="24"/>
+        </w:rPr>
+        <w:t xml:space="preserve">, fue fundamental </w:t>
+      </w:r>
+      <w:r>
+        <w:rPr>
+          <w:rFonts w:ascii="Times New Roman" w:hAnsi="Times New Roman" w:cs="Times New Roman"/>
+          <w:spacing w:val="-3"/>
+          <w:sz w:val="24"/>
+          <w:szCs w:val="24"/>
+        </w:rPr>
+        <w:t xml:space="preserve">ya </w:t>
+      </w:r>
+      <w:r>
+        <w:rPr>
+          <w:rFonts w:ascii="Times New Roman" w:hAnsi="Times New Roman" w:cs="Times New Roman"/>
+          <w:sz w:val="24"/>
+          <w:szCs w:val="24"/>
+        </w:rPr>
+        <w:t xml:space="preserve">que gracias a ella podemos elaborar software de calidad, </w:t>
+      </w:r>
+      <w:r>
+        <w:rPr>
+          <w:rFonts w:ascii="Times New Roman" w:hAnsi="Times New Roman" w:cs="Times New Roman"/>
+          <w:spacing w:val="-3"/>
+          <w:sz w:val="24"/>
+          <w:szCs w:val="24"/>
+        </w:rPr>
+        <w:t xml:space="preserve">ya </w:t>
+      </w:r>
+      <w:r>
+        <w:rPr>
+          <w:rFonts w:ascii="Times New Roman" w:hAnsi="Times New Roman" w:cs="Times New Roman"/>
+          <w:sz w:val="24"/>
+          <w:szCs w:val="24"/>
+        </w:rPr>
+        <w:t>que se fue cumpliendo con cada una de sus etapas permitiendo que podamos mostrar algunas versiones previas al usuario lo que fue de gran ayuda porque se van realizando los correctivos correspondientes para dejar la aplicación totalmente funcional antes de la versión</w:t>
+      </w:r>
+      <w:r>
+        <w:rPr>
+          <w:rFonts w:ascii="Times New Roman" w:hAnsi="Times New Roman" w:cs="Times New Roman"/>
+          <w:spacing w:val="-3"/>
+          <w:sz w:val="24"/>
+          <w:szCs w:val="24"/>
+        </w:rPr>
+        <w:t xml:space="preserve"> </w:t>
+      </w:r>
+      <w:r>
+        <w:rPr>
+          <w:rFonts w:ascii="Times New Roman" w:hAnsi="Times New Roman" w:cs="Times New Roman"/>
+          <w:sz w:val="24"/>
+          <w:szCs w:val="24"/>
+        </w:rPr>
+        <w:t>final.</w:t>
+      </w:r>
+    </w:p>
+    <w:p>
+      <w:pPr>
+        <w:jc w:val="both"/>
+        <w:rPr>
+          <w:rFonts w:ascii="Times New Roman" w:hAnsi="Times New Roman" w:cs="Times New Roman"/>
+          <w:sz w:val="24"/>
+          <w:szCs w:val="24"/>
+        </w:rPr>
+      </w:pPr>
+    </w:p>
+    <w:p>
+      <w:pPr>
+        <w:pStyle w:val="Prrafodelista"/>
+        <w:widowControl w:val="0"/>
+        <w:numPr>
+          <w:ilvl w:val="0"/>
+          <w:numId w:val="25"/>
+        </w:numPr>
+        <w:tabs>
+          <w:tab w:val="left" w:pos="1309"/>
+        </w:tabs>
+        <w:autoSpaceDE w:val="0"/>
+        <w:autoSpaceDN w:val="0"/>
+        <w:spacing w:before="1" w:line="360" w:lineRule="auto"/>
+        <w:ind w:right="114"/>
+        <w:contextualSpacing w:val="0"/>
+        <w:jc w:val="both"/>
+        <w:rPr>
+          <w:rFonts w:ascii="Times New Roman" w:hAnsi="Times New Roman" w:cs="Times New Roman"/>
+          <w:sz w:val="24"/>
+          <w:szCs w:val="24"/>
+        </w:rPr>
+      </w:pPr>
+      <w:r>
+        <w:rPr>
+          <w:rFonts w:ascii="Times New Roman" w:hAnsi="Times New Roman" w:cs="Times New Roman"/>
+          <w:sz w:val="24"/>
+          <w:szCs w:val="24"/>
+        </w:rPr>
+        <w:t>Las</w:t>
+      </w:r>
+      <w:r>
+        <w:rPr>
+          <w:rFonts w:ascii="Times New Roman" w:hAnsi="Times New Roman" w:cs="Times New Roman"/>
+          <w:spacing w:val="-13"/>
+          <w:sz w:val="24"/>
+          <w:szCs w:val="24"/>
+        </w:rPr>
+        <w:t xml:space="preserve"> </w:t>
+      </w:r>
+      <w:r>
+        <w:rPr>
+          <w:rFonts w:ascii="Times New Roman" w:hAnsi="Times New Roman" w:cs="Times New Roman"/>
+          <w:sz w:val="24"/>
+          <w:szCs w:val="24"/>
+        </w:rPr>
+        <w:t>expectativas</w:t>
+      </w:r>
+      <w:r>
+        <w:rPr>
+          <w:rFonts w:ascii="Times New Roman" w:hAnsi="Times New Roman" w:cs="Times New Roman"/>
+          <w:spacing w:val="-16"/>
+          <w:sz w:val="24"/>
+          <w:szCs w:val="24"/>
+        </w:rPr>
+        <w:t xml:space="preserve"> </w:t>
+      </w:r>
+      <w:r>
+        <w:rPr>
+          <w:rFonts w:ascii="Times New Roman" w:hAnsi="Times New Roman" w:cs="Times New Roman"/>
+          <w:sz w:val="24"/>
+          <w:szCs w:val="24"/>
+        </w:rPr>
+        <w:t>del</w:t>
+      </w:r>
+      <w:r>
+        <w:rPr>
+          <w:rFonts w:ascii="Times New Roman" w:hAnsi="Times New Roman" w:cs="Times New Roman"/>
+          <w:spacing w:val="-15"/>
+          <w:sz w:val="24"/>
+          <w:szCs w:val="24"/>
+        </w:rPr>
+        <w:t xml:space="preserve"> </w:t>
+      </w:r>
+      <w:r>
+        <w:rPr>
+          <w:rFonts w:ascii="Times New Roman" w:hAnsi="Times New Roman" w:cs="Times New Roman"/>
+          <w:sz w:val="24"/>
+          <w:szCs w:val="24"/>
+        </w:rPr>
+        <w:t>propietario</w:t>
+      </w:r>
+      <w:r>
+        <w:rPr>
+          <w:rFonts w:ascii="Times New Roman" w:hAnsi="Times New Roman" w:cs="Times New Roman"/>
+          <w:spacing w:val="-16"/>
+          <w:sz w:val="24"/>
+          <w:szCs w:val="24"/>
+        </w:rPr>
+        <w:t xml:space="preserve"> </w:t>
+      </w:r>
+      <w:r>
+        <w:rPr>
+          <w:rFonts w:ascii="Times New Roman" w:hAnsi="Times New Roman" w:cs="Times New Roman"/>
+          <w:sz w:val="24"/>
+          <w:szCs w:val="24"/>
+        </w:rPr>
+        <w:t xml:space="preserve">de la empresa </w:t>
+      </w:r>
+      <w:proofErr w:type="spellStart"/>
+      <w:r>
+        <w:rPr>
+          <w:rFonts w:ascii="Times New Roman" w:hAnsi="Times New Roman" w:cs="Times New Roman"/>
+          <w:sz w:val="24"/>
+          <w:szCs w:val="24"/>
+        </w:rPr>
+        <w:t>Kliente</w:t>
+      </w:r>
+      <w:proofErr w:type="spellEnd"/>
+      <w:r>
+        <w:rPr>
+          <w:rFonts w:ascii="Times New Roman" w:hAnsi="Times New Roman" w:cs="Times New Roman"/>
+          <w:sz w:val="24"/>
+          <w:szCs w:val="24"/>
+        </w:rPr>
+        <w:t xml:space="preserve"> </w:t>
+      </w:r>
+      <w:proofErr w:type="spellStart"/>
+      <w:r>
+        <w:rPr>
+          <w:rFonts w:ascii="Times New Roman" w:hAnsi="Times New Roman" w:cs="Times New Roman"/>
+          <w:sz w:val="24"/>
+          <w:szCs w:val="24"/>
+        </w:rPr>
+        <w:t>Strategik</w:t>
+      </w:r>
+      <w:proofErr w:type="spellEnd"/>
+      <w:r>
+        <w:rPr>
+          <w:rFonts w:ascii="Times New Roman" w:hAnsi="Times New Roman" w:cs="Times New Roman"/>
+          <w:spacing w:val="-13"/>
+          <w:sz w:val="24"/>
+          <w:szCs w:val="24"/>
+        </w:rPr>
+        <w:t xml:space="preserve"> </w:t>
+      </w:r>
+      <w:r>
+        <w:rPr>
+          <w:rFonts w:ascii="Times New Roman" w:hAnsi="Times New Roman" w:cs="Times New Roman"/>
+          <w:sz w:val="24"/>
+          <w:szCs w:val="24"/>
+        </w:rPr>
+        <w:t>y</w:t>
+      </w:r>
+      <w:r>
+        <w:rPr>
+          <w:rFonts w:ascii="Times New Roman" w:hAnsi="Times New Roman" w:cs="Times New Roman"/>
+          <w:spacing w:val="-21"/>
+          <w:sz w:val="24"/>
+          <w:szCs w:val="24"/>
+        </w:rPr>
+        <w:t xml:space="preserve"> </w:t>
+      </w:r>
+      <w:r>
+        <w:rPr>
+          <w:rFonts w:ascii="Times New Roman" w:hAnsi="Times New Roman" w:cs="Times New Roman"/>
+          <w:sz w:val="24"/>
+          <w:szCs w:val="24"/>
+        </w:rPr>
+        <w:t>de</w:t>
+      </w:r>
+      <w:r>
+        <w:rPr>
+          <w:rFonts w:ascii="Times New Roman" w:hAnsi="Times New Roman" w:cs="Times New Roman"/>
+          <w:spacing w:val="-17"/>
+          <w:sz w:val="24"/>
+          <w:szCs w:val="24"/>
+        </w:rPr>
+        <w:t xml:space="preserve"> </w:t>
+      </w:r>
+      <w:r>
+        <w:rPr>
+          <w:rFonts w:ascii="Times New Roman" w:hAnsi="Times New Roman" w:cs="Times New Roman"/>
+          <w:sz w:val="24"/>
+          <w:szCs w:val="24"/>
+        </w:rPr>
+        <w:t>los</w:t>
+      </w:r>
+      <w:r>
+        <w:rPr>
+          <w:rFonts w:ascii="Times New Roman" w:hAnsi="Times New Roman" w:cs="Times New Roman"/>
+          <w:spacing w:val="-13"/>
+          <w:sz w:val="24"/>
+          <w:szCs w:val="24"/>
+        </w:rPr>
+        <w:t xml:space="preserve"> </w:t>
+      </w:r>
+      <w:r>
+        <w:rPr>
+          <w:rFonts w:ascii="Times New Roman" w:hAnsi="Times New Roman" w:cs="Times New Roman"/>
+          <w:sz w:val="24"/>
+          <w:szCs w:val="24"/>
+        </w:rPr>
+        <w:t>clientes</w:t>
+      </w:r>
+      <w:r>
+        <w:rPr>
+          <w:rFonts w:ascii="Times New Roman" w:hAnsi="Times New Roman" w:cs="Times New Roman"/>
+          <w:spacing w:val="-16"/>
+          <w:sz w:val="24"/>
+          <w:szCs w:val="24"/>
+        </w:rPr>
+        <w:t xml:space="preserve"> </w:t>
+      </w:r>
+      <w:r>
+        <w:rPr>
+          <w:rFonts w:ascii="Times New Roman" w:hAnsi="Times New Roman" w:cs="Times New Roman"/>
+          <w:sz w:val="24"/>
+          <w:szCs w:val="24"/>
+        </w:rPr>
+        <w:t>se</w:t>
+      </w:r>
+      <w:r>
+        <w:rPr>
+          <w:rFonts w:ascii="Times New Roman" w:hAnsi="Times New Roman" w:cs="Times New Roman"/>
+          <w:spacing w:val="-16"/>
+          <w:sz w:val="24"/>
+          <w:szCs w:val="24"/>
+        </w:rPr>
+        <w:t xml:space="preserve"> </w:t>
+      </w:r>
+      <w:r>
+        <w:rPr>
+          <w:rFonts w:ascii="Times New Roman" w:hAnsi="Times New Roman" w:cs="Times New Roman"/>
+          <w:sz w:val="24"/>
+          <w:szCs w:val="24"/>
+        </w:rPr>
+        <w:t>pudieron</w:t>
+      </w:r>
+      <w:r>
+        <w:rPr>
+          <w:rFonts w:ascii="Times New Roman" w:hAnsi="Times New Roman" w:cs="Times New Roman"/>
+          <w:spacing w:val="-16"/>
+          <w:sz w:val="24"/>
+          <w:szCs w:val="24"/>
+        </w:rPr>
+        <w:t xml:space="preserve"> </w:t>
+      </w:r>
+      <w:r>
+        <w:rPr>
+          <w:rFonts w:ascii="Times New Roman" w:hAnsi="Times New Roman" w:cs="Times New Roman"/>
+          <w:sz w:val="24"/>
+          <w:szCs w:val="24"/>
+        </w:rPr>
+        <w:t>cumplir al</w:t>
+      </w:r>
+      <w:r>
+        <w:rPr>
+          <w:rFonts w:ascii="Times New Roman" w:hAnsi="Times New Roman" w:cs="Times New Roman"/>
+          <w:spacing w:val="-7"/>
+          <w:sz w:val="24"/>
+          <w:szCs w:val="24"/>
+        </w:rPr>
+        <w:t xml:space="preserve"> </w:t>
+      </w:r>
+      <w:r>
+        <w:rPr>
+          <w:rFonts w:ascii="Times New Roman" w:hAnsi="Times New Roman" w:cs="Times New Roman"/>
+          <w:sz w:val="24"/>
+          <w:szCs w:val="24"/>
+        </w:rPr>
+        <w:t>realizar</w:t>
+      </w:r>
+      <w:r>
+        <w:rPr>
+          <w:rFonts w:ascii="Times New Roman" w:hAnsi="Times New Roman" w:cs="Times New Roman"/>
+          <w:spacing w:val="-8"/>
+          <w:sz w:val="24"/>
+          <w:szCs w:val="24"/>
+        </w:rPr>
+        <w:t xml:space="preserve"> </w:t>
+      </w:r>
+      <w:r>
+        <w:rPr>
+          <w:rFonts w:ascii="Times New Roman" w:hAnsi="Times New Roman" w:cs="Times New Roman"/>
+          <w:sz w:val="24"/>
+          <w:szCs w:val="24"/>
+        </w:rPr>
+        <w:t>un</w:t>
+      </w:r>
+      <w:r>
+        <w:rPr>
+          <w:rFonts w:ascii="Times New Roman" w:hAnsi="Times New Roman" w:cs="Times New Roman"/>
+          <w:spacing w:val="-6"/>
+          <w:sz w:val="24"/>
+          <w:szCs w:val="24"/>
+        </w:rPr>
+        <w:t xml:space="preserve"> </w:t>
+      </w:r>
+      <w:r>
+        <w:rPr>
+          <w:rFonts w:ascii="Times New Roman" w:hAnsi="Times New Roman" w:cs="Times New Roman"/>
+          <w:sz w:val="24"/>
+          <w:szCs w:val="24"/>
+        </w:rPr>
+        <w:t>levantamiento</w:t>
+      </w:r>
+      <w:r>
+        <w:rPr>
+          <w:rFonts w:ascii="Times New Roman" w:hAnsi="Times New Roman" w:cs="Times New Roman"/>
+          <w:spacing w:val="-7"/>
+          <w:sz w:val="24"/>
+          <w:szCs w:val="24"/>
+        </w:rPr>
+        <w:t xml:space="preserve"> </w:t>
+      </w:r>
+      <w:r>
+        <w:rPr>
+          <w:rFonts w:ascii="Times New Roman" w:hAnsi="Times New Roman" w:cs="Times New Roman"/>
+          <w:sz w:val="24"/>
+          <w:szCs w:val="24"/>
+        </w:rPr>
+        <w:t>de</w:t>
+      </w:r>
+      <w:r>
+        <w:rPr>
+          <w:rFonts w:ascii="Times New Roman" w:hAnsi="Times New Roman" w:cs="Times New Roman"/>
+          <w:spacing w:val="-6"/>
+          <w:sz w:val="24"/>
+          <w:szCs w:val="24"/>
+        </w:rPr>
+        <w:t xml:space="preserve"> </w:t>
+      </w:r>
+      <w:r>
+        <w:rPr>
+          <w:rFonts w:ascii="Times New Roman" w:hAnsi="Times New Roman" w:cs="Times New Roman"/>
+          <w:sz w:val="24"/>
+          <w:szCs w:val="24"/>
+        </w:rPr>
+        <w:t>información</w:t>
+      </w:r>
+      <w:r>
+        <w:rPr>
+          <w:rFonts w:ascii="Times New Roman" w:hAnsi="Times New Roman" w:cs="Times New Roman"/>
+          <w:spacing w:val="-4"/>
+          <w:sz w:val="24"/>
+          <w:szCs w:val="24"/>
+        </w:rPr>
+        <w:t xml:space="preserve"> </w:t>
+      </w:r>
+      <w:r>
+        <w:rPr>
+          <w:rFonts w:ascii="Times New Roman" w:hAnsi="Times New Roman" w:cs="Times New Roman"/>
+          <w:sz w:val="24"/>
+          <w:szCs w:val="24"/>
+        </w:rPr>
+        <w:t>y</w:t>
+      </w:r>
+      <w:r>
+        <w:rPr>
+          <w:rFonts w:ascii="Times New Roman" w:hAnsi="Times New Roman" w:cs="Times New Roman"/>
+          <w:spacing w:val="-12"/>
+          <w:sz w:val="24"/>
+          <w:szCs w:val="24"/>
+        </w:rPr>
+        <w:t xml:space="preserve"> </w:t>
+      </w:r>
+      <w:r>
+        <w:rPr>
+          <w:rFonts w:ascii="Times New Roman" w:hAnsi="Times New Roman" w:cs="Times New Roman"/>
+          <w:sz w:val="24"/>
+          <w:szCs w:val="24"/>
+        </w:rPr>
+        <w:t>al</w:t>
+      </w:r>
+      <w:r>
+        <w:rPr>
+          <w:rFonts w:ascii="Times New Roman" w:hAnsi="Times New Roman" w:cs="Times New Roman"/>
+          <w:spacing w:val="-6"/>
+          <w:sz w:val="24"/>
+          <w:szCs w:val="24"/>
+        </w:rPr>
+        <w:t xml:space="preserve"> </w:t>
+      </w:r>
+      <w:r>
+        <w:rPr>
+          <w:rFonts w:ascii="Times New Roman" w:hAnsi="Times New Roman" w:cs="Times New Roman"/>
+          <w:sz w:val="24"/>
+          <w:szCs w:val="24"/>
+        </w:rPr>
+        <w:t>emplear</w:t>
+      </w:r>
+      <w:r>
+        <w:rPr>
+          <w:rFonts w:ascii="Times New Roman" w:hAnsi="Times New Roman" w:cs="Times New Roman"/>
+          <w:spacing w:val="-8"/>
+          <w:sz w:val="24"/>
+          <w:szCs w:val="24"/>
+        </w:rPr>
+        <w:t xml:space="preserve"> </w:t>
+      </w:r>
+      <w:r>
+        <w:rPr>
+          <w:rFonts w:ascii="Times New Roman" w:hAnsi="Times New Roman" w:cs="Times New Roman"/>
+          <w:sz w:val="24"/>
+          <w:szCs w:val="24"/>
+        </w:rPr>
+        <w:t>los</w:t>
+      </w:r>
+      <w:r>
+        <w:rPr>
+          <w:rFonts w:ascii="Times New Roman" w:hAnsi="Times New Roman" w:cs="Times New Roman"/>
+          <w:spacing w:val="-6"/>
+          <w:sz w:val="24"/>
+          <w:szCs w:val="24"/>
+        </w:rPr>
+        <w:t xml:space="preserve"> </w:t>
+      </w:r>
+      <w:r>
+        <w:rPr>
+          <w:rFonts w:ascii="Times New Roman" w:hAnsi="Times New Roman" w:cs="Times New Roman"/>
+          <w:sz w:val="24"/>
+          <w:szCs w:val="24"/>
+        </w:rPr>
+        <w:t>requerimientos</w:t>
+      </w:r>
+      <w:r>
+        <w:rPr>
+          <w:rFonts w:ascii="Times New Roman" w:hAnsi="Times New Roman" w:cs="Times New Roman"/>
+          <w:spacing w:val="-7"/>
+          <w:sz w:val="24"/>
+          <w:szCs w:val="24"/>
+        </w:rPr>
+        <w:t xml:space="preserve"> </w:t>
+      </w:r>
+      <w:r>
+        <w:rPr>
+          <w:rFonts w:ascii="Times New Roman" w:hAnsi="Times New Roman" w:cs="Times New Roman"/>
+          <w:sz w:val="24"/>
+          <w:szCs w:val="24"/>
+        </w:rPr>
+        <w:t>en la aplicación móvil que se</w:t>
+      </w:r>
+      <w:r>
+        <w:rPr>
+          <w:rFonts w:ascii="Times New Roman" w:hAnsi="Times New Roman" w:cs="Times New Roman"/>
+          <w:spacing w:val="-3"/>
+          <w:sz w:val="24"/>
+          <w:szCs w:val="24"/>
+        </w:rPr>
+        <w:t xml:space="preserve"> </w:t>
+      </w:r>
+      <w:r>
+        <w:rPr>
+          <w:rFonts w:ascii="Times New Roman" w:hAnsi="Times New Roman" w:cs="Times New Roman"/>
+          <w:sz w:val="24"/>
+          <w:szCs w:val="24"/>
+        </w:rPr>
+        <w:t>efectuó</w:t>
+      </w:r>
+      <w:r>
+        <w:rPr>
+          <w:rFonts w:ascii="Times New Roman" w:hAnsi="Times New Roman" w:cs="Times New Roman"/>
+          <w:sz w:val="24"/>
+          <w:szCs w:val="24"/>
+        </w:rPr>
+        <w:t>.</w:t>
+      </w:r>
+    </w:p>
+    <w:p>
+      <w:pPr>
+        <w:pStyle w:val="Textoindependiente"/>
+        <w:rPr>
+          <w:lang w:val="es-EC"/>
+        </w:rPr>
+      </w:pPr>
+    </w:p>
+    <w:p>
+      <w:pPr>
+        <w:pStyle w:val="Prrafodelista"/>
+        <w:widowControl w:val="0"/>
+        <w:numPr>
+          <w:ilvl w:val="0"/>
+          <w:numId w:val="25"/>
+        </w:numPr>
+        <w:tabs>
+          <w:tab w:val="left" w:pos="1309"/>
+        </w:tabs>
+        <w:autoSpaceDE w:val="0"/>
+        <w:autoSpaceDN w:val="0"/>
+        <w:spacing w:line="360" w:lineRule="auto"/>
+        <w:ind w:right="115"/>
+        <w:contextualSpacing w:val="0"/>
+        <w:jc w:val="both"/>
+        <w:rPr>
+          <w:rFonts w:ascii="Times New Roman" w:hAnsi="Times New Roman" w:cs="Times New Roman"/>
+          <w:sz w:val="24"/>
+          <w:szCs w:val="24"/>
+        </w:rPr>
+      </w:pPr>
+      <w:r>
+        <w:rPr>
+          <w:rFonts w:ascii="Times New Roman" w:hAnsi="Times New Roman" w:cs="Times New Roman"/>
+          <w:sz w:val="24"/>
+          <w:szCs w:val="24"/>
+        </w:rPr>
+        <w:t>Al</w:t>
+      </w:r>
+      <w:r>
+        <w:rPr>
+          <w:rFonts w:ascii="Times New Roman" w:hAnsi="Times New Roman" w:cs="Times New Roman"/>
+          <w:spacing w:val="-5"/>
+          <w:sz w:val="24"/>
+          <w:szCs w:val="24"/>
+        </w:rPr>
+        <w:t xml:space="preserve"> </w:t>
+      </w:r>
+      <w:r>
+        <w:rPr>
+          <w:rFonts w:ascii="Times New Roman" w:hAnsi="Times New Roman" w:cs="Times New Roman"/>
+          <w:sz w:val="24"/>
+          <w:szCs w:val="24"/>
+        </w:rPr>
+        <w:t>implementar</w:t>
+      </w:r>
+      <w:r>
+        <w:rPr>
+          <w:rFonts w:ascii="Times New Roman" w:hAnsi="Times New Roman" w:cs="Times New Roman"/>
+          <w:spacing w:val="-6"/>
+          <w:sz w:val="24"/>
+          <w:szCs w:val="24"/>
+        </w:rPr>
+        <w:t xml:space="preserve"> </w:t>
+      </w:r>
+      <w:r>
+        <w:rPr>
+          <w:rFonts w:ascii="Times New Roman" w:hAnsi="Times New Roman" w:cs="Times New Roman"/>
+          <w:sz w:val="24"/>
+          <w:szCs w:val="24"/>
+        </w:rPr>
+        <w:t>la</w:t>
+      </w:r>
+      <w:r>
+        <w:rPr>
+          <w:rFonts w:ascii="Times New Roman" w:hAnsi="Times New Roman" w:cs="Times New Roman"/>
+          <w:spacing w:val="-4"/>
+          <w:sz w:val="24"/>
+          <w:szCs w:val="24"/>
+        </w:rPr>
+        <w:t xml:space="preserve"> </w:t>
+      </w:r>
+      <w:r>
+        <w:rPr>
+          <w:rFonts w:ascii="Times New Roman" w:hAnsi="Times New Roman" w:cs="Times New Roman"/>
+          <w:sz w:val="24"/>
+          <w:szCs w:val="24"/>
+        </w:rPr>
+        <w:t>aplicación</w:t>
+      </w:r>
+      <w:r>
+        <w:rPr>
+          <w:rFonts w:ascii="Times New Roman" w:hAnsi="Times New Roman" w:cs="Times New Roman"/>
+          <w:spacing w:val="-5"/>
+          <w:sz w:val="24"/>
+          <w:szCs w:val="24"/>
+        </w:rPr>
+        <w:t xml:space="preserve"> </w:t>
+      </w:r>
+      <w:r>
+        <w:rPr>
+          <w:rFonts w:ascii="Times New Roman" w:hAnsi="Times New Roman" w:cs="Times New Roman"/>
+          <w:sz w:val="24"/>
+          <w:szCs w:val="24"/>
+        </w:rPr>
+        <w:t>móvil</w:t>
+      </w:r>
+      <w:r>
+        <w:rPr>
+          <w:rFonts w:ascii="Times New Roman" w:hAnsi="Times New Roman" w:cs="Times New Roman"/>
+          <w:spacing w:val="-5"/>
+          <w:sz w:val="24"/>
+          <w:szCs w:val="24"/>
+        </w:rPr>
+        <w:t xml:space="preserve"> </w:t>
+      </w:r>
+      <w:r>
+        <w:rPr>
+          <w:rFonts w:ascii="Times New Roman" w:hAnsi="Times New Roman" w:cs="Times New Roman"/>
+          <w:sz w:val="24"/>
+          <w:szCs w:val="24"/>
+        </w:rPr>
+        <w:t>se</w:t>
+      </w:r>
+      <w:r>
+        <w:rPr>
+          <w:rFonts w:ascii="Times New Roman" w:hAnsi="Times New Roman" w:cs="Times New Roman"/>
+          <w:spacing w:val="-6"/>
+          <w:sz w:val="24"/>
+          <w:szCs w:val="24"/>
+        </w:rPr>
+        <w:t xml:space="preserve"> </w:t>
+      </w:r>
+      <w:r>
+        <w:rPr>
+          <w:rFonts w:ascii="Times New Roman" w:hAnsi="Times New Roman" w:cs="Times New Roman"/>
+          <w:sz w:val="24"/>
+          <w:szCs w:val="24"/>
+        </w:rPr>
+        <w:t>redujo</w:t>
+      </w:r>
+      <w:r>
+        <w:rPr>
+          <w:rFonts w:ascii="Times New Roman" w:hAnsi="Times New Roman" w:cs="Times New Roman"/>
+          <w:spacing w:val="-5"/>
+          <w:sz w:val="24"/>
+          <w:szCs w:val="24"/>
+        </w:rPr>
+        <w:t xml:space="preserve"> </w:t>
+      </w:r>
+      <w:r>
+        <w:rPr>
+          <w:rFonts w:ascii="Times New Roman" w:hAnsi="Times New Roman" w:cs="Times New Roman"/>
+          <w:sz w:val="24"/>
+          <w:szCs w:val="24"/>
+        </w:rPr>
+        <w:t>la</w:t>
+      </w:r>
+      <w:r>
+        <w:rPr>
+          <w:rFonts w:ascii="Times New Roman" w:hAnsi="Times New Roman" w:cs="Times New Roman"/>
+          <w:spacing w:val="-5"/>
+          <w:sz w:val="24"/>
+          <w:szCs w:val="24"/>
+        </w:rPr>
+        <w:t xml:space="preserve"> </w:t>
+      </w:r>
+      <w:r>
+        <w:rPr>
+          <w:rFonts w:ascii="Times New Roman" w:hAnsi="Times New Roman" w:cs="Times New Roman"/>
+          <w:sz w:val="24"/>
+          <w:szCs w:val="24"/>
+        </w:rPr>
+        <w:t>pérdida</w:t>
+      </w:r>
+      <w:r>
+        <w:rPr>
+          <w:rFonts w:ascii="Times New Roman" w:hAnsi="Times New Roman" w:cs="Times New Roman"/>
+          <w:spacing w:val="-6"/>
+          <w:sz w:val="24"/>
+          <w:szCs w:val="24"/>
+        </w:rPr>
+        <w:t xml:space="preserve"> </w:t>
+      </w:r>
+      <w:r>
+        <w:rPr>
+          <w:rFonts w:ascii="Times New Roman" w:hAnsi="Times New Roman" w:cs="Times New Roman"/>
+          <w:sz w:val="24"/>
+          <w:szCs w:val="24"/>
+        </w:rPr>
+        <w:t>de</w:t>
+      </w:r>
+      <w:r>
+        <w:rPr>
+          <w:rFonts w:ascii="Times New Roman" w:hAnsi="Times New Roman" w:cs="Times New Roman"/>
+          <w:spacing w:val="-6"/>
+          <w:sz w:val="24"/>
+          <w:szCs w:val="24"/>
+        </w:rPr>
+        <w:t xml:space="preserve"> </w:t>
+      </w:r>
+      <w:r>
+        <w:rPr>
+          <w:rFonts w:ascii="Times New Roman" w:hAnsi="Times New Roman" w:cs="Times New Roman"/>
+          <w:sz w:val="24"/>
+          <w:szCs w:val="24"/>
+        </w:rPr>
+        <w:t>tiempo</w:t>
+      </w:r>
+      <w:r>
+        <w:rPr>
+          <w:rFonts w:ascii="Times New Roman" w:hAnsi="Times New Roman" w:cs="Times New Roman"/>
+          <w:spacing w:val="-5"/>
+          <w:sz w:val="24"/>
+          <w:szCs w:val="24"/>
+        </w:rPr>
+        <w:t xml:space="preserve"> </w:t>
+      </w:r>
+      <w:r>
+        <w:rPr>
+          <w:rFonts w:ascii="Times New Roman" w:hAnsi="Times New Roman" w:cs="Times New Roman"/>
+          <w:sz w:val="24"/>
+          <w:szCs w:val="24"/>
+        </w:rPr>
+        <w:t>que</w:t>
+      </w:r>
+      <w:r>
+        <w:rPr>
+          <w:rFonts w:ascii="Times New Roman" w:hAnsi="Times New Roman" w:cs="Times New Roman"/>
+          <w:spacing w:val="-6"/>
+          <w:sz w:val="24"/>
+          <w:szCs w:val="24"/>
+        </w:rPr>
+        <w:t xml:space="preserve"> </w:t>
+      </w:r>
+      <w:r>
+        <w:rPr>
+          <w:rFonts w:ascii="Times New Roman" w:hAnsi="Times New Roman" w:cs="Times New Roman"/>
+          <w:sz w:val="24"/>
+          <w:szCs w:val="24"/>
+        </w:rPr>
+        <w:t>se</w:t>
+      </w:r>
+      <w:r>
+        <w:rPr>
+          <w:rFonts w:ascii="Times New Roman" w:hAnsi="Times New Roman" w:cs="Times New Roman"/>
+          <w:spacing w:val="-4"/>
+          <w:sz w:val="24"/>
+          <w:szCs w:val="24"/>
+        </w:rPr>
+        <w:t xml:space="preserve"> </w:t>
+      </w:r>
+      <w:r>
+        <w:rPr>
+          <w:rFonts w:ascii="Times New Roman" w:hAnsi="Times New Roman" w:cs="Times New Roman"/>
+          <w:sz w:val="24"/>
+          <w:szCs w:val="24"/>
+        </w:rPr>
+        <w:t>da</w:t>
+      </w:r>
+      <w:r>
+        <w:rPr>
+          <w:rFonts w:ascii="Times New Roman" w:hAnsi="Times New Roman" w:cs="Times New Roman"/>
+          <w:sz w:val="24"/>
+          <w:szCs w:val="24"/>
+        </w:rPr>
+        <w:t xml:space="preserve">ba para realizar </w:t>
+      </w:r>
+      <w:r>
+        <w:rPr>
+          <w:rFonts w:ascii="Times New Roman" w:hAnsi="Times New Roman" w:cs="Times New Roman"/>
+          <w:sz w:val="24"/>
+          <w:szCs w:val="24"/>
+        </w:rPr>
+        <w:t xml:space="preserve">los </w:t>
+      </w:r>
+      <w:r>
+        <w:rPr>
+          <w:rFonts w:ascii="Times New Roman" w:hAnsi="Times New Roman" w:cs="Times New Roman"/>
+          <w:sz w:val="24"/>
+          <w:szCs w:val="24"/>
+        </w:rPr>
+        <w:t>tickets</w:t>
+      </w:r>
+      <w:r>
+        <w:rPr>
+          <w:rFonts w:ascii="Times New Roman" w:hAnsi="Times New Roman" w:cs="Times New Roman"/>
+          <w:sz w:val="24"/>
+          <w:szCs w:val="24"/>
+        </w:rPr>
+        <w:t xml:space="preserve">, </w:t>
+      </w:r>
+      <w:r>
+        <w:rPr>
+          <w:rFonts w:ascii="Times New Roman" w:hAnsi="Times New Roman" w:cs="Times New Roman"/>
+          <w:spacing w:val="-3"/>
+          <w:sz w:val="24"/>
+          <w:szCs w:val="24"/>
+        </w:rPr>
+        <w:t xml:space="preserve">ya </w:t>
+      </w:r>
+      <w:r>
+        <w:rPr>
+          <w:rFonts w:ascii="Times New Roman" w:hAnsi="Times New Roman" w:cs="Times New Roman"/>
+          <w:sz w:val="24"/>
+          <w:szCs w:val="24"/>
+        </w:rPr>
+        <w:t xml:space="preserve">que el cliente debía acercarse a las instalaciones y realizar su </w:t>
+      </w:r>
+      <w:r>
+        <w:rPr>
+          <w:rFonts w:ascii="Times New Roman" w:hAnsi="Times New Roman" w:cs="Times New Roman"/>
+          <w:sz w:val="24"/>
+          <w:szCs w:val="24"/>
+        </w:rPr>
+        <w:t>petición o</w:t>
+      </w:r>
+      <w:r>
+        <w:rPr>
+          <w:rFonts w:ascii="Times New Roman" w:hAnsi="Times New Roman" w:cs="Times New Roman"/>
+          <w:sz w:val="24"/>
+          <w:szCs w:val="24"/>
+        </w:rPr>
+        <w:t xml:space="preserve"> por una llamada que a veces no era contestada o no se tenía bien c</w:t>
+      </w:r>
+      <w:r>
+        <w:rPr>
+          <w:rFonts w:ascii="Times New Roman" w:hAnsi="Times New Roman" w:cs="Times New Roman"/>
+          <w:sz w:val="24"/>
+          <w:szCs w:val="24"/>
+        </w:rPr>
+        <w:t>laro lo que el cliente necesitaba</w:t>
+      </w:r>
+      <w:r>
+        <w:rPr>
+          <w:rFonts w:ascii="Times New Roman" w:hAnsi="Times New Roman" w:cs="Times New Roman"/>
+          <w:sz w:val="24"/>
+          <w:szCs w:val="24"/>
+        </w:rPr>
+        <w:t>, ocurriendo inconvenientes,</w:t>
+      </w:r>
+      <w:r>
+        <w:rPr>
+          <w:rFonts w:ascii="Times New Roman" w:hAnsi="Times New Roman" w:cs="Times New Roman"/>
+          <w:sz w:val="24"/>
+          <w:szCs w:val="24"/>
+        </w:rPr>
+        <w:t xml:space="preserve"> </w:t>
+      </w:r>
+      <w:r>
+        <w:rPr>
+          <w:rFonts w:ascii="Times New Roman" w:hAnsi="Times New Roman" w:cs="Times New Roman"/>
+          <w:sz w:val="24"/>
+          <w:szCs w:val="24"/>
+        </w:rPr>
+        <w:t xml:space="preserve">que se quedaran en el pasado </w:t>
+      </w:r>
+      <w:r>
+        <w:rPr>
+          <w:rFonts w:ascii="Times New Roman" w:hAnsi="Times New Roman" w:cs="Times New Roman"/>
+          <w:spacing w:val="-3"/>
+          <w:sz w:val="24"/>
+          <w:szCs w:val="24"/>
+        </w:rPr>
+        <w:t xml:space="preserve">ya </w:t>
+      </w:r>
+      <w:r>
+        <w:rPr>
+          <w:rFonts w:ascii="Times New Roman" w:hAnsi="Times New Roman" w:cs="Times New Roman"/>
+          <w:sz w:val="24"/>
+          <w:szCs w:val="24"/>
+        </w:rPr>
+        <w:t xml:space="preserve">que el aplicativo tiene el fin de mejorar los procesos de administración </w:t>
+      </w:r>
+      <w:r>
+        <w:rPr>
+          <w:rFonts w:ascii="Times New Roman" w:hAnsi="Times New Roman" w:cs="Times New Roman"/>
+          <w:sz w:val="24"/>
+          <w:szCs w:val="24"/>
+        </w:rPr>
+        <w:t>y contribuyendo</w:t>
+      </w:r>
+      <w:r>
+        <w:rPr>
+          <w:rFonts w:ascii="Times New Roman" w:hAnsi="Times New Roman" w:cs="Times New Roman"/>
+          <w:sz w:val="24"/>
+          <w:szCs w:val="24"/>
+        </w:rPr>
+        <w:t xml:space="preserve"> con el </w:t>
+      </w:r>
+      <w:r>
+        <w:rPr>
+          <w:rFonts w:ascii="Times New Roman" w:hAnsi="Times New Roman" w:cs="Times New Roman"/>
+          <w:sz w:val="24"/>
+          <w:szCs w:val="24"/>
+        </w:rPr>
+        <w:lastRenderedPageBreak/>
+        <w:t>desarrollo del</w:t>
+      </w:r>
+      <w:r>
+        <w:rPr>
+          <w:rFonts w:ascii="Times New Roman" w:hAnsi="Times New Roman" w:cs="Times New Roman"/>
+          <w:spacing w:val="-1"/>
+          <w:sz w:val="24"/>
+          <w:szCs w:val="24"/>
+        </w:rPr>
+        <w:t xml:space="preserve"> </w:t>
+      </w:r>
+      <w:r>
+        <w:rPr>
+          <w:rFonts w:ascii="Times New Roman" w:hAnsi="Times New Roman" w:cs="Times New Roman"/>
+          <w:sz w:val="24"/>
+          <w:szCs w:val="24"/>
+        </w:rPr>
+        <w:t>negocio.</w:t>
+      </w:r>
+    </w:p>
+    <w:p>
+      <w:pPr>
+        <w:pStyle w:val="Textoindependiente"/>
+        <w:spacing w:before="2"/>
+      </w:pPr>
+    </w:p>
+    <w:p>
+      <w:pPr>
+        <w:pStyle w:val="Prrafodelista"/>
+        <w:widowControl w:val="0"/>
+        <w:numPr>
+          <w:ilvl w:val="0"/>
+          <w:numId w:val="25"/>
+        </w:numPr>
+        <w:tabs>
+          <w:tab w:val="left" w:pos="1309"/>
+        </w:tabs>
+        <w:autoSpaceDE w:val="0"/>
+        <w:autoSpaceDN w:val="0"/>
+        <w:spacing w:line="360" w:lineRule="auto"/>
+        <w:ind w:right="117"/>
+        <w:contextualSpacing w:val="0"/>
+        <w:jc w:val="both"/>
+        <w:rPr>
+          <w:rFonts w:ascii="Times New Roman" w:hAnsi="Times New Roman" w:cs="Times New Roman"/>
+          <w:sz w:val="24"/>
+          <w:szCs w:val="24"/>
+        </w:rPr>
+      </w:pPr>
+      <w:r>
+        <w:rPr>
+          <w:rFonts w:ascii="Times New Roman" w:hAnsi="Times New Roman" w:cs="Times New Roman"/>
+          <w:sz w:val="24"/>
+          <w:szCs w:val="24"/>
+        </w:rPr>
+        <w:t xml:space="preserve">Con la aplicación web, el área administrativa </w:t>
+      </w:r>
+      <w:r>
+        <w:rPr>
+          <w:rFonts w:ascii="Times New Roman" w:hAnsi="Times New Roman" w:cs="Times New Roman"/>
+          <w:sz w:val="24"/>
+          <w:szCs w:val="24"/>
+        </w:rPr>
+        <w:t>de la empresa a tener un</w:t>
+      </w:r>
+      <w:r>
+        <w:rPr>
+          <w:rFonts w:ascii="Times New Roman" w:hAnsi="Times New Roman" w:cs="Times New Roman"/>
+          <w:sz w:val="24"/>
+          <w:szCs w:val="24"/>
+        </w:rPr>
+        <w:t xml:space="preserve"> mejor control de sus empleados asignándole roles, organización en sus </w:t>
+      </w:r>
+      <w:r>
+        <w:rPr>
+          <w:rFonts w:ascii="Times New Roman" w:hAnsi="Times New Roman" w:cs="Times New Roman"/>
+          <w:sz w:val="24"/>
+          <w:szCs w:val="24"/>
+        </w:rPr>
+        <w:t>tickets</w:t>
+      </w:r>
+      <w:r>
+        <w:rPr>
+          <w:rFonts w:ascii="Times New Roman" w:hAnsi="Times New Roman" w:cs="Times New Roman"/>
+          <w:sz w:val="24"/>
+          <w:szCs w:val="24"/>
+        </w:rPr>
+        <w:t xml:space="preserve"> y automatización.</w:t>
+      </w:r>
+    </w:p>
+    <w:p>
+      <w:pPr>
+        <w:pStyle w:val="Textoindependiente"/>
+      </w:pPr>
+    </w:p>
+    <w:p>
+      <w:pPr>
+        <w:pStyle w:val="Prrafodelista"/>
+        <w:widowControl w:val="0"/>
+        <w:numPr>
+          <w:ilvl w:val="0"/>
+          <w:numId w:val="25"/>
+        </w:numPr>
+        <w:tabs>
+          <w:tab w:val="left" w:pos="1309"/>
+        </w:tabs>
+        <w:autoSpaceDE w:val="0"/>
+        <w:autoSpaceDN w:val="0"/>
+        <w:spacing w:line="360" w:lineRule="auto"/>
+        <w:ind w:right="119"/>
+        <w:contextualSpacing w:val="0"/>
+        <w:jc w:val="both"/>
+        <w:rPr>
+          <w:rFonts w:ascii="Times New Roman" w:hAnsi="Times New Roman" w:cs="Times New Roman"/>
+          <w:sz w:val="24"/>
+          <w:szCs w:val="24"/>
+        </w:rPr>
+      </w:pPr>
+      <w:r>
+        <w:rPr>
+          <w:rFonts w:ascii="Times New Roman" w:hAnsi="Times New Roman" w:cs="Times New Roman"/>
+          <w:sz w:val="24"/>
+          <w:szCs w:val="24"/>
+        </w:rPr>
+        <w:t>La aplicación móvil cuenta con una interfaz de fácil manejo y amigable al usuario,</w:t>
+      </w:r>
+      <w:r>
+        <w:rPr>
+          <w:rFonts w:ascii="Times New Roman" w:hAnsi="Times New Roman" w:cs="Times New Roman"/>
+          <w:spacing w:val="-7"/>
+          <w:sz w:val="24"/>
+          <w:szCs w:val="24"/>
+        </w:rPr>
+        <w:t xml:space="preserve"> </w:t>
+      </w:r>
+      <w:r>
+        <w:rPr>
+          <w:rFonts w:ascii="Times New Roman" w:hAnsi="Times New Roman" w:cs="Times New Roman"/>
+          <w:sz w:val="24"/>
+          <w:szCs w:val="24"/>
+        </w:rPr>
+        <w:t>que</w:t>
+      </w:r>
+      <w:r>
+        <w:rPr>
+          <w:rFonts w:ascii="Times New Roman" w:hAnsi="Times New Roman" w:cs="Times New Roman"/>
+          <w:spacing w:val="-6"/>
+          <w:sz w:val="24"/>
+          <w:szCs w:val="24"/>
+        </w:rPr>
+        <w:t xml:space="preserve"> </w:t>
+      </w:r>
+      <w:r>
+        <w:rPr>
+          <w:rFonts w:ascii="Times New Roman" w:hAnsi="Times New Roman" w:cs="Times New Roman"/>
+          <w:sz w:val="24"/>
+          <w:szCs w:val="24"/>
+        </w:rPr>
+        <w:t>facilita</w:t>
+      </w:r>
+      <w:r>
+        <w:rPr>
+          <w:rFonts w:ascii="Times New Roman" w:hAnsi="Times New Roman" w:cs="Times New Roman"/>
+          <w:spacing w:val="-7"/>
+          <w:sz w:val="24"/>
+          <w:szCs w:val="24"/>
+        </w:rPr>
+        <w:t xml:space="preserve"> </w:t>
+      </w:r>
+      <w:r>
+        <w:rPr>
+          <w:rFonts w:ascii="Times New Roman" w:hAnsi="Times New Roman" w:cs="Times New Roman"/>
+          <w:sz w:val="24"/>
+          <w:szCs w:val="24"/>
+        </w:rPr>
+        <w:t>a</w:t>
+      </w:r>
+      <w:r>
+        <w:rPr>
+          <w:rFonts w:ascii="Times New Roman" w:hAnsi="Times New Roman" w:cs="Times New Roman"/>
+          <w:spacing w:val="-4"/>
+          <w:sz w:val="24"/>
+          <w:szCs w:val="24"/>
+        </w:rPr>
+        <w:t xml:space="preserve"> </w:t>
+      </w:r>
+      <w:r>
+        <w:rPr>
+          <w:rFonts w:ascii="Times New Roman" w:hAnsi="Times New Roman" w:cs="Times New Roman"/>
+          <w:sz w:val="24"/>
+          <w:szCs w:val="24"/>
+        </w:rPr>
+        <w:t>éste</w:t>
+      </w:r>
+      <w:r>
+        <w:rPr>
+          <w:rFonts w:ascii="Times New Roman" w:hAnsi="Times New Roman" w:cs="Times New Roman"/>
+          <w:spacing w:val="-7"/>
+          <w:sz w:val="24"/>
+          <w:szCs w:val="24"/>
+        </w:rPr>
+        <w:t xml:space="preserve"> </w:t>
+      </w:r>
+      <w:r>
+        <w:rPr>
+          <w:rFonts w:ascii="Times New Roman" w:hAnsi="Times New Roman" w:cs="Times New Roman"/>
+          <w:sz w:val="24"/>
+          <w:szCs w:val="24"/>
+        </w:rPr>
+        <w:t>el</w:t>
+      </w:r>
+      <w:r>
+        <w:rPr>
+          <w:rFonts w:ascii="Times New Roman" w:hAnsi="Times New Roman" w:cs="Times New Roman"/>
+          <w:spacing w:val="-5"/>
+          <w:sz w:val="24"/>
+          <w:szCs w:val="24"/>
+        </w:rPr>
+        <w:t xml:space="preserve"> </w:t>
+      </w:r>
+      <w:r>
+        <w:rPr>
+          <w:rFonts w:ascii="Times New Roman" w:hAnsi="Times New Roman" w:cs="Times New Roman"/>
+          <w:sz w:val="24"/>
+          <w:szCs w:val="24"/>
+        </w:rPr>
+        <w:t>acceso</w:t>
+      </w:r>
+      <w:r>
+        <w:rPr>
+          <w:rFonts w:ascii="Times New Roman" w:hAnsi="Times New Roman" w:cs="Times New Roman"/>
+          <w:spacing w:val="-3"/>
+          <w:sz w:val="24"/>
+          <w:szCs w:val="24"/>
+        </w:rPr>
+        <w:t xml:space="preserve"> </w:t>
+      </w:r>
+      <w:r>
+        <w:rPr>
+          <w:rFonts w:ascii="Times New Roman" w:hAnsi="Times New Roman" w:cs="Times New Roman"/>
+          <w:sz w:val="24"/>
+          <w:szCs w:val="24"/>
+        </w:rPr>
+        <w:t>a</w:t>
+      </w:r>
+      <w:r>
+        <w:rPr>
+          <w:rFonts w:ascii="Times New Roman" w:hAnsi="Times New Roman" w:cs="Times New Roman"/>
+          <w:spacing w:val="-7"/>
+          <w:sz w:val="24"/>
+          <w:szCs w:val="24"/>
+        </w:rPr>
+        <w:t xml:space="preserve"> </w:t>
+      </w:r>
+      <w:r>
+        <w:rPr>
+          <w:rFonts w:ascii="Times New Roman" w:hAnsi="Times New Roman" w:cs="Times New Roman"/>
+          <w:sz w:val="24"/>
+          <w:szCs w:val="24"/>
+        </w:rPr>
+        <w:t>la</w:t>
+      </w:r>
+      <w:r>
+        <w:rPr>
+          <w:rFonts w:ascii="Times New Roman" w:hAnsi="Times New Roman" w:cs="Times New Roman"/>
+          <w:spacing w:val="-6"/>
+          <w:sz w:val="24"/>
+          <w:szCs w:val="24"/>
+        </w:rPr>
+        <w:t xml:space="preserve"> </w:t>
+      </w:r>
+      <w:r>
+        <w:rPr>
+          <w:rFonts w:ascii="Times New Roman" w:hAnsi="Times New Roman" w:cs="Times New Roman"/>
+          <w:sz w:val="24"/>
+          <w:szCs w:val="24"/>
+        </w:rPr>
+        <w:t>información</w:t>
+      </w:r>
+      <w:r>
+        <w:rPr>
+          <w:rFonts w:ascii="Times New Roman" w:hAnsi="Times New Roman" w:cs="Times New Roman"/>
+          <w:spacing w:val="-6"/>
+          <w:sz w:val="24"/>
+          <w:szCs w:val="24"/>
+        </w:rPr>
+        <w:t xml:space="preserve"> </w:t>
+      </w:r>
+      <w:r>
+        <w:rPr>
+          <w:rFonts w:ascii="Times New Roman" w:hAnsi="Times New Roman" w:cs="Times New Roman"/>
+          <w:sz w:val="24"/>
+          <w:szCs w:val="24"/>
+        </w:rPr>
+        <w:t>que</w:t>
+      </w:r>
+      <w:r>
+        <w:rPr>
+          <w:rFonts w:ascii="Times New Roman" w:hAnsi="Times New Roman" w:cs="Times New Roman"/>
+          <w:spacing w:val="-6"/>
+          <w:sz w:val="24"/>
+          <w:szCs w:val="24"/>
+        </w:rPr>
+        <w:t xml:space="preserve"> </w:t>
+      </w:r>
+      <w:r>
+        <w:rPr>
+          <w:rFonts w:ascii="Times New Roman" w:hAnsi="Times New Roman" w:cs="Times New Roman"/>
+          <w:sz w:val="24"/>
+          <w:szCs w:val="24"/>
+        </w:rPr>
+        <w:t>requiere</w:t>
+      </w:r>
+      <w:r>
+        <w:rPr>
+          <w:rFonts w:ascii="Times New Roman" w:hAnsi="Times New Roman" w:cs="Times New Roman"/>
+          <w:spacing w:val="-3"/>
+          <w:sz w:val="24"/>
+          <w:szCs w:val="24"/>
+        </w:rPr>
+        <w:t xml:space="preserve"> </w:t>
+      </w:r>
+      <w:r>
+        <w:rPr>
+          <w:rFonts w:ascii="Times New Roman" w:hAnsi="Times New Roman" w:cs="Times New Roman"/>
+          <w:sz w:val="24"/>
+          <w:szCs w:val="24"/>
+        </w:rPr>
+        <w:t>y</w:t>
+      </w:r>
+      <w:r>
+        <w:rPr>
+          <w:rFonts w:ascii="Times New Roman" w:hAnsi="Times New Roman" w:cs="Times New Roman"/>
+          <w:spacing w:val="-10"/>
+          <w:sz w:val="24"/>
+          <w:szCs w:val="24"/>
+        </w:rPr>
+        <w:t xml:space="preserve"> </w:t>
+      </w:r>
+      <w:r>
+        <w:rPr>
+          <w:rFonts w:ascii="Times New Roman" w:hAnsi="Times New Roman" w:cs="Times New Roman"/>
+          <w:sz w:val="24"/>
+          <w:szCs w:val="24"/>
+        </w:rPr>
+        <w:t>del</w:t>
+      </w:r>
+      <w:r>
+        <w:rPr>
+          <w:rFonts w:ascii="Times New Roman" w:hAnsi="Times New Roman" w:cs="Times New Roman"/>
+          <w:spacing w:val="-5"/>
+          <w:sz w:val="24"/>
+          <w:szCs w:val="24"/>
+        </w:rPr>
+        <w:t xml:space="preserve"> </w:t>
+      </w:r>
+      <w:r>
+        <w:rPr>
+          <w:rFonts w:ascii="Times New Roman" w:hAnsi="Times New Roman" w:cs="Times New Roman"/>
+          <w:sz w:val="24"/>
+          <w:szCs w:val="24"/>
+        </w:rPr>
+        <w:t xml:space="preserve">mismo modo al proceso </w:t>
+      </w:r>
+      <w:r>
+        <w:rPr>
+          <w:rFonts w:ascii="Times New Roman" w:hAnsi="Times New Roman" w:cs="Times New Roman"/>
+          <w:sz w:val="24"/>
+          <w:szCs w:val="24"/>
+        </w:rPr>
+        <w:t>automatizado</w:t>
+      </w:r>
+      <w:r>
+        <w:rPr>
+          <w:rFonts w:ascii="Times New Roman" w:hAnsi="Times New Roman" w:cs="Times New Roman"/>
+          <w:sz w:val="24"/>
+          <w:szCs w:val="24"/>
+        </w:rPr>
+        <w:t>.</w:t>
+      </w:r>
+    </w:p>
+    <w:p>
+      <w:pPr>
+        <w:rPr>
+          <w:rFonts w:ascii="Times New Roman" w:hAnsi="Times New Roman" w:cs="Times New Roman"/>
+          <w:sz w:val="24"/>
+          <w:szCs w:val="24"/>
+        </w:rPr>
+      </w:pPr>
+    </w:p>
+    <w:p>
+      <w:pPr>
+        <w:rPr>
+          <w:rFonts w:ascii="Times New Roman" w:hAnsi="Times New Roman" w:cs="Times New Roman"/>
+          <w:sz w:val="24"/>
+          <w:szCs w:val="24"/>
+        </w:rPr>
+      </w:pPr>
+    </w:p>
+    <w:p>
+      <w:pPr>
         <w:rPr>
           <w:rFonts w:ascii="Times New Roman" w:hAnsi="Times New Roman" w:cs="Times New Roman"/>
           <w:b/>
           <w:sz w:val="36"/>
           <w:szCs w:val="24"/>
         </w:rPr>
+      </w:pPr>
+      <w:r>
+        <w:rPr>
+          <w:rFonts w:ascii="Times New Roman" w:hAnsi="Times New Roman" w:cs="Times New Roman"/>
+          <w:b/>
+          <w:sz w:val="36"/>
+          <w:szCs w:val="24"/>
+        </w:rPr>
+        <w:t xml:space="preserve">5. </w:t>
+      </w:r>
+      <w:bookmarkStart w:id="1" w:name="_GoBack"/>
+      <w:bookmarkEnd w:id="1"/>
+      <w:r>
+        <w:rPr>
+          <w:rFonts w:ascii="Times New Roman" w:hAnsi="Times New Roman" w:cs="Times New Roman"/>
+          <w:b/>
+          <w:sz w:val="36"/>
+          <w:szCs w:val="24"/>
+        </w:rPr>
         <w:t>Referencias Bibliográficas</w:t>
       </w:r>
     </w:p>
@@ -14089,2083 +15294,1226 @@
           <w:szCs w:val="24"/>
         </w:rPr>
       </w:pPr>
-      <w:r>
-        <w:rPr>
-          <w:rFonts w:ascii="Times New Roman" w:hAnsi="Times New Roman" w:cs="Times New Roman"/>
-          <w:sz w:val="24"/>
-          <w:szCs w:val="24"/>
-        </w:rPr>
-        <w:t xml:space="preserve">APA sexta edición. </w:t>
-      </w:r>
-    </w:p>
-    <w:p>
-      <w:pPr>
-        <w:rPr>
-          <w:rFonts w:ascii="Times New Roman" w:hAnsi="Times New Roman" w:cs="Times New Roman"/>
-          <w:sz w:val="24"/>
-          <w:szCs w:val="24"/>
-        </w:rPr>
-      </w:pPr>
-    </w:p>
-    <w:p>
-      <w:pPr>
-        <w:rPr>
-          <w:rFonts w:ascii="Times New Roman" w:hAnsi="Times New Roman" w:cs="Times New Roman"/>
-          <w:b/>
-          <w:sz w:val="24"/>
-          <w:szCs w:val="24"/>
-        </w:rPr>
-      </w:pPr>
-      <w:r>
-        <w:rPr>
-          <w:rFonts w:ascii="Times New Roman" w:hAnsi="Times New Roman" w:cs="Times New Roman"/>
-          <w:b/>
-          <w:sz w:val="24"/>
-          <w:szCs w:val="24"/>
-        </w:rPr>
-        <w:br w:type="page"/>
-      </w:r>
-    </w:p>
-    <w:p>
-      <w:pPr>
-        <w:jc w:val="center"/>
-        <w:rPr>
-          <w:rFonts w:ascii="Times New Roman" w:hAnsi="Times New Roman" w:cs="Times New Roman"/>
-          <w:b/>
-          <w:color w:val="000000" w:themeColor="text1"/>
-          <w:sz w:val="24"/>
-          <w:szCs w:val="24"/>
-        </w:rPr>
-      </w:pPr>
-      <w:r>
-        <w:rPr>
-          <w:rFonts w:ascii="Times New Roman" w:hAnsi="Times New Roman" w:cs="Times New Roman"/>
-          <w:b/>
-          <w:color w:val="000000" w:themeColor="text1"/>
-          <w:sz w:val="24"/>
-          <w:szCs w:val="24"/>
-        </w:rPr>
-        <w:lastRenderedPageBreak/>
-        <w:t>INDICACIONES GENERALES</w:t>
-      </w:r>
-    </w:p>
-    <w:p>
-      <w:pPr>
-        <w:jc w:val="center"/>
-        <w:rPr>
-          <w:rFonts w:ascii="Times New Roman" w:hAnsi="Times New Roman" w:cs="Times New Roman"/>
-          <w:b/>
-          <w:color w:val="FF0000"/>
-          <w:sz w:val="24"/>
-          <w:szCs w:val="24"/>
-        </w:rPr>
-      </w:pPr>
-      <w:r>
-        <w:rPr>
-          <w:rFonts w:ascii="Times New Roman" w:hAnsi="Times New Roman" w:cs="Times New Roman"/>
-          <w:b/>
-          <w:color w:val="FF0000"/>
-          <w:sz w:val="24"/>
-          <w:szCs w:val="24"/>
-        </w:rPr>
-        <w:t>(</w:t>
-      </w:r>
-      <w:r>
-        <w:rPr>
-          <w:rFonts w:ascii="Times New Roman" w:hAnsi="Times New Roman" w:cs="Times New Roman"/>
-          <w:b/>
-          <w:color w:val="FF0000"/>
-          <w:sz w:val="24"/>
-          <w:szCs w:val="24"/>
-        </w:rPr>
-        <w:t>B</w:t>
-      </w:r>
-      <w:r>
-        <w:rPr>
-          <w:rFonts w:ascii="Times New Roman" w:hAnsi="Times New Roman" w:cs="Times New Roman"/>
-          <w:b/>
-          <w:color w:val="FF0000"/>
-          <w:sz w:val="24"/>
-          <w:szCs w:val="24"/>
-        </w:rPr>
-        <w:t>orrar todas las indicaciones generales al enviar el artículo)</w:t>
-      </w:r>
-      <w:r>
-        <w:rPr>
-          <w:rFonts w:ascii="Times New Roman" w:hAnsi="Times New Roman" w:cs="Times New Roman"/>
-          <w:b/>
-          <w:color w:val="FF0000"/>
-          <w:sz w:val="24"/>
-          <w:szCs w:val="24"/>
-        </w:rPr>
-        <w:t>:</w:t>
-      </w:r>
-    </w:p>
-    <w:p>
-      <w:pPr>
-        <w:jc w:val="center"/>
-        <w:rPr>
-          <w:rFonts w:ascii="Times New Roman" w:hAnsi="Times New Roman" w:cs="Times New Roman"/>
-          <w:b/>
-          <w:sz w:val="24"/>
-          <w:szCs w:val="24"/>
-        </w:rPr>
-      </w:pPr>
-    </w:p>
-    <w:p>
-      <w:pPr>
+    </w:p>
+    <w:p>
+      <w:pPr>
+        <w:widowControl w:val="0"/>
+        <w:tabs>
+          <w:tab w:val="left" w:pos="941"/>
+        </w:tabs>
+        <w:autoSpaceDE w:val="0"/>
+        <w:autoSpaceDN w:val="0"/>
+        <w:spacing w:before="194" w:line="242" w:lineRule="auto"/>
+        <w:ind w:right="121"/>
         <w:jc w:val="both"/>
         <w:rPr>
-          <w:rFonts w:ascii="Times New Roman" w:hAnsi="Times New Roman" w:cs="Times New Roman"/>
-          <w:sz w:val="24"/>
-          <w:szCs w:val="24"/>
-        </w:rPr>
-      </w:pPr>
-      <w:r>
-        <w:rPr>
-          <w:rFonts w:ascii="Times New Roman" w:hAnsi="Times New Roman" w:cs="Times New Roman"/>
-          <w:sz w:val="24"/>
-          <w:szCs w:val="24"/>
-        </w:rPr>
-        <w:t xml:space="preserve">Los artículos que se publicaran en la </w:t>
-      </w:r>
-      <w:r>
-        <w:rPr>
-          <w:rFonts w:ascii="Times New Roman" w:hAnsi="Times New Roman" w:cs="Times New Roman"/>
-          <w:b/>
-          <w:sz w:val="24"/>
-          <w:szCs w:val="24"/>
-        </w:rPr>
-        <w:t>REVISTA</w:t>
-      </w:r>
-      <w:r>
-        <w:rPr>
-          <w:rFonts w:ascii="Times New Roman" w:hAnsi="Times New Roman" w:cs="Times New Roman"/>
-          <w:b/>
-          <w:sz w:val="24"/>
-          <w:szCs w:val="24"/>
-        </w:rPr>
-        <w:t xml:space="preserve"> ODIGOS</w:t>
-      </w:r>
-      <w:r>
-        <w:rPr>
-          <w:rFonts w:ascii="Times New Roman" w:hAnsi="Times New Roman" w:cs="Times New Roman"/>
-          <w:sz w:val="24"/>
-          <w:szCs w:val="24"/>
-        </w:rPr>
-        <w:t xml:space="preserve"> deben respetar el formato </w:t>
-      </w:r>
-      <w:r>
-        <w:rPr>
-          <w:rFonts w:ascii="Times New Roman" w:hAnsi="Times New Roman" w:cs="Times New Roman"/>
-          <w:sz w:val="24"/>
-          <w:szCs w:val="24"/>
-        </w:rPr>
-        <w:t>de la presente plantilla</w:t>
-      </w:r>
-      <w:r>
-        <w:rPr>
-          <w:rFonts w:ascii="Times New Roman" w:hAnsi="Times New Roman" w:cs="Times New Roman"/>
-          <w:sz w:val="24"/>
-          <w:szCs w:val="24"/>
-        </w:rPr>
-        <w:t xml:space="preserve"> y ser enviados exclusivamente por</w:t>
-      </w:r>
-      <w:r>
-        <w:rPr>
-          <w:rFonts w:ascii="Times New Roman" w:hAnsi="Times New Roman" w:cs="Times New Roman"/>
-          <w:sz w:val="24"/>
-          <w:szCs w:val="24"/>
-        </w:rPr>
-        <w:t xml:space="preserve"> el OJS (Open </w:t>
-      </w:r>
+          <w:sz w:val="24"/>
+        </w:rPr>
+      </w:pPr>
       <w:proofErr w:type="spellStart"/>
       <w:r>
         <w:rPr>
-          <w:rFonts w:ascii="Times New Roman" w:hAnsi="Times New Roman" w:cs="Times New Roman"/>
-          <w:sz w:val="24"/>
-          <w:szCs w:val="24"/>
-        </w:rPr>
-        <w:t>Journal</w:t>
+          <w:sz w:val="24"/>
+        </w:rPr>
+        <w:t>Schmuller</w:t>
       </w:r>
       <w:proofErr w:type="spellEnd"/>
       <w:r>
         <w:rPr>
-          <w:rFonts w:ascii="Times New Roman" w:hAnsi="Times New Roman" w:cs="Times New Roman"/>
-          <w:sz w:val="24"/>
-          <w:szCs w:val="24"/>
+          <w:sz w:val="24"/>
+        </w:rPr>
+        <w:t xml:space="preserve"> Joseph, Aprendiendo UML en 24 horas, ISBN 968444463X, Editorial Prentice-Hall, Año</w:t>
+      </w:r>
+      <w:r>
+        <w:rPr>
+          <w:spacing w:val="-1"/>
+          <w:sz w:val="24"/>
         </w:rPr>
         <w:t xml:space="preserve"> </w:t>
       </w:r>
-      <w:proofErr w:type="spellStart"/>
-      <w:r>
-        <w:rPr>
-          <w:rFonts w:ascii="Times New Roman" w:hAnsi="Times New Roman" w:cs="Times New Roman"/>
-          <w:sz w:val="24"/>
-          <w:szCs w:val="24"/>
-        </w:rPr>
-        <w:t>System</w:t>
-      </w:r>
-      <w:proofErr w:type="spellEnd"/>
-      <w:r>
-        <w:rPr>
-          <w:rFonts w:ascii="Times New Roman" w:hAnsi="Times New Roman" w:cs="Times New Roman"/>
-          <w:sz w:val="24"/>
-          <w:szCs w:val="24"/>
-        </w:rPr>
-        <w:t xml:space="preserve">): </w:t>
-      </w:r>
-      <w:hyperlink r:id="rId53" w:history="1">
+      <w:r>
+        <w:rPr>
+          <w:sz w:val="24"/>
+        </w:rPr>
+        <w:t>2001.</w:t>
+      </w:r>
+    </w:p>
+    <w:p>
+      <w:pPr>
+        <w:widowControl w:val="0"/>
+        <w:tabs>
+          <w:tab w:val="left" w:pos="1102"/>
+        </w:tabs>
+        <w:autoSpaceDE w:val="0"/>
+        <w:autoSpaceDN w:val="0"/>
+        <w:spacing w:before="194" w:line="242" w:lineRule="auto"/>
+        <w:ind w:right="118"/>
+        <w:jc w:val="both"/>
+        <w:rPr>
+          <w:sz w:val="24"/>
+        </w:rPr>
+      </w:pPr>
+      <w:r>
+        <w:rPr>
+          <w:sz w:val="24"/>
+        </w:rPr>
+        <w:t xml:space="preserve">Sistema operativo móvil [Citado el: 12 de septiembre del 2012.] </w:t>
+      </w:r>
+      <w:hyperlink r:id="rId53">
         <w:r>
           <w:rPr>
-            <w:rStyle w:val="Hipervnculo"/>
-            <w:rFonts w:ascii="Times New Roman" w:hAnsi="Times New Roman" w:cs="Times New Roman"/>
-            <w:color w:val="auto"/>
             <w:sz w:val="24"/>
-            <w:szCs w:val="24"/>
           </w:rPr>
-          <w:t>https://revista.uisrael.edu.ec/index.php?journal=ro</w:t>
+          <w:t>http://es.wikipedia.org/wiki/Sistema_operativo_m%C3%B3vil</w:t>
         </w:r>
       </w:hyperlink>
     </w:p>
     <w:p>
       <w:pPr>
+        <w:widowControl w:val="0"/>
+        <w:tabs>
+          <w:tab w:val="left" w:pos="941"/>
+        </w:tabs>
+        <w:autoSpaceDE w:val="0"/>
+        <w:autoSpaceDN w:val="0"/>
+        <w:spacing w:before="196" w:line="242" w:lineRule="auto"/>
+        <w:ind w:right="117"/>
         <w:jc w:val="both"/>
         <w:rPr>
-          <w:rFonts w:ascii="Times New Roman" w:hAnsi="Times New Roman" w:cs="Times New Roman"/>
-          <w:color w:val="C00000"/>
-          <w:sz w:val="24"/>
-          <w:szCs w:val="24"/>
-        </w:rPr>
-      </w:pPr>
-    </w:p>
-    <w:p>
-      <w:pPr>
-        <w:rPr>
-          <w:rFonts w:ascii="Times New Roman" w:hAnsi="Times New Roman" w:cs="Times New Roman"/>
-          <w:b/>
-          <w:sz w:val="24"/>
-          <w:szCs w:val="24"/>
-        </w:rPr>
-      </w:pPr>
-    </w:p>
-    <w:p>
-      <w:pPr>
-        <w:pStyle w:val="Prrafodelista"/>
-        <w:numPr>
-          <w:ilvl w:val="0"/>
-          <w:numId w:val="6"/>
-        </w:numPr>
-        <w:ind w:left="284" w:hanging="284"/>
-        <w:jc w:val="both"/>
-        <w:rPr>
-          <w:rFonts w:ascii="Times New Roman" w:hAnsi="Times New Roman" w:cs="Times New Roman"/>
-          <w:sz w:val="24"/>
-          <w:szCs w:val="24"/>
-        </w:rPr>
-      </w:pPr>
-      <w:r>
-        <w:rPr>
-          <w:rFonts w:ascii="Times New Roman" w:hAnsi="Times New Roman" w:cs="Times New Roman"/>
-          <w:b/>
-          <w:sz w:val="24"/>
-          <w:szCs w:val="24"/>
-        </w:rPr>
-        <w:t>Extensión</w:t>
-      </w:r>
-      <w:r>
-        <w:rPr>
-          <w:rFonts w:ascii="Times New Roman" w:hAnsi="Times New Roman" w:cs="Times New Roman"/>
-          <w:b/>
-          <w:sz w:val="24"/>
-          <w:szCs w:val="24"/>
-        </w:rPr>
-        <w:t>:</w:t>
-      </w:r>
-      <w:r>
-        <w:rPr>
-          <w:rFonts w:ascii="Times New Roman" w:hAnsi="Times New Roman" w:cs="Times New Roman"/>
-          <w:sz w:val="24"/>
-          <w:szCs w:val="24"/>
-        </w:rPr>
-        <w:t xml:space="preserve"> </w:t>
-      </w:r>
-      <w:r>
-        <w:rPr>
-          <w:rFonts w:ascii="Times New Roman" w:hAnsi="Times New Roman" w:cs="Times New Roman"/>
-          <w:sz w:val="24"/>
-          <w:szCs w:val="24"/>
-        </w:rPr>
-        <w:t>La extensión total del artículo, que incluye:</w:t>
-      </w:r>
-      <w:r>
-        <w:rPr>
-          <w:rFonts w:ascii="Times New Roman" w:hAnsi="Times New Roman" w:cs="Times New Roman"/>
-          <w:sz w:val="24"/>
-          <w:szCs w:val="24"/>
-        </w:rPr>
-        <w:t xml:space="preserve"> título, resúmenes, descriptores, t</w:t>
-      </w:r>
-      <w:r>
-        <w:rPr>
-          <w:rFonts w:ascii="Times New Roman" w:hAnsi="Times New Roman" w:cs="Times New Roman"/>
-          <w:sz w:val="24"/>
-          <w:szCs w:val="24"/>
-        </w:rPr>
-        <w:t>ablas</w:t>
-      </w:r>
-      <w:r>
-        <w:rPr>
-          <w:rFonts w:ascii="Times New Roman" w:hAnsi="Times New Roman" w:cs="Times New Roman"/>
-          <w:sz w:val="24"/>
-          <w:szCs w:val="24"/>
-        </w:rPr>
-        <w:t xml:space="preserve"> y referencias debe ser entre 12</w:t>
-      </w:r>
-      <w:r>
-        <w:rPr>
-          <w:rFonts w:ascii="Times New Roman" w:hAnsi="Times New Roman" w:cs="Times New Roman"/>
-          <w:sz w:val="24"/>
-          <w:szCs w:val="24"/>
-        </w:rPr>
-        <w:t xml:space="preserve"> y 16 páginas. </w:t>
-      </w:r>
-    </w:p>
-    <w:p>
-      <w:pPr>
-        <w:pStyle w:val="Prrafodelista"/>
-        <w:numPr>
-          <w:ilvl w:val="0"/>
-          <w:numId w:val="6"/>
-        </w:numPr>
-        <w:ind w:left="284" w:hanging="284"/>
-        <w:jc w:val="both"/>
-        <w:rPr>
-          <w:rFonts w:ascii="Times New Roman" w:hAnsi="Times New Roman" w:cs="Times New Roman"/>
-          <w:sz w:val="24"/>
-          <w:szCs w:val="24"/>
-        </w:rPr>
-      </w:pPr>
-      <w:r>
-        <w:rPr>
-          <w:rFonts w:ascii="Times New Roman" w:hAnsi="Times New Roman" w:cs="Times New Roman"/>
-          <w:b/>
-          <w:sz w:val="24"/>
-          <w:szCs w:val="24"/>
-        </w:rPr>
-        <w:t>Documento:</w:t>
-      </w:r>
-      <w:r>
-        <w:rPr>
-          <w:rFonts w:ascii="Times New Roman" w:hAnsi="Times New Roman" w:cs="Times New Roman"/>
-          <w:sz w:val="24"/>
-          <w:szCs w:val="24"/>
-        </w:rPr>
-        <w:t xml:space="preserve"> </w:t>
-      </w:r>
-      <w:r>
-        <w:rPr>
-          <w:rFonts w:ascii="Times New Roman" w:hAnsi="Times New Roman" w:cs="Times New Roman"/>
-          <w:sz w:val="24"/>
-          <w:szCs w:val="24"/>
-        </w:rPr>
-        <w:t>Los trabajos se presentan en Word para PC.</w:t>
-      </w:r>
-    </w:p>
-    <w:p>
-      <w:pPr>
-        <w:pStyle w:val="Prrafodelista"/>
-        <w:numPr>
-          <w:ilvl w:val="0"/>
-          <w:numId w:val="6"/>
-        </w:numPr>
-        <w:ind w:left="284" w:hanging="284"/>
-        <w:jc w:val="both"/>
-        <w:rPr>
-          <w:rFonts w:ascii="Times New Roman" w:hAnsi="Times New Roman" w:cs="Times New Roman"/>
-          <w:sz w:val="24"/>
-          <w:szCs w:val="24"/>
-        </w:rPr>
-      </w:pPr>
-      <w:r>
-        <w:rPr>
-          <w:rFonts w:ascii="Times New Roman" w:hAnsi="Times New Roman" w:cs="Times New Roman"/>
-          <w:b/>
-          <w:sz w:val="24"/>
-          <w:szCs w:val="24"/>
-        </w:rPr>
-        <w:t>Autores:</w:t>
-      </w:r>
-      <w:r>
-        <w:rPr>
-          <w:rFonts w:ascii="Times New Roman" w:hAnsi="Times New Roman" w:cs="Times New Roman"/>
-          <w:sz w:val="24"/>
-          <w:szCs w:val="24"/>
-        </w:rPr>
-        <w:t xml:space="preserve"> </w:t>
-      </w:r>
-      <w:r>
-        <w:rPr>
-          <w:rFonts w:ascii="Times New Roman" w:hAnsi="Times New Roman" w:cs="Times New Roman"/>
-          <w:sz w:val="24"/>
-          <w:szCs w:val="24"/>
-        </w:rPr>
-        <w:t>El número de autores deberá estar justificado por el tema, su complejidad y su extensión, siendo 4 el número máximo</w:t>
-      </w:r>
-      <w:r>
-        <w:rPr>
-          <w:rFonts w:ascii="Times New Roman" w:hAnsi="Times New Roman" w:cs="Times New Roman"/>
-          <w:sz w:val="24"/>
-          <w:szCs w:val="24"/>
-        </w:rPr>
-        <w:t>.</w:t>
-      </w:r>
-    </w:p>
-    <w:p>
-      <w:pPr>
-        <w:pStyle w:val="Prrafodelista"/>
-        <w:numPr>
-          <w:ilvl w:val="0"/>
-          <w:numId w:val="6"/>
-        </w:numPr>
-        <w:ind w:left="284" w:hanging="284"/>
-        <w:jc w:val="both"/>
-        <w:rPr>
-          <w:rFonts w:ascii="Times New Roman" w:hAnsi="Times New Roman" w:cs="Times New Roman"/>
-          <w:sz w:val="24"/>
-          <w:szCs w:val="24"/>
-        </w:rPr>
-      </w:pPr>
-      <w:r>
-        <w:rPr>
-          <w:rFonts w:ascii="Times New Roman" w:hAnsi="Times New Roman" w:cs="Times New Roman"/>
-          <w:b/>
-          <w:sz w:val="24"/>
-          <w:szCs w:val="24"/>
-        </w:rPr>
-        <w:t>Título:</w:t>
-      </w:r>
-      <w:r>
-        <w:rPr>
-          <w:rFonts w:ascii="Times New Roman" w:hAnsi="Times New Roman" w:cs="Times New Roman"/>
-          <w:sz w:val="24"/>
-          <w:szCs w:val="24"/>
-        </w:rPr>
-        <w:t xml:space="preserve"> No debe superar las 20 palabras. Debe estar centrado, ser preciso y descriptivo,</w:t>
-      </w:r>
-      <w:r>
-        <w:rPr>
-          <w:rFonts w:ascii="Times New Roman" w:hAnsi="Times New Roman" w:cs="Times New Roman"/>
-          <w:sz w:val="24"/>
-          <w:szCs w:val="24"/>
-        </w:rPr>
-        <w:t xml:space="preserve"> y</w:t>
-      </w:r>
-      <w:r>
-        <w:rPr>
-          <w:rFonts w:ascii="Times New Roman" w:hAnsi="Times New Roman" w:cs="Times New Roman"/>
-          <w:sz w:val="24"/>
-          <w:szCs w:val="24"/>
-        </w:rPr>
-        <w:t xml:space="preserve"> no debe tener abreviaturas o siglas. </w:t>
-      </w:r>
-      <w:r>
-        <w:rPr>
-          <w:rFonts w:ascii="Times New Roman" w:hAnsi="Times New Roman" w:cs="Times New Roman"/>
-          <w:sz w:val="24"/>
-          <w:szCs w:val="24"/>
-        </w:rPr>
-        <w:t xml:space="preserve">Letra Times New Roman 18. </w:t>
-      </w:r>
-      <w:r>
-        <w:rPr>
-          <w:rFonts w:ascii="Times New Roman" w:hAnsi="Times New Roman" w:cs="Times New Roman"/>
-          <w:sz w:val="24"/>
-          <w:szCs w:val="24"/>
-        </w:rPr>
-        <w:t xml:space="preserve"> </w:t>
-      </w:r>
-    </w:p>
-    <w:p>
-      <w:pPr>
-        <w:pStyle w:val="Prrafodelista"/>
-        <w:numPr>
-          <w:ilvl w:val="0"/>
-          <w:numId w:val="6"/>
-        </w:numPr>
-        <w:ind w:left="284" w:hanging="284"/>
-        <w:jc w:val="both"/>
-        <w:rPr>
-          <w:rFonts w:ascii="Times New Roman" w:hAnsi="Times New Roman" w:cs="Times New Roman"/>
-          <w:sz w:val="24"/>
-          <w:szCs w:val="24"/>
-        </w:rPr>
-      </w:pPr>
-      <w:r>
-        <w:rPr>
-          <w:rFonts w:ascii="Times New Roman" w:hAnsi="Times New Roman" w:cs="Times New Roman"/>
-          <w:b/>
-          <w:sz w:val="24"/>
-          <w:szCs w:val="24"/>
-        </w:rPr>
-        <w:t>T</w:t>
-      </w:r>
-      <w:r>
-        <w:rPr>
-          <w:rFonts w:ascii="Times New Roman" w:hAnsi="Times New Roman" w:cs="Times New Roman"/>
-          <w:b/>
-          <w:sz w:val="24"/>
-          <w:szCs w:val="24"/>
-        </w:rPr>
-        <w:t>exto</w:t>
-      </w:r>
-      <w:r>
-        <w:rPr>
-          <w:rFonts w:ascii="Times New Roman" w:hAnsi="Times New Roman" w:cs="Times New Roman"/>
-          <w:b/>
-          <w:sz w:val="24"/>
-          <w:szCs w:val="24"/>
-        </w:rPr>
-        <w:t xml:space="preserve"> cuerpo</w:t>
-      </w:r>
-      <w:r>
-        <w:rPr>
-          <w:rFonts w:ascii="Times New Roman" w:hAnsi="Times New Roman" w:cs="Times New Roman"/>
-          <w:b/>
-          <w:sz w:val="24"/>
-          <w:szCs w:val="24"/>
-        </w:rPr>
-        <w:t>:</w:t>
-      </w:r>
-      <w:r>
-        <w:rPr>
-          <w:rFonts w:ascii="Times New Roman" w:hAnsi="Times New Roman" w:cs="Times New Roman"/>
-          <w:sz w:val="24"/>
-          <w:szCs w:val="24"/>
-        </w:rPr>
-        <w:t xml:space="preserve"> La</w:t>
-      </w:r>
-      <w:r>
-        <w:rPr>
-          <w:rFonts w:ascii="Times New Roman" w:hAnsi="Times New Roman" w:cs="Times New Roman"/>
-          <w:sz w:val="24"/>
-          <w:szCs w:val="24"/>
-        </w:rPr>
-        <w:t xml:space="preserve"> letra debe ser Times New Roman 12. Interlineado simple y </w:t>
-      </w:r>
-      <w:r>
-        <w:rPr>
-          <w:rFonts w:ascii="Times New Roman" w:hAnsi="Times New Roman" w:cs="Times New Roman"/>
-          <w:sz w:val="24"/>
-          <w:szCs w:val="24"/>
-        </w:rPr>
-        <w:t>alineación a la izquierda</w:t>
-      </w:r>
-      <w:r>
-        <w:rPr>
-          <w:rFonts w:ascii="Times New Roman" w:hAnsi="Times New Roman" w:cs="Times New Roman"/>
-          <w:sz w:val="24"/>
-          <w:szCs w:val="24"/>
-        </w:rPr>
-        <w:t>.</w:t>
-      </w:r>
-      <w:r>
-        <w:rPr>
-          <w:rFonts w:ascii="Times New Roman" w:hAnsi="Times New Roman" w:cs="Times New Roman"/>
-          <w:sz w:val="24"/>
-          <w:szCs w:val="24"/>
-        </w:rPr>
-        <w:t xml:space="preserve"> </w:t>
-      </w:r>
-      <w:r>
-        <w:rPr>
-          <w:rFonts w:ascii="Times New Roman" w:hAnsi="Times New Roman" w:cs="Times New Roman"/>
-          <w:sz w:val="24"/>
-          <w:szCs w:val="24"/>
-        </w:rPr>
-        <w:t xml:space="preserve"> </w:t>
-      </w:r>
-    </w:p>
-    <w:p>
-      <w:pPr>
-        <w:pStyle w:val="Prrafodelista"/>
-        <w:numPr>
-          <w:ilvl w:val="0"/>
-          <w:numId w:val="6"/>
-        </w:numPr>
-        <w:ind w:left="284" w:hanging="284"/>
-        <w:jc w:val="both"/>
-        <w:rPr>
-          <w:rFonts w:ascii="Times New Roman" w:hAnsi="Times New Roman" w:cs="Times New Roman"/>
-          <w:sz w:val="24"/>
-          <w:szCs w:val="24"/>
-        </w:rPr>
-      </w:pPr>
-      <w:r>
-        <w:rPr>
-          <w:rFonts w:ascii="Times New Roman" w:hAnsi="Times New Roman" w:cs="Times New Roman"/>
-          <w:b/>
-          <w:sz w:val="24"/>
-          <w:szCs w:val="24"/>
-        </w:rPr>
-        <w:t>Estructura:</w:t>
-      </w:r>
-      <w:r>
-        <w:rPr>
-          <w:rFonts w:ascii="Times New Roman" w:hAnsi="Times New Roman" w:cs="Times New Roman"/>
-          <w:sz w:val="24"/>
-          <w:szCs w:val="24"/>
-        </w:rPr>
-        <w:t xml:space="preserve"> </w:t>
-      </w:r>
-      <w:r>
-        <w:rPr>
-          <w:rFonts w:ascii="Times New Roman" w:hAnsi="Times New Roman" w:cs="Times New Roman"/>
-          <w:sz w:val="24"/>
-          <w:szCs w:val="24"/>
-        </w:rPr>
-        <w:t>Introducción</w:t>
-      </w:r>
-      <w:r>
-        <w:rPr>
-          <w:rFonts w:ascii="Times New Roman" w:hAnsi="Times New Roman" w:cs="Times New Roman"/>
-          <w:sz w:val="24"/>
-          <w:szCs w:val="24"/>
-        </w:rPr>
-        <w:t>, Metodología</w:t>
-      </w:r>
-      <w:r>
-        <w:rPr>
-          <w:rFonts w:ascii="Times New Roman" w:hAnsi="Times New Roman" w:cs="Times New Roman"/>
-          <w:sz w:val="24"/>
-          <w:szCs w:val="24"/>
-        </w:rPr>
-        <w:t xml:space="preserve">, Resultados, Conclusiones y </w:t>
-      </w:r>
-      <w:r>
-        <w:rPr>
-          <w:rFonts w:ascii="Times New Roman" w:hAnsi="Times New Roman" w:cs="Times New Roman"/>
-          <w:sz w:val="24"/>
-          <w:szCs w:val="24"/>
-        </w:rPr>
-        <w:t xml:space="preserve">Referencias Bibliográficas. </w:t>
-      </w:r>
-      <w:r>
-        <w:rPr>
-          <w:rFonts w:ascii="Times New Roman" w:hAnsi="Times New Roman" w:cs="Times New Roman"/>
-          <w:sz w:val="24"/>
-          <w:szCs w:val="24"/>
-        </w:rPr>
-        <w:t xml:space="preserve"> </w:t>
-      </w:r>
-    </w:p>
-    <w:p>
-      <w:pPr>
-        <w:pStyle w:val="Prrafodelista"/>
-        <w:numPr>
-          <w:ilvl w:val="0"/>
-          <w:numId w:val="6"/>
-        </w:numPr>
-        <w:ind w:left="284" w:hanging="284"/>
-        <w:jc w:val="both"/>
-        <w:rPr>
-          <w:rFonts w:ascii="Times New Roman" w:hAnsi="Times New Roman" w:cs="Times New Roman"/>
-          <w:b/>
-          <w:sz w:val="24"/>
-          <w:szCs w:val="24"/>
-        </w:rPr>
-      </w:pPr>
-      <w:r>
-        <w:rPr>
-          <w:rFonts w:ascii="Times New Roman" w:hAnsi="Times New Roman" w:cs="Times New Roman"/>
-          <w:b/>
-          <w:sz w:val="24"/>
-          <w:szCs w:val="24"/>
-        </w:rPr>
-        <w:t xml:space="preserve">Secciones y subsecciones:  </w:t>
-      </w:r>
-      <w:r>
-        <w:rPr>
-          <w:rFonts w:ascii="Times New Roman" w:hAnsi="Times New Roman" w:cs="Times New Roman"/>
-          <w:sz w:val="24"/>
-          <w:szCs w:val="24"/>
-        </w:rPr>
-        <w:t xml:space="preserve">Los títulos de las secciones </w:t>
-      </w:r>
-      <w:r>
-        <w:rPr>
-          <w:rFonts w:ascii="Times New Roman" w:hAnsi="Times New Roman" w:cs="Times New Roman"/>
-          <w:sz w:val="24"/>
-          <w:szCs w:val="24"/>
-        </w:rPr>
-        <w:t xml:space="preserve">y subsecciones </w:t>
-      </w:r>
-      <w:r>
-        <w:rPr>
-          <w:rFonts w:ascii="Times New Roman" w:hAnsi="Times New Roman" w:cs="Times New Roman"/>
-          <w:sz w:val="24"/>
-          <w:szCs w:val="24"/>
-        </w:rPr>
-        <w:t>deben estar en negrita, Times New Roman 12, alineado a la izquierda</w:t>
-      </w:r>
-      <w:r>
-        <w:rPr>
-          <w:rFonts w:ascii="Times New Roman" w:hAnsi="Times New Roman" w:cs="Times New Roman"/>
-          <w:sz w:val="24"/>
-          <w:szCs w:val="24"/>
-        </w:rPr>
-        <w:t xml:space="preserve">. </w:t>
-      </w:r>
-      <w:r>
-        <w:rPr>
-          <w:rFonts w:ascii="Times New Roman" w:hAnsi="Times New Roman" w:cs="Times New Roman"/>
-          <w:sz w:val="24"/>
-          <w:szCs w:val="24"/>
-        </w:rPr>
-        <w:t xml:space="preserve">Las subsecciones deben ser numeradas secuencialmente. </w:t>
-      </w:r>
-    </w:p>
-    <w:p>
-      <w:pPr>
-        <w:pStyle w:val="Prrafodelista"/>
-        <w:numPr>
-          <w:ilvl w:val="0"/>
-          <w:numId w:val="6"/>
-        </w:numPr>
-        <w:ind w:left="284" w:hanging="284"/>
-        <w:jc w:val="both"/>
-        <w:rPr>
-          <w:rFonts w:ascii="Times New Roman" w:hAnsi="Times New Roman" w:cs="Times New Roman"/>
-          <w:sz w:val="24"/>
-          <w:szCs w:val="24"/>
-        </w:rPr>
-      </w:pPr>
-      <w:r>
-        <w:rPr>
-          <w:rFonts w:ascii="Times New Roman" w:hAnsi="Times New Roman" w:cs="Times New Roman"/>
-          <w:b/>
-          <w:sz w:val="24"/>
-          <w:szCs w:val="24"/>
-        </w:rPr>
-        <w:t xml:space="preserve">Leyenda de figuras y tablas:   </w:t>
-      </w:r>
-      <w:r>
-        <w:rPr>
-          <w:rFonts w:ascii="Times New Roman" w:hAnsi="Times New Roman" w:cs="Times New Roman"/>
-          <w:sz w:val="24"/>
-          <w:szCs w:val="24"/>
-        </w:rPr>
-        <w:t>La leyenda de las figuras debe colocarse por debajo de estas, en formato Times new Roman, tamaño 9, centrada, a espacio simple.</w:t>
-      </w:r>
-      <w:r>
-        <w:rPr>
-          <w:rFonts w:ascii="Times New Roman" w:hAnsi="Times New Roman" w:cs="Times New Roman"/>
-          <w:sz w:val="24"/>
-          <w:szCs w:val="24"/>
-        </w:rPr>
-        <w:t xml:space="preserve"> Mientras que en las tablas la leyenda debe colocarse en la parte superior, en formato Times new Roman, tamaño 9, centrada. </w:t>
-      </w:r>
-    </w:p>
-    <w:p>
-      <w:pPr>
-        <w:jc w:val="both"/>
-        <w:rPr>
-          <w:rFonts w:ascii="Times New Roman" w:hAnsi="Times New Roman" w:cs="Times New Roman"/>
-          <w:b/>
-          <w:sz w:val="24"/>
-          <w:szCs w:val="24"/>
-        </w:rPr>
-      </w:pPr>
-    </w:p>
-    <w:p>
-      <w:pPr>
-        <w:jc w:val="both"/>
-        <w:rPr>
-          <w:rFonts w:ascii="Times New Roman" w:hAnsi="Times New Roman" w:cs="Times New Roman"/>
-          <w:sz w:val="24"/>
-          <w:szCs w:val="24"/>
-        </w:rPr>
-      </w:pPr>
-      <w:r>
-        <w:rPr>
-          <w:rFonts w:ascii="Times New Roman" w:hAnsi="Times New Roman" w:cs="Times New Roman"/>
-          <w:b/>
-          <w:sz w:val="24"/>
-          <w:szCs w:val="24"/>
-        </w:rPr>
-        <w:t>Ejemplo f</w:t>
-      </w:r>
-      <w:r>
-        <w:rPr>
-          <w:rFonts w:ascii="Times New Roman" w:hAnsi="Times New Roman" w:cs="Times New Roman"/>
-          <w:b/>
-          <w:sz w:val="24"/>
-          <w:szCs w:val="24"/>
-        </w:rPr>
-        <w:t>igura:</w:t>
-      </w:r>
-      <w:r>
-        <w:rPr>
-          <w:rFonts w:ascii="Times New Roman" w:hAnsi="Times New Roman" w:cs="Times New Roman"/>
-          <w:noProof/>
-          <w:sz w:val="24"/>
-          <w:szCs w:val="24"/>
-          <w:lang w:val="en-US"/>
-        </w:rPr>
-        <w:drawing>
-          <wp:anchor distT="0" distB="0" distL="114300" distR="114300" simplePos="0" relativeHeight="251660288" behindDoc="0" locked="0" layoutInCell="1" allowOverlap="1" wp14:anchorId="6C4C5020" wp14:editId="46AAC5F3">
-            <wp:simplePos x="0" y="0"/>
-            <wp:positionH relativeFrom="margin">
-              <wp:align>center</wp:align>
-            </wp:positionH>
-            <wp:positionV relativeFrom="paragraph">
-              <wp:posOffset>10795</wp:posOffset>
-            </wp:positionV>
-            <wp:extent cx="2581275" cy="1874035"/>
-            <wp:effectExtent l="0" t="0" r="0" b="0"/>
-            <wp:wrapSquare wrapText="bothSides"/>
-            <wp:docPr id="2" name="Imagen 2"/>
-            <wp:cNvGraphicFramePr>
-              <a:graphicFrameLocks xmlns:a="http://schemas.openxmlformats.org/drawingml/2006/main" noChangeAspect="1"/>
-            </wp:cNvGraphicFramePr>
-            <a:graphic xmlns:a="http://schemas.openxmlformats.org/drawingml/2006/main">
-              <a:graphicData uri="http://schemas.openxmlformats.org/drawingml/2006/picture">
-                <pic:pic xmlns:pic="http://schemas.openxmlformats.org/drawingml/2006/picture">
-                  <pic:nvPicPr>
-                    <pic:cNvPr id="2" name="LOGO-UISRAEL-VERTICAL-copia.png"/>
-                    <pic:cNvPicPr/>
-                  </pic:nvPicPr>
-                  <pic:blipFill>
-                    <a:blip r:embed="rId54">
-                      <a:extLst>
-                        <a:ext uri="{28A0092B-C50C-407E-A947-70E740481C1C}">
-                          <a14:useLocalDpi xmlns:a14="http://schemas.microsoft.com/office/drawing/2010/main" val="0"/>
-                        </a:ext>
-                      </a:extLst>
-                    </a:blip>
-                    <a:stretch>
-                      <a:fillRect/>
-                    </a:stretch>
-                  </pic:blipFill>
-                  <pic:spPr>
-                    <a:xfrm>
-                      <a:off x="0" y="0"/>
-                      <a:ext cx="2581275" cy="1874035"/>
-                    </a:xfrm>
-                    <a:prstGeom prst="rect">
-                      <a:avLst/>
-                    </a:prstGeom>
-                  </pic:spPr>
-                </pic:pic>
-              </a:graphicData>
-            </a:graphic>
-          </wp:anchor>
-        </w:drawing>
-      </w:r>
-    </w:p>
-    <w:p>
-      <w:pPr>
-        <w:pStyle w:val="Prrafodelista"/>
-        <w:ind w:left="1065"/>
-        <w:jc w:val="both"/>
-        <w:rPr>
-          <w:rFonts w:ascii="Times New Roman" w:hAnsi="Times New Roman" w:cs="Times New Roman"/>
-          <w:sz w:val="24"/>
-          <w:szCs w:val="24"/>
-        </w:rPr>
-      </w:pPr>
-    </w:p>
-    <w:p>
-      <w:pPr>
-        <w:pStyle w:val="Prrafodelista"/>
-        <w:ind w:left="1065"/>
-        <w:jc w:val="both"/>
-        <w:rPr>
-          <w:rFonts w:ascii="Times New Roman" w:hAnsi="Times New Roman" w:cs="Times New Roman"/>
-          <w:b/>
-          <w:sz w:val="24"/>
-          <w:szCs w:val="24"/>
-        </w:rPr>
-      </w:pPr>
-    </w:p>
-    <w:p>
-      <w:pPr>
-        <w:pStyle w:val="Prrafodelista"/>
-        <w:ind w:left="1065"/>
-        <w:jc w:val="both"/>
-        <w:rPr>
-          <w:rFonts w:ascii="Times New Roman" w:hAnsi="Times New Roman" w:cs="Times New Roman"/>
-          <w:b/>
-          <w:sz w:val="24"/>
-          <w:szCs w:val="24"/>
-        </w:rPr>
-      </w:pPr>
-    </w:p>
-    <w:p>
-      <w:pPr>
-        <w:pStyle w:val="Prrafodelista"/>
-        <w:ind w:left="1065"/>
-        <w:jc w:val="both"/>
-        <w:rPr>
-          <w:rFonts w:ascii="Times New Roman" w:hAnsi="Times New Roman" w:cs="Times New Roman"/>
-          <w:b/>
-          <w:sz w:val="24"/>
-          <w:szCs w:val="24"/>
-        </w:rPr>
-      </w:pPr>
-    </w:p>
-    <w:p>
-      <w:pPr>
-        <w:pStyle w:val="Prrafodelista"/>
-        <w:ind w:left="1065"/>
-        <w:jc w:val="both"/>
-        <w:rPr>
-          <w:rFonts w:ascii="Times New Roman" w:hAnsi="Times New Roman" w:cs="Times New Roman"/>
-          <w:b/>
-          <w:sz w:val="24"/>
-          <w:szCs w:val="24"/>
-        </w:rPr>
-      </w:pPr>
-    </w:p>
-    <w:p>
-      <w:pPr>
-        <w:pStyle w:val="Prrafodelista"/>
-        <w:ind w:left="1065"/>
-        <w:jc w:val="both"/>
-        <w:rPr>
-          <w:rFonts w:ascii="Times New Roman" w:hAnsi="Times New Roman" w:cs="Times New Roman"/>
-          <w:b/>
-          <w:sz w:val="24"/>
-          <w:szCs w:val="24"/>
-        </w:rPr>
-      </w:pPr>
-    </w:p>
-    <w:p>
-      <w:pPr>
-        <w:pStyle w:val="Prrafodelista"/>
-        <w:ind w:left="1065"/>
-        <w:jc w:val="both"/>
-        <w:rPr>
-          <w:rFonts w:ascii="Times New Roman" w:hAnsi="Times New Roman" w:cs="Times New Roman"/>
-          <w:b/>
-          <w:sz w:val="24"/>
-          <w:szCs w:val="24"/>
-        </w:rPr>
-      </w:pPr>
-    </w:p>
-    <w:p>
-      <w:pPr>
-        <w:pStyle w:val="Prrafodelista"/>
-        <w:ind w:left="1065"/>
-        <w:jc w:val="both"/>
-        <w:rPr>
-          <w:rFonts w:ascii="Times New Roman" w:hAnsi="Times New Roman" w:cs="Times New Roman"/>
-          <w:b/>
-          <w:sz w:val="24"/>
-          <w:szCs w:val="24"/>
-        </w:rPr>
-      </w:pPr>
-    </w:p>
-    <w:p>
-      <w:pPr>
-        <w:pStyle w:val="Prrafodelista"/>
-        <w:ind w:left="1065"/>
-        <w:jc w:val="both"/>
-        <w:rPr>
-          <w:rFonts w:ascii="Times New Roman" w:hAnsi="Times New Roman" w:cs="Times New Roman"/>
-          <w:b/>
-          <w:sz w:val="24"/>
-          <w:szCs w:val="24"/>
-        </w:rPr>
-      </w:pPr>
-    </w:p>
-    <w:p>
-      <w:pPr>
-        <w:ind w:left="360"/>
-        <w:jc w:val="center"/>
-        <w:rPr>
-          <w:rFonts w:ascii="Times New Roman" w:hAnsi="Times New Roman" w:cs="Times New Roman"/>
-          <w:b/>
-          <w:sz w:val="18"/>
-          <w:szCs w:val="18"/>
-        </w:rPr>
-      </w:pPr>
-    </w:p>
-    <w:p>
-      <w:pPr>
-        <w:ind w:left="360"/>
-        <w:jc w:val="center"/>
-        <w:rPr>
-          <w:rFonts w:ascii="Times New Roman" w:hAnsi="Times New Roman" w:cs="Times New Roman"/>
-          <w:b/>
-          <w:sz w:val="18"/>
-          <w:szCs w:val="18"/>
-        </w:rPr>
-      </w:pPr>
-    </w:p>
-    <w:p>
-      <w:pPr>
-        <w:ind w:left="360"/>
-        <w:jc w:val="center"/>
-        <w:rPr>
-          <w:rFonts w:ascii="Times New Roman" w:hAnsi="Times New Roman" w:cs="Times New Roman"/>
-          <w:i/>
-          <w:sz w:val="18"/>
-          <w:szCs w:val="18"/>
-        </w:rPr>
-      </w:pPr>
-      <w:r>
-        <w:rPr>
-          <w:rFonts w:ascii="Times New Roman" w:hAnsi="Times New Roman" w:cs="Times New Roman"/>
-          <w:b/>
-          <w:sz w:val="18"/>
-          <w:szCs w:val="18"/>
-        </w:rPr>
-        <w:t>Figura 1</w:t>
-      </w:r>
-      <w:r>
-        <w:rPr>
-          <w:rFonts w:ascii="Times New Roman" w:hAnsi="Times New Roman" w:cs="Times New Roman"/>
-          <w:b/>
-          <w:sz w:val="18"/>
-          <w:szCs w:val="18"/>
-        </w:rPr>
-        <w:t>.</w:t>
-      </w:r>
-      <w:r>
-        <w:rPr>
-          <w:rFonts w:ascii="Times New Roman" w:hAnsi="Times New Roman" w:cs="Times New Roman"/>
-          <w:sz w:val="18"/>
-          <w:szCs w:val="18"/>
-        </w:rPr>
-        <w:t xml:space="preserve"> </w:t>
-      </w:r>
-      <w:r>
-        <w:rPr>
-          <w:rFonts w:ascii="Times New Roman" w:hAnsi="Times New Roman" w:cs="Times New Roman"/>
-          <w:i/>
-          <w:sz w:val="18"/>
-          <w:szCs w:val="18"/>
-        </w:rPr>
-        <w:t>Logotipo UISRAEL</w:t>
-      </w:r>
-    </w:p>
-    <w:p>
-      <w:pPr>
-        <w:ind w:left="360"/>
-        <w:jc w:val="center"/>
-        <w:rPr>
-          <w:rFonts w:ascii="Times New Roman" w:hAnsi="Times New Roman" w:cs="Times New Roman"/>
-          <w:b/>
-          <w:sz w:val="18"/>
-          <w:szCs w:val="18"/>
-        </w:rPr>
-      </w:pPr>
-      <w:r>
-        <w:rPr>
-          <w:rFonts w:ascii="Times New Roman" w:hAnsi="Times New Roman" w:cs="Times New Roman"/>
-          <w:b/>
-          <w:sz w:val="18"/>
-          <w:szCs w:val="18"/>
-        </w:rPr>
-        <w:t>Fuente:</w:t>
-      </w:r>
-      <w:r>
-        <w:rPr>
-          <w:rFonts w:ascii="Times New Roman" w:hAnsi="Times New Roman" w:cs="Times New Roman"/>
-          <w:sz w:val="18"/>
-          <w:szCs w:val="18"/>
-        </w:rPr>
-        <w:t xml:space="preserve"> Universidad Tecnológica Israel</w:t>
-      </w:r>
-    </w:p>
-    <w:p>
-      <w:pPr>
-        <w:pStyle w:val="Prrafodelista"/>
-        <w:ind w:left="1065"/>
-        <w:jc w:val="both"/>
-        <w:rPr>
-          <w:rFonts w:ascii="Times New Roman" w:hAnsi="Times New Roman" w:cs="Times New Roman"/>
-          <w:b/>
-          <w:sz w:val="24"/>
-          <w:szCs w:val="24"/>
-        </w:rPr>
-      </w:pPr>
-    </w:p>
-    <w:p>
-      <w:pPr>
-        <w:rPr>
-          <w:rFonts w:ascii="Times New Roman" w:hAnsi="Times New Roman" w:cs="Times New Roman"/>
-          <w:b/>
-          <w:sz w:val="24"/>
-          <w:szCs w:val="24"/>
-        </w:rPr>
-      </w:pPr>
-      <w:r>
-        <w:rPr>
-          <w:rFonts w:ascii="Times New Roman" w:hAnsi="Times New Roman" w:cs="Times New Roman"/>
-          <w:b/>
-          <w:sz w:val="24"/>
-          <w:szCs w:val="24"/>
-        </w:rPr>
-        <w:t>Ejemplo t</w:t>
-      </w:r>
-      <w:r>
-        <w:rPr>
-          <w:rFonts w:ascii="Times New Roman" w:hAnsi="Times New Roman" w:cs="Times New Roman"/>
-          <w:b/>
-          <w:sz w:val="24"/>
-          <w:szCs w:val="24"/>
-        </w:rPr>
-        <w:t>abla:</w:t>
-      </w:r>
-    </w:p>
-    <w:p>
-      <w:pPr>
-        <w:rPr>
-          <w:rFonts w:ascii="Times New Roman" w:hAnsi="Times New Roman" w:cs="Times New Roman"/>
-          <w:b/>
-          <w:sz w:val="24"/>
-          <w:szCs w:val="24"/>
-        </w:rPr>
-      </w:pPr>
-    </w:p>
-    <w:p>
-      <w:pPr>
-        <w:jc w:val="center"/>
-        <w:rPr>
-          <w:rFonts w:ascii="Times New Roman" w:hAnsi="Times New Roman" w:cs="Times New Roman"/>
-          <w:sz w:val="18"/>
-          <w:szCs w:val="24"/>
-          <w:lang w:val="es-ES_tradnl"/>
-        </w:rPr>
-      </w:pPr>
-      <w:r>
-        <w:rPr>
-          <w:rFonts w:ascii="Times New Roman" w:hAnsi="Times New Roman" w:cs="Times New Roman"/>
-          <w:b/>
-          <w:sz w:val="18"/>
-          <w:szCs w:val="24"/>
-          <w:lang w:val="es-ES_tradnl"/>
-        </w:rPr>
-        <w:t>Tabla 1.</w:t>
-      </w:r>
-      <w:r>
-        <w:rPr>
-          <w:rFonts w:ascii="Times New Roman" w:hAnsi="Times New Roman" w:cs="Times New Roman"/>
-          <w:sz w:val="18"/>
-          <w:szCs w:val="24"/>
-          <w:lang w:val="es-ES_tradnl"/>
-        </w:rPr>
-        <w:t xml:space="preserve"> </w:t>
-      </w:r>
-    </w:p>
-    <w:p>
-      <w:pPr>
-        <w:jc w:val="center"/>
-        <w:rPr>
-          <w:rFonts w:ascii="Times New Roman" w:hAnsi="Times New Roman" w:cs="Times New Roman"/>
-          <w:i/>
-          <w:sz w:val="24"/>
-          <w:szCs w:val="24"/>
-          <w:lang w:val="es-ES_tradnl"/>
-        </w:rPr>
-      </w:pPr>
-      <w:r>
-        <w:rPr>
-          <w:rFonts w:ascii="Times New Roman" w:hAnsi="Times New Roman" w:cs="Times New Roman"/>
-          <w:i/>
-          <w:sz w:val="18"/>
-          <w:szCs w:val="24"/>
-          <w:lang w:val="es-ES_tradnl"/>
-        </w:rPr>
-        <w:t xml:space="preserve">Título </w:t>
-      </w:r>
-      <w:r>
-        <w:rPr>
-          <w:rFonts w:ascii="Times New Roman" w:hAnsi="Times New Roman" w:cs="Times New Roman"/>
-          <w:i/>
-          <w:sz w:val="18"/>
-          <w:szCs w:val="24"/>
-          <w:lang w:val="es-ES"/>
-        </w:rPr>
-        <w:t>Ejemplo de una Tabla</w:t>
-      </w:r>
-    </w:p>
-    <w:tbl>
-      <w:tblPr>
-        <w:tblW w:w="8218" w:type="dxa"/>
-        <w:tblInd w:w="281" w:type="dxa"/>
-        <w:tblBorders>
-          <w:top w:val="single" w:sz="2" w:space="0" w:color="auto"/>
-          <w:left w:val="single" w:sz="2" w:space="0" w:color="auto"/>
-          <w:bottom w:val="single" w:sz="2" w:space="0" w:color="auto"/>
-          <w:right w:val="single" w:sz="2" w:space="0" w:color="auto"/>
-          <w:insideH w:val="single" w:sz="2" w:space="0" w:color="auto"/>
-          <w:insideV w:val="single" w:sz="2" w:space="0" w:color="auto"/>
-        </w:tblBorders>
-        <w:tblLayout w:type="fixed"/>
-        <w:tblLook w:val="0000" w:firstRow="0" w:lastRow="0" w:firstColumn="0" w:lastColumn="0" w:noHBand="0" w:noVBand="0"/>
-      </w:tblPr>
-      <w:tblGrid>
-        <w:gridCol w:w="1272"/>
-        <w:gridCol w:w="1987"/>
-        <w:gridCol w:w="992"/>
-        <w:gridCol w:w="3967"/>
-      </w:tblGrid>
-      <w:tr>
-        <w:trPr>
-          <w:cantSplit/>
-          <w:trHeight w:val="240"/>
-          <w:tblHeader/>
-        </w:trPr>
-        <w:tc>
-          <w:tcPr>
-            <w:tcW w:w="1272" w:type="dxa"/>
-            <w:vMerge w:val="restart"/>
-            <w:vAlign w:val="center"/>
-          </w:tcPr>
-          <w:p>
-            <w:pPr>
-              <w:jc w:val="center"/>
-              <w:rPr>
-                <w:rFonts w:ascii="Times New Roman" w:eastAsia="SimSun" w:hAnsi="Times New Roman" w:cs="Times New Roman"/>
-                <w:b/>
-                <w:bCs/>
-                <w:sz w:val="18"/>
-                <w:szCs w:val="18"/>
-                <w:lang w:val="en-US"/>
-              </w:rPr>
-            </w:pPr>
-            <w:proofErr w:type="spellStart"/>
-            <w:r>
-              <w:rPr>
-                <w:rFonts w:ascii="Times New Roman" w:eastAsia="SimSun" w:hAnsi="Times New Roman" w:cs="Times New Roman"/>
-                <w:b/>
-                <w:bCs/>
-                <w:sz w:val="18"/>
-                <w:szCs w:val="18"/>
-                <w:lang w:val="en-US"/>
-              </w:rPr>
-              <w:t>Tabla</w:t>
-            </w:r>
-            <w:proofErr w:type="spellEnd"/>
-          </w:p>
-        </w:tc>
-        <w:tc>
-          <w:tcPr>
-            <w:tcW w:w="6946" w:type="dxa"/>
-            <w:gridSpan w:val="3"/>
-            <w:vAlign w:val="center"/>
-          </w:tcPr>
-          <w:p>
-            <w:pPr>
-              <w:jc w:val="center"/>
-              <w:rPr>
-                <w:rFonts w:ascii="Times New Roman" w:eastAsia="SimSun" w:hAnsi="Times New Roman" w:cs="Times New Roman"/>
-                <w:b/>
-                <w:bCs/>
-                <w:sz w:val="18"/>
-                <w:szCs w:val="18"/>
-                <w:lang w:val="pt-PT"/>
-              </w:rPr>
-            </w:pPr>
-            <w:r>
-              <w:rPr>
-                <w:rFonts w:ascii="Times New Roman" w:eastAsia="SimSun" w:hAnsi="Times New Roman" w:cs="Times New Roman"/>
-                <w:b/>
-                <w:bCs/>
-                <w:sz w:val="18"/>
-                <w:szCs w:val="18"/>
-                <w:lang w:val="pt-PT"/>
-              </w:rPr>
-              <w:t>Tabla</w:t>
-            </w:r>
-          </w:p>
-        </w:tc>
-      </w:tr>
-      <w:tr>
-        <w:trPr>
-          <w:cantSplit/>
-          <w:trHeight w:val="240"/>
-          <w:tblHeader/>
-        </w:trPr>
-        <w:tc>
-          <w:tcPr>
-            <w:tcW w:w="1272" w:type="dxa"/>
-            <w:vMerge/>
-          </w:tcPr>
-          <w:p>
-            <w:pPr>
-              <w:jc w:val="center"/>
-              <w:rPr>
-                <w:rFonts w:ascii="Times New Roman" w:eastAsia="SimSun" w:hAnsi="Times New Roman" w:cs="Times New Roman"/>
-                <w:sz w:val="18"/>
-                <w:szCs w:val="18"/>
-                <w:lang w:val="pt-PT"/>
-              </w:rPr>
-            </w:pPr>
-          </w:p>
-        </w:tc>
-        <w:tc>
-          <w:tcPr>
-            <w:tcW w:w="1987" w:type="dxa"/>
-            <w:vAlign w:val="center"/>
-          </w:tcPr>
-          <w:p>
-            <w:pPr>
-              <w:jc w:val="center"/>
-              <w:rPr>
-                <w:rFonts w:ascii="Times New Roman" w:eastAsia="SimSun" w:hAnsi="Times New Roman" w:cs="Times New Roman"/>
-                <w:b/>
-                <w:bCs/>
-                <w:i/>
-                <w:iCs/>
-                <w:sz w:val="18"/>
-                <w:szCs w:val="18"/>
-                <w:lang w:val="en-US"/>
-              </w:rPr>
-            </w:pPr>
-            <w:r>
-              <w:rPr>
-                <w:rFonts w:ascii="Times New Roman" w:eastAsia="SimSun" w:hAnsi="Times New Roman" w:cs="Times New Roman"/>
-                <w:b/>
-                <w:bCs/>
-                <w:i/>
-                <w:iCs/>
-                <w:sz w:val="18"/>
-                <w:szCs w:val="18"/>
-                <w:lang w:val="en-US"/>
-              </w:rPr>
-              <w:t>Columna 1</w:t>
-            </w:r>
-          </w:p>
-        </w:tc>
-        <w:tc>
-          <w:tcPr>
-            <w:tcW w:w="992" w:type="dxa"/>
-            <w:vAlign w:val="center"/>
-          </w:tcPr>
-          <w:p>
-            <w:pPr>
-              <w:jc w:val="center"/>
-              <w:rPr>
-                <w:rFonts w:ascii="Times New Roman" w:eastAsia="SimSun" w:hAnsi="Times New Roman" w:cs="Times New Roman"/>
-                <w:b/>
-                <w:bCs/>
-                <w:i/>
-                <w:iCs/>
-                <w:sz w:val="18"/>
-                <w:szCs w:val="18"/>
-                <w:lang w:val="en-US"/>
-              </w:rPr>
-            </w:pPr>
-            <w:r>
-              <w:rPr>
-                <w:rFonts w:ascii="Times New Roman" w:eastAsia="SimSun" w:hAnsi="Times New Roman" w:cs="Times New Roman"/>
-                <w:b/>
-                <w:bCs/>
-                <w:i/>
-                <w:iCs/>
-                <w:sz w:val="18"/>
-                <w:szCs w:val="18"/>
-                <w:lang w:val="en-US"/>
-              </w:rPr>
-              <w:t>Columna 2</w:t>
-            </w:r>
-          </w:p>
-        </w:tc>
-        <w:tc>
-          <w:tcPr>
-            <w:tcW w:w="3967" w:type="dxa"/>
-            <w:vAlign w:val="center"/>
-          </w:tcPr>
-          <w:p>
-            <w:pPr>
-              <w:jc w:val="center"/>
-              <w:rPr>
-                <w:rFonts w:ascii="Times New Roman" w:eastAsia="SimSun" w:hAnsi="Times New Roman" w:cs="Times New Roman"/>
-                <w:b/>
-                <w:bCs/>
-                <w:i/>
-                <w:iCs/>
-                <w:sz w:val="18"/>
-                <w:szCs w:val="18"/>
-                <w:lang w:val="en-US"/>
-              </w:rPr>
-            </w:pPr>
-            <w:r>
-              <w:rPr>
-                <w:rFonts w:ascii="Times New Roman" w:eastAsia="SimSun" w:hAnsi="Times New Roman" w:cs="Times New Roman"/>
-                <w:b/>
-                <w:bCs/>
-                <w:i/>
-                <w:iCs/>
-                <w:sz w:val="18"/>
-                <w:szCs w:val="18"/>
-                <w:lang w:val="en-US"/>
-              </w:rPr>
-              <w:t>Columna 3</w:t>
-            </w:r>
-          </w:p>
-        </w:tc>
-      </w:tr>
-      <w:tr>
-        <w:trPr>
-          <w:trHeight w:val="320"/>
-        </w:trPr>
-        <w:tc>
-          <w:tcPr>
-            <w:tcW w:w="1272" w:type="dxa"/>
-            <w:vAlign w:val="center"/>
-          </w:tcPr>
-          <w:p>
-            <w:pPr>
-              <w:jc w:val="both"/>
-              <w:rPr>
-                <w:rFonts w:ascii="Times New Roman" w:eastAsia="SimSun" w:hAnsi="Times New Roman" w:cs="Times New Roman"/>
-                <w:noProof/>
-                <w:sz w:val="18"/>
-                <w:szCs w:val="18"/>
-                <w:lang w:val="en-US"/>
-              </w:rPr>
-            </w:pPr>
-            <w:r>
-              <w:rPr>
-                <w:rFonts w:ascii="Times New Roman" w:eastAsia="SimSun" w:hAnsi="Times New Roman" w:cs="Times New Roman"/>
-                <w:noProof/>
-                <w:sz w:val="18"/>
-                <w:szCs w:val="18"/>
-                <w:lang w:val="en-US"/>
-              </w:rPr>
-              <w:t>Línea 1</w:t>
-            </w:r>
-          </w:p>
-        </w:tc>
-        <w:tc>
-          <w:tcPr>
-            <w:tcW w:w="1987" w:type="dxa"/>
-            <w:vAlign w:val="center"/>
-          </w:tcPr>
-          <w:p>
-            <w:pPr>
-              <w:jc w:val="both"/>
-              <w:rPr>
-                <w:rFonts w:ascii="Times New Roman" w:eastAsia="SimSun" w:hAnsi="Times New Roman" w:cs="Times New Roman"/>
-                <w:noProof/>
-                <w:sz w:val="18"/>
-                <w:szCs w:val="18"/>
-                <w:lang w:val="en-US"/>
-              </w:rPr>
-            </w:pPr>
-            <w:r>
-              <w:rPr>
-                <w:rFonts w:ascii="Times New Roman" w:eastAsia="SimSun" w:hAnsi="Times New Roman" w:cs="Times New Roman"/>
-                <w:noProof/>
-                <w:sz w:val="18"/>
-                <w:szCs w:val="18"/>
-                <w:lang w:val="en-US"/>
-              </w:rPr>
-              <w:t>Contenido</w:t>
-            </w:r>
-          </w:p>
-        </w:tc>
-        <w:tc>
-          <w:tcPr>
-            <w:tcW w:w="992" w:type="dxa"/>
-            <w:vAlign w:val="center"/>
-          </w:tcPr>
-          <w:p>
-            <w:pPr>
-              <w:jc w:val="center"/>
-              <w:rPr>
-                <w:rFonts w:ascii="Times New Roman" w:eastAsia="SimSun" w:hAnsi="Times New Roman" w:cs="Times New Roman"/>
-                <w:sz w:val="18"/>
-                <w:szCs w:val="18"/>
-                <w:lang w:val="en-US"/>
-              </w:rPr>
-            </w:pPr>
-          </w:p>
-        </w:tc>
-        <w:tc>
-          <w:tcPr>
-            <w:tcW w:w="3967" w:type="dxa"/>
-            <w:vAlign w:val="center"/>
-          </w:tcPr>
-          <w:p>
-            <w:pPr>
-              <w:jc w:val="center"/>
-              <w:rPr>
-                <w:rFonts w:ascii="Times New Roman" w:eastAsia="SimSun" w:hAnsi="Times New Roman" w:cs="Times New Roman"/>
-                <w:sz w:val="18"/>
-                <w:szCs w:val="18"/>
-                <w:lang w:val="en-US"/>
-              </w:rPr>
-            </w:pPr>
-          </w:p>
-        </w:tc>
-      </w:tr>
-      <w:tr>
-        <w:trPr>
-          <w:trHeight w:val="320"/>
-        </w:trPr>
-        <w:tc>
-          <w:tcPr>
-            <w:tcW w:w="1272" w:type="dxa"/>
-            <w:vAlign w:val="center"/>
-          </w:tcPr>
-          <w:p>
-            <w:pPr>
-              <w:jc w:val="both"/>
-              <w:rPr>
-                <w:rFonts w:ascii="Times New Roman" w:eastAsia="SimSun" w:hAnsi="Times New Roman" w:cs="Times New Roman"/>
-                <w:noProof/>
-                <w:sz w:val="18"/>
-                <w:szCs w:val="18"/>
-                <w:lang w:val="en-US"/>
-              </w:rPr>
-            </w:pPr>
-            <w:r>
-              <w:rPr>
-                <w:rFonts w:ascii="Times New Roman" w:eastAsia="SimSun" w:hAnsi="Times New Roman" w:cs="Times New Roman"/>
-                <w:noProof/>
-                <w:sz w:val="18"/>
-                <w:szCs w:val="18"/>
-                <w:lang w:val="en-US"/>
-              </w:rPr>
-              <w:t>Línea 2</w:t>
-            </w:r>
-          </w:p>
-        </w:tc>
-        <w:tc>
-          <w:tcPr>
-            <w:tcW w:w="1987" w:type="dxa"/>
-            <w:vAlign w:val="center"/>
-          </w:tcPr>
-          <w:p>
-            <w:pPr>
-              <w:jc w:val="both"/>
-              <w:rPr>
-                <w:rFonts w:ascii="Times New Roman" w:eastAsia="SimSun" w:hAnsi="Times New Roman" w:cs="Times New Roman"/>
-                <w:noProof/>
-                <w:sz w:val="18"/>
-                <w:szCs w:val="18"/>
-                <w:lang w:val="en-US"/>
-              </w:rPr>
-            </w:pPr>
-          </w:p>
-        </w:tc>
-        <w:tc>
-          <w:tcPr>
-            <w:tcW w:w="992" w:type="dxa"/>
-            <w:vAlign w:val="center"/>
-          </w:tcPr>
-          <w:p>
-            <w:pPr>
-              <w:jc w:val="center"/>
-              <w:rPr>
-                <w:rFonts w:ascii="Times New Roman" w:eastAsia="SimSun" w:hAnsi="Times New Roman" w:cs="Times New Roman"/>
-                <w:sz w:val="18"/>
-                <w:szCs w:val="18"/>
-                <w:lang w:val="en-US"/>
-              </w:rPr>
-            </w:pPr>
-          </w:p>
-        </w:tc>
-        <w:tc>
-          <w:tcPr>
-            <w:tcW w:w="3967" w:type="dxa"/>
-            <w:vAlign w:val="center"/>
-          </w:tcPr>
-          <w:p>
-            <w:pPr>
-              <w:jc w:val="center"/>
-              <w:rPr>
-                <w:rFonts w:ascii="Times New Roman" w:eastAsia="SimSun" w:hAnsi="Times New Roman" w:cs="Times New Roman"/>
-                <w:sz w:val="18"/>
-                <w:szCs w:val="18"/>
-                <w:lang w:val="en-US"/>
-              </w:rPr>
-            </w:pPr>
-          </w:p>
-        </w:tc>
-      </w:tr>
-    </w:tbl>
-    <w:p>
-      <w:pPr>
-        <w:ind w:left="360"/>
-        <w:jc w:val="center"/>
-        <w:rPr>
-          <w:rFonts w:ascii="Times New Roman" w:hAnsi="Times New Roman" w:cs="Times New Roman"/>
-          <w:b/>
-          <w:sz w:val="18"/>
-          <w:szCs w:val="18"/>
-        </w:rPr>
-      </w:pPr>
-      <w:r>
-        <w:rPr>
-          <w:rFonts w:ascii="Times New Roman" w:hAnsi="Times New Roman" w:cs="Times New Roman"/>
-          <w:b/>
-          <w:sz w:val="18"/>
-          <w:szCs w:val="18"/>
-        </w:rPr>
-        <w:t>Fuente:</w:t>
-      </w:r>
-      <w:r>
-        <w:rPr>
-          <w:rFonts w:ascii="Times New Roman" w:hAnsi="Times New Roman" w:cs="Times New Roman"/>
-          <w:sz w:val="18"/>
-          <w:szCs w:val="18"/>
-        </w:rPr>
-        <w:t xml:space="preserve"> Universidad Tecnológica Israel</w:t>
-      </w:r>
-    </w:p>
-    <w:p>
-      <w:pPr>
-        <w:pStyle w:val="Prrafodelista"/>
-        <w:rPr>
-          <w:rFonts w:ascii="Times New Roman" w:hAnsi="Times New Roman" w:cs="Times New Roman"/>
-          <w:sz w:val="24"/>
-          <w:szCs w:val="24"/>
-        </w:rPr>
-      </w:pPr>
-    </w:p>
-    <w:p>
-      <w:pPr>
-        <w:jc w:val="both"/>
-        <w:rPr>
-          <w:rFonts w:ascii="Times New Roman" w:hAnsi="Times New Roman" w:cs="Times New Roman"/>
-          <w:sz w:val="24"/>
-          <w:szCs w:val="24"/>
-        </w:rPr>
-      </w:pPr>
-      <w:r>
-        <w:rPr>
-          <w:rFonts w:ascii="Times New Roman" w:hAnsi="Times New Roman" w:cs="Times New Roman"/>
-          <w:b/>
-          <w:sz w:val="24"/>
-          <w:szCs w:val="24"/>
-        </w:rPr>
-        <w:t>Referencias bibliográficas</w:t>
-      </w:r>
-      <w:r>
-        <w:rPr>
-          <w:rFonts w:ascii="Times New Roman" w:hAnsi="Times New Roman" w:cs="Times New Roman"/>
-          <w:b/>
-          <w:sz w:val="24"/>
-          <w:szCs w:val="24"/>
-        </w:rPr>
-        <w:t>:</w:t>
-      </w:r>
-      <w:r>
-        <w:rPr>
-          <w:rFonts w:ascii="Times New Roman" w:hAnsi="Times New Roman" w:cs="Times New Roman"/>
-          <w:sz w:val="24"/>
-          <w:szCs w:val="24"/>
-        </w:rPr>
-        <w:t xml:space="preserve"> </w:t>
-      </w:r>
-      <w:r>
-        <w:rPr>
-          <w:rFonts w:ascii="Times New Roman" w:hAnsi="Times New Roman" w:cs="Times New Roman"/>
-          <w:sz w:val="24"/>
-          <w:szCs w:val="24"/>
-        </w:rPr>
-        <w:t>La lista de las referencias bibliográficas y las citas en el texto, deben respetar las recomendaciones de la APA</w:t>
-      </w:r>
-      <w:r>
-        <w:rPr>
-          <w:rFonts w:ascii="Times New Roman" w:hAnsi="Times New Roman" w:cs="Times New Roman"/>
-          <w:sz w:val="24"/>
-          <w:szCs w:val="24"/>
-        </w:rPr>
-        <w:t xml:space="preserve"> sexta edición</w:t>
-      </w:r>
-      <w:r>
-        <w:rPr>
-          <w:rFonts w:ascii="Times New Roman" w:hAnsi="Times New Roman" w:cs="Times New Roman"/>
-          <w:sz w:val="24"/>
-          <w:szCs w:val="24"/>
-        </w:rPr>
-        <w:t xml:space="preserve"> (</w:t>
+          <w:sz w:val="24"/>
+        </w:rPr>
+      </w:pPr>
+      <w:r>
+        <w:rPr>
+          <w:sz w:val="24"/>
+        </w:rPr>
+        <w:t xml:space="preserve">Virtual </w:t>
       </w:r>
       <w:proofErr w:type="spellStart"/>
       <w:r>
         <w:rPr>
-          <w:rFonts w:ascii="Times New Roman" w:hAnsi="Times New Roman" w:cs="Times New Roman"/>
-          <w:sz w:val="24"/>
-          <w:szCs w:val="24"/>
-        </w:rPr>
-        <w:t>Publication</w:t>
+          <w:sz w:val="24"/>
+        </w:rPr>
+        <w:t>Class</w:t>
       </w:r>
       <w:proofErr w:type="spellEnd"/>
       <w:r>
         <w:rPr>
-          <w:rFonts w:ascii="Times New Roman" w:hAnsi="Times New Roman" w:cs="Times New Roman"/>
-          <w:sz w:val="24"/>
-          <w:szCs w:val="24"/>
-        </w:rPr>
-        <w:t xml:space="preserve"> Manual of </w:t>
-      </w:r>
-      <w:proofErr w:type="spellStart"/>
-      <w:r>
-        <w:rPr>
-          <w:rFonts w:ascii="Times New Roman" w:hAnsi="Times New Roman" w:cs="Times New Roman"/>
-          <w:sz w:val="24"/>
-          <w:szCs w:val="24"/>
-        </w:rPr>
-        <w:t>the</w:t>
-      </w:r>
-      <w:proofErr w:type="spellEnd"/>
-      <w:r>
-        <w:rPr>
-          <w:rFonts w:ascii="Times New Roman" w:hAnsi="Times New Roman" w:cs="Times New Roman"/>
-          <w:sz w:val="24"/>
-          <w:szCs w:val="24"/>
-        </w:rPr>
-        <w:t xml:space="preserve"> American Psychological Association). </w:t>
-      </w:r>
-    </w:p>
-    <w:p>
-      <w:pPr>
-        <w:pStyle w:val="Prrafodelista"/>
-        <w:ind w:left="1065"/>
-        <w:jc w:val="both"/>
-        <w:rPr>
-          <w:rFonts w:ascii="Times New Roman" w:hAnsi="Times New Roman" w:cs="Times New Roman"/>
-          <w:sz w:val="24"/>
-          <w:szCs w:val="24"/>
-        </w:rPr>
-      </w:pPr>
-    </w:p>
-    <w:p>
-      <w:pPr>
-        <w:jc w:val="both"/>
-        <w:rPr>
-          <w:rFonts w:ascii="Times New Roman" w:hAnsi="Times New Roman" w:cs="Times New Roman"/>
-          <w:sz w:val="24"/>
-          <w:szCs w:val="24"/>
-        </w:rPr>
-      </w:pPr>
-      <w:r>
-        <w:rPr>
-          <w:rFonts w:ascii="Times New Roman" w:hAnsi="Times New Roman" w:cs="Times New Roman"/>
-          <w:sz w:val="24"/>
-          <w:szCs w:val="24"/>
-        </w:rPr>
-        <w:t>Las referencias deben ser citadas por orden alfabético, incluyendo los nombres de los autores, título completo del trabajo citado, título de la fuente, volumen, año de publicación. La lista de referencias que se incluirán en el final del artículo, debe seguir el formato con fuente “Times New Roman”, tamaño 1</w:t>
-      </w:r>
-      <w:r>
-        <w:rPr>
-          <w:rFonts w:ascii="Times New Roman" w:hAnsi="Times New Roman" w:cs="Times New Roman"/>
-          <w:sz w:val="24"/>
-          <w:szCs w:val="24"/>
-        </w:rPr>
-        <w:t>2</w:t>
-      </w:r>
-      <w:r>
-        <w:rPr>
-          <w:rFonts w:ascii="Times New Roman" w:hAnsi="Times New Roman" w:cs="Times New Roman"/>
-          <w:sz w:val="24"/>
-          <w:szCs w:val="24"/>
-        </w:rPr>
-        <w:t xml:space="preserve">, a espacio simple.  </w:t>
-      </w:r>
-    </w:p>
-    <w:p>
-      <w:pPr>
-        <w:jc w:val="both"/>
-        <w:rPr>
-          <w:rFonts w:ascii="Times New Roman" w:hAnsi="Times New Roman" w:cs="Times New Roman"/>
-          <w:sz w:val="24"/>
-          <w:szCs w:val="24"/>
-        </w:rPr>
-      </w:pPr>
-    </w:p>
-    <w:p>
-      <w:pPr>
-        <w:jc w:val="both"/>
-        <w:rPr>
-          <w:rFonts w:ascii="Times New Roman" w:hAnsi="Times New Roman" w:cs="Times New Roman"/>
-          <w:sz w:val="24"/>
-          <w:szCs w:val="24"/>
-        </w:rPr>
-      </w:pPr>
-      <w:r>
-        <w:rPr>
-          <w:rFonts w:ascii="Times New Roman" w:hAnsi="Times New Roman" w:cs="Times New Roman"/>
-          <w:sz w:val="24"/>
-          <w:szCs w:val="24"/>
-        </w:rPr>
-        <w:t xml:space="preserve">El número de referencias bibliográficas deben ser como mínimo 12 y máximo 20. </w:t>
-      </w:r>
-    </w:p>
-    <w:p>
-      <w:pPr>
-        <w:pStyle w:val="Prrafodelista"/>
-        <w:ind w:left="1065"/>
-        <w:jc w:val="both"/>
-        <w:rPr>
-          <w:rFonts w:ascii="Times New Roman" w:hAnsi="Times New Roman" w:cs="Times New Roman"/>
-          <w:sz w:val="24"/>
-          <w:szCs w:val="24"/>
-        </w:rPr>
-      </w:pPr>
-    </w:p>
-    <w:p>
-      <w:pPr>
-        <w:jc w:val="both"/>
-        <w:rPr>
-          <w:rFonts w:ascii="Times New Roman" w:hAnsi="Times New Roman" w:cs="Times New Roman"/>
-          <w:b/>
-          <w:sz w:val="24"/>
-          <w:szCs w:val="24"/>
-          <w:lang w:val="en-US"/>
-        </w:rPr>
-      </w:pPr>
-      <w:proofErr w:type="spellStart"/>
-      <w:r>
-        <w:rPr>
-          <w:rFonts w:ascii="Times New Roman" w:hAnsi="Times New Roman" w:cs="Times New Roman"/>
-          <w:b/>
-          <w:sz w:val="24"/>
-          <w:szCs w:val="24"/>
-          <w:lang w:val="en-US"/>
-        </w:rPr>
-        <w:t>Ejemplos</w:t>
-      </w:r>
-      <w:proofErr w:type="spellEnd"/>
-      <w:r>
-        <w:rPr>
-          <w:rFonts w:ascii="Times New Roman" w:hAnsi="Times New Roman" w:cs="Times New Roman"/>
-          <w:b/>
-          <w:sz w:val="24"/>
-          <w:szCs w:val="24"/>
-          <w:lang w:val="en-US"/>
-        </w:rPr>
-        <w:t>:</w:t>
-      </w:r>
-    </w:p>
-    <w:p>
-      <w:pPr>
-        <w:jc w:val="both"/>
-        <w:rPr>
-          <w:rFonts w:ascii="Times New Roman" w:hAnsi="Times New Roman" w:cs="Times New Roman"/>
-          <w:b/>
-          <w:sz w:val="24"/>
-          <w:szCs w:val="24"/>
-          <w:lang w:val="en-US"/>
-        </w:rPr>
-      </w:pPr>
-    </w:p>
-    <w:p>
-      <w:pPr>
-        <w:pStyle w:val="Prrafodelista"/>
-        <w:ind w:left="0"/>
-        <w:jc w:val="both"/>
-        <w:rPr>
-          <w:rFonts w:ascii="Times New Roman" w:hAnsi="Times New Roman" w:cs="Times New Roman"/>
-          <w:sz w:val="24"/>
-          <w:szCs w:val="24"/>
-        </w:rPr>
-      </w:pPr>
-      <w:r>
-        <w:rPr>
-          <w:rFonts w:ascii="Times New Roman" w:hAnsi="Times New Roman" w:cs="Times New Roman"/>
-          <w:sz w:val="24"/>
-          <w:szCs w:val="24"/>
-          <w:lang w:val="en-US"/>
-        </w:rPr>
-        <w:t>Rocha, Á</w:t>
-      </w:r>
-      <w:r>
-        <w:rPr>
-          <w:rFonts w:ascii="Times New Roman" w:hAnsi="Times New Roman" w:cs="Times New Roman"/>
-          <w:sz w:val="24"/>
-          <w:szCs w:val="24"/>
-          <w:lang w:val="en-US"/>
-        </w:rPr>
-        <w:t xml:space="preserve">. (2012). Framework for a Global Quality Evaluation of a Website. </w:t>
-      </w:r>
-      <w:r>
-        <w:rPr>
-          <w:rFonts w:ascii="Times New Roman" w:hAnsi="Times New Roman" w:cs="Times New Roman"/>
-          <w:i/>
-          <w:sz w:val="24"/>
-          <w:szCs w:val="24"/>
-        </w:rPr>
-        <w:t xml:space="preserve">Online </w:t>
-      </w:r>
-      <w:proofErr w:type="spellStart"/>
-      <w:r>
-        <w:rPr>
-          <w:rFonts w:ascii="Times New Roman" w:hAnsi="Times New Roman" w:cs="Times New Roman"/>
-          <w:i/>
-          <w:sz w:val="24"/>
-          <w:szCs w:val="24"/>
-        </w:rPr>
-        <w:t>Information</w:t>
-      </w:r>
-      <w:proofErr w:type="spellEnd"/>
-      <w:r>
-        <w:rPr>
-          <w:rFonts w:ascii="Times New Roman" w:hAnsi="Times New Roman" w:cs="Times New Roman"/>
-          <w:i/>
-          <w:sz w:val="24"/>
-          <w:szCs w:val="24"/>
-        </w:rPr>
-        <w:t xml:space="preserve"> </w:t>
-      </w:r>
-      <w:proofErr w:type="spellStart"/>
-      <w:r>
-        <w:rPr>
-          <w:rFonts w:ascii="Times New Roman" w:hAnsi="Times New Roman" w:cs="Times New Roman"/>
-          <w:i/>
-          <w:sz w:val="24"/>
-          <w:szCs w:val="24"/>
-        </w:rPr>
-        <w:t>Review</w:t>
-      </w:r>
-      <w:proofErr w:type="spellEnd"/>
-      <w:r>
-        <w:rPr>
-          <w:rFonts w:ascii="Times New Roman" w:hAnsi="Times New Roman" w:cs="Times New Roman"/>
-          <w:sz w:val="24"/>
-          <w:szCs w:val="24"/>
-        </w:rPr>
-        <w:t xml:space="preserve">, 36(3), 374-382. doi:10.1108/14684521211241404 </w:t>
-      </w:r>
-    </w:p>
-    <w:p>
-      <w:pPr>
-        <w:pStyle w:val="Prrafodelista"/>
-        <w:ind w:left="1065"/>
-        <w:jc w:val="both"/>
-        <w:rPr>
-          <w:rFonts w:ascii="Times New Roman" w:hAnsi="Times New Roman" w:cs="Times New Roman"/>
-          <w:sz w:val="24"/>
-          <w:szCs w:val="24"/>
-        </w:rPr>
-      </w:pPr>
-    </w:p>
-    <w:p>
-      <w:pPr>
-        <w:pStyle w:val="Prrafodelista"/>
-        <w:ind w:left="0"/>
-        <w:jc w:val="both"/>
-        <w:rPr>
-          <w:rFonts w:ascii="Times New Roman" w:hAnsi="Times New Roman" w:cs="Times New Roman"/>
-          <w:sz w:val="24"/>
-          <w:szCs w:val="24"/>
-        </w:rPr>
-      </w:pPr>
-      <w:r>
-        <w:rPr>
-          <w:rFonts w:ascii="Times New Roman" w:hAnsi="Times New Roman" w:cs="Times New Roman"/>
-          <w:sz w:val="24"/>
-          <w:szCs w:val="24"/>
-        </w:rPr>
-        <w:t>A</w:t>
-      </w:r>
-      <w:r>
-        <w:rPr>
-          <w:rFonts w:ascii="Times New Roman" w:hAnsi="Times New Roman" w:cs="Times New Roman"/>
-          <w:sz w:val="24"/>
-          <w:szCs w:val="24"/>
-        </w:rPr>
-        <w:t xml:space="preserve">lonso, J., &amp; Castellanos, J. (2006). Por un enfoque integral de la violencia familiar. </w:t>
-      </w:r>
-      <w:proofErr w:type="spellStart"/>
-      <w:r>
-        <w:rPr>
-          <w:rFonts w:ascii="Times New Roman" w:hAnsi="Times New Roman" w:cs="Times New Roman"/>
-          <w:i/>
-          <w:sz w:val="24"/>
-          <w:szCs w:val="24"/>
-        </w:rPr>
-        <w:t>Psychosocial</w:t>
-      </w:r>
-      <w:proofErr w:type="spellEnd"/>
-      <w:r>
-        <w:rPr>
-          <w:rFonts w:ascii="Times New Roman" w:hAnsi="Times New Roman" w:cs="Times New Roman"/>
-          <w:i/>
-          <w:sz w:val="24"/>
-          <w:szCs w:val="24"/>
-        </w:rPr>
-        <w:t xml:space="preserve"> </w:t>
-      </w:r>
-      <w:proofErr w:type="spellStart"/>
-      <w:r>
-        <w:rPr>
-          <w:rFonts w:ascii="Times New Roman" w:hAnsi="Times New Roman" w:cs="Times New Roman"/>
-          <w:i/>
-          <w:sz w:val="24"/>
-          <w:szCs w:val="24"/>
-        </w:rPr>
-        <w:t>Intervention</w:t>
-      </w:r>
-      <w:proofErr w:type="spellEnd"/>
-      <w:r>
-        <w:rPr>
-          <w:rFonts w:ascii="Times New Roman" w:hAnsi="Times New Roman" w:cs="Times New Roman"/>
-          <w:sz w:val="24"/>
-          <w:szCs w:val="24"/>
-        </w:rPr>
-        <w:t xml:space="preserve">, 253-274. Recuperado el 11 de Marzo de 2019, de </w:t>
-      </w:r>
-      <w:hyperlink r:id="rId55" w:history="1">
+          <w:sz w:val="24"/>
+        </w:rPr>
+        <w:t xml:space="preserve">, Universidad tecnológica del Perú, [Citado el: 12 de septiembre del 2012] </w:t>
+      </w:r>
+      <w:hyperlink r:id="rId54">
         <w:r>
           <w:rPr>
-            <w:rStyle w:val="Hipervnculo"/>
-            <w:rFonts w:ascii="Times New Roman" w:hAnsi="Times New Roman" w:cs="Times New Roman"/>
             <w:sz w:val="24"/>
-            <w:szCs w:val="24"/>
           </w:rPr>
-          <w:t>https://tinyurl.com/y2q9fex7</w:t>
+          <w:t>http://www.utp.edu.pe.</w:t>
         </w:r>
       </w:hyperlink>
     </w:p>
     <w:p>
       <w:pPr>
-        <w:pStyle w:val="Prrafodelista"/>
-        <w:ind w:left="0"/>
+        <w:widowControl w:val="0"/>
+        <w:tabs>
+          <w:tab w:val="left" w:pos="1085"/>
+        </w:tabs>
+        <w:autoSpaceDE w:val="0"/>
+        <w:autoSpaceDN w:val="0"/>
+        <w:spacing w:before="194" w:line="242" w:lineRule="auto"/>
+        <w:ind w:right="122"/>
         <w:jc w:val="both"/>
         <w:rPr>
-          <w:rFonts w:ascii="Times New Roman" w:hAnsi="Times New Roman" w:cs="Times New Roman"/>
+          <w:sz w:val="24"/>
+        </w:rPr>
+      </w:pPr>
+      <w:r>
+        <w:rPr>
+          <w:sz w:val="24"/>
+        </w:rPr>
+        <w:t xml:space="preserve">Universidad Nacional de La Matanza Departamento de Ingeniería e Investigaciones Tecnológicas Florencio Varela 1903, San Justo, Buenos Aires, </w:t>
+      </w:r>
+      <w:proofErr w:type="gramStart"/>
+      <w:r>
+        <w:rPr>
+          <w:sz w:val="24"/>
+        </w:rPr>
+        <w:t>Argentina.[</w:t>
+      </w:r>
+      <w:proofErr w:type="gramEnd"/>
+      <w:r>
+        <w:rPr>
+          <w:sz w:val="24"/>
+        </w:rPr>
+        <w:t>Citado el: 11 de febrero del</w:t>
+      </w:r>
+      <w:r>
+        <w:rPr>
+          <w:spacing w:val="-2"/>
+          <w:sz w:val="24"/>
+        </w:rPr>
+        <w:t xml:space="preserve"> </w:t>
+      </w:r>
+      <w:r>
+        <w:rPr>
+          <w:sz w:val="24"/>
+        </w:rPr>
+        <w:t>2013]</w:t>
+      </w:r>
+    </w:p>
+    <w:p>
+      <w:pPr>
+        <w:pStyle w:val="Textoindependiente"/>
+        <w:spacing w:before="191"/>
+        <w:ind w:right="134"/>
+        <w:jc w:val="both"/>
+      </w:pPr>
+      <w:hyperlink r:id="rId55">
+        <w:r>
+          <w:t>http://sedici.unlp.edu.ar/bitstream/handle/10915/27215/Metodolog%EDa+de+Model</w:t>
+        </w:r>
+      </w:hyperlink>
+      <w:r>
+        <w:t xml:space="preserve"> </w:t>
+      </w:r>
+      <w:hyperlink r:id="rId56">
+        <w:r>
+          <w:t>ado+de+Aplicaciones.pdf;jsessionid=ABD8370662F60165CBB506A24B0D3269?se</w:t>
+        </w:r>
+      </w:hyperlink>
+      <w:r>
+        <w:t xml:space="preserve"> </w:t>
+      </w:r>
+      <w:hyperlink r:id="rId57">
+        <w:proofErr w:type="spellStart"/>
+        <w:r>
+          <w:t>quence</w:t>
+        </w:r>
+        <w:proofErr w:type="spellEnd"/>
+        <w:r>
+          <w:t>=1</w:t>
+        </w:r>
+      </w:hyperlink>
+    </w:p>
+    <w:p>
+      <w:pPr>
+        <w:widowControl w:val="0"/>
+        <w:tabs>
+          <w:tab w:val="left" w:pos="951"/>
+        </w:tabs>
+        <w:autoSpaceDE w:val="0"/>
+        <w:autoSpaceDN w:val="0"/>
+        <w:spacing w:before="200" w:line="242" w:lineRule="auto"/>
+        <w:ind w:right="124"/>
+        <w:jc w:val="both"/>
+        <w:rPr>
+          <w:sz w:val="24"/>
+        </w:rPr>
+      </w:pPr>
+      <w:r>
+        <w:rPr>
+          <w:sz w:val="24"/>
+        </w:rPr>
+        <w:t xml:space="preserve">Dr. Papa Quiroz, Erik Alex, DISEÑO DE UNA APLICACIÓN MÓVIL PARA LA CONSULTA ACADÉMICA DE LA FIIS-UTP, </w:t>
+      </w:r>
+      <w:proofErr w:type="gramStart"/>
+      <w:r>
+        <w:rPr>
+          <w:sz w:val="24"/>
+        </w:rPr>
+        <w:t>Enero</w:t>
+      </w:r>
+      <w:proofErr w:type="gramEnd"/>
+      <w:r>
+        <w:rPr>
+          <w:sz w:val="24"/>
+        </w:rPr>
+        <w:t xml:space="preserve"> 2013 –</w:t>
+      </w:r>
+      <w:r>
+        <w:rPr>
+          <w:spacing w:val="-4"/>
+          <w:sz w:val="24"/>
+        </w:rPr>
+        <w:t xml:space="preserve"> </w:t>
+      </w:r>
+      <w:r>
+        <w:rPr>
+          <w:sz w:val="24"/>
+        </w:rPr>
+        <w:t>Perú.</w:t>
+      </w:r>
+    </w:p>
+    <w:p>
+      <w:pPr>
+        <w:pStyle w:val="Textoindependiente"/>
+        <w:spacing w:before="198"/>
+      </w:pPr>
+      <w:hyperlink r:id="rId58">
+        <w:r>
+          <w:t>https://pis1.wikispaces.com/file/view/Presentacion+Final_Tesis+I.pdf</w:t>
+        </w:r>
+      </w:hyperlink>
+    </w:p>
+    <w:p>
+      <w:pPr>
+        <w:widowControl w:val="0"/>
+        <w:tabs>
+          <w:tab w:val="left" w:pos="872"/>
+        </w:tabs>
+        <w:autoSpaceDE w:val="0"/>
+        <w:autoSpaceDN w:val="0"/>
+        <w:spacing w:before="197" w:line="242" w:lineRule="auto"/>
+        <w:ind w:right="114"/>
+        <w:jc w:val="both"/>
+        <w:rPr>
+          <w:sz w:val="24"/>
+        </w:rPr>
+      </w:pPr>
+      <w:r>
+        <w:rPr>
+          <w:sz w:val="24"/>
+        </w:rPr>
+        <w:t xml:space="preserve">Maira Cecilia Gasca Mantilla, Ing. Electrónico, Magíster en Mantenimiento </w:t>
+      </w:r>
+      <w:proofErr w:type="gramStart"/>
+      <w:r>
+        <w:rPr>
+          <w:sz w:val="24"/>
+        </w:rPr>
+        <w:t>Industrial.(</w:t>
+      </w:r>
+      <w:proofErr w:type="gramEnd"/>
+      <w:r>
+        <w:rPr>
+          <w:sz w:val="24"/>
+        </w:rPr>
+        <w:t>2013).</w:t>
+      </w:r>
+      <w:r>
+        <w:rPr>
+          <w:spacing w:val="-17"/>
+          <w:sz w:val="24"/>
+        </w:rPr>
+        <w:t xml:space="preserve"> </w:t>
+      </w:r>
+      <w:r>
+        <w:rPr>
+          <w:sz w:val="24"/>
+        </w:rPr>
+        <w:t>Metodología</w:t>
+      </w:r>
+      <w:r>
+        <w:rPr>
+          <w:spacing w:val="-16"/>
+          <w:sz w:val="24"/>
+        </w:rPr>
+        <w:t xml:space="preserve"> </w:t>
+      </w:r>
+      <w:r>
+        <w:rPr>
+          <w:sz w:val="24"/>
+        </w:rPr>
+        <w:t>para</w:t>
+      </w:r>
+      <w:r>
+        <w:rPr>
+          <w:spacing w:val="-18"/>
+          <w:sz w:val="24"/>
+        </w:rPr>
+        <w:t xml:space="preserve"> </w:t>
+      </w:r>
+      <w:r>
+        <w:rPr>
+          <w:sz w:val="24"/>
+        </w:rPr>
+        <w:t>el</w:t>
+      </w:r>
+      <w:r>
+        <w:rPr>
+          <w:spacing w:val="-14"/>
+          <w:sz w:val="24"/>
+        </w:rPr>
+        <w:t xml:space="preserve"> </w:t>
+      </w:r>
+      <w:r>
+        <w:rPr>
+          <w:sz w:val="24"/>
+        </w:rPr>
+        <w:t>desarrollo</w:t>
+      </w:r>
+      <w:r>
+        <w:rPr>
+          <w:spacing w:val="-16"/>
+          <w:sz w:val="24"/>
+        </w:rPr>
+        <w:t xml:space="preserve"> </w:t>
+      </w:r>
+      <w:r>
+        <w:rPr>
+          <w:sz w:val="24"/>
+        </w:rPr>
+        <w:t>de</w:t>
+      </w:r>
+      <w:r>
+        <w:rPr>
+          <w:spacing w:val="-17"/>
+          <w:sz w:val="24"/>
+        </w:rPr>
+        <w:t xml:space="preserve"> </w:t>
+      </w:r>
+      <w:r>
+        <w:rPr>
+          <w:sz w:val="24"/>
+        </w:rPr>
+        <w:t>aplicaciones</w:t>
+      </w:r>
+      <w:r>
+        <w:rPr>
+          <w:spacing w:val="-16"/>
+          <w:sz w:val="24"/>
+        </w:rPr>
+        <w:t xml:space="preserve"> </w:t>
+      </w:r>
+      <w:r>
+        <w:rPr>
+          <w:sz w:val="24"/>
+        </w:rPr>
+        <w:t>móviles.</w:t>
+      </w:r>
+      <w:r>
+        <w:rPr>
+          <w:spacing w:val="-15"/>
+          <w:sz w:val="24"/>
+        </w:rPr>
+        <w:t xml:space="preserve"> </w:t>
+      </w:r>
+      <w:r>
+        <w:rPr>
+          <w:sz w:val="24"/>
+        </w:rPr>
+        <w:t>Universidad Antonio Nariño. Santa Marta,</w:t>
+      </w:r>
+      <w:r>
+        <w:rPr>
+          <w:spacing w:val="-1"/>
+          <w:sz w:val="24"/>
+        </w:rPr>
+        <w:t xml:space="preserve"> </w:t>
+      </w:r>
+      <w:r>
+        <w:rPr>
+          <w:sz w:val="24"/>
+        </w:rPr>
+        <w:t>Colombia.</w:t>
+      </w:r>
+    </w:p>
+    <w:p>
+      <w:pPr>
+        <w:widowControl w:val="0"/>
+        <w:tabs>
+          <w:tab w:val="left" w:pos="1071"/>
+        </w:tabs>
+        <w:autoSpaceDE w:val="0"/>
+        <w:autoSpaceDN w:val="0"/>
+        <w:spacing w:before="192"/>
+        <w:ind w:right="118"/>
+        <w:jc w:val="both"/>
+        <w:rPr>
+          <w:sz w:val="24"/>
+        </w:rPr>
+      </w:pPr>
+      <w:r>
+        <w:rPr>
+          <w:sz w:val="24"/>
+        </w:rPr>
+        <w:t xml:space="preserve">GAUCHAT, J. D. (2012). El gran libro de HTML5, CSS3 y </w:t>
+      </w:r>
+      <w:proofErr w:type="spellStart"/>
+      <w:r>
+        <w:rPr>
+          <w:sz w:val="24"/>
+        </w:rPr>
+        <w:t>Javascript</w:t>
+      </w:r>
+      <w:proofErr w:type="spellEnd"/>
+      <w:r>
+        <w:rPr>
+          <w:sz w:val="24"/>
+        </w:rPr>
+        <w:t xml:space="preserve">. (S. A. MARCOMBO, Ed.) </w:t>
+      </w:r>
+      <w:proofErr w:type="spellStart"/>
+      <w:r>
+        <w:rPr>
+          <w:sz w:val="24"/>
+        </w:rPr>
+        <w:t>Zhurnal</w:t>
+      </w:r>
+      <w:proofErr w:type="spellEnd"/>
+      <w:r>
+        <w:rPr>
+          <w:sz w:val="24"/>
+        </w:rPr>
+        <w:t xml:space="preserve"> </w:t>
+      </w:r>
+      <w:proofErr w:type="spellStart"/>
+      <w:r>
+        <w:rPr>
+          <w:sz w:val="24"/>
+        </w:rPr>
+        <w:t>Eksperimental’noi</w:t>
+      </w:r>
+      <w:proofErr w:type="spellEnd"/>
+      <w:r>
+        <w:rPr>
+          <w:sz w:val="24"/>
+        </w:rPr>
+        <w:t xml:space="preserve"> i </w:t>
+      </w:r>
+      <w:proofErr w:type="spellStart"/>
+      <w:r>
+        <w:rPr>
+          <w:sz w:val="24"/>
+        </w:rPr>
+        <w:t>Teoreticheskoi</w:t>
+      </w:r>
+      <w:proofErr w:type="spellEnd"/>
+      <w:r>
+        <w:rPr>
+          <w:sz w:val="24"/>
+        </w:rPr>
+        <w:t xml:space="preserve"> </w:t>
+      </w:r>
+      <w:proofErr w:type="spellStart"/>
+      <w:r>
+        <w:rPr>
+          <w:sz w:val="24"/>
+        </w:rPr>
+        <w:t>Fiziki</w:t>
+      </w:r>
+      <w:proofErr w:type="spellEnd"/>
+      <w:r>
+        <w:rPr>
+          <w:sz w:val="24"/>
+        </w:rPr>
+        <w:t xml:space="preserve"> (primera.). Barcelona.</w:t>
+      </w:r>
+    </w:p>
+    <w:p>
+      <w:pPr>
+        <w:widowControl w:val="0"/>
+        <w:tabs>
+          <w:tab w:val="left" w:pos="1059"/>
+        </w:tabs>
+        <w:autoSpaceDE w:val="0"/>
+        <w:autoSpaceDN w:val="0"/>
+        <w:spacing w:before="201" w:line="242" w:lineRule="auto"/>
+        <w:ind w:right="114"/>
+        <w:rPr>
+          <w:sz w:val="24"/>
+          <w:lang w:val="en-US"/>
+        </w:rPr>
+      </w:pPr>
+      <w:r>
+        <w:rPr>
+          <w:sz w:val="24"/>
+        </w:rPr>
+        <w:t xml:space="preserve">ABRIL, V. H. (2007). MÉTODOS DE LA INVESTIGACIÓN, 1–21. </w:t>
+      </w:r>
+      <w:r>
+        <w:rPr>
+          <w:sz w:val="24"/>
+          <w:lang w:val="en-US"/>
+        </w:rPr>
+        <w:t>Retrieved from</w:t>
+      </w:r>
+      <w:r>
+        <w:rPr>
+          <w:color w:val="0462C1"/>
+          <w:spacing w:val="-1"/>
+          <w:sz w:val="24"/>
+          <w:lang w:val="en-US"/>
+        </w:rPr>
+        <w:t xml:space="preserve"> </w:t>
+      </w:r>
+      <w:hyperlink r:id="rId59">
+        <w:r>
+          <w:rPr>
+            <w:color w:val="0462C1"/>
+            <w:sz w:val="24"/>
+            <w:u w:val="single" w:color="0462C1"/>
+            <w:lang w:val="en-US"/>
+          </w:rPr>
+          <w:t>http://vhabril.wikispace</w:t>
+        </w:r>
+        <w:r>
+          <w:rPr>
+            <w:sz w:val="24"/>
+            <w:lang w:val="en-US"/>
+          </w:rPr>
+          <w:t>.</w:t>
+        </w:r>
+      </w:hyperlink>
+    </w:p>
+    <w:p>
+      <w:pPr>
+        <w:rPr>
+          <w:sz w:val="24"/>
+        </w:rPr>
+      </w:pPr>
+    </w:p>
+    <w:p>
+      <w:pPr>
+        <w:pStyle w:val="Textoindependiente"/>
+        <w:spacing w:before="10"/>
+        <w:rPr>
           <w:sz w:val="20"/>
-          <w:szCs w:val="24"/>
-        </w:rPr>
-      </w:pPr>
-    </w:p>
-    <w:p>
-      <w:pPr>
-        <w:pStyle w:val="Prrafodelista"/>
-        <w:ind w:left="1785"/>
+        </w:rPr>
+      </w:pPr>
+    </w:p>
+    <w:p>
+      <w:pPr>
+        <w:widowControl w:val="0"/>
+        <w:tabs>
+          <w:tab w:val="left" w:pos="1066"/>
+        </w:tabs>
+        <w:autoSpaceDE w:val="0"/>
+        <w:autoSpaceDN w:val="0"/>
+        <w:ind w:right="120"/>
         <w:jc w:val="both"/>
         <w:rPr>
-          <w:rFonts w:ascii="Times New Roman" w:hAnsi="Times New Roman" w:cs="Times New Roman"/>
-          <w:sz w:val="24"/>
-          <w:szCs w:val="24"/>
-        </w:rPr>
-      </w:pPr>
-    </w:p>
-    <w:p>
-      <w:pPr>
-        <w:rPr>
-          <w:rFonts w:ascii="Times New Roman" w:hAnsi="Times New Roman" w:cs="Times New Roman"/>
-          <w:sz w:val="24"/>
-          <w:szCs w:val="24"/>
-        </w:rPr>
-      </w:pPr>
+          <w:sz w:val="24"/>
+        </w:rPr>
+      </w:pPr>
+      <w:r>
+        <w:rPr>
+          <w:sz w:val="24"/>
+        </w:rPr>
+        <w:t xml:space="preserve">Características del PHP. (5/03/2012). Recuperado el 8 de Octubre del 2015, de </w:t>
+      </w:r>
+      <w:hyperlink r:id="rId60">
+        <w:r>
+          <w:rPr>
+            <w:sz w:val="24"/>
+          </w:rPr>
+          <w:t>http://foros.monografias.com/showthread.php/60249</w:t>
+        </w:r>
+      </w:hyperlink>
+    </w:p>
+    <w:p>
+      <w:pPr>
+        <w:pStyle w:val="Textoindependiente"/>
+        <w:spacing w:before="10"/>
+        <w:rPr>
+          <w:sz w:val="20"/>
+        </w:rPr>
+      </w:pPr>
+    </w:p>
+    <w:p>
+      <w:pPr>
+        <w:widowControl w:val="0"/>
+        <w:tabs>
+          <w:tab w:val="left" w:pos="1087"/>
+        </w:tabs>
+        <w:autoSpaceDE w:val="0"/>
+        <w:autoSpaceDN w:val="0"/>
+        <w:spacing w:before="1"/>
+        <w:ind w:right="118"/>
+        <w:jc w:val="both"/>
+        <w:rPr>
+          <w:sz w:val="24"/>
+        </w:rPr>
+      </w:pPr>
+      <w:proofErr w:type="spellStart"/>
+      <w:r>
+        <w:rPr>
+          <w:sz w:val="24"/>
+        </w:rPr>
+        <w:t>Html</w:t>
+      </w:r>
+      <w:proofErr w:type="spellEnd"/>
+      <w:r>
+        <w:rPr>
+          <w:sz w:val="24"/>
+        </w:rPr>
+        <w:t xml:space="preserve"> 5. (17/04/2012). Es la versión más nueva del Lenguaje de Marcado de Hipertexto. Recuperado el 9 de Octubre del 2015, de </w:t>
+      </w:r>
+      <w:hyperlink r:id="rId61">
+        <w:r>
+          <w:rPr>
+            <w:sz w:val="24"/>
+          </w:rPr>
+          <w:t>http://www.guioteca.com/internet/%C2%BFque-es-html5-y-que-cambios-introduce/</w:t>
+        </w:r>
+      </w:hyperlink>
+    </w:p>
+    <w:p>
+      <w:pPr>
+        <w:pStyle w:val="Textoindependiente"/>
+        <w:spacing w:before="9"/>
+        <w:rPr>
+          <w:sz w:val="20"/>
+        </w:rPr>
+      </w:pPr>
+    </w:p>
+    <w:p>
+      <w:pPr>
+        <w:widowControl w:val="0"/>
+        <w:tabs>
+          <w:tab w:val="left" w:pos="1064"/>
+        </w:tabs>
+        <w:autoSpaceDE w:val="0"/>
+        <w:autoSpaceDN w:val="0"/>
+        <w:spacing w:before="1" w:line="242" w:lineRule="auto"/>
+        <w:ind w:right="122"/>
+        <w:jc w:val="both"/>
+        <w:rPr>
+          <w:sz w:val="24"/>
+        </w:rPr>
+      </w:pPr>
+      <w:proofErr w:type="spellStart"/>
+      <w:r>
+        <w:rPr>
+          <w:sz w:val="24"/>
+        </w:rPr>
+        <w:t>Pnotify</w:t>
+      </w:r>
+      <w:proofErr w:type="spellEnd"/>
+      <w:r>
+        <w:rPr>
+          <w:sz w:val="24"/>
+        </w:rPr>
+        <w:t xml:space="preserve">, sistema de notificación de </w:t>
+      </w:r>
+      <w:proofErr w:type="spellStart"/>
+      <w:r>
+        <w:rPr>
+          <w:sz w:val="24"/>
+        </w:rPr>
+        <w:t>javascritp</w:t>
+      </w:r>
+      <w:proofErr w:type="spellEnd"/>
+      <w:r>
+        <w:rPr>
+          <w:sz w:val="24"/>
+        </w:rPr>
+        <w:t>. Recuperado el 15 de Octubre del 2015, de</w:t>
+      </w:r>
+      <w:r>
+        <w:rPr>
+          <w:spacing w:val="-2"/>
+          <w:sz w:val="24"/>
+        </w:rPr>
+        <w:t xml:space="preserve"> </w:t>
+      </w:r>
+      <w:hyperlink r:id="rId62">
+        <w:r>
+          <w:rPr>
+            <w:sz w:val="24"/>
+          </w:rPr>
+          <w:t>http://sciactive.com/pnotify/</w:t>
+        </w:r>
+      </w:hyperlink>
+    </w:p>
+    <w:p>
+      <w:pPr>
+        <w:widowControl w:val="0"/>
+        <w:tabs>
+          <w:tab w:val="left" w:pos="1090"/>
+        </w:tabs>
+        <w:autoSpaceDE w:val="0"/>
+        <w:autoSpaceDN w:val="0"/>
+        <w:spacing w:before="193"/>
+        <w:ind w:right="114"/>
+        <w:jc w:val="both"/>
+        <w:rPr>
+          <w:sz w:val="24"/>
+        </w:rPr>
+      </w:pPr>
+      <w:r>
+        <w:rPr>
+          <w:sz w:val="24"/>
+        </w:rPr>
+        <w:t xml:space="preserve">Diseño Web </w:t>
+      </w:r>
+      <w:proofErr w:type="spellStart"/>
+      <w:r>
+        <w:rPr>
+          <w:sz w:val="24"/>
+        </w:rPr>
+        <w:t>Responsive</w:t>
+      </w:r>
+      <w:proofErr w:type="spellEnd"/>
+      <w:r>
+        <w:rPr>
+          <w:sz w:val="24"/>
+        </w:rPr>
+        <w:t xml:space="preserve">. Diseño y desarrollo web consigue adaptar el </w:t>
+      </w:r>
+      <w:proofErr w:type="spellStart"/>
+      <w:r>
+        <w:rPr>
+          <w:sz w:val="24"/>
+        </w:rPr>
+        <w:t>site</w:t>
+      </w:r>
+      <w:proofErr w:type="spellEnd"/>
+      <w:r>
+        <w:rPr>
+          <w:sz w:val="24"/>
+        </w:rPr>
+        <w:t xml:space="preserve"> al entorno del usuario. Recuperado el 14 de Noviembre del 2015 de </w:t>
+      </w:r>
+      <w:hyperlink r:id="rId63">
+        <w:r>
+          <w:rPr>
+            <w:sz w:val="24"/>
+          </w:rPr>
+          <w:t>http://oferalia.es/diseno-web-responsive-tendencias/</w:t>
+        </w:r>
+      </w:hyperlink>
+    </w:p>
+    <w:p>
+      <w:pPr>
+        <w:pStyle w:val="Textoindependiente"/>
+        <w:spacing w:before="1"/>
+        <w:rPr>
+          <w:sz w:val="21"/>
+        </w:rPr>
+      </w:pPr>
+    </w:p>
+    <w:p>
+      <w:pPr>
+        <w:widowControl w:val="0"/>
+        <w:tabs>
+          <w:tab w:val="left" w:pos="1047"/>
+        </w:tabs>
+        <w:autoSpaceDE w:val="0"/>
+        <w:autoSpaceDN w:val="0"/>
+        <w:ind w:right="115"/>
+        <w:jc w:val="both"/>
+        <w:rPr>
+          <w:sz w:val="24"/>
+        </w:rPr>
+      </w:pPr>
+      <w:r>
+        <w:rPr>
+          <w:sz w:val="24"/>
+        </w:rPr>
+        <w:t>Javier Zapata S. (21/enero/2013). Niveles de prueba del Software. Recuperado</w:t>
+      </w:r>
+      <w:r>
+        <w:rPr>
+          <w:spacing w:val="-26"/>
+          <w:sz w:val="24"/>
+        </w:rPr>
+        <w:t xml:space="preserve"> </w:t>
+      </w:r>
+      <w:r>
+        <w:rPr>
+          <w:sz w:val="24"/>
+        </w:rPr>
+        <w:t>el 10 de diciembre del 2015, de</w:t>
+      </w:r>
+      <w:r>
+        <w:rPr>
+          <w:spacing w:val="-5"/>
+          <w:sz w:val="24"/>
+        </w:rPr>
+        <w:t xml:space="preserve"> </w:t>
+      </w:r>
+      <w:r>
+        <w:rPr>
+          <w:sz w:val="24"/>
+        </w:rPr>
+        <w:t>https://pruebasdelsoftware.wordpress.com/</w:t>
+      </w:r>
+    </w:p>
+    <w:p>
+      <w:pPr>
+        <w:pStyle w:val="Textoindependiente"/>
+        <w:spacing w:before="8"/>
+        <w:rPr>
+          <w:sz w:val="20"/>
+        </w:rPr>
+      </w:pPr>
+    </w:p>
+    <w:p>
+      <w:pPr>
+        <w:widowControl w:val="0"/>
+        <w:tabs>
+          <w:tab w:val="left" w:pos="1052"/>
+        </w:tabs>
+        <w:autoSpaceDE w:val="0"/>
+        <w:autoSpaceDN w:val="0"/>
+        <w:ind w:right="121"/>
+        <w:jc w:val="both"/>
+        <w:rPr>
+          <w:sz w:val="24"/>
+        </w:rPr>
+      </w:pPr>
+      <w:r>
+        <w:rPr>
+          <w:sz w:val="24"/>
+        </w:rPr>
+        <w:t>Servicio de Pruebas de Seguridad HTML y vulnerabilidades web. Recuperado el 10 de diciembre de</w:t>
+      </w:r>
+      <w:hyperlink r:id="rId64">
+        <w:r>
+          <w:rPr>
+            <w:sz w:val="24"/>
+          </w:rPr>
+          <w:t>l 2015, de</w:t>
+        </w:r>
+        <w:r>
+          <w:rPr>
+            <w:spacing w:val="53"/>
+            <w:sz w:val="24"/>
+          </w:rPr>
+          <w:t xml:space="preserve"> </w:t>
+        </w:r>
+        <w:r>
+          <w:rPr>
+            <w:sz w:val="24"/>
+          </w:rPr>
+          <w:t>http://www.testgroup.cl/PruebasSeguridad.html</w:t>
+        </w:r>
+      </w:hyperlink>
+    </w:p>
+    <w:p>
+      <w:pPr>
+        <w:pStyle w:val="Textoindependiente"/>
+      </w:pPr>
+    </w:p>
+    <w:p>
+      <w:pPr>
+        <w:widowControl w:val="0"/>
+        <w:tabs>
+          <w:tab w:val="left" w:pos="1047"/>
+        </w:tabs>
+        <w:autoSpaceDE w:val="0"/>
+        <w:autoSpaceDN w:val="0"/>
+        <w:spacing w:before="1"/>
+        <w:ind w:right="119"/>
+        <w:jc w:val="both"/>
+        <w:rPr>
+          <w:sz w:val="24"/>
+        </w:rPr>
+      </w:pPr>
+      <w:r>
+        <w:rPr>
+          <w:sz w:val="24"/>
+        </w:rPr>
+        <w:t>Superintendencia</w:t>
+      </w:r>
+      <w:r>
+        <w:rPr>
+          <w:spacing w:val="-8"/>
+          <w:sz w:val="24"/>
+        </w:rPr>
+        <w:t xml:space="preserve"> </w:t>
+      </w:r>
+      <w:r>
+        <w:rPr>
+          <w:sz w:val="24"/>
+        </w:rPr>
+        <w:t>de</w:t>
+      </w:r>
+      <w:r>
+        <w:rPr>
+          <w:spacing w:val="-5"/>
+          <w:sz w:val="24"/>
+        </w:rPr>
+        <w:t xml:space="preserve"> </w:t>
+      </w:r>
+      <w:r>
+        <w:rPr>
+          <w:sz w:val="24"/>
+        </w:rPr>
+        <w:t>Telecomunicaciones,</w:t>
+      </w:r>
+      <w:r>
+        <w:rPr>
+          <w:spacing w:val="-4"/>
+          <w:sz w:val="24"/>
+        </w:rPr>
+        <w:t xml:space="preserve"> </w:t>
+      </w:r>
+      <w:r>
+        <w:rPr>
+          <w:sz w:val="24"/>
+        </w:rPr>
+        <w:t>&lt;&lt;Evolución</w:t>
+      </w:r>
+      <w:r>
+        <w:rPr>
+          <w:spacing w:val="-6"/>
+          <w:sz w:val="24"/>
+        </w:rPr>
+        <w:t xml:space="preserve"> </w:t>
+      </w:r>
+      <w:r>
+        <w:rPr>
+          <w:sz w:val="24"/>
+        </w:rPr>
+        <w:t>de</w:t>
+      </w:r>
+      <w:r>
+        <w:rPr>
+          <w:spacing w:val="-7"/>
+          <w:sz w:val="24"/>
+        </w:rPr>
+        <w:t xml:space="preserve"> </w:t>
+      </w:r>
+      <w:r>
+        <w:rPr>
+          <w:sz w:val="24"/>
+        </w:rPr>
+        <w:t>la</w:t>
+      </w:r>
+      <w:r>
+        <w:rPr>
+          <w:spacing w:val="-5"/>
+          <w:sz w:val="24"/>
+        </w:rPr>
+        <w:t xml:space="preserve"> </w:t>
+      </w:r>
+      <w:r>
+        <w:rPr>
+          <w:sz w:val="24"/>
+        </w:rPr>
+        <w:t>Telefonía</w:t>
+      </w:r>
+      <w:r>
+        <w:rPr>
+          <w:spacing w:val="-7"/>
+          <w:sz w:val="24"/>
+        </w:rPr>
+        <w:t xml:space="preserve"> </w:t>
+      </w:r>
+      <w:r>
+        <w:rPr>
+          <w:sz w:val="24"/>
+        </w:rPr>
+        <w:t>Móvil</w:t>
+      </w:r>
+      <w:r>
+        <w:rPr>
+          <w:spacing w:val="-6"/>
+          <w:sz w:val="24"/>
+        </w:rPr>
+        <w:t xml:space="preserve"> </w:t>
+      </w:r>
+      <w:r>
+        <w:rPr>
+          <w:sz w:val="24"/>
+        </w:rPr>
+        <w:t xml:space="preserve">en el Ecuador,&gt;&gt; </w:t>
+      </w:r>
+      <w:r>
+        <w:rPr>
+          <w:i/>
+          <w:sz w:val="24"/>
+        </w:rPr>
+        <w:t>Revista Institucional SUPERTEL</w:t>
+      </w:r>
+      <w:r>
+        <w:rPr>
+          <w:sz w:val="24"/>
+        </w:rPr>
+        <w:t>, nº 16, pp. 4, 31, 32,</w:t>
+      </w:r>
+      <w:r>
+        <w:rPr>
+          <w:spacing w:val="-5"/>
+          <w:sz w:val="24"/>
+        </w:rPr>
+        <w:t xml:space="preserve"> </w:t>
+      </w:r>
+      <w:r>
+        <w:rPr>
+          <w:sz w:val="24"/>
+        </w:rPr>
+        <w:t>2012.</w:t>
+      </w:r>
+    </w:p>
+    <w:p>
+      <w:pPr>
+        <w:pStyle w:val="Textoindependiente"/>
+        <w:spacing w:before="11"/>
+        <w:rPr>
+          <w:sz w:val="23"/>
+        </w:rPr>
+      </w:pPr>
+    </w:p>
+    <w:p>
+      <w:pPr>
+        <w:widowControl w:val="0"/>
+        <w:tabs>
+          <w:tab w:val="left" w:pos="1078"/>
+        </w:tabs>
+        <w:autoSpaceDE w:val="0"/>
+        <w:autoSpaceDN w:val="0"/>
+        <w:ind w:right="124"/>
+        <w:rPr>
+          <w:sz w:val="24"/>
+        </w:rPr>
+      </w:pPr>
+      <w:r>
+        <w:rPr>
+          <w:sz w:val="24"/>
+        </w:rPr>
+        <w:t>C.J.F.A.W.A.R.P. Blanco Paco, &lt;&lt;</w:t>
+      </w:r>
+      <w:proofErr w:type="spellStart"/>
+      <w:r>
+        <w:rPr>
+          <w:sz w:val="24"/>
+        </w:rPr>
+        <w:t>Medologia</w:t>
+      </w:r>
+      <w:proofErr w:type="spellEnd"/>
+      <w:r>
+        <w:rPr>
+          <w:sz w:val="24"/>
+        </w:rPr>
+        <w:t xml:space="preserve"> de desarrollo </w:t>
+      </w:r>
+      <w:proofErr w:type="spellStart"/>
+      <w:r>
+        <w:rPr>
+          <w:sz w:val="24"/>
+        </w:rPr>
+        <w:t>agil</w:t>
+      </w:r>
+      <w:proofErr w:type="spellEnd"/>
+      <w:r>
+        <w:rPr>
+          <w:sz w:val="24"/>
+        </w:rPr>
+        <w:t xml:space="preserve"> para sistemas móviles, </w:t>
+      </w:r>
+      <w:proofErr w:type="spellStart"/>
+      <w:r>
+        <w:rPr>
+          <w:sz w:val="24"/>
+        </w:rPr>
+        <w:t>Introduccion</w:t>
+      </w:r>
+      <w:proofErr w:type="spellEnd"/>
+      <w:r>
+        <w:rPr>
+          <w:sz w:val="24"/>
+        </w:rPr>
+        <w:t xml:space="preserve"> al desarrollo con Android y el iPhone,&gt;&gt; 2012, [En </w:t>
+      </w:r>
+      <w:proofErr w:type="spellStart"/>
+      <w:r>
+        <w:rPr>
+          <w:sz w:val="24"/>
+        </w:rPr>
+        <w:t>Linea</w:t>
+      </w:r>
+      <w:proofErr w:type="spellEnd"/>
+      <w:r>
+        <w:rPr>
+          <w:sz w:val="24"/>
+        </w:rPr>
+        <w:t xml:space="preserve">]. </w:t>
+      </w:r>
+      <w:proofErr w:type="spellStart"/>
+      <w:r>
+        <w:rPr>
+          <w:sz w:val="24"/>
+        </w:rPr>
+        <w:t>Availa</w:t>
+      </w:r>
+      <w:hyperlink r:id="rId65">
+        <w:r>
+          <w:rPr>
+            <w:sz w:val="24"/>
+          </w:rPr>
+          <w:t>ble:htt</w:t>
+        </w:r>
+      </w:hyperlink>
+      <w:r>
+        <w:rPr>
+          <w:sz w:val="24"/>
+        </w:rPr>
+        <w:t>p</w:t>
+      </w:r>
+      <w:proofErr w:type="spellEnd"/>
+      <w:r>
+        <w:rPr>
+          <w:sz w:val="24"/>
+        </w:rPr>
+        <w:t>:/</w:t>
+      </w:r>
+      <w:hyperlink r:id="rId66">
+        <w:r>
+          <w:rPr>
+            <w:sz w:val="24"/>
+          </w:rPr>
+          <w:t>/www.a</w:t>
+        </w:r>
+      </w:hyperlink>
+      <w:r>
+        <w:rPr>
+          <w:sz w:val="24"/>
+        </w:rPr>
+        <w:t>d</w:t>
+      </w:r>
+      <w:hyperlink r:id="rId67">
+        <w:r>
+          <w:rPr>
+            <w:sz w:val="24"/>
+          </w:rPr>
+          <w:t>amwesterski.com/wp-</w:t>
+        </w:r>
+      </w:hyperlink>
+      <w:r>
+        <w:rPr>
+          <w:sz w:val="24"/>
+        </w:rPr>
+        <w:t xml:space="preserve"> </w:t>
+      </w:r>
+      <w:proofErr w:type="spellStart"/>
+      <w:r>
+        <w:rPr>
+          <w:sz w:val="24"/>
+        </w:rPr>
+        <w:t>content</w:t>
+      </w:r>
+      <w:proofErr w:type="spellEnd"/>
+      <w:r>
+        <w:rPr>
+          <w:sz w:val="24"/>
+        </w:rPr>
+        <w:t>/files/</w:t>
+      </w:r>
+      <w:proofErr w:type="spellStart"/>
+      <w:r>
+        <w:rPr>
+          <w:sz w:val="24"/>
+        </w:rPr>
+        <w:t>doesCursos</w:t>
+      </w:r>
+      <w:proofErr w:type="spellEnd"/>
+      <w:r>
+        <w:rPr>
+          <w:sz w:val="24"/>
+        </w:rPr>
+        <w:t>/Agile_doc_TemasAnv.pdf.</w:t>
+      </w:r>
     </w:p>
     <w:sectPr>
-      <w:headerReference w:type="even" r:id="rId56"/>
-      <w:headerReference w:type="default" r:id="rId57"/>
-      <w:footerReference w:type="even" r:id="rId58"/>
-      <w:footerReference w:type="default" r:id="rId59"/>
-      <w:headerReference w:type="first" r:id="rId60"/>
-      <w:footerReference w:type="first" r:id="rId61"/>
+      <w:headerReference w:type="even" r:id="rId68"/>
+      <w:headerReference w:type="default" r:id="rId69"/>
+      <w:footerReference w:type="even" r:id="rId70"/>
+      <w:footerReference w:type="default" r:id="rId71"/>
+      <w:headerReference w:type="first" r:id="rId72"/>
+      <w:footerReference w:type="first" r:id="rId73"/>
       <w:pgSz w:w="11906" w:h="16838"/>
       <w:pgMar w:top="1417" w:right="1701" w:bottom="1417" w:left="1701" w:header="708" w:footer="708" w:gutter="0"/>
       <w:cols w:space="708"/>
@@ -17035,6 +17383,241 @@
     </w:lvl>
   </w:abstractNum>
   <w:abstractNum w:abstractNumId="6" w15:restartNumberingAfterBreak="0">
+    <w:nsid w:val="1A1671CB"/>
+    <w:multiLevelType w:val="hybridMultilevel"/>
+    <w:tmpl w:val="904C515C"/>
+    <w:lvl w:ilvl="0" w:tplc="C240B318">
+      <w:start w:val="1"/>
+      <w:numFmt w:val="decimal"/>
+      <w:lvlText w:val="[%1]"/>
+      <w:lvlJc w:val="left"/>
+      <w:pPr>
+        <w:ind w:left="588" w:hanging="360"/>
+        <w:jc w:val="left"/>
+      </w:pPr>
+      <w:rPr>
+        <w:rFonts w:ascii="Times New Roman" w:eastAsia="Times New Roman" w:hAnsi="Times New Roman" w:cs="Times New Roman" w:hint="default"/>
+        <w:spacing w:val="0"/>
+        <w:w w:val="99"/>
+        <w:sz w:val="24"/>
+        <w:szCs w:val="24"/>
+        <w:lang w:val="es-ES" w:eastAsia="en-US" w:bidi="ar-SA"/>
+      </w:rPr>
+    </w:lvl>
+    <w:lvl w:ilvl="1" w:tplc="200AA1D2">
+      <w:numFmt w:val="bullet"/>
+      <w:lvlText w:val="•"/>
+      <w:lvlJc w:val="left"/>
+      <w:pPr>
+        <w:ind w:left="1414" w:hanging="360"/>
+      </w:pPr>
+      <w:rPr>
+        <w:rFonts w:hint="default"/>
+        <w:lang w:val="es-ES" w:eastAsia="en-US" w:bidi="ar-SA"/>
+      </w:rPr>
+    </w:lvl>
+    <w:lvl w:ilvl="2" w:tplc="6A5A6CA6">
+      <w:numFmt w:val="bullet"/>
+      <w:lvlText w:val="•"/>
+      <w:lvlJc w:val="left"/>
+      <w:pPr>
+        <w:ind w:left="2249" w:hanging="360"/>
+      </w:pPr>
+      <w:rPr>
+        <w:rFonts w:hint="default"/>
+        <w:lang w:val="es-ES" w:eastAsia="en-US" w:bidi="ar-SA"/>
+      </w:rPr>
+    </w:lvl>
+    <w:lvl w:ilvl="3" w:tplc="AD52B330">
+      <w:numFmt w:val="bullet"/>
+      <w:lvlText w:val="•"/>
+      <w:lvlJc w:val="left"/>
+      <w:pPr>
+        <w:ind w:left="3083" w:hanging="360"/>
+      </w:pPr>
+      <w:rPr>
+        <w:rFonts w:hint="default"/>
+        <w:lang w:val="es-ES" w:eastAsia="en-US" w:bidi="ar-SA"/>
+      </w:rPr>
+    </w:lvl>
+    <w:lvl w:ilvl="4" w:tplc="E55EE790">
+      <w:numFmt w:val="bullet"/>
+      <w:lvlText w:val="•"/>
+      <w:lvlJc w:val="left"/>
+      <w:pPr>
+        <w:ind w:left="3918" w:hanging="360"/>
+      </w:pPr>
+      <w:rPr>
+        <w:rFonts w:hint="default"/>
+        <w:lang w:val="es-ES" w:eastAsia="en-US" w:bidi="ar-SA"/>
+      </w:rPr>
+    </w:lvl>
+    <w:lvl w:ilvl="5" w:tplc="FEDC033A">
+      <w:numFmt w:val="bullet"/>
+      <w:lvlText w:val="•"/>
+      <w:lvlJc w:val="left"/>
+      <w:pPr>
+        <w:ind w:left="4753" w:hanging="360"/>
+      </w:pPr>
+      <w:rPr>
+        <w:rFonts w:hint="default"/>
+        <w:lang w:val="es-ES" w:eastAsia="en-US" w:bidi="ar-SA"/>
+      </w:rPr>
+    </w:lvl>
+    <w:lvl w:ilvl="6" w:tplc="02C216F8">
+      <w:numFmt w:val="bullet"/>
+      <w:lvlText w:val="•"/>
+      <w:lvlJc w:val="left"/>
+      <w:pPr>
+        <w:ind w:left="5587" w:hanging="360"/>
+      </w:pPr>
+      <w:rPr>
+        <w:rFonts w:hint="default"/>
+        <w:lang w:val="es-ES" w:eastAsia="en-US" w:bidi="ar-SA"/>
+      </w:rPr>
+    </w:lvl>
+    <w:lvl w:ilvl="7" w:tplc="9756395A">
+      <w:numFmt w:val="bullet"/>
+      <w:lvlText w:val="•"/>
+      <w:lvlJc w:val="left"/>
+      <w:pPr>
+        <w:ind w:left="6422" w:hanging="360"/>
+      </w:pPr>
+      <w:rPr>
+        <w:rFonts w:hint="default"/>
+        <w:lang w:val="es-ES" w:eastAsia="en-US" w:bidi="ar-SA"/>
+      </w:rPr>
+    </w:lvl>
+    <w:lvl w:ilvl="8" w:tplc="A942E64A">
+      <w:numFmt w:val="bullet"/>
+      <w:lvlText w:val="•"/>
+      <w:lvlJc w:val="left"/>
+      <w:pPr>
+        <w:ind w:left="7257" w:hanging="360"/>
+      </w:pPr>
+      <w:rPr>
+        <w:rFonts w:hint="default"/>
+        <w:lang w:val="es-ES" w:eastAsia="en-US" w:bidi="ar-SA"/>
+      </w:rPr>
+    </w:lvl>
+  </w:abstractNum>
+  <w:abstractNum w:abstractNumId="7" w15:restartNumberingAfterBreak="0">
+    <w:nsid w:val="1A9C174C"/>
+    <w:multiLevelType w:val="hybridMultilevel"/>
+    <w:tmpl w:val="C63EEEA8"/>
+    <w:lvl w:ilvl="0" w:tplc="38CC6162">
+      <w:numFmt w:val="bullet"/>
+      <w:lvlText w:val=""/>
+      <w:lvlJc w:val="left"/>
+      <w:pPr>
+        <w:ind w:left="1308" w:hanging="360"/>
+      </w:pPr>
+      <w:rPr>
+        <w:rFonts w:ascii="Wingdings" w:eastAsia="Wingdings" w:hAnsi="Wingdings" w:cs="Wingdings" w:hint="default"/>
+        <w:w w:val="100"/>
+        <w:sz w:val="24"/>
+        <w:szCs w:val="24"/>
+        <w:lang w:val="es-ES" w:eastAsia="en-US" w:bidi="ar-SA"/>
+      </w:rPr>
+    </w:lvl>
+    <w:lvl w:ilvl="1" w:tplc="6C52183E">
+      <w:numFmt w:val="bullet"/>
+      <w:lvlText w:val="•"/>
+      <w:lvlJc w:val="left"/>
+      <w:pPr>
+        <w:ind w:left="2062" w:hanging="360"/>
+      </w:pPr>
+      <w:rPr>
+        <w:rFonts w:hint="default"/>
+        <w:lang w:val="es-ES" w:eastAsia="en-US" w:bidi="ar-SA"/>
+      </w:rPr>
+    </w:lvl>
+    <w:lvl w:ilvl="2" w:tplc="6726923E">
+      <w:numFmt w:val="bullet"/>
+      <w:lvlText w:val="•"/>
+      <w:lvlJc w:val="left"/>
+      <w:pPr>
+        <w:ind w:left="2825" w:hanging="360"/>
+      </w:pPr>
+      <w:rPr>
+        <w:rFonts w:hint="default"/>
+        <w:lang w:val="es-ES" w:eastAsia="en-US" w:bidi="ar-SA"/>
+      </w:rPr>
+    </w:lvl>
+    <w:lvl w:ilvl="3" w:tplc="C4FEF964">
+      <w:numFmt w:val="bullet"/>
+      <w:lvlText w:val="•"/>
+      <w:lvlJc w:val="left"/>
+      <w:pPr>
+        <w:ind w:left="3587" w:hanging="360"/>
+      </w:pPr>
+      <w:rPr>
+        <w:rFonts w:hint="default"/>
+        <w:lang w:val="es-ES" w:eastAsia="en-US" w:bidi="ar-SA"/>
+      </w:rPr>
+    </w:lvl>
+    <w:lvl w:ilvl="4" w:tplc="182A6700">
+      <w:numFmt w:val="bullet"/>
+      <w:lvlText w:val="•"/>
+      <w:lvlJc w:val="left"/>
+      <w:pPr>
+        <w:ind w:left="4350" w:hanging="360"/>
+      </w:pPr>
+      <w:rPr>
+        <w:rFonts w:hint="default"/>
+        <w:lang w:val="es-ES" w:eastAsia="en-US" w:bidi="ar-SA"/>
+      </w:rPr>
+    </w:lvl>
+    <w:lvl w:ilvl="5" w:tplc="E2348524">
+      <w:numFmt w:val="bullet"/>
+      <w:lvlText w:val="•"/>
+      <w:lvlJc w:val="left"/>
+      <w:pPr>
+        <w:ind w:left="5113" w:hanging="360"/>
+      </w:pPr>
+      <w:rPr>
+        <w:rFonts w:hint="default"/>
+        <w:lang w:val="es-ES" w:eastAsia="en-US" w:bidi="ar-SA"/>
+      </w:rPr>
+    </w:lvl>
+    <w:lvl w:ilvl="6" w:tplc="1C961070">
+      <w:numFmt w:val="bullet"/>
+      <w:lvlText w:val="•"/>
+      <w:lvlJc w:val="left"/>
+      <w:pPr>
+        <w:ind w:left="5875" w:hanging="360"/>
+      </w:pPr>
+      <w:rPr>
+        <w:rFonts w:hint="default"/>
+        <w:lang w:val="es-ES" w:eastAsia="en-US" w:bidi="ar-SA"/>
+      </w:rPr>
+    </w:lvl>
+    <w:lvl w:ilvl="7" w:tplc="161A4D9C">
+      <w:numFmt w:val="bullet"/>
+      <w:lvlText w:val="•"/>
+      <w:lvlJc w:val="left"/>
+      <w:pPr>
+        <w:ind w:left="6638" w:hanging="360"/>
+      </w:pPr>
+      <w:rPr>
+        <w:rFonts w:hint="default"/>
+        <w:lang w:val="es-ES" w:eastAsia="en-US" w:bidi="ar-SA"/>
+      </w:rPr>
+    </w:lvl>
+    <w:lvl w:ilvl="8" w:tplc="E0D00554">
+      <w:numFmt w:val="bullet"/>
+      <w:lvlText w:val="•"/>
+      <w:lvlJc w:val="left"/>
+      <w:pPr>
+        <w:ind w:left="7401" w:hanging="360"/>
+      </w:pPr>
+      <w:rPr>
+        <w:rFonts w:hint="default"/>
+        <w:lang w:val="es-ES" w:eastAsia="en-US" w:bidi="ar-SA"/>
+      </w:rPr>
+    </w:lvl>
+  </w:abstractNum>
+  <w:abstractNum w:abstractNumId="8" w15:restartNumberingAfterBreak="0">
     <w:nsid w:val="1EB246E5"/>
     <w:multiLevelType w:val="hybridMultilevel"/>
     <w:tmpl w:val="2758B870"/>
@@ -17150,7 +17733,7 @@
       </w:rPr>
     </w:lvl>
   </w:abstractNum>
-  <w:abstractNum w:abstractNumId="7" w15:restartNumberingAfterBreak="0">
+  <w:abstractNum w:abstractNumId="9" w15:restartNumberingAfterBreak="0">
     <w:nsid w:val="249F300D"/>
     <w:multiLevelType w:val="multilevel"/>
     <w:tmpl w:val="7C32112C"/>
@@ -17276,7 +17859,7 @@
       </w:rPr>
     </w:lvl>
   </w:abstractNum>
-  <w:abstractNum w:abstractNumId="8" w15:restartNumberingAfterBreak="0">
+  <w:abstractNum w:abstractNumId="10" w15:restartNumberingAfterBreak="0">
     <w:nsid w:val="2CBA146E"/>
     <w:multiLevelType w:val="hybridMultilevel"/>
     <w:tmpl w:val="0D5E0B36"/>
@@ -17388,7 +17971,7 @@
       </w:rPr>
     </w:lvl>
   </w:abstractNum>
-  <w:abstractNum w:abstractNumId="9" w15:restartNumberingAfterBreak="0">
+  <w:abstractNum w:abstractNumId="11" w15:restartNumberingAfterBreak="0">
     <w:nsid w:val="35937A4A"/>
     <w:multiLevelType w:val="multilevel"/>
     <w:tmpl w:val="F5F435F4"/>
@@ -17517,7 +18100,7 @@
       </w:rPr>
     </w:lvl>
   </w:abstractNum>
-  <w:abstractNum w:abstractNumId="10" w15:restartNumberingAfterBreak="0">
+  <w:abstractNum w:abstractNumId="12" w15:restartNumberingAfterBreak="0">
     <w:nsid w:val="3A120C2E"/>
     <w:multiLevelType w:val="hybridMultilevel"/>
     <w:tmpl w:val="E4564658"/>
@@ -17607,7 +18190,7 @@
       </w:pPr>
     </w:lvl>
   </w:abstractNum>
-  <w:abstractNum w:abstractNumId="11" w15:restartNumberingAfterBreak="0">
+  <w:abstractNum w:abstractNumId="13" w15:restartNumberingAfterBreak="0">
     <w:nsid w:val="3B266A54"/>
     <w:multiLevelType w:val="hybridMultilevel"/>
     <w:tmpl w:val="F0966544"/>
@@ -17723,7 +18306,7 @@
       </w:rPr>
     </w:lvl>
   </w:abstractNum>
-  <w:abstractNum w:abstractNumId="12" w15:restartNumberingAfterBreak="0">
+  <w:abstractNum w:abstractNumId="14" w15:restartNumberingAfterBreak="0">
     <w:nsid w:val="3E130CD0"/>
     <w:multiLevelType w:val="hybridMultilevel"/>
     <w:tmpl w:val="4E4650CA"/>
@@ -17839,7 +18422,7 @@
       </w:rPr>
     </w:lvl>
   </w:abstractNum>
-  <w:abstractNum w:abstractNumId="13" w15:restartNumberingAfterBreak="0">
+  <w:abstractNum w:abstractNumId="15" w15:restartNumberingAfterBreak="0">
     <w:nsid w:val="56BE6EE5"/>
     <w:multiLevelType w:val="hybridMultilevel"/>
     <w:tmpl w:val="CFFA48EE"/>
@@ -17952,7 +18535,7 @@
       </w:rPr>
     </w:lvl>
   </w:abstractNum>
-  <w:abstractNum w:abstractNumId="14" w15:restartNumberingAfterBreak="0">
+  <w:abstractNum w:abstractNumId="16" w15:restartNumberingAfterBreak="0">
     <w:nsid w:val="57AB0EC4"/>
     <w:multiLevelType w:val="hybridMultilevel"/>
     <w:tmpl w:val="50821C74"/>
@@ -18065,7 +18648,7 @@
       </w:rPr>
     </w:lvl>
   </w:abstractNum>
-  <w:abstractNum w:abstractNumId="15" w15:restartNumberingAfterBreak="0">
+  <w:abstractNum w:abstractNumId="17" w15:restartNumberingAfterBreak="0">
     <w:nsid w:val="589B0B85"/>
     <w:multiLevelType w:val="hybridMultilevel"/>
     <w:tmpl w:val="37ECD914"/>
@@ -18181,7 +18764,7 @@
       </w:rPr>
     </w:lvl>
   </w:abstractNum>
-  <w:abstractNum w:abstractNumId="16" w15:restartNumberingAfterBreak="0">
+  <w:abstractNum w:abstractNumId="18" w15:restartNumberingAfterBreak="0">
     <w:nsid w:val="596255AC"/>
     <w:multiLevelType w:val="hybridMultilevel"/>
     <w:tmpl w:val="EB3AB19C"/>
@@ -18299,7 +18882,7 @@
       </w:rPr>
     </w:lvl>
   </w:abstractNum>
-  <w:abstractNum w:abstractNumId="17" w15:restartNumberingAfterBreak="0">
+  <w:abstractNum w:abstractNumId="19" w15:restartNumberingAfterBreak="0">
     <w:nsid w:val="61374293"/>
     <w:multiLevelType w:val="hybridMultilevel"/>
     <w:tmpl w:val="8806BD1E"/>
@@ -18418,7 +19001,7 @@
       </w:rPr>
     </w:lvl>
   </w:abstractNum>
-  <w:abstractNum w:abstractNumId="18" w15:restartNumberingAfterBreak="0">
+  <w:abstractNum w:abstractNumId="20" w15:restartNumberingAfterBreak="0">
     <w:nsid w:val="6BFE3F6A"/>
     <w:multiLevelType w:val="hybridMultilevel"/>
     <w:tmpl w:val="56267482"/>
@@ -18508,7 +19091,7 @@
       </w:pPr>
     </w:lvl>
   </w:abstractNum>
-  <w:abstractNum w:abstractNumId="19" w15:restartNumberingAfterBreak="0">
+  <w:abstractNum w:abstractNumId="21" w15:restartNumberingAfterBreak="0">
     <w:nsid w:val="6DD258A4"/>
     <w:multiLevelType w:val="hybridMultilevel"/>
     <w:tmpl w:val="C818B706"/>
@@ -18621,7 +19204,7 @@
       </w:rPr>
     </w:lvl>
   </w:abstractNum>
-  <w:abstractNum w:abstractNumId="20" w15:restartNumberingAfterBreak="0">
+  <w:abstractNum w:abstractNumId="22" w15:restartNumberingAfterBreak="0">
     <w:nsid w:val="6FDF001C"/>
     <w:multiLevelType w:val="hybridMultilevel"/>
     <w:tmpl w:val="C59C985C"/>
@@ -18734,7 +19317,7 @@
       </w:rPr>
     </w:lvl>
   </w:abstractNum>
-  <w:abstractNum w:abstractNumId="21" w15:restartNumberingAfterBreak="0">
+  <w:abstractNum w:abstractNumId="23" w15:restartNumberingAfterBreak="0">
     <w:nsid w:val="705D61FE"/>
     <w:multiLevelType w:val="hybridMultilevel"/>
     <w:tmpl w:val="515CB69E"/>
@@ -18847,7 +19430,123 @@
       </w:rPr>
     </w:lvl>
   </w:abstractNum>
-  <w:abstractNum w:abstractNumId="22" w15:restartNumberingAfterBreak="0">
+  <w:abstractNum w:abstractNumId="24" w15:restartNumberingAfterBreak="0">
+    <w:nsid w:val="74332279"/>
+    <w:multiLevelType w:val="hybridMultilevel"/>
+    <w:tmpl w:val="5DCE40B4"/>
+    <w:lvl w:ilvl="0" w:tplc="BA7EF7F4">
+      <w:numFmt w:val="bullet"/>
+      <w:lvlText w:val=""/>
+      <w:lvlJc w:val="left"/>
+      <w:pPr>
+        <w:ind w:left="831" w:hanging="284"/>
+      </w:pPr>
+      <w:rPr>
+        <w:rFonts w:ascii="Symbol" w:eastAsia="Symbol" w:hAnsi="Symbol" w:cs="Symbol" w:hint="default"/>
+        <w:w w:val="100"/>
+        <w:sz w:val="24"/>
+        <w:szCs w:val="24"/>
+        <w:lang w:val="es-ES" w:eastAsia="en-US" w:bidi="ar-SA"/>
+      </w:rPr>
+    </w:lvl>
+    <w:lvl w:ilvl="1" w:tplc="F8C070F0">
+      <w:numFmt w:val="bullet"/>
+      <w:lvlText w:val="•"/>
+      <w:lvlJc w:val="left"/>
+      <w:pPr>
+        <w:ind w:left="1782" w:hanging="284"/>
+      </w:pPr>
+      <w:rPr>
+        <w:rFonts w:hint="default"/>
+        <w:lang w:val="es-ES" w:eastAsia="en-US" w:bidi="ar-SA"/>
+      </w:rPr>
+    </w:lvl>
+    <w:lvl w:ilvl="2" w:tplc="4B2E7906">
+      <w:numFmt w:val="bullet"/>
+      <w:lvlText w:val="•"/>
+      <w:lvlJc w:val="left"/>
+      <w:pPr>
+        <w:ind w:left="2724" w:hanging="284"/>
+      </w:pPr>
+      <w:rPr>
+        <w:rFonts w:hint="default"/>
+        <w:lang w:val="es-ES" w:eastAsia="en-US" w:bidi="ar-SA"/>
+      </w:rPr>
+    </w:lvl>
+    <w:lvl w:ilvl="3" w:tplc="62A4B4B6">
+      <w:numFmt w:val="bullet"/>
+      <w:lvlText w:val="•"/>
+      <w:lvlJc w:val="left"/>
+      <w:pPr>
+        <w:ind w:left="3666" w:hanging="284"/>
+      </w:pPr>
+      <w:rPr>
+        <w:rFonts w:hint="default"/>
+        <w:lang w:val="es-ES" w:eastAsia="en-US" w:bidi="ar-SA"/>
+      </w:rPr>
+    </w:lvl>
+    <w:lvl w:ilvl="4" w:tplc="2ED60CE0">
+      <w:numFmt w:val="bullet"/>
+      <w:lvlText w:val="•"/>
+      <w:lvlJc w:val="left"/>
+      <w:pPr>
+        <w:ind w:left="4608" w:hanging="284"/>
+      </w:pPr>
+      <w:rPr>
+        <w:rFonts w:hint="default"/>
+        <w:lang w:val="es-ES" w:eastAsia="en-US" w:bidi="ar-SA"/>
+      </w:rPr>
+    </w:lvl>
+    <w:lvl w:ilvl="5" w:tplc="29E81B14">
+      <w:numFmt w:val="bullet"/>
+      <w:lvlText w:val="•"/>
+      <w:lvlJc w:val="left"/>
+      <w:pPr>
+        <w:ind w:left="5550" w:hanging="284"/>
+      </w:pPr>
+      <w:rPr>
+        <w:rFonts w:hint="default"/>
+        <w:lang w:val="es-ES" w:eastAsia="en-US" w:bidi="ar-SA"/>
+      </w:rPr>
+    </w:lvl>
+    <w:lvl w:ilvl="6" w:tplc="5310E0A0">
+      <w:numFmt w:val="bullet"/>
+      <w:lvlText w:val="•"/>
+      <w:lvlJc w:val="left"/>
+      <w:pPr>
+        <w:ind w:left="6492" w:hanging="284"/>
+      </w:pPr>
+      <w:rPr>
+        <w:rFonts w:hint="default"/>
+        <w:lang w:val="es-ES" w:eastAsia="en-US" w:bidi="ar-SA"/>
+      </w:rPr>
+    </w:lvl>
+    <w:lvl w:ilvl="7" w:tplc="DC72AF6C">
+      <w:numFmt w:val="bullet"/>
+      <w:lvlText w:val="•"/>
+      <w:lvlJc w:val="left"/>
+      <w:pPr>
+        <w:ind w:left="7434" w:hanging="284"/>
+      </w:pPr>
+      <w:rPr>
+        <w:rFonts w:hint="default"/>
+        <w:lang w:val="es-ES" w:eastAsia="en-US" w:bidi="ar-SA"/>
+      </w:rPr>
+    </w:lvl>
+    <w:lvl w:ilvl="8" w:tplc="39F606AA">
+      <w:numFmt w:val="bullet"/>
+      <w:lvlText w:val="•"/>
+      <w:lvlJc w:val="left"/>
+      <w:pPr>
+        <w:ind w:left="8376" w:hanging="284"/>
+      </w:pPr>
+      <w:rPr>
+        <w:rFonts w:hint="default"/>
+        <w:lang w:val="es-ES" w:eastAsia="en-US" w:bidi="ar-SA"/>
+      </w:rPr>
+    </w:lvl>
+  </w:abstractNum>
+  <w:abstractNum w:abstractNumId="25" w15:restartNumberingAfterBreak="0">
     <w:nsid w:val="74C8743F"/>
     <w:multiLevelType w:val="hybridMultilevel"/>
     <w:tmpl w:val="BE6CC9C8"/>
@@ -18961,7 +19660,7 @@
       </w:rPr>
     </w:lvl>
   </w:abstractNum>
-  <w:abstractNum w:abstractNumId="23" w15:restartNumberingAfterBreak="0">
+  <w:abstractNum w:abstractNumId="26" w15:restartNumberingAfterBreak="0">
     <w:nsid w:val="7D475E78"/>
     <w:multiLevelType w:val="hybridMultilevel"/>
     <w:tmpl w:val="278A3C58"/>
@@ -19076,52 +19775,52 @@
     </w:lvl>
   </w:abstractNum>
   <w:num w:numId="1">
-    <w:abstractNumId w:val="22"/>
+    <w:abstractNumId w:val="25"/>
   </w:num>
   <w:num w:numId="2">
     <w:abstractNumId w:val="1"/>
   </w:num>
   <w:num w:numId="3">
-    <w:abstractNumId w:val="14"/>
+    <w:abstractNumId w:val="16"/>
   </w:num>
   <w:num w:numId="4">
     <w:abstractNumId w:val="2"/>
   </w:num>
   <w:num w:numId="5">
-    <w:abstractNumId w:val="8"/>
+    <w:abstractNumId w:val="10"/>
   </w:num>
   <w:num w:numId="6">
-    <w:abstractNumId w:val="13"/>
+    <w:abstractNumId w:val="15"/>
   </w:num>
   <w:num w:numId="7">
-    <w:abstractNumId w:val="19"/>
+    <w:abstractNumId w:val="21"/>
   </w:num>
   <w:num w:numId="8">
+    <w:abstractNumId w:val="26"/>
+  </w:num>
+  <w:num w:numId="9">
     <w:abstractNumId w:val="23"/>
   </w:num>
-  <w:num w:numId="9">
-    <w:abstractNumId w:val="21"/>
-  </w:num>
   <w:num w:numId="10">
-    <w:abstractNumId w:val="10"/>
+    <w:abstractNumId w:val="12"/>
   </w:num>
   <w:num w:numId="11">
+    <w:abstractNumId w:val="20"/>
+  </w:num>
+  <w:num w:numId="12">
     <w:abstractNumId w:val="18"/>
   </w:num>
-  <w:num w:numId="12">
-    <w:abstractNumId w:val="16"/>
-  </w:num>
   <w:num w:numId="13">
-    <w:abstractNumId w:val="17"/>
+    <w:abstractNumId w:val="19"/>
   </w:num>
   <w:num w:numId="14">
     <w:abstractNumId w:val="5"/>
   </w:num>
   <w:num w:numId="15">
-    <w:abstractNumId w:val="20"/>
+    <w:abstractNumId w:val="22"/>
   </w:num>
   <w:num w:numId="16">
-    <w:abstractNumId w:val="7"/>
+    <w:abstractNumId w:val="9"/>
   </w:num>
   <w:num w:numId="17">
     <w:abstractNumId w:val="3"/>
@@ -19133,19 +19832,28 @@
     <w:abstractNumId w:val="0"/>
   </w:num>
   <w:num w:numId="20">
-    <w:abstractNumId w:val="15"/>
+    <w:abstractNumId w:val="17"/>
   </w:num>
   <w:num w:numId="21">
-    <w:abstractNumId w:val="6"/>
+    <w:abstractNumId w:val="8"/>
   </w:num>
   <w:num w:numId="22">
-    <w:abstractNumId w:val="12"/>
+    <w:abstractNumId w:val="14"/>
   </w:num>
   <w:num w:numId="23">
+    <w:abstractNumId w:val="13"/>
+  </w:num>
+  <w:num w:numId="24">
     <w:abstractNumId w:val="11"/>
   </w:num>
-  <w:num w:numId="24">
-    <w:abstractNumId w:val="9"/>
+  <w:num w:numId="25">
+    <w:abstractNumId w:val="7"/>
+  </w:num>
+  <w:num w:numId="26">
+    <w:abstractNumId w:val="24"/>
+  </w:num>
+  <w:num w:numId="27">
+    <w:abstractNumId w:val="6"/>
   </w:num>
 </w:numbering>
 </file>
@@ -20073,7 +20781,7 @@
 </file>
 
 <file path=customXml/itemProps1.xml><?xml version="1.0" encoding="utf-8"?>
-<ds:datastoreItem xmlns:ds="http://schemas.openxmlformats.org/officeDocument/2006/customXml" ds:itemID="{D89EAAEF-F82B-43EC-B169-AE200E68C49A}">
+<ds:datastoreItem xmlns:ds="http://schemas.openxmlformats.org/officeDocument/2006/customXml" ds:itemID="{F4694825-4BEB-433C-931D-07D5BC3233DA}">
   <ds:schemaRefs>
     <ds:schemaRef ds:uri="http://schemas.openxmlformats.org/officeDocument/2006/bibliography"/>
   </ds:schemaRefs>

--- a/Documentos/ARTICULO CIENTIFICO.docx
+++ b/Documentos/ARTICULO CIENTIFICO.docx
@@ -1,6 +1,6 @@
 
 <file path=word/document.xml><?xml version="1.0" encoding="utf-8"?>
-<w:document xmlns:wpc="http://schemas.microsoft.com/office/word/2010/wordprocessingCanvas" xmlns:cx="http://schemas.microsoft.com/office/drawing/2014/chartex" xmlns:mc="http://schemas.openxmlformats.org/markup-compatibility/2006" xmlns:o="urn:schemas-microsoft-com:office:office" xmlns:r="http://schemas.openxmlformats.org/officeDocument/2006/relationships" xmlns:m="http://schemas.openxmlformats.org/officeDocument/2006/math" xmlns:v="urn:schemas-microsoft-com:vml" xmlns:wp14="http://schemas.microsoft.com/office/word/2010/wordprocessingDrawing" xmlns:wp="http://schemas.openxmlformats.org/drawingml/2006/wordprocessingDrawing" xmlns:w10="urn:schemas-microsoft-com:office:word" xmlns:w="http://schemas.openxmlformats.org/wordprocessingml/2006/main" xmlns:w14="http://schemas.microsoft.com/office/word/2010/wordml" xmlns:w15="http://schemas.microsoft.com/office/word/2012/wordml" xmlns:w16se="http://schemas.microsoft.com/office/word/2015/wordml/symex" xmlns:wpg="http://schemas.microsoft.com/office/word/2010/wordprocessingGroup" xmlns:wpi="http://schemas.microsoft.com/office/word/2010/wordprocessingInk" xmlns:wne="http://schemas.microsoft.com/office/word/2006/wordml" xmlns:wps="http://schemas.microsoft.com/office/word/2010/wordprocessingShape" mc:Ignorable="w14 w15 w16se wp14">
+<w:document xmlns:wpc="http://schemas.microsoft.com/office/word/2010/wordprocessingCanvas" xmlns:cx="http://schemas.microsoft.com/office/drawing/2014/chartex" xmlns:cx1="http://schemas.microsoft.com/office/drawing/2015/9/8/chartex" xmlns:cx2="http://schemas.microsoft.com/office/drawing/2015/10/21/chartex" xmlns:cx3="http://schemas.microsoft.com/office/drawing/2016/5/9/chartex" xmlns:cx4="http://schemas.microsoft.com/office/drawing/2016/5/10/chartex" xmlns:cx5="http://schemas.microsoft.com/office/drawing/2016/5/11/chartex" xmlns:cx6="http://schemas.microsoft.com/office/drawing/2016/5/12/chartex" xmlns:cx7="http://schemas.microsoft.com/office/drawing/2016/5/13/chartex" xmlns:cx8="http://schemas.microsoft.com/office/drawing/2016/5/14/chartex" xmlns:mc="http://schemas.openxmlformats.org/markup-compatibility/2006" xmlns:aink="http://schemas.microsoft.com/office/drawing/2016/ink" xmlns:am3d="http://schemas.microsoft.com/office/drawing/2017/model3d" xmlns:o="urn:schemas-microsoft-com:office:office" xmlns:r="http://schemas.openxmlformats.org/officeDocument/2006/relationships" xmlns:m="http://schemas.openxmlformats.org/officeDocument/2006/math" xmlns:v="urn:schemas-microsoft-com:vml" xmlns:wp14="http://schemas.microsoft.com/office/word/2010/wordprocessingDrawing" xmlns:wp="http://schemas.openxmlformats.org/drawingml/2006/wordprocessingDrawing" xmlns:w10="urn:schemas-microsoft-com:office:word" xmlns:w="http://schemas.openxmlformats.org/wordprocessingml/2006/main" xmlns:w14="http://schemas.microsoft.com/office/word/2010/wordml" xmlns:w15="http://schemas.microsoft.com/office/word/2012/wordml" xmlns:w16cex="http://schemas.microsoft.com/office/word/2018/wordml/cex" xmlns:w16cid="http://schemas.microsoft.com/office/word/2016/wordml/cid" xmlns:w16="http://schemas.microsoft.com/office/word/2018/wordml" xmlns:w16se="http://schemas.microsoft.com/office/word/2015/wordml/symex" xmlns:wpg="http://schemas.microsoft.com/office/word/2010/wordprocessingGroup" xmlns:wpi="http://schemas.microsoft.com/office/word/2010/wordprocessingInk" xmlns:wne="http://schemas.microsoft.com/office/word/2006/wordml" xmlns:wps="http://schemas.microsoft.com/office/word/2010/wordprocessingShape" mc:Ignorable="w14 w15 w16se w16cid w16 w16cex wp14">
   <w:body>
     <w:p>
       <w:pPr>
@@ -272,7 +272,6 @@
           <w:lang w:val="en-US"/>
         </w:rPr>
       </w:pPr>
-      <w:proofErr w:type="spellStart"/>
       <w:r>
         <w:rPr>
           <w:rFonts w:ascii="Times New Roman" w:hAnsi="Times New Roman" w:cs="Times New Roman"/>
@@ -281,18 +280,7 @@
           <w:szCs w:val="24"/>
           <w:lang w:val="en-US"/>
         </w:rPr>
-        <w:t>Código</w:t>
-      </w:r>
-      <w:proofErr w:type="spellEnd"/>
-      <w:r>
-        <w:rPr>
-          <w:rFonts w:ascii="Times New Roman" w:hAnsi="Times New Roman" w:cs="Times New Roman"/>
-          <w:b/>
-          <w:sz w:val="20"/>
-          <w:szCs w:val="24"/>
-          <w:lang w:val="en-US"/>
-        </w:rPr>
-        <w:t xml:space="preserve"> </w:t>
+        <w:t xml:space="preserve">Código </w:t>
       </w:r>
       <w:proofErr w:type="spellStart"/>
       <w:r>
@@ -581,8 +569,9 @@
           <w:sz w:val="24"/>
           <w:szCs w:val="24"/>
         </w:rPr>
-        <w:t>istema de control de tickets para la empresa kliente strategik</w:t>
-      </w:r>
+        <w:t xml:space="preserve">istema de control de tickets para la empresa </w:t>
+      </w:r>
+      <w:proofErr w:type="spellStart"/>
       <w:r>
         <w:rPr>
           <w:rFonts w:ascii="Times New Roman" w:hAnsi="Times New Roman" w:cs="Times New Roman"/>
@@ -590,6 +579,36 @@
           <w:sz w:val="24"/>
           <w:szCs w:val="24"/>
         </w:rPr>
+        <w:t>Kliente</w:t>
+      </w:r>
+      <w:proofErr w:type="spellEnd"/>
+      <w:r>
+        <w:rPr>
+          <w:rFonts w:ascii="Times New Roman" w:hAnsi="Times New Roman" w:cs="Times New Roman"/>
+          <w:bCs/>
+          <w:sz w:val="24"/>
+          <w:szCs w:val="24"/>
+        </w:rPr>
+        <w:t xml:space="preserve"> </w:t>
+      </w:r>
+      <w:proofErr w:type="spellStart"/>
+      <w:r>
+        <w:rPr>
+          <w:rFonts w:ascii="Times New Roman" w:hAnsi="Times New Roman" w:cs="Times New Roman"/>
+          <w:bCs/>
+          <w:sz w:val="24"/>
+          <w:szCs w:val="24"/>
+        </w:rPr>
+        <w:t>Strategik</w:t>
+      </w:r>
+      <w:proofErr w:type="spellEnd"/>
+      <w:r>
+        <w:rPr>
+          <w:rFonts w:ascii="Times New Roman" w:hAnsi="Times New Roman" w:cs="Times New Roman"/>
+          <w:bCs/>
+          <w:sz w:val="24"/>
+          <w:szCs w:val="24"/>
+        </w:rPr>
         <w:t xml:space="preserve">, es una herramienta tecnológica, </w:t>
       </w:r>
       <w:r>
@@ -599,7 +618,7 @@
           <w:sz w:val="24"/>
           <w:szCs w:val="24"/>
         </w:rPr>
-        <w:t xml:space="preserve">capaz de genera y administra el control de tickets y procesos, </w:t>
+        <w:t>capaz de genera</w:t>
       </w:r>
       <w:r>
         <w:rPr>
@@ -608,7 +627,7 @@
           <w:sz w:val="24"/>
           <w:szCs w:val="24"/>
         </w:rPr>
-        <w:t xml:space="preserve">que en el caso particular </w:t>
+        <w:t>r</w:t>
       </w:r>
       <w:r>
         <w:rPr>
@@ -617,7 +636,7 @@
           <w:sz w:val="24"/>
           <w:szCs w:val="24"/>
         </w:rPr>
-        <w:t>de</w:t>
+        <w:t xml:space="preserve"> y administra</w:t>
       </w:r>
       <w:r>
         <w:rPr>
@@ -626,7 +645,7 @@
           <w:sz w:val="24"/>
           <w:szCs w:val="24"/>
         </w:rPr>
-        <w:t xml:space="preserve"> la empresa </w:t>
+        <w:t>r</w:t>
       </w:r>
       <w:r>
         <w:rPr>
@@ -635,7 +654,7 @@
           <w:sz w:val="24"/>
           <w:szCs w:val="24"/>
         </w:rPr>
-        <w:t>kliente strategik</w:t>
+        <w:t xml:space="preserve"> el control de tickets</w:t>
       </w:r>
       <w:r>
         <w:rPr>
@@ -644,7 +663,7 @@
           <w:sz w:val="24"/>
           <w:szCs w:val="24"/>
         </w:rPr>
-        <w:t xml:space="preserve"> de Quito, Ecuador.</w:t>
+        <w:t xml:space="preserve">, </w:t>
       </w:r>
       <w:r>
         <w:rPr>
@@ -653,6 +672,24 @@
           <w:sz w:val="24"/>
           <w:szCs w:val="24"/>
         </w:rPr>
+        <w:t>procesos</w:t>
+      </w:r>
+      <w:r>
+        <w:rPr>
+          <w:rFonts w:ascii="Times New Roman" w:hAnsi="Times New Roman" w:cs="Times New Roman"/>
+          <w:bCs/>
+          <w:sz w:val="24"/>
+          <w:szCs w:val="24"/>
+        </w:rPr>
+        <w:t xml:space="preserve"> y detalles de los mismos.</w:t>
+      </w:r>
+      <w:r>
+        <w:rPr>
+          <w:rFonts w:ascii="Times New Roman" w:hAnsi="Times New Roman" w:cs="Times New Roman"/>
+          <w:bCs/>
+          <w:sz w:val="24"/>
+          <w:szCs w:val="24"/>
+        </w:rPr>
         <w:t xml:space="preserve"> Los </w:t>
       </w:r>
       <w:r>
@@ -1009,7 +1046,16 @@
           <w:sz w:val="24"/>
           <w:szCs w:val="24"/>
         </w:rPr>
-        <w:t xml:space="preserve">, operativa </w:t>
+        <w:t>, operativa</w:t>
+      </w:r>
+      <w:r>
+        <w:rPr>
+          <w:rFonts w:ascii="Times New Roman" w:hAnsi="Times New Roman" w:cs="Times New Roman"/>
+          <w:bCs/>
+          <w:sz w:val="24"/>
+          <w:szCs w:val="24"/>
+        </w:rPr>
+        <w:t>, seguimiento</w:t>
       </w:r>
     </w:p>
     <w:p>
@@ -1130,7 +1176,7 @@
           <w:szCs w:val="24"/>
           <w:lang w:val="en-US"/>
         </w:rPr>
-        <w:t>kliente</w:t>
+        <w:t>Kliente</w:t>
       </w:r>
       <w:proofErr w:type="spellEnd"/>
       <w:r>
@@ -1152,7 +1198,7 @@
           <w:szCs w:val="24"/>
           <w:lang w:val="en-US"/>
         </w:rPr>
-        <w:t>strategik</w:t>
+        <w:t>Strategik</w:t>
       </w:r>
       <w:proofErr w:type="spellEnd"/>
       <w:r>
@@ -1163,9 +1209,8 @@
           <w:szCs w:val="24"/>
           <w:lang w:val="en-US"/>
         </w:rPr>
-        <w:t xml:space="preserve"> company is a technological tool capable of generating and managing the control of tickets and processes, which in the particular case of the </w:t>
-      </w:r>
-      <w:proofErr w:type="spellStart"/>
+        <w:t xml:space="preserve"> </w:t>
+      </w:r>
       <w:r>
         <w:rPr>
           <w:rFonts w:ascii="Times New Roman" w:hAnsi="Times New Roman" w:cs="Times New Roman"/>
@@ -1174,51 +1219,8 @@
           <w:szCs w:val="24"/>
           <w:lang w:val="en-US"/>
         </w:rPr>
-        <w:t>kliente</w:t>
-      </w:r>
-      <w:proofErr w:type="spellEnd"/>
-      <w:r>
-        <w:rPr>
-          <w:rFonts w:ascii="Times New Roman" w:hAnsi="Times New Roman" w:cs="Times New Roman"/>
-          <w:bCs/>
-          <w:sz w:val="24"/>
-          <w:szCs w:val="24"/>
-          <w:lang w:val="en-US"/>
-        </w:rPr>
-        <w:t xml:space="preserve"> </w:t>
-      </w:r>
-      <w:proofErr w:type="spellStart"/>
-      <w:r>
-        <w:rPr>
-          <w:rFonts w:ascii="Times New Roman" w:hAnsi="Times New Roman" w:cs="Times New Roman"/>
-          <w:bCs/>
-          <w:sz w:val="24"/>
-          <w:szCs w:val="24"/>
-          <w:lang w:val="en-US"/>
-        </w:rPr>
-        <w:t>strategik</w:t>
-      </w:r>
-      <w:proofErr w:type="spellEnd"/>
-      <w:r>
-        <w:rPr>
-          <w:rFonts w:ascii="Times New Roman" w:hAnsi="Times New Roman" w:cs="Times New Roman"/>
-          <w:bCs/>
-          <w:sz w:val="24"/>
-          <w:szCs w:val="24"/>
-          <w:lang w:val="en-US"/>
-        </w:rPr>
-        <w:t xml:space="preserve"> company in Quito, Ecuador. The tickets and processes observed are made up of policies, manuals, procedures among other documents that in turn are linked to the operational area, which are part of the structure of a procedure or format according to the detailed case, for which it is also It has an administration, which allows creating, saving, viewing and modifying each of the ticket details in this way the users in charge will be able to monitor the requests and their status, which are already in the system, in addition to being more convenient for the user and have a friendly interface</w:t>
-      </w:r>
-    </w:p>
-    <w:p>
-      <w:pPr>
-        <w:rPr>
-          <w:rFonts w:ascii="Times New Roman" w:hAnsi="Times New Roman" w:cs="Times New Roman"/>
-          <w:sz w:val="24"/>
-          <w:szCs w:val="24"/>
-          <w:lang w:val="en-US"/>
-        </w:rPr>
-      </w:pPr>
+        <w:t>company is a technological tool, capable of generating and managing the control of tickets, processes and details thereof. The tickets and processes observed are made up of policies, manuals, procedures among other documents that in turn are linked to the operational area, which are part of the structure of a procedure or format according to the detailed case, for which it is also It has an administration that allows creating, saving, viewing and modifying each of the ticket details in this way the users in charge will be able to monitor the requests and their statuses, which are already in the system, in addition to being more convenient for the user and have a friendly interface.</w:t>
+      </w:r>
     </w:p>
     <w:p>
       <w:pPr>
@@ -1288,6 +1290,16 @@
         </w:rPr>
         <w:t>echnological, tickets, procedures, policies, manuals, operations</w:t>
       </w:r>
+      <w:r>
+        <w:rPr>
+          <w:rFonts w:ascii="Times New Roman" w:hAnsi="Times New Roman" w:cs="Times New Roman"/>
+          <w:bCs/>
+          <w:sz w:val="24"/>
+          <w:szCs w:val="24"/>
+          <w:lang w:val="en-US"/>
+        </w:rPr>
+        <w:t>, tracing</w:t>
+      </w:r>
     </w:p>
     <w:p>
       <w:pPr>
@@ -1536,6 +1548,18 @@
           <w:rFonts w:ascii="Times New Roman" w:hAnsi="Times New Roman" w:cs="Times New Roman"/>
           <w:b/>
           <w:sz w:val="36"/>
+          <w:szCs w:val="24"/>
+          <w:lang w:val="en-US"/>
+        </w:rPr>
+      </w:pPr>
+    </w:p>
+    <w:p>
+      <w:pPr>
+        <w:jc w:val="both"/>
+        <w:rPr>
+          <w:rFonts w:ascii="Times New Roman" w:hAnsi="Times New Roman" w:cs="Times New Roman"/>
+          <w:b/>
+          <w:sz w:val="28"/>
           <w:szCs w:val="24"/>
           <w:lang w:val="en-US"/>
         </w:rPr>
@@ -1575,6 +1599,7 @@
           <w:sz w:val="28"/>
           <w:szCs w:val="24"/>
         </w:rPr>
+        <w:lastRenderedPageBreak/>
         <w:t>Introducción</w:t>
       </w:r>
       <w:r>
@@ -1623,7 +1648,7 @@
           <w:sz w:val="24"/>
           <w:szCs w:val="24"/>
         </w:rPr>
-        <w:t>Las primeras aplicaciones móviles datan de los años 90 donde pudimos hacer uso de las primeras app de juegos, calendario o agenda que ya venían integrados en nuestros dispositivos móviles</w:t>
+        <w:t>Las primeras aplicaciones móviles datan de los años 90 donde pudimos hacer uso de las primeras app de juegos, calendario</w:t>
       </w:r>
       <w:r>
         <w:rPr>
@@ -1632,6 +1657,42 @@
           <w:sz w:val="24"/>
           <w:szCs w:val="24"/>
         </w:rPr>
+        <w:t>s</w:t>
+      </w:r>
+      <w:r>
+        <w:rPr>
+          <w:rFonts w:ascii="Times New Roman" w:hAnsi="Times New Roman" w:cs="Times New Roman"/>
+          <w:bCs/>
+          <w:sz w:val="24"/>
+          <w:szCs w:val="24"/>
+        </w:rPr>
+        <w:t xml:space="preserve"> o agenda</w:t>
+      </w:r>
+      <w:r>
+        <w:rPr>
+          <w:rFonts w:ascii="Times New Roman" w:hAnsi="Times New Roman" w:cs="Times New Roman"/>
+          <w:bCs/>
+          <w:sz w:val="24"/>
+          <w:szCs w:val="24"/>
+        </w:rPr>
+        <w:t>s</w:t>
+      </w:r>
+      <w:r>
+        <w:rPr>
+          <w:rFonts w:ascii="Times New Roman" w:hAnsi="Times New Roman" w:cs="Times New Roman"/>
+          <w:bCs/>
+          <w:sz w:val="24"/>
+          <w:szCs w:val="24"/>
+        </w:rPr>
+        <w:t xml:space="preserve"> que ya venían integrados en nuestros dispositivos móviles</w:t>
+      </w:r>
+      <w:r>
+        <w:rPr>
+          <w:rFonts w:ascii="Times New Roman" w:hAnsi="Times New Roman" w:cs="Times New Roman"/>
+          <w:bCs/>
+          <w:sz w:val="24"/>
+          <w:szCs w:val="24"/>
+        </w:rPr>
         <w:t xml:space="preserve"> </w:t>
       </w:r>
       <w:r>
@@ -1641,7 +1702,25 @@
           <w:sz w:val="24"/>
           <w:szCs w:val="24"/>
         </w:rPr>
-        <w:t>entro otros cumplían funciones muy elementales y su diseño era bastante simple.</w:t>
+        <w:t>entr</w:t>
+      </w:r>
+      <w:r>
+        <w:rPr>
+          <w:rFonts w:ascii="Times New Roman" w:hAnsi="Times New Roman" w:cs="Times New Roman"/>
+          <w:bCs/>
+          <w:sz w:val="24"/>
+          <w:szCs w:val="24"/>
+        </w:rPr>
+        <w:t>e</w:t>
+      </w:r>
+      <w:r>
+        <w:rPr>
+          <w:rFonts w:ascii="Times New Roman" w:hAnsi="Times New Roman" w:cs="Times New Roman"/>
+          <w:bCs/>
+          <w:sz w:val="24"/>
+          <w:szCs w:val="24"/>
+        </w:rPr>
+        <w:t xml:space="preserve"> otros cumplían funciones muy elementales y su diseño era bastante simple.</w:t>
       </w:r>
     </w:p>
     <w:p>
@@ -1664,7 +1743,6 @@
         </w:rPr>
         <w:t xml:space="preserve">La evolución de las apps dio pasos agigantados gracias a las innovaciones tecnológicas </w:t>
       </w:r>
-      <w:proofErr w:type="spellStart"/>
       <w:r>
         <w:rPr>
           <w:rFonts w:ascii="Times New Roman" w:hAnsi="Times New Roman" w:cs="Times New Roman"/>
@@ -1672,9 +1750,8 @@
           <w:sz w:val="24"/>
           <w:szCs w:val="24"/>
         </w:rPr>
-        <w:t>wap</w:t>
-      </w:r>
-      <w:proofErr w:type="spellEnd"/>
+        <w:t>WAP</w:t>
+      </w:r>
       <w:r>
         <w:rPr>
           <w:rFonts w:ascii="Times New Roman" w:hAnsi="Times New Roman" w:cs="Times New Roman"/>
@@ -1682,7 +1759,43 @@
           <w:sz w:val="24"/>
           <w:szCs w:val="24"/>
         </w:rPr>
-        <w:t>, esto vino acompañado de un desarrollo muy fuerte de los celulares. para entender un poco la historia Apple lanza el iPhone y junto a él llegan muchas más propuestas se Smartphone, entre ellas Android, la competencia más grande del sistema operativo del iPhone es allí que empieza el boom de las apps, juegos, noticias, diseño, arte, fotografía, medicina todo en tus manos gracias a la revolución de las aplicaciones móviles</w:t>
+        <w:t xml:space="preserve">, esto vino acompañado de un desarrollo muy fuerte de los celulares. </w:t>
+      </w:r>
+      <w:r>
+        <w:rPr>
+          <w:rFonts w:ascii="Times New Roman" w:hAnsi="Times New Roman" w:cs="Times New Roman"/>
+          <w:bCs/>
+          <w:sz w:val="24"/>
+          <w:szCs w:val="24"/>
+        </w:rPr>
+        <w:t>P</w:t>
+      </w:r>
+      <w:r>
+        <w:rPr>
+          <w:rFonts w:ascii="Times New Roman" w:hAnsi="Times New Roman" w:cs="Times New Roman"/>
+          <w:bCs/>
+          <w:sz w:val="24"/>
+          <w:szCs w:val="24"/>
+        </w:rPr>
+        <w:t xml:space="preserve">ara entender un poco la historia Apple lanza el iPhone y junto a él llegan muchas más propuestas </w:t>
+      </w:r>
+      <w:r>
+        <w:rPr>
+          <w:rFonts w:ascii="Times New Roman" w:hAnsi="Times New Roman" w:cs="Times New Roman"/>
+          <w:bCs/>
+          <w:sz w:val="24"/>
+          <w:szCs w:val="24"/>
+        </w:rPr>
+        <w:t>d</w:t>
+      </w:r>
+      <w:r>
+        <w:rPr>
+          <w:rFonts w:ascii="Times New Roman" w:hAnsi="Times New Roman" w:cs="Times New Roman"/>
+          <w:bCs/>
+          <w:sz w:val="24"/>
+          <w:szCs w:val="24"/>
+        </w:rPr>
+        <w:t>e Smartphone, entre ellas Android, la competencia más grande del sistema operativo del iPhone es allí que empieza el boom de las apps, juegos, noticias, diseño, arte, fotografía, medicina todo en tus manos gracias a la revolución de las aplicaciones móviles</w:t>
       </w:r>
       <w:r>
         <w:rPr>
@@ -1730,8 +1843,9 @@
           <w:sz w:val="24"/>
           <w:szCs w:val="24"/>
         </w:rPr>
-        <w:t>Kliente Strategik</w:t>
-      </w:r>
+        <w:t xml:space="preserve">Kliente </w:t>
+      </w:r>
+      <w:proofErr w:type="spellStart"/>
       <w:r>
         <w:rPr>
           <w:rFonts w:ascii="Times New Roman" w:hAnsi="Times New Roman" w:cs="Times New Roman"/>
@@ -1739,6 +1853,25 @@
           <w:sz w:val="24"/>
           <w:szCs w:val="24"/>
         </w:rPr>
+        <w:t>Strategik</w:t>
+      </w:r>
+      <w:proofErr w:type="spellEnd"/>
+      <w:r>
+        <w:rPr>
+          <w:rFonts w:ascii="Times New Roman" w:hAnsi="Times New Roman" w:cs="Times New Roman"/>
+          <w:bCs/>
+          <w:sz w:val="24"/>
+          <w:szCs w:val="24"/>
+        </w:rPr>
+        <w:t>, un</w:t>
+      </w:r>
+      <w:r>
+        <w:rPr>
+          <w:rFonts w:ascii="Times New Roman" w:hAnsi="Times New Roman" w:cs="Times New Roman"/>
+          <w:bCs/>
+          <w:sz w:val="24"/>
+          <w:szCs w:val="24"/>
+        </w:rPr>
         <w:t xml:space="preserve"> </w:t>
       </w:r>
       <w:r>
@@ -1766,7 +1899,43 @@
           <w:sz w:val="24"/>
           <w:szCs w:val="24"/>
         </w:rPr>
-        <w:t>de control de tickets y procesos el cual permitirá la administración de estado de cada solicitud de ayuda que le llegue al área de operaciones</w:t>
+        <w:t xml:space="preserve">de control de tickets y procesos el cual permitirá la administración </w:t>
+      </w:r>
+      <w:r>
+        <w:rPr>
+          <w:rFonts w:ascii="Times New Roman" w:hAnsi="Times New Roman" w:cs="Times New Roman"/>
+          <w:bCs/>
+          <w:sz w:val="24"/>
+          <w:szCs w:val="24"/>
+        </w:rPr>
+        <w:t xml:space="preserve">y seguimiento </w:t>
+      </w:r>
+      <w:r>
+        <w:rPr>
+          <w:rFonts w:ascii="Times New Roman" w:hAnsi="Times New Roman" w:cs="Times New Roman"/>
+          <w:bCs/>
+          <w:sz w:val="24"/>
+          <w:szCs w:val="24"/>
+        </w:rPr>
+        <w:t>de</w:t>
+      </w:r>
+      <w:r>
+        <w:rPr>
+          <w:rFonts w:ascii="Times New Roman" w:hAnsi="Times New Roman" w:cs="Times New Roman"/>
+          <w:bCs/>
+          <w:sz w:val="24"/>
+          <w:szCs w:val="24"/>
+        </w:rPr>
+        <w:t xml:space="preserve">l </w:t>
+      </w:r>
+      <w:r>
+        <w:rPr>
+          <w:rFonts w:ascii="Times New Roman" w:hAnsi="Times New Roman" w:cs="Times New Roman"/>
+          <w:bCs/>
+          <w:sz w:val="24"/>
+          <w:szCs w:val="24"/>
+        </w:rPr>
+        <w:t>estado de cada solicitud de ayuda que le llegue al área de operaciones</w:t>
       </w:r>
       <w:r>
         <w:rPr>
@@ -1841,7 +2010,7 @@
           <w:sz w:val="24"/>
           <w:szCs w:val="24"/>
         </w:rPr>
-        <w:t xml:space="preserve">control de tickets y procesos, actualmente su forma de manejar dicho proceso es manual, desde que el cliente </w:t>
+        <w:t xml:space="preserve">control de tickets y procesos, su forma de manejar dicho proceso es manual, desde que el cliente </w:t>
       </w:r>
       <w:r>
         <w:rPr>
@@ -1906,7 +2075,27 @@
           <w:szCs w:val="24"/>
           <w:u w:val="single"/>
         </w:rPr>
-        <w:t>que pasan tiempo hasta que se los ubique una solución</w:t>
+        <w:t xml:space="preserve">que pasan tiempo hasta que se los </w:t>
+      </w:r>
+      <w:r>
+        <w:rPr>
+          <w:rFonts w:ascii="Times New Roman" w:hAnsi="Times New Roman" w:cs="Times New Roman"/>
+          <w:bCs/>
+          <w:sz w:val="24"/>
+          <w:szCs w:val="24"/>
+          <w:u w:val="single"/>
+        </w:rPr>
+        <w:t>brinde</w:t>
+      </w:r>
+      <w:r>
+        <w:rPr>
+          <w:rFonts w:ascii="Times New Roman" w:hAnsi="Times New Roman" w:cs="Times New Roman"/>
+          <w:bCs/>
+          <w:sz w:val="24"/>
+          <w:szCs w:val="24"/>
+          <w:u w:val="single"/>
+        </w:rPr>
+        <w:t xml:space="preserve"> una solución</w:t>
       </w:r>
       <w:r>
         <w:rPr>
@@ -1954,7 +2143,7 @@
           <w:sz w:val="24"/>
           <w:szCs w:val="24"/>
         </w:rPr>
-        <w:t xml:space="preserve">Ante la situación y aprovechando los grandes beneficios que brinda el uso de tecnologías, el proyecto realizado se enfocó en ayudar a que esta situación cambie </w:t>
+        <w:t xml:space="preserve">Aprovechando los grandes beneficios que brinda el uso de tecnologías, el proyecto realizado se enfocó en ayudar a que esta situación cambie </w:t>
       </w:r>
       <w:r>
         <w:rPr>
@@ -1963,7 +2152,7 @@
           <w:sz w:val="24"/>
           <w:szCs w:val="24"/>
         </w:rPr>
-        <w:t>y esta empresa</w:t>
+        <w:t xml:space="preserve">y </w:t>
       </w:r>
       <w:r>
         <w:rPr>
@@ -1972,7 +2161,7 @@
           <w:sz w:val="24"/>
           <w:szCs w:val="24"/>
         </w:rPr>
-        <w:t xml:space="preserve"> adopte un método más eficiente, con ello brindar un servicio ó</w:t>
+        <w:t>la</w:t>
       </w:r>
       <w:r>
         <w:rPr>
@@ -1981,6 +2170,42 @@
           <w:sz w:val="24"/>
           <w:szCs w:val="24"/>
         </w:rPr>
+        <w:t xml:space="preserve"> empresa</w:t>
+      </w:r>
+      <w:r>
+        <w:rPr>
+          <w:rFonts w:ascii="Times New Roman" w:hAnsi="Times New Roman" w:cs="Times New Roman"/>
+          <w:bCs/>
+          <w:sz w:val="24"/>
+          <w:szCs w:val="24"/>
+        </w:rPr>
+        <w:t xml:space="preserve"> adopte un método más eficiente</w:t>
+      </w:r>
+      <w:r>
+        <w:rPr>
+          <w:rFonts w:ascii="Times New Roman" w:hAnsi="Times New Roman" w:cs="Times New Roman"/>
+          <w:bCs/>
+          <w:sz w:val="24"/>
+          <w:szCs w:val="24"/>
+        </w:rPr>
+        <w:t>, ordenado y eficaz y</w:t>
+      </w:r>
+      <w:r>
+        <w:rPr>
+          <w:rFonts w:ascii="Times New Roman" w:hAnsi="Times New Roman" w:cs="Times New Roman"/>
+          <w:bCs/>
+          <w:sz w:val="24"/>
+          <w:szCs w:val="24"/>
+        </w:rPr>
+        <w:t xml:space="preserve"> con ello brindar un servicio ó</w:t>
+      </w:r>
+      <w:r>
+        <w:rPr>
+          <w:rFonts w:ascii="Times New Roman" w:hAnsi="Times New Roman" w:cs="Times New Roman"/>
+          <w:bCs/>
+          <w:sz w:val="24"/>
+          <w:szCs w:val="24"/>
+        </w:rPr>
         <w:t>ptimo e integral a sus clientes</w:t>
       </w:r>
       <w:r>
@@ -1990,7 +2215,7 @@
           <w:sz w:val="24"/>
           <w:szCs w:val="24"/>
         </w:rPr>
-        <w:t xml:space="preserve">, que buscan </w:t>
+        <w:t xml:space="preserve"> que buscan </w:t>
       </w:r>
       <w:r>
         <w:rPr>
@@ -2038,7 +2263,7 @@
           <w:sz w:val="24"/>
           <w:szCs w:val="24"/>
         </w:rPr>
-        <w:t>En el proyecto se identificó el problema, la situación actual del problema, justificación del tema, solución y alcance del mismo. Con lo cual se determinan los objetivos tanto general y específicos para luego obtener la especificación de los resultados esperados.</w:t>
+        <w:t>En el proyecto se identificó el problema, la situación actual, justificación del tema, solución y alcance del mismo. Con lo cual se determinan los objetivos tanto general y específicos para luego obtener la especificación de los resultados esperados.</w:t>
       </w:r>
     </w:p>
     <w:p>
@@ -2097,6 +2322,16 @@
     </w:p>
     <w:p>
       <w:pPr>
+        <w:rPr>
+          <w:rFonts w:ascii="Times New Roman" w:hAnsi="Times New Roman" w:cs="Times New Roman"/>
+          <w:b/>
+          <w:sz w:val="24"/>
+          <w:szCs w:val="24"/>
+        </w:rPr>
+      </w:pPr>
+    </w:p>
+    <w:p>
+      <w:pPr>
         <w:jc w:val="both"/>
         <w:rPr>
           <w:rFonts w:ascii="Times New Roman" w:hAnsi="Times New Roman" w:cs="Times New Roman"/>
@@ -2354,7 +2589,25 @@
           <w:sz w:val="24"/>
           <w:szCs w:val="24"/>
         </w:rPr>
-        <w:t xml:space="preserve"> el Servicio Web que utilizaremos es el JSON el mismo que permitirá a nuestra aplicación intercambiar datos con otras aplicaciones o servicios como con la base de datos, desde cualquier lugar del</w:t>
+        <w:t xml:space="preserve"> </w:t>
+      </w:r>
+      <w:r>
+        <w:rPr>
+          <w:rFonts w:ascii="Times New Roman" w:hAnsi="Times New Roman" w:cs="Times New Roman"/>
+          <w:bCs/>
+          <w:sz w:val="24"/>
+          <w:szCs w:val="24"/>
+        </w:rPr>
+        <w:t xml:space="preserve">un </w:t>
+      </w:r>
+      <w:r>
+        <w:rPr>
+          <w:rFonts w:ascii="Times New Roman" w:hAnsi="Times New Roman" w:cs="Times New Roman"/>
+          <w:bCs/>
+          <w:sz w:val="24"/>
+          <w:szCs w:val="24"/>
+        </w:rPr>
+        <w:t>Servicio Web JSON el mismo que permitirá a nuestra aplicación intercambiar datos con otras aplicaciones o servicios como con la base de datos, desde cualquier lugar del</w:t>
       </w:r>
       <w:r>
         <w:rPr>
@@ -2398,7 +2651,7 @@
         <mc:AlternateContent>
           <mc:Choice Requires="wpg">
             <w:drawing>
-              <wp:anchor distT="0" distB="0" distL="0" distR="0" simplePos="0" relativeHeight="251662336" behindDoc="1" locked="0" layoutInCell="1" allowOverlap="1" wp14:anchorId="102D645F" wp14:editId="387052E6">
+              <wp:anchor distT="0" distB="0" distL="0" distR="0" simplePos="0" relativeHeight="251662336" behindDoc="1" locked="0" layoutInCell="1" allowOverlap="1" wp14:anchorId="07EFDAEB" wp14:editId="17AE0E50">
                 <wp:simplePos x="0" y="0"/>
                 <wp:positionH relativeFrom="margin">
                   <wp:align>center</wp:align>
@@ -8661,7 +8914,7 @@
           </mc:Choice>
           <mc:Fallback>
             <w:pict>
-              <v:group w14:anchorId="102D645F" id="Grupo 3" o:spid="_x0000_s1026" style="position:absolute;margin-left:0;margin-top:23.3pt;width:352.75pt;height:91.4pt;z-index:-251654144;mso-wrap-distance-left:0;mso-wrap-distance-right:0;mso-position-horizontal:center;mso-position-horizontal-relative:margin" coordorigin="2928,3199" coordsize="7055,1828" o:gfxdata="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">
+              <v:group w14:anchorId="07EFDAEB" id="Grupo 3" o:spid="_x0000_s1026" style="position:absolute;margin-left:0;margin-top:23.3pt;width:352.75pt;height:91.4pt;z-index:-251654144;mso-wrap-distance-left:0;mso-wrap-distance-right:0;mso-position-horizontal:center;mso-position-horizontal-relative:margin" coordorigin="2928,3199" coordsize="7055,1828" o:gfxdata="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">
                 <v:shapetype id="_x0000_t75" coordsize="21600,21600" o:spt="75" o:preferrelative="t" path="m@4@5l@4@11@9@11@9@5xe" filled="f" stroked="f">
                   <v:stroke joinstyle="miter"/>
                   <v:formulas>
@@ -9231,7 +9484,25 @@
           <w:sz w:val="24"/>
           <w:szCs w:val="24"/>
         </w:rPr>
-        <w:t>Ingresar con su respectivo usuario y clave.</w:t>
+        <w:t xml:space="preserve">Ingresar con su respectivo usuario y </w:t>
+      </w:r>
+      <w:r>
+        <w:rPr>
+          <w:rFonts w:ascii="Times New Roman" w:hAnsi="Times New Roman" w:cs="Times New Roman"/>
+          <w:bCs/>
+          <w:sz w:val="24"/>
+          <w:szCs w:val="24"/>
+        </w:rPr>
+        <w:t>contraseña</w:t>
+      </w:r>
+      <w:r>
+        <w:rPr>
+          <w:rFonts w:ascii="Times New Roman" w:hAnsi="Times New Roman" w:cs="Times New Roman"/>
+          <w:bCs/>
+          <w:sz w:val="24"/>
+          <w:szCs w:val="24"/>
+        </w:rPr>
+        <w:t>.</w:t>
       </w:r>
     </w:p>
     <w:p>
@@ -9718,13 +9989,8 @@
               <w:ind w:right="-1"/>
               <w:jc w:val="center"/>
             </w:pPr>
-            <w:proofErr w:type="spellStart"/>
             <w:r>
-              <w:t>Scrum</w:t>
-            </w:r>
-            <w:proofErr w:type="spellEnd"/>
-            <w:r>
-              <w:t xml:space="preserve"> Master </w:t>
+              <w:t xml:space="preserve">Scrum Master </w:t>
             </w:r>
           </w:p>
         </w:tc>
@@ -9791,6 +10057,9 @@
               <w:ind w:right="-1"/>
               <w:jc w:val="center"/>
             </w:pPr>
+            <w:r>
+              <w:t>Reportes</w:t>
+            </w:r>
           </w:p>
         </w:tc>
         <w:tc>
@@ -9830,9 +10099,6 @@
               <w:t>Webservice</w:t>
             </w:r>
             <w:proofErr w:type="spellEnd"/>
-            <w:r>
-              <w:t xml:space="preserve"> </w:t>
-            </w:r>
           </w:p>
         </w:tc>
         <w:tc>
@@ -9846,6 +10112,9 @@
               <w:ind w:right="-1"/>
               <w:jc w:val="center"/>
             </w:pPr>
+            <w:r>
+              <w:t>Pablo Salazar</w:t>
+            </w:r>
           </w:p>
         </w:tc>
       </w:tr>
@@ -9903,14 +10172,13 @@
           <w:b/>
         </w:rPr>
         <w:lastRenderedPageBreak/>
-        <w:t>2.</w:t>
-      </w:r>
-      <w:proofErr w:type="gramStart"/>
+        <w:t>2.3.</w:t>
+      </w:r>
       <w:r>
         <w:rPr>
           <w:b/>
         </w:rPr>
-        <w:t>3.</w:t>
+        <w:t xml:space="preserve"> </w:t>
       </w:r>
       <w:r>
         <w:rPr>
@@ -9918,7 +10186,6 @@
         </w:rPr>
         <w:t>Tecnología</w:t>
       </w:r>
-      <w:proofErr w:type="gramEnd"/>
       <w:r>
         <w:rPr>
           <w:b/>
@@ -9948,7 +10215,10 @@
         <w:t>utilizará</w:t>
       </w:r>
       <w:r>
-        <w:t xml:space="preserve"> en el proyecto planteado, sin duda la posibilidad de acceso a internet (internet</w:t>
+        <w:t xml:space="preserve"> en el proyecto planteado, sin duda la posibilidad de acceso a internet (</w:t>
+      </w:r>
+      <w:r>
+        <w:t>red</w:t>
       </w:r>
       <w:r>
         <w:t xml:space="preserve"> </w:t>
@@ -10023,6 +10293,9 @@
         <w:t>Smartphone</w:t>
       </w:r>
       <w:r>
+        <w:t>s</w:t>
+      </w:r>
+      <w:r>
         <w:t xml:space="preserve"> </w:t>
       </w:r>
       <w:r>
@@ -10032,7 +10305,13 @@
         <w:t xml:space="preserve"> </w:t>
       </w:r>
       <w:r>
-        <w:t>tener el nivel de aceptación que tienen en el mercado, así mismo la sensación de redes sociales</w:t>
+        <w:t xml:space="preserve">tener el nivel de aceptación que tienen en el mercado, así mismo la </w:t>
+      </w:r>
+      <w:r>
+        <w:t>accesibilidad a</w:t>
+      </w:r>
+      <w:r>
+        <w:t xml:space="preserve"> redes sociales</w:t>
       </w:r>
       <w:r>
         <w:t xml:space="preserve"> </w:t>
@@ -10468,7 +10747,7 @@
           <w:lang w:val="en-US"/>
         </w:rPr>
         <w:drawing>
-          <wp:anchor distT="0" distB="0" distL="0" distR="0" simplePos="0" relativeHeight="251664384" behindDoc="0" locked="0" layoutInCell="1" allowOverlap="1" wp14:anchorId="3051784D" wp14:editId="4080F54B">
+          <wp:anchor distT="0" distB="0" distL="0" distR="0" simplePos="0" relativeHeight="251664384" behindDoc="0" locked="0" layoutInCell="1" allowOverlap="1" wp14:anchorId="0B67DB99" wp14:editId="2A602977">
             <wp:simplePos x="0" y="0"/>
             <wp:positionH relativeFrom="page">
               <wp:posOffset>2419350</wp:posOffset>
@@ -10765,7 +11044,7 @@
           <w:lang w:val="en-US"/>
         </w:rPr>
         <w:drawing>
-          <wp:anchor distT="0" distB="0" distL="114300" distR="114300" simplePos="0" relativeHeight="251666432" behindDoc="0" locked="0" layoutInCell="1" allowOverlap="1" wp14:anchorId="76B0BF7D" wp14:editId="75AF1B03">
+          <wp:anchor distT="0" distB="0" distL="114300" distR="114300" simplePos="0" relativeHeight="251666432" behindDoc="0" locked="0" layoutInCell="1" allowOverlap="1" wp14:anchorId="46238C80" wp14:editId="5CD1F545">
             <wp:simplePos x="0" y="0"/>
             <wp:positionH relativeFrom="margin">
               <wp:posOffset>3088640</wp:posOffset>
@@ -10829,7 +11108,7 @@
           <w:lang w:val="en-US"/>
         </w:rPr>
         <w:drawing>
-          <wp:anchor distT="0" distB="0" distL="114300" distR="114300" simplePos="0" relativeHeight="251665408" behindDoc="0" locked="0" layoutInCell="1" allowOverlap="1" wp14:anchorId="2563F49D" wp14:editId="06ABE269">
+          <wp:anchor distT="0" distB="0" distL="114300" distR="114300" simplePos="0" relativeHeight="251665408" behindDoc="0" locked="0" layoutInCell="1" allowOverlap="1" wp14:anchorId="7DBB520C" wp14:editId="16478B7A">
             <wp:simplePos x="0" y="0"/>
             <wp:positionH relativeFrom="column">
               <wp:posOffset>586740</wp:posOffset>
@@ -11264,7 +11543,7 @@
         </w:rPr>
         <w:lastRenderedPageBreak/>
         <w:drawing>
-          <wp:anchor distT="0" distB="0" distL="114300" distR="114300" simplePos="0" relativeHeight="251667456" behindDoc="0" locked="0" layoutInCell="1" allowOverlap="1" wp14:anchorId="622C74AE" wp14:editId="5E852308">
+          <wp:anchor distT="0" distB="0" distL="114300" distR="114300" simplePos="0" relativeHeight="251667456" behindDoc="0" locked="0" layoutInCell="1" allowOverlap="1" wp14:anchorId="51BE7733" wp14:editId="12EFBBFE">
             <wp:simplePos x="0" y="0"/>
             <wp:positionH relativeFrom="margin">
               <wp:posOffset>1757045</wp:posOffset>
@@ -11647,7 +11926,7 @@
           <w:lang w:val="en-US"/>
         </w:rPr>
         <w:drawing>
-          <wp:anchor distT="0" distB="0" distL="114300" distR="114300" simplePos="0" relativeHeight="251668480" behindDoc="0" locked="0" layoutInCell="1" allowOverlap="1" wp14:anchorId="306DB926" wp14:editId="7C64A511">
+          <wp:anchor distT="0" distB="0" distL="114300" distR="114300" simplePos="0" relativeHeight="251668480" behindDoc="0" locked="0" layoutInCell="1" allowOverlap="1" wp14:anchorId="120BB84C" wp14:editId="66A9F7DA">
             <wp:simplePos x="0" y="0"/>
             <wp:positionH relativeFrom="column">
               <wp:posOffset>920115</wp:posOffset>
@@ -11898,7 +12177,7 @@
         <w:t>Se efectuaron pruebas</w:t>
       </w:r>
       <w:r>
-        <w:t xml:space="preserve"> de </w:t>
+        <w:t xml:space="preserve"> </w:t>
       </w:r>
       <w:r>
         <w:t>funcionales dado que se basa en los requisitos del sistema, con esto se pueden va</w:t>
@@ -11934,7 +12213,6 @@
           <w:sz w:val="24"/>
           <w:szCs w:val="24"/>
         </w:rPr>
-        <w:lastRenderedPageBreak/>
         <w:t xml:space="preserve">En las siguientes Figuras </w:t>
       </w:r>
       <w:r>
@@ -12018,7 +12296,7 @@
           <w:lang w:val="en-US"/>
         </w:rPr>
         <w:drawing>
-          <wp:inline distT="0" distB="0" distL="0" distR="0" wp14:anchorId="43878C87" wp14:editId="34BEB09B">
+          <wp:inline distT="0" distB="0" distL="0" distR="0" wp14:anchorId="21964189" wp14:editId="1C5CE85B">
             <wp:extent cx="5400040" cy="3083560"/>
             <wp:effectExtent l="0" t="0" r="0" b="2540"/>
             <wp:docPr id="58" name="Imagen 58"/>
@@ -12164,7 +12442,7 @@
           <w:lang w:val="en-US"/>
         </w:rPr>
         <w:drawing>
-          <wp:inline distT="0" distB="0" distL="0" distR="0" wp14:anchorId="25D057CA" wp14:editId="7B4B25E6">
+          <wp:inline distT="0" distB="0" distL="0" distR="0" wp14:anchorId="334ABEC1" wp14:editId="5584C7D5">
             <wp:extent cx="5400040" cy="3081655"/>
             <wp:effectExtent l="0" t="0" r="0" b="4445"/>
             <wp:docPr id="59" name="Imagen 59"/>
@@ -12345,8 +12623,9 @@
           <w:noProof/>
           <w:lang w:val="en-US"/>
         </w:rPr>
+        <w:lastRenderedPageBreak/>
         <w:drawing>
-          <wp:inline distT="0" distB="0" distL="0" distR="0" wp14:anchorId="5318259E" wp14:editId="7EDF8391">
+          <wp:inline distT="0" distB="0" distL="0" distR="0" wp14:anchorId="61F3086C" wp14:editId="43971377">
             <wp:extent cx="5400040" cy="2062480"/>
             <wp:effectExtent l="0" t="0" r="0" b="0"/>
             <wp:docPr id="60" name="Imagen 60"/>
@@ -12483,7 +12762,7 @@
           <w:lang w:val="en-US"/>
         </w:rPr>
         <w:drawing>
-          <wp:inline distT="0" distB="0" distL="0" distR="0" wp14:anchorId="1EFB8F24" wp14:editId="76634C8C">
+          <wp:inline distT="0" distB="0" distL="0" distR="0" wp14:anchorId="15D29C37" wp14:editId="4BBFB79B">
             <wp:extent cx="5400040" cy="2747645"/>
             <wp:effectExtent l="0" t="0" r="0" b="0"/>
             <wp:docPr id="61" name="Imagen 61"/>
@@ -12521,16 +12800,6 @@
     </w:p>
     <w:p>
       <w:pPr>
-        <w:rPr>
-          <w:rFonts w:ascii="Times New Roman" w:hAnsi="Times New Roman" w:cs="Times New Roman"/>
-          <w:b/>
-          <w:sz w:val="24"/>
-          <w:szCs w:val="24"/>
-        </w:rPr>
-      </w:pPr>
-    </w:p>
-    <w:p>
-      <w:pPr>
         <w:pStyle w:val="Prrafodelista"/>
         <w:jc w:val="center"/>
         <w:rPr>
@@ -12648,7 +12917,13 @@
         <w:jc w:val="both"/>
       </w:pPr>
       <w:r>
-        <w:t>Para la primera Prueba Funcional vamos a elaborar una pequeña síntesis sobre las “historias de usuarios” al momento de utilizar la aplicación para lo cual se ha tomado en cuenta una Autenticación Correcta y una autenticación Incorrecta de usuario al momento de logarse.</w:t>
+        <w:t>Para la primera Prueba Funcional vamos a elaborar una pequeña síntesis sobre las “historias de usuarios” al momento de utilizar la aplicación para lo cual se ha tomado en cuenta una Autenticación Correcta y una autenticación Incorrecta de usuario al momento de log</w:t>
+      </w:r>
+      <w:r>
+        <w:t>e</w:t>
+      </w:r>
+      <w:r>
+        <w:t>arse.</w:t>
       </w:r>
     </w:p>
     <w:p>
@@ -12677,11 +12952,7 @@
         <w:t>Smartphone</w:t>
       </w:r>
       <w:r>
-        <w:t xml:space="preserve"> que cumple </w:t>
-      </w:r>
-      <w:r>
-        <w:lastRenderedPageBreak/>
-        <w:t xml:space="preserve">los requisitos mínimos de nuestra aplicación. </w:t>
+        <w:t xml:space="preserve"> que cumple los requisitos mínimos de nuestra aplicación. </w:t>
       </w:r>
       <w:r>
         <w:t xml:space="preserve">Lo </w:t>
@@ -13378,7 +13649,7 @@
         <w:jc w:val="both"/>
       </w:pPr>
       <w:r>
-        <w:t xml:space="preserve">Para la segunda prueba Funcional, se lo realizara en una </w:t>
+        <w:t xml:space="preserve">Para la segunda prueba Funcional, se lo realizara en un </w:t>
       </w:r>
       <w:r>
         <w:t>Smartphone</w:t>
@@ -13510,6 +13781,22 @@
         <w:ind w:right="-1"/>
         <w:jc w:val="both"/>
       </w:pPr>
+    </w:p>
+    <w:p>
+      <w:pPr>
+        <w:pStyle w:val="Textoindependiente"/>
+        <w:spacing w:line="360" w:lineRule="auto"/>
+        <w:ind w:right="-1"/>
+        <w:jc w:val="both"/>
+      </w:pPr>
+    </w:p>
+    <w:p>
+      <w:pPr>
+        <w:pStyle w:val="Textoindependiente"/>
+        <w:spacing w:line="360" w:lineRule="auto"/>
+        <w:ind w:right="-1"/>
+        <w:jc w:val="both"/>
+      </w:pPr>
       <w:r>
         <w:rPr>
           <w:noProof/>
@@ -13519,13 +13806,13 @@
         <mc:AlternateContent>
           <mc:Choice Requires="wps">
             <w:drawing>
-              <wp:anchor distT="0" distB="0" distL="114300" distR="114300" simplePos="0" relativeHeight="251669504" behindDoc="0" locked="0" layoutInCell="1" allowOverlap="1">
+              <wp:anchor distT="0" distB="0" distL="114300" distR="114300" simplePos="0" relativeHeight="251669504" behindDoc="0" locked="0" layoutInCell="1" allowOverlap="1" wp14:anchorId="14F3960B" wp14:editId="5C03EF77">
                 <wp:simplePos x="0" y="0"/>
                 <wp:positionH relativeFrom="margin">
-                  <wp:align>center</wp:align>
+                  <wp:posOffset>229815</wp:posOffset>
                 </wp:positionH>
                 <wp:positionV relativeFrom="paragraph">
-                  <wp:posOffset>167005</wp:posOffset>
+                  <wp:posOffset>5163</wp:posOffset>
                 </wp:positionV>
                 <wp:extent cx="4848225" cy="1476375"/>
                 <wp:effectExtent l="0" t="0" r="28575" b="28575"/>
@@ -13573,29 +13860,13 @@
           </mc:Choice>
           <mc:Fallback>
             <w:pict>
-              <v:rect w14:anchorId="739B7306" id="Rectángulo 62" o:spid="_x0000_s1026" style="position:absolute;margin-left:0;margin-top:13.15pt;width:381.75pt;height:116.25pt;z-index:251669504;visibility:visible;mso-wrap-style:square;mso-wrap-distance-left:9pt;mso-wrap-distance-top:0;mso-wrap-distance-right:9pt;mso-wrap-distance-bottom:0;mso-position-horizontal:center;mso-position-horizontal-relative:margin;mso-position-vertical:absolute;mso-position-vertical-relative:text;v-text-anchor:middle" o:gfxdata="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" fillcolor="white [3201]" strokecolor="#70ad47 [3209]" strokeweight="1pt">
+              <v:rect w14:anchorId="58A845B6" id="Rectángulo 62" o:spid="_x0000_s1026" style="position:absolute;margin-left:18.1pt;margin-top:.4pt;width:381.75pt;height:116.25pt;z-index:251669504;visibility:visible;mso-wrap-style:square;mso-wrap-distance-left:9pt;mso-wrap-distance-top:0;mso-wrap-distance-right:9pt;mso-wrap-distance-bottom:0;mso-position-horizontal:absolute;mso-position-horizontal-relative:margin;mso-position-vertical:absolute;mso-position-vertical-relative:text;v-text-anchor:middle" o:gfxdata="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" fillcolor="white [3201]" strokecolor="#70ad47 [3209]" strokeweight="1pt">
                 <w10:wrap anchorx="margin"/>
               </v:rect>
             </w:pict>
           </mc:Fallback>
         </mc:AlternateContent>
       </w:r>
-    </w:p>
-    <w:p>
-      <w:pPr>
-        <w:pStyle w:val="Textoindependiente"/>
-        <w:spacing w:line="360" w:lineRule="auto"/>
-        <w:ind w:right="-1"/>
-        <w:jc w:val="both"/>
-      </w:pPr>
-    </w:p>
-    <w:p>
-      <w:pPr>
-        <w:pStyle w:val="Textoindependiente"/>
-        <w:spacing w:line="360" w:lineRule="auto"/>
-        <w:ind w:right="-1"/>
-        <w:jc w:val="both"/>
-      </w:pPr>
       <w:r>
         <w:rPr>
           <w:noProof/>
@@ -13604,7 +13875,7 @@
         <mc:AlternateContent>
           <mc:Choice Requires="wps">
             <w:drawing>
-              <wp:anchor distT="0" distB="0" distL="114300" distR="114300" simplePos="0" relativeHeight="251670528" behindDoc="0" locked="0" layoutInCell="1" allowOverlap="1">
+              <wp:anchor distT="0" distB="0" distL="114300" distR="114300" simplePos="0" relativeHeight="251670528" behindDoc="0" locked="0" layoutInCell="1" allowOverlap="1" wp14:anchorId="46670DA7" wp14:editId="6BE18ADE">
                 <wp:simplePos x="0" y="0"/>
                 <wp:positionH relativeFrom="column">
                   <wp:posOffset>1367790</wp:posOffset>
@@ -13669,7 +13940,7 @@
           </mc:Choice>
           <mc:Fallback>
             <w:pict>
-              <v:shape id="Cuadro de texto 63" o:spid="_x0000_s1077" type="#_x0000_t202" style="position:absolute;left:0;text-align:left;margin-left:107.7pt;margin-top:9.25pt;width:196.5pt;height:33.75pt;z-index:251670528;visibility:visible;mso-wrap-style:square;mso-wrap-distance-left:9pt;mso-wrap-distance-top:0;mso-wrap-distance-right:9pt;mso-wrap-distance-bottom:0;mso-position-horizontal:absolute;mso-position-horizontal-relative:text;mso-position-vertical:absolute;mso-position-vertical-relative:text;v-text-anchor:top" o:gfxdata="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" fillcolor="white [3201]" strokeweight=".5pt">
+              <v:shape w14:anchorId="46670DA7" id="Cuadro de texto 63" o:spid="_x0000_s1077" type="#_x0000_t202" style="position:absolute;left:0;text-align:left;margin-left:107.7pt;margin-top:9.25pt;width:196.5pt;height:33.75pt;z-index:251670528;visibility:visible;mso-wrap-style:square;mso-wrap-distance-left:9pt;mso-wrap-distance-top:0;mso-wrap-distance-right:9pt;mso-wrap-distance-bottom:0;mso-position-horizontal:absolute;mso-position-horizontal-relative:text;mso-position-vertical:absolute;mso-position-vertical-relative:text;v-text-anchor:top" o:gfxdata="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" fillcolor="white [3201]" strokeweight=".5pt">
                 <v:textbox>
                   <w:txbxContent>
                     <w:p>
@@ -13841,16 +14112,14 @@
         </w:rPr>
         <w:t xml:space="preserve"> y </w:t>
       </w:r>
-      <w:proofErr w:type="spellStart"/>
-      <w:r>
-        <w:rPr>
-          <w:rFonts w:ascii="Times New Roman" w:hAnsi="Times New Roman" w:cs="Times New Roman"/>
-          <w:sz w:val="24"/>
-          <w:szCs w:val="24"/>
-        </w:rPr>
-        <w:t>Smarthphones</w:t>
-      </w:r>
-      <w:proofErr w:type="spellEnd"/>
+      <w:r>
+        <w:rPr>
+          <w:rFonts w:ascii="Times New Roman" w:hAnsi="Times New Roman" w:cs="Times New Roman"/>
+          <w:sz w:val="24"/>
+          <w:szCs w:val="24"/>
+        </w:rPr>
+        <w:t>Smartphones</w:t>
+      </w:r>
       <w:r>
         <w:rPr>
           <w:rFonts w:ascii="Times New Roman" w:hAnsi="Times New Roman" w:cs="Times New Roman"/>
@@ -13971,7 +14240,39 @@
           <w:sz w:val="24"/>
           <w:szCs w:val="24"/>
         </w:rPr>
-        <w:t>que se fue cumpliendo con cada una de sus etapas permitiendo que podamos mostrar algunas versiones previas al usuario lo que fue de gran ayuda porque se van realizando los correctivos correspondientes para dejar la aplicación totalmente funcional antes de la versión</w:t>
+        <w:t>que se fue</w:t>
+      </w:r>
+      <w:r>
+        <w:rPr>
+          <w:rFonts w:ascii="Times New Roman" w:hAnsi="Times New Roman" w:cs="Times New Roman"/>
+          <w:sz w:val="24"/>
+          <w:szCs w:val="24"/>
+        </w:rPr>
+        <w:t>ron</w:t>
+      </w:r>
+      <w:r>
+        <w:rPr>
+          <w:rFonts w:ascii="Times New Roman" w:hAnsi="Times New Roman" w:cs="Times New Roman"/>
+          <w:sz w:val="24"/>
+          <w:szCs w:val="24"/>
+        </w:rPr>
+        <w:t xml:space="preserve"> </w:t>
+      </w:r>
+      <w:r>
+        <w:rPr>
+          <w:rFonts w:ascii="Times New Roman" w:hAnsi="Times New Roman" w:cs="Times New Roman"/>
+          <w:sz w:val="24"/>
+          <w:szCs w:val="24"/>
+        </w:rPr>
+        <w:t>completando</w:t>
+      </w:r>
+      <w:r>
+        <w:rPr>
+          <w:rFonts w:ascii="Times New Roman" w:hAnsi="Times New Roman" w:cs="Times New Roman"/>
+          <w:sz w:val="24"/>
+          <w:szCs w:val="24"/>
+        </w:rPr>
+        <w:t xml:space="preserve"> cada una de sus etapas permitiendo que podamos mostrar algunas versiones previas al usuario lo que fue de gran ayuda porque se van realizando los correctivos correspondientes para dejar la aplicación totalmente funcional antes de la versión</w:t>
       </w:r>
       <w:r>
         <w:rPr>
@@ -14081,7 +14382,7 @@
           <w:sz w:val="24"/>
           <w:szCs w:val="24"/>
         </w:rPr>
-        <w:t>propietario</w:t>
+        <w:t>gerente</w:t>
       </w:r>
       <w:r>
         <w:rPr>
@@ -14177,7 +14478,7 @@
           <w:sz w:val="24"/>
           <w:szCs w:val="24"/>
         </w:rPr>
-        <w:t>los</w:t>
+        <w:t>sus</w:t>
       </w:r>
       <w:r>
         <w:rPr>
@@ -14195,6 +14496,14 @@
           <w:szCs w:val="24"/>
         </w:rPr>
         <w:t>clientes</w:t>
+      </w:r>
+      <w:r>
+        <w:rPr>
+          <w:rFonts w:ascii="Times New Roman" w:hAnsi="Times New Roman" w:cs="Times New Roman"/>
+          <w:sz w:val="24"/>
+          <w:szCs w:val="24"/>
+        </w:rPr>
+        <w:t>,</w:t>
       </w:r>
       <w:r>
         <w:rPr>
@@ -14832,7 +15141,23 @@
           <w:sz w:val="24"/>
           <w:szCs w:val="24"/>
         </w:rPr>
-        <w:t xml:space="preserve">que el aplicativo tiene el fin de mejorar los procesos de administración </w:t>
+        <w:t>que el aplicativo tiene el fin de mejorar los procesos de administración</w:t>
+      </w:r>
+      <w:r>
+        <w:rPr>
+          <w:rFonts w:ascii="Times New Roman" w:hAnsi="Times New Roman" w:cs="Times New Roman"/>
+          <w:sz w:val="24"/>
+          <w:szCs w:val="24"/>
+        </w:rPr>
+        <w:t>, seguimiento</w:t>
+      </w:r>
+      <w:r>
+        <w:rPr>
+          <w:rFonts w:ascii="Times New Roman" w:hAnsi="Times New Roman" w:cs="Times New Roman"/>
+          <w:sz w:val="24"/>
+          <w:szCs w:val="24"/>
+        </w:rPr>
+        <w:t xml:space="preserve"> </w:t>
       </w:r>
       <w:r>
         <w:rPr>
@@ -14848,16 +15173,7 @@
           <w:sz w:val="24"/>
           <w:szCs w:val="24"/>
         </w:rPr>
-        <w:t xml:space="preserve"> con el </w:t>
-      </w:r>
-      <w:r>
-        <w:rPr>
-          <w:rFonts w:ascii="Times New Roman" w:hAnsi="Times New Roman" w:cs="Times New Roman"/>
-          <w:sz w:val="24"/>
-          <w:szCs w:val="24"/>
-        </w:rPr>
-        <w:lastRenderedPageBreak/>
-        <w:t>desarrollo del</w:t>
+        <w:t xml:space="preserve"> con el desarrollo del</w:t>
       </w:r>
       <w:r>
         <w:rPr>
@@ -14912,6 +15228,7 @@
           <w:sz w:val="24"/>
           <w:szCs w:val="24"/>
         </w:rPr>
+        <w:lastRenderedPageBreak/>
         <w:t xml:space="preserve">Con la aplicación web, el área administrativa </w:t>
       </w:r>
       <w:r>
@@ -14936,15 +15253,7 @@
           <w:sz w:val="24"/>
           <w:szCs w:val="24"/>
         </w:rPr>
-        <w:t>tickets</w:t>
-      </w:r>
-      <w:r>
-        <w:rPr>
-          <w:rFonts w:ascii="Times New Roman" w:hAnsi="Times New Roman" w:cs="Times New Roman"/>
-          <w:sz w:val="24"/>
-          <w:szCs w:val="24"/>
-        </w:rPr>
-        <w:t xml:space="preserve"> y automatización.</w:t>
+        <w:t>tickets y automatización.</w:t>
       </w:r>
     </w:p>
     <w:p>
@@ -15274,8 +15583,6 @@
         </w:rPr>
         <w:t xml:space="preserve">5. </w:t>
       </w:r>
-      <w:bookmarkStart w:id="1" w:name="_GoBack"/>
-      <w:bookmarkEnd w:id="1"/>
       <w:r>
         <w:rPr>
           <w:rFonts w:ascii="Times New Roman" w:hAnsi="Times New Roman" w:cs="Times New Roman"/>
@@ -15431,14 +15738,20 @@
         <w:rPr>
           <w:sz w:val="24"/>
         </w:rPr>
-        <w:t xml:space="preserve">Universidad Nacional de La Matanza Departamento de Ingeniería e Investigaciones Tecnológicas Florencio Varela 1903, San Justo, Buenos Aires, </w:t>
+        <w:t>Universidad Nacional de La Matanza Departamento de Ingeniería e Investigaciones Tecnológicas Florencio Varela 1903, San Justo, Buenos Aires, Argentina.</w:t>
+      </w:r>
+      <w:r>
+        <w:rPr>
+          <w:sz w:val="24"/>
+        </w:rPr>
+        <w:t xml:space="preserve"> </w:t>
       </w:r>
       <w:proofErr w:type="gramStart"/>
       <w:r>
         <w:rPr>
           <w:sz w:val="24"/>
         </w:rPr>
-        <w:t>Argentina.[</w:t>
+        <w:t>[</w:t>
       </w:r>
       <w:proofErr w:type="gramEnd"/>
       <w:r>
@@ -15516,14 +15829,12 @@
         </w:rPr>
         <w:t xml:space="preserve">Dr. Papa Quiroz, Erik Alex, DISEÑO DE UNA APLICACIÓN MÓVIL PARA LA CONSULTA ACADÉMICA DE LA FIIS-UTP, </w:t>
       </w:r>
-      <w:proofErr w:type="gramStart"/>
-      <w:r>
-        <w:rPr>
-          <w:sz w:val="24"/>
-        </w:rPr>
-        <w:t>Enero</w:t>
-      </w:r>
-      <w:proofErr w:type="gramEnd"/>
+      <w:r>
+        <w:rPr>
+          <w:sz w:val="24"/>
+        </w:rPr>
+        <w:t>enero</w:t>
+      </w:r>
       <w:r>
         <w:rPr>
           <w:sz w:val="24"/>
@@ -15574,14 +15885,20 @@
         <w:rPr>
           <w:sz w:val="24"/>
         </w:rPr>
-        <w:t xml:space="preserve">Maira Cecilia Gasca Mantilla, Ing. Electrónico, Magíster en Mantenimiento </w:t>
+        <w:t>Maira Cecilia Gasca Mantilla, Ing. Electrónico, Magíster en Mantenimiento Industrial.</w:t>
+      </w:r>
+      <w:r>
+        <w:rPr>
+          <w:sz w:val="24"/>
+        </w:rPr>
+        <w:t xml:space="preserve"> </w:t>
       </w:r>
       <w:proofErr w:type="gramStart"/>
       <w:r>
         <w:rPr>
           <w:sz w:val="24"/>
         </w:rPr>
-        <w:t>Industrial.(</w:t>
+        <w:t>(</w:t>
       </w:r>
       <w:proofErr w:type="gramEnd"/>
       <w:r>
@@ -15860,6 +16177,7 @@
       <w:pPr>
         <w:rPr>
           <w:sz w:val="24"/>
+          <w:lang w:val="en-US"/>
         </w:rPr>
       </w:pPr>
     </w:p>
@@ -15869,6 +16187,7 @@
         <w:spacing w:before="10"/>
         <w:rPr>
           <w:sz w:val="20"/>
+          <w:lang w:val="en-US"/>
         </w:rPr>
       </w:pPr>
     </w:p>
@@ -15930,6 +16249,7 @@
         <w:rPr>
           <w:sz w:val="24"/>
         </w:rPr>
+        <w:lastRenderedPageBreak/>
         <w:t>Html</w:t>
       </w:r>
       <w:proofErr w:type="spellEnd"/>
@@ -16524,7 +16844,7 @@
 </file>
 
 <file path=word/endnotes.xml><?xml version="1.0" encoding="utf-8"?>
-<w:endnotes xmlns:wpc="http://schemas.microsoft.com/office/word/2010/wordprocessingCanvas" xmlns:cx="http://schemas.microsoft.com/office/drawing/2014/chartex" xmlns:mc="http://schemas.openxmlformats.org/markup-compatibility/2006" xmlns:o="urn:schemas-microsoft-com:office:office" xmlns:r="http://schemas.openxmlformats.org/officeDocument/2006/relationships" xmlns:m="http://schemas.openxmlformats.org/officeDocument/2006/math" xmlns:v="urn:schemas-microsoft-com:vml" xmlns:wp14="http://schemas.microsoft.com/office/word/2010/wordprocessingDrawing" xmlns:wp="http://schemas.openxmlformats.org/drawingml/2006/wordprocessingDrawing" xmlns:w10="urn:schemas-microsoft-com:office:word" xmlns:w="http://schemas.openxmlformats.org/wordprocessingml/2006/main" xmlns:w14="http://schemas.microsoft.com/office/word/2010/wordml" xmlns:w15="http://schemas.microsoft.com/office/word/2012/wordml" xmlns:w16se="http://schemas.microsoft.com/office/word/2015/wordml/symex" xmlns:wpg="http://schemas.microsoft.com/office/word/2010/wordprocessingGroup" xmlns:wpi="http://schemas.microsoft.com/office/word/2010/wordprocessingInk" xmlns:wne="http://schemas.microsoft.com/office/word/2006/wordml" xmlns:wps="http://schemas.microsoft.com/office/word/2010/wordprocessingShape" mc:Ignorable="w14 w15 w16se wp14">
+<w:endnotes xmlns:wpc="http://schemas.microsoft.com/office/word/2010/wordprocessingCanvas" xmlns:cx="http://schemas.microsoft.com/office/drawing/2014/chartex" xmlns:cx1="http://schemas.microsoft.com/office/drawing/2015/9/8/chartex" xmlns:cx2="http://schemas.microsoft.com/office/drawing/2015/10/21/chartex" xmlns:cx3="http://schemas.microsoft.com/office/drawing/2016/5/9/chartex" xmlns:cx4="http://schemas.microsoft.com/office/drawing/2016/5/10/chartex" xmlns:cx5="http://schemas.microsoft.com/office/drawing/2016/5/11/chartex" xmlns:cx6="http://schemas.microsoft.com/office/drawing/2016/5/12/chartex" xmlns:cx7="http://schemas.microsoft.com/office/drawing/2016/5/13/chartex" xmlns:cx8="http://schemas.microsoft.com/office/drawing/2016/5/14/chartex" xmlns:mc="http://schemas.openxmlformats.org/markup-compatibility/2006" xmlns:aink="http://schemas.microsoft.com/office/drawing/2016/ink" xmlns:am3d="http://schemas.microsoft.com/office/drawing/2017/model3d" xmlns:o="urn:schemas-microsoft-com:office:office" xmlns:r="http://schemas.openxmlformats.org/officeDocument/2006/relationships" xmlns:m="http://schemas.openxmlformats.org/officeDocument/2006/math" xmlns:v="urn:schemas-microsoft-com:vml" xmlns:wp14="http://schemas.microsoft.com/office/word/2010/wordprocessingDrawing" xmlns:wp="http://schemas.openxmlformats.org/drawingml/2006/wordprocessingDrawing" xmlns:w10="urn:schemas-microsoft-com:office:word" xmlns:w="http://schemas.openxmlformats.org/wordprocessingml/2006/main" xmlns:w14="http://schemas.microsoft.com/office/word/2010/wordml" xmlns:w15="http://schemas.microsoft.com/office/word/2012/wordml" xmlns:w16cex="http://schemas.microsoft.com/office/word/2018/wordml/cex" xmlns:w16cid="http://schemas.microsoft.com/office/word/2016/wordml/cid" xmlns:w16="http://schemas.microsoft.com/office/word/2018/wordml" xmlns:w16se="http://schemas.microsoft.com/office/word/2015/wordml/symex" xmlns:wpg="http://schemas.microsoft.com/office/word/2010/wordprocessingGroup" xmlns:wpi="http://schemas.microsoft.com/office/word/2010/wordprocessingInk" xmlns:wne="http://schemas.microsoft.com/office/word/2006/wordml" xmlns:wps="http://schemas.microsoft.com/office/word/2010/wordprocessingShape" mc:Ignorable="w14 w15 w16se w16cid w16 w16cex wp14">
   <w:endnote w:type="separator" w:id="-1">
     <w:p>
       <w:r>
@@ -16543,7 +16863,7 @@
 </file>
 
 <file path=word/footer1.xml><?xml version="1.0" encoding="utf-8"?>
-<w:ftr xmlns:wpc="http://schemas.microsoft.com/office/word/2010/wordprocessingCanvas" xmlns:cx="http://schemas.microsoft.com/office/drawing/2014/chartex" xmlns:mc="http://schemas.openxmlformats.org/markup-compatibility/2006" xmlns:o="urn:schemas-microsoft-com:office:office" xmlns:r="http://schemas.openxmlformats.org/officeDocument/2006/relationships" xmlns:m="http://schemas.openxmlformats.org/officeDocument/2006/math" xmlns:v="urn:schemas-microsoft-com:vml" xmlns:wp14="http://schemas.microsoft.com/office/word/2010/wordprocessingDrawing" xmlns:wp="http://schemas.openxmlformats.org/drawingml/2006/wordprocessingDrawing" xmlns:w10="urn:schemas-microsoft-com:office:word" xmlns:w="http://schemas.openxmlformats.org/wordprocessingml/2006/main" xmlns:w14="http://schemas.microsoft.com/office/word/2010/wordml" xmlns:w15="http://schemas.microsoft.com/office/word/2012/wordml" xmlns:w16se="http://schemas.microsoft.com/office/word/2015/wordml/symex" xmlns:wpg="http://schemas.microsoft.com/office/word/2010/wordprocessingGroup" xmlns:wpi="http://schemas.microsoft.com/office/word/2010/wordprocessingInk" xmlns:wne="http://schemas.microsoft.com/office/word/2006/wordml" xmlns:wps="http://schemas.microsoft.com/office/word/2010/wordprocessingShape" mc:Ignorable="w14 w15 w16se wp14">
+<w:ftr xmlns:wpc="http://schemas.microsoft.com/office/word/2010/wordprocessingCanvas" xmlns:cx="http://schemas.microsoft.com/office/drawing/2014/chartex" xmlns:cx1="http://schemas.microsoft.com/office/drawing/2015/9/8/chartex" xmlns:cx2="http://schemas.microsoft.com/office/drawing/2015/10/21/chartex" xmlns:cx3="http://schemas.microsoft.com/office/drawing/2016/5/9/chartex" xmlns:cx4="http://schemas.microsoft.com/office/drawing/2016/5/10/chartex" xmlns:cx5="http://schemas.microsoft.com/office/drawing/2016/5/11/chartex" xmlns:cx6="http://schemas.microsoft.com/office/drawing/2016/5/12/chartex" xmlns:cx7="http://schemas.microsoft.com/office/drawing/2016/5/13/chartex" xmlns:cx8="http://schemas.microsoft.com/office/drawing/2016/5/14/chartex" xmlns:mc="http://schemas.openxmlformats.org/markup-compatibility/2006" xmlns:aink="http://schemas.microsoft.com/office/drawing/2016/ink" xmlns:am3d="http://schemas.microsoft.com/office/drawing/2017/model3d" xmlns:o="urn:schemas-microsoft-com:office:office" xmlns:r="http://schemas.openxmlformats.org/officeDocument/2006/relationships" xmlns:m="http://schemas.openxmlformats.org/officeDocument/2006/math" xmlns:v="urn:schemas-microsoft-com:vml" xmlns:wp14="http://schemas.microsoft.com/office/word/2010/wordprocessingDrawing" xmlns:wp="http://schemas.openxmlformats.org/drawingml/2006/wordprocessingDrawing" xmlns:w10="urn:schemas-microsoft-com:office:word" xmlns:w="http://schemas.openxmlformats.org/wordprocessingml/2006/main" xmlns:w14="http://schemas.microsoft.com/office/word/2010/wordml" xmlns:w15="http://schemas.microsoft.com/office/word/2012/wordml" xmlns:w16cex="http://schemas.microsoft.com/office/word/2018/wordml/cex" xmlns:w16cid="http://schemas.microsoft.com/office/word/2016/wordml/cid" xmlns:w16="http://schemas.microsoft.com/office/word/2018/wordml" xmlns:w16se="http://schemas.microsoft.com/office/word/2015/wordml/symex" xmlns:wpg="http://schemas.microsoft.com/office/word/2010/wordprocessingGroup" xmlns:wpi="http://schemas.microsoft.com/office/word/2010/wordprocessingInk" xmlns:wne="http://schemas.microsoft.com/office/word/2006/wordml" xmlns:wps="http://schemas.microsoft.com/office/word/2010/wordprocessingShape" mc:Ignorable="w14 w15 w16se w16cid w16 w16cex wp14">
   <w:p>
     <w:pPr>
       <w:pStyle w:val="Piedepgina"/>
@@ -16553,7 +16873,7 @@
 </file>
 
 <file path=word/footer2.xml><?xml version="1.0" encoding="utf-8"?>
-<w:ftr xmlns:wpc="http://schemas.microsoft.com/office/word/2010/wordprocessingCanvas" xmlns:cx="http://schemas.microsoft.com/office/drawing/2014/chartex" xmlns:mc="http://schemas.openxmlformats.org/markup-compatibility/2006" xmlns:o="urn:schemas-microsoft-com:office:office" xmlns:r="http://schemas.openxmlformats.org/officeDocument/2006/relationships" xmlns:m="http://schemas.openxmlformats.org/officeDocument/2006/math" xmlns:v="urn:schemas-microsoft-com:vml" xmlns:wp14="http://schemas.microsoft.com/office/word/2010/wordprocessingDrawing" xmlns:wp="http://schemas.openxmlformats.org/drawingml/2006/wordprocessingDrawing" xmlns:w10="urn:schemas-microsoft-com:office:word" xmlns:w="http://schemas.openxmlformats.org/wordprocessingml/2006/main" xmlns:w14="http://schemas.microsoft.com/office/word/2010/wordml" xmlns:w15="http://schemas.microsoft.com/office/word/2012/wordml" xmlns:w16se="http://schemas.microsoft.com/office/word/2015/wordml/symex" xmlns:wpg="http://schemas.microsoft.com/office/word/2010/wordprocessingGroup" xmlns:wpi="http://schemas.microsoft.com/office/word/2010/wordprocessingInk" xmlns:wne="http://schemas.microsoft.com/office/word/2006/wordml" xmlns:wps="http://schemas.microsoft.com/office/word/2010/wordprocessingShape" mc:Ignorable="w14 w15 w16se wp14">
+<w:ftr xmlns:wpc="http://schemas.microsoft.com/office/word/2010/wordprocessingCanvas" xmlns:cx="http://schemas.microsoft.com/office/drawing/2014/chartex" xmlns:cx1="http://schemas.microsoft.com/office/drawing/2015/9/8/chartex" xmlns:cx2="http://schemas.microsoft.com/office/drawing/2015/10/21/chartex" xmlns:cx3="http://schemas.microsoft.com/office/drawing/2016/5/9/chartex" xmlns:cx4="http://schemas.microsoft.com/office/drawing/2016/5/10/chartex" xmlns:cx5="http://schemas.microsoft.com/office/drawing/2016/5/11/chartex" xmlns:cx6="http://schemas.microsoft.com/office/drawing/2016/5/12/chartex" xmlns:cx7="http://schemas.microsoft.com/office/drawing/2016/5/13/chartex" xmlns:cx8="http://schemas.microsoft.com/office/drawing/2016/5/14/chartex" xmlns:mc="http://schemas.openxmlformats.org/markup-compatibility/2006" xmlns:aink="http://schemas.microsoft.com/office/drawing/2016/ink" xmlns:am3d="http://schemas.microsoft.com/office/drawing/2017/model3d" xmlns:o="urn:schemas-microsoft-com:office:office" xmlns:r="http://schemas.openxmlformats.org/officeDocument/2006/relationships" xmlns:m="http://schemas.openxmlformats.org/officeDocument/2006/math" xmlns:v="urn:schemas-microsoft-com:vml" xmlns:wp14="http://schemas.microsoft.com/office/word/2010/wordprocessingDrawing" xmlns:wp="http://schemas.openxmlformats.org/drawingml/2006/wordprocessingDrawing" xmlns:w10="urn:schemas-microsoft-com:office:word" xmlns:w="http://schemas.openxmlformats.org/wordprocessingml/2006/main" xmlns:w14="http://schemas.microsoft.com/office/word/2010/wordml" xmlns:w15="http://schemas.microsoft.com/office/word/2012/wordml" xmlns:w16cex="http://schemas.microsoft.com/office/word/2018/wordml/cex" xmlns:w16cid="http://schemas.microsoft.com/office/word/2016/wordml/cid" xmlns:w16="http://schemas.microsoft.com/office/word/2018/wordml" xmlns:w16se="http://schemas.microsoft.com/office/word/2015/wordml/symex" xmlns:wpg="http://schemas.microsoft.com/office/word/2010/wordprocessingGroup" xmlns:wpi="http://schemas.microsoft.com/office/word/2010/wordprocessingInk" xmlns:wne="http://schemas.microsoft.com/office/word/2006/wordml" xmlns:wps="http://schemas.microsoft.com/office/word/2010/wordprocessingShape" mc:Ignorable="w14 w15 w16se w16cid w16 w16cex wp14">
   <w:p>
     <w:pPr>
       <w:pStyle w:val="Piedepgina"/>
@@ -16568,7 +16888,7 @@
 </file>
 
 <file path=word/footer3.xml><?xml version="1.0" encoding="utf-8"?>
-<w:ftr xmlns:wpc="http://schemas.microsoft.com/office/word/2010/wordprocessingCanvas" xmlns:cx="http://schemas.microsoft.com/office/drawing/2014/chartex" xmlns:mc="http://schemas.openxmlformats.org/markup-compatibility/2006" xmlns:o="urn:schemas-microsoft-com:office:office" xmlns:r="http://schemas.openxmlformats.org/officeDocument/2006/relationships" xmlns:m="http://schemas.openxmlformats.org/officeDocument/2006/math" xmlns:v="urn:schemas-microsoft-com:vml" xmlns:wp14="http://schemas.microsoft.com/office/word/2010/wordprocessingDrawing" xmlns:wp="http://schemas.openxmlformats.org/drawingml/2006/wordprocessingDrawing" xmlns:w10="urn:schemas-microsoft-com:office:word" xmlns:w="http://schemas.openxmlformats.org/wordprocessingml/2006/main" xmlns:w14="http://schemas.microsoft.com/office/word/2010/wordml" xmlns:w15="http://schemas.microsoft.com/office/word/2012/wordml" xmlns:w16se="http://schemas.microsoft.com/office/word/2015/wordml/symex" xmlns:wpg="http://schemas.microsoft.com/office/word/2010/wordprocessingGroup" xmlns:wpi="http://schemas.microsoft.com/office/word/2010/wordprocessingInk" xmlns:wne="http://schemas.microsoft.com/office/word/2006/wordml" xmlns:wps="http://schemas.microsoft.com/office/word/2010/wordprocessingShape" mc:Ignorable="w14 w15 w16se wp14">
+<w:ftr xmlns:wpc="http://schemas.microsoft.com/office/word/2010/wordprocessingCanvas" xmlns:cx="http://schemas.microsoft.com/office/drawing/2014/chartex" xmlns:cx1="http://schemas.microsoft.com/office/drawing/2015/9/8/chartex" xmlns:cx2="http://schemas.microsoft.com/office/drawing/2015/10/21/chartex" xmlns:cx3="http://schemas.microsoft.com/office/drawing/2016/5/9/chartex" xmlns:cx4="http://schemas.microsoft.com/office/drawing/2016/5/10/chartex" xmlns:cx5="http://schemas.microsoft.com/office/drawing/2016/5/11/chartex" xmlns:cx6="http://schemas.microsoft.com/office/drawing/2016/5/12/chartex" xmlns:cx7="http://schemas.microsoft.com/office/drawing/2016/5/13/chartex" xmlns:cx8="http://schemas.microsoft.com/office/drawing/2016/5/14/chartex" xmlns:mc="http://schemas.openxmlformats.org/markup-compatibility/2006" xmlns:aink="http://schemas.microsoft.com/office/drawing/2016/ink" xmlns:am3d="http://schemas.microsoft.com/office/drawing/2017/model3d" xmlns:o="urn:schemas-microsoft-com:office:office" xmlns:r="http://schemas.openxmlformats.org/officeDocument/2006/relationships" xmlns:m="http://schemas.openxmlformats.org/officeDocument/2006/math" xmlns:v="urn:schemas-microsoft-com:vml" xmlns:wp14="http://schemas.microsoft.com/office/word/2010/wordprocessingDrawing" xmlns:wp="http://schemas.openxmlformats.org/drawingml/2006/wordprocessingDrawing" xmlns:w10="urn:schemas-microsoft-com:office:word" xmlns:w="http://schemas.openxmlformats.org/wordprocessingml/2006/main" xmlns:w14="http://schemas.microsoft.com/office/word/2010/wordml" xmlns:w15="http://schemas.microsoft.com/office/word/2012/wordml" xmlns:w16cex="http://schemas.microsoft.com/office/word/2018/wordml/cex" xmlns:w16cid="http://schemas.microsoft.com/office/word/2016/wordml/cid" xmlns:w16="http://schemas.microsoft.com/office/word/2018/wordml" xmlns:w16se="http://schemas.microsoft.com/office/word/2015/wordml/symex" xmlns:wpg="http://schemas.microsoft.com/office/word/2010/wordprocessingGroup" xmlns:wpi="http://schemas.microsoft.com/office/word/2010/wordprocessingInk" xmlns:wne="http://schemas.microsoft.com/office/word/2006/wordml" xmlns:wps="http://schemas.microsoft.com/office/word/2010/wordprocessingShape" mc:Ignorable="w14 w15 w16se w16cid w16 w16cex wp14">
   <w:p>
     <w:pPr>
       <w:pStyle w:val="Piedepgina"/>
@@ -16578,7 +16898,7 @@
 </file>
 
 <file path=word/footnotes.xml><?xml version="1.0" encoding="utf-8"?>
-<w:footnotes xmlns:wpc="http://schemas.microsoft.com/office/word/2010/wordprocessingCanvas" xmlns:cx="http://schemas.microsoft.com/office/drawing/2014/chartex" xmlns:mc="http://schemas.openxmlformats.org/markup-compatibility/2006" xmlns:o="urn:schemas-microsoft-com:office:office" xmlns:r="http://schemas.openxmlformats.org/officeDocument/2006/relationships" xmlns:m="http://schemas.openxmlformats.org/officeDocument/2006/math" xmlns:v="urn:schemas-microsoft-com:vml" xmlns:wp14="http://schemas.microsoft.com/office/word/2010/wordprocessingDrawing" xmlns:wp="http://schemas.openxmlformats.org/drawingml/2006/wordprocessingDrawing" xmlns:w10="urn:schemas-microsoft-com:office:word" xmlns:w="http://schemas.openxmlformats.org/wordprocessingml/2006/main" xmlns:w14="http://schemas.microsoft.com/office/word/2010/wordml" xmlns:w15="http://schemas.microsoft.com/office/word/2012/wordml" xmlns:w16se="http://schemas.microsoft.com/office/word/2015/wordml/symex" xmlns:wpg="http://schemas.microsoft.com/office/word/2010/wordprocessingGroup" xmlns:wpi="http://schemas.microsoft.com/office/word/2010/wordprocessingInk" xmlns:wne="http://schemas.microsoft.com/office/word/2006/wordml" xmlns:wps="http://schemas.microsoft.com/office/word/2010/wordprocessingShape" mc:Ignorable="w14 w15 w16se wp14">
+<w:footnotes xmlns:wpc="http://schemas.microsoft.com/office/word/2010/wordprocessingCanvas" xmlns:cx="http://schemas.microsoft.com/office/drawing/2014/chartex" xmlns:cx1="http://schemas.microsoft.com/office/drawing/2015/9/8/chartex" xmlns:cx2="http://schemas.microsoft.com/office/drawing/2015/10/21/chartex" xmlns:cx3="http://schemas.microsoft.com/office/drawing/2016/5/9/chartex" xmlns:cx4="http://schemas.microsoft.com/office/drawing/2016/5/10/chartex" xmlns:cx5="http://schemas.microsoft.com/office/drawing/2016/5/11/chartex" xmlns:cx6="http://schemas.microsoft.com/office/drawing/2016/5/12/chartex" xmlns:cx7="http://schemas.microsoft.com/office/drawing/2016/5/13/chartex" xmlns:cx8="http://schemas.microsoft.com/office/drawing/2016/5/14/chartex" xmlns:mc="http://schemas.openxmlformats.org/markup-compatibility/2006" xmlns:aink="http://schemas.microsoft.com/office/drawing/2016/ink" xmlns:am3d="http://schemas.microsoft.com/office/drawing/2017/model3d" xmlns:o="urn:schemas-microsoft-com:office:office" xmlns:r="http://schemas.openxmlformats.org/officeDocument/2006/relationships" xmlns:m="http://schemas.openxmlformats.org/officeDocument/2006/math" xmlns:v="urn:schemas-microsoft-com:vml" xmlns:wp14="http://schemas.microsoft.com/office/word/2010/wordprocessingDrawing" xmlns:wp="http://schemas.openxmlformats.org/drawingml/2006/wordprocessingDrawing" xmlns:w10="urn:schemas-microsoft-com:office:word" xmlns:w="http://schemas.openxmlformats.org/wordprocessingml/2006/main" xmlns:w14="http://schemas.microsoft.com/office/word/2010/wordml" xmlns:w15="http://schemas.microsoft.com/office/word/2012/wordml" xmlns:w16cex="http://schemas.microsoft.com/office/word/2018/wordml/cex" xmlns:w16cid="http://schemas.microsoft.com/office/word/2016/wordml/cid" xmlns:w16="http://schemas.microsoft.com/office/word/2018/wordml" xmlns:w16se="http://schemas.microsoft.com/office/word/2015/wordml/symex" xmlns:wpg="http://schemas.microsoft.com/office/word/2010/wordprocessingGroup" xmlns:wpi="http://schemas.microsoft.com/office/word/2010/wordprocessingInk" xmlns:wne="http://schemas.microsoft.com/office/word/2006/wordml" xmlns:wps="http://schemas.microsoft.com/office/word/2010/wordprocessingShape" mc:Ignorable="w14 w15 w16se w16cid w16 w16cex wp14">
   <w:footnote w:type="separator" w:id="-1">
     <w:p>
       <w:r>
@@ -16597,7 +16917,7 @@
 </file>
 
 <file path=word/header1.xml><?xml version="1.0" encoding="utf-8"?>
-<w:hdr xmlns:wpc="http://schemas.microsoft.com/office/word/2010/wordprocessingCanvas" xmlns:cx="http://schemas.microsoft.com/office/drawing/2014/chartex" xmlns:mc="http://schemas.openxmlformats.org/markup-compatibility/2006" xmlns:o="urn:schemas-microsoft-com:office:office" xmlns:r="http://schemas.openxmlformats.org/officeDocument/2006/relationships" xmlns:m="http://schemas.openxmlformats.org/officeDocument/2006/math" xmlns:v="urn:schemas-microsoft-com:vml" xmlns:wp14="http://schemas.microsoft.com/office/word/2010/wordprocessingDrawing" xmlns:wp="http://schemas.openxmlformats.org/drawingml/2006/wordprocessingDrawing" xmlns:w10="urn:schemas-microsoft-com:office:word" xmlns:w="http://schemas.openxmlformats.org/wordprocessingml/2006/main" xmlns:w14="http://schemas.microsoft.com/office/word/2010/wordml" xmlns:w15="http://schemas.microsoft.com/office/word/2012/wordml" xmlns:w16se="http://schemas.microsoft.com/office/word/2015/wordml/symex" xmlns:wpg="http://schemas.microsoft.com/office/word/2010/wordprocessingGroup" xmlns:wpi="http://schemas.microsoft.com/office/word/2010/wordprocessingInk" xmlns:wne="http://schemas.microsoft.com/office/word/2006/wordml" xmlns:wps="http://schemas.microsoft.com/office/word/2010/wordprocessingShape" mc:Ignorable="w14 w15 w16se wp14">
+<w:hdr xmlns:wpc="http://schemas.microsoft.com/office/word/2010/wordprocessingCanvas" xmlns:cx="http://schemas.microsoft.com/office/drawing/2014/chartex" xmlns:cx1="http://schemas.microsoft.com/office/drawing/2015/9/8/chartex" xmlns:cx2="http://schemas.microsoft.com/office/drawing/2015/10/21/chartex" xmlns:cx3="http://schemas.microsoft.com/office/drawing/2016/5/9/chartex" xmlns:cx4="http://schemas.microsoft.com/office/drawing/2016/5/10/chartex" xmlns:cx5="http://schemas.microsoft.com/office/drawing/2016/5/11/chartex" xmlns:cx6="http://schemas.microsoft.com/office/drawing/2016/5/12/chartex" xmlns:cx7="http://schemas.microsoft.com/office/drawing/2016/5/13/chartex" xmlns:cx8="http://schemas.microsoft.com/office/drawing/2016/5/14/chartex" xmlns:mc="http://schemas.openxmlformats.org/markup-compatibility/2006" xmlns:aink="http://schemas.microsoft.com/office/drawing/2016/ink" xmlns:am3d="http://schemas.microsoft.com/office/drawing/2017/model3d" xmlns:o="urn:schemas-microsoft-com:office:office" xmlns:r="http://schemas.openxmlformats.org/officeDocument/2006/relationships" xmlns:m="http://schemas.openxmlformats.org/officeDocument/2006/math" xmlns:v="urn:schemas-microsoft-com:vml" xmlns:wp14="http://schemas.microsoft.com/office/word/2010/wordprocessingDrawing" xmlns:wp="http://schemas.openxmlformats.org/drawingml/2006/wordprocessingDrawing" xmlns:w10="urn:schemas-microsoft-com:office:word" xmlns:w="http://schemas.openxmlformats.org/wordprocessingml/2006/main" xmlns:w14="http://schemas.microsoft.com/office/word/2010/wordml" xmlns:w15="http://schemas.microsoft.com/office/word/2012/wordml" xmlns:w16cex="http://schemas.microsoft.com/office/word/2018/wordml/cex" xmlns:w16cid="http://schemas.microsoft.com/office/word/2016/wordml/cid" xmlns:w16="http://schemas.microsoft.com/office/word/2018/wordml" xmlns:w16se="http://schemas.microsoft.com/office/word/2015/wordml/symex" xmlns:wpg="http://schemas.microsoft.com/office/word/2010/wordprocessingGroup" xmlns:wpi="http://schemas.microsoft.com/office/word/2010/wordprocessingInk" xmlns:wne="http://schemas.microsoft.com/office/word/2006/wordml" xmlns:wps="http://schemas.microsoft.com/office/word/2010/wordprocessingShape" mc:Ignorable="w14 w15 w16se w16cid w16 w16cex wp14">
   <w:p>
     <w:pPr>
       <w:pStyle w:val="Encabezado"/>
@@ -16607,7 +16927,7 @@
         <w:noProof/>
         <w:lang w:eastAsia="es-EC"/>
       </w:rPr>
-      <w:pict>
+      <w:pict w14:anchorId="6BA0875A">
         <v:shapetype id="_x0000_t75" coordsize="21600,21600" o:spt="75" o:preferrelative="t" path="m@4@5l@4@11@9@11@9@5xe" filled="f" stroked="f">
           <v:stroke joinstyle="miter"/>
           <v:formulas>
@@ -16638,7 +16958,7 @@
 </file>
 
 <file path=word/header2.xml><?xml version="1.0" encoding="utf-8"?>
-<w:hdr xmlns:wpc="http://schemas.microsoft.com/office/word/2010/wordprocessingCanvas" xmlns:cx="http://schemas.microsoft.com/office/drawing/2014/chartex" xmlns:mc="http://schemas.openxmlformats.org/markup-compatibility/2006" xmlns:o="urn:schemas-microsoft-com:office:office" xmlns:r="http://schemas.openxmlformats.org/officeDocument/2006/relationships" xmlns:m="http://schemas.openxmlformats.org/officeDocument/2006/math" xmlns:v="urn:schemas-microsoft-com:vml" xmlns:wp14="http://schemas.microsoft.com/office/word/2010/wordprocessingDrawing" xmlns:wp="http://schemas.openxmlformats.org/drawingml/2006/wordprocessingDrawing" xmlns:w10="urn:schemas-microsoft-com:office:word" xmlns:w="http://schemas.openxmlformats.org/wordprocessingml/2006/main" xmlns:w14="http://schemas.microsoft.com/office/word/2010/wordml" xmlns:w15="http://schemas.microsoft.com/office/word/2012/wordml" xmlns:w16se="http://schemas.microsoft.com/office/word/2015/wordml/symex" xmlns:wpg="http://schemas.microsoft.com/office/word/2010/wordprocessingGroup" xmlns:wpi="http://schemas.microsoft.com/office/word/2010/wordprocessingInk" xmlns:wne="http://schemas.microsoft.com/office/word/2006/wordml" xmlns:wps="http://schemas.microsoft.com/office/word/2010/wordprocessingShape" mc:Ignorable="w14 w15 w16se wp14">
+<w:hdr xmlns:wpc="http://schemas.microsoft.com/office/word/2010/wordprocessingCanvas" xmlns:cx="http://schemas.microsoft.com/office/drawing/2014/chartex" xmlns:cx1="http://schemas.microsoft.com/office/drawing/2015/9/8/chartex" xmlns:cx2="http://schemas.microsoft.com/office/drawing/2015/10/21/chartex" xmlns:cx3="http://schemas.microsoft.com/office/drawing/2016/5/9/chartex" xmlns:cx4="http://schemas.microsoft.com/office/drawing/2016/5/10/chartex" xmlns:cx5="http://schemas.microsoft.com/office/drawing/2016/5/11/chartex" xmlns:cx6="http://schemas.microsoft.com/office/drawing/2016/5/12/chartex" xmlns:cx7="http://schemas.microsoft.com/office/drawing/2016/5/13/chartex" xmlns:cx8="http://schemas.microsoft.com/office/drawing/2016/5/14/chartex" xmlns:mc="http://schemas.openxmlformats.org/markup-compatibility/2006" xmlns:aink="http://schemas.microsoft.com/office/drawing/2016/ink" xmlns:am3d="http://schemas.microsoft.com/office/drawing/2017/model3d" xmlns:o="urn:schemas-microsoft-com:office:office" xmlns:r="http://schemas.openxmlformats.org/officeDocument/2006/relationships" xmlns:m="http://schemas.openxmlformats.org/officeDocument/2006/math" xmlns:v="urn:schemas-microsoft-com:vml" xmlns:wp14="http://schemas.microsoft.com/office/word/2010/wordprocessingDrawing" xmlns:wp="http://schemas.openxmlformats.org/drawingml/2006/wordprocessingDrawing" xmlns:w10="urn:schemas-microsoft-com:office:word" xmlns:w="http://schemas.openxmlformats.org/wordprocessingml/2006/main" xmlns:w14="http://schemas.microsoft.com/office/word/2010/wordml" xmlns:w15="http://schemas.microsoft.com/office/word/2012/wordml" xmlns:w16cex="http://schemas.microsoft.com/office/word/2018/wordml/cex" xmlns:w16cid="http://schemas.microsoft.com/office/word/2016/wordml/cid" xmlns:w16="http://schemas.microsoft.com/office/word/2018/wordml" xmlns:w16se="http://schemas.microsoft.com/office/word/2015/wordml/symex" xmlns:wpg="http://schemas.microsoft.com/office/word/2010/wordprocessingGroup" xmlns:wpi="http://schemas.microsoft.com/office/word/2010/wordprocessingInk" xmlns:wne="http://schemas.microsoft.com/office/word/2006/wordml" xmlns:wps="http://schemas.microsoft.com/office/word/2010/wordprocessingShape" mc:Ignorable="w14 w15 w16se w16cid w16 w16cex wp14">
   <w:p>
     <w:pPr>
       <w:pStyle w:val="Encabezado"/>
@@ -16652,7 +16972,7 @@
         <w:noProof/>
         <w:lang w:eastAsia="es-EC"/>
       </w:rPr>
-      <w:pict>
+      <w:pict w14:anchorId="0875820F">
         <v:shapetype id="_x0000_t75" coordsize="21600,21600" o:spt="75" o:preferrelative="t" path="m@4@5l@4@11@9@11@9@5xe" filled="f" stroked="f">
           <v:stroke joinstyle="miter"/>
           <v:formulas>
@@ -16683,7 +17003,7 @@
 </file>
 
 <file path=word/header3.xml><?xml version="1.0" encoding="utf-8"?>
-<w:hdr xmlns:wpc="http://schemas.microsoft.com/office/word/2010/wordprocessingCanvas" xmlns:cx="http://schemas.microsoft.com/office/drawing/2014/chartex" xmlns:mc="http://schemas.openxmlformats.org/markup-compatibility/2006" xmlns:o="urn:schemas-microsoft-com:office:office" xmlns:r="http://schemas.openxmlformats.org/officeDocument/2006/relationships" xmlns:m="http://schemas.openxmlformats.org/officeDocument/2006/math" xmlns:v="urn:schemas-microsoft-com:vml" xmlns:wp14="http://schemas.microsoft.com/office/word/2010/wordprocessingDrawing" xmlns:wp="http://schemas.openxmlformats.org/drawingml/2006/wordprocessingDrawing" xmlns:w10="urn:schemas-microsoft-com:office:word" xmlns:w="http://schemas.openxmlformats.org/wordprocessingml/2006/main" xmlns:w14="http://schemas.microsoft.com/office/word/2010/wordml" xmlns:w15="http://schemas.microsoft.com/office/word/2012/wordml" xmlns:w16se="http://schemas.microsoft.com/office/word/2015/wordml/symex" xmlns:wpg="http://schemas.microsoft.com/office/word/2010/wordprocessingGroup" xmlns:wpi="http://schemas.microsoft.com/office/word/2010/wordprocessingInk" xmlns:wne="http://schemas.microsoft.com/office/word/2006/wordml" xmlns:wps="http://schemas.microsoft.com/office/word/2010/wordprocessingShape" mc:Ignorable="w14 w15 w16se wp14">
+<w:hdr xmlns:wpc="http://schemas.microsoft.com/office/word/2010/wordprocessingCanvas" xmlns:cx="http://schemas.microsoft.com/office/drawing/2014/chartex" xmlns:cx1="http://schemas.microsoft.com/office/drawing/2015/9/8/chartex" xmlns:cx2="http://schemas.microsoft.com/office/drawing/2015/10/21/chartex" xmlns:cx3="http://schemas.microsoft.com/office/drawing/2016/5/9/chartex" xmlns:cx4="http://schemas.microsoft.com/office/drawing/2016/5/10/chartex" xmlns:cx5="http://schemas.microsoft.com/office/drawing/2016/5/11/chartex" xmlns:cx6="http://schemas.microsoft.com/office/drawing/2016/5/12/chartex" xmlns:cx7="http://schemas.microsoft.com/office/drawing/2016/5/13/chartex" xmlns:cx8="http://schemas.microsoft.com/office/drawing/2016/5/14/chartex" xmlns:mc="http://schemas.openxmlformats.org/markup-compatibility/2006" xmlns:aink="http://schemas.microsoft.com/office/drawing/2016/ink" xmlns:am3d="http://schemas.microsoft.com/office/drawing/2017/model3d" xmlns:o="urn:schemas-microsoft-com:office:office" xmlns:r="http://schemas.openxmlformats.org/officeDocument/2006/relationships" xmlns:m="http://schemas.openxmlformats.org/officeDocument/2006/math" xmlns:v="urn:schemas-microsoft-com:vml" xmlns:wp14="http://schemas.microsoft.com/office/word/2010/wordprocessingDrawing" xmlns:wp="http://schemas.openxmlformats.org/drawingml/2006/wordprocessingDrawing" xmlns:w10="urn:schemas-microsoft-com:office:word" xmlns:w="http://schemas.openxmlformats.org/wordprocessingml/2006/main" xmlns:w14="http://schemas.microsoft.com/office/word/2010/wordml" xmlns:w15="http://schemas.microsoft.com/office/word/2012/wordml" xmlns:w16cex="http://schemas.microsoft.com/office/word/2018/wordml/cex" xmlns:w16cid="http://schemas.microsoft.com/office/word/2016/wordml/cid" xmlns:w16="http://schemas.microsoft.com/office/word/2018/wordml" xmlns:w16se="http://schemas.microsoft.com/office/word/2015/wordml/symex" xmlns:wpg="http://schemas.microsoft.com/office/word/2010/wordprocessingGroup" xmlns:wpi="http://schemas.microsoft.com/office/word/2010/wordprocessingInk" xmlns:wne="http://schemas.microsoft.com/office/word/2006/wordml" xmlns:wps="http://schemas.microsoft.com/office/word/2010/wordprocessingShape" mc:Ignorable="w14 w15 w16se w16cid w16 w16cex wp14">
   <w:p>
     <w:pPr>
       <w:pStyle w:val="Encabezado"/>
@@ -16693,7 +17013,7 @@
         <w:noProof/>
         <w:lang w:eastAsia="es-EC"/>
       </w:rPr>
-      <w:pict>
+      <w:pict w14:anchorId="1F0B1E64">
         <v:shapetype id="_x0000_t75" coordsize="21600,21600" o:spt="75" o:preferrelative="t" path="m@4@5l@4@11@9@11@9@5xe" filled="f" stroked="f">
           <v:stroke joinstyle="miter"/>
           <v:formulas>
@@ -16724,7 +17044,7 @@
 </file>
 
 <file path=word/numbering.xml><?xml version="1.0" encoding="utf-8"?>
-<w:numbering xmlns:wpc="http://schemas.microsoft.com/office/word/2010/wordprocessingCanvas" xmlns:cx="http://schemas.microsoft.com/office/drawing/2014/chartex" xmlns:mc="http://schemas.openxmlformats.org/markup-compatibility/2006" xmlns:o="urn:schemas-microsoft-com:office:office" xmlns:r="http://schemas.openxmlformats.org/officeDocument/2006/relationships" xmlns:m="http://schemas.openxmlformats.org/officeDocument/2006/math" xmlns:v="urn:schemas-microsoft-com:vml" xmlns:wp14="http://schemas.microsoft.com/office/word/2010/wordprocessingDrawing" xmlns:wp="http://schemas.openxmlformats.org/drawingml/2006/wordprocessingDrawing" xmlns:w10="urn:schemas-microsoft-com:office:word" xmlns:w="http://schemas.openxmlformats.org/wordprocessingml/2006/main" xmlns:w14="http://schemas.microsoft.com/office/word/2010/wordml" xmlns:w15="http://schemas.microsoft.com/office/word/2012/wordml" xmlns:w16se="http://schemas.microsoft.com/office/word/2015/wordml/symex" xmlns:wpg="http://schemas.microsoft.com/office/word/2010/wordprocessingGroup" xmlns:wpi="http://schemas.microsoft.com/office/word/2010/wordprocessingInk" xmlns:wne="http://schemas.microsoft.com/office/word/2006/wordml" xmlns:wps="http://schemas.microsoft.com/office/word/2010/wordprocessingShape" mc:Ignorable="w14 w15 w16se wp14">
+<w:numbering xmlns:wpc="http://schemas.microsoft.com/office/word/2010/wordprocessingCanvas" xmlns:cx="http://schemas.microsoft.com/office/drawing/2014/chartex" xmlns:cx1="http://schemas.microsoft.com/office/drawing/2015/9/8/chartex" xmlns:cx2="http://schemas.microsoft.com/office/drawing/2015/10/21/chartex" xmlns:cx3="http://schemas.microsoft.com/office/drawing/2016/5/9/chartex" xmlns:cx4="http://schemas.microsoft.com/office/drawing/2016/5/10/chartex" xmlns:cx5="http://schemas.microsoft.com/office/drawing/2016/5/11/chartex" xmlns:cx6="http://schemas.microsoft.com/office/drawing/2016/5/12/chartex" xmlns:cx7="http://schemas.microsoft.com/office/drawing/2016/5/13/chartex" xmlns:cx8="http://schemas.microsoft.com/office/drawing/2016/5/14/chartex" xmlns:mc="http://schemas.openxmlformats.org/markup-compatibility/2006" xmlns:aink="http://schemas.microsoft.com/office/drawing/2016/ink" xmlns:am3d="http://schemas.microsoft.com/office/drawing/2017/model3d" xmlns:o="urn:schemas-microsoft-com:office:office" xmlns:r="http://schemas.openxmlformats.org/officeDocument/2006/relationships" xmlns:m="http://schemas.openxmlformats.org/officeDocument/2006/math" xmlns:v="urn:schemas-microsoft-com:vml" xmlns:wp14="http://schemas.microsoft.com/office/word/2010/wordprocessingDrawing" xmlns:wp="http://schemas.openxmlformats.org/drawingml/2006/wordprocessingDrawing" xmlns:w10="urn:schemas-microsoft-com:office:word" xmlns:w="http://schemas.openxmlformats.org/wordprocessingml/2006/main" xmlns:w14="http://schemas.microsoft.com/office/word/2010/wordml" xmlns:w15="http://schemas.microsoft.com/office/word/2012/wordml" xmlns:w16cex="http://schemas.microsoft.com/office/word/2018/wordml/cex" xmlns:w16cid="http://schemas.microsoft.com/office/word/2016/wordml/cid" xmlns:w16="http://schemas.microsoft.com/office/word/2018/wordml" xmlns:w16se="http://schemas.microsoft.com/office/word/2015/wordml/symex" xmlns:wpg="http://schemas.microsoft.com/office/word/2010/wordprocessingGroup" xmlns:wpi="http://schemas.microsoft.com/office/word/2010/wordprocessingInk" xmlns:wne="http://schemas.microsoft.com/office/word/2006/wordml" xmlns:wps="http://schemas.microsoft.com/office/word/2010/wordprocessingShape" mc:Ignorable="w14 w15 w16se w16cid w16 w16cex wp14">
   <w:abstractNum w:abstractNumId="0" w15:restartNumberingAfterBreak="0">
     <w:nsid w:val="016827D8"/>
     <w:multiLevelType w:val="hybridMultilevel"/>
@@ -17393,7 +17713,6 @@
       <w:lvlJc w:val="left"/>
       <w:pPr>
         <w:ind w:left="588" w:hanging="360"/>
-        <w:jc w:val="left"/>
       </w:pPr>
       <w:rPr>
         <w:rFonts w:ascii="Times New Roman" w:eastAsia="Times New Roman" w:hAnsi="Times New Roman" w:cs="Times New Roman" w:hint="default"/>
@@ -17744,7 +18063,6 @@
       <w:lvlJc w:val="left"/>
       <w:pPr>
         <w:ind w:left="1328" w:hanging="360"/>
-        <w:jc w:val="left"/>
       </w:pPr>
       <w:rPr>
         <w:rFonts w:hint="default"/>
@@ -17758,7 +18076,6 @@
       <w:lvlJc w:val="left"/>
       <w:pPr>
         <w:ind w:left="1328" w:hanging="360"/>
-        <w:jc w:val="left"/>
       </w:pPr>
       <w:rPr>
         <w:rFonts w:ascii="Times New Roman" w:eastAsia="Times New Roman" w:hAnsi="Times New Roman" w:cs="Times New Roman" w:hint="default"/>
@@ -17982,7 +18299,6 @@
       <w:lvlJc w:val="left"/>
       <w:pPr>
         <w:ind w:left="2108" w:hanging="708"/>
-        <w:jc w:val="left"/>
       </w:pPr>
       <w:rPr>
         <w:rFonts w:hint="default"/>
@@ -17996,7 +18312,6 @@
       <w:lvlJc w:val="left"/>
       <w:pPr>
         <w:ind w:left="2108" w:hanging="708"/>
-        <w:jc w:val="left"/>
       </w:pPr>
       <w:rPr>
         <w:rFonts w:hint="default"/>
@@ -18010,7 +18325,6 @@
       <w:lvlJc w:val="left"/>
       <w:pPr>
         <w:ind w:left="2108" w:hanging="708"/>
-        <w:jc w:val="left"/>
       </w:pPr>
       <w:rPr>
         <w:rFonts w:ascii="Times New Roman" w:eastAsia="Times New Roman" w:hAnsi="Times New Roman" w:cs="Times New Roman" w:hint="default"/>
@@ -19859,7 +20173,7 @@
 </file>
 
 <file path=word/styles.xml><?xml version="1.0" encoding="utf-8"?>
-<w:styles xmlns:mc="http://schemas.openxmlformats.org/markup-compatibility/2006" xmlns:r="http://schemas.openxmlformats.org/officeDocument/2006/relationships" xmlns:w="http://schemas.openxmlformats.org/wordprocessingml/2006/main" xmlns:w14="http://schemas.microsoft.com/office/word/2010/wordml" xmlns:w15="http://schemas.microsoft.com/office/word/2012/wordml" xmlns:w16se="http://schemas.microsoft.com/office/word/2015/wordml/symex" mc:Ignorable="w14 w15 w16se">
+<w:styles xmlns:mc="http://schemas.openxmlformats.org/markup-compatibility/2006" xmlns:r="http://schemas.openxmlformats.org/officeDocument/2006/relationships" xmlns:w="http://schemas.openxmlformats.org/wordprocessingml/2006/main" xmlns:w14="http://schemas.microsoft.com/office/word/2010/wordml" xmlns:w15="http://schemas.microsoft.com/office/word/2012/wordml" xmlns:w16cex="http://schemas.microsoft.com/office/word/2018/wordml/cex" xmlns:w16cid="http://schemas.microsoft.com/office/word/2016/wordml/cid" xmlns:w16="http://schemas.microsoft.com/office/word/2018/wordml" xmlns:w16se="http://schemas.microsoft.com/office/word/2015/wordml/symex" mc:Ignorable="w14 w15 w16se w16cid w16 w16cex">
   <w:docDefaults>
     <w:rPrDefault>
       <w:rPr>
@@ -19871,7 +20185,7 @@
     </w:rPrDefault>
     <w:pPrDefault/>
   </w:docDefaults>
-  <w:latentStyles w:defLockedState="0" w:defUIPriority="99" w:defSemiHidden="0" w:defUnhideWhenUsed="0" w:defQFormat="0" w:count="371">
+  <w:latentStyles w:defLockedState="0" w:defUIPriority="99" w:defSemiHidden="0" w:defUnhideWhenUsed="0" w:defQFormat="0" w:count="376">
     <w:lsdException w:name="Normal" w:uiPriority="0" w:qFormat="1"/>
     <w:lsdException w:name="heading 1" w:uiPriority="9" w:qFormat="1"/>
     <w:lsdException w:name="heading 2" w:semiHidden="1" w:uiPriority="1" w:unhideWhenUsed="1" w:qFormat="1"/>
@@ -19977,7 +20291,6 @@
     <w:lsdException w:name="HTML Sample" w:semiHidden="1" w:unhideWhenUsed="1"/>
     <w:lsdException w:name="HTML Typewriter" w:semiHidden="1" w:unhideWhenUsed="1"/>
     <w:lsdException w:name="HTML Variable" w:semiHidden="1" w:unhideWhenUsed="1"/>
-    <w:lsdException w:name="Normal Table" w:semiHidden="1" w:unhideWhenUsed="1"/>
     <w:lsdException w:name="annotation subject" w:semiHidden="1" w:unhideWhenUsed="1"/>
     <w:lsdException w:name="No List" w:semiHidden="1" w:unhideWhenUsed="1"/>
     <w:lsdException w:name="Outline List 1" w:semiHidden="1" w:unhideWhenUsed="1"/>
@@ -20020,11 +20333,8 @@
     <w:lsdException w:name="Table Contemporary" w:semiHidden="1" w:unhideWhenUsed="1"/>
     <w:lsdException w:name="Table Elegant" w:semiHidden="1" w:unhideWhenUsed="1"/>
     <w:lsdException w:name="Table Professional" w:semiHidden="1" w:unhideWhenUsed="1"/>
-    <w:lsdException w:name="Table Subtle 1" w:semiHidden="1" w:unhideWhenUsed="1"/>
     <w:lsdException w:name="Table Subtle 2" w:semiHidden="1" w:unhideWhenUsed="1"/>
     <w:lsdException w:name="Table Web 1" w:semiHidden="1" w:unhideWhenUsed="1"/>
-    <w:lsdException w:name="Table Web 2" w:semiHidden="1" w:unhideWhenUsed="1"/>
-    <w:lsdException w:name="Table Web 3" w:semiHidden="1" w:unhideWhenUsed="1"/>
     <w:lsdException w:name="Balloon Text" w:semiHidden="1" w:unhideWhenUsed="1"/>
     <w:lsdException w:name="Table Grid" w:uiPriority="39"/>
     <w:lsdException w:name="Table Theme" w:semiHidden="1" w:unhideWhenUsed="1"/>
@@ -20243,6 +20553,11 @@
     <w:lsdException w:name="List Table 5 Dark Accent 6" w:uiPriority="50"/>
     <w:lsdException w:name="List Table 6 Colorful Accent 6" w:uiPriority="51"/>
     <w:lsdException w:name="List Table 7 Colorful Accent 6" w:uiPriority="52"/>
+    <w:lsdException w:name="Mention" w:semiHidden="1" w:unhideWhenUsed="1"/>
+    <w:lsdException w:name="Smart Hyperlink" w:semiHidden="1" w:unhideWhenUsed="1"/>
+    <w:lsdException w:name="Hashtag" w:semiHidden="1" w:unhideWhenUsed="1"/>
+    <w:lsdException w:name="Unresolved Mention" w:semiHidden="1" w:unhideWhenUsed="1"/>
+    <w:lsdException w:name="Smart Link" w:semiHidden="1" w:unhideWhenUsed="1"/>
   </w:latentStyles>
   <w:style w:type="paragraph" w:default="1" w:styleId="Normal">
     <w:name w:val="Normal"/>

--- a/Documentos/ARTICULO CIENTIFICO.docx
+++ b/Documentos/ARTICULO CIENTIFICO.docx
@@ -1209,17 +1209,7 @@
           <w:szCs w:val="24"/>
           <w:lang w:val="en-US"/>
         </w:rPr>
-        <w:t xml:space="preserve"> </w:t>
-      </w:r>
-      <w:r>
-        <w:rPr>
-          <w:rFonts w:ascii="Times New Roman" w:hAnsi="Times New Roman" w:cs="Times New Roman"/>
-          <w:bCs/>
-          <w:sz w:val="24"/>
-          <w:szCs w:val="24"/>
-          <w:lang w:val="en-US"/>
-        </w:rPr>
-        <w:t>company is a technological tool, capable of generating and managing the control of tickets, processes and details thereof. The tickets and processes observed are made up of policies, manuals, procedures among other documents that in turn are linked to the operational area, which are part of the structure of a procedure or format according to the detailed case, for which it is also It has an administration that allows creating, saving, viewing and modifying each of the ticket details in this way the users in charge will be able to monitor the requests and their statuses, which are already in the system, in addition to being more convenient for the user and have a friendly interface.</w:t>
+        <w:t xml:space="preserve"> company is a technological tool, capable of generating and managing the control of tickets, processes and details thereof. The tickets and processes observed are made up of policies, manuals, procedures among other documents that in turn are linked to the operational area, which are part of the structure of a procedure or format according to the detailed case, for which it is also It has an administration that allows creating, saving, viewing and modifying each of the ticket details in this way the users in charge will be able to monitor the requests and their statuses, which are already in the system, in addition to being more convenient for the user and have a friendly interface.</w:t>
       </w:r>
     </w:p>
     <w:p>
@@ -1836,6 +1826,7 @@
         </w:rPr>
         <w:t xml:space="preserve"> empresa </w:t>
       </w:r>
+      <w:proofErr w:type="spellStart"/>
       <w:r>
         <w:rPr>
           <w:rFonts w:ascii="Times New Roman" w:hAnsi="Times New Roman" w:cs="Times New Roman"/>
@@ -1843,7 +1834,17 @@
           <w:sz w:val="24"/>
           <w:szCs w:val="24"/>
         </w:rPr>
-        <w:t xml:space="preserve">Kliente </w:t>
+        <w:t>Kliente</w:t>
+      </w:r>
+      <w:proofErr w:type="spellEnd"/>
+      <w:r>
+        <w:rPr>
+          <w:rFonts w:ascii="Times New Roman" w:hAnsi="Times New Roman" w:cs="Times New Roman"/>
+          <w:bCs/>
+          <w:sz w:val="24"/>
+          <w:szCs w:val="24"/>
+        </w:rPr>
+        <w:t xml:space="preserve"> </w:t>
       </w:r>
       <w:proofErr w:type="spellStart"/>
       <w:r>
@@ -13037,7 +13038,7 @@
       <w:tblPr>
         <w:tblStyle w:val="TableNormal"/>
         <w:tblW w:w="7622" w:type="dxa"/>
-        <w:tblInd w:w="1379" w:type="dxa"/>
+        <w:tblInd w:w="445" w:type="dxa"/>
         <w:tblBorders>
           <w:top w:val="single" w:sz="4" w:space="0" w:color="BEBEBE"/>
           <w:left w:val="single" w:sz="4" w:space="0" w:color="BEBEBE"/>
@@ -13666,25 +13667,16 @@
     </w:p>
     <w:p>
       <w:pPr>
-        <w:pStyle w:val="Prrafodelista"/>
-        <w:widowControl w:val="0"/>
+        <w:pStyle w:val="Textoindependiente"/>
         <w:numPr>
-          <w:ilvl w:val="3"/>
-          <w:numId w:val="24"/>
+          <w:ilvl w:val="0"/>
+          <w:numId w:val="28"/>
         </w:numPr>
-        <w:autoSpaceDE w:val="0"/>
-        <w:autoSpaceDN w:val="0"/>
-        <w:spacing w:before="1"/>
-        <w:ind w:left="1843" w:hanging="425"/>
-        <w:contextualSpacing w:val="0"/>
-        <w:rPr>
-          <w:sz w:val="24"/>
-        </w:rPr>
-      </w:pPr>
-      <w:r>
-        <w:rPr>
-          <w:sz w:val="24"/>
-        </w:rPr>
+        <w:spacing w:line="360" w:lineRule="auto"/>
+        <w:ind w:right="-1"/>
+        <w:jc w:val="both"/>
+      </w:pPr>
+      <w:r>
         <w:t xml:space="preserve">Samsung </w:t>
       </w:r>
       <w:r>
@@ -13693,63 +13685,37 @@
     </w:p>
     <w:p>
       <w:pPr>
-        <w:pStyle w:val="Prrafodelista"/>
-        <w:widowControl w:val="0"/>
+        <w:pStyle w:val="Textoindependiente"/>
         <w:numPr>
-          <w:ilvl w:val="3"/>
-          <w:numId w:val="24"/>
+          <w:ilvl w:val="0"/>
+          <w:numId w:val="28"/>
         </w:numPr>
-        <w:autoSpaceDE w:val="0"/>
-        <w:autoSpaceDN w:val="0"/>
-        <w:spacing w:before="138"/>
-        <w:ind w:left="1843" w:hanging="425"/>
-        <w:contextualSpacing w:val="0"/>
-        <w:rPr>
-          <w:sz w:val="24"/>
-        </w:rPr>
-      </w:pPr>
-      <w:r>
-        <w:rPr>
-          <w:sz w:val="24"/>
-        </w:rPr>
+        <w:spacing w:line="360" w:lineRule="auto"/>
+        <w:ind w:right="-1"/>
+        <w:jc w:val="both"/>
+      </w:pPr>
+      <w:r>
         <w:t>Dual Core 1.2 GHz de 1GB de</w:t>
       </w:r>
       <w:r>
-        <w:rPr>
-          <w:spacing w:val="-5"/>
-          <w:sz w:val="24"/>
-        </w:rPr>
         <w:t xml:space="preserve"> </w:t>
       </w:r>
       <w:r>
-        <w:rPr>
-          <w:sz w:val="24"/>
-        </w:rPr>
         <w:t>RAM</w:t>
       </w:r>
     </w:p>
     <w:p>
       <w:pPr>
-        <w:pStyle w:val="Prrafodelista"/>
-        <w:widowControl w:val="0"/>
+        <w:pStyle w:val="Textoindependiente"/>
         <w:numPr>
-          <w:ilvl w:val="3"/>
-          <w:numId w:val="24"/>
+          <w:ilvl w:val="0"/>
+          <w:numId w:val="28"/>
         </w:numPr>
-        <w:autoSpaceDE w:val="0"/>
-        <w:autoSpaceDN w:val="0"/>
-        <w:spacing w:before="138"/>
-        <w:ind w:left="1843" w:hanging="425"/>
-        <w:contextualSpacing w:val="0"/>
-        <w:rPr>
-          <w:i/>
-          <w:sz w:val="24"/>
-        </w:rPr>
-      </w:pPr>
-      <w:r>
-        <w:rPr>
-          <w:sz w:val="24"/>
-        </w:rPr>
+        <w:spacing w:line="360" w:lineRule="auto"/>
+        <w:ind w:right="-1"/>
+        <w:jc w:val="both"/>
+      </w:pPr>
+      <w:r>
         <w:t>Sistema Operativo Android 6</w:t>
       </w:r>
     </w:p>
@@ -13770,10 +13736,12 @@
         <w:ind w:right="-1"/>
         <w:jc w:val="both"/>
       </w:pPr>
+      <w:bookmarkStart w:id="1" w:name="_Hlk56956205"/>
       <w:r>
         <w:t>Los usuarios de la aplicación pudieron constatar del funcionamiento de cada una de las funciones programadas lo que permitió verificar el cumplimiento de los requisitos planteados al inicio de este proyecto. El resultado de estas pruebas lo veremos en el apartado 4.4.2</w:t>
       </w:r>
     </w:p>
+    <w:bookmarkEnd w:id="1"/>
     <w:p>
       <w:pPr>
         <w:pStyle w:val="Textoindependiente"/>
@@ -14086,6 +14054,7 @@
           <w:szCs w:val="24"/>
         </w:rPr>
       </w:pPr>
+      <w:bookmarkStart w:id="2" w:name="_Hlk56956222"/>
       <w:r>
         <w:rPr>
           <w:rFonts w:ascii="Times New Roman" w:hAnsi="Times New Roman" w:cs="Times New Roman"/>
@@ -14129,6 +14098,7 @@
         <w:t>, con los cuales nuestra aplicación es compatible, dando lugar que el usuario tenga más opciones a la hora de comprar o invertir en tecnología.</w:t>
       </w:r>
     </w:p>
+    <w:bookmarkEnd w:id="2"/>
     <w:p>
       <w:pPr>
         <w:pStyle w:val="Prrafodelista"/>
@@ -14172,6 +14142,7 @@
           <w:szCs w:val="24"/>
         </w:rPr>
       </w:pPr>
+      <w:bookmarkStart w:id="3" w:name="_Hlk56956255"/>
       <w:r>
         <w:rPr>
           <w:rFonts w:ascii="Times New Roman" w:hAnsi="Times New Roman" w:cs="Times New Roman"/>
@@ -14292,6 +14263,7 @@
         <w:t>final.</w:t>
       </w:r>
     </w:p>
+    <w:bookmarkEnd w:id="3"/>
     <w:p>
       <w:pPr>
         <w:jc w:val="both"/>
@@ -14325,6 +14297,7 @@
           <w:szCs w:val="24"/>
         </w:rPr>
       </w:pPr>
+      <w:bookmarkStart w:id="4" w:name="_Hlk56956265"/>
       <w:r>
         <w:rPr>
           <w:rFonts w:ascii="Times New Roman" w:hAnsi="Times New Roman" w:cs="Times New Roman"/>
@@ -14769,6 +14742,7 @@
         <w:t>.</w:t>
       </w:r>
     </w:p>
+    <w:bookmarkEnd w:id="4"/>
     <w:p>
       <w:pPr>
         <w:pStyle w:val="Textoindependiente"/>
@@ -14800,6 +14774,7 @@
           <w:szCs w:val="24"/>
         </w:rPr>
       </w:pPr>
+      <w:bookmarkStart w:id="5" w:name="_Hlk56956274"/>
       <w:r>
         <w:rPr>
           <w:rFonts w:ascii="Times New Roman" w:hAnsi="Times New Roman" w:cs="Times New Roman"/>
@@ -15193,6 +15168,7 @@
         <w:t>negocio.</w:t>
       </w:r>
     </w:p>
+    <w:bookmarkEnd w:id="5"/>
     <w:p>
       <w:pPr>
         <w:pStyle w:val="Textoindependiente"/>
@@ -15222,6 +15198,7 @@
           <w:szCs w:val="24"/>
         </w:rPr>
       </w:pPr>
+      <w:bookmarkStart w:id="6" w:name="_Hlk56956283"/>
       <w:r>
         <w:rPr>
           <w:rFonts w:ascii="Times New Roman" w:hAnsi="Times New Roman" w:cs="Times New Roman"/>
@@ -15256,6 +15233,7 @@
         <w:t>tickets y automatización.</w:t>
       </w:r>
     </w:p>
+    <w:bookmarkEnd w:id="6"/>
     <w:p>
       <w:pPr>
         <w:pStyle w:val="Textoindependiente"/>
@@ -15284,6 +15262,7 @@
           <w:szCs w:val="24"/>
         </w:rPr>
       </w:pPr>
+      <w:bookmarkStart w:id="7" w:name="_Hlk56956292"/>
       <w:r>
         <w:rPr>
           <w:rFonts w:ascii="Times New Roman" w:hAnsi="Times New Roman" w:cs="Times New Roman"/>
@@ -15547,6 +15526,7 @@
         <w:t>.</w:t>
       </w:r>
     </w:p>
+    <w:bookmarkEnd w:id="7"/>
     <w:p>
       <w:pPr>
         <w:rPr>
@@ -15746,19 +15726,11 @@
         </w:rPr>
         <w:t xml:space="preserve"> </w:t>
       </w:r>
-      <w:proofErr w:type="gramStart"/>
-      <w:r>
-        <w:rPr>
-          <w:sz w:val="24"/>
-        </w:rPr>
-        <w:t>[</w:t>
-      </w:r>
-      <w:proofErr w:type="gramEnd"/>
-      <w:r>
-        <w:rPr>
-          <w:sz w:val="24"/>
-        </w:rPr>
-        <w:t>Citado el: 11 de febrero del</w:t>
+      <w:r>
+        <w:rPr>
+          <w:sz w:val="24"/>
+        </w:rPr>
+        <w:t>[Citado el: 11 de febrero del</w:t>
       </w:r>
       <w:r>
         <w:rPr>
@@ -15893,19 +15865,11 @@
         </w:rPr>
         <w:t xml:space="preserve"> </w:t>
       </w:r>
-      <w:proofErr w:type="gramStart"/>
-      <w:r>
-        <w:rPr>
-          <w:sz w:val="24"/>
-        </w:rPr>
-        <w:t>(</w:t>
-      </w:r>
-      <w:proofErr w:type="gramEnd"/>
-      <w:r>
-        <w:rPr>
-          <w:sz w:val="24"/>
-        </w:rPr>
-        <w:t>2013).</w:t>
+      <w:r>
+        <w:rPr>
+          <w:sz w:val="24"/>
+        </w:rPr>
+        <w:t>(2013).</w:t>
       </w:r>
       <w:r>
         <w:rPr>
@@ -18737,6 +18701,119 @@
     </w:lvl>
   </w:abstractNum>
   <w:abstractNum w:abstractNumId="15" w15:restartNumberingAfterBreak="0">
+    <w:nsid w:val="41604252"/>
+    <w:multiLevelType w:val="hybridMultilevel"/>
+    <w:tmpl w:val="10527D3A"/>
+    <w:lvl w:ilvl="0" w:tplc="04090001">
+      <w:start w:val="1"/>
+      <w:numFmt w:val="bullet"/>
+      <w:lvlText w:val=""/>
+      <w:lvlJc w:val="left"/>
+      <w:pPr>
+        <w:ind w:left="720" w:hanging="360"/>
+      </w:pPr>
+      <w:rPr>
+        <w:rFonts w:ascii="Symbol" w:hAnsi="Symbol" w:hint="default"/>
+      </w:rPr>
+    </w:lvl>
+    <w:lvl w:ilvl="1" w:tplc="04090003" w:tentative="1">
+      <w:start w:val="1"/>
+      <w:numFmt w:val="bullet"/>
+      <w:lvlText w:val="o"/>
+      <w:lvlJc w:val="left"/>
+      <w:pPr>
+        <w:ind w:left="1440" w:hanging="360"/>
+      </w:pPr>
+      <w:rPr>
+        <w:rFonts w:ascii="Courier New" w:hAnsi="Courier New" w:cs="Courier New" w:hint="default"/>
+      </w:rPr>
+    </w:lvl>
+    <w:lvl w:ilvl="2" w:tplc="04090005" w:tentative="1">
+      <w:start w:val="1"/>
+      <w:numFmt w:val="bullet"/>
+      <w:lvlText w:val=""/>
+      <w:lvlJc w:val="left"/>
+      <w:pPr>
+        <w:ind w:left="2160" w:hanging="360"/>
+      </w:pPr>
+      <w:rPr>
+        <w:rFonts w:ascii="Wingdings" w:hAnsi="Wingdings" w:hint="default"/>
+      </w:rPr>
+    </w:lvl>
+    <w:lvl w:ilvl="3" w:tplc="04090001" w:tentative="1">
+      <w:start w:val="1"/>
+      <w:numFmt w:val="bullet"/>
+      <w:lvlText w:val=""/>
+      <w:lvlJc w:val="left"/>
+      <w:pPr>
+        <w:ind w:left="2880" w:hanging="360"/>
+      </w:pPr>
+      <w:rPr>
+        <w:rFonts w:ascii="Symbol" w:hAnsi="Symbol" w:hint="default"/>
+      </w:rPr>
+    </w:lvl>
+    <w:lvl w:ilvl="4" w:tplc="04090003" w:tentative="1">
+      <w:start w:val="1"/>
+      <w:numFmt w:val="bullet"/>
+      <w:lvlText w:val="o"/>
+      <w:lvlJc w:val="left"/>
+      <w:pPr>
+        <w:ind w:left="3600" w:hanging="360"/>
+      </w:pPr>
+      <w:rPr>
+        <w:rFonts w:ascii="Courier New" w:hAnsi="Courier New" w:cs="Courier New" w:hint="default"/>
+      </w:rPr>
+    </w:lvl>
+    <w:lvl w:ilvl="5" w:tplc="04090005" w:tentative="1">
+      <w:start w:val="1"/>
+      <w:numFmt w:val="bullet"/>
+      <w:lvlText w:val=""/>
+      <w:lvlJc w:val="left"/>
+      <w:pPr>
+        <w:ind w:left="4320" w:hanging="360"/>
+      </w:pPr>
+      <w:rPr>
+        <w:rFonts w:ascii="Wingdings" w:hAnsi="Wingdings" w:hint="default"/>
+      </w:rPr>
+    </w:lvl>
+    <w:lvl w:ilvl="6" w:tplc="04090001" w:tentative="1">
+      <w:start w:val="1"/>
+      <w:numFmt w:val="bullet"/>
+      <w:lvlText w:val=""/>
+      <w:lvlJc w:val="left"/>
+      <w:pPr>
+        <w:ind w:left="5040" w:hanging="360"/>
+      </w:pPr>
+      <w:rPr>
+        <w:rFonts w:ascii="Symbol" w:hAnsi="Symbol" w:hint="default"/>
+      </w:rPr>
+    </w:lvl>
+    <w:lvl w:ilvl="7" w:tplc="04090003" w:tentative="1">
+      <w:start w:val="1"/>
+      <w:numFmt w:val="bullet"/>
+      <w:lvlText w:val="o"/>
+      <w:lvlJc w:val="left"/>
+      <w:pPr>
+        <w:ind w:left="5760" w:hanging="360"/>
+      </w:pPr>
+      <w:rPr>
+        <w:rFonts w:ascii="Courier New" w:hAnsi="Courier New" w:cs="Courier New" w:hint="default"/>
+      </w:rPr>
+    </w:lvl>
+    <w:lvl w:ilvl="8" w:tplc="04090005" w:tentative="1">
+      <w:start w:val="1"/>
+      <w:numFmt w:val="bullet"/>
+      <w:lvlText w:val=""/>
+      <w:lvlJc w:val="left"/>
+      <w:pPr>
+        <w:ind w:left="6480" w:hanging="360"/>
+      </w:pPr>
+      <w:rPr>
+        <w:rFonts w:ascii="Wingdings" w:hAnsi="Wingdings" w:hint="default"/>
+      </w:rPr>
+    </w:lvl>
+  </w:abstractNum>
+  <w:abstractNum w:abstractNumId="16" w15:restartNumberingAfterBreak="0">
     <w:nsid w:val="56BE6EE5"/>
     <w:multiLevelType w:val="hybridMultilevel"/>
     <w:tmpl w:val="CFFA48EE"/>
@@ -18849,7 +18926,7 @@
       </w:rPr>
     </w:lvl>
   </w:abstractNum>
-  <w:abstractNum w:abstractNumId="16" w15:restartNumberingAfterBreak="0">
+  <w:abstractNum w:abstractNumId="17" w15:restartNumberingAfterBreak="0">
     <w:nsid w:val="57AB0EC4"/>
     <w:multiLevelType w:val="hybridMultilevel"/>
     <w:tmpl w:val="50821C74"/>
@@ -18962,7 +19039,7 @@
       </w:rPr>
     </w:lvl>
   </w:abstractNum>
-  <w:abstractNum w:abstractNumId="17" w15:restartNumberingAfterBreak="0">
+  <w:abstractNum w:abstractNumId="18" w15:restartNumberingAfterBreak="0">
     <w:nsid w:val="589B0B85"/>
     <w:multiLevelType w:val="hybridMultilevel"/>
     <w:tmpl w:val="37ECD914"/>
@@ -19078,7 +19155,7 @@
       </w:rPr>
     </w:lvl>
   </w:abstractNum>
-  <w:abstractNum w:abstractNumId="18" w15:restartNumberingAfterBreak="0">
+  <w:abstractNum w:abstractNumId="19" w15:restartNumberingAfterBreak="0">
     <w:nsid w:val="596255AC"/>
     <w:multiLevelType w:val="hybridMultilevel"/>
     <w:tmpl w:val="EB3AB19C"/>
@@ -19196,7 +19273,7 @@
       </w:rPr>
     </w:lvl>
   </w:abstractNum>
-  <w:abstractNum w:abstractNumId="19" w15:restartNumberingAfterBreak="0">
+  <w:abstractNum w:abstractNumId="20" w15:restartNumberingAfterBreak="0">
     <w:nsid w:val="61374293"/>
     <w:multiLevelType w:val="hybridMultilevel"/>
     <w:tmpl w:val="8806BD1E"/>
@@ -19315,7 +19392,7 @@
       </w:rPr>
     </w:lvl>
   </w:abstractNum>
-  <w:abstractNum w:abstractNumId="20" w15:restartNumberingAfterBreak="0">
+  <w:abstractNum w:abstractNumId="21" w15:restartNumberingAfterBreak="0">
     <w:nsid w:val="6BFE3F6A"/>
     <w:multiLevelType w:val="hybridMultilevel"/>
     <w:tmpl w:val="56267482"/>
@@ -19405,7 +19482,7 @@
       </w:pPr>
     </w:lvl>
   </w:abstractNum>
-  <w:abstractNum w:abstractNumId="21" w15:restartNumberingAfterBreak="0">
+  <w:abstractNum w:abstractNumId="22" w15:restartNumberingAfterBreak="0">
     <w:nsid w:val="6DD258A4"/>
     <w:multiLevelType w:val="hybridMultilevel"/>
     <w:tmpl w:val="C818B706"/>
@@ -19518,7 +19595,7 @@
       </w:rPr>
     </w:lvl>
   </w:abstractNum>
-  <w:abstractNum w:abstractNumId="22" w15:restartNumberingAfterBreak="0">
+  <w:abstractNum w:abstractNumId="23" w15:restartNumberingAfterBreak="0">
     <w:nsid w:val="6FDF001C"/>
     <w:multiLevelType w:val="hybridMultilevel"/>
     <w:tmpl w:val="C59C985C"/>
@@ -19631,7 +19708,7 @@
       </w:rPr>
     </w:lvl>
   </w:abstractNum>
-  <w:abstractNum w:abstractNumId="23" w15:restartNumberingAfterBreak="0">
+  <w:abstractNum w:abstractNumId="24" w15:restartNumberingAfterBreak="0">
     <w:nsid w:val="705D61FE"/>
     <w:multiLevelType w:val="hybridMultilevel"/>
     <w:tmpl w:val="515CB69E"/>
@@ -19744,7 +19821,7 @@
       </w:rPr>
     </w:lvl>
   </w:abstractNum>
-  <w:abstractNum w:abstractNumId="24" w15:restartNumberingAfterBreak="0">
+  <w:abstractNum w:abstractNumId="25" w15:restartNumberingAfterBreak="0">
     <w:nsid w:val="74332279"/>
     <w:multiLevelType w:val="hybridMultilevel"/>
     <w:tmpl w:val="5DCE40B4"/>
@@ -19860,7 +19937,7 @@
       </w:rPr>
     </w:lvl>
   </w:abstractNum>
-  <w:abstractNum w:abstractNumId="25" w15:restartNumberingAfterBreak="0">
+  <w:abstractNum w:abstractNumId="26" w15:restartNumberingAfterBreak="0">
     <w:nsid w:val="74C8743F"/>
     <w:multiLevelType w:val="hybridMultilevel"/>
     <w:tmpl w:val="BE6CC9C8"/>
@@ -19974,7 +20051,7 @@
       </w:rPr>
     </w:lvl>
   </w:abstractNum>
-  <w:abstractNum w:abstractNumId="26" w15:restartNumberingAfterBreak="0">
+  <w:abstractNum w:abstractNumId="27" w15:restartNumberingAfterBreak="0">
     <w:nsid w:val="7D475E78"/>
     <w:multiLevelType w:val="hybridMultilevel"/>
     <w:tmpl w:val="278A3C58"/>
@@ -20089,13 +20166,13 @@
     </w:lvl>
   </w:abstractNum>
   <w:num w:numId="1">
-    <w:abstractNumId w:val="25"/>
+    <w:abstractNumId w:val="26"/>
   </w:num>
   <w:num w:numId="2">
     <w:abstractNumId w:val="1"/>
   </w:num>
   <w:num w:numId="3">
-    <w:abstractNumId w:val="16"/>
+    <w:abstractNumId w:val="17"/>
   </w:num>
   <w:num w:numId="4">
     <w:abstractNumId w:val="2"/>
@@ -20104,34 +20181,34 @@
     <w:abstractNumId w:val="10"/>
   </w:num>
   <w:num w:numId="6">
-    <w:abstractNumId w:val="15"/>
+    <w:abstractNumId w:val="16"/>
   </w:num>
   <w:num w:numId="7">
-    <w:abstractNumId w:val="21"/>
+    <w:abstractNumId w:val="22"/>
   </w:num>
   <w:num w:numId="8">
-    <w:abstractNumId w:val="26"/>
+    <w:abstractNumId w:val="27"/>
   </w:num>
   <w:num w:numId="9">
-    <w:abstractNumId w:val="23"/>
+    <w:abstractNumId w:val="24"/>
   </w:num>
   <w:num w:numId="10">
     <w:abstractNumId w:val="12"/>
   </w:num>
   <w:num w:numId="11">
-    <w:abstractNumId w:val="20"/>
+    <w:abstractNumId w:val="21"/>
   </w:num>
   <w:num w:numId="12">
-    <w:abstractNumId w:val="18"/>
+    <w:abstractNumId w:val="19"/>
   </w:num>
   <w:num w:numId="13">
-    <w:abstractNumId w:val="19"/>
+    <w:abstractNumId w:val="20"/>
   </w:num>
   <w:num w:numId="14">
     <w:abstractNumId w:val="5"/>
   </w:num>
   <w:num w:numId="15">
-    <w:abstractNumId w:val="22"/>
+    <w:abstractNumId w:val="23"/>
   </w:num>
   <w:num w:numId="16">
     <w:abstractNumId w:val="9"/>
@@ -20146,7 +20223,7 @@
     <w:abstractNumId w:val="0"/>
   </w:num>
   <w:num w:numId="20">
-    <w:abstractNumId w:val="17"/>
+    <w:abstractNumId w:val="18"/>
   </w:num>
   <w:num w:numId="21">
     <w:abstractNumId w:val="8"/>
@@ -20164,10 +20241,13 @@
     <w:abstractNumId w:val="7"/>
   </w:num>
   <w:num w:numId="26">
-    <w:abstractNumId w:val="24"/>
+    <w:abstractNumId w:val="25"/>
   </w:num>
   <w:num w:numId="27">
     <w:abstractNumId w:val="6"/>
+  </w:num>
+  <w:num w:numId="28">
+    <w:abstractNumId w:val="15"/>
   </w:num>
 </w:numbering>
 </file>
@@ -20291,6 +20371,7 @@
     <w:lsdException w:name="HTML Sample" w:semiHidden="1" w:unhideWhenUsed="1"/>
     <w:lsdException w:name="HTML Typewriter" w:semiHidden="1" w:unhideWhenUsed="1"/>
     <w:lsdException w:name="HTML Variable" w:semiHidden="1" w:unhideWhenUsed="1"/>
+    <w:lsdException w:name="Normal Table" w:semiHidden="1" w:unhideWhenUsed="1"/>
     <w:lsdException w:name="annotation subject" w:semiHidden="1" w:unhideWhenUsed="1"/>
     <w:lsdException w:name="No List" w:semiHidden="1" w:unhideWhenUsed="1"/>
     <w:lsdException w:name="Outline List 1" w:semiHidden="1" w:unhideWhenUsed="1"/>
@@ -20333,8 +20414,11 @@
     <w:lsdException w:name="Table Contemporary" w:semiHidden="1" w:unhideWhenUsed="1"/>
     <w:lsdException w:name="Table Elegant" w:semiHidden="1" w:unhideWhenUsed="1"/>
     <w:lsdException w:name="Table Professional" w:semiHidden="1" w:unhideWhenUsed="1"/>
+    <w:lsdException w:name="Table Subtle 1" w:semiHidden="1" w:unhideWhenUsed="1"/>
     <w:lsdException w:name="Table Subtle 2" w:semiHidden="1" w:unhideWhenUsed="1"/>
     <w:lsdException w:name="Table Web 1" w:semiHidden="1" w:unhideWhenUsed="1"/>
+    <w:lsdException w:name="Table Web 2" w:semiHidden="1" w:unhideWhenUsed="1"/>
+    <w:lsdException w:name="Table Web 3" w:semiHidden="1" w:unhideWhenUsed="1"/>
     <w:lsdException w:name="Balloon Text" w:semiHidden="1" w:unhideWhenUsed="1"/>
     <w:lsdException w:name="Table Grid" w:uiPriority="39"/>
     <w:lsdException w:name="Table Theme" w:semiHidden="1" w:unhideWhenUsed="1"/>

--- a/Documentos/ARTICULO CIENTIFICO.docx
+++ b/Documentos/ARTICULO CIENTIFICO.docx
@@ -1,6 +1,6 @@
 
 <file path=word/document.xml><?xml version="1.0" encoding="utf-8"?>
-<w:document xmlns:wpc="http://schemas.microsoft.com/office/word/2010/wordprocessingCanvas" xmlns:cx="http://schemas.microsoft.com/office/drawing/2014/chartex" xmlns:cx1="http://schemas.microsoft.com/office/drawing/2015/9/8/chartex" xmlns:cx2="http://schemas.microsoft.com/office/drawing/2015/10/21/chartex" xmlns:cx3="http://schemas.microsoft.com/office/drawing/2016/5/9/chartex" xmlns:cx4="http://schemas.microsoft.com/office/drawing/2016/5/10/chartex" xmlns:cx5="http://schemas.microsoft.com/office/drawing/2016/5/11/chartex" xmlns:cx6="http://schemas.microsoft.com/office/drawing/2016/5/12/chartex" xmlns:cx7="http://schemas.microsoft.com/office/drawing/2016/5/13/chartex" xmlns:cx8="http://schemas.microsoft.com/office/drawing/2016/5/14/chartex" xmlns:mc="http://schemas.openxmlformats.org/markup-compatibility/2006" xmlns:aink="http://schemas.microsoft.com/office/drawing/2016/ink" xmlns:am3d="http://schemas.microsoft.com/office/drawing/2017/model3d" xmlns:o="urn:schemas-microsoft-com:office:office" xmlns:r="http://schemas.openxmlformats.org/officeDocument/2006/relationships" xmlns:m="http://schemas.openxmlformats.org/officeDocument/2006/math" xmlns:v="urn:schemas-microsoft-com:vml" xmlns:wp14="http://schemas.microsoft.com/office/word/2010/wordprocessingDrawing" xmlns:wp="http://schemas.openxmlformats.org/drawingml/2006/wordprocessingDrawing" xmlns:w10="urn:schemas-microsoft-com:office:word" xmlns:w="http://schemas.openxmlformats.org/wordprocessingml/2006/main" xmlns:w14="http://schemas.microsoft.com/office/word/2010/wordml" xmlns:w15="http://schemas.microsoft.com/office/word/2012/wordml" xmlns:w16cex="http://schemas.microsoft.com/office/word/2018/wordml/cex" xmlns:w16cid="http://schemas.microsoft.com/office/word/2016/wordml/cid" xmlns:w16="http://schemas.microsoft.com/office/word/2018/wordml" xmlns:w16se="http://schemas.microsoft.com/office/word/2015/wordml/symex" xmlns:wpg="http://schemas.microsoft.com/office/word/2010/wordprocessingGroup" xmlns:wpi="http://schemas.microsoft.com/office/word/2010/wordprocessingInk" xmlns:wne="http://schemas.microsoft.com/office/word/2006/wordml" xmlns:wps="http://schemas.microsoft.com/office/word/2010/wordprocessingShape" mc:Ignorable="w14 w15 w16se w16cid w16 w16cex wp14">
+<w:document xmlns:wpc="http://schemas.microsoft.com/office/word/2010/wordprocessingCanvas" xmlns:cx="http://schemas.microsoft.com/office/drawing/2014/chartex" xmlns:mc="http://schemas.openxmlformats.org/markup-compatibility/2006" xmlns:o="urn:schemas-microsoft-com:office:office" xmlns:r="http://schemas.openxmlformats.org/officeDocument/2006/relationships" xmlns:m="http://schemas.openxmlformats.org/officeDocument/2006/math" xmlns:v="urn:schemas-microsoft-com:vml" xmlns:wp14="http://schemas.microsoft.com/office/word/2010/wordprocessingDrawing" xmlns:wp="http://schemas.openxmlformats.org/drawingml/2006/wordprocessingDrawing" xmlns:w10="urn:schemas-microsoft-com:office:word" xmlns:w="http://schemas.openxmlformats.org/wordprocessingml/2006/main" xmlns:w14="http://schemas.microsoft.com/office/word/2010/wordml" xmlns:w15="http://schemas.microsoft.com/office/word/2012/wordml" xmlns:w16se="http://schemas.microsoft.com/office/word/2015/wordml/symex" xmlns:wpg="http://schemas.microsoft.com/office/word/2010/wordprocessingGroup" xmlns:wpi="http://schemas.microsoft.com/office/word/2010/wordprocessingInk" xmlns:wne="http://schemas.microsoft.com/office/word/2006/wordml" xmlns:wps="http://schemas.microsoft.com/office/word/2010/wordprocessingShape" mc:Ignorable="w14 w15 w16se wp14">
   <w:body>
     <w:p>
       <w:pPr>
@@ -70,99 +70,6 @@
         <w:jc w:val="right"/>
         <w:rPr>
           <w:rFonts w:ascii="Times New Roman" w:hAnsi="Times New Roman" w:cs="Times New Roman"/>
-          <w:bCs/>
-          <w:sz w:val="24"/>
-          <w:szCs w:val="24"/>
-        </w:rPr>
-      </w:pPr>
-      <w:r>
-        <w:rPr>
-          <w:rFonts w:ascii="Times New Roman" w:hAnsi="Times New Roman" w:cs="Times New Roman"/>
-          <w:bCs/>
-          <w:sz w:val="24"/>
-          <w:szCs w:val="24"/>
-        </w:rPr>
-        <w:t>Danny Cárdenas</w:t>
-      </w:r>
-    </w:p>
-    <w:p>
-      <w:pPr>
-        <w:jc w:val="right"/>
-        <w:rPr>
-          <w:rFonts w:ascii="Times New Roman" w:hAnsi="Times New Roman" w:cs="Times New Roman"/>
-          <w:bCs/>
-          <w:sz w:val="24"/>
-          <w:szCs w:val="24"/>
-        </w:rPr>
-      </w:pPr>
-    </w:p>
-    <w:p>
-      <w:pPr>
-        <w:jc w:val="right"/>
-        <w:rPr>
-          <w:rFonts w:ascii="Times New Roman" w:hAnsi="Times New Roman" w:cs="Times New Roman"/>
-          <w:bCs/>
-          <w:sz w:val="24"/>
-          <w:szCs w:val="24"/>
-        </w:rPr>
-      </w:pPr>
-      <w:r>
-        <w:rPr>
-          <w:rFonts w:ascii="Times New Roman" w:hAnsi="Times New Roman" w:cs="Times New Roman"/>
-          <w:bCs/>
-          <w:sz w:val="24"/>
-          <w:szCs w:val="24"/>
-        </w:rPr>
-        <w:t>Adrián Guadalupe</w:t>
-      </w:r>
-    </w:p>
-    <w:p>
-      <w:pPr>
-        <w:jc w:val="right"/>
-        <w:rPr>
-          <w:rFonts w:ascii="Times New Roman" w:hAnsi="Times New Roman" w:cs="Times New Roman"/>
-          <w:bCs/>
-          <w:sz w:val="24"/>
-          <w:szCs w:val="24"/>
-        </w:rPr>
-      </w:pPr>
-    </w:p>
-    <w:p>
-      <w:pPr>
-        <w:jc w:val="right"/>
-        <w:rPr>
-          <w:rFonts w:ascii="Times New Roman" w:hAnsi="Times New Roman" w:cs="Times New Roman"/>
-          <w:bCs/>
-          <w:sz w:val="24"/>
-          <w:szCs w:val="24"/>
-        </w:rPr>
-      </w:pPr>
-      <w:r>
-        <w:rPr>
-          <w:rFonts w:ascii="Times New Roman" w:hAnsi="Times New Roman" w:cs="Times New Roman"/>
-          <w:bCs/>
-          <w:sz w:val="24"/>
-          <w:szCs w:val="24"/>
-        </w:rPr>
-        <w:t>Bryan Vergara</w:t>
-      </w:r>
-    </w:p>
-    <w:p>
-      <w:pPr>
-        <w:jc w:val="right"/>
-        <w:rPr>
-          <w:rFonts w:ascii="Times New Roman" w:hAnsi="Times New Roman" w:cs="Times New Roman"/>
-          <w:bCs/>
-          <w:sz w:val="24"/>
-          <w:szCs w:val="24"/>
-        </w:rPr>
-      </w:pPr>
-    </w:p>
-    <w:p>
-      <w:pPr>
-        <w:jc w:val="right"/>
-        <w:rPr>
-          <w:rFonts w:ascii="Times New Roman" w:hAnsi="Times New Roman" w:cs="Times New Roman"/>
           <w:b/>
           <w:bCs/>
           <w:sz w:val="24"/>
@@ -177,9 +84,63 @@
           <w:sz w:val="24"/>
           <w:szCs w:val="24"/>
         </w:rPr>
-        <w:t>Pablo</w:t>
-      </w:r>
-      <w:r>
+        <w:t>Danny Cárdenas</w:t>
+      </w:r>
+    </w:p>
+    <w:p>
+      <w:pPr>
+        <w:jc w:val="right"/>
+        <w:rPr>
+          <w:rFonts w:ascii="Times New Roman" w:hAnsi="Times New Roman" w:cs="Times New Roman"/>
+          <w:sz w:val="24"/>
+          <w:szCs w:val="24"/>
+          <w:shd w:val="clear" w:color="auto" w:fill="FFFFFF"/>
+        </w:rPr>
+      </w:pPr>
+      <w:r>
+        <w:rPr>
+          <w:rFonts w:ascii="Times New Roman" w:hAnsi="Times New Roman" w:cs="Times New Roman"/>
+          <w:sz w:val="24"/>
+          <w:szCs w:val="24"/>
+          <w:shd w:val="clear" w:color="auto" w:fill="FFFFFF"/>
+        </w:rPr>
+        <w:t>Universidad Tecnológica Israel, Ecuador</w:t>
+      </w:r>
+    </w:p>
+    <w:p>
+      <w:pPr>
+        <w:jc w:val="right"/>
+        <w:rPr>
+          <w:rFonts w:ascii="Times New Roman" w:hAnsi="Times New Roman" w:cs="Times New Roman"/>
+          <w:sz w:val="24"/>
+          <w:szCs w:val="24"/>
+          <w:shd w:val="clear" w:color="auto" w:fill="FFFFFF"/>
+        </w:rPr>
+      </w:pPr>
+      <w:r>
+        <w:rPr>
+          <w:rFonts w:ascii="Times New Roman" w:hAnsi="Times New Roman" w:cs="Times New Roman"/>
+          <w:sz w:val="24"/>
+          <w:szCs w:val="24"/>
+          <w:shd w:val="clear" w:color="auto" w:fill="FFFFFF"/>
+        </w:rPr>
+        <w:t>dach19962012@gmail.com</w:t>
+      </w:r>
+    </w:p>
+    <w:p>
+      <w:pPr>
+        <w:jc w:val="right"/>
+        <w:rPr>
+          <w:rFonts w:ascii="Times New Roman" w:hAnsi="Times New Roman" w:cs="Times New Roman"/>
+          <w:bCs/>
+          <w:sz w:val="24"/>
+          <w:szCs w:val="24"/>
+        </w:rPr>
+      </w:pPr>
+    </w:p>
+    <w:p>
+      <w:pPr>
+        <w:jc w:val="right"/>
         <w:rPr>
           <w:rFonts w:ascii="Times New Roman" w:hAnsi="Times New Roman" w:cs="Times New Roman"/>
           <w:b/>
@@ -187,8 +148,7 @@
           <w:sz w:val="24"/>
           <w:szCs w:val="24"/>
         </w:rPr>
-        <w:t xml:space="preserve"> Mauricio</w:t>
-      </w:r>
+      </w:pPr>
       <w:r>
         <w:rPr>
           <w:rFonts w:ascii="Times New Roman" w:hAnsi="Times New Roman" w:cs="Times New Roman"/>
@@ -197,9 +157,63 @@
           <w:sz w:val="24"/>
           <w:szCs w:val="24"/>
         </w:rPr>
-        <w:t xml:space="preserve"> Salazar</w:t>
-      </w:r>
-      <w:r>
+        <w:t xml:space="preserve">Víctor Adrián Guadalupe Ontaneda </w:t>
+      </w:r>
+    </w:p>
+    <w:p>
+      <w:pPr>
+        <w:jc w:val="right"/>
+        <w:rPr>
+          <w:rFonts w:ascii="Times New Roman" w:hAnsi="Times New Roman" w:cs="Times New Roman"/>
+          <w:sz w:val="24"/>
+          <w:szCs w:val="24"/>
+          <w:shd w:val="clear" w:color="auto" w:fill="FFFFFF"/>
+        </w:rPr>
+      </w:pPr>
+      <w:r>
+        <w:rPr>
+          <w:rFonts w:ascii="Times New Roman" w:hAnsi="Times New Roman" w:cs="Times New Roman"/>
+          <w:sz w:val="24"/>
+          <w:szCs w:val="24"/>
+          <w:shd w:val="clear" w:color="auto" w:fill="FFFFFF"/>
+        </w:rPr>
+        <w:t>Universidad Tecnológica Israel, Ecuador</w:t>
+      </w:r>
+    </w:p>
+    <w:p>
+      <w:pPr>
+        <w:jc w:val="right"/>
+        <w:rPr>
+          <w:rFonts w:ascii="Times New Roman" w:hAnsi="Times New Roman" w:cs="Times New Roman"/>
+          <w:sz w:val="24"/>
+          <w:szCs w:val="24"/>
+          <w:shd w:val="clear" w:color="auto" w:fill="FFFFFF"/>
+        </w:rPr>
+      </w:pPr>
+      <w:r>
+        <w:rPr>
+          <w:rFonts w:ascii="Times New Roman" w:hAnsi="Times New Roman" w:cs="Times New Roman"/>
+          <w:sz w:val="24"/>
+          <w:szCs w:val="24"/>
+          <w:shd w:val="clear" w:color="auto" w:fill="FFFFFF"/>
+        </w:rPr>
+        <w:t>vguadalupe@gmail.com</w:t>
+      </w:r>
+    </w:p>
+    <w:p>
+      <w:pPr>
+        <w:jc w:val="right"/>
+        <w:rPr>
+          <w:rFonts w:ascii="Times New Roman" w:hAnsi="Times New Roman" w:cs="Times New Roman"/>
+          <w:bCs/>
+          <w:sz w:val="24"/>
+          <w:szCs w:val="24"/>
+        </w:rPr>
+      </w:pPr>
+    </w:p>
+    <w:p>
+      <w:pPr>
+        <w:jc w:val="right"/>
         <w:rPr>
           <w:rFonts w:ascii="Times New Roman" w:hAnsi="Times New Roman" w:cs="Times New Roman"/>
           <w:b/>
@@ -207,6 +221,99 @@
           <w:sz w:val="24"/>
           <w:szCs w:val="24"/>
         </w:rPr>
+      </w:pPr>
+      <w:r>
+        <w:rPr>
+          <w:rFonts w:ascii="Times New Roman" w:hAnsi="Times New Roman" w:cs="Times New Roman"/>
+          <w:b/>
+          <w:bCs/>
+          <w:sz w:val="24"/>
+          <w:szCs w:val="24"/>
+        </w:rPr>
+        <w:t>Bryan Vergara</w:t>
+      </w:r>
+    </w:p>
+    <w:p>
+      <w:pPr>
+        <w:jc w:val="right"/>
+        <w:rPr>
+          <w:rFonts w:ascii="Times New Roman" w:hAnsi="Times New Roman" w:cs="Times New Roman"/>
+          <w:bCs/>
+          <w:sz w:val="24"/>
+          <w:szCs w:val="24"/>
+        </w:rPr>
+      </w:pPr>
+      <w:r>
+        <w:rPr>
+          <w:rFonts w:ascii="Times New Roman" w:hAnsi="Times New Roman" w:cs="Times New Roman"/>
+          <w:sz w:val="24"/>
+          <w:szCs w:val="24"/>
+          <w:shd w:val="clear" w:color="auto" w:fill="FFFFFF"/>
+        </w:rPr>
+        <w:t>Universidad Tecnológica Israel, Ecuador</w:t>
+      </w:r>
+    </w:p>
+    <w:p>
+      <w:pPr>
+        <w:jc w:val="right"/>
+        <w:rPr>
+          <w:rFonts w:ascii="Times New Roman" w:hAnsi="Times New Roman" w:cs="Times New Roman"/>
+          <w:b/>
+          <w:bCs/>
+          <w:sz w:val="24"/>
+          <w:szCs w:val="24"/>
+        </w:rPr>
+      </w:pPr>
+    </w:p>
+    <w:p>
+      <w:pPr>
+        <w:jc w:val="right"/>
+        <w:rPr>
+          <w:rFonts w:ascii="Times New Roman" w:hAnsi="Times New Roman" w:cs="Times New Roman"/>
+          <w:b/>
+          <w:bCs/>
+          <w:sz w:val="24"/>
+          <w:szCs w:val="24"/>
+        </w:rPr>
+      </w:pPr>
+      <w:r>
+        <w:rPr>
+          <w:rFonts w:ascii="Times New Roman" w:hAnsi="Times New Roman" w:cs="Times New Roman"/>
+          <w:b/>
+          <w:bCs/>
+          <w:sz w:val="24"/>
+          <w:szCs w:val="24"/>
+        </w:rPr>
+        <w:t>Pablo</w:t>
+      </w:r>
+      <w:r>
+        <w:rPr>
+          <w:rFonts w:ascii="Times New Roman" w:hAnsi="Times New Roman" w:cs="Times New Roman"/>
+          <w:b/>
+          <w:bCs/>
+          <w:sz w:val="24"/>
+          <w:szCs w:val="24"/>
+        </w:rPr>
+        <w:t xml:space="preserve"> Mauricio</w:t>
+      </w:r>
+      <w:r>
+        <w:rPr>
+          <w:rFonts w:ascii="Times New Roman" w:hAnsi="Times New Roman" w:cs="Times New Roman"/>
+          <w:b/>
+          <w:bCs/>
+          <w:sz w:val="24"/>
+          <w:szCs w:val="24"/>
+        </w:rPr>
+        <w:t xml:space="preserve"> Salazar</w:t>
+      </w:r>
+      <w:r>
+        <w:rPr>
+          <w:rFonts w:ascii="Times New Roman" w:hAnsi="Times New Roman" w:cs="Times New Roman"/>
+          <w:b/>
+          <w:bCs/>
+          <w:sz w:val="24"/>
+          <w:szCs w:val="24"/>
+        </w:rPr>
         <w:t xml:space="preserve"> Mora</w:t>
       </w:r>
     </w:p>
@@ -272,6 +379,7 @@
           <w:lang w:val="en-US"/>
         </w:rPr>
       </w:pPr>
+      <w:proofErr w:type="spellStart"/>
       <w:r>
         <w:rPr>
           <w:rFonts w:ascii="Times New Roman" w:hAnsi="Times New Roman" w:cs="Times New Roman"/>
@@ -280,7 +388,18 @@
           <w:szCs w:val="24"/>
           <w:lang w:val="en-US"/>
         </w:rPr>
-        <w:t xml:space="preserve">Código </w:t>
+        <w:t>Código</w:t>
+      </w:r>
+      <w:proofErr w:type="spellEnd"/>
+      <w:r>
+        <w:rPr>
+          <w:rFonts w:ascii="Times New Roman" w:hAnsi="Times New Roman" w:cs="Times New Roman"/>
+          <w:b/>
+          <w:sz w:val="20"/>
+          <w:szCs w:val="24"/>
+          <w:lang w:val="en-US"/>
+        </w:rPr>
+        <w:t xml:space="preserve"> </w:t>
       </w:r>
       <w:proofErr w:type="spellStart"/>
       <w:r>
@@ -449,9 +568,9 @@
     </w:p>
     <w:p>
       <w:pPr>
-        <w:jc w:val="right"/>
-        <w:rPr>
-          <w:rFonts w:ascii="Times New Roman" w:hAnsi="Times New Roman" w:cs="Times New Roman"/>
+        <w:rPr>
+          <w:rFonts w:ascii="Times New Roman" w:hAnsi="Times New Roman" w:cs="Times New Roman"/>
+          <w:b/>
           <w:sz w:val="24"/>
           <w:szCs w:val="24"/>
           <w:lang w:val="en-US"/>
@@ -460,9 +579,9 @@
     </w:p>
     <w:p>
       <w:pPr>
-        <w:jc w:val="right"/>
-        <w:rPr>
-          <w:rFonts w:ascii="Times New Roman" w:hAnsi="Times New Roman" w:cs="Times New Roman"/>
+        <w:rPr>
+          <w:rFonts w:ascii="Times New Roman" w:hAnsi="Times New Roman" w:cs="Times New Roman"/>
+          <w:b/>
           <w:sz w:val="24"/>
           <w:szCs w:val="24"/>
           <w:lang w:val="en-US"/>
@@ -476,12 +595,563 @@
           <w:b/>
           <w:sz w:val="24"/>
           <w:szCs w:val="24"/>
+        </w:rPr>
+      </w:pPr>
+      <w:r>
+        <w:rPr>
+          <w:rFonts w:ascii="Times New Roman" w:hAnsi="Times New Roman" w:cs="Times New Roman"/>
+          <w:b/>
+          <w:sz w:val="24"/>
+          <w:szCs w:val="24"/>
+        </w:rPr>
+        <w:t>Resumen</w:t>
+      </w:r>
+    </w:p>
+    <w:p>
+      <w:pPr>
+        <w:rPr>
+          <w:rFonts w:ascii="Times New Roman" w:hAnsi="Times New Roman" w:cs="Times New Roman"/>
+          <w:sz w:val="24"/>
+          <w:szCs w:val="24"/>
+        </w:rPr>
+      </w:pPr>
+    </w:p>
+    <w:p>
+      <w:pPr>
+        <w:shd w:val="clear" w:color="auto" w:fill="FFFFFF"/>
+        <w:rPr>
+          <w:rFonts w:ascii="Times New Roman" w:hAnsi="Times New Roman" w:cs="Times New Roman"/>
+          <w:bCs/>
+          <w:sz w:val="24"/>
+          <w:szCs w:val="24"/>
+        </w:rPr>
+      </w:pPr>
+      <w:r>
+        <w:rPr>
+          <w:rFonts w:ascii="Times New Roman" w:hAnsi="Times New Roman" w:cs="Times New Roman"/>
+          <w:bCs/>
+          <w:sz w:val="24"/>
+          <w:szCs w:val="24"/>
+        </w:rPr>
+        <w:t>El s</w:t>
+      </w:r>
+      <w:r>
+        <w:rPr>
+          <w:rFonts w:ascii="Times New Roman" w:hAnsi="Times New Roman" w:cs="Times New Roman"/>
+          <w:bCs/>
+          <w:sz w:val="24"/>
+          <w:szCs w:val="24"/>
+        </w:rPr>
+        <w:t xml:space="preserve">istema de control de tickets para la empresa </w:t>
+      </w:r>
+      <w:proofErr w:type="spellStart"/>
+      <w:r>
+        <w:rPr>
+          <w:rFonts w:ascii="Times New Roman" w:hAnsi="Times New Roman" w:cs="Times New Roman"/>
+          <w:bCs/>
+          <w:sz w:val="24"/>
+          <w:szCs w:val="24"/>
+        </w:rPr>
+        <w:t>Kliente</w:t>
+      </w:r>
+      <w:proofErr w:type="spellEnd"/>
+      <w:r>
+        <w:rPr>
+          <w:rFonts w:ascii="Times New Roman" w:hAnsi="Times New Roman" w:cs="Times New Roman"/>
+          <w:bCs/>
+          <w:sz w:val="24"/>
+          <w:szCs w:val="24"/>
+        </w:rPr>
+        <w:t xml:space="preserve"> </w:t>
+      </w:r>
+      <w:proofErr w:type="spellStart"/>
+      <w:r>
+        <w:rPr>
+          <w:rFonts w:ascii="Times New Roman" w:hAnsi="Times New Roman" w:cs="Times New Roman"/>
+          <w:bCs/>
+          <w:sz w:val="24"/>
+          <w:szCs w:val="24"/>
+        </w:rPr>
+        <w:t>Strategik</w:t>
+      </w:r>
+      <w:proofErr w:type="spellEnd"/>
+      <w:r>
+        <w:rPr>
+          <w:rFonts w:ascii="Times New Roman" w:hAnsi="Times New Roman" w:cs="Times New Roman"/>
+          <w:bCs/>
+          <w:sz w:val="24"/>
+          <w:szCs w:val="24"/>
+        </w:rPr>
+        <w:t xml:space="preserve">, es una herramienta tecnológica, </w:t>
+      </w:r>
+      <w:r>
+        <w:rPr>
+          <w:rFonts w:ascii="Times New Roman" w:hAnsi="Times New Roman" w:cs="Times New Roman"/>
+          <w:bCs/>
+          <w:sz w:val="24"/>
+          <w:szCs w:val="24"/>
+        </w:rPr>
+        <w:t>capaz de genera</w:t>
+      </w:r>
+      <w:r>
+        <w:rPr>
+          <w:rFonts w:ascii="Times New Roman" w:hAnsi="Times New Roman" w:cs="Times New Roman"/>
+          <w:bCs/>
+          <w:sz w:val="24"/>
+          <w:szCs w:val="24"/>
+        </w:rPr>
+        <w:t>r</w:t>
+      </w:r>
+      <w:r>
+        <w:rPr>
+          <w:rFonts w:ascii="Times New Roman" w:hAnsi="Times New Roman" w:cs="Times New Roman"/>
+          <w:bCs/>
+          <w:sz w:val="24"/>
+          <w:szCs w:val="24"/>
+        </w:rPr>
+        <w:t xml:space="preserve"> y administra</w:t>
+      </w:r>
+      <w:r>
+        <w:rPr>
+          <w:rFonts w:ascii="Times New Roman" w:hAnsi="Times New Roman" w:cs="Times New Roman"/>
+          <w:bCs/>
+          <w:sz w:val="24"/>
+          <w:szCs w:val="24"/>
+        </w:rPr>
+        <w:t>r</w:t>
+      </w:r>
+      <w:r>
+        <w:rPr>
+          <w:rFonts w:ascii="Times New Roman" w:hAnsi="Times New Roman" w:cs="Times New Roman"/>
+          <w:bCs/>
+          <w:sz w:val="24"/>
+          <w:szCs w:val="24"/>
+        </w:rPr>
+        <w:t xml:space="preserve"> el control de tickets</w:t>
+      </w:r>
+      <w:r>
+        <w:rPr>
+          <w:rFonts w:ascii="Times New Roman" w:hAnsi="Times New Roman" w:cs="Times New Roman"/>
+          <w:bCs/>
+          <w:sz w:val="24"/>
+          <w:szCs w:val="24"/>
+        </w:rPr>
+        <w:t xml:space="preserve">, </w:t>
+      </w:r>
+      <w:r>
+        <w:rPr>
+          <w:rFonts w:ascii="Times New Roman" w:hAnsi="Times New Roman" w:cs="Times New Roman"/>
+          <w:bCs/>
+          <w:sz w:val="24"/>
+          <w:szCs w:val="24"/>
+        </w:rPr>
+        <w:t>procesos</w:t>
+      </w:r>
+      <w:r>
+        <w:rPr>
+          <w:rFonts w:ascii="Times New Roman" w:hAnsi="Times New Roman" w:cs="Times New Roman"/>
+          <w:bCs/>
+          <w:sz w:val="24"/>
+          <w:szCs w:val="24"/>
+        </w:rPr>
+        <w:t xml:space="preserve"> y detalles de los mismos.</w:t>
+      </w:r>
+      <w:r>
+        <w:rPr>
+          <w:rFonts w:ascii="Times New Roman" w:hAnsi="Times New Roman" w:cs="Times New Roman"/>
+          <w:bCs/>
+          <w:sz w:val="24"/>
+          <w:szCs w:val="24"/>
+        </w:rPr>
+        <w:t xml:space="preserve"> Los </w:t>
+      </w:r>
+      <w:r>
+        <w:rPr>
+          <w:rFonts w:ascii="Times New Roman" w:hAnsi="Times New Roman" w:cs="Times New Roman"/>
+          <w:bCs/>
+          <w:sz w:val="24"/>
+          <w:szCs w:val="24"/>
+        </w:rPr>
+        <w:t>tickets y procesos</w:t>
+      </w:r>
+      <w:r>
+        <w:rPr>
+          <w:rFonts w:ascii="Times New Roman" w:hAnsi="Times New Roman" w:cs="Times New Roman"/>
+          <w:bCs/>
+          <w:sz w:val="24"/>
+          <w:szCs w:val="24"/>
+        </w:rPr>
+        <w:t xml:space="preserve"> </w:t>
+      </w:r>
+      <w:r>
+        <w:rPr>
+          <w:rFonts w:ascii="Times New Roman" w:hAnsi="Times New Roman" w:cs="Times New Roman"/>
+          <w:bCs/>
+          <w:sz w:val="24"/>
+          <w:szCs w:val="24"/>
+        </w:rPr>
+        <w:t>observados</w:t>
+      </w:r>
+      <w:r>
+        <w:rPr>
+          <w:rFonts w:ascii="Times New Roman" w:hAnsi="Times New Roman" w:cs="Times New Roman"/>
+          <w:bCs/>
+          <w:sz w:val="24"/>
+          <w:szCs w:val="24"/>
+        </w:rPr>
+        <w:t xml:space="preserve"> </w:t>
+      </w:r>
+      <w:r>
+        <w:rPr>
+          <w:rFonts w:ascii="Times New Roman" w:hAnsi="Times New Roman" w:cs="Times New Roman"/>
+          <w:bCs/>
+          <w:sz w:val="24"/>
+          <w:szCs w:val="24"/>
+        </w:rPr>
+        <w:t>están conformados por políticas, manuales, procedimientos</w:t>
+      </w:r>
+      <w:r>
+        <w:rPr>
+          <w:rFonts w:ascii="Times New Roman" w:hAnsi="Times New Roman" w:cs="Times New Roman"/>
+          <w:bCs/>
+          <w:sz w:val="24"/>
+          <w:szCs w:val="24"/>
+        </w:rPr>
+        <w:t xml:space="preserve"> </w:t>
+      </w:r>
+      <w:r>
+        <w:rPr>
+          <w:rFonts w:ascii="Times New Roman" w:hAnsi="Times New Roman" w:cs="Times New Roman"/>
+          <w:bCs/>
+          <w:sz w:val="24"/>
+          <w:szCs w:val="24"/>
+        </w:rPr>
+        <w:t>entre otros documentos que a su vez se encuentran vinculados</w:t>
+      </w:r>
+      <w:r>
+        <w:rPr>
+          <w:rFonts w:ascii="Times New Roman" w:hAnsi="Times New Roman" w:cs="Times New Roman"/>
+          <w:bCs/>
+          <w:sz w:val="24"/>
+          <w:szCs w:val="24"/>
+        </w:rPr>
+        <w:t xml:space="preserve"> con el área operativa</w:t>
+      </w:r>
+      <w:r>
+        <w:rPr>
+          <w:rFonts w:ascii="Times New Roman" w:hAnsi="Times New Roman" w:cs="Times New Roman"/>
+          <w:bCs/>
+          <w:sz w:val="24"/>
+          <w:szCs w:val="24"/>
+        </w:rPr>
+        <w:t>,</w:t>
+      </w:r>
+      <w:r>
+        <w:rPr>
+          <w:rFonts w:ascii="Times New Roman" w:hAnsi="Times New Roman" w:cs="Times New Roman"/>
+          <w:bCs/>
+          <w:sz w:val="24"/>
+          <w:szCs w:val="24"/>
+        </w:rPr>
+        <w:t xml:space="preserve"> </w:t>
+      </w:r>
+      <w:r>
+        <w:rPr>
+          <w:rFonts w:ascii="Times New Roman" w:hAnsi="Times New Roman" w:cs="Times New Roman"/>
+          <w:bCs/>
+          <w:sz w:val="24"/>
+          <w:szCs w:val="24"/>
+        </w:rPr>
+        <w:t>que forman parte de la estructura de un procedimiento</w:t>
+      </w:r>
+      <w:r>
+        <w:rPr>
+          <w:rFonts w:ascii="Times New Roman" w:hAnsi="Times New Roman" w:cs="Times New Roman"/>
+          <w:bCs/>
+          <w:sz w:val="24"/>
+          <w:szCs w:val="24"/>
+        </w:rPr>
+        <w:t xml:space="preserve"> </w:t>
+      </w:r>
+      <w:r>
+        <w:rPr>
+          <w:rFonts w:ascii="Times New Roman" w:hAnsi="Times New Roman" w:cs="Times New Roman"/>
+          <w:bCs/>
+          <w:sz w:val="24"/>
+          <w:szCs w:val="24"/>
+        </w:rPr>
+        <w:t xml:space="preserve">o formato de acuerdo al </w:t>
+      </w:r>
+      <w:r>
+        <w:rPr>
+          <w:rFonts w:ascii="Times New Roman" w:hAnsi="Times New Roman" w:cs="Times New Roman"/>
+          <w:bCs/>
+          <w:sz w:val="24"/>
+          <w:szCs w:val="24"/>
+        </w:rPr>
+        <w:t>caso detalle,</w:t>
+      </w:r>
+      <w:r>
+        <w:rPr>
+          <w:rFonts w:ascii="Times New Roman" w:hAnsi="Times New Roman" w:cs="Times New Roman"/>
+          <w:bCs/>
+          <w:sz w:val="24"/>
+          <w:szCs w:val="24"/>
+        </w:rPr>
+        <w:t xml:space="preserve"> </w:t>
+      </w:r>
+      <w:r>
+        <w:rPr>
+          <w:rFonts w:ascii="Times New Roman" w:hAnsi="Times New Roman" w:cs="Times New Roman"/>
+          <w:bCs/>
+          <w:sz w:val="24"/>
+          <w:szCs w:val="24"/>
+        </w:rPr>
+        <w:t>para lo cual también se tiene una ad</w:t>
+      </w:r>
+      <w:r>
+        <w:rPr>
+          <w:rFonts w:ascii="Times New Roman" w:hAnsi="Times New Roman" w:cs="Times New Roman"/>
+          <w:bCs/>
+          <w:sz w:val="24"/>
+          <w:szCs w:val="24"/>
+        </w:rPr>
+        <w:t xml:space="preserve">ministración, que permite </w:t>
+      </w:r>
+      <w:r>
+        <w:rPr>
+          <w:rFonts w:ascii="Times New Roman" w:hAnsi="Times New Roman" w:cs="Times New Roman"/>
+          <w:bCs/>
+          <w:sz w:val="24"/>
+          <w:szCs w:val="24"/>
+        </w:rPr>
+        <w:t xml:space="preserve">crear, guardar, visualizar y modificar cada uno de los detalles de los tickets </w:t>
+      </w:r>
+      <w:r>
+        <w:rPr>
+          <w:rFonts w:ascii="Times New Roman" w:hAnsi="Times New Roman" w:cs="Times New Roman"/>
+          <w:bCs/>
+          <w:sz w:val="24"/>
+          <w:szCs w:val="24"/>
+        </w:rPr>
+        <w:t xml:space="preserve"> de esta manera los usuarios encargados podrán monitorear las solicitudes y sus estados, </w:t>
+      </w:r>
+      <w:r>
+        <w:rPr>
+          <w:rFonts w:ascii="Times New Roman" w:hAnsi="Times New Roman" w:cs="Times New Roman"/>
+          <w:bCs/>
+          <w:sz w:val="24"/>
+          <w:szCs w:val="24"/>
+        </w:rPr>
+        <w:t>que</w:t>
+      </w:r>
+      <w:r>
+        <w:rPr>
+          <w:rFonts w:ascii="Times New Roman" w:hAnsi="Times New Roman" w:cs="Times New Roman"/>
+          <w:bCs/>
+          <w:sz w:val="24"/>
+          <w:szCs w:val="24"/>
+        </w:rPr>
+        <w:t xml:space="preserve"> </w:t>
+      </w:r>
+      <w:r>
+        <w:rPr>
+          <w:rFonts w:ascii="Times New Roman" w:hAnsi="Times New Roman" w:cs="Times New Roman"/>
+          <w:bCs/>
+          <w:sz w:val="24"/>
+          <w:szCs w:val="24"/>
+        </w:rPr>
+        <w:t>ya se encuentren en el sistema</w:t>
+      </w:r>
+      <w:r>
+        <w:rPr>
+          <w:rFonts w:ascii="Times New Roman" w:hAnsi="Times New Roman" w:cs="Times New Roman"/>
+          <w:bCs/>
+          <w:sz w:val="24"/>
+          <w:szCs w:val="24"/>
+        </w:rPr>
+        <w:t>,</w:t>
+      </w:r>
+      <w:r>
+        <w:rPr>
+          <w:rFonts w:ascii="Times New Roman" w:hAnsi="Times New Roman" w:cs="Times New Roman"/>
+          <w:bCs/>
+          <w:sz w:val="24"/>
+          <w:szCs w:val="24"/>
+        </w:rPr>
+        <w:t xml:space="preserve"> </w:t>
+      </w:r>
+      <w:r>
+        <w:rPr>
+          <w:rFonts w:ascii="Times New Roman" w:hAnsi="Times New Roman" w:cs="Times New Roman"/>
+          <w:bCs/>
+          <w:sz w:val="24"/>
+          <w:szCs w:val="24"/>
+        </w:rPr>
+        <w:t xml:space="preserve">además de ser de </w:t>
+      </w:r>
+      <w:r>
+        <w:rPr>
+          <w:rFonts w:ascii="Times New Roman" w:hAnsi="Times New Roman" w:cs="Times New Roman"/>
+          <w:bCs/>
+          <w:sz w:val="24"/>
+          <w:szCs w:val="24"/>
+        </w:rPr>
+        <w:t xml:space="preserve">mayor comodidad para el usuario y tener un interfaz amigable. </w:t>
+      </w:r>
+    </w:p>
+    <w:p>
+      <w:pPr>
+        <w:shd w:val="clear" w:color="auto" w:fill="FFFFFF"/>
+        <w:rPr>
+          <w:rFonts w:ascii="Times New Roman" w:hAnsi="Times New Roman" w:cs="Times New Roman"/>
+          <w:bCs/>
+          <w:sz w:val="24"/>
+          <w:szCs w:val="24"/>
+        </w:rPr>
+      </w:pPr>
+    </w:p>
+    <w:p>
+      <w:pPr>
+        <w:rPr>
+          <w:rFonts w:ascii="Times New Roman" w:hAnsi="Times New Roman" w:cs="Times New Roman"/>
+          <w:b/>
+          <w:sz w:val="24"/>
+          <w:szCs w:val="24"/>
+        </w:rPr>
+      </w:pPr>
+      <w:r>
+        <w:rPr>
+          <w:rFonts w:ascii="Times New Roman" w:hAnsi="Times New Roman" w:cs="Times New Roman"/>
+          <w:b/>
+          <w:sz w:val="24"/>
+          <w:szCs w:val="24"/>
+        </w:rPr>
+        <w:t>Palabras clave</w:t>
+      </w:r>
+    </w:p>
+    <w:p>
+      <w:pPr>
+        <w:rPr>
+          <w:rFonts w:ascii="Times New Roman" w:hAnsi="Times New Roman" w:cs="Times New Roman"/>
+          <w:b/>
+          <w:sz w:val="24"/>
+          <w:szCs w:val="24"/>
+        </w:rPr>
+      </w:pPr>
+    </w:p>
+    <w:p>
+      <w:pPr>
+        <w:rPr>
+          <w:rFonts w:ascii="Times New Roman" w:hAnsi="Times New Roman" w:cs="Times New Roman"/>
+          <w:b/>
+          <w:sz w:val="24"/>
+          <w:szCs w:val="24"/>
+        </w:rPr>
+      </w:pPr>
+      <w:r>
+        <w:rPr>
+          <w:rFonts w:ascii="Times New Roman" w:hAnsi="Times New Roman" w:cs="Times New Roman"/>
+          <w:bCs/>
+          <w:sz w:val="24"/>
+          <w:szCs w:val="24"/>
+        </w:rPr>
+        <w:t>t</w:t>
+      </w:r>
+      <w:r>
+        <w:rPr>
+          <w:rFonts w:ascii="Times New Roman" w:hAnsi="Times New Roman" w:cs="Times New Roman"/>
+          <w:bCs/>
+          <w:sz w:val="24"/>
+          <w:szCs w:val="24"/>
+        </w:rPr>
+        <w:t xml:space="preserve">ecnológica, tickets, </w:t>
+      </w:r>
+      <w:r>
+        <w:rPr>
+          <w:rFonts w:ascii="Times New Roman" w:hAnsi="Times New Roman" w:cs="Times New Roman"/>
+          <w:bCs/>
+          <w:sz w:val="24"/>
+          <w:szCs w:val="24"/>
+        </w:rPr>
+        <w:t>procedimientos</w:t>
+      </w:r>
+      <w:r>
+        <w:rPr>
+          <w:rFonts w:ascii="Times New Roman" w:hAnsi="Times New Roman" w:cs="Times New Roman"/>
+          <w:bCs/>
+          <w:sz w:val="24"/>
+          <w:szCs w:val="24"/>
+        </w:rPr>
+        <w:t xml:space="preserve">, </w:t>
+      </w:r>
+      <w:r>
+        <w:rPr>
+          <w:rFonts w:ascii="Times New Roman" w:hAnsi="Times New Roman" w:cs="Times New Roman"/>
+          <w:bCs/>
+          <w:sz w:val="24"/>
+          <w:szCs w:val="24"/>
+        </w:rPr>
+        <w:t>políticas</w:t>
+      </w:r>
+      <w:r>
+        <w:rPr>
+          <w:rFonts w:ascii="Times New Roman" w:hAnsi="Times New Roman" w:cs="Times New Roman"/>
+          <w:bCs/>
+          <w:sz w:val="24"/>
+          <w:szCs w:val="24"/>
+        </w:rPr>
+        <w:t xml:space="preserve">, </w:t>
+      </w:r>
+      <w:r>
+        <w:rPr>
+          <w:rFonts w:ascii="Times New Roman" w:hAnsi="Times New Roman" w:cs="Times New Roman"/>
+          <w:bCs/>
+          <w:sz w:val="24"/>
+          <w:szCs w:val="24"/>
+        </w:rPr>
+        <w:t>manuales</w:t>
+      </w:r>
+      <w:r>
+        <w:rPr>
+          <w:rFonts w:ascii="Times New Roman" w:hAnsi="Times New Roman" w:cs="Times New Roman"/>
+          <w:bCs/>
+          <w:sz w:val="24"/>
+          <w:szCs w:val="24"/>
+        </w:rPr>
+        <w:t>, operativa</w:t>
+      </w:r>
+      <w:r>
+        <w:rPr>
+          <w:rFonts w:ascii="Times New Roman" w:hAnsi="Times New Roman" w:cs="Times New Roman"/>
+          <w:bCs/>
+          <w:sz w:val="24"/>
+          <w:szCs w:val="24"/>
+        </w:rPr>
+        <w:t>, seguimiento</w:t>
+      </w:r>
+    </w:p>
+    <w:p>
+      <w:pPr>
+        <w:rPr>
+          <w:rFonts w:ascii="Times New Roman" w:hAnsi="Times New Roman" w:cs="Times New Roman"/>
+          <w:b/>
+          <w:sz w:val="24"/>
+          <w:szCs w:val="24"/>
+        </w:rPr>
+      </w:pPr>
+    </w:p>
+    <w:p>
+      <w:pPr>
+        <w:rPr>
+          <w:rFonts w:ascii="Times New Roman" w:hAnsi="Times New Roman" w:cs="Times New Roman"/>
+          <w:b/>
+          <w:sz w:val="24"/>
+          <w:szCs w:val="24"/>
           <w:lang w:val="en-US"/>
         </w:rPr>
       </w:pPr>
-    </w:p>
-    <w:p>
-      <w:pPr>
+      <w:r>
         <w:rPr>
           <w:rFonts w:ascii="Times New Roman" w:hAnsi="Times New Roman" w:cs="Times New Roman"/>
           <w:b/>
@@ -489,654 +1159,6 @@
           <w:szCs w:val="24"/>
           <w:lang w:val="en-US"/>
         </w:rPr>
-      </w:pPr>
-    </w:p>
-    <w:p>
-      <w:pPr>
-        <w:rPr>
-          <w:rFonts w:ascii="Times New Roman" w:hAnsi="Times New Roman" w:cs="Times New Roman"/>
-          <w:b/>
-          <w:sz w:val="24"/>
-          <w:szCs w:val="24"/>
-        </w:rPr>
-      </w:pPr>
-      <w:r>
-        <w:rPr>
-          <w:rFonts w:ascii="Times New Roman" w:hAnsi="Times New Roman" w:cs="Times New Roman"/>
-          <w:b/>
-          <w:sz w:val="24"/>
-          <w:szCs w:val="24"/>
-        </w:rPr>
-        <w:t>Resumen</w:t>
-      </w:r>
-    </w:p>
-    <w:p>
-      <w:pPr>
-        <w:rPr>
-          <w:rFonts w:ascii="Times New Roman" w:hAnsi="Times New Roman" w:cs="Times New Roman"/>
-          <w:sz w:val="24"/>
-          <w:szCs w:val="24"/>
-        </w:rPr>
-      </w:pPr>
-      <w:r>
-        <w:rPr>
-          <w:rFonts w:ascii="Times New Roman" w:hAnsi="Times New Roman" w:cs="Times New Roman"/>
-          <w:sz w:val="24"/>
-          <w:szCs w:val="24"/>
-        </w:rPr>
-        <w:t>(</w:t>
-      </w:r>
-      <w:r>
-        <w:rPr>
-          <w:rFonts w:ascii="Times New Roman" w:hAnsi="Times New Roman" w:cs="Times New Roman"/>
-          <w:sz w:val="24"/>
-          <w:szCs w:val="24"/>
-        </w:rPr>
-        <w:t>máximo</w:t>
-      </w:r>
-      <w:r>
-        <w:rPr>
-          <w:rFonts w:ascii="Times New Roman" w:hAnsi="Times New Roman" w:cs="Times New Roman"/>
-          <w:sz w:val="24"/>
-          <w:szCs w:val="24"/>
-        </w:rPr>
-        <w:t xml:space="preserve"> 200 palabras)</w:t>
-      </w:r>
-    </w:p>
-    <w:p>
-      <w:pPr>
-        <w:shd w:val="clear" w:color="auto" w:fill="FFFFFF"/>
-        <w:rPr>
-          <w:rFonts w:ascii="Times New Roman" w:hAnsi="Times New Roman" w:cs="Times New Roman"/>
-          <w:bCs/>
-          <w:sz w:val="24"/>
-          <w:szCs w:val="24"/>
-        </w:rPr>
-      </w:pPr>
-      <w:r>
-        <w:rPr>
-          <w:rFonts w:ascii="Times New Roman" w:hAnsi="Times New Roman" w:cs="Times New Roman"/>
-          <w:bCs/>
-          <w:sz w:val="24"/>
-          <w:szCs w:val="24"/>
-        </w:rPr>
-        <w:t>El s</w:t>
-      </w:r>
-      <w:r>
-        <w:rPr>
-          <w:rFonts w:ascii="Times New Roman" w:hAnsi="Times New Roman" w:cs="Times New Roman"/>
-          <w:bCs/>
-          <w:sz w:val="24"/>
-          <w:szCs w:val="24"/>
-        </w:rPr>
-        <w:t xml:space="preserve">istema de control de tickets para la empresa </w:t>
-      </w:r>
-      <w:proofErr w:type="spellStart"/>
-      <w:r>
-        <w:rPr>
-          <w:rFonts w:ascii="Times New Roman" w:hAnsi="Times New Roman" w:cs="Times New Roman"/>
-          <w:bCs/>
-          <w:sz w:val="24"/>
-          <w:szCs w:val="24"/>
-        </w:rPr>
-        <w:t>Kliente</w:t>
-      </w:r>
-      <w:proofErr w:type="spellEnd"/>
-      <w:r>
-        <w:rPr>
-          <w:rFonts w:ascii="Times New Roman" w:hAnsi="Times New Roman" w:cs="Times New Roman"/>
-          <w:bCs/>
-          <w:sz w:val="24"/>
-          <w:szCs w:val="24"/>
-        </w:rPr>
-        <w:t xml:space="preserve"> </w:t>
-      </w:r>
-      <w:proofErr w:type="spellStart"/>
-      <w:r>
-        <w:rPr>
-          <w:rFonts w:ascii="Times New Roman" w:hAnsi="Times New Roman" w:cs="Times New Roman"/>
-          <w:bCs/>
-          <w:sz w:val="24"/>
-          <w:szCs w:val="24"/>
-        </w:rPr>
-        <w:t>Strategik</w:t>
-      </w:r>
-      <w:proofErr w:type="spellEnd"/>
-      <w:r>
-        <w:rPr>
-          <w:rFonts w:ascii="Times New Roman" w:hAnsi="Times New Roman" w:cs="Times New Roman"/>
-          <w:bCs/>
-          <w:sz w:val="24"/>
-          <w:szCs w:val="24"/>
-        </w:rPr>
-        <w:t xml:space="preserve">, es una herramienta tecnológica, </w:t>
-      </w:r>
-      <w:r>
-        <w:rPr>
-          <w:rFonts w:ascii="Times New Roman" w:hAnsi="Times New Roman" w:cs="Times New Roman"/>
-          <w:bCs/>
-          <w:sz w:val="24"/>
-          <w:szCs w:val="24"/>
-        </w:rPr>
-        <w:t>capaz de genera</w:t>
-      </w:r>
-      <w:r>
-        <w:rPr>
-          <w:rFonts w:ascii="Times New Roman" w:hAnsi="Times New Roman" w:cs="Times New Roman"/>
-          <w:bCs/>
-          <w:sz w:val="24"/>
-          <w:szCs w:val="24"/>
-        </w:rPr>
-        <w:t>r</w:t>
-      </w:r>
-      <w:r>
-        <w:rPr>
-          <w:rFonts w:ascii="Times New Roman" w:hAnsi="Times New Roman" w:cs="Times New Roman"/>
-          <w:bCs/>
-          <w:sz w:val="24"/>
-          <w:szCs w:val="24"/>
-        </w:rPr>
-        <w:t xml:space="preserve"> y administra</w:t>
-      </w:r>
-      <w:r>
-        <w:rPr>
-          <w:rFonts w:ascii="Times New Roman" w:hAnsi="Times New Roman" w:cs="Times New Roman"/>
-          <w:bCs/>
-          <w:sz w:val="24"/>
-          <w:szCs w:val="24"/>
-        </w:rPr>
-        <w:t>r</w:t>
-      </w:r>
-      <w:r>
-        <w:rPr>
-          <w:rFonts w:ascii="Times New Roman" w:hAnsi="Times New Roman" w:cs="Times New Roman"/>
-          <w:bCs/>
-          <w:sz w:val="24"/>
-          <w:szCs w:val="24"/>
-        </w:rPr>
-        <w:t xml:space="preserve"> el control de tickets</w:t>
-      </w:r>
-      <w:r>
-        <w:rPr>
-          <w:rFonts w:ascii="Times New Roman" w:hAnsi="Times New Roman" w:cs="Times New Roman"/>
-          <w:bCs/>
-          <w:sz w:val="24"/>
-          <w:szCs w:val="24"/>
-        </w:rPr>
-        <w:t xml:space="preserve">, </w:t>
-      </w:r>
-      <w:r>
-        <w:rPr>
-          <w:rFonts w:ascii="Times New Roman" w:hAnsi="Times New Roman" w:cs="Times New Roman"/>
-          <w:bCs/>
-          <w:sz w:val="24"/>
-          <w:szCs w:val="24"/>
-        </w:rPr>
-        <w:t>procesos</w:t>
-      </w:r>
-      <w:r>
-        <w:rPr>
-          <w:rFonts w:ascii="Times New Roman" w:hAnsi="Times New Roman" w:cs="Times New Roman"/>
-          <w:bCs/>
-          <w:sz w:val="24"/>
-          <w:szCs w:val="24"/>
-        </w:rPr>
-        <w:t xml:space="preserve"> y detalles de los mismos.</w:t>
-      </w:r>
-      <w:r>
-        <w:rPr>
-          <w:rFonts w:ascii="Times New Roman" w:hAnsi="Times New Roman" w:cs="Times New Roman"/>
-          <w:bCs/>
-          <w:sz w:val="24"/>
-          <w:szCs w:val="24"/>
-        </w:rPr>
-        <w:t xml:space="preserve"> Los </w:t>
-      </w:r>
-      <w:r>
-        <w:rPr>
-          <w:rFonts w:ascii="Times New Roman" w:hAnsi="Times New Roman" w:cs="Times New Roman"/>
-          <w:bCs/>
-          <w:sz w:val="24"/>
-          <w:szCs w:val="24"/>
-        </w:rPr>
-        <w:t>tickets y procesos</w:t>
-      </w:r>
-      <w:r>
-        <w:rPr>
-          <w:rFonts w:ascii="Times New Roman" w:hAnsi="Times New Roman" w:cs="Times New Roman"/>
-          <w:bCs/>
-          <w:sz w:val="24"/>
-          <w:szCs w:val="24"/>
-        </w:rPr>
-        <w:t xml:space="preserve"> </w:t>
-      </w:r>
-      <w:r>
-        <w:rPr>
-          <w:rFonts w:ascii="Times New Roman" w:hAnsi="Times New Roman" w:cs="Times New Roman"/>
-          <w:bCs/>
-          <w:sz w:val="24"/>
-          <w:szCs w:val="24"/>
-        </w:rPr>
-        <w:t>observados</w:t>
-      </w:r>
-      <w:r>
-        <w:rPr>
-          <w:rFonts w:ascii="Times New Roman" w:hAnsi="Times New Roman" w:cs="Times New Roman"/>
-          <w:bCs/>
-          <w:sz w:val="24"/>
-          <w:szCs w:val="24"/>
-        </w:rPr>
-        <w:t xml:space="preserve"> </w:t>
-      </w:r>
-      <w:r>
-        <w:rPr>
-          <w:rFonts w:ascii="Times New Roman" w:hAnsi="Times New Roman" w:cs="Times New Roman"/>
-          <w:bCs/>
-          <w:sz w:val="24"/>
-          <w:szCs w:val="24"/>
-        </w:rPr>
-        <w:t>están conformados por políticas, manuales, procedimientos</w:t>
-      </w:r>
-      <w:r>
-        <w:rPr>
-          <w:rFonts w:ascii="Times New Roman" w:hAnsi="Times New Roman" w:cs="Times New Roman"/>
-          <w:bCs/>
-          <w:sz w:val="24"/>
-          <w:szCs w:val="24"/>
-        </w:rPr>
-        <w:t xml:space="preserve"> </w:t>
-      </w:r>
-      <w:r>
-        <w:rPr>
-          <w:rFonts w:ascii="Times New Roman" w:hAnsi="Times New Roman" w:cs="Times New Roman"/>
-          <w:bCs/>
-          <w:sz w:val="24"/>
-          <w:szCs w:val="24"/>
-        </w:rPr>
-        <w:t>entre otros documentos que a su vez se encuentran vinculados</w:t>
-      </w:r>
-      <w:r>
-        <w:rPr>
-          <w:rFonts w:ascii="Times New Roman" w:hAnsi="Times New Roman" w:cs="Times New Roman"/>
-          <w:bCs/>
-          <w:sz w:val="24"/>
-          <w:szCs w:val="24"/>
-        </w:rPr>
-        <w:t xml:space="preserve"> con el área operativa</w:t>
-      </w:r>
-      <w:r>
-        <w:rPr>
-          <w:rFonts w:ascii="Times New Roman" w:hAnsi="Times New Roman" w:cs="Times New Roman"/>
-          <w:bCs/>
-          <w:sz w:val="24"/>
-          <w:szCs w:val="24"/>
-        </w:rPr>
-        <w:t>,</w:t>
-      </w:r>
-      <w:r>
-        <w:rPr>
-          <w:rFonts w:ascii="Times New Roman" w:hAnsi="Times New Roman" w:cs="Times New Roman"/>
-          <w:bCs/>
-          <w:sz w:val="24"/>
-          <w:szCs w:val="24"/>
-        </w:rPr>
-        <w:t xml:space="preserve"> </w:t>
-      </w:r>
-      <w:r>
-        <w:rPr>
-          <w:rFonts w:ascii="Times New Roman" w:hAnsi="Times New Roman" w:cs="Times New Roman"/>
-          <w:bCs/>
-          <w:sz w:val="24"/>
-          <w:szCs w:val="24"/>
-        </w:rPr>
-        <w:t>que forman parte de la estructura de un procedimiento</w:t>
-      </w:r>
-      <w:r>
-        <w:rPr>
-          <w:rFonts w:ascii="Times New Roman" w:hAnsi="Times New Roman" w:cs="Times New Roman"/>
-          <w:bCs/>
-          <w:sz w:val="24"/>
-          <w:szCs w:val="24"/>
-        </w:rPr>
-        <w:t xml:space="preserve"> </w:t>
-      </w:r>
-      <w:r>
-        <w:rPr>
-          <w:rFonts w:ascii="Times New Roman" w:hAnsi="Times New Roman" w:cs="Times New Roman"/>
-          <w:bCs/>
-          <w:sz w:val="24"/>
-          <w:szCs w:val="24"/>
-        </w:rPr>
-        <w:t xml:space="preserve">o formato de acuerdo al </w:t>
-      </w:r>
-      <w:r>
-        <w:rPr>
-          <w:rFonts w:ascii="Times New Roman" w:hAnsi="Times New Roman" w:cs="Times New Roman"/>
-          <w:bCs/>
-          <w:sz w:val="24"/>
-          <w:szCs w:val="24"/>
-        </w:rPr>
-        <w:t>caso detalle,</w:t>
-      </w:r>
-      <w:r>
-        <w:rPr>
-          <w:rFonts w:ascii="Times New Roman" w:hAnsi="Times New Roman" w:cs="Times New Roman"/>
-          <w:bCs/>
-          <w:sz w:val="24"/>
-          <w:szCs w:val="24"/>
-        </w:rPr>
-        <w:t xml:space="preserve"> </w:t>
-      </w:r>
-      <w:r>
-        <w:rPr>
-          <w:rFonts w:ascii="Times New Roman" w:hAnsi="Times New Roman" w:cs="Times New Roman"/>
-          <w:bCs/>
-          <w:sz w:val="24"/>
-          <w:szCs w:val="24"/>
-        </w:rPr>
-        <w:t>para lo cual también se tiene una ad</w:t>
-      </w:r>
-      <w:r>
-        <w:rPr>
-          <w:rFonts w:ascii="Times New Roman" w:hAnsi="Times New Roman" w:cs="Times New Roman"/>
-          <w:bCs/>
-          <w:sz w:val="24"/>
-          <w:szCs w:val="24"/>
-        </w:rPr>
-        <w:t xml:space="preserve">ministración, que permite </w:t>
-      </w:r>
-      <w:r>
-        <w:rPr>
-          <w:rFonts w:ascii="Times New Roman" w:hAnsi="Times New Roman" w:cs="Times New Roman"/>
-          <w:bCs/>
-          <w:sz w:val="24"/>
-          <w:szCs w:val="24"/>
-        </w:rPr>
-        <w:t xml:space="preserve">crear, guardar, visualizar y modificar cada uno de los detalles de los tickets </w:t>
-      </w:r>
-      <w:r>
-        <w:rPr>
-          <w:rFonts w:ascii="Times New Roman" w:hAnsi="Times New Roman" w:cs="Times New Roman"/>
-          <w:bCs/>
-          <w:sz w:val="24"/>
-          <w:szCs w:val="24"/>
-        </w:rPr>
-        <w:t xml:space="preserve"> de esta manera los usuarios encargados podrán monitorear las solicitudes y sus estados, </w:t>
-      </w:r>
-      <w:r>
-        <w:rPr>
-          <w:rFonts w:ascii="Times New Roman" w:hAnsi="Times New Roman" w:cs="Times New Roman"/>
-          <w:bCs/>
-          <w:sz w:val="24"/>
-          <w:szCs w:val="24"/>
-        </w:rPr>
-        <w:t>que</w:t>
-      </w:r>
-      <w:r>
-        <w:rPr>
-          <w:rFonts w:ascii="Times New Roman" w:hAnsi="Times New Roman" w:cs="Times New Roman"/>
-          <w:bCs/>
-          <w:sz w:val="24"/>
-          <w:szCs w:val="24"/>
-        </w:rPr>
-        <w:t xml:space="preserve"> </w:t>
-      </w:r>
-      <w:r>
-        <w:rPr>
-          <w:rFonts w:ascii="Times New Roman" w:hAnsi="Times New Roman" w:cs="Times New Roman"/>
-          <w:bCs/>
-          <w:sz w:val="24"/>
-          <w:szCs w:val="24"/>
-        </w:rPr>
-        <w:t>ya se encuentren en el sistema</w:t>
-      </w:r>
-      <w:r>
-        <w:rPr>
-          <w:rFonts w:ascii="Times New Roman" w:hAnsi="Times New Roman" w:cs="Times New Roman"/>
-          <w:bCs/>
-          <w:sz w:val="24"/>
-          <w:szCs w:val="24"/>
-        </w:rPr>
-        <w:t>,</w:t>
-      </w:r>
-      <w:r>
-        <w:rPr>
-          <w:rFonts w:ascii="Times New Roman" w:hAnsi="Times New Roman" w:cs="Times New Roman"/>
-          <w:bCs/>
-          <w:sz w:val="24"/>
-          <w:szCs w:val="24"/>
-        </w:rPr>
-        <w:t xml:space="preserve"> </w:t>
-      </w:r>
-      <w:r>
-        <w:rPr>
-          <w:rFonts w:ascii="Times New Roman" w:hAnsi="Times New Roman" w:cs="Times New Roman"/>
-          <w:bCs/>
-          <w:sz w:val="24"/>
-          <w:szCs w:val="24"/>
-        </w:rPr>
-        <w:t xml:space="preserve">además de ser de </w:t>
-      </w:r>
-      <w:r>
-        <w:rPr>
-          <w:rFonts w:ascii="Times New Roman" w:hAnsi="Times New Roman" w:cs="Times New Roman"/>
-          <w:bCs/>
-          <w:sz w:val="24"/>
-          <w:szCs w:val="24"/>
-        </w:rPr>
-        <w:t xml:space="preserve">mayor comodidad para el usuario y tener un interfaz amigable. </w:t>
-      </w:r>
-    </w:p>
-    <w:p>
-      <w:pPr>
-        <w:shd w:val="clear" w:color="auto" w:fill="FFFFFF"/>
-        <w:rPr>
-          <w:rFonts w:ascii="Times New Roman" w:hAnsi="Times New Roman" w:cs="Times New Roman"/>
-          <w:bCs/>
-          <w:sz w:val="24"/>
-          <w:szCs w:val="24"/>
-        </w:rPr>
-      </w:pPr>
-    </w:p>
-    <w:p>
-      <w:pPr>
-        <w:rPr>
-          <w:rFonts w:ascii="Times New Roman" w:hAnsi="Times New Roman" w:cs="Times New Roman"/>
-          <w:b/>
-          <w:sz w:val="24"/>
-          <w:szCs w:val="24"/>
-        </w:rPr>
-      </w:pPr>
-      <w:r>
-        <w:rPr>
-          <w:rFonts w:ascii="Times New Roman" w:hAnsi="Times New Roman" w:cs="Times New Roman"/>
-          <w:b/>
-          <w:sz w:val="24"/>
-          <w:szCs w:val="24"/>
-        </w:rPr>
-        <w:t>Palabras clave</w:t>
-      </w:r>
-    </w:p>
-    <w:p>
-      <w:pPr>
-        <w:rPr>
-          <w:rFonts w:ascii="Times New Roman" w:hAnsi="Times New Roman" w:cs="Times New Roman"/>
-          <w:b/>
-          <w:sz w:val="24"/>
-          <w:szCs w:val="24"/>
-        </w:rPr>
-      </w:pPr>
-    </w:p>
-    <w:p>
-      <w:pPr>
-        <w:rPr>
-          <w:rFonts w:ascii="Times New Roman" w:hAnsi="Times New Roman" w:cs="Times New Roman"/>
-          <w:b/>
-          <w:sz w:val="24"/>
-          <w:szCs w:val="24"/>
-        </w:rPr>
-      </w:pPr>
-      <w:r>
-        <w:rPr>
-          <w:rFonts w:ascii="Times New Roman" w:hAnsi="Times New Roman" w:cs="Times New Roman"/>
-          <w:bCs/>
-          <w:sz w:val="24"/>
-          <w:szCs w:val="24"/>
-        </w:rPr>
-        <w:t>t</w:t>
-      </w:r>
-      <w:r>
-        <w:rPr>
-          <w:rFonts w:ascii="Times New Roman" w:hAnsi="Times New Roman" w:cs="Times New Roman"/>
-          <w:bCs/>
-          <w:sz w:val="24"/>
-          <w:szCs w:val="24"/>
-        </w:rPr>
-        <w:t xml:space="preserve">ecnológica, tickets, </w:t>
-      </w:r>
-      <w:r>
-        <w:rPr>
-          <w:rFonts w:ascii="Times New Roman" w:hAnsi="Times New Roman" w:cs="Times New Roman"/>
-          <w:bCs/>
-          <w:sz w:val="24"/>
-          <w:szCs w:val="24"/>
-        </w:rPr>
-        <w:t>procedimientos</w:t>
-      </w:r>
-      <w:r>
-        <w:rPr>
-          <w:rFonts w:ascii="Times New Roman" w:hAnsi="Times New Roman" w:cs="Times New Roman"/>
-          <w:bCs/>
-          <w:sz w:val="24"/>
-          <w:szCs w:val="24"/>
-        </w:rPr>
-        <w:t xml:space="preserve">, </w:t>
-      </w:r>
-      <w:r>
-        <w:rPr>
-          <w:rFonts w:ascii="Times New Roman" w:hAnsi="Times New Roman" w:cs="Times New Roman"/>
-          <w:bCs/>
-          <w:sz w:val="24"/>
-          <w:szCs w:val="24"/>
-        </w:rPr>
-        <w:t>políticas</w:t>
-      </w:r>
-      <w:r>
-        <w:rPr>
-          <w:rFonts w:ascii="Times New Roman" w:hAnsi="Times New Roman" w:cs="Times New Roman"/>
-          <w:bCs/>
-          <w:sz w:val="24"/>
-          <w:szCs w:val="24"/>
-        </w:rPr>
-        <w:t xml:space="preserve">, </w:t>
-      </w:r>
-      <w:r>
-        <w:rPr>
-          <w:rFonts w:ascii="Times New Roman" w:hAnsi="Times New Roman" w:cs="Times New Roman"/>
-          <w:bCs/>
-          <w:sz w:val="24"/>
-          <w:szCs w:val="24"/>
-        </w:rPr>
-        <w:t>manuales</w:t>
-      </w:r>
-      <w:r>
-        <w:rPr>
-          <w:rFonts w:ascii="Times New Roman" w:hAnsi="Times New Roman" w:cs="Times New Roman"/>
-          <w:bCs/>
-          <w:sz w:val="24"/>
-          <w:szCs w:val="24"/>
-        </w:rPr>
-        <w:t>, operativa</w:t>
-      </w:r>
-      <w:r>
-        <w:rPr>
-          <w:rFonts w:ascii="Times New Roman" w:hAnsi="Times New Roman" w:cs="Times New Roman"/>
-          <w:bCs/>
-          <w:sz w:val="24"/>
-          <w:szCs w:val="24"/>
-        </w:rPr>
-        <w:t>, seguimiento</w:t>
-      </w:r>
-    </w:p>
-    <w:p>
-      <w:pPr>
-        <w:rPr>
-          <w:rFonts w:ascii="Times New Roman" w:hAnsi="Times New Roman" w:cs="Times New Roman"/>
-          <w:b/>
-          <w:sz w:val="24"/>
-          <w:szCs w:val="24"/>
-        </w:rPr>
-      </w:pPr>
-    </w:p>
-    <w:p>
-      <w:pPr>
-        <w:rPr>
-          <w:rFonts w:ascii="Times New Roman" w:hAnsi="Times New Roman" w:cs="Times New Roman"/>
-          <w:sz w:val="24"/>
-          <w:szCs w:val="24"/>
-        </w:rPr>
-      </w:pPr>
-      <w:r>
-        <w:rPr>
-          <w:rFonts w:ascii="Times New Roman" w:hAnsi="Times New Roman" w:cs="Times New Roman"/>
-          <w:sz w:val="24"/>
-          <w:szCs w:val="24"/>
-        </w:rPr>
-        <w:t>(</w:t>
-      </w:r>
-      <w:r>
-        <w:rPr>
-          <w:rFonts w:ascii="Times New Roman" w:hAnsi="Times New Roman" w:cs="Times New Roman"/>
-          <w:sz w:val="24"/>
-          <w:szCs w:val="24"/>
-        </w:rPr>
-        <w:t>4 a 6 palabras clave</w:t>
-      </w:r>
-      <w:r>
-        <w:rPr>
-          <w:rFonts w:ascii="Times New Roman" w:hAnsi="Times New Roman" w:cs="Times New Roman"/>
-          <w:sz w:val="24"/>
-          <w:szCs w:val="24"/>
-        </w:rPr>
-        <w:t xml:space="preserve"> en minúsculas</w:t>
-      </w:r>
-      <w:r>
-        <w:rPr>
-          <w:rFonts w:ascii="Times New Roman" w:hAnsi="Times New Roman" w:cs="Times New Roman"/>
-          <w:sz w:val="24"/>
-          <w:szCs w:val="24"/>
-        </w:rPr>
-        <w:t>)</w:t>
-      </w:r>
-    </w:p>
-    <w:p>
-      <w:pPr>
-        <w:rPr>
-          <w:rFonts w:ascii="Times New Roman" w:hAnsi="Times New Roman" w:cs="Times New Roman"/>
-          <w:sz w:val="24"/>
-          <w:szCs w:val="24"/>
-        </w:rPr>
-      </w:pPr>
-    </w:p>
-    <w:p>
-      <w:pPr>
-        <w:rPr>
-          <w:rFonts w:ascii="Times New Roman" w:hAnsi="Times New Roman" w:cs="Times New Roman"/>
-          <w:b/>
-          <w:sz w:val="24"/>
-          <w:szCs w:val="24"/>
-          <w:lang w:val="en-US"/>
-        </w:rPr>
-      </w:pPr>
-      <w:r>
-        <w:rPr>
-          <w:rFonts w:ascii="Times New Roman" w:hAnsi="Times New Roman" w:cs="Times New Roman"/>
-          <w:b/>
-          <w:sz w:val="24"/>
-          <w:szCs w:val="24"/>
-          <w:lang w:val="en-US"/>
-        </w:rPr>
-        <w:lastRenderedPageBreak/>
         <w:t>Abstract</w:t>
       </w:r>
     </w:p>
@@ -1589,7 +1611,6 @@
           <w:sz w:val="28"/>
           <w:szCs w:val="24"/>
         </w:rPr>
-        <w:lastRenderedPageBreak/>
         <w:t>Introducción</w:t>
       </w:r>
       <w:r>
@@ -1629,7 +1650,7 @@
           <w:sz w:val="24"/>
           <w:szCs w:val="24"/>
         </w:rPr>
-        <w:t xml:space="preserve">1.1. </w:t>
+        <w:t>1.</w:t>
       </w:r>
       <w:r>
         <w:rPr>
@@ -1638,6 +1659,15 @@
           <w:sz w:val="24"/>
           <w:szCs w:val="24"/>
         </w:rPr>
+        <w:t xml:space="preserve">1. </w:t>
+      </w:r>
+      <w:r>
+        <w:rPr>
+          <w:rFonts w:ascii="Times New Roman" w:hAnsi="Times New Roman" w:cs="Times New Roman"/>
+          <w:bCs/>
+          <w:sz w:val="24"/>
+          <w:szCs w:val="24"/>
+        </w:rPr>
         <w:t>Las primeras aplicaciones móviles datan de los años 90 donde pudimos hacer uso de las primeras app de juegos, calendario</w:t>
       </w:r>
       <w:r>
@@ -1674,7 +1704,7 @@
           <w:sz w:val="24"/>
           <w:szCs w:val="24"/>
         </w:rPr>
-        <w:t xml:space="preserve"> que ya venían integrados en nuestros dispositivos móviles</w:t>
+        <w:t xml:space="preserve"> que ya venían integrados en nuestros dispositivos móviles </w:t>
       </w:r>
       <w:r>
         <w:rPr>
@@ -1683,7 +1713,7 @@
           <w:sz w:val="24"/>
           <w:szCs w:val="24"/>
         </w:rPr>
-        <w:t xml:space="preserve"> </w:t>
+        <w:t>entr</w:t>
       </w:r>
       <w:r>
         <w:rPr>
@@ -1692,7 +1722,7 @@
           <w:sz w:val="24"/>
           <w:szCs w:val="24"/>
         </w:rPr>
-        <w:t>entr</w:t>
+        <w:t>e</w:t>
       </w:r>
       <w:r>
         <w:rPr>
@@ -1701,18 +1731,10 @@
           <w:sz w:val="24"/>
           <w:szCs w:val="24"/>
         </w:rPr>
-        <w:t>e</w:t>
-      </w:r>
-      <w:r>
-        <w:rPr>
-          <w:rFonts w:ascii="Times New Roman" w:hAnsi="Times New Roman" w:cs="Times New Roman"/>
-          <w:bCs/>
-          <w:sz w:val="24"/>
-          <w:szCs w:val="24"/>
-        </w:rPr>
         <w:t xml:space="preserve"> otros cumplían funciones muy elementales y su diseño era bastante simple.</w:t>
       </w:r>
     </w:p>
+    <w:p/>
     <w:p>
       <w:pPr>
         <w:shd w:val="clear" w:color="auto" w:fill="FFFFFF"/>
@@ -1808,163 +1830,6 @@
           <w:szCs w:val="24"/>
         </w:rPr>
       </w:pPr>
-      <w:r>
-        <w:rPr>
-          <w:rFonts w:ascii="Times New Roman" w:hAnsi="Times New Roman" w:cs="Times New Roman"/>
-          <w:bCs/>
-          <w:sz w:val="24"/>
-          <w:szCs w:val="24"/>
-        </w:rPr>
-        <w:t>Las aplicaciones móviles en la actualidad son muy utilizadas gracias a las facilidades de acceso a internet existentes, así como los avances tecnológicos de teléfonos inteligentes, éstos cuentan con sistemas operativos que facilitan desarrollar aplicaciones gratuitas que se puede instalar en un dispositivo móvil sin ningún problema. Al realizar un análisis de los beneficios que ofrece la tecnología se propuso una aplicación móvil para la</w:t>
-      </w:r>
-      <w:r>
-        <w:rPr>
-          <w:rFonts w:ascii="Times New Roman" w:hAnsi="Times New Roman" w:cs="Times New Roman"/>
-          <w:bCs/>
-          <w:sz w:val="24"/>
-          <w:szCs w:val="24"/>
-        </w:rPr>
-        <w:t xml:space="preserve"> empresa </w:t>
-      </w:r>
-      <w:proofErr w:type="spellStart"/>
-      <w:r>
-        <w:rPr>
-          <w:rFonts w:ascii="Times New Roman" w:hAnsi="Times New Roman" w:cs="Times New Roman"/>
-          <w:bCs/>
-          <w:sz w:val="24"/>
-          <w:szCs w:val="24"/>
-        </w:rPr>
-        <w:t>Kliente</w:t>
-      </w:r>
-      <w:proofErr w:type="spellEnd"/>
-      <w:r>
-        <w:rPr>
-          <w:rFonts w:ascii="Times New Roman" w:hAnsi="Times New Roman" w:cs="Times New Roman"/>
-          <w:bCs/>
-          <w:sz w:val="24"/>
-          <w:szCs w:val="24"/>
-        </w:rPr>
-        <w:t xml:space="preserve"> </w:t>
-      </w:r>
-      <w:proofErr w:type="spellStart"/>
-      <w:r>
-        <w:rPr>
-          <w:rFonts w:ascii="Times New Roman" w:hAnsi="Times New Roman" w:cs="Times New Roman"/>
-          <w:bCs/>
-          <w:sz w:val="24"/>
-          <w:szCs w:val="24"/>
-        </w:rPr>
-        <w:t>Strategik</w:t>
-      </w:r>
-      <w:proofErr w:type="spellEnd"/>
-      <w:r>
-        <w:rPr>
-          <w:rFonts w:ascii="Times New Roman" w:hAnsi="Times New Roman" w:cs="Times New Roman"/>
-          <w:bCs/>
-          <w:sz w:val="24"/>
-          <w:szCs w:val="24"/>
-        </w:rPr>
-        <w:t>, un</w:t>
-      </w:r>
-      <w:r>
-        <w:rPr>
-          <w:rFonts w:ascii="Times New Roman" w:hAnsi="Times New Roman" w:cs="Times New Roman"/>
-          <w:bCs/>
-          <w:sz w:val="24"/>
-          <w:szCs w:val="24"/>
-        </w:rPr>
-        <w:t xml:space="preserve"> </w:t>
-      </w:r>
-      <w:r>
-        <w:rPr>
-          <w:rFonts w:ascii="Times New Roman" w:hAnsi="Times New Roman" w:cs="Times New Roman"/>
-          <w:bCs/>
-          <w:sz w:val="24"/>
-          <w:szCs w:val="24"/>
-        </w:rPr>
-        <w:t>aplicativo que brinde la información necesar</w:t>
-      </w:r>
-      <w:r>
-        <w:rPr>
-          <w:rFonts w:ascii="Times New Roman" w:hAnsi="Times New Roman" w:cs="Times New Roman"/>
-          <w:bCs/>
-          <w:sz w:val="24"/>
-          <w:szCs w:val="24"/>
-        </w:rPr>
-        <w:t xml:space="preserve">ia y permita realizar el </w:t>
-      </w:r>
-      <w:r>
-        <w:rPr>
-          <w:rFonts w:ascii="Times New Roman" w:hAnsi="Times New Roman" w:cs="Times New Roman"/>
-          <w:bCs/>
-          <w:sz w:val="24"/>
-          <w:szCs w:val="24"/>
-        </w:rPr>
-        <w:t xml:space="preserve">de control de tickets y procesos el cual permitirá la administración </w:t>
-      </w:r>
-      <w:r>
-        <w:rPr>
-          <w:rFonts w:ascii="Times New Roman" w:hAnsi="Times New Roman" w:cs="Times New Roman"/>
-          <w:bCs/>
-          <w:sz w:val="24"/>
-          <w:szCs w:val="24"/>
-        </w:rPr>
-        <w:t xml:space="preserve">y seguimiento </w:t>
-      </w:r>
-      <w:r>
-        <w:rPr>
-          <w:rFonts w:ascii="Times New Roman" w:hAnsi="Times New Roman" w:cs="Times New Roman"/>
-          <w:bCs/>
-          <w:sz w:val="24"/>
-          <w:szCs w:val="24"/>
-        </w:rPr>
-        <w:t>de</w:t>
-      </w:r>
-      <w:r>
-        <w:rPr>
-          <w:rFonts w:ascii="Times New Roman" w:hAnsi="Times New Roman" w:cs="Times New Roman"/>
-          <w:bCs/>
-          <w:sz w:val="24"/>
-          <w:szCs w:val="24"/>
-        </w:rPr>
-        <w:t xml:space="preserve">l </w:t>
-      </w:r>
-      <w:r>
-        <w:rPr>
-          <w:rFonts w:ascii="Times New Roman" w:hAnsi="Times New Roman" w:cs="Times New Roman"/>
-          <w:bCs/>
-          <w:sz w:val="24"/>
-          <w:szCs w:val="24"/>
-        </w:rPr>
-        <w:t>estado de cada solicitud de ayuda que le llegue al área de operaciones</w:t>
-      </w:r>
-      <w:r>
-        <w:rPr>
-          <w:rFonts w:ascii="Times New Roman" w:hAnsi="Times New Roman" w:cs="Times New Roman"/>
-          <w:bCs/>
-          <w:sz w:val="24"/>
-          <w:szCs w:val="24"/>
-        </w:rPr>
-        <w:t xml:space="preserve"> </w:t>
-      </w:r>
-      <w:r>
-        <w:rPr>
-          <w:rFonts w:ascii="Times New Roman" w:hAnsi="Times New Roman" w:cs="Times New Roman"/>
-          <w:bCs/>
-          <w:sz w:val="24"/>
-          <w:szCs w:val="24"/>
-        </w:rPr>
-        <w:t>dando la facilidad al usuario de acceder a dicha aplicación desde el sitio en que se encuentre sin necesidad de estar en la empresa</w:t>
-      </w:r>
-      <w:r>
-        <w:rPr>
-          <w:rFonts w:ascii="Times New Roman" w:hAnsi="Times New Roman" w:cs="Times New Roman"/>
-          <w:bCs/>
-          <w:sz w:val="24"/>
-          <w:szCs w:val="24"/>
-        </w:rPr>
-        <w:t>.</w:t>
-      </w:r>
     </w:p>
     <w:p>
       <w:pPr>
@@ -1984,7 +1849,7 @@
           <w:sz w:val="24"/>
           <w:szCs w:val="24"/>
         </w:rPr>
-        <w:t>Dicha Empresa</w:t>
+        <w:t>Las aplicaciones móviles en la actualidad son muy utilizadas gracias a las facilidades de acceso a internet existentes, así como los avances tecnológicos de teléfonos inteligentes, éstos cuentan con sistemas operativos que facilitan desarrollar aplicaciones gratuitas que se puede instalar en un dispositivo móvil sin ningún problema. Al realizar un análisis de los beneficios que ofrece la tecnología se propuso una aplicación móvil para la</w:t>
       </w:r>
       <w:r>
         <w:rPr>
@@ -1993,8 +1858,9 @@
           <w:sz w:val="24"/>
           <w:szCs w:val="24"/>
         </w:rPr>
-        <w:t xml:space="preserve"> actualmente no cuenta con un pr</w:t>
-      </w:r>
+        <w:t xml:space="preserve"> empresa </w:t>
+      </w:r>
+      <w:proofErr w:type="spellStart"/>
       <w:r>
         <w:rPr>
           <w:rFonts w:ascii="Times New Roman" w:hAnsi="Times New Roman" w:cs="Times New Roman"/>
@@ -2002,8 +1868,9 @@
           <w:sz w:val="24"/>
           <w:szCs w:val="24"/>
         </w:rPr>
-        <w:t xml:space="preserve">oceso eficaz ni autónomo para el </w:t>
-      </w:r>
+        <w:t>Kliente</w:t>
+      </w:r>
+      <w:proofErr w:type="spellEnd"/>
       <w:r>
         <w:rPr>
           <w:rFonts w:ascii="Times New Roman" w:hAnsi="Times New Roman" w:cs="Times New Roman"/>
@@ -2011,8 +1878,9 @@
           <w:sz w:val="24"/>
           <w:szCs w:val="24"/>
         </w:rPr>
-        <w:t xml:space="preserve">control de tickets y procesos, su forma de manejar dicho proceso es manual, desde que el cliente </w:t>
-      </w:r>
+        <w:t xml:space="preserve"> </w:t>
+      </w:r>
+      <w:proofErr w:type="spellStart"/>
       <w:r>
         <w:rPr>
           <w:rFonts w:ascii="Times New Roman" w:hAnsi="Times New Roman" w:cs="Times New Roman"/>
@@ -2020,17 +1888,17 @@
           <w:sz w:val="24"/>
           <w:szCs w:val="24"/>
         </w:rPr>
-        <w:t xml:space="preserve">llama o se acerca a la empresa, </w:t>
-      </w:r>
+        <w:t>Strategik</w:t>
+      </w:r>
+      <w:proofErr w:type="spellEnd"/>
       <w:r>
         <w:rPr>
           <w:rFonts w:ascii="Times New Roman" w:hAnsi="Times New Roman" w:cs="Times New Roman"/>
           <w:bCs/>
           <w:sz w:val="24"/>
           <w:szCs w:val="24"/>
-          <w:u w:val="single"/>
-        </w:rPr>
-        <w:t xml:space="preserve">ver la disponibilidad de soporte </w:t>
+        </w:rPr>
+        <w:t>, un</w:t>
       </w:r>
       <w:r>
         <w:rPr>
@@ -2048,7 +1916,7 @@
           <w:sz w:val="24"/>
           <w:szCs w:val="24"/>
         </w:rPr>
-        <w:t xml:space="preserve"> hasta ser registrado en un cuaderno que lleva la bitácora de cada cliente que se registra en </w:t>
+        <w:t>aplicativo que brinde la información necesar</w:t>
       </w:r>
       <w:r>
         <w:rPr>
@@ -2057,7 +1925,7 @@
           <w:sz w:val="24"/>
           <w:szCs w:val="24"/>
         </w:rPr>
-        <w:t xml:space="preserve">la empresa </w:t>
+        <w:t xml:space="preserve">ia y permita realizar el </w:t>
       </w:r>
       <w:r>
         <w:rPr>
@@ -2066,7 +1934,7 @@
           <w:sz w:val="24"/>
           <w:szCs w:val="24"/>
         </w:rPr>
-        <w:t xml:space="preserve">, haciendo que esto genere un problema de mala organización y posibles errores humanos, más aun genera molestias a los clientes </w:t>
+        <w:t xml:space="preserve">de control de tickets y procesos el cual permitirá la administración </w:t>
       </w:r>
       <w:r>
         <w:rPr>
@@ -2074,9 +1942,8 @@
           <w:bCs/>
           <w:sz w:val="24"/>
           <w:szCs w:val="24"/>
-          <w:u w:val="single"/>
-        </w:rPr>
-        <w:t xml:space="preserve">que pasan tiempo hasta que se los </w:t>
+        </w:rPr>
+        <w:t xml:space="preserve">y seguimiento </w:t>
       </w:r>
       <w:r>
         <w:rPr>
@@ -2084,9 +1951,8 @@
           <w:bCs/>
           <w:sz w:val="24"/>
           <w:szCs w:val="24"/>
-          <w:u w:val="single"/>
-        </w:rPr>
-        <w:t>brinde</w:t>
+        </w:rPr>
+        <w:t>de</w:t>
       </w:r>
       <w:r>
         <w:rPr>
@@ -2094,9 +1960,8 @@
           <w:bCs/>
           <w:sz w:val="24"/>
           <w:szCs w:val="24"/>
-          <w:u w:val="single"/>
-        </w:rPr>
-        <w:t xml:space="preserve"> una solución</w:t>
+        </w:rPr>
+        <w:t xml:space="preserve">l </w:t>
       </w:r>
       <w:r>
         <w:rPr>
@@ -2105,6 +1970,15 @@
           <w:sz w:val="24"/>
           <w:szCs w:val="24"/>
         </w:rPr>
+        <w:t>estado de cada solicitud de ayuda que le llegue al área de operaciones</w:t>
+      </w:r>
+      <w:r>
+        <w:rPr>
+          <w:rFonts w:ascii="Times New Roman" w:hAnsi="Times New Roman" w:cs="Times New Roman"/>
+          <w:bCs/>
+          <w:sz w:val="24"/>
+          <w:szCs w:val="24"/>
+        </w:rPr>
         <w:t xml:space="preserve"> </w:t>
       </w:r>
       <w:r>
@@ -2114,7 +1988,7 @@
           <w:sz w:val="24"/>
           <w:szCs w:val="24"/>
         </w:rPr>
-        <w:t xml:space="preserve">, problema que ocasiona muchas veces pérdida de </w:t>
+        <w:t>dando la facilidad al usuario de acceder a dicha aplicación desde el sitio en que se encuentre sin necesidad de estar en la empresa</w:t>
       </w:r>
       <w:r>
         <w:rPr>
@@ -2123,7 +1997,7 @@
           <w:sz w:val="24"/>
           <w:szCs w:val="24"/>
         </w:rPr>
-        <w:t>clientes y de información.</w:t>
+        <w:t>.</w:t>
       </w:r>
     </w:p>
     <w:p>
@@ -2137,114 +2011,6 @@
           <w:szCs w:val="24"/>
         </w:rPr>
       </w:pPr>
-      <w:r>
-        <w:rPr>
-          <w:rFonts w:ascii="Times New Roman" w:hAnsi="Times New Roman" w:cs="Times New Roman"/>
-          <w:bCs/>
-          <w:sz w:val="24"/>
-          <w:szCs w:val="24"/>
-        </w:rPr>
-        <w:t xml:space="preserve">Aprovechando los grandes beneficios que brinda el uso de tecnologías, el proyecto realizado se enfocó en ayudar a que esta situación cambie </w:t>
-      </w:r>
-      <w:r>
-        <w:rPr>
-          <w:rFonts w:ascii="Times New Roman" w:hAnsi="Times New Roman" w:cs="Times New Roman"/>
-          <w:bCs/>
-          <w:sz w:val="24"/>
-          <w:szCs w:val="24"/>
-        </w:rPr>
-        <w:t xml:space="preserve">y </w:t>
-      </w:r>
-      <w:r>
-        <w:rPr>
-          <w:rFonts w:ascii="Times New Roman" w:hAnsi="Times New Roman" w:cs="Times New Roman"/>
-          <w:bCs/>
-          <w:sz w:val="24"/>
-          <w:szCs w:val="24"/>
-        </w:rPr>
-        <w:t>la</w:t>
-      </w:r>
-      <w:r>
-        <w:rPr>
-          <w:rFonts w:ascii="Times New Roman" w:hAnsi="Times New Roman" w:cs="Times New Roman"/>
-          <w:bCs/>
-          <w:sz w:val="24"/>
-          <w:szCs w:val="24"/>
-        </w:rPr>
-        <w:t xml:space="preserve"> empresa</w:t>
-      </w:r>
-      <w:r>
-        <w:rPr>
-          <w:rFonts w:ascii="Times New Roman" w:hAnsi="Times New Roman" w:cs="Times New Roman"/>
-          <w:bCs/>
-          <w:sz w:val="24"/>
-          <w:szCs w:val="24"/>
-        </w:rPr>
-        <w:t xml:space="preserve"> adopte un método más eficiente</w:t>
-      </w:r>
-      <w:r>
-        <w:rPr>
-          <w:rFonts w:ascii="Times New Roman" w:hAnsi="Times New Roman" w:cs="Times New Roman"/>
-          <w:bCs/>
-          <w:sz w:val="24"/>
-          <w:szCs w:val="24"/>
-        </w:rPr>
-        <w:t>, ordenado y eficaz y</w:t>
-      </w:r>
-      <w:r>
-        <w:rPr>
-          <w:rFonts w:ascii="Times New Roman" w:hAnsi="Times New Roman" w:cs="Times New Roman"/>
-          <w:bCs/>
-          <w:sz w:val="24"/>
-          <w:szCs w:val="24"/>
-        </w:rPr>
-        <w:t xml:space="preserve"> con ello brindar un servicio ó</w:t>
-      </w:r>
-      <w:r>
-        <w:rPr>
-          <w:rFonts w:ascii="Times New Roman" w:hAnsi="Times New Roman" w:cs="Times New Roman"/>
-          <w:bCs/>
-          <w:sz w:val="24"/>
-          <w:szCs w:val="24"/>
-        </w:rPr>
-        <w:t>ptimo e integral a sus clientes</w:t>
-      </w:r>
-      <w:r>
-        <w:rPr>
-          <w:rFonts w:ascii="Times New Roman" w:hAnsi="Times New Roman" w:cs="Times New Roman"/>
-          <w:bCs/>
-          <w:sz w:val="24"/>
-          <w:szCs w:val="24"/>
-        </w:rPr>
-        <w:t xml:space="preserve"> que buscan </w:t>
-      </w:r>
-      <w:r>
-        <w:rPr>
-          <w:rFonts w:ascii="Times New Roman" w:hAnsi="Times New Roman" w:cs="Times New Roman"/>
-          <w:bCs/>
-          <w:sz w:val="24"/>
-          <w:szCs w:val="24"/>
-        </w:rPr>
-        <w:t xml:space="preserve">satisfacción </w:t>
-      </w:r>
-      <w:r>
-        <w:rPr>
-          <w:rFonts w:ascii="Times New Roman" w:hAnsi="Times New Roman" w:cs="Times New Roman"/>
-          <w:bCs/>
-          <w:sz w:val="24"/>
-          <w:szCs w:val="24"/>
-        </w:rPr>
-        <w:t>y</w:t>
-      </w:r>
-      <w:r>
-        <w:rPr>
-          <w:rFonts w:ascii="Times New Roman" w:hAnsi="Times New Roman" w:cs="Times New Roman"/>
-          <w:bCs/>
-          <w:sz w:val="24"/>
-          <w:szCs w:val="24"/>
-        </w:rPr>
-        <w:t xml:space="preserve"> un servicio de primera, sintiéndose en un lugar moderno.</w:t>
-      </w:r>
     </w:p>
     <w:p>
       <w:pPr>
@@ -2264,7 +2030,124 @@
           <w:sz w:val="24"/>
           <w:szCs w:val="24"/>
         </w:rPr>
-        <w:t>En el proyecto se identificó el problema, la situación actual, justificación del tema, solución y alcance del mismo. Con lo cual se determinan los objetivos tanto general y específicos para luego obtener la especificación de los resultados esperados.</w:t>
+        <w:t>Dicha Empresa</w:t>
+      </w:r>
+      <w:r>
+        <w:rPr>
+          <w:rFonts w:ascii="Times New Roman" w:hAnsi="Times New Roman" w:cs="Times New Roman"/>
+          <w:bCs/>
+          <w:sz w:val="24"/>
+          <w:szCs w:val="24"/>
+        </w:rPr>
+        <w:t xml:space="preserve"> actualmente no cuenta con un pr</w:t>
+      </w:r>
+      <w:r>
+        <w:rPr>
+          <w:rFonts w:ascii="Times New Roman" w:hAnsi="Times New Roman" w:cs="Times New Roman"/>
+          <w:bCs/>
+          <w:sz w:val="24"/>
+          <w:szCs w:val="24"/>
+        </w:rPr>
+        <w:t xml:space="preserve">oceso eficaz ni autónomo para el </w:t>
+      </w:r>
+      <w:r>
+        <w:rPr>
+          <w:rFonts w:ascii="Times New Roman" w:hAnsi="Times New Roman" w:cs="Times New Roman"/>
+          <w:bCs/>
+          <w:sz w:val="24"/>
+          <w:szCs w:val="24"/>
+        </w:rPr>
+        <w:t xml:space="preserve">control de tickets y procesos, su forma de manejar dicho proceso es manual, desde que el cliente </w:t>
+      </w:r>
+      <w:r>
+        <w:rPr>
+          <w:rFonts w:ascii="Times New Roman" w:hAnsi="Times New Roman" w:cs="Times New Roman"/>
+          <w:bCs/>
+          <w:sz w:val="24"/>
+          <w:szCs w:val="24"/>
+        </w:rPr>
+        <w:t>llama o se acerca a la empresa</w:t>
+      </w:r>
+      <w:r>
+        <w:rPr>
+          <w:rFonts w:ascii="Times New Roman" w:hAnsi="Times New Roman" w:cs="Times New Roman"/>
+          <w:bCs/>
+          <w:sz w:val="24"/>
+          <w:szCs w:val="24"/>
+        </w:rPr>
+        <w:t xml:space="preserve">, ver la disponibilidad de soporte  </w:t>
+      </w:r>
+      <w:r>
+        <w:rPr>
+          <w:rFonts w:ascii="Times New Roman" w:hAnsi="Times New Roman" w:cs="Times New Roman"/>
+          <w:bCs/>
+          <w:sz w:val="24"/>
+          <w:szCs w:val="24"/>
+        </w:rPr>
+        <w:t xml:space="preserve"> hasta ser registrado en un cuaderno que lleva la bitácora de cada cliente que se registra en </w:t>
+      </w:r>
+      <w:r>
+        <w:rPr>
+          <w:rFonts w:ascii="Times New Roman" w:hAnsi="Times New Roman" w:cs="Times New Roman"/>
+          <w:bCs/>
+          <w:sz w:val="24"/>
+          <w:szCs w:val="24"/>
+        </w:rPr>
+        <w:t xml:space="preserve">la empresa </w:t>
+      </w:r>
+      <w:r>
+        <w:rPr>
+          <w:rFonts w:ascii="Times New Roman" w:hAnsi="Times New Roman" w:cs="Times New Roman"/>
+          <w:bCs/>
+          <w:sz w:val="24"/>
+          <w:szCs w:val="24"/>
+        </w:rPr>
+        <w:t xml:space="preserve">, haciendo que esto genere un problema de mala organización y posibles errores humanos, más aun genera molestias a los </w:t>
+      </w:r>
+      <w:r>
+        <w:rPr>
+          <w:rFonts w:ascii="Times New Roman" w:hAnsi="Times New Roman" w:cs="Times New Roman"/>
+          <w:bCs/>
+          <w:sz w:val="24"/>
+          <w:szCs w:val="24"/>
+        </w:rPr>
+        <w:t xml:space="preserve">clientes que pasan tiempo hasta que se los </w:t>
+      </w:r>
+      <w:r>
+        <w:rPr>
+          <w:rFonts w:ascii="Times New Roman" w:hAnsi="Times New Roman" w:cs="Times New Roman"/>
+          <w:bCs/>
+          <w:sz w:val="24"/>
+          <w:szCs w:val="24"/>
+        </w:rPr>
+        <w:t>brinde</w:t>
+      </w:r>
+      <w:r>
+        <w:rPr>
+          <w:rFonts w:ascii="Times New Roman" w:hAnsi="Times New Roman" w:cs="Times New Roman"/>
+          <w:bCs/>
+          <w:sz w:val="24"/>
+          <w:szCs w:val="24"/>
+        </w:rPr>
+        <w:t xml:space="preserve"> una solución </w:t>
+      </w:r>
+      <w:r>
+        <w:rPr>
+          <w:rFonts w:ascii="Times New Roman" w:hAnsi="Times New Roman" w:cs="Times New Roman"/>
+          <w:bCs/>
+          <w:sz w:val="24"/>
+          <w:szCs w:val="24"/>
+        </w:rPr>
+        <w:t xml:space="preserve">, problema que ocasiona muchas veces pérdida de </w:t>
+      </w:r>
+      <w:r>
+        <w:rPr>
+          <w:rFonts w:ascii="Times New Roman" w:hAnsi="Times New Roman" w:cs="Times New Roman"/>
+          <w:bCs/>
+          <w:sz w:val="24"/>
+          <w:szCs w:val="24"/>
+        </w:rPr>
+        <w:t>clientes y de información.</w:t>
       </w:r>
     </w:p>
     <w:p>
@@ -2282,6 +2165,171 @@
     <w:p>
       <w:pPr>
         <w:shd w:val="clear" w:color="auto" w:fill="FFFFFF"/>
+        <w:spacing w:line="276" w:lineRule="auto"/>
+        <w:rPr>
+          <w:rFonts w:ascii="Times New Roman" w:hAnsi="Times New Roman" w:cs="Times New Roman"/>
+          <w:bCs/>
+          <w:sz w:val="24"/>
+          <w:szCs w:val="24"/>
+        </w:rPr>
+      </w:pPr>
+      <w:r>
+        <w:rPr>
+          <w:rFonts w:ascii="Times New Roman" w:hAnsi="Times New Roman" w:cs="Times New Roman"/>
+          <w:bCs/>
+          <w:sz w:val="24"/>
+          <w:szCs w:val="24"/>
+        </w:rPr>
+        <w:t xml:space="preserve">Aprovechando los grandes beneficios que brinda el uso de tecnologías, el proyecto realizado se enfocó en ayudar a que esta situación cambie </w:t>
+      </w:r>
+      <w:r>
+        <w:rPr>
+          <w:rFonts w:ascii="Times New Roman" w:hAnsi="Times New Roman" w:cs="Times New Roman"/>
+          <w:bCs/>
+          <w:sz w:val="24"/>
+          <w:szCs w:val="24"/>
+        </w:rPr>
+        <w:t xml:space="preserve">y </w:t>
+      </w:r>
+      <w:r>
+        <w:rPr>
+          <w:rFonts w:ascii="Times New Roman" w:hAnsi="Times New Roman" w:cs="Times New Roman"/>
+          <w:bCs/>
+          <w:sz w:val="24"/>
+          <w:szCs w:val="24"/>
+        </w:rPr>
+        <w:t>la</w:t>
+      </w:r>
+      <w:r>
+        <w:rPr>
+          <w:rFonts w:ascii="Times New Roman" w:hAnsi="Times New Roman" w:cs="Times New Roman"/>
+          <w:bCs/>
+          <w:sz w:val="24"/>
+          <w:szCs w:val="24"/>
+        </w:rPr>
+        <w:t xml:space="preserve"> empresa</w:t>
+      </w:r>
+      <w:r>
+        <w:rPr>
+          <w:rFonts w:ascii="Times New Roman" w:hAnsi="Times New Roman" w:cs="Times New Roman"/>
+          <w:bCs/>
+          <w:sz w:val="24"/>
+          <w:szCs w:val="24"/>
+        </w:rPr>
+        <w:t xml:space="preserve"> adopte un método más eficiente</w:t>
+      </w:r>
+      <w:r>
+        <w:rPr>
+          <w:rFonts w:ascii="Times New Roman" w:hAnsi="Times New Roman" w:cs="Times New Roman"/>
+          <w:bCs/>
+          <w:sz w:val="24"/>
+          <w:szCs w:val="24"/>
+        </w:rPr>
+        <w:t>, ordenado y eficaz y</w:t>
+      </w:r>
+      <w:r>
+        <w:rPr>
+          <w:rFonts w:ascii="Times New Roman" w:hAnsi="Times New Roman" w:cs="Times New Roman"/>
+          <w:bCs/>
+          <w:sz w:val="24"/>
+          <w:szCs w:val="24"/>
+        </w:rPr>
+        <w:t xml:space="preserve"> con ello brindar un servicio ó</w:t>
+      </w:r>
+      <w:r>
+        <w:rPr>
+          <w:rFonts w:ascii="Times New Roman" w:hAnsi="Times New Roman" w:cs="Times New Roman"/>
+          <w:bCs/>
+          <w:sz w:val="24"/>
+          <w:szCs w:val="24"/>
+        </w:rPr>
+        <w:t>ptimo e integral a sus clientes</w:t>
+      </w:r>
+      <w:r>
+        <w:rPr>
+          <w:rFonts w:ascii="Times New Roman" w:hAnsi="Times New Roman" w:cs="Times New Roman"/>
+          <w:bCs/>
+          <w:sz w:val="24"/>
+          <w:szCs w:val="24"/>
+        </w:rPr>
+        <w:t xml:space="preserve"> que buscan </w:t>
+      </w:r>
+      <w:r>
+        <w:rPr>
+          <w:rFonts w:ascii="Times New Roman" w:hAnsi="Times New Roman" w:cs="Times New Roman"/>
+          <w:bCs/>
+          <w:sz w:val="24"/>
+          <w:szCs w:val="24"/>
+        </w:rPr>
+        <w:t xml:space="preserve">satisfacción </w:t>
+      </w:r>
+      <w:r>
+        <w:rPr>
+          <w:rFonts w:ascii="Times New Roman" w:hAnsi="Times New Roman" w:cs="Times New Roman"/>
+          <w:bCs/>
+          <w:sz w:val="24"/>
+          <w:szCs w:val="24"/>
+        </w:rPr>
+        <w:t>y</w:t>
+      </w:r>
+      <w:r>
+        <w:rPr>
+          <w:rFonts w:ascii="Times New Roman" w:hAnsi="Times New Roman" w:cs="Times New Roman"/>
+          <w:bCs/>
+          <w:sz w:val="24"/>
+          <w:szCs w:val="24"/>
+        </w:rPr>
+        <w:t xml:space="preserve"> un servicio de primera, sintiéndose en un lugar moderno.</w:t>
+      </w:r>
+    </w:p>
+    <w:p>
+      <w:pPr>
+        <w:shd w:val="clear" w:color="auto" w:fill="FFFFFF"/>
+        <w:spacing w:line="276" w:lineRule="auto"/>
+        <w:rPr>
+          <w:rFonts w:ascii="Times New Roman" w:hAnsi="Times New Roman" w:cs="Times New Roman"/>
+          <w:bCs/>
+          <w:sz w:val="24"/>
+          <w:szCs w:val="24"/>
+        </w:rPr>
+      </w:pPr>
+    </w:p>
+    <w:p>
+      <w:pPr>
+        <w:shd w:val="clear" w:color="auto" w:fill="FFFFFF"/>
+        <w:spacing w:line="276" w:lineRule="auto"/>
+        <w:rPr>
+          <w:rFonts w:ascii="Times New Roman" w:hAnsi="Times New Roman" w:cs="Times New Roman"/>
+          <w:bCs/>
+          <w:sz w:val="24"/>
+          <w:szCs w:val="24"/>
+        </w:rPr>
+      </w:pPr>
+      <w:r>
+        <w:rPr>
+          <w:rFonts w:ascii="Times New Roman" w:hAnsi="Times New Roman" w:cs="Times New Roman"/>
+          <w:bCs/>
+          <w:sz w:val="24"/>
+          <w:szCs w:val="24"/>
+        </w:rPr>
+        <w:t>En el proyecto se identificó el problema, la situación actual, justificación del tema, solución y alcance del mismo. Con lo cual se determinan los objetivos tanto general y específicos para luego obtener la especificación de los resultados esperados.</w:t>
+      </w:r>
+    </w:p>
+    <w:p>
+      <w:pPr>
+        <w:shd w:val="clear" w:color="auto" w:fill="FFFFFF"/>
+        <w:spacing w:line="276" w:lineRule="auto"/>
+        <w:rPr>
+          <w:rFonts w:ascii="Times New Roman" w:hAnsi="Times New Roman" w:cs="Times New Roman"/>
+          <w:bCs/>
+          <w:sz w:val="24"/>
+          <w:szCs w:val="24"/>
+        </w:rPr>
+      </w:pPr>
+    </w:p>
+    <w:p>
+      <w:pPr>
+        <w:shd w:val="clear" w:color="auto" w:fill="FFFFFF"/>
         <w:rPr>
           <w:rFonts w:ascii="Times New Roman" w:hAnsi="Times New Roman" w:cs="Times New Roman"/>
           <w:bCs/>
@@ -2347,7 +2395,6 @@
           <w:sz w:val="36"/>
           <w:szCs w:val="24"/>
         </w:rPr>
-        <w:lastRenderedPageBreak/>
         <w:t>2.</w:t>
       </w:r>
       <w:r>
@@ -2428,38 +2475,6 @@
           <w:szCs w:val="24"/>
         </w:rPr>
       </w:pPr>
-      <w:r>
-        <w:t>“</w:t>
-      </w:r>
-      <w:r>
-        <w:rPr>
-          <w:rFonts w:ascii="Times New Roman" w:hAnsi="Times New Roman" w:cs="Times New Roman"/>
-          <w:bCs/>
-          <w:sz w:val="24"/>
-          <w:szCs w:val="24"/>
-        </w:rPr>
-        <w:t xml:space="preserve">Las comunicaciones móviles sin duda alguna han experimentado un enorme crecimiento desarrollándose diversas tecnologías y sistemas para dar servicios de comunicación inalámbrica. En el Ecuador el servicio móvil celular inicia a finales de 1993 con la entrada en el mercado de CONECEL S.A. (Porta Celular, luego CLARO) y OTECEL S.A. (al inicio </w:t>
-      </w:r>
-      <w:proofErr w:type="spellStart"/>
-      <w:r>
-        <w:rPr>
-          <w:rFonts w:ascii="Times New Roman" w:hAnsi="Times New Roman" w:cs="Times New Roman"/>
-          <w:bCs/>
-          <w:sz w:val="24"/>
-          <w:szCs w:val="24"/>
-        </w:rPr>
-        <w:t>Bellsouth</w:t>
-      </w:r>
-      <w:proofErr w:type="spellEnd"/>
-      <w:r>
-        <w:rPr>
-          <w:rFonts w:ascii="Times New Roman" w:hAnsi="Times New Roman" w:cs="Times New Roman"/>
-          <w:bCs/>
-          <w:sz w:val="24"/>
-          <w:szCs w:val="24"/>
-        </w:rPr>
-        <w:t xml:space="preserve"> y actualmente denominada Movistar), manteniéndose el dominio de estas 2 empresas hasta el año 2003 cuando entró en operación una tercera operadora TELECSA (al inicio Alegro actualmente CNT E.P.)”</w:t>
-      </w:r>
     </w:p>
     <w:p>
       <w:pPr>
@@ -2472,6 +2487,38 @@
           <w:szCs w:val="24"/>
         </w:rPr>
       </w:pPr>
+      <w:r>
+        <w:t>“</w:t>
+      </w:r>
+      <w:r>
+        <w:rPr>
+          <w:rFonts w:ascii="Times New Roman" w:hAnsi="Times New Roman" w:cs="Times New Roman"/>
+          <w:bCs/>
+          <w:sz w:val="24"/>
+          <w:szCs w:val="24"/>
+        </w:rPr>
+        <w:t xml:space="preserve">Las comunicaciones móviles sin duda alguna han experimentado un enorme crecimiento desarrollándose diversas tecnologías y sistemas para dar servicios de comunicación inalámbrica. En el Ecuador el servicio móvil celular inicia a finales de 1993 con la entrada en el mercado de CONECEL S.A. (Porta Celular, luego CLARO) y OTECEL S.A. (al inicio </w:t>
+      </w:r>
+      <w:proofErr w:type="spellStart"/>
+      <w:r>
+        <w:rPr>
+          <w:rFonts w:ascii="Times New Roman" w:hAnsi="Times New Roman" w:cs="Times New Roman"/>
+          <w:bCs/>
+          <w:sz w:val="24"/>
+          <w:szCs w:val="24"/>
+        </w:rPr>
+        <w:t>Bellsouth</w:t>
+      </w:r>
+      <w:proofErr w:type="spellEnd"/>
+      <w:r>
+        <w:rPr>
+          <w:rFonts w:ascii="Times New Roman" w:hAnsi="Times New Roman" w:cs="Times New Roman"/>
+          <w:bCs/>
+          <w:sz w:val="24"/>
+          <w:szCs w:val="24"/>
+        </w:rPr>
+        <w:t xml:space="preserve"> y actualmente denominada Movistar), manteniéndose el dominio de estas 2 empresas hasta el año 2003 cuando entró en operación una tercera operadora TELECSA (al inicio Alegro actualmente CNT E.P.)”</w:t>
+      </w:r>
     </w:p>
     <w:p>
       <w:pPr>
@@ -2484,15 +2531,6 @@
           <w:szCs w:val="24"/>
         </w:rPr>
       </w:pPr>
-      <w:r>
-        <w:rPr>
-          <w:rFonts w:ascii="Times New Roman" w:hAnsi="Times New Roman" w:cs="Times New Roman"/>
-          <w:bCs/>
-          <w:sz w:val="24"/>
-          <w:szCs w:val="24"/>
-        </w:rPr>
-        <w:t>En el pasado las empresas de telecomunicaciones brindaban un solo servicio: telefonía, audio y video por suscripción, servicios portadores y servicios de valor agregado. En la actualidad los servicios han convergido de tal manera que un mismo proveedor de servicios dentro de una misma infraestructura de telecomunicaciones, puede brindar múltiples servicios. Esta convergencia tecnológica de un dispositivo electrónico que proporciona funcionalidades de telefonía y ofrece asistencias iguales a las de una computadora, hace posible el concepto de Smartphone (teléfonos inteligentes) con los que se puede realizar compras, enviar y recibir correos electrónicos, escuchar música, ver videos, acceder a redes sociales, además de hablar por teléfono, es posible con sólo un dispositivo. La gran aceptación del mercado hacia estos aparatos ha permitido que las empresas líderes en tecnología vean atractiva esta plaza, direccionando su trabajo al desarrollo de aplicaciones personales y empresariales que satisfagan al usuario.</w:t>
-      </w:r>
     </w:p>
     <w:p>
       <w:pPr>
@@ -2505,6 +2543,15 @@
           <w:szCs w:val="24"/>
         </w:rPr>
       </w:pPr>
+      <w:r>
+        <w:rPr>
+          <w:rFonts w:ascii="Times New Roman" w:hAnsi="Times New Roman" w:cs="Times New Roman"/>
+          <w:bCs/>
+          <w:sz w:val="24"/>
+          <w:szCs w:val="24"/>
+        </w:rPr>
+        <w:t>En el pasado las empresas de telecomunicaciones brindaban un solo servicio: telefonía, audio y video por suscripción, servicios portadores y servicios de valor agregado. En la actualidad los servicios han convergido de tal manera que un mismo proveedor de servicios dentro de una misma infraestructura de telecomunicaciones, puede brindar múltiples servicios. Esta convergencia tecnológica de un dispositivo electrónico que proporciona funcionalidades de telefonía y ofrece asistencias iguales a las de una computadora, hace posible el concepto de Smartphone (teléfonos inteligentes) con los que se puede realizar compras, enviar y recibir correos electrónicos, escuchar música, ver videos, acceder a redes sociales, además de hablar por teléfono, es posible con sólo un dispositivo. La gran aceptación del mercado hacia estos aparatos ha permitido que las empresas líderes en tecnología vean atractiva esta plaza, direccionando su trabajo al desarrollo de aplicaciones personales y empresariales que satisfagan al usuario.</w:t>
+      </w:r>
     </w:p>
     <w:p>
       <w:pPr>
@@ -2517,117 +2564,6 @@
           <w:szCs w:val="24"/>
         </w:rPr>
       </w:pPr>
-      <w:r>
-        <w:rPr>
-          <w:rFonts w:ascii="Times New Roman" w:hAnsi="Times New Roman" w:cs="Times New Roman"/>
-          <w:bCs/>
-          <w:sz w:val="24"/>
-          <w:szCs w:val="24"/>
-        </w:rPr>
-        <w:t xml:space="preserve">En el proyecto se busca automatizar procesos en la gestión de </w:t>
-      </w:r>
-      <w:r>
-        <w:t>tickets</w:t>
-      </w:r>
-      <w:r>
-        <w:rPr>
-          <w:rFonts w:ascii="Times New Roman" w:hAnsi="Times New Roman" w:cs="Times New Roman"/>
-          <w:bCs/>
-          <w:sz w:val="24"/>
-          <w:szCs w:val="24"/>
-        </w:rPr>
-        <w:t xml:space="preserve">  que se vienen realizando de forma manual para lo cual se desarrolla una aplicación para dispositivos móviles con sistema oper</w:t>
-      </w:r>
-      <w:r>
-        <w:rPr>
-          <w:rFonts w:ascii="Times New Roman" w:hAnsi="Times New Roman" w:cs="Times New Roman"/>
-          <w:bCs/>
-          <w:sz w:val="24"/>
-          <w:szCs w:val="24"/>
-        </w:rPr>
-        <w:t>ativo Android desde la versión 8</w:t>
-      </w:r>
-      <w:r>
-        <w:rPr>
-          <w:rFonts w:ascii="Times New Roman" w:hAnsi="Times New Roman" w:cs="Times New Roman"/>
-          <w:bCs/>
-          <w:sz w:val="24"/>
-          <w:szCs w:val="24"/>
-        </w:rPr>
-        <w:t>.0 en adelante, la misma que interactuará</w:t>
-      </w:r>
-      <w:r>
-        <w:rPr>
-          <w:rFonts w:ascii="Times New Roman" w:hAnsi="Times New Roman" w:cs="Times New Roman"/>
-          <w:bCs/>
-          <w:sz w:val="24"/>
-          <w:szCs w:val="24"/>
-        </w:rPr>
-        <w:t xml:space="preserve"> con un Servicio Web</w:t>
-      </w:r>
-      <w:r>
-        <w:rPr>
-          <w:rFonts w:ascii="Times New Roman" w:hAnsi="Times New Roman" w:cs="Times New Roman"/>
-          <w:bCs/>
-          <w:sz w:val="24"/>
-          <w:szCs w:val="24"/>
-        </w:rPr>
-        <w:t xml:space="preserve"> que estará </w:t>
-      </w:r>
-      <w:r>
-        <w:rPr>
-          <w:rFonts w:ascii="Times New Roman" w:hAnsi="Times New Roman" w:cs="Times New Roman"/>
-          <w:bCs/>
-          <w:sz w:val="24"/>
-          <w:szCs w:val="24"/>
-        </w:rPr>
-        <w:t>publicada en internet mediante</w:t>
-      </w:r>
-      <w:r>
-        <w:rPr>
-          <w:rFonts w:ascii="Times New Roman" w:hAnsi="Times New Roman" w:cs="Times New Roman"/>
-          <w:bCs/>
-          <w:sz w:val="24"/>
-          <w:szCs w:val="24"/>
-        </w:rPr>
-        <w:t xml:space="preserve"> </w:t>
-      </w:r>
-      <w:r>
-        <w:rPr>
-          <w:rFonts w:ascii="Times New Roman" w:hAnsi="Times New Roman" w:cs="Times New Roman"/>
-          <w:bCs/>
-          <w:sz w:val="24"/>
-          <w:szCs w:val="24"/>
-        </w:rPr>
-        <w:t xml:space="preserve">un </w:t>
-      </w:r>
-      <w:r>
-        <w:rPr>
-          <w:rFonts w:ascii="Times New Roman" w:hAnsi="Times New Roman" w:cs="Times New Roman"/>
-          <w:bCs/>
-          <w:sz w:val="24"/>
-          <w:szCs w:val="24"/>
-        </w:rPr>
-        <w:t>Servicio Web JSON el mismo que permitirá a nuestra aplicación intercambiar datos con otras aplicaciones o servicios como con la base de datos, desde cualquier lugar del</w:t>
-      </w:r>
-      <w:r>
-        <w:rPr>
-          <w:rFonts w:ascii="Times New Roman" w:hAnsi="Times New Roman" w:cs="Times New Roman"/>
-          <w:bCs/>
-          <w:sz w:val="24"/>
-          <w:szCs w:val="24"/>
-        </w:rPr>
-        <w:t xml:space="preserve"> mundo gracias al internet. Figura</w:t>
-      </w:r>
-      <w:r>
-        <w:rPr>
-          <w:rFonts w:ascii="Times New Roman" w:hAnsi="Times New Roman" w:cs="Times New Roman"/>
-          <w:bCs/>
-          <w:sz w:val="24"/>
-          <w:szCs w:val="24"/>
-        </w:rPr>
-        <w:t xml:space="preserve"> 1.</w:t>
-      </w:r>
     </w:p>
     <w:p>
       <w:pPr>
@@ -2644,11 +2580,135 @@
         <w:rPr>
           <w:rFonts w:ascii="Times New Roman" w:hAnsi="Times New Roman" w:cs="Times New Roman"/>
           <w:bCs/>
+          <w:sz w:val="24"/>
+          <w:szCs w:val="24"/>
+        </w:rPr>
+        <w:t xml:space="preserve">En el proyecto se busca automatizar procesos en la gestión de </w:t>
+      </w:r>
+      <w:r>
+        <w:t>tickets</w:t>
+      </w:r>
+      <w:r>
+        <w:rPr>
+          <w:rFonts w:ascii="Times New Roman" w:hAnsi="Times New Roman" w:cs="Times New Roman"/>
+          <w:bCs/>
+          <w:sz w:val="24"/>
+          <w:szCs w:val="24"/>
+        </w:rPr>
+        <w:t xml:space="preserve">  que se vienen realizando de forma manual para lo cual se desarrolla una aplicación para dispositivos móviles con sistema oper</w:t>
+      </w:r>
+      <w:r>
+        <w:rPr>
+          <w:rFonts w:ascii="Times New Roman" w:hAnsi="Times New Roman" w:cs="Times New Roman"/>
+          <w:bCs/>
+          <w:sz w:val="24"/>
+          <w:szCs w:val="24"/>
+        </w:rPr>
+        <w:t>ativo Android desde la versión 8</w:t>
+      </w:r>
+      <w:r>
+        <w:rPr>
+          <w:rFonts w:ascii="Times New Roman" w:hAnsi="Times New Roman" w:cs="Times New Roman"/>
+          <w:bCs/>
+          <w:sz w:val="24"/>
+          <w:szCs w:val="24"/>
+        </w:rPr>
+        <w:t>.0 en adelante, la misma que interactuará</w:t>
+      </w:r>
+      <w:r>
+        <w:rPr>
+          <w:rFonts w:ascii="Times New Roman" w:hAnsi="Times New Roman" w:cs="Times New Roman"/>
+          <w:bCs/>
+          <w:sz w:val="24"/>
+          <w:szCs w:val="24"/>
+        </w:rPr>
+        <w:t xml:space="preserve"> con un Servicio Web</w:t>
+      </w:r>
+      <w:r>
+        <w:rPr>
+          <w:rFonts w:ascii="Times New Roman" w:hAnsi="Times New Roman" w:cs="Times New Roman"/>
+          <w:bCs/>
+          <w:sz w:val="24"/>
+          <w:szCs w:val="24"/>
+        </w:rPr>
+        <w:t xml:space="preserve"> que estará </w:t>
+      </w:r>
+      <w:r>
+        <w:rPr>
+          <w:rFonts w:ascii="Times New Roman" w:hAnsi="Times New Roman" w:cs="Times New Roman"/>
+          <w:bCs/>
+          <w:sz w:val="24"/>
+          <w:szCs w:val="24"/>
+        </w:rPr>
+        <w:t>publicada en internet mediante</w:t>
+      </w:r>
+      <w:r>
+        <w:rPr>
+          <w:rFonts w:ascii="Times New Roman" w:hAnsi="Times New Roman" w:cs="Times New Roman"/>
+          <w:bCs/>
+          <w:sz w:val="24"/>
+          <w:szCs w:val="24"/>
+        </w:rPr>
+        <w:t xml:space="preserve"> </w:t>
+      </w:r>
+      <w:r>
+        <w:rPr>
+          <w:rFonts w:ascii="Times New Roman" w:hAnsi="Times New Roman" w:cs="Times New Roman"/>
+          <w:bCs/>
+          <w:sz w:val="24"/>
+          <w:szCs w:val="24"/>
+        </w:rPr>
+        <w:t xml:space="preserve">un </w:t>
+      </w:r>
+      <w:r>
+        <w:rPr>
+          <w:rFonts w:ascii="Times New Roman" w:hAnsi="Times New Roman" w:cs="Times New Roman"/>
+          <w:bCs/>
+          <w:sz w:val="24"/>
+          <w:szCs w:val="24"/>
+        </w:rPr>
+        <w:t>Servicio Web JSON el mismo que permitirá a nuestra aplicación intercambiar datos con otras aplicaciones o servicios como con la base de datos, desde cualquier lugar del</w:t>
+      </w:r>
+      <w:r>
+        <w:rPr>
+          <w:rFonts w:ascii="Times New Roman" w:hAnsi="Times New Roman" w:cs="Times New Roman"/>
+          <w:bCs/>
+          <w:sz w:val="24"/>
+          <w:szCs w:val="24"/>
+        </w:rPr>
+        <w:t xml:space="preserve"> mundo gracias al internet. Figura</w:t>
+      </w:r>
+      <w:r>
+        <w:rPr>
+          <w:rFonts w:ascii="Times New Roman" w:hAnsi="Times New Roman" w:cs="Times New Roman"/>
+          <w:bCs/>
+          <w:sz w:val="24"/>
+          <w:szCs w:val="24"/>
+        </w:rPr>
+        <w:t xml:space="preserve"> 1.</w:t>
+      </w:r>
+    </w:p>
+    <w:p>
+      <w:pPr>
+        <w:shd w:val="clear" w:color="auto" w:fill="FFFFFF"/>
+        <w:spacing w:line="276" w:lineRule="auto"/>
+        <w:rPr>
+          <w:rFonts w:ascii="Times New Roman" w:hAnsi="Times New Roman" w:cs="Times New Roman"/>
+          <w:bCs/>
+          <w:sz w:val="24"/>
+          <w:szCs w:val="24"/>
+        </w:rPr>
+      </w:pPr>
+      <w:r>
+        <w:rPr>
+          <w:rFonts w:ascii="Times New Roman" w:hAnsi="Times New Roman" w:cs="Times New Roman"/>
+          <w:bCs/>
           <w:noProof/>
           <w:sz w:val="24"/>
           <w:szCs w:val="24"/>
           <w:lang w:val="en-US"/>
         </w:rPr>
+        <w:lastRenderedPageBreak/>
         <mc:AlternateContent>
           <mc:Choice Requires="wpg">
             <w:drawing>
@@ -8915,7 +8975,7 @@
           </mc:Choice>
           <mc:Fallback>
             <w:pict>
-              <v:group w14:anchorId="07EFDAEB" id="Grupo 3" o:spid="_x0000_s1026" style="position:absolute;margin-left:0;margin-top:23.3pt;width:352.75pt;height:91.4pt;z-index:-251654144;mso-wrap-distance-left:0;mso-wrap-distance-right:0;mso-position-horizontal:center;mso-position-horizontal-relative:margin" coordorigin="2928,3199" coordsize="7055,1828" o:gfxdata="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">
+              <v:group w14:anchorId="07EFDAEB" id="Grupo 3" o:spid="_x0000_s1026" style="position:absolute;margin-left:0;margin-top:23.3pt;width:352.75pt;height:91.4pt;z-index:-251654144;mso-wrap-distance-left:0;mso-wrap-distance-right:0;mso-position-horizontal:center;mso-position-horizontal-relative:margin" coordorigin="2928,3199" coordsize="7055,1828" o:gfxdata="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">
                 <v:shapetype id="_x0000_t75" coordsize="21600,21600" o:spt="75" o:preferrelative="t" path="m@4@5l@4@11@9@11@9@5xe" filled="f" stroked="f">
                   <v:stroke joinstyle="miter"/>
                   <v:formulas>
@@ -9409,26 +9469,13 @@
           <w:szCs w:val="24"/>
         </w:rPr>
       </w:pPr>
-    </w:p>
-    <w:p>
-      <w:pPr>
-        <w:shd w:val="clear" w:color="auto" w:fill="FFFFFF"/>
-        <w:spacing w:line="276" w:lineRule="auto"/>
+      <w:r>
         <w:rPr>
           <w:rFonts w:ascii="Times New Roman" w:hAnsi="Times New Roman" w:cs="Times New Roman"/>
           <w:bCs/>
           <w:sz w:val="24"/>
           <w:szCs w:val="24"/>
         </w:rPr>
-      </w:pPr>
-      <w:r>
-        <w:rPr>
-          <w:rFonts w:ascii="Times New Roman" w:hAnsi="Times New Roman" w:cs="Times New Roman"/>
-          <w:bCs/>
-          <w:sz w:val="24"/>
-          <w:szCs w:val="24"/>
-        </w:rPr>
-        <w:lastRenderedPageBreak/>
         <w:t xml:space="preserve">Cabe aclarar que el uso de la aplicación se limitará solo para personal de la empresa más concretamente </w:t>
       </w:r>
       <w:r>
@@ -9856,6 +9903,22 @@
         <w:pStyle w:val="Textoindependiente"/>
         <w:spacing w:line="360" w:lineRule="auto"/>
         <w:ind w:right="-1"/>
+        <w:jc w:val="both"/>
+      </w:pPr>
+    </w:p>
+    <w:p>
+      <w:pPr>
+        <w:pStyle w:val="Textoindependiente"/>
+        <w:spacing w:line="360" w:lineRule="auto"/>
+        <w:ind w:right="-1"/>
+        <w:jc w:val="both"/>
+      </w:pPr>
+    </w:p>
+    <w:p>
+      <w:pPr>
+        <w:pStyle w:val="Textoindependiente"/>
+        <w:spacing w:line="360" w:lineRule="auto"/>
+        <w:ind w:right="-1"/>
         <w:jc w:val="center"/>
         <w:rPr>
           <w:b/>
@@ -9867,6 +9930,7 @@
           <w:b/>
           <w:sz w:val="18"/>
         </w:rPr>
+        <w:lastRenderedPageBreak/>
         <w:t>Tabla 1</w:t>
       </w:r>
     </w:p>
@@ -10172,7 +10236,6 @@
         <w:rPr>
           <w:b/>
         </w:rPr>
-        <w:lastRenderedPageBreak/>
         <w:t>2.3.</w:t>
       </w:r>
       <w:r>
@@ -10747,6 +10810,7 @@
           <w:noProof/>
           <w:lang w:val="en-US"/>
         </w:rPr>
+        <w:lastRenderedPageBreak/>
         <w:drawing>
           <wp:anchor distT="0" distB="0" distL="0" distR="0" simplePos="0" relativeHeight="251664384" behindDoc="0" locked="0" layoutInCell="1" allowOverlap="1" wp14:anchorId="0B67DB99" wp14:editId="2A602977">
             <wp:simplePos x="0" y="0"/>
@@ -10970,7 +11034,6 @@
           <w:sz w:val="36"/>
           <w:szCs w:val="24"/>
         </w:rPr>
-        <w:lastRenderedPageBreak/>
         <w:t>3.</w:t>
       </w:r>
       <w:r>
@@ -11456,93 +11519,11 @@
           <w:szCs w:val="24"/>
         </w:rPr>
       </w:pPr>
-    </w:p>
-    <w:p>
-      <w:pPr>
-        <w:rPr>
-          <w:rFonts w:ascii="Times New Roman" w:hAnsi="Times New Roman" w:cs="Times New Roman"/>
-          <w:sz w:val="24"/>
-          <w:szCs w:val="24"/>
-        </w:rPr>
-      </w:pPr>
-    </w:p>
-    <w:p>
-      <w:pPr>
-        <w:rPr>
-          <w:rFonts w:ascii="Times New Roman" w:hAnsi="Times New Roman" w:cs="Times New Roman"/>
-          <w:sz w:val="24"/>
-          <w:szCs w:val="24"/>
-        </w:rPr>
-      </w:pPr>
-    </w:p>
-    <w:p>
-      <w:pPr>
-        <w:rPr>
-          <w:rFonts w:ascii="Times New Roman" w:hAnsi="Times New Roman" w:cs="Times New Roman"/>
-          <w:sz w:val="24"/>
-          <w:szCs w:val="24"/>
-        </w:rPr>
-      </w:pPr>
-    </w:p>
-    <w:p>
-      <w:pPr>
-        <w:rPr>
-          <w:rFonts w:ascii="Times New Roman" w:hAnsi="Times New Roman" w:cs="Times New Roman"/>
-          <w:sz w:val="24"/>
-          <w:szCs w:val="24"/>
-        </w:rPr>
-      </w:pPr>
-    </w:p>
-    <w:p>
-      <w:pPr>
-        <w:rPr>
-          <w:rFonts w:ascii="Times New Roman" w:hAnsi="Times New Roman" w:cs="Times New Roman"/>
-          <w:sz w:val="24"/>
-          <w:szCs w:val="24"/>
-        </w:rPr>
-      </w:pPr>
-    </w:p>
-    <w:p>
-      <w:pPr>
-        <w:rPr>
-          <w:rFonts w:ascii="Times New Roman" w:hAnsi="Times New Roman" w:cs="Times New Roman"/>
-          <w:sz w:val="24"/>
-          <w:szCs w:val="24"/>
-        </w:rPr>
-      </w:pPr>
-    </w:p>
-    <w:p>
-      <w:pPr>
-        <w:rPr>
-          <w:rFonts w:ascii="Times New Roman" w:hAnsi="Times New Roman" w:cs="Times New Roman"/>
-          <w:sz w:val="24"/>
-          <w:szCs w:val="24"/>
-        </w:rPr>
-      </w:pPr>
-    </w:p>
-    <w:p>
-      <w:pPr>
-        <w:rPr>
-          <w:rFonts w:ascii="Times New Roman" w:hAnsi="Times New Roman" w:cs="Times New Roman"/>
-          <w:sz w:val="24"/>
-          <w:szCs w:val="24"/>
-        </w:rPr>
-      </w:pPr>
-    </w:p>
-    <w:p>
-      <w:pPr>
-        <w:rPr>
-          <w:rFonts w:ascii="Times New Roman" w:hAnsi="Times New Roman" w:cs="Times New Roman"/>
-          <w:sz w:val="24"/>
-          <w:szCs w:val="24"/>
-        </w:rPr>
-      </w:pPr>
       <w:r>
         <w:rPr>
           <w:noProof/>
           <w:lang w:val="en-US"/>
         </w:rPr>
-        <w:lastRenderedPageBreak/>
         <w:drawing>
           <wp:anchor distT="0" distB="0" distL="114300" distR="114300" simplePos="0" relativeHeight="251667456" behindDoc="0" locked="0" layoutInCell="1" allowOverlap="1" wp14:anchorId="51BE7733" wp14:editId="12EFBBFE">
             <wp:simplePos x="0" y="0"/>
@@ -12214,6 +12195,7 @@
           <w:sz w:val="24"/>
           <w:szCs w:val="24"/>
         </w:rPr>
+        <w:lastRenderedPageBreak/>
         <w:t xml:space="preserve">En las siguientes Figuras </w:t>
       </w:r>
       <w:r>
@@ -12274,14 +12256,6 @@
         <w:rPr>
           <w:lang w:val="es-MX"/>
         </w:rPr>
-      </w:pPr>
-    </w:p>
-    <w:p>
-      <w:pPr>
-        <w:pStyle w:val="Textoindependiente"/>
-        <w:spacing w:line="360" w:lineRule="auto"/>
-        <w:ind w:right="-1"/>
-        <w:jc w:val="both"/>
       </w:pPr>
     </w:p>
     <w:p>
@@ -12624,7 +12598,6 @@
           <w:noProof/>
           <w:lang w:val="en-US"/>
         </w:rPr>
-        <w:lastRenderedPageBreak/>
         <w:drawing>
           <wp:inline distT="0" distB="0" distL="0" distR="0" wp14:anchorId="61F3086C" wp14:editId="43971377">
             <wp:extent cx="5400040" cy="2062480"/>
@@ -12959,7 +12932,11 @@
         <w:t xml:space="preserve">Lo </w:t>
       </w:r>
       <w:r>
-        <w:t xml:space="preserve">realizaremos con empleados de la empresa </w:t>
+        <w:t xml:space="preserve">realizaremos con empleados de </w:t>
+      </w:r>
+      <w:r>
+        <w:lastRenderedPageBreak/>
+        <w:t xml:space="preserve">la empresa </w:t>
       </w:r>
       <w:r>
         <w:rPr>
@@ -13770,7 +13747,6 @@
           <w:noProof/>
           <w:lang w:val="en-US"/>
         </w:rPr>
-        <w:lastRenderedPageBreak/>
         <mc:AlternateContent>
           <mc:Choice Requires="wps">
             <w:drawing>
@@ -13826,7 +13802,7 @@
               </wp:anchor>
             </w:drawing>
           </mc:Choice>
-          <mc:Fallback>
+          <mc:Fallback xmlns:w16="http://schemas.microsoft.com/office/word/2018/wordml" xmlns:w16cid="http://schemas.microsoft.com/office/word/2016/wordml/cid" xmlns:w16cex="http://schemas.microsoft.com/office/word/2018/wordml/cex" xmlns:am3d="http://schemas.microsoft.com/office/drawing/2017/model3d" xmlns:aink="http://schemas.microsoft.com/office/drawing/2016/ink" xmlns:cx8="http://schemas.microsoft.com/office/drawing/2016/5/14/chartex" xmlns:cx7="http://schemas.microsoft.com/office/drawing/2016/5/13/chartex" xmlns:cx6="http://schemas.microsoft.com/office/drawing/2016/5/12/chartex" xmlns:cx5="http://schemas.microsoft.com/office/drawing/2016/5/11/chartex" xmlns:cx4="http://schemas.microsoft.com/office/drawing/2016/5/10/chartex" xmlns:cx3="http://schemas.microsoft.com/office/drawing/2016/5/9/chartex" xmlns:cx2="http://schemas.microsoft.com/office/drawing/2015/10/21/chartex" xmlns:cx1="http://schemas.microsoft.com/office/drawing/2015/9/8/chartex">
             <w:pict>
               <v:rect w14:anchorId="58A845B6" id="Rectángulo 62" o:spid="_x0000_s1026" style="position:absolute;margin-left:18.1pt;margin-top:.4pt;width:381.75pt;height:116.25pt;z-index:251669504;visibility:visible;mso-wrap-style:square;mso-wrap-distance-left:9pt;mso-wrap-distance-top:0;mso-wrap-distance-right:9pt;mso-wrap-distance-bottom:0;mso-position-horizontal:absolute;mso-position-horizontal-relative:margin;mso-position-vertical:absolute;mso-position-vertical-relative:text;v-text-anchor:middle" o:gfxdata="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" fillcolor="white [3201]" strokecolor="#70ad47 [3209]" strokeweight="1pt">
                 <w10:wrap anchorx="margin"/>
@@ -14081,6 +14057,7 @@
         </w:rPr>
         <w:t xml:space="preserve"> y </w:t>
       </w:r>
+      <w:proofErr w:type="spellStart"/>
       <w:r>
         <w:rPr>
           <w:rFonts w:ascii="Times New Roman" w:hAnsi="Times New Roman" w:cs="Times New Roman"/>
@@ -14089,6 +14066,7 @@
         </w:rPr>
         <w:t>Smartphones</w:t>
       </w:r>
+      <w:proofErr w:type="spellEnd"/>
       <w:r>
         <w:rPr>
           <w:rFonts w:ascii="Times New Roman" w:hAnsi="Times New Roman" w:cs="Times New Roman"/>
@@ -15205,7 +15183,6 @@
           <w:sz w:val="24"/>
           <w:szCs w:val="24"/>
         </w:rPr>
-        <w:lastRenderedPageBreak/>
         <w:t xml:space="preserve">Con la aplicación web, el área administrativa </w:t>
       </w:r>
       <w:r>
@@ -15586,505 +15563,6 @@
       <w:pPr>
         <w:widowControl w:val="0"/>
         <w:tabs>
-          <w:tab w:val="left" w:pos="941"/>
-        </w:tabs>
-        <w:autoSpaceDE w:val="0"/>
-        <w:autoSpaceDN w:val="0"/>
-        <w:spacing w:before="194" w:line="242" w:lineRule="auto"/>
-        <w:ind w:right="121"/>
-        <w:jc w:val="both"/>
-        <w:rPr>
-          <w:sz w:val="24"/>
-        </w:rPr>
-      </w:pPr>
-      <w:proofErr w:type="spellStart"/>
-      <w:r>
-        <w:rPr>
-          <w:sz w:val="24"/>
-        </w:rPr>
-        <w:t>Schmuller</w:t>
-      </w:r>
-      <w:proofErr w:type="spellEnd"/>
-      <w:r>
-        <w:rPr>
-          <w:sz w:val="24"/>
-        </w:rPr>
-        <w:t xml:space="preserve"> Joseph, Aprendiendo UML en 24 horas, ISBN 968444463X, Editorial Prentice-Hall, Año</w:t>
-      </w:r>
-      <w:r>
-        <w:rPr>
-          <w:spacing w:val="-1"/>
-          <w:sz w:val="24"/>
-        </w:rPr>
-        <w:t xml:space="preserve"> </w:t>
-      </w:r>
-      <w:r>
-        <w:rPr>
-          <w:sz w:val="24"/>
-        </w:rPr>
-        <w:t>2001.</w:t>
-      </w:r>
-    </w:p>
-    <w:p>
-      <w:pPr>
-        <w:widowControl w:val="0"/>
-        <w:tabs>
-          <w:tab w:val="left" w:pos="1102"/>
-        </w:tabs>
-        <w:autoSpaceDE w:val="0"/>
-        <w:autoSpaceDN w:val="0"/>
-        <w:spacing w:before="194" w:line="242" w:lineRule="auto"/>
-        <w:ind w:right="118"/>
-        <w:jc w:val="both"/>
-        <w:rPr>
-          <w:sz w:val="24"/>
-        </w:rPr>
-      </w:pPr>
-      <w:r>
-        <w:rPr>
-          <w:sz w:val="24"/>
-        </w:rPr>
-        <w:t xml:space="preserve">Sistema operativo móvil [Citado el: 12 de septiembre del 2012.] </w:t>
-      </w:r>
-      <w:hyperlink r:id="rId53">
-        <w:r>
-          <w:rPr>
-            <w:sz w:val="24"/>
-          </w:rPr>
-          <w:t>http://es.wikipedia.org/wiki/Sistema_operativo_m%C3%B3vil</w:t>
-        </w:r>
-      </w:hyperlink>
-    </w:p>
-    <w:p>
-      <w:pPr>
-        <w:widowControl w:val="0"/>
-        <w:tabs>
-          <w:tab w:val="left" w:pos="941"/>
-        </w:tabs>
-        <w:autoSpaceDE w:val="0"/>
-        <w:autoSpaceDN w:val="0"/>
-        <w:spacing w:before="196" w:line="242" w:lineRule="auto"/>
-        <w:ind w:right="117"/>
-        <w:jc w:val="both"/>
-        <w:rPr>
-          <w:sz w:val="24"/>
-        </w:rPr>
-      </w:pPr>
-      <w:r>
-        <w:rPr>
-          <w:sz w:val="24"/>
-        </w:rPr>
-        <w:t xml:space="preserve">Virtual </w:t>
-      </w:r>
-      <w:proofErr w:type="spellStart"/>
-      <w:r>
-        <w:rPr>
-          <w:sz w:val="24"/>
-        </w:rPr>
-        <w:t>Class</w:t>
-      </w:r>
-      <w:proofErr w:type="spellEnd"/>
-      <w:r>
-        <w:rPr>
-          <w:sz w:val="24"/>
-        </w:rPr>
-        <w:t xml:space="preserve">, Universidad tecnológica del Perú, [Citado el: 12 de septiembre del 2012] </w:t>
-      </w:r>
-      <w:hyperlink r:id="rId54">
-        <w:r>
-          <w:rPr>
-            <w:sz w:val="24"/>
-          </w:rPr>
-          <w:t>http://www.utp.edu.pe.</w:t>
-        </w:r>
-      </w:hyperlink>
-    </w:p>
-    <w:p>
-      <w:pPr>
-        <w:widowControl w:val="0"/>
-        <w:tabs>
-          <w:tab w:val="left" w:pos="1085"/>
-        </w:tabs>
-        <w:autoSpaceDE w:val="0"/>
-        <w:autoSpaceDN w:val="0"/>
-        <w:spacing w:before="194" w:line="242" w:lineRule="auto"/>
-        <w:ind w:right="122"/>
-        <w:jc w:val="both"/>
-        <w:rPr>
-          <w:sz w:val="24"/>
-        </w:rPr>
-      </w:pPr>
-      <w:r>
-        <w:rPr>
-          <w:sz w:val="24"/>
-        </w:rPr>
-        <w:t>Universidad Nacional de La Matanza Departamento de Ingeniería e Investigaciones Tecnológicas Florencio Varela 1903, San Justo, Buenos Aires, Argentina.</w:t>
-      </w:r>
-      <w:r>
-        <w:rPr>
-          <w:sz w:val="24"/>
-        </w:rPr>
-        <w:t xml:space="preserve"> </w:t>
-      </w:r>
-      <w:r>
-        <w:rPr>
-          <w:sz w:val="24"/>
-        </w:rPr>
-        <w:t>[Citado el: 11 de febrero del</w:t>
-      </w:r>
-      <w:r>
-        <w:rPr>
-          <w:spacing w:val="-2"/>
-          <w:sz w:val="24"/>
-        </w:rPr>
-        <w:t xml:space="preserve"> </w:t>
-      </w:r>
-      <w:r>
-        <w:rPr>
-          <w:sz w:val="24"/>
-        </w:rPr>
-        <w:t>2013]</w:t>
-      </w:r>
-    </w:p>
-    <w:p>
-      <w:pPr>
-        <w:pStyle w:val="Textoindependiente"/>
-        <w:spacing w:before="191"/>
-        <w:ind w:right="134"/>
-        <w:jc w:val="both"/>
-      </w:pPr>
-      <w:hyperlink r:id="rId55">
-        <w:r>
-          <w:t>http://sedici.unlp.edu.ar/bitstream/handle/10915/27215/Metodolog%EDa+de+Model</w:t>
-        </w:r>
-      </w:hyperlink>
-      <w:r>
-        <w:t xml:space="preserve"> </w:t>
-      </w:r>
-      <w:hyperlink r:id="rId56">
-        <w:r>
-          <w:t>ado+de+Aplicaciones.pdf;jsessionid=ABD8370662F60165CBB506A24B0D3269?se</w:t>
-        </w:r>
-      </w:hyperlink>
-      <w:r>
-        <w:t xml:space="preserve"> </w:t>
-      </w:r>
-      <w:hyperlink r:id="rId57">
-        <w:proofErr w:type="spellStart"/>
-        <w:r>
-          <w:t>quence</w:t>
-        </w:r>
-        <w:proofErr w:type="spellEnd"/>
-        <w:r>
-          <w:t>=1</w:t>
-        </w:r>
-      </w:hyperlink>
-    </w:p>
-    <w:p>
-      <w:pPr>
-        <w:widowControl w:val="0"/>
-        <w:tabs>
-          <w:tab w:val="left" w:pos="951"/>
-        </w:tabs>
-        <w:autoSpaceDE w:val="0"/>
-        <w:autoSpaceDN w:val="0"/>
-        <w:spacing w:before="200" w:line="242" w:lineRule="auto"/>
-        <w:ind w:right="124"/>
-        <w:jc w:val="both"/>
-        <w:rPr>
-          <w:sz w:val="24"/>
-        </w:rPr>
-      </w:pPr>
-      <w:r>
-        <w:rPr>
-          <w:sz w:val="24"/>
-        </w:rPr>
-        <w:t xml:space="preserve">Dr. Papa Quiroz, Erik Alex, DISEÑO DE UNA APLICACIÓN MÓVIL PARA LA CONSULTA ACADÉMICA DE LA FIIS-UTP, </w:t>
-      </w:r>
-      <w:r>
-        <w:rPr>
-          <w:sz w:val="24"/>
-        </w:rPr>
-        <w:t>enero</w:t>
-      </w:r>
-      <w:r>
-        <w:rPr>
-          <w:sz w:val="24"/>
-        </w:rPr>
-        <w:t xml:space="preserve"> 2013 –</w:t>
-      </w:r>
-      <w:r>
-        <w:rPr>
-          <w:spacing w:val="-4"/>
-          <w:sz w:val="24"/>
-        </w:rPr>
-        <w:t xml:space="preserve"> </w:t>
-      </w:r>
-      <w:r>
-        <w:rPr>
-          <w:sz w:val="24"/>
-        </w:rPr>
-        <w:t>Perú.</w:t>
-      </w:r>
-    </w:p>
-    <w:p>
-      <w:pPr>
-        <w:pStyle w:val="Textoindependiente"/>
-        <w:spacing w:before="198"/>
-      </w:pPr>
-      <w:hyperlink r:id="rId58">
-        <w:r>
-          <w:t>https://pis1.wikispaces.com/file/view/Presentacion+Final_Tesis+I.pdf</w:t>
-        </w:r>
-      </w:hyperlink>
-    </w:p>
-    <w:p>
-      <w:pPr>
-        <w:widowControl w:val="0"/>
-        <w:tabs>
-          <w:tab w:val="left" w:pos="872"/>
-        </w:tabs>
-        <w:autoSpaceDE w:val="0"/>
-        <w:autoSpaceDN w:val="0"/>
-        <w:spacing w:before="197" w:line="242" w:lineRule="auto"/>
-        <w:ind w:right="114"/>
-        <w:jc w:val="both"/>
-        <w:rPr>
-          <w:sz w:val="24"/>
-        </w:rPr>
-      </w:pPr>
-      <w:r>
-        <w:rPr>
-          <w:sz w:val="24"/>
-        </w:rPr>
-        <w:t>Maira Cecilia Gasca Mantilla, Ing. Electrónico, Magíster en Mantenimiento Industrial.</w:t>
-      </w:r>
-      <w:r>
-        <w:rPr>
-          <w:sz w:val="24"/>
-        </w:rPr>
-        <w:t xml:space="preserve"> </w:t>
-      </w:r>
-      <w:r>
-        <w:rPr>
-          <w:sz w:val="24"/>
-        </w:rPr>
-        <w:t>(2013).</w:t>
-      </w:r>
-      <w:r>
-        <w:rPr>
-          <w:spacing w:val="-17"/>
-          <w:sz w:val="24"/>
-        </w:rPr>
-        <w:t xml:space="preserve"> </w:t>
-      </w:r>
-      <w:r>
-        <w:rPr>
-          <w:sz w:val="24"/>
-        </w:rPr>
-        <w:t>Metodología</w:t>
-      </w:r>
-      <w:r>
-        <w:rPr>
-          <w:spacing w:val="-16"/>
-          <w:sz w:val="24"/>
-        </w:rPr>
-        <w:t xml:space="preserve"> </w:t>
-      </w:r>
-      <w:r>
-        <w:rPr>
-          <w:sz w:val="24"/>
-        </w:rPr>
-        <w:t>para</w:t>
-      </w:r>
-      <w:r>
-        <w:rPr>
-          <w:spacing w:val="-18"/>
-          <w:sz w:val="24"/>
-        </w:rPr>
-        <w:t xml:space="preserve"> </w:t>
-      </w:r>
-      <w:r>
-        <w:rPr>
-          <w:sz w:val="24"/>
-        </w:rPr>
-        <w:t>el</w:t>
-      </w:r>
-      <w:r>
-        <w:rPr>
-          <w:spacing w:val="-14"/>
-          <w:sz w:val="24"/>
-        </w:rPr>
-        <w:t xml:space="preserve"> </w:t>
-      </w:r>
-      <w:r>
-        <w:rPr>
-          <w:sz w:val="24"/>
-        </w:rPr>
-        <w:t>desarrollo</w:t>
-      </w:r>
-      <w:r>
-        <w:rPr>
-          <w:spacing w:val="-16"/>
-          <w:sz w:val="24"/>
-        </w:rPr>
-        <w:t xml:space="preserve"> </w:t>
-      </w:r>
-      <w:r>
-        <w:rPr>
-          <w:sz w:val="24"/>
-        </w:rPr>
-        <w:t>de</w:t>
-      </w:r>
-      <w:r>
-        <w:rPr>
-          <w:spacing w:val="-17"/>
-          <w:sz w:val="24"/>
-        </w:rPr>
-        <w:t xml:space="preserve"> </w:t>
-      </w:r>
-      <w:r>
-        <w:rPr>
-          <w:sz w:val="24"/>
-        </w:rPr>
-        <w:t>aplicaciones</w:t>
-      </w:r>
-      <w:r>
-        <w:rPr>
-          <w:spacing w:val="-16"/>
-          <w:sz w:val="24"/>
-        </w:rPr>
-        <w:t xml:space="preserve"> </w:t>
-      </w:r>
-      <w:r>
-        <w:rPr>
-          <w:sz w:val="24"/>
-        </w:rPr>
-        <w:t>móviles.</w:t>
-      </w:r>
-      <w:r>
-        <w:rPr>
-          <w:spacing w:val="-15"/>
-          <w:sz w:val="24"/>
-        </w:rPr>
-        <w:t xml:space="preserve"> </w:t>
-      </w:r>
-      <w:r>
-        <w:rPr>
-          <w:sz w:val="24"/>
-        </w:rPr>
-        <w:t>Universidad Antonio Nariño. Santa Marta,</w:t>
-      </w:r>
-      <w:r>
-        <w:rPr>
-          <w:spacing w:val="-1"/>
-          <w:sz w:val="24"/>
-        </w:rPr>
-        <w:t xml:space="preserve"> </w:t>
-      </w:r>
-      <w:r>
-        <w:rPr>
-          <w:sz w:val="24"/>
-        </w:rPr>
-        <w:t>Colombia.</w:t>
-      </w:r>
-    </w:p>
-    <w:p>
-      <w:pPr>
-        <w:widowControl w:val="0"/>
-        <w:tabs>
-          <w:tab w:val="left" w:pos="1071"/>
-        </w:tabs>
-        <w:autoSpaceDE w:val="0"/>
-        <w:autoSpaceDN w:val="0"/>
-        <w:spacing w:before="192"/>
-        <w:ind w:right="118"/>
-        <w:jc w:val="both"/>
-        <w:rPr>
-          <w:sz w:val="24"/>
-        </w:rPr>
-      </w:pPr>
-      <w:r>
-        <w:rPr>
-          <w:sz w:val="24"/>
-        </w:rPr>
-        <w:t xml:space="preserve">GAUCHAT, J. D. (2012). El gran libro de HTML5, CSS3 y </w:t>
-      </w:r>
-      <w:proofErr w:type="spellStart"/>
-      <w:r>
-        <w:rPr>
-          <w:sz w:val="24"/>
-        </w:rPr>
-        <w:t>Javascript</w:t>
-      </w:r>
-      <w:proofErr w:type="spellEnd"/>
-      <w:r>
-        <w:rPr>
-          <w:sz w:val="24"/>
-        </w:rPr>
-        <w:t xml:space="preserve">. (S. A. MARCOMBO, Ed.) </w:t>
-      </w:r>
-      <w:proofErr w:type="spellStart"/>
-      <w:r>
-        <w:rPr>
-          <w:sz w:val="24"/>
-        </w:rPr>
-        <w:t>Zhurnal</w:t>
-      </w:r>
-      <w:proofErr w:type="spellEnd"/>
-      <w:r>
-        <w:rPr>
-          <w:sz w:val="24"/>
-        </w:rPr>
-        <w:t xml:space="preserve"> </w:t>
-      </w:r>
-      <w:proofErr w:type="spellStart"/>
-      <w:r>
-        <w:rPr>
-          <w:sz w:val="24"/>
-        </w:rPr>
-        <w:t>Eksperimental’noi</w:t>
-      </w:r>
-      <w:proofErr w:type="spellEnd"/>
-      <w:r>
-        <w:rPr>
-          <w:sz w:val="24"/>
-        </w:rPr>
-        <w:t xml:space="preserve"> i </w:t>
-      </w:r>
-      <w:proofErr w:type="spellStart"/>
-      <w:r>
-        <w:rPr>
-          <w:sz w:val="24"/>
-        </w:rPr>
-        <w:t>Teoreticheskoi</w:t>
-      </w:r>
-      <w:proofErr w:type="spellEnd"/>
-      <w:r>
-        <w:rPr>
-          <w:sz w:val="24"/>
-        </w:rPr>
-        <w:t xml:space="preserve"> </w:t>
-      </w:r>
-      <w:proofErr w:type="spellStart"/>
-      <w:r>
-        <w:rPr>
-          <w:sz w:val="24"/>
-        </w:rPr>
-        <w:t>Fiziki</w:t>
-      </w:r>
-      <w:proofErr w:type="spellEnd"/>
-      <w:r>
-        <w:rPr>
-          <w:sz w:val="24"/>
-        </w:rPr>
-        <w:t xml:space="preserve"> (primera.). Barcelona.</w:t>
-      </w:r>
-    </w:p>
-    <w:p>
-      <w:pPr>
-        <w:widowControl w:val="0"/>
-        <w:tabs>
           <w:tab w:val="left" w:pos="1059"/>
         </w:tabs>
         <w:autoSpaceDE w:val="0"/>
@@ -16118,7 +15596,7 @@
         </w:rPr>
         <w:t xml:space="preserve"> </w:t>
       </w:r>
-      <w:hyperlink r:id="rId59">
+      <w:hyperlink r:id="rId53">
         <w:r>
           <w:rPr>
             <w:color w:val="0462C1"/>
@@ -16139,24 +15617,6 @@
     </w:p>
     <w:p>
       <w:pPr>
-        <w:rPr>
-          <w:sz w:val="24"/>
-          <w:lang w:val="en-US"/>
-        </w:rPr>
-      </w:pPr>
-    </w:p>
-    <w:p>
-      <w:pPr>
-        <w:pStyle w:val="Textoindependiente"/>
-        <w:spacing w:before="10"/>
-        <w:rPr>
-          <w:sz w:val="20"/>
-          <w:lang w:val="en-US"/>
-        </w:rPr>
-      </w:pPr>
-    </w:p>
-    <w:p>
-      <w:pPr>
         <w:widowControl w:val="0"/>
         <w:tabs>
           <w:tab w:val="left" w:pos="1066"/>
@@ -16169,13 +15629,28 @@
           <w:sz w:val="24"/>
         </w:rPr>
       </w:pPr>
+    </w:p>
+    <w:p>
+      <w:pPr>
+        <w:widowControl w:val="0"/>
+        <w:tabs>
+          <w:tab w:val="left" w:pos="1066"/>
+        </w:tabs>
+        <w:autoSpaceDE w:val="0"/>
+        <w:autoSpaceDN w:val="0"/>
+        <w:ind w:right="120"/>
+        <w:jc w:val="both"/>
+        <w:rPr>
+          <w:sz w:val="24"/>
+        </w:rPr>
+      </w:pPr>
       <w:r>
         <w:rPr>
           <w:sz w:val="24"/>
         </w:rPr>
         <w:t xml:space="preserve">Características del PHP. (5/03/2012). Recuperado el 8 de Octubre del 2015, de </w:t>
       </w:r>
-      <w:hyperlink r:id="rId60">
+      <w:hyperlink r:id="rId54">
         <w:r>
           <w:rPr>
             <w:sz w:val="24"/>
@@ -16186,11 +15661,427 @@
     </w:p>
     <w:p>
       <w:pPr>
+        <w:widowControl w:val="0"/>
+        <w:tabs>
+          <w:tab w:val="left" w:pos="1066"/>
+        </w:tabs>
+        <w:autoSpaceDE w:val="0"/>
+        <w:autoSpaceDN w:val="0"/>
+        <w:ind w:right="120"/>
+        <w:jc w:val="both"/>
+        <w:rPr>
+          <w:sz w:val="24"/>
+        </w:rPr>
+      </w:pPr>
+    </w:p>
+    <w:p>
+      <w:pPr>
+        <w:widowControl w:val="0"/>
+        <w:tabs>
+          <w:tab w:val="left" w:pos="1078"/>
+        </w:tabs>
+        <w:autoSpaceDE w:val="0"/>
+        <w:autoSpaceDN w:val="0"/>
+        <w:ind w:right="124"/>
+        <w:rPr>
+          <w:sz w:val="24"/>
+        </w:rPr>
+      </w:pPr>
+      <w:r>
+        <w:rPr>
+          <w:sz w:val="24"/>
+        </w:rPr>
+        <w:t>C.J.F.A.W.A.R.P. Blanco Paco, &lt;&lt;</w:t>
+      </w:r>
+      <w:proofErr w:type="spellStart"/>
+      <w:r>
+        <w:rPr>
+          <w:sz w:val="24"/>
+        </w:rPr>
+        <w:t>Medologia</w:t>
+      </w:r>
+      <w:proofErr w:type="spellEnd"/>
+      <w:r>
+        <w:rPr>
+          <w:sz w:val="24"/>
+        </w:rPr>
+        <w:t xml:space="preserve"> de desarrollo </w:t>
+      </w:r>
+      <w:proofErr w:type="spellStart"/>
+      <w:r>
+        <w:rPr>
+          <w:sz w:val="24"/>
+        </w:rPr>
+        <w:t>agil</w:t>
+      </w:r>
+      <w:proofErr w:type="spellEnd"/>
+      <w:r>
+        <w:rPr>
+          <w:sz w:val="24"/>
+        </w:rPr>
+        <w:t xml:space="preserve"> para sistemas móviles, </w:t>
+      </w:r>
+      <w:proofErr w:type="spellStart"/>
+      <w:r>
+        <w:rPr>
+          <w:sz w:val="24"/>
+        </w:rPr>
+        <w:t>Introduccion</w:t>
+      </w:r>
+      <w:proofErr w:type="spellEnd"/>
+      <w:r>
+        <w:rPr>
+          <w:sz w:val="24"/>
+        </w:rPr>
+        <w:t xml:space="preserve"> al desarrollo con Android y el iPhone,&gt;&gt; 2012, [En </w:t>
+      </w:r>
+      <w:proofErr w:type="spellStart"/>
+      <w:r>
+        <w:rPr>
+          <w:sz w:val="24"/>
+        </w:rPr>
+        <w:t>Linea</w:t>
+      </w:r>
+      <w:proofErr w:type="spellEnd"/>
+      <w:r>
+        <w:rPr>
+          <w:sz w:val="24"/>
+        </w:rPr>
+        <w:t xml:space="preserve">]. </w:t>
+      </w:r>
+      <w:proofErr w:type="spellStart"/>
+      <w:r>
+        <w:rPr>
+          <w:sz w:val="24"/>
+        </w:rPr>
+        <w:t>Availa</w:t>
+      </w:r>
+      <w:hyperlink r:id="rId55">
+        <w:r>
+          <w:rPr>
+            <w:sz w:val="24"/>
+          </w:rPr>
+          <w:t>ble:htt</w:t>
+        </w:r>
+      </w:hyperlink>
+      <w:r>
+        <w:rPr>
+          <w:sz w:val="24"/>
+        </w:rPr>
+        <w:t>p</w:t>
+      </w:r>
+      <w:proofErr w:type="spellEnd"/>
+      <w:r>
+        <w:rPr>
+          <w:sz w:val="24"/>
+        </w:rPr>
+        <w:t>:/</w:t>
+      </w:r>
+      <w:hyperlink r:id="rId56">
+        <w:r>
+          <w:rPr>
+            <w:sz w:val="24"/>
+          </w:rPr>
+          <w:t>/www.a</w:t>
+        </w:r>
+      </w:hyperlink>
+      <w:r>
+        <w:rPr>
+          <w:sz w:val="24"/>
+        </w:rPr>
+        <w:t>d</w:t>
+      </w:r>
+      <w:hyperlink r:id="rId57">
+        <w:r>
+          <w:rPr>
+            <w:sz w:val="24"/>
+          </w:rPr>
+          <w:t>amwesterski.com/wp-</w:t>
+        </w:r>
+      </w:hyperlink>
+      <w:r>
+        <w:rPr>
+          <w:sz w:val="24"/>
+        </w:rPr>
+        <w:t xml:space="preserve"> </w:t>
+      </w:r>
+      <w:proofErr w:type="spellStart"/>
+      <w:r>
+        <w:rPr>
+          <w:sz w:val="24"/>
+        </w:rPr>
+        <w:t>content</w:t>
+      </w:r>
+      <w:proofErr w:type="spellEnd"/>
+      <w:r>
+        <w:rPr>
+          <w:sz w:val="24"/>
+        </w:rPr>
+        <w:t>/files/</w:t>
+      </w:r>
+      <w:proofErr w:type="spellStart"/>
+      <w:r>
+        <w:rPr>
+          <w:sz w:val="24"/>
+        </w:rPr>
+        <w:t>doesCursos</w:t>
+      </w:r>
+      <w:proofErr w:type="spellEnd"/>
+      <w:r>
+        <w:rPr>
+          <w:sz w:val="24"/>
+        </w:rPr>
+        <w:t>/Agile_doc_TemasAnv.pdf.</w:t>
+      </w:r>
+    </w:p>
+    <w:p>
+      <w:pPr>
+        <w:widowControl w:val="0"/>
+        <w:tabs>
+          <w:tab w:val="left" w:pos="1078"/>
+        </w:tabs>
+        <w:autoSpaceDE w:val="0"/>
+        <w:autoSpaceDN w:val="0"/>
+        <w:ind w:right="124"/>
+        <w:rPr>
+          <w:sz w:val="24"/>
+        </w:rPr>
+      </w:pPr>
+    </w:p>
+    <w:p>
+      <w:pPr>
+        <w:widowControl w:val="0"/>
+        <w:tabs>
+          <w:tab w:val="left" w:pos="1090"/>
+        </w:tabs>
+        <w:autoSpaceDE w:val="0"/>
+        <w:autoSpaceDN w:val="0"/>
+        <w:spacing w:before="193"/>
+        <w:ind w:right="114"/>
+        <w:jc w:val="both"/>
+        <w:rPr>
+          <w:sz w:val="24"/>
+        </w:rPr>
+      </w:pPr>
+      <w:r>
+        <w:rPr>
+          <w:sz w:val="24"/>
+        </w:rPr>
+        <w:t xml:space="preserve">Diseño Web </w:t>
+      </w:r>
+      <w:proofErr w:type="spellStart"/>
+      <w:r>
+        <w:rPr>
+          <w:sz w:val="24"/>
+        </w:rPr>
+        <w:t>Responsive</w:t>
+      </w:r>
+      <w:proofErr w:type="spellEnd"/>
+      <w:r>
+        <w:rPr>
+          <w:sz w:val="24"/>
+        </w:rPr>
+        <w:t xml:space="preserve">. Diseño y desarrollo web consigue adaptar el </w:t>
+      </w:r>
+      <w:proofErr w:type="spellStart"/>
+      <w:r>
+        <w:rPr>
+          <w:sz w:val="24"/>
+        </w:rPr>
+        <w:t>site</w:t>
+      </w:r>
+      <w:proofErr w:type="spellEnd"/>
+      <w:r>
+        <w:rPr>
+          <w:sz w:val="24"/>
+        </w:rPr>
+        <w:t xml:space="preserve"> al entorno del usuario. Recuperado el 14 de Noviembre del 2015 de </w:t>
+      </w:r>
+      <w:hyperlink r:id="rId58">
+        <w:r>
+          <w:rPr>
+            <w:sz w:val="24"/>
+          </w:rPr>
+          <w:t>http://oferalia.es/diseno-web-responsive-tendencias/</w:t>
+        </w:r>
+      </w:hyperlink>
+    </w:p>
+    <w:p>
+      <w:pPr>
+        <w:widowControl w:val="0"/>
+        <w:tabs>
+          <w:tab w:val="left" w:pos="951"/>
+        </w:tabs>
+        <w:autoSpaceDE w:val="0"/>
+        <w:autoSpaceDN w:val="0"/>
+        <w:spacing w:before="200" w:line="242" w:lineRule="auto"/>
+        <w:ind w:right="124"/>
+        <w:jc w:val="both"/>
+        <w:rPr>
+          <w:sz w:val="24"/>
+        </w:rPr>
+      </w:pPr>
+      <w:r>
+        <w:rPr>
+          <w:sz w:val="24"/>
+        </w:rPr>
+        <w:t>Dr. Papa Quiroz, Erik Alex, DISEÑO DE UNA APLICACIÓN MÓVIL PARA LA CONSULTA ACADÉMICA DE LA FIIS-UTP, enero 2013 –</w:t>
+      </w:r>
+      <w:r>
+        <w:rPr>
+          <w:spacing w:val="-4"/>
+          <w:sz w:val="24"/>
+        </w:rPr>
+        <w:t xml:space="preserve"> </w:t>
+      </w:r>
+      <w:r>
+        <w:rPr>
+          <w:sz w:val="24"/>
+        </w:rPr>
+        <w:t>Perú.</w:t>
+      </w:r>
+    </w:p>
+    <w:p>
+      <w:pPr>
+        <w:widowControl w:val="0"/>
+        <w:tabs>
+          <w:tab w:val="left" w:pos="1071"/>
+        </w:tabs>
+        <w:autoSpaceDE w:val="0"/>
+        <w:autoSpaceDN w:val="0"/>
+        <w:spacing w:before="192"/>
+        <w:ind w:right="118"/>
+        <w:jc w:val="both"/>
+        <w:rPr>
+          <w:sz w:val="24"/>
+        </w:rPr>
+      </w:pPr>
+      <w:r>
+        <w:rPr>
+          <w:sz w:val="24"/>
+        </w:rPr>
+        <w:t xml:space="preserve">GAUCHAT, J. D. (2012). El gran libro de HTML5, CSS3 y </w:t>
+      </w:r>
+      <w:proofErr w:type="spellStart"/>
+      <w:r>
+        <w:rPr>
+          <w:sz w:val="24"/>
+        </w:rPr>
+        <w:t>Javascript</w:t>
+      </w:r>
+      <w:proofErr w:type="spellEnd"/>
+      <w:r>
+        <w:rPr>
+          <w:sz w:val="24"/>
+        </w:rPr>
+        <w:t xml:space="preserve">. (S. A. MARCOMBO, Ed.) </w:t>
+      </w:r>
+      <w:proofErr w:type="spellStart"/>
+      <w:r>
+        <w:rPr>
+          <w:sz w:val="24"/>
+        </w:rPr>
+        <w:t>Zhurnal</w:t>
+      </w:r>
+      <w:proofErr w:type="spellEnd"/>
+      <w:r>
+        <w:rPr>
+          <w:sz w:val="24"/>
+        </w:rPr>
+        <w:t xml:space="preserve"> </w:t>
+      </w:r>
+      <w:proofErr w:type="spellStart"/>
+      <w:r>
+        <w:rPr>
+          <w:sz w:val="24"/>
+        </w:rPr>
+        <w:t>Eksperimental’noi</w:t>
+      </w:r>
+      <w:proofErr w:type="spellEnd"/>
+      <w:r>
+        <w:rPr>
+          <w:sz w:val="24"/>
+        </w:rPr>
+        <w:t xml:space="preserve"> i </w:t>
+      </w:r>
+      <w:proofErr w:type="spellStart"/>
+      <w:r>
+        <w:rPr>
+          <w:sz w:val="24"/>
+        </w:rPr>
+        <w:t>Teoreticheskoi</w:t>
+      </w:r>
+      <w:proofErr w:type="spellEnd"/>
+      <w:r>
+        <w:rPr>
+          <w:sz w:val="24"/>
+        </w:rPr>
+        <w:t xml:space="preserve"> </w:t>
+      </w:r>
+      <w:proofErr w:type="spellStart"/>
+      <w:r>
+        <w:rPr>
+          <w:sz w:val="24"/>
+        </w:rPr>
+        <w:t>Fiziki</w:t>
+      </w:r>
+      <w:proofErr w:type="spellEnd"/>
+      <w:r>
+        <w:rPr>
+          <w:sz w:val="24"/>
+        </w:rPr>
+        <w:t xml:space="preserve"> (primera.). Barcelona.</w:t>
+      </w:r>
+    </w:p>
+    <w:p>
+      <w:pPr>
         <w:pStyle w:val="Textoindependiente"/>
-        <w:spacing w:before="10"/>
-        <w:rPr>
-          <w:sz w:val="20"/>
-        </w:rPr>
+        <w:spacing w:before="191"/>
+        <w:ind w:right="134"/>
+        <w:jc w:val="both"/>
+      </w:pPr>
+      <w:hyperlink r:id="rId59">
+        <w:r>
+          <w:t>http://sedici.unlp.edu.ar/bitstream/handle/10915/27215/Metodolog%EDa+de+Model</w:t>
+        </w:r>
+      </w:hyperlink>
+      <w:r>
+        <w:t xml:space="preserve"> </w:t>
+      </w:r>
+      <w:hyperlink r:id="rId60">
+        <w:r>
+          <w:t>ado+de+Aplicaciones.pdf;jsessionid=ABD8370662F60165CBB506A24B0D3269?se</w:t>
+        </w:r>
+      </w:hyperlink>
+      <w:r>
+        <w:t xml:space="preserve"> </w:t>
+      </w:r>
+      <w:hyperlink r:id="rId61">
+        <w:proofErr w:type="spellStart"/>
+        <w:r>
+          <w:t>quence</w:t>
+        </w:r>
+        <w:proofErr w:type="spellEnd"/>
+        <w:r>
+          <w:t>=1</w:t>
+        </w:r>
+      </w:hyperlink>
+    </w:p>
+    <w:p>
+      <w:pPr>
+        <w:pStyle w:val="Textoindependiente"/>
+        <w:spacing w:before="198"/>
+      </w:pPr>
+      <w:hyperlink r:id="rId62">
+        <w:r>
+          <w:t>https://pis1.wikispaces.com/file/view/Presentacion+Final_Tesis+I.pdf</w:t>
+        </w:r>
+      </w:hyperlink>
+    </w:p>
+    <w:p>
+      <w:pPr>
+        <w:pStyle w:val="Textoindependiente"/>
+        <w:spacing w:before="198"/>
       </w:pPr>
     </w:p>
     <w:p>
@@ -16213,7 +16104,6 @@
         <w:rPr>
           <w:sz w:val="24"/>
         </w:rPr>
-        <w:lastRenderedPageBreak/>
         <w:t>Html</w:t>
       </w:r>
       <w:proofErr w:type="spellEnd"/>
@@ -16223,7 +16113,7 @@
         </w:rPr>
         <w:t xml:space="preserve"> 5. (17/04/2012). Es la versión más nueva del Lenguaje de Marcado de Hipertexto. Recuperado el 9 de Octubre del 2015, de </w:t>
       </w:r>
-      <w:hyperlink r:id="rId61">
+      <w:hyperlink r:id="rId63">
         <w:r>
           <w:rPr>
             <w:sz w:val="24"/>
@@ -16234,129 +16124,35 @@
     </w:p>
     <w:p>
       <w:pPr>
-        <w:pStyle w:val="Textoindependiente"/>
-        <w:spacing w:before="9"/>
-        <w:rPr>
-          <w:sz w:val="20"/>
-        </w:rPr>
-      </w:pPr>
-    </w:p>
-    <w:p>
-      <w:pPr>
         <w:widowControl w:val="0"/>
         <w:tabs>
-          <w:tab w:val="left" w:pos="1064"/>
+          <w:tab w:val="left" w:pos="1087"/>
         </w:tabs>
         <w:autoSpaceDE w:val="0"/>
         <w:autoSpaceDN w:val="0"/>
-        <w:spacing w:before="1" w:line="242" w:lineRule="auto"/>
-        <w:ind w:right="122"/>
+        <w:spacing w:before="1"/>
+        <w:ind w:right="118"/>
         <w:jc w:val="both"/>
         <w:rPr>
           <w:sz w:val="24"/>
         </w:rPr>
       </w:pPr>
-      <w:proofErr w:type="spellStart"/>
-      <w:r>
-        <w:rPr>
-          <w:sz w:val="24"/>
-        </w:rPr>
-        <w:t>Pnotify</w:t>
-      </w:r>
-      <w:proofErr w:type="spellEnd"/>
-      <w:r>
-        <w:rPr>
-          <w:sz w:val="24"/>
-        </w:rPr>
-        <w:t xml:space="preserve">, sistema de notificación de </w:t>
-      </w:r>
-      <w:proofErr w:type="spellStart"/>
-      <w:r>
-        <w:rPr>
-          <w:sz w:val="24"/>
-        </w:rPr>
-        <w:t>javascritp</w:t>
-      </w:r>
-      <w:proofErr w:type="spellEnd"/>
-      <w:r>
-        <w:rPr>
-          <w:sz w:val="24"/>
-        </w:rPr>
-        <w:t>. Recuperado el 15 de Octubre del 2015, de</w:t>
-      </w:r>
-      <w:r>
-        <w:rPr>
-          <w:spacing w:val="-2"/>
-          <w:sz w:val="24"/>
-        </w:rPr>
-        <w:t xml:space="preserve"> </w:t>
-      </w:r>
-      <w:hyperlink r:id="rId62">
-        <w:r>
-          <w:rPr>
-            <w:sz w:val="24"/>
-          </w:rPr>
-          <w:t>http://sciactive.com/pnotify/</w:t>
-        </w:r>
-      </w:hyperlink>
     </w:p>
     <w:p>
       <w:pPr>
         <w:widowControl w:val="0"/>
         <w:tabs>
-          <w:tab w:val="left" w:pos="1090"/>
+          <w:tab w:val="left" w:pos="1087"/>
         </w:tabs>
         <w:autoSpaceDE w:val="0"/>
         <w:autoSpaceDN w:val="0"/>
-        <w:spacing w:before="193"/>
-        <w:ind w:right="114"/>
+        <w:spacing w:before="1"/>
+        <w:ind w:right="118"/>
         <w:jc w:val="both"/>
         <w:rPr>
           <w:sz w:val="24"/>
         </w:rPr>
       </w:pPr>
-      <w:r>
-        <w:rPr>
-          <w:sz w:val="24"/>
-        </w:rPr>
-        <w:t xml:space="preserve">Diseño Web </w:t>
-      </w:r>
-      <w:proofErr w:type="spellStart"/>
-      <w:r>
-        <w:rPr>
-          <w:sz w:val="24"/>
-        </w:rPr>
-        <w:t>Responsive</w:t>
-      </w:r>
-      <w:proofErr w:type="spellEnd"/>
-      <w:r>
-        <w:rPr>
-          <w:sz w:val="24"/>
-        </w:rPr>
-        <w:t xml:space="preserve">. Diseño y desarrollo web consigue adaptar el </w:t>
-      </w:r>
-      <w:proofErr w:type="spellStart"/>
-      <w:r>
-        <w:rPr>
-          <w:sz w:val="24"/>
-        </w:rPr>
-        <w:t>site</w:t>
-      </w:r>
-      <w:proofErr w:type="spellEnd"/>
-      <w:r>
-        <w:rPr>
-          <w:sz w:val="24"/>
-        </w:rPr>
-        <w:t xml:space="preserve"> al entorno del usuario. Recuperado el 14 de Noviembre del 2015 de </w:t>
-      </w:r>
-      <w:hyperlink r:id="rId63">
-        <w:r>
-          <w:rPr>
-            <w:sz w:val="24"/>
-          </w:rPr>
-          <w:t>http://oferalia.es/diseno-web-responsive-tendencias/</w:t>
-        </w:r>
-      </w:hyperlink>
     </w:p>
     <w:p>
       <w:pPr>
@@ -16416,6 +16212,277 @@
     </w:p>
     <w:p>
       <w:pPr>
+        <w:widowControl w:val="0"/>
+        <w:tabs>
+          <w:tab w:val="left" w:pos="872"/>
+        </w:tabs>
+        <w:autoSpaceDE w:val="0"/>
+        <w:autoSpaceDN w:val="0"/>
+        <w:spacing w:before="197" w:line="242" w:lineRule="auto"/>
+        <w:ind w:right="114"/>
+        <w:jc w:val="both"/>
+        <w:rPr>
+          <w:sz w:val="24"/>
+        </w:rPr>
+      </w:pPr>
+      <w:r>
+        <w:rPr>
+          <w:sz w:val="24"/>
+        </w:rPr>
+        <w:t>Maira Cecilia Gasca Mantilla, Ing. Electrónico, Magíster en Mantenimiento Industrial.</w:t>
+      </w:r>
+      <w:r>
+        <w:rPr>
+          <w:sz w:val="24"/>
+        </w:rPr>
+        <w:t xml:space="preserve"> </w:t>
+      </w:r>
+      <w:r>
+        <w:rPr>
+          <w:sz w:val="24"/>
+        </w:rPr>
+        <w:t>(2013).</w:t>
+      </w:r>
+      <w:r>
+        <w:rPr>
+          <w:spacing w:val="-17"/>
+          <w:sz w:val="24"/>
+        </w:rPr>
+        <w:t xml:space="preserve"> </w:t>
+      </w:r>
+      <w:r>
+        <w:rPr>
+          <w:sz w:val="24"/>
+        </w:rPr>
+        <w:t>Metodología</w:t>
+      </w:r>
+      <w:r>
+        <w:rPr>
+          <w:spacing w:val="-16"/>
+          <w:sz w:val="24"/>
+        </w:rPr>
+        <w:t xml:space="preserve"> </w:t>
+      </w:r>
+      <w:r>
+        <w:rPr>
+          <w:sz w:val="24"/>
+        </w:rPr>
+        <w:t>para</w:t>
+      </w:r>
+      <w:r>
+        <w:rPr>
+          <w:spacing w:val="-18"/>
+          <w:sz w:val="24"/>
+        </w:rPr>
+        <w:t xml:space="preserve"> </w:t>
+      </w:r>
+      <w:r>
+        <w:rPr>
+          <w:sz w:val="24"/>
+        </w:rPr>
+        <w:t>el</w:t>
+      </w:r>
+      <w:r>
+        <w:rPr>
+          <w:spacing w:val="-14"/>
+          <w:sz w:val="24"/>
+        </w:rPr>
+        <w:t xml:space="preserve"> </w:t>
+      </w:r>
+      <w:r>
+        <w:rPr>
+          <w:sz w:val="24"/>
+        </w:rPr>
+        <w:t>desarrollo</w:t>
+      </w:r>
+      <w:r>
+        <w:rPr>
+          <w:spacing w:val="-16"/>
+          <w:sz w:val="24"/>
+        </w:rPr>
+        <w:t xml:space="preserve"> </w:t>
+      </w:r>
+      <w:r>
+        <w:rPr>
+          <w:sz w:val="24"/>
+        </w:rPr>
+        <w:t>de</w:t>
+      </w:r>
+      <w:r>
+        <w:rPr>
+          <w:spacing w:val="-17"/>
+          <w:sz w:val="24"/>
+        </w:rPr>
+        <w:t xml:space="preserve"> </w:t>
+      </w:r>
+      <w:r>
+        <w:rPr>
+          <w:sz w:val="24"/>
+        </w:rPr>
+        <w:t>aplicaciones</w:t>
+      </w:r>
+      <w:r>
+        <w:rPr>
+          <w:spacing w:val="-16"/>
+          <w:sz w:val="24"/>
+        </w:rPr>
+        <w:t xml:space="preserve"> </w:t>
+      </w:r>
+      <w:r>
+        <w:rPr>
+          <w:sz w:val="24"/>
+        </w:rPr>
+        <w:t>móviles.</w:t>
+      </w:r>
+      <w:r>
+        <w:rPr>
+          <w:spacing w:val="-15"/>
+          <w:sz w:val="24"/>
+        </w:rPr>
+        <w:t xml:space="preserve"> </w:t>
+      </w:r>
+      <w:r>
+        <w:rPr>
+          <w:sz w:val="24"/>
+        </w:rPr>
+        <w:t>Universidad Antonio Nariño. Santa Marta,</w:t>
+      </w:r>
+      <w:r>
+        <w:rPr>
+          <w:spacing w:val="-1"/>
+          <w:sz w:val="24"/>
+        </w:rPr>
+        <w:t xml:space="preserve"> </w:t>
+      </w:r>
+      <w:r>
+        <w:rPr>
+          <w:sz w:val="24"/>
+        </w:rPr>
+        <w:t>Colombia.</w:t>
+      </w:r>
+    </w:p>
+    <w:p>
+      <w:pPr>
+        <w:widowControl w:val="0"/>
+        <w:tabs>
+          <w:tab w:val="left" w:pos="941"/>
+        </w:tabs>
+        <w:autoSpaceDE w:val="0"/>
+        <w:autoSpaceDN w:val="0"/>
+        <w:spacing w:before="194" w:line="242" w:lineRule="auto"/>
+        <w:ind w:right="121"/>
+        <w:jc w:val="both"/>
+        <w:rPr>
+          <w:sz w:val="24"/>
+        </w:rPr>
+      </w:pPr>
+      <w:proofErr w:type="spellStart"/>
+      <w:r>
+        <w:rPr>
+          <w:sz w:val="24"/>
+        </w:rPr>
+        <w:t>Schmuller</w:t>
+      </w:r>
+      <w:proofErr w:type="spellEnd"/>
+      <w:r>
+        <w:rPr>
+          <w:sz w:val="24"/>
+        </w:rPr>
+        <w:t xml:space="preserve"> Joseph, Aprendiendo UML en 24 horas, ISBN 968444463X, Editorial Prentice-Hall, Año</w:t>
+      </w:r>
+      <w:r>
+        <w:rPr>
+          <w:spacing w:val="-1"/>
+          <w:sz w:val="24"/>
+        </w:rPr>
+        <w:t xml:space="preserve"> </w:t>
+      </w:r>
+      <w:r>
+        <w:rPr>
+          <w:sz w:val="24"/>
+        </w:rPr>
+        <w:t>2001.</w:t>
+      </w:r>
+    </w:p>
+    <w:p>
+      <w:pPr>
+        <w:widowControl w:val="0"/>
+        <w:tabs>
+          <w:tab w:val="left" w:pos="1102"/>
+        </w:tabs>
+        <w:autoSpaceDE w:val="0"/>
+        <w:autoSpaceDN w:val="0"/>
+        <w:spacing w:before="194" w:line="242" w:lineRule="auto"/>
+        <w:ind w:right="118"/>
+        <w:jc w:val="both"/>
+        <w:rPr>
+          <w:sz w:val="24"/>
+        </w:rPr>
+      </w:pPr>
+      <w:r>
+        <w:rPr>
+          <w:sz w:val="24"/>
+        </w:rPr>
+        <w:t xml:space="preserve">Sistema operativo móvil [Citado el: 12 de septiembre del 2012.] </w:t>
+      </w:r>
+      <w:hyperlink r:id="rId64">
+        <w:r>
+          <w:rPr>
+            <w:sz w:val="24"/>
+          </w:rPr>
+          <w:t>http://es.wikipedia.org/wiki/Sistema_operativo_m%C3%B3vil</w:t>
+        </w:r>
+      </w:hyperlink>
+    </w:p>
+    <w:p>
+      <w:pPr>
+        <w:widowControl w:val="0"/>
+        <w:tabs>
+          <w:tab w:val="left" w:pos="1085"/>
+        </w:tabs>
+        <w:autoSpaceDE w:val="0"/>
+        <w:autoSpaceDN w:val="0"/>
+        <w:spacing w:before="194" w:line="242" w:lineRule="auto"/>
+        <w:ind w:right="122"/>
+        <w:jc w:val="both"/>
+        <w:rPr>
+          <w:sz w:val="24"/>
+        </w:rPr>
+      </w:pPr>
+      <w:r>
+        <w:rPr>
+          <w:sz w:val="24"/>
+        </w:rPr>
+        <w:t>Universidad Nacional de La Matanza Departamento de Ingeniería e Investigaciones Tecnológicas Florencio Varela 1903, San Justo, Buenos Aires, Argentina.</w:t>
+      </w:r>
+      <w:r>
+        <w:rPr>
+          <w:sz w:val="24"/>
+        </w:rPr>
+        <w:t xml:space="preserve"> </w:t>
+      </w:r>
+      <w:r>
+        <w:rPr>
+          <w:sz w:val="24"/>
+        </w:rPr>
+        <w:t>[Citado el: 11 de febrero del</w:t>
+      </w:r>
+      <w:r>
+        <w:rPr>
+          <w:spacing w:val="-2"/>
+          <w:sz w:val="24"/>
+        </w:rPr>
+        <w:t xml:space="preserve"> </w:t>
+      </w:r>
+      <w:r>
+        <w:rPr>
+          <w:sz w:val="24"/>
+        </w:rPr>
+        <w:t>2013]</w:t>
+      </w:r>
+    </w:p>
+    <w:p>
+      <w:pPr>
         <w:pStyle w:val="Textoindependiente"/>
         <w:spacing w:before="8"/>
         <w:rPr>
@@ -16443,7 +16510,7 @@
         </w:rPr>
         <w:t>Servicio de Pruebas de Seguridad HTML y vulnerabilidades web. Recuperado el 10 de diciembre de</w:t>
       </w:r>
-      <w:hyperlink r:id="rId64">
+      <w:hyperlink r:id="rId65">
         <w:r>
           <w:rPr>
             <w:sz w:val="24"/>
@@ -16467,7 +16534,10 @@
     </w:p>
     <w:p>
       <w:pPr>
-        <w:pStyle w:val="Textoindependiente"/>
+        <w:rPr>
+          <w:sz w:val="24"/>
+          <w:lang w:val="es-MX"/>
+        </w:rPr>
       </w:pPr>
     </w:p>
     <w:p>
@@ -16624,172 +16694,174 @@
     </w:p>
     <w:p>
       <w:pPr>
-        <w:pStyle w:val="Textoindependiente"/>
-        <w:spacing w:before="11"/>
-        <w:rPr>
-          <w:sz w:val="23"/>
-        </w:rPr>
-      </w:pPr>
-    </w:p>
-    <w:p>
-      <w:pPr>
         <w:widowControl w:val="0"/>
         <w:tabs>
-          <w:tab w:val="left" w:pos="1078"/>
+          <w:tab w:val="left" w:pos="1047"/>
         </w:tabs>
         <w:autoSpaceDE w:val="0"/>
         <w:autoSpaceDN w:val="0"/>
-        <w:ind w:right="124"/>
-        <w:rPr>
-          <w:sz w:val="24"/>
-        </w:rPr>
-      </w:pPr>
-      <w:r>
-        <w:rPr>
-          <w:sz w:val="24"/>
-        </w:rPr>
-        <w:t>C.J.F.A.W.A.R.P. Blanco Paco, &lt;&lt;</w:t>
-      </w:r>
+        <w:spacing w:before="1"/>
+        <w:ind w:right="119"/>
+        <w:jc w:val="both"/>
+        <w:rPr>
+          <w:sz w:val="24"/>
+        </w:rPr>
+      </w:pPr>
+    </w:p>
+    <w:p>
+      <w:pPr>
+        <w:widowControl w:val="0"/>
+        <w:tabs>
+          <w:tab w:val="left" w:pos="1064"/>
+        </w:tabs>
+        <w:autoSpaceDE w:val="0"/>
+        <w:autoSpaceDN w:val="0"/>
+        <w:spacing w:before="1" w:line="242" w:lineRule="auto"/>
+        <w:ind w:right="122"/>
+        <w:jc w:val="both"/>
+        <w:rPr>
+          <w:sz w:val="24"/>
+        </w:rPr>
+      </w:pPr>
       <w:proofErr w:type="spellStart"/>
       <w:r>
         <w:rPr>
           <w:sz w:val="24"/>
         </w:rPr>
-        <w:t>Medologia</w:t>
+        <w:t>Pnotify</w:t>
       </w:r>
       <w:proofErr w:type="spellEnd"/>
       <w:r>
         <w:rPr>
           <w:sz w:val="24"/>
         </w:rPr>
-        <w:t xml:space="preserve"> de desarrollo </w:t>
+        <w:t xml:space="preserve">, sistema de notificación de </w:t>
       </w:r>
       <w:proofErr w:type="spellStart"/>
       <w:r>
         <w:rPr>
           <w:sz w:val="24"/>
         </w:rPr>
-        <w:t>agil</w:t>
+        <w:t>javascritp</w:t>
       </w:r>
       <w:proofErr w:type="spellEnd"/>
       <w:r>
         <w:rPr>
           <w:sz w:val="24"/>
         </w:rPr>
-        <w:t xml:space="preserve"> para sistemas móviles, </w:t>
-      </w:r>
-      <w:proofErr w:type="spellStart"/>
-      <w:r>
-        <w:rPr>
-          <w:sz w:val="24"/>
-        </w:rPr>
-        <w:t>Introduccion</w:t>
-      </w:r>
-      <w:proofErr w:type="spellEnd"/>
-      <w:r>
-        <w:rPr>
-          <w:sz w:val="24"/>
-        </w:rPr>
-        <w:t xml:space="preserve"> al desarrollo con Android y el iPhone,&gt;&gt; 2012, [En </w:t>
-      </w:r>
-      <w:proofErr w:type="spellStart"/>
-      <w:r>
-        <w:rPr>
-          <w:sz w:val="24"/>
-        </w:rPr>
-        <w:t>Linea</w:t>
-      </w:r>
-      <w:proofErr w:type="spellEnd"/>
-      <w:r>
-        <w:rPr>
-          <w:sz w:val="24"/>
-        </w:rPr>
-        <w:t xml:space="preserve">]. </w:t>
-      </w:r>
-      <w:proofErr w:type="spellStart"/>
-      <w:r>
-        <w:rPr>
-          <w:sz w:val="24"/>
-        </w:rPr>
-        <w:t>Availa</w:t>
-      </w:r>
-      <w:hyperlink r:id="rId65">
-        <w:r>
-          <w:rPr>
-            <w:sz w:val="24"/>
-          </w:rPr>
-          <w:t>ble:htt</w:t>
-        </w:r>
-      </w:hyperlink>
-      <w:r>
-        <w:rPr>
-          <w:sz w:val="24"/>
-        </w:rPr>
-        <w:t>p</w:t>
-      </w:r>
-      <w:proofErr w:type="spellEnd"/>
-      <w:r>
-        <w:rPr>
-          <w:sz w:val="24"/>
-        </w:rPr>
-        <w:t>:/</w:t>
+        <w:t>. Recuperado el 15 de Octubre del 2015, de</w:t>
+      </w:r>
+      <w:r>
+        <w:rPr>
+          <w:spacing w:val="-2"/>
+          <w:sz w:val="24"/>
+        </w:rPr>
+        <w:t xml:space="preserve"> </w:t>
       </w:r>
       <w:hyperlink r:id="rId66">
         <w:r>
           <w:rPr>
             <w:sz w:val="24"/>
           </w:rPr>
-          <w:t>/www.a</w:t>
+          <w:t>http://sciactive.com/pnotify/</w:t>
         </w:r>
       </w:hyperlink>
-      <w:r>
-        <w:rPr>
-          <w:sz w:val="24"/>
-        </w:rPr>
-        <w:t>d</w:t>
+    </w:p>
+    <w:p>
+      <w:pPr>
+        <w:widowControl w:val="0"/>
+        <w:tabs>
+          <w:tab w:val="left" w:pos="1047"/>
+        </w:tabs>
+        <w:autoSpaceDE w:val="0"/>
+        <w:autoSpaceDN w:val="0"/>
+        <w:spacing w:before="1"/>
+        <w:ind w:right="119"/>
+        <w:jc w:val="both"/>
+        <w:rPr>
+          <w:sz w:val="24"/>
+        </w:rPr>
+      </w:pPr>
+    </w:p>
+    <w:p>
+      <w:pPr>
+        <w:widowControl w:val="0"/>
+        <w:tabs>
+          <w:tab w:val="left" w:pos="941"/>
+        </w:tabs>
+        <w:autoSpaceDE w:val="0"/>
+        <w:autoSpaceDN w:val="0"/>
+        <w:spacing w:before="196" w:line="242" w:lineRule="auto"/>
+        <w:ind w:right="117"/>
+        <w:jc w:val="both"/>
+        <w:rPr>
+          <w:sz w:val="24"/>
+        </w:rPr>
+      </w:pPr>
+      <w:bookmarkStart w:id="8" w:name="_GoBack"/>
+      <w:bookmarkEnd w:id="8"/>
+      <w:r>
+        <w:rPr>
+          <w:sz w:val="24"/>
+        </w:rPr>
+        <w:t xml:space="preserve">Virtual </w:t>
+      </w:r>
+      <w:proofErr w:type="spellStart"/>
+      <w:r>
+        <w:rPr>
+          <w:sz w:val="24"/>
+        </w:rPr>
+        <w:t>Class</w:t>
+      </w:r>
+      <w:proofErr w:type="spellEnd"/>
+      <w:r>
+        <w:rPr>
+          <w:sz w:val="24"/>
+        </w:rPr>
+        <w:t xml:space="preserve">, Universidad tecnológica del Perú, [Citado el: 12 de septiembre del 2012] </w:t>
       </w:r>
       <w:hyperlink r:id="rId67">
         <w:r>
           <w:rPr>
             <w:sz w:val="24"/>
           </w:rPr>
-          <w:t>amwesterski.com/wp-</w:t>
+          <w:t>http://www.utp.edu.pe.</w:t>
         </w:r>
       </w:hyperlink>
-      <w:r>
-        <w:rPr>
-          <w:sz w:val="24"/>
-        </w:rPr>
-        <w:t xml:space="preserve"> </w:t>
-      </w:r>
-      <w:proofErr w:type="spellStart"/>
-      <w:r>
-        <w:rPr>
-          <w:sz w:val="24"/>
-        </w:rPr>
-        <w:t>content</w:t>
-      </w:r>
-      <w:proofErr w:type="spellEnd"/>
-      <w:r>
-        <w:rPr>
-          <w:sz w:val="24"/>
-        </w:rPr>
-        <w:t>/files/</w:t>
-      </w:r>
-      <w:proofErr w:type="spellStart"/>
-      <w:r>
-        <w:rPr>
-          <w:sz w:val="24"/>
-        </w:rPr>
-        <w:t>doesCursos</w:t>
-      </w:r>
-      <w:proofErr w:type="spellEnd"/>
-      <w:r>
-        <w:rPr>
-          <w:sz w:val="24"/>
-        </w:rPr>
-        <w:t>/Agile_doc_TemasAnv.pdf.</w:t>
-      </w:r>
+    </w:p>
+    <w:p>
+      <w:pPr>
+        <w:widowControl w:val="0"/>
+        <w:tabs>
+          <w:tab w:val="left" w:pos="1047"/>
+        </w:tabs>
+        <w:autoSpaceDE w:val="0"/>
+        <w:autoSpaceDN w:val="0"/>
+        <w:spacing w:before="1"/>
+        <w:ind w:right="119"/>
+        <w:jc w:val="both"/>
+        <w:rPr>
+          <w:sz w:val="24"/>
+        </w:rPr>
+      </w:pPr>
+    </w:p>
+    <w:p>
+      <w:pPr>
+        <w:pStyle w:val="Textoindependiente"/>
+        <w:spacing w:before="11"/>
+        <w:rPr>
+          <w:sz w:val="23"/>
+        </w:rPr>
+      </w:pPr>
+    </w:p>
+    <w:p>
+      <w:pPr>
+        <w:pStyle w:val="Textoindependiente"/>
+        <w:spacing w:before="11"/>
+        <w:rPr>
+          <w:sz w:val="23"/>
+        </w:rPr>
+      </w:pPr>
     </w:p>
     <w:sectPr>
       <w:headerReference w:type="even" r:id="rId68"/>
@@ -16808,7 +16880,7 @@
 </file>
 
 <file path=word/endnotes.xml><?xml version="1.0" encoding="utf-8"?>
-<w:endnotes xmlns:wpc="http://schemas.microsoft.com/office/word/2010/wordprocessingCanvas" xmlns:cx="http://schemas.microsoft.com/office/drawing/2014/chartex" xmlns:cx1="http://schemas.microsoft.com/office/drawing/2015/9/8/chartex" xmlns:cx2="http://schemas.microsoft.com/office/drawing/2015/10/21/chartex" xmlns:cx3="http://schemas.microsoft.com/office/drawing/2016/5/9/chartex" xmlns:cx4="http://schemas.microsoft.com/office/drawing/2016/5/10/chartex" xmlns:cx5="http://schemas.microsoft.com/office/drawing/2016/5/11/chartex" xmlns:cx6="http://schemas.microsoft.com/office/drawing/2016/5/12/chartex" xmlns:cx7="http://schemas.microsoft.com/office/drawing/2016/5/13/chartex" xmlns:cx8="http://schemas.microsoft.com/office/drawing/2016/5/14/chartex" xmlns:mc="http://schemas.openxmlformats.org/markup-compatibility/2006" xmlns:aink="http://schemas.microsoft.com/office/drawing/2016/ink" xmlns:am3d="http://schemas.microsoft.com/office/drawing/2017/model3d" xmlns:o="urn:schemas-microsoft-com:office:office" xmlns:r="http://schemas.openxmlformats.org/officeDocument/2006/relationships" xmlns:m="http://schemas.openxmlformats.org/officeDocument/2006/math" xmlns:v="urn:schemas-microsoft-com:vml" xmlns:wp14="http://schemas.microsoft.com/office/word/2010/wordprocessingDrawing" xmlns:wp="http://schemas.openxmlformats.org/drawingml/2006/wordprocessingDrawing" xmlns:w10="urn:schemas-microsoft-com:office:word" xmlns:w="http://schemas.openxmlformats.org/wordprocessingml/2006/main" xmlns:w14="http://schemas.microsoft.com/office/word/2010/wordml" xmlns:w15="http://schemas.microsoft.com/office/word/2012/wordml" xmlns:w16cex="http://schemas.microsoft.com/office/word/2018/wordml/cex" xmlns:w16cid="http://schemas.microsoft.com/office/word/2016/wordml/cid" xmlns:w16="http://schemas.microsoft.com/office/word/2018/wordml" xmlns:w16se="http://schemas.microsoft.com/office/word/2015/wordml/symex" xmlns:wpg="http://schemas.microsoft.com/office/word/2010/wordprocessingGroup" xmlns:wpi="http://schemas.microsoft.com/office/word/2010/wordprocessingInk" xmlns:wne="http://schemas.microsoft.com/office/word/2006/wordml" xmlns:wps="http://schemas.microsoft.com/office/word/2010/wordprocessingShape" mc:Ignorable="w14 w15 w16se w16cid w16 w16cex wp14">
+<w:endnotes xmlns:wpc="http://schemas.microsoft.com/office/word/2010/wordprocessingCanvas" xmlns:cx="http://schemas.microsoft.com/office/drawing/2014/chartex" xmlns:mc="http://schemas.openxmlformats.org/markup-compatibility/2006" xmlns:o="urn:schemas-microsoft-com:office:office" xmlns:r="http://schemas.openxmlformats.org/officeDocument/2006/relationships" xmlns:m="http://schemas.openxmlformats.org/officeDocument/2006/math" xmlns:v="urn:schemas-microsoft-com:vml" xmlns:wp14="http://schemas.microsoft.com/office/word/2010/wordprocessingDrawing" xmlns:wp="http://schemas.openxmlformats.org/drawingml/2006/wordprocessingDrawing" xmlns:w10="urn:schemas-microsoft-com:office:word" xmlns:w="http://schemas.openxmlformats.org/wordprocessingml/2006/main" xmlns:w14="http://schemas.microsoft.com/office/word/2010/wordml" xmlns:w15="http://schemas.microsoft.com/office/word/2012/wordml" xmlns:w16se="http://schemas.microsoft.com/office/word/2015/wordml/symex" xmlns:wpg="http://schemas.microsoft.com/office/word/2010/wordprocessingGroup" xmlns:wpi="http://schemas.microsoft.com/office/word/2010/wordprocessingInk" xmlns:wne="http://schemas.microsoft.com/office/word/2006/wordml" xmlns:wps="http://schemas.microsoft.com/office/word/2010/wordprocessingShape" mc:Ignorable="w14 w15 w16se wp14">
   <w:endnote w:type="separator" w:id="-1">
     <w:p>
       <w:r>
@@ -16827,7 +16899,7 @@
 </file>
 
 <file path=word/footer1.xml><?xml version="1.0" encoding="utf-8"?>
-<w:ftr xmlns:wpc="http://schemas.microsoft.com/office/word/2010/wordprocessingCanvas" xmlns:cx="http://schemas.microsoft.com/office/drawing/2014/chartex" xmlns:cx1="http://schemas.microsoft.com/office/drawing/2015/9/8/chartex" xmlns:cx2="http://schemas.microsoft.com/office/drawing/2015/10/21/chartex" xmlns:cx3="http://schemas.microsoft.com/office/drawing/2016/5/9/chartex" xmlns:cx4="http://schemas.microsoft.com/office/drawing/2016/5/10/chartex" xmlns:cx5="http://schemas.microsoft.com/office/drawing/2016/5/11/chartex" xmlns:cx6="http://schemas.microsoft.com/office/drawing/2016/5/12/chartex" xmlns:cx7="http://schemas.microsoft.com/office/drawing/2016/5/13/chartex" xmlns:cx8="http://schemas.microsoft.com/office/drawing/2016/5/14/chartex" xmlns:mc="http://schemas.openxmlformats.org/markup-compatibility/2006" xmlns:aink="http://schemas.microsoft.com/office/drawing/2016/ink" xmlns:am3d="http://schemas.microsoft.com/office/drawing/2017/model3d" xmlns:o="urn:schemas-microsoft-com:office:office" xmlns:r="http://schemas.openxmlformats.org/officeDocument/2006/relationships" xmlns:m="http://schemas.openxmlformats.org/officeDocument/2006/math" xmlns:v="urn:schemas-microsoft-com:vml" xmlns:wp14="http://schemas.microsoft.com/office/word/2010/wordprocessingDrawing" xmlns:wp="http://schemas.openxmlformats.org/drawingml/2006/wordprocessingDrawing" xmlns:w10="urn:schemas-microsoft-com:office:word" xmlns:w="http://schemas.openxmlformats.org/wordprocessingml/2006/main" xmlns:w14="http://schemas.microsoft.com/office/word/2010/wordml" xmlns:w15="http://schemas.microsoft.com/office/word/2012/wordml" xmlns:w16cex="http://schemas.microsoft.com/office/word/2018/wordml/cex" xmlns:w16cid="http://schemas.microsoft.com/office/word/2016/wordml/cid" xmlns:w16="http://schemas.microsoft.com/office/word/2018/wordml" xmlns:w16se="http://schemas.microsoft.com/office/word/2015/wordml/symex" xmlns:wpg="http://schemas.microsoft.com/office/word/2010/wordprocessingGroup" xmlns:wpi="http://schemas.microsoft.com/office/word/2010/wordprocessingInk" xmlns:wne="http://schemas.microsoft.com/office/word/2006/wordml" xmlns:wps="http://schemas.microsoft.com/office/word/2010/wordprocessingShape" mc:Ignorable="w14 w15 w16se w16cid w16 w16cex wp14">
+<w:ftr xmlns:wpc="http://schemas.microsoft.com/office/word/2010/wordprocessingCanvas" xmlns:cx="http://schemas.microsoft.com/office/drawing/2014/chartex" xmlns:mc="http://schemas.openxmlformats.org/markup-compatibility/2006" xmlns:o="urn:schemas-microsoft-com:office:office" xmlns:r="http://schemas.openxmlformats.org/officeDocument/2006/relationships" xmlns:m="http://schemas.openxmlformats.org/officeDocument/2006/math" xmlns:v="urn:schemas-microsoft-com:vml" xmlns:wp14="http://schemas.microsoft.com/office/word/2010/wordprocessingDrawing" xmlns:wp="http://schemas.openxmlformats.org/drawingml/2006/wordprocessingDrawing" xmlns:w10="urn:schemas-microsoft-com:office:word" xmlns:w="http://schemas.openxmlformats.org/wordprocessingml/2006/main" xmlns:w14="http://schemas.microsoft.com/office/word/2010/wordml" xmlns:w15="http://schemas.microsoft.com/office/word/2012/wordml" xmlns:w16se="http://schemas.microsoft.com/office/word/2015/wordml/symex" xmlns:wpg="http://schemas.microsoft.com/office/word/2010/wordprocessingGroup" xmlns:wpi="http://schemas.microsoft.com/office/word/2010/wordprocessingInk" xmlns:wne="http://schemas.microsoft.com/office/word/2006/wordml" xmlns:wps="http://schemas.microsoft.com/office/word/2010/wordprocessingShape" mc:Ignorable="w14 w15 w16se wp14">
   <w:p>
     <w:pPr>
       <w:pStyle w:val="Piedepgina"/>
@@ -16837,7 +16909,7 @@
 </file>
 
 <file path=word/footer2.xml><?xml version="1.0" encoding="utf-8"?>
-<w:ftr xmlns:wpc="http://schemas.microsoft.com/office/word/2010/wordprocessingCanvas" xmlns:cx="http://schemas.microsoft.com/office/drawing/2014/chartex" xmlns:cx1="http://schemas.microsoft.com/office/drawing/2015/9/8/chartex" xmlns:cx2="http://schemas.microsoft.com/office/drawing/2015/10/21/chartex" xmlns:cx3="http://schemas.microsoft.com/office/drawing/2016/5/9/chartex" xmlns:cx4="http://schemas.microsoft.com/office/drawing/2016/5/10/chartex" xmlns:cx5="http://schemas.microsoft.com/office/drawing/2016/5/11/chartex" xmlns:cx6="http://schemas.microsoft.com/office/drawing/2016/5/12/chartex" xmlns:cx7="http://schemas.microsoft.com/office/drawing/2016/5/13/chartex" xmlns:cx8="http://schemas.microsoft.com/office/drawing/2016/5/14/chartex" xmlns:mc="http://schemas.openxmlformats.org/markup-compatibility/2006" xmlns:aink="http://schemas.microsoft.com/office/drawing/2016/ink" xmlns:am3d="http://schemas.microsoft.com/office/drawing/2017/model3d" xmlns:o="urn:schemas-microsoft-com:office:office" xmlns:r="http://schemas.openxmlformats.org/officeDocument/2006/relationships" xmlns:m="http://schemas.openxmlformats.org/officeDocument/2006/math" xmlns:v="urn:schemas-microsoft-com:vml" xmlns:wp14="http://schemas.microsoft.com/office/word/2010/wordprocessingDrawing" xmlns:wp="http://schemas.openxmlformats.org/drawingml/2006/wordprocessingDrawing" xmlns:w10="urn:schemas-microsoft-com:office:word" xmlns:w="http://schemas.openxmlformats.org/wordprocessingml/2006/main" xmlns:w14="http://schemas.microsoft.com/office/word/2010/wordml" xmlns:w15="http://schemas.microsoft.com/office/word/2012/wordml" xmlns:w16cex="http://schemas.microsoft.com/office/word/2018/wordml/cex" xmlns:w16cid="http://schemas.microsoft.com/office/word/2016/wordml/cid" xmlns:w16="http://schemas.microsoft.com/office/word/2018/wordml" xmlns:w16se="http://schemas.microsoft.com/office/word/2015/wordml/symex" xmlns:wpg="http://schemas.microsoft.com/office/word/2010/wordprocessingGroup" xmlns:wpi="http://schemas.microsoft.com/office/word/2010/wordprocessingInk" xmlns:wne="http://schemas.microsoft.com/office/word/2006/wordml" xmlns:wps="http://schemas.microsoft.com/office/word/2010/wordprocessingShape" mc:Ignorable="w14 w15 w16se w16cid w16 w16cex wp14">
+<w:ftr xmlns:wpc="http://schemas.microsoft.com/office/word/2010/wordprocessingCanvas" xmlns:cx="http://schemas.microsoft.com/office/drawing/2014/chartex" xmlns:mc="http://schemas.openxmlformats.org/markup-compatibility/2006" xmlns:o="urn:schemas-microsoft-com:office:office" xmlns:r="http://schemas.openxmlformats.org/officeDocument/2006/relationships" xmlns:m="http://schemas.openxmlformats.org/officeDocument/2006/math" xmlns:v="urn:schemas-microsoft-com:vml" xmlns:wp14="http://schemas.microsoft.com/office/word/2010/wordprocessingDrawing" xmlns:wp="http://schemas.openxmlformats.org/drawingml/2006/wordprocessingDrawing" xmlns:w10="urn:schemas-microsoft-com:office:word" xmlns:w="http://schemas.openxmlformats.org/wordprocessingml/2006/main" xmlns:w14="http://schemas.microsoft.com/office/word/2010/wordml" xmlns:w15="http://schemas.microsoft.com/office/word/2012/wordml" xmlns:w16se="http://schemas.microsoft.com/office/word/2015/wordml/symex" xmlns:wpg="http://schemas.microsoft.com/office/word/2010/wordprocessingGroup" xmlns:wpi="http://schemas.microsoft.com/office/word/2010/wordprocessingInk" xmlns:wne="http://schemas.microsoft.com/office/word/2006/wordml" xmlns:wps="http://schemas.microsoft.com/office/word/2010/wordprocessingShape" mc:Ignorable="w14 w15 w16se wp14">
   <w:p>
     <w:pPr>
       <w:pStyle w:val="Piedepgina"/>
@@ -16852,7 +16924,7 @@
 </file>
 
 <file path=word/footer3.xml><?xml version="1.0" encoding="utf-8"?>
-<w:ftr xmlns:wpc="http://schemas.microsoft.com/office/word/2010/wordprocessingCanvas" xmlns:cx="http://schemas.microsoft.com/office/drawing/2014/chartex" xmlns:cx1="http://schemas.microsoft.com/office/drawing/2015/9/8/chartex" xmlns:cx2="http://schemas.microsoft.com/office/drawing/2015/10/21/chartex" xmlns:cx3="http://schemas.microsoft.com/office/drawing/2016/5/9/chartex" xmlns:cx4="http://schemas.microsoft.com/office/drawing/2016/5/10/chartex" xmlns:cx5="http://schemas.microsoft.com/office/drawing/2016/5/11/chartex" xmlns:cx6="http://schemas.microsoft.com/office/drawing/2016/5/12/chartex" xmlns:cx7="http://schemas.microsoft.com/office/drawing/2016/5/13/chartex" xmlns:cx8="http://schemas.microsoft.com/office/drawing/2016/5/14/chartex" xmlns:mc="http://schemas.openxmlformats.org/markup-compatibility/2006" xmlns:aink="http://schemas.microsoft.com/office/drawing/2016/ink" xmlns:am3d="http://schemas.microsoft.com/office/drawing/2017/model3d" xmlns:o="urn:schemas-microsoft-com:office:office" xmlns:r="http://schemas.openxmlformats.org/officeDocument/2006/relationships" xmlns:m="http://schemas.openxmlformats.org/officeDocument/2006/math" xmlns:v="urn:schemas-microsoft-com:vml" xmlns:wp14="http://schemas.microsoft.com/office/word/2010/wordprocessingDrawing" xmlns:wp="http://schemas.openxmlformats.org/drawingml/2006/wordprocessingDrawing" xmlns:w10="urn:schemas-microsoft-com:office:word" xmlns:w="http://schemas.openxmlformats.org/wordprocessingml/2006/main" xmlns:w14="http://schemas.microsoft.com/office/word/2010/wordml" xmlns:w15="http://schemas.microsoft.com/office/word/2012/wordml" xmlns:w16cex="http://schemas.microsoft.com/office/word/2018/wordml/cex" xmlns:w16cid="http://schemas.microsoft.com/office/word/2016/wordml/cid" xmlns:w16="http://schemas.microsoft.com/office/word/2018/wordml" xmlns:w16se="http://schemas.microsoft.com/office/word/2015/wordml/symex" xmlns:wpg="http://schemas.microsoft.com/office/word/2010/wordprocessingGroup" xmlns:wpi="http://schemas.microsoft.com/office/word/2010/wordprocessingInk" xmlns:wne="http://schemas.microsoft.com/office/word/2006/wordml" xmlns:wps="http://schemas.microsoft.com/office/word/2010/wordprocessingShape" mc:Ignorable="w14 w15 w16se w16cid w16 w16cex wp14">
+<w:ftr xmlns:wpc="http://schemas.microsoft.com/office/word/2010/wordprocessingCanvas" xmlns:cx="http://schemas.microsoft.com/office/drawing/2014/chartex" xmlns:mc="http://schemas.openxmlformats.org/markup-compatibility/2006" xmlns:o="urn:schemas-microsoft-com:office:office" xmlns:r="http://schemas.openxmlformats.org/officeDocument/2006/relationships" xmlns:m="http://schemas.openxmlformats.org/officeDocument/2006/math" xmlns:v="urn:schemas-microsoft-com:vml" xmlns:wp14="http://schemas.microsoft.com/office/word/2010/wordprocessingDrawing" xmlns:wp="http://schemas.openxmlformats.org/drawingml/2006/wordprocessingDrawing" xmlns:w10="urn:schemas-microsoft-com:office:word" xmlns:w="http://schemas.openxmlformats.org/wordprocessingml/2006/main" xmlns:w14="http://schemas.microsoft.com/office/word/2010/wordml" xmlns:w15="http://schemas.microsoft.com/office/word/2012/wordml" xmlns:w16se="http://schemas.microsoft.com/office/word/2015/wordml/symex" xmlns:wpg="http://schemas.microsoft.com/office/word/2010/wordprocessingGroup" xmlns:wpi="http://schemas.microsoft.com/office/word/2010/wordprocessingInk" xmlns:wne="http://schemas.microsoft.com/office/word/2006/wordml" xmlns:wps="http://schemas.microsoft.com/office/word/2010/wordprocessingShape" mc:Ignorable="w14 w15 w16se wp14">
   <w:p>
     <w:pPr>
       <w:pStyle w:val="Piedepgina"/>
@@ -16862,7 +16934,7 @@
 </file>
 
 <file path=word/footnotes.xml><?xml version="1.0" encoding="utf-8"?>
-<w:footnotes xmlns:wpc="http://schemas.microsoft.com/office/word/2010/wordprocessingCanvas" xmlns:cx="http://schemas.microsoft.com/office/drawing/2014/chartex" xmlns:cx1="http://schemas.microsoft.com/office/drawing/2015/9/8/chartex" xmlns:cx2="http://schemas.microsoft.com/office/drawing/2015/10/21/chartex" xmlns:cx3="http://schemas.microsoft.com/office/drawing/2016/5/9/chartex" xmlns:cx4="http://schemas.microsoft.com/office/drawing/2016/5/10/chartex" xmlns:cx5="http://schemas.microsoft.com/office/drawing/2016/5/11/chartex" xmlns:cx6="http://schemas.microsoft.com/office/drawing/2016/5/12/chartex" xmlns:cx7="http://schemas.microsoft.com/office/drawing/2016/5/13/chartex" xmlns:cx8="http://schemas.microsoft.com/office/drawing/2016/5/14/chartex" xmlns:mc="http://schemas.openxmlformats.org/markup-compatibility/2006" xmlns:aink="http://schemas.microsoft.com/office/drawing/2016/ink" xmlns:am3d="http://schemas.microsoft.com/office/drawing/2017/model3d" xmlns:o="urn:schemas-microsoft-com:office:office" xmlns:r="http://schemas.openxmlformats.org/officeDocument/2006/relationships" xmlns:m="http://schemas.openxmlformats.org/officeDocument/2006/math" xmlns:v="urn:schemas-microsoft-com:vml" xmlns:wp14="http://schemas.microsoft.com/office/word/2010/wordprocessingDrawing" xmlns:wp="http://schemas.openxmlformats.org/drawingml/2006/wordprocessingDrawing" xmlns:w10="urn:schemas-microsoft-com:office:word" xmlns:w="http://schemas.openxmlformats.org/wordprocessingml/2006/main" xmlns:w14="http://schemas.microsoft.com/office/word/2010/wordml" xmlns:w15="http://schemas.microsoft.com/office/word/2012/wordml" xmlns:w16cex="http://schemas.microsoft.com/office/word/2018/wordml/cex" xmlns:w16cid="http://schemas.microsoft.com/office/word/2016/wordml/cid" xmlns:w16="http://schemas.microsoft.com/office/word/2018/wordml" xmlns:w16se="http://schemas.microsoft.com/office/word/2015/wordml/symex" xmlns:wpg="http://schemas.microsoft.com/office/word/2010/wordprocessingGroup" xmlns:wpi="http://schemas.microsoft.com/office/word/2010/wordprocessingInk" xmlns:wne="http://schemas.microsoft.com/office/word/2006/wordml" xmlns:wps="http://schemas.microsoft.com/office/word/2010/wordprocessingShape" mc:Ignorable="w14 w15 w16se w16cid w16 w16cex wp14">
+<w:footnotes xmlns:wpc="http://schemas.microsoft.com/office/word/2010/wordprocessingCanvas" xmlns:cx="http://schemas.microsoft.com/office/drawing/2014/chartex" xmlns:mc="http://schemas.openxmlformats.org/markup-compatibility/2006" xmlns:o="urn:schemas-microsoft-com:office:office" xmlns:r="http://schemas.openxmlformats.org/officeDocument/2006/relationships" xmlns:m="http://schemas.openxmlformats.org/officeDocument/2006/math" xmlns:v="urn:schemas-microsoft-com:vml" xmlns:wp14="http://schemas.microsoft.com/office/word/2010/wordprocessingDrawing" xmlns:wp="http://schemas.openxmlformats.org/drawingml/2006/wordprocessingDrawing" xmlns:w10="urn:schemas-microsoft-com:office:word" xmlns:w="http://schemas.openxmlformats.org/wordprocessingml/2006/main" xmlns:w14="http://schemas.microsoft.com/office/word/2010/wordml" xmlns:w15="http://schemas.microsoft.com/office/word/2012/wordml" xmlns:w16se="http://schemas.microsoft.com/office/word/2015/wordml/symex" xmlns:wpg="http://schemas.microsoft.com/office/word/2010/wordprocessingGroup" xmlns:wpi="http://schemas.microsoft.com/office/word/2010/wordprocessingInk" xmlns:wne="http://schemas.microsoft.com/office/word/2006/wordml" xmlns:wps="http://schemas.microsoft.com/office/word/2010/wordprocessingShape" mc:Ignorable="w14 w15 w16se wp14">
   <w:footnote w:type="separator" w:id="-1">
     <w:p>
       <w:r>
@@ -16881,7 +16953,7 @@
 </file>
 
 <file path=word/header1.xml><?xml version="1.0" encoding="utf-8"?>
-<w:hdr xmlns:wpc="http://schemas.microsoft.com/office/word/2010/wordprocessingCanvas" xmlns:cx="http://schemas.microsoft.com/office/drawing/2014/chartex" xmlns:cx1="http://schemas.microsoft.com/office/drawing/2015/9/8/chartex" xmlns:cx2="http://schemas.microsoft.com/office/drawing/2015/10/21/chartex" xmlns:cx3="http://schemas.microsoft.com/office/drawing/2016/5/9/chartex" xmlns:cx4="http://schemas.microsoft.com/office/drawing/2016/5/10/chartex" xmlns:cx5="http://schemas.microsoft.com/office/drawing/2016/5/11/chartex" xmlns:cx6="http://schemas.microsoft.com/office/drawing/2016/5/12/chartex" xmlns:cx7="http://schemas.microsoft.com/office/drawing/2016/5/13/chartex" xmlns:cx8="http://schemas.microsoft.com/office/drawing/2016/5/14/chartex" xmlns:mc="http://schemas.openxmlformats.org/markup-compatibility/2006" xmlns:aink="http://schemas.microsoft.com/office/drawing/2016/ink" xmlns:am3d="http://schemas.microsoft.com/office/drawing/2017/model3d" xmlns:o="urn:schemas-microsoft-com:office:office" xmlns:r="http://schemas.openxmlformats.org/officeDocument/2006/relationships" xmlns:m="http://schemas.openxmlformats.org/officeDocument/2006/math" xmlns:v="urn:schemas-microsoft-com:vml" xmlns:wp14="http://schemas.microsoft.com/office/word/2010/wordprocessingDrawing" xmlns:wp="http://schemas.openxmlformats.org/drawingml/2006/wordprocessingDrawing" xmlns:w10="urn:schemas-microsoft-com:office:word" xmlns:w="http://schemas.openxmlformats.org/wordprocessingml/2006/main" xmlns:w14="http://schemas.microsoft.com/office/word/2010/wordml" xmlns:w15="http://schemas.microsoft.com/office/word/2012/wordml" xmlns:w16cex="http://schemas.microsoft.com/office/word/2018/wordml/cex" xmlns:w16cid="http://schemas.microsoft.com/office/word/2016/wordml/cid" xmlns:w16="http://schemas.microsoft.com/office/word/2018/wordml" xmlns:w16se="http://schemas.microsoft.com/office/word/2015/wordml/symex" xmlns:wpg="http://schemas.microsoft.com/office/word/2010/wordprocessingGroup" xmlns:wpi="http://schemas.microsoft.com/office/word/2010/wordprocessingInk" xmlns:wne="http://schemas.microsoft.com/office/word/2006/wordml" xmlns:wps="http://schemas.microsoft.com/office/word/2010/wordprocessingShape" mc:Ignorable="w14 w15 w16se w16cid w16 w16cex wp14">
+<w:hdr xmlns:wpc="http://schemas.microsoft.com/office/word/2010/wordprocessingCanvas" xmlns:cx="http://schemas.microsoft.com/office/drawing/2014/chartex" xmlns:mc="http://schemas.openxmlformats.org/markup-compatibility/2006" xmlns:o="urn:schemas-microsoft-com:office:office" xmlns:r="http://schemas.openxmlformats.org/officeDocument/2006/relationships" xmlns:m="http://schemas.openxmlformats.org/officeDocument/2006/math" xmlns:v="urn:schemas-microsoft-com:vml" xmlns:wp14="http://schemas.microsoft.com/office/word/2010/wordprocessingDrawing" xmlns:wp="http://schemas.openxmlformats.org/drawingml/2006/wordprocessingDrawing" xmlns:w10="urn:schemas-microsoft-com:office:word" xmlns:w="http://schemas.openxmlformats.org/wordprocessingml/2006/main" xmlns:w14="http://schemas.microsoft.com/office/word/2010/wordml" xmlns:w15="http://schemas.microsoft.com/office/word/2012/wordml" xmlns:w16se="http://schemas.microsoft.com/office/word/2015/wordml/symex" xmlns:wpg="http://schemas.microsoft.com/office/word/2010/wordprocessingGroup" xmlns:wpi="http://schemas.microsoft.com/office/word/2010/wordprocessingInk" xmlns:wne="http://schemas.microsoft.com/office/word/2006/wordml" xmlns:wps="http://schemas.microsoft.com/office/word/2010/wordprocessingShape" mc:Ignorable="w14 w15 w16se wp14">
   <w:p>
     <w:pPr>
       <w:pStyle w:val="Encabezado"/>
@@ -16922,7 +16994,7 @@
 </file>
 
 <file path=word/header2.xml><?xml version="1.0" encoding="utf-8"?>
-<w:hdr xmlns:wpc="http://schemas.microsoft.com/office/word/2010/wordprocessingCanvas" xmlns:cx="http://schemas.microsoft.com/office/drawing/2014/chartex" xmlns:cx1="http://schemas.microsoft.com/office/drawing/2015/9/8/chartex" xmlns:cx2="http://schemas.microsoft.com/office/drawing/2015/10/21/chartex" xmlns:cx3="http://schemas.microsoft.com/office/drawing/2016/5/9/chartex" xmlns:cx4="http://schemas.microsoft.com/office/drawing/2016/5/10/chartex" xmlns:cx5="http://schemas.microsoft.com/office/drawing/2016/5/11/chartex" xmlns:cx6="http://schemas.microsoft.com/office/drawing/2016/5/12/chartex" xmlns:cx7="http://schemas.microsoft.com/office/drawing/2016/5/13/chartex" xmlns:cx8="http://schemas.microsoft.com/office/drawing/2016/5/14/chartex" xmlns:mc="http://schemas.openxmlformats.org/markup-compatibility/2006" xmlns:aink="http://schemas.microsoft.com/office/drawing/2016/ink" xmlns:am3d="http://schemas.microsoft.com/office/drawing/2017/model3d" xmlns:o="urn:schemas-microsoft-com:office:office" xmlns:r="http://schemas.openxmlformats.org/officeDocument/2006/relationships" xmlns:m="http://schemas.openxmlformats.org/officeDocument/2006/math" xmlns:v="urn:schemas-microsoft-com:vml" xmlns:wp14="http://schemas.microsoft.com/office/word/2010/wordprocessingDrawing" xmlns:wp="http://schemas.openxmlformats.org/drawingml/2006/wordprocessingDrawing" xmlns:w10="urn:schemas-microsoft-com:office:word" xmlns:w="http://schemas.openxmlformats.org/wordprocessingml/2006/main" xmlns:w14="http://schemas.microsoft.com/office/word/2010/wordml" xmlns:w15="http://schemas.microsoft.com/office/word/2012/wordml" xmlns:w16cex="http://schemas.microsoft.com/office/word/2018/wordml/cex" xmlns:w16cid="http://schemas.microsoft.com/office/word/2016/wordml/cid" xmlns:w16="http://schemas.microsoft.com/office/word/2018/wordml" xmlns:w16se="http://schemas.microsoft.com/office/word/2015/wordml/symex" xmlns:wpg="http://schemas.microsoft.com/office/word/2010/wordprocessingGroup" xmlns:wpi="http://schemas.microsoft.com/office/word/2010/wordprocessingInk" xmlns:wne="http://schemas.microsoft.com/office/word/2006/wordml" xmlns:wps="http://schemas.microsoft.com/office/word/2010/wordprocessingShape" mc:Ignorable="w14 w15 w16se w16cid w16 w16cex wp14">
+<w:hdr xmlns:wpc="http://schemas.microsoft.com/office/word/2010/wordprocessingCanvas" xmlns:cx="http://schemas.microsoft.com/office/drawing/2014/chartex" xmlns:mc="http://schemas.openxmlformats.org/markup-compatibility/2006" xmlns:o="urn:schemas-microsoft-com:office:office" xmlns:r="http://schemas.openxmlformats.org/officeDocument/2006/relationships" xmlns:m="http://schemas.openxmlformats.org/officeDocument/2006/math" xmlns:v="urn:schemas-microsoft-com:vml" xmlns:wp14="http://schemas.microsoft.com/office/word/2010/wordprocessingDrawing" xmlns:wp="http://schemas.openxmlformats.org/drawingml/2006/wordprocessingDrawing" xmlns:w10="urn:schemas-microsoft-com:office:word" xmlns:w="http://schemas.openxmlformats.org/wordprocessingml/2006/main" xmlns:w14="http://schemas.microsoft.com/office/word/2010/wordml" xmlns:w15="http://schemas.microsoft.com/office/word/2012/wordml" xmlns:w16se="http://schemas.microsoft.com/office/word/2015/wordml/symex" xmlns:wpg="http://schemas.microsoft.com/office/word/2010/wordprocessingGroup" xmlns:wpi="http://schemas.microsoft.com/office/word/2010/wordprocessingInk" xmlns:wne="http://schemas.microsoft.com/office/word/2006/wordml" xmlns:wps="http://schemas.microsoft.com/office/word/2010/wordprocessingShape" mc:Ignorable="w14 w15 w16se wp14">
   <w:p>
     <w:pPr>
       <w:pStyle w:val="Encabezado"/>
@@ -16967,7 +17039,7 @@
 </file>
 
 <file path=word/header3.xml><?xml version="1.0" encoding="utf-8"?>
-<w:hdr xmlns:wpc="http://schemas.microsoft.com/office/word/2010/wordprocessingCanvas" xmlns:cx="http://schemas.microsoft.com/office/drawing/2014/chartex" xmlns:cx1="http://schemas.microsoft.com/office/drawing/2015/9/8/chartex" xmlns:cx2="http://schemas.microsoft.com/office/drawing/2015/10/21/chartex" xmlns:cx3="http://schemas.microsoft.com/office/drawing/2016/5/9/chartex" xmlns:cx4="http://schemas.microsoft.com/office/drawing/2016/5/10/chartex" xmlns:cx5="http://schemas.microsoft.com/office/drawing/2016/5/11/chartex" xmlns:cx6="http://schemas.microsoft.com/office/drawing/2016/5/12/chartex" xmlns:cx7="http://schemas.microsoft.com/office/drawing/2016/5/13/chartex" xmlns:cx8="http://schemas.microsoft.com/office/drawing/2016/5/14/chartex" xmlns:mc="http://schemas.openxmlformats.org/markup-compatibility/2006" xmlns:aink="http://schemas.microsoft.com/office/drawing/2016/ink" xmlns:am3d="http://schemas.microsoft.com/office/drawing/2017/model3d" xmlns:o="urn:schemas-microsoft-com:office:office" xmlns:r="http://schemas.openxmlformats.org/officeDocument/2006/relationships" xmlns:m="http://schemas.openxmlformats.org/officeDocument/2006/math" xmlns:v="urn:schemas-microsoft-com:vml" xmlns:wp14="http://schemas.microsoft.com/office/word/2010/wordprocessingDrawing" xmlns:wp="http://schemas.openxmlformats.org/drawingml/2006/wordprocessingDrawing" xmlns:w10="urn:schemas-microsoft-com:office:word" xmlns:w="http://schemas.openxmlformats.org/wordprocessingml/2006/main" xmlns:w14="http://schemas.microsoft.com/office/word/2010/wordml" xmlns:w15="http://schemas.microsoft.com/office/word/2012/wordml" xmlns:w16cex="http://schemas.microsoft.com/office/word/2018/wordml/cex" xmlns:w16cid="http://schemas.microsoft.com/office/word/2016/wordml/cid" xmlns:w16="http://schemas.microsoft.com/office/word/2018/wordml" xmlns:w16se="http://schemas.microsoft.com/office/word/2015/wordml/symex" xmlns:wpg="http://schemas.microsoft.com/office/word/2010/wordprocessingGroup" xmlns:wpi="http://schemas.microsoft.com/office/word/2010/wordprocessingInk" xmlns:wne="http://schemas.microsoft.com/office/word/2006/wordml" xmlns:wps="http://schemas.microsoft.com/office/word/2010/wordprocessingShape" mc:Ignorable="w14 w15 w16se w16cid w16 w16cex wp14">
+<w:hdr xmlns:wpc="http://schemas.microsoft.com/office/word/2010/wordprocessingCanvas" xmlns:cx="http://schemas.microsoft.com/office/drawing/2014/chartex" xmlns:mc="http://schemas.openxmlformats.org/markup-compatibility/2006" xmlns:o="urn:schemas-microsoft-com:office:office" xmlns:r="http://schemas.openxmlformats.org/officeDocument/2006/relationships" xmlns:m="http://schemas.openxmlformats.org/officeDocument/2006/math" xmlns:v="urn:schemas-microsoft-com:vml" xmlns:wp14="http://schemas.microsoft.com/office/word/2010/wordprocessingDrawing" xmlns:wp="http://schemas.openxmlformats.org/drawingml/2006/wordprocessingDrawing" xmlns:w10="urn:schemas-microsoft-com:office:word" xmlns:w="http://schemas.openxmlformats.org/wordprocessingml/2006/main" xmlns:w14="http://schemas.microsoft.com/office/word/2010/wordml" xmlns:w15="http://schemas.microsoft.com/office/word/2012/wordml" xmlns:w16se="http://schemas.microsoft.com/office/word/2015/wordml/symex" xmlns:wpg="http://schemas.microsoft.com/office/word/2010/wordprocessingGroup" xmlns:wpi="http://schemas.microsoft.com/office/word/2010/wordprocessingInk" xmlns:wne="http://schemas.microsoft.com/office/word/2006/wordml" xmlns:wps="http://schemas.microsoft.com/office/word/2010/wordprocessingShape" mc:Ignorable="w14 w15 w16se wp14">
   <w:p>
     <w:pPr>
       <w:pStyle w:val="Encabezado"/>
@@ -17008,7 +17080,7 @@
 </file>
 
 <file path=word/numbering.xml><?xml version="1.0" encoding="utf-8"?>
-<w:numbering xmlns:wpc="http://schemas.microsoft.com/office/word/2010/wordprocessingCanvas" xmlns:cx="http://schemas.microsoft.com/office/drawing/2014/chartex" xmlns:cx1="http://schemas.microsoft.com/office/drawing/2015/9/8/chartex" xmlns:cx2="http://schemas.microsoft.com/office/drawing/2015/10/21/chartex" xmlns:cx3="http://schemas.microsoft.com/office/drawing/2016/5/9/chartex" xmlns:cx4="http://schemas.microsoft.com/office/drawing/2016/5/10/chartex" xmlns:cx5="http://schemas.microsoft.com/office/drawing/2016/5/11/chartex" xmlns:cx6="http://schemas.microsoft.com/office/drawing/2016/5/12/chartex" xmlns:cx7="http://schemas.microsoft.com/office/drawing/2016/5/13/chartex" xmlns:cx8="http://schemas.microsoft.com/office/drawing/2016/5/14/chartex" xmlns:mc="http://schemas.openxmlformats.org/markup-compatibility/2006" xmlns:aink="http://schemas.microsoft.com/office/drawing/2016/ink" xmlns:am3d="http://schemas.microsoft.com/office/drawing/2017/model3d" xmlns:o="urn:schemas-microsoft-com:office:office" xmlns:r="http://schemas.openxmlformats.org/officeDocument/2006/relationships" xmlns:m="http://schemas.openxmlformats.org/officeDocument/2006/math" xmlns:v="urn:schemas-microsoft-com:vml" xmlns:wp14="http://schemas.microsoft.com/office/word/2010/wordprocessingDrawing" xmlns:wp="http://schemas.openxmlformats.org/drawingml/2006/wordprocessingDrawing" xmlns:w10="urn:schemas-microsoft-com:office:word" xmlns:w="http://schemas.openxmlformats.org/wordprocessingml/2006/main" xmlns:w14="http://schemas.microsoft.com/office/word/2010/wordml" xmlns:w15="http://schemas.microsoft.com/office/word/2012/wordml" xmlns:w16cex="http://schemas.microsoft.com/office/word/2018/wordml/cex" xmlns:w16cid="http://schemas.microsoft.com/office/word/2016/wordml/cid" xmlns:w16="http://schemas.microsoft.com/office/word/2018/wordml" xmlns:w16se="http://schemas.microsoft.com/office/word/2015/wordml/symex" xmlns:wpg="http://schemas.microsoft.com/office/word/2010/wordprocessingGroup" xmlns:wpi="http://schemas.microsoft.com/office/word/2010/wordprocessingInk" xmlns:wne="http://schemas.microsoft.com/office/word/2006/wordml" xmlns:wps="http://schemas.microsoft.com/office/word/2010/wordprocessingShape" mc:Ignorable="w14 w15 w16se w16cid w16 w16cex wp14">
+<w:numbering xmlns:wpc="http://schemas.microsoft.com/office/word/2010/wordprocessingCanvas" xmlns:cx="http://schemas.microsoft.com/office/drawing/2014/chartex" xmlns:mc="http://schemas.openxmlformats.org/markup-compatibility/2006" xmlns:o="urn:schemas-microsoft-com:office:office" xmlns:r="http://schemas.openxmlformats.org/officeDocument/2006/relationships" xmlns:m="http://schemas.openxmlformats.org/officeDocument/2006/math" xmlns:v="urn:schemas-microsoft-com:vml" xmlns:wp14="http://schemas.microsoft.com/office/word/2010/wordprocessingDrawing" xmlns:wp="http://schemas.openxmlformats.org/drawingml/2006/wordprocessingDrawing" xmlns:w10="urn:schemas-microsoft-com:office:word" xmlns:w="http://schemas.openxmlformats.org/wordprocessingml/2006/main" xmlns:w14="http://schemas.microsoft.com/office/word/2010/wordml" xmlns:w15="http://schemas.microsoft.com/office/word/2012/wordml" xmlns:w16se="http://schemas.microsoft.com/office/word/2015/wordml/symex" xmlns:wpg="http://schemas.microsoft.com/office/word/2010/wordprocessingGroup" xmlns:wpi="http://schemas.microsoft.com/office/word/2010/wordprocessingInk" xmlns:wne="http://schemas.microsoft.com/office/word/2006/wordml" xmlns:wps="http://schemas.microsoft.com/office/word/2010/wordprocessingShape" mc:Ignorable="w14 w15 w16se wp14">
   <w:abstractNum w:abstractNumId="0" w15:restartNumberingAfterBreak="0">
     <w:nsid w:val="016827D8"/>
     <w:multiLevelType w:val="hybridMultilevel"/>
@@ -19394,9 +19466,9 @@
   </w:abstractNum>
   <w:abstractNum w:abstractNumId="21" w15:restartNumberingAfterBreak="0">
     <w:nsid w:val="6BFE3F6A"/>
-    <w:multiLevelType w:val="hybridMultilevel"/>
-    <w:tmpl w:val="56267482"/>
-    <w:lvl w:ilvl="0" w:tplc="ADD65A52">
+    <w:multiLevelType w:val="multilevel"/>
+    <w:tmpl w:val="8D709A06"/>
+    <w:lvl w:ilvl="0">
       <w:start w:val="1"/>
       <w:numFmt w:val="decimal"/>
       <w:lvlText w:val="%1."/>
@@ -19409,77 +19481,109 @@
         <w:b/>
       </w:rPr>
     </w:lvl>
-    <w:lvl w:ilvl="1" w:tplc="04090019" w:tentative="1">
-      <w:start w:val="1"/>
-      <w:numFmt w:val="lowerLetter"/>
-      <w:lvlText w:val="%2."/>
-      <w:lvlJc w:val="left"/>
-      <w:pPr>
-        <w:ind w:left="1440" w:hanging="360"/>
-      </w:pPr>
-    </w:lvl>
-    <w:lvl w:ilvl="2" w:tplc="0409001B" w:tentative="1">
-      <w:start w:val="1"/>
-      <w:numFmt w:val="lowerRoman"/>
-      <w:lvlText w:val="%3."/>
-      <w:lvlJc w:val="right"/>
-      <w:pPr>
-        <w:ind w:left="2160" w:hanging="180"/>
-      </w:pPr>
-    </w:lvl>
-    <w:lvl w:ilvl="3" w:tplc="0409000F" w:tentative="1">
+    <w:lvl w:ilvl="1">
       <w:start w:val="1"/>
       <w:numFmt w:val="decimal"/>
-      <w:lvlText w:val="%4."/>
-      <w:lvlJc w:val="left"/>
-      <w:pPr>
-        <w:ind w:left="2880" w:hanging="360"/>
-      </w:pPr>
-    </w:lvl>
-    <w:lvl w:ilvl="4" w:tplc="04090019" w:tentative="1">
-      <w:start w:val="1"/>
-      <w:numFmt w:val="lowerLetter"/>
-      <w:lvlText w:val="%5."/>
-      <w:lvlJc w:val="left"/>
-      <w:pPr>
-        <w:ind w:left="3600" w:hanging="360"/>
-      </w:pPr>
-    </w:lvl>
-    <w:lvl w:ilvl="5" w:tplc="0409001B" w:tentative="1">
-      <w:start w:val="1"/>
-      <w:numFmt w:val="lowerRoman"/>
-      <w:lvlText w:val="%6."/>
-      <w:lvlJc w:val="right"/>
-      <w:pPr>
-        <w:ind w:left="4320" w:hanging="180"/>
-      </w:pPr>
-    </w:lvl>
-    <w:lvl w:ilvl="6" w:tplc="0409000F" w:tentative="1">
+      <w:isLgl/>
+      <w:lvlText w:val="%1.%2."/>
+      <w:lvlJc w:val="left"/>
+      <w:pPr>
+        <w:ind w:left="780" w:hanging="420"/>
+      </w:pPr>
+      <w:rPr>
+        <w:rFonts w:hint="default"/>
+      </w:rPr>
+    </w:lvl>
+    <w:lvl w:ilvl="2">
       <w:start w:val="1"/>
       <w:numFmt w:val="decimal"/>
-      <w:lvlText w:val="%7."/>
-      <w:lvlJc w:val="left"/>
-      <w:pPr>
-        <w:ind w:left="5040" w:hanging="360"/>
-      </w:pPr>
-    </w:lvl>
-    <w:lvl w:ilvl="7" w:tplc="04090019" w:tentative="1">
+      <w:isLgl/>
+      <w:lvlText w:val="%1.%2.%3."/>
+      <w:lvlJc w:val="left"/>
+      <w:pPr>
+        <w:ind w:left="1080" w:hanging="720"/>
+      </w:pPr>
+      <w:rPr>
+        <w:rFonts w:hint="default"/>
+      </w:rPr>
+    </w:lvl>
+    <w:lvl w:ilvl="3">
       <w:start w:val="1"/>
-      <w:numFmt w:val="lowerLetter"/>
-      <w:lvlText w:val="%8."/>
-      <w:lvlJc w:val="left"/>
-      <w:pPr>
-        <w:ind w:left="5760" w:hanging="360"/>
-      </w:pPr>
-    </w:lvl>
-    <w:lvl w:ilvl="8" w:tplc="0409001B" w:tentative="1">
+      <w:numFmt w:val="decimal"/>
+      <w:isLgl/>
+      <w:lvlText w:val="%1.%2.%3.%4."/>
+      <w:lvlJc w:val="left"/>
+      <w:pPr>
+        <w:ind w:left="1080" w:hanging="720"/>
+      </w:pPr>
+      <w:rPr>
+        <w:rFonts w:hint="default"/>
+      </w:rPr>
+    </w:lvl>
+    <w:lvl w:ilvl="4">
       <w:start w:val="1"/>
-      <w:numFmt w:val="lowerRoman"/>
-      <w:lvlText w:val="%9."/>
-      <w:lvlJc w:val="right"/>
-      <w:pPr>
-        <w:ind w:left="6480" w:hanging="180"/>
-      </w:pPr>
+      <w:numFmt w:val="decimal"/>
+      <w:isLgl/>
+      <w:lvlText w:val="%1.%2.%3.%4.%5."/>
+      <w:lvlJc w:val="left"/>
+      <w:pPr>
+        <w:ind w:left="1440" w:hanging="1080"/>
+      </w:pPr>
+      <w:rPr>
+        <w:rFonts w:hint="default"/>
+      </w:rPr>
+    </w:lvl>
+    <w:lvl w:ilvl="5">
+      <w:start w:val="1"/>
+      <w:numFmt w:val="decimal"/>
+      <w:isLgl/>
+      <w:lvlText w:val="%1.%2.%3.%4.%5.%6."/>
+      <w:lvlJc w:val="left"/>
+      <w:pPr>
+        <w:ind w:left="1440" w:hanging="1080"/>
+      </w:pPr>
+      <w:rPr>
+        <w:rFonts w:hint="default"/>
+      </w:rPr>
+    </w:lvl>
+    <w:lvl w:ilvl="6">
+      <w:start w:val="1"/>
+      <w:numFmt w:val="decimal"/>
+      <w:isLgl/>
+      <w:lvlText w:val="%1.%2.%3.%4.%5.%6.%7."/>
+      <w:lvlJc w:val="left"/>
+      <w:pPr>
+        <w:ind w:left="1800" w:hanging="1440"/>
+      </w:pPr>
+      <w:rPr>
+        <w:rFonts w:hint="default"/>
+      </w:rPr>
+    </w:lvl>
+    <w:lvl w:ilvl="7">
+      <w:start w:val="1"/>
+      <w:numFmt w:val="decimal"/>
+      <w:isLgl/>
+      <w:lvlText w:val="%1.%2.%3.%4.%5.%6.%7.%8."/>
+      <w:lvlJc w:val="left"/>
+      <w:pPr>
+        <w:ind w:left="1800" w:hanging="1440"/>
+      </w:pPr>
+      <w:rPr>
+        <w:rFonts w:hint="default"/>
+      </w:rPr>
+    </w:lvl>
+    <w:lvl w:ilvl="8">
+      <w:start w:val="1"/>
+      <w:numFmt w:val="decimal"/>
+      <w:isLgl/>
+      <w:lvlText w:val="%1.%2.%3.%4.%5.%6.%7.%8.%9."/>
+      <w:lvlJc w:val="left"/>
+      <w:pPr>
+        <w:ind w:left="2160" w:hanging="1800"/>
+      </w:pPr>
+      <w:rPr>
+        <w:rFonts w:hint="default"/>
+      </w:rPr>
     </w:lvl>
   </w:abstractNum>
   <w:abstractNum w:abstractNumId="22" w15:restartNumberingAfterBreak="0">
@@ -20253,7 +20357,7 @@
 </file>
 
 <file path=word/styles.xml><?xml version="1.0" encoding="utf-8"?>
-<w:styles xmlns:mc="http://schemas.openxmlformats.org/markup-compatibility/2006" xmlns:r="http://schemas.openxmlformats.org/officeDocument/2006/relationships" xmlns:w="http://schemas.openxmlformats.org/wordprocessingml/2006/main" xmlns:w14="http://schemas.microsoft.com/office/word/2010/wordml" xmlns:w15="http://schemas.microsoft.com/office/word/2012/wordml" xmlns:w16cex="http://schemas.microsoft.com/office/word/2018/wordml/cex" xmlns:w16cid="http://schemas.microsoft.com/office/word/2016/wordml/cid" xmlns:w16="http://schemas.microsoft.com/office/word/2018/wordml" xmlns:w16se="http://schemas.microsoft.com/office/word/2015/wordml/symex" mc:Ignorable="w14 w15 w16se w16cid w16 w16cex">
+<w:styles xmlns:mc="http://schemas.openxmlformats.org/markup-compatibility/2006" xmlns:r="http://schemas.openxmlformats.org/officeDocument/2006/relationships" xmlns:w="http://schemas.openxmlformats.org/wordprocessingml/2006/main" xmlns:w14="http://schemas.microsoft.com/office/word/2010/wordml" xmlns:w15="http://schemas.microsoft.com/office/word/2012/wordml" xmlns:w16se="http://schemas.microsoft.com/office/word/2015/wordml/symex" mc:Ignorable="w14 w15 w16se">
   <w:docDefaults>
     <w:rPrDefault>
       <w:rPr>
@@ -20265,7 +20369,7 @@
     </w:rPrDefault>
     <w:pPrDefault/>
   </w:docDefaults>
-  <w:latentStyles w:defLockedState="0" w:defUIPriority="99" w:defSemiHidden="0" w:defUnhideWhenUsed="0" w:defQFormat="0" w:count="376">
+  <w:latentStyles w:defLockedState="0" w:defUIPriority="99" w:defSemiHidden="0" w:defUnhideWhenUsed="0" w:defQFormat="0" w:count="371">
     <w:lsdException w:name="Normal" w:uiPriority="0" w:qFormat="1"/>
     <w:lsdException w:name="heading 1" w:uiPriority="9" w:qFormat="1"/>
     <w:lsdException w:name="heading 2" w:semiHidden="1" w:uiPriority="1" w:unhideWhenUsed="1" w:qFormat="1"/>
@@ -20637,11 +20741,6 @@
     <w:lsdException w:name="List Table 5 Dark Accent 6" w:uiPriority="50"/>
     <w:lsdException w:name="List Table 6 Colorful Accent 6" w:uiPriority="51"/>
     <w:lsdException w:name="List Table 7 Colorful Accent 6" w:uiPriority="52"/>
-    <w:lsdException w:name="Mention" w:semiHidden="1" w:unhideWhenUsed="1"/>
-    <w:lsdException w:name="Smart Hyperlink" w:semiHidden="1" w:unhideWhenUsed="1"/>
-    <w:lsdException w:name="Hashtag" w:semiHidden="1" w:unhideWhenUsed="1"/>
-    <w:lsdException w:name="Unresolved Mention" w:semiHidden="1" w:unhideWhenUsed="1"/>
-    <w:lsdException w:name="Smart Link" w:semiHidden="1" w:unhideWhenUsed="1"/>
   </w:latentStyles>
   <w:style w:type="paragraph" w:default="1" w:styleId="Normal">
     <w:name w:val="Normal"/>
@@ -21180,7 +21279,7 @@
 </file>
 
 <file path=customXml/itemProps1.xml><?xml version="1.0" encoding="utf-8"?>
-<ds:datastoreItem xmlns:ds="http://schemas.openxmlformats.org/officeDocument/2006/customXml" ds:itemID="{F4694825-4BEB-433C-931D-07D5BC3233DA}">
+<ds:datastoreItem xmlns:ds="http://schemas.openxmlformats.org/officeDocument/2006/customXml" ds:itemID="{5CB5565E-E579-410B-AAAD-0BFB3867571B}">
   <ds:schemaRefs>
     <ds:schemaRef ds:uri="http://schemas.openxmlformats.org/officeDocument/2006/bibliography"/>
   </ds:schemaRefs>

--- a/Documentos/ARTICULO CIENTIFICO.docx
+++ b/Documentos/ARTICULO CIENTIFICO.docx
@@ -84,63 +84,9 @@
           <w:sz w:val="24"/>
           <w:szCs w:val="24"/>
         </w:rPr>
-        <w:t>Danny Cárdenas</w:t>
-      </w:r>
-    </w:p>
-    <w:p>
-      <w:pPr>
-        <w:jc w:val="right"/>
-        <w:rPr>
-          <w:rFonts w:ascii="Times New Roman" w:hAnsi="Times New Roman" w:cs="Times New Roman"/>
-          <w:sz w:val="24"/>
-          <w:szCs w:val="24"/>
-          <w:shd w:val="clear" w:color="auto" w:fill="FFFFFF"/>
-        </w:rPr>
-      </w:pPr>
-      <w:r>
-        <w:rPr>
-          <w:rFonts w:ascii="Times New Roman" w:hAnsi="Times New Roman" w:cs="Times New Roman"/>
-          <w:sz w:val="24"/>
-          <w:szCs w:val="24"/>
-          <w:shd w:val="clear" w:color="auto" w:fill="FFFFFF"/>
-        </w:rPr>
-        <w:t>Universidad Tecnológica Israel, Ecuador</w:t>
-      </w:r>
-    </w:p>
-    <w:p>
-      <w:pPr>
-        <w:jc w:val="right"/>
-        <w:rPr>
-          <w:rFonts w:ascii="Times New Roman" w:hAnsi="Times New Roman" w:cs="Times New Roman"/>
-          <w:sz w:val="24"/>
-          <w:szCs w:val="24"/>
-          <w:shd w:val="clear" w:color="auto" w:fill="FFFFFF"/>
-        </w:rPr>
-      </w:pPr>
-      <w:r>
-        <w:rPr>
-          <w:rFonts w:ascii="Times New Roman" w:hAnsi="Times New Roman" w:cs="Times New Roman"/>
-          <w:sz w:val="24"/>
-          <w:szCs w:val="24"/>
-          <w:shd w:val="clear" w:color="auto" w:fill="FFFFFF"/>
-        </w:rPr>
-        <w:t>dach19962012@gmail.com</w:t>
-      </w:r>
-    </w:p>
-    <w:p>
-      <w:pPr>
-        <w:jc w:val="right"/>
-        <w:rPr>
-          <w:rFonts w:ascii="Times New Roman" w:hAnsi="Times New Roman" w:cs="Times New Roman"/>
-          <w:bCs/>
-          <w:sz w:val="24"/>
-          <w:szCs w:val="24"/>
-        </w:rPr>
-      </w:pPr>
-    </w:p>
-    <w:p>
-      <w:pPr>
-        <w:jc w:val="right"/>
+        <w:t>Danny</w:t>
+      </w:r>
+      <w:r>
         <w:rPr>
           <w:rFonts w:ascii="Times New Roman" w:hAnsi="Times New Roman" w:cs="Times New Roman"/>
           <w:b/>
@@ -148,7 +94,8 @@
           <w:sz w:val="24"/>
           <w:szCs w:val="24"/>
         </w:rPr>
-      </w:pPr>
+        <w:t xml:space="preserve"> A</w:t>
+      </w:r>
       <w:r>
         <w:rPr>
           <w:rFonts w:ascii="Times New Roman" w:hAnsi="Times New Roman" w:cs="Times New Roman"/>
@@ -157,63 +104,9 @@
           <w:sz w:val="24"/>
           <w:szCs w:val="24"/>
         </w:rPr>
-        <w:t xml:space="preserve">Víctor Adrián Guadalupe Ontaneda </w:t>
-      </w:r>
-    </w:p>
-    <w:p>
-      <w:pPr>
-        <w:jc w:val="right"/>
-        <w:rPr>
-          <w:rFonts w:ascii="Times New Roman" w:hAnsi="Times New Roman" w:cs="Times New Roman"/>
-          <w:sz w:val="24"/>
-          <w:szCs w:val="24"/>
-          <w:shd w:val="clear" w:color="auto" w:fill="FFFFFF"/>
-        </w:rPr>
-      </w:pPr>
-      <w:r>
-        <w:rPr>
-          <w:rFonts w:ascii="Times New Roman" w:hAnsi="Times New Roman" w:cs="Times New Roman"/>
-          <w:sz w:val="24"/>
-          <w:szCs w:val="24"/>
-          <w:shd w:val="clear" w:color="auto" w:fill="FFFFFF"/>
-        </w:rPr>
-        <w:t>Universidad Tecnológica Israel, Ecuador</w:t>
-      </w:r>
-    </w:p>
-    <w:p>
-      <w:pPr>
-        <w:jc w:val="right"/>
-        <w:rPr>
-          <w:rFonts w:ascii="Times New Roman" w:hAnsi="Times New Roman" w:cs="Times New Roman"/>
-          <w:sz w:val="24"/>
-          <w:szCs w:val="24"/>
-          <w:shd w:val="clear" w:color="auto" w:fill="FFFFFF"/>
-        </w:rPr>
-      </w:pPr>
-      <w:r>
-        <w:rPr>
-          <w:rFonts w:ascii="Times New Roman" w:hAnsi="Times New Roman" w:cs="Times New Roman"/>
-          <w:sz w:val="24"/>
-          <w:szCs w:val="24"/>
-          <w:shd w:val="clear" w:color="auto" w:fill="FFFFFF"/>
-        </w:rPr>
-        <w:t>vguadalupe@gmail.com</w:t>
-      </w:r>
-    </w:p>
-    <w:p>
-      <w:pPr>
-        <w:jc w:val="right"/>
-        <w:rPr>
-          <w:rFonts w:ascii="Times New Roman" w:hAnsi="Times New Roman" w:cs="Times New Roman"/>
-          <w:bCs/>
-          <w:sz w:val="24"/>
-          <w:szCs w:val="24"/>
-        </w:rPr>
-      </w:pPr>
-    </w:p>
-    <w:p>
-      <w:pPr>
-        <w:jc w:val="right"/>
+        <w:t>lexander</w:t>
+      </w:r>
+      <w:r>
         <w:rPr>
           <w:rFonts w:ascii="Times New Roman" w:hAnsi="Times New Roman" w:cs="Times New Roman"/>
           <w:b/>
@@ -221,7 +114,8 @@
           <w:sz w:val="24"/>
           <w:szCs w:val="24"/>
         </w:rPr>
-      </w:pPr>
+        <w:t xml:space="preserve"> Cárdenas</w:t>
+      </w:r>
       <w:r>
         <w:rPr>
           <w:rFonts w:ascii="Times New Roman" w:hAnsi="Times New Roman" w:cs="Times New Roman"/>
@@ -230,32 +124,9 @@
           <w:sz w:val="24"/>
           <w:szCs w:val="24"/>
         </w:rPr>
-        <w:t>Bryan Vergara</w:t>
-      </w:r>
-    </w:p>
-    <w:p>
-      <w:pPr>
-        <w:jc w:val="right"/>
-        <w:rPr>
-          <w:rFonts w:ascii="Times New Roman" w:hAnsi="Times New Roman" w:cs="Times New Roman"/>
-          <w:bCs/>
-          <w:sz w:val="24"/>
-          <w:szCs w:val="24"/>
-        </w:rPr>
-      </w:pPr>
-      <w:r>
-        <w:rPr>
-          <w:rFonts w:ascii="Times New Roman" w:hAnsi="Times New Roman" w:cs="Times New Roman"/>
-          <w:sz w:val="24"/>
-          <w:szCs w:val="24"/>
-          <w:shd w:val="clear" w:color="auto" w:fill="FFFFFF"/>
-        </w:rPr>
-        <w:t>Universidad Tecnológica Israel, Ecuador</w:t>
-      </w:r>
-    </w:p>
-    <w:p>
-      <w:pPr>
-        <w:jc w:val="right"/>
+        <w:t xml:space="preserve"> </w:t>
+      </w:r>
+      <w:r>
         <w:rPr>
           <w:rFonts w:ascii="Times New Roman" w:hAnsi="Times New Roman" w:cs="Times New Roman"/>
           <w:b/>
@@ -263,11 +134,9 @@
           <w:sz w:val="24"/>
           <w:szCs w:val="24"/>
         </w:rPr>
-      </w:pPr>
-    </w:p>
-    <w:p>
-      <w:pPr>
-        <w:jc w:val="right"/>
+        <w:t>H</w:t>
+      </w:r>
+      <w:r>
         <w:rPr>
           <w:rFonts w:ascii="Times New Roman" w:hAnsi="Times New Roman" w:cs="Times New Roman"/>
           <w:b/>
@@ -275,8 +144,63 @@
           <w:sz w:val="24"/>
           <w:szCs w:val="24"/>
         </w:rPr>
-      </w:pPr>
-      <w:r>
+        <w:t>idalgo</w:t>
+      </w:r>
+    </w:p>
+    <w:p>
+      <w:pPr>
+        <w:jc w:val="right"/>
+        <w:rPr>
+          <w:rFonts w:ascii="Times New Roman" w:hAnsi="Times New Roman" w:cs="Times New Roman"/>
+          <w:sz w:val="24"/>
+          <w:szCs w:val="24"/>
+          <w:shd w:val="clear" w:color="auto" w:fill="FFFFFF"/>
+        </w:rPr>
+      </w:pPr>
+      <w:r>
+        <w:rPr>
+          <w:rFonts w:ascii="Times New Roman" w:hAnsi="Times New Roman" w:cs="Times New Roman"/>
+          <w:sz w:val="24"/>
+          <w:szCs w:val="24"/>
+          <w:shd w:val="clear" w:color="auto" w:fill="FFFFFF"/>
+        </w:rPr>
+        <w:t>Universidad Tecnológica Israel, Ecuador</w:t>
+      </w:r>
+    </w:p>
+    <w:p>
+      <w:pPr>
+        <w:jc w:val="right"/>
+        <w:rPr>
+          <w:rFonts w:ascii="Times New Roman" w:hAnsi="Times New Roman" w:cs="Times New Roman"/>
+          <w:sz w:val="24"/>
+          <w:szCs w:val="24"/>
+          <w:shd w:val="clear" w:color="auto" w:fill="FFFFFF"/>
+        </w:rPr>
+      </w:pPr>
+      <w:r>
+        <w:rPr>
+          <w:rFonts w:ascii="Times New Roman" w:hAnsi="Times New Roman" w:cs="Times New Roman"/>
+          <w:sz w:val="24"/>
+          <w:szCs w:val="24"/>
+          <w:shd w:val="clear" w:color="auto" w:fill="FFFFFF"/>
+        </w:rPr>
+        <w:t>dach19962012@gmail.com</w:t>
+      </w:r>
+    </w:p>
+    <w:p>
+      <w:pPr>
+        <w:jc w:val="right"/>
+        <w:rPr>
+          <w:rFonts w:ascii="Times New Roman" w:hAnsi="Times New Roman" w:cs="Times New Roman"/>
+          <w:bCs/>
+          <w:sz w:val="24"/>
+          <w:szCs w:val="24"/>
+        </w:rPr>
+      </w:pPr>
+    </w:p>
+    <w:p>
+      <w:pPr>
+        <w:jc w:val="right"/>
         <w:rPr>
           <w:rFonts w:ascii="Times New Roman" w:hAnsi="Times New Roman" w:cs="Times New Roman"/>
           <w:b/>
@@ -284,8 +208,7 @@
           <w:sz w:val="24"/>
           <w:szCs w:val="24"/>
         </w:rPr>
-        <w:t>Pablo</w:t>
-      </w:r>
+      </w:pPr>
       <w:r>
         <w:rPr>
           <w:rFonts w:ascii="Times New Roman" w:hAnsi="Times New Roman" w:cs="Times New Roman"/>
@@ -294,9 +217,63 @@
           <w:sz w:val="24"/>
           <w:szCs w:val="24"/>
         </w:rPr>
-        <w:t xml:space="preserve"> Mauricio</w:t>
-      </w:r>
-      <w:r>
+        <w:t xml:space="preserve">Víctor Adrián Guadalupe Ontaneda </w:t>
+      </w:r>
+    </w:p>
+    <w:p>
+      <w:pPr>
+        <w:jc w:val="right"/>
+        <w:rPr>
+          <w:rFonts w:ascii="Times New Roman" w:hAnsi="Times New Roman" w:cs="Times New Roman"/>
+          <w:sz w:val="24"/>
+          <w:szCs w:val="24"/>
+          <w:shd w:val="clear" w:color="auto" w:fill="FFFFFF"/>
+        </w:rPr>
+      </w:pPr>
+      <w:r>
+        <w:rPr>
+          <w:rFonts w:ascii="Times New Roman" w:hAnsi="Times New Roman" w:cs="Times New Roman"/>
+          <w:sz w:val="24"/>
+          <w:szCs w:val="24"/>
+          <w:shd w:val="clear" w:color="auto" w:fill="FFFFFF"/>
+        </w:rPr>
+        <w:t>Universidad Tecnológica Israel, Ecuador</w:t>
+      </w:r>
+    </w:p>
+    <w:p>
+      <w:pPr>
+        <w:jc w:val="right"/>
+        <w:rPr>
+          <w:rFonts w:ascii="Times New Roman" w:hAnsi="Times New Roman" w:cs="Times New Roman"/>
+          <w:sz w:val="24"/>
+          <w:szCs w:val="24"/>
+          <w:shd w:val="clear" w:color="auto" w:fill="FFFFFF"/>
+        </w:rPr>
+      </w:pPr>
+      <w:r>
+        <w:rPr>
+          <w:rFonts w:ascii="Times New Roman" w:hAnsi="Times New Roman" w:cs="Times New Roman"/>
+          <w:sz w:val="24"/>
+          <w:szCs w:val="24"/>
+          <w:shd w:val="clear" w:color="auto" w:fill="FFFFFF"/>
+        </w:rPr>
+        <w:t>vguadalupe@gmail.com</w:t>
+      </w:r>
+    </w:p>
+    <w:p>
+      <w:pPr>
+        <w:jc w:val="right"/>
+        <w:rPr>
+          <w:rFonts w:ascii="Times New Roman" w:hAnsi="Times New Roman" w:cs="Times New Roman"/>
+          <w:bCs/>
+          <w:sz w:val="24"/>
+          <w:szCs w:val="24"/>
+        </w:rPr>
+      </w:pPr>
+    </w:p>
+    <w:p>
+      <w:pPr>
+        <w:jc w:val="right"/>
         <w:rPr>
           <w:rFonts w:ascii="Times New Roman" w:hAnsi="Times New Roman" w:cs="Times New Roman"/>
           <w:b/>
@@ -304,8 +281,7 @@
           <w:sz w:val="24"/>
           <w:szCs w:val="24"/>
         </w:rPr>
-        <w:t xml:space="preserve"> Salazar</w:t>
-      </w:r>
+      </w:pPr>
       <w:r>
         <w:rPr>
           <w:rFonts w:ascii="Times New Roman" w:hAnsi="Times New Roman" w:cs="Times New Roman"/>
@@ -314,6 +290,110 @@
           <w:sz w:val="24"/>
           <w:szCs w:val="24"/>
         </w:rPr>
+        <w:t>Bryan Alexis Vergara Castillo</w:t>
+      </w:r>
+    </w:p>
+    <w:p>
+      <w:pPr>
+        <w:jc w:val="right"/>
+        <w:rPr>
+          <w:rFonts w:ascii="Times New Roman" w:hAnsi="Times New Roman" w:cs="Times New Roman"/>
+          <w:sz w:val="24"/>
+          <w:szCs w:val="24"/>
+          <w:shd w:val="clear" w:color="auto" w:fill="FFFFFF"/>
+        </w:rPr>
+      </w:pPr>
+      <w:r>
+        <w:rPr>
+          <w:rFonts w:ascii="Times New Roman" w:hAnsi="Times New Roman" w:cs="Times New Roman"/>
+          <w:sz w:val="24"/>
+          <w:szCs w:val="24"/>
+          <w:shd w:val="clear" w:color="auto" w:fill="FFFFFF"/>
+        </w:rPr>
+        <w:t>Universidad Tecnológica Israel, Ecuador</w:t>
+      </w:r>
+    </w:p>
+    <w:p>
+      <w:pPr>
+        <w:jc w:val="right"/>
+        <w:rPr>
+          <w:rFonts w:ascii="Times New Roman" w:hAnsi="Times New Roman" w:cs="Times New Roman"/>
+          <w:bCs/>
+          <w:sz w:val="24"/>
+          <w:szCs w:val="24"/>
+        </w:rPr>
+      </w:pPr>
+      <w:r>
+        <w:rPr>
+          <w:rFonts w:ascii="Times New Roman" w:hAnsi="Times New Roman" w:cs="Times New Roman"/>
+          <w:bCs/>
+          <w:sz w:val="24"/>
+          <w:szCs w:val="24"/>
+        </w:rPr>
+        <w:t>bryanvcas@gmail.com</w:t>
+      </w:r>
+    </w:p>
+    <w:p>
+      <w:pPr>
+        <w:jc w:val="right"/>
+        <w:rPr>
+          <w:rFonts w:ascii="Times New Roman" w:hAnsi="Times New Roman" w:cs="Times New Roman"/>
+          <w:b/>
+          <w:bCs/>
+          <w:sz w:val="24"/>
+          <w:szCs w:val="24"/>
+        </w:rPr>
+      </w:pPr>
+    </w:p>
+    <w:p>
+      <w:pPr>
+        <w:jc w:val="right"/>
+        <w:rPr>
+          <w:rFonts w:ascii="Times New Roman" w:hAnsi="Times New Roman" w:cs="Times New Roman"/>
+          <w:b/>
+          <w:bCs/>
+          <w:sz w:val="24"/>
+          <w:szCs w:val="24"/>
+        </w:rPr>
+      </w:pPr>
+      <w:r>
+        <w:rPr>
+          <w:rFonts w:ascii="Times New Roman" w:hAnsi="Times New Roman" w:cs="Times New Roman"/>
+          <w:b/>
+          <w:bCs/>
+          <w:sz w:val="24"/>
+          <w:szCs w:val="24"/>
+        </w:rPr>
+        <w:t>Pablo</w:t>
+      </w:r>
+      <w:r>
+        <w:rPr>
+          <w:rFonts w:ascii="Times New Roman" w:hAnsi="Times New Roman" w:cs="Times New Roman"/>
+          <w:b/>
+          <w:bCs/>
+          <w:sz w:val="24"/>
+          <w:szCs w:val="24"/>
+        </w:rPr>
+        <w:t xml:space="preserve"> Mauricio</w:t>
+      </w:r>
+      <w:r>
+        <w:rPr>
+          <w:rFonts w:ascii="Times New Roman" w:hAnsi="Times New Roman" w:cs="Times New Roman"/>
+          <w:b/>
+          <w:bCs/>
+          <w:sz w:val="24"/>
+          <w:szCs w:val="24"/>
+        </w:rPr>
+        <w:t xml:space="preserve"> Salazar</w:t>
+      </w:r>
+      <w:r>
+        <w:rPr>
+          <w:rFonts w:ascii="Times New Roman" w:hAnsi="Times New Roman" w:cs="Times New Roman"/>
+          <w:b/>
+          <w:bCs/>
+          <w:sz w:val="24"/>
+          <w:szCs w:val="24"/>
+        </w:rPr>
         <w:t xml:space="preserve"> Mora</w:t>
       </w:r>
     </w:p>
@@ -373,132 +453,46 @@
         <w:jc w:val="right"/>
         <w:rPr>
           <w:rFonts w:ascii="Times New Roman" w:hAnsi="Times New Roman" w:cs="Times New Roman"/>
-          <w:b/>
-          <w:sz w:val="20"/>
+          <w:sz w:val="24"/>
           <w:szCs w:val="24"/>
           <w:lang w:val="en-US"/>
         </w:rPr>
       </w:pPr>
-      <w:proofErr w:type="spellStart"/>
-      <w:r>
-        <w:rPr>
-          <w:rFonts w:ascii="Times New Roman" w:hAnsi="Times New Roman" w:cs="Times New Roman"/>
-          <w:b/>
-          <w:sz w:val="20"/>
+      <w:r>
+        <w:rPr>
+          <w:rStyle w:val="orcid-id-https"/>
+          <w:rFonts w:ascii="Arial" w:hAnsi="Arial" w:cs="Arial"/>
+          <w:color w:val="494A4C"/>
+          <w:sz w:val="18"/>
+          <w:szCs w:val="18"/>
+          <w:shd w:val="clear" w:color="auto" w:fill="FFFFFF"/>
+        </w:rPr>
+        <w:t>https://orcid.org/0000-0002-1573-3384</w:t>
+      </w:r>
+    </w:p>
+    <w:p>
+      <w:pPr>
+        <w:jc w:val="right"/>
+        <w:rPr>
+          <w:rFonts w:ascii="Times New Roman" w:hAnsi="Times New Roman" w:cs="Times New Roman"/>
+          <w:sz w:val="24"/>
           <w:szCs w:val="24"/>
           <w:lang w:val="en-US"/>
         </w:rPr>
-        <w:t>Código</w:t>
-      </w:r>
-      <w:proofErr w:type="spellEnd"/>
-      <w:r>
-        <w:rPr>
-          <w:rFonts w:ascii="Times New Roman" w:hAnsi="Times New Roman" w:cs="Times New Roman"/>
-          <w:b/>
-          <w:sz w:val="20"/>
+      </w:pPr>
+    </w:p>
+    <w:p>
+      <w:pPr>
+        <w:jc w:val="right"/>
+        <w:rPr>
+          <w:rFonts w:ascii="Times New Roman" w:hAnsi="Times New Roman" w:cs="Times New Roman"/>
+          <w:sz w:val="24"/>
           <w:szCs w:val="24"/>
           <w:lang w:val="en-US"/>
         </w:rPr>
-        <w:t xml:space="preserve"> </w:t>
-      </w:r>
-      <w:proofErr w:type="spellStart"/>
-      <w:r>
-        <w:rPr>
-          <w:rFonts w:ascii="Times New Roman" w:hAnsi="Times New Roman" w:cs="Times New Roman"/>
-          <w:b/>
-          <w:sz w:val="20"/>
-          <w:szCs w:val="24"/>
-          <w:lang w:val="en-US"/>
-        </w:rPr>
-        <w:t>Orcid</w:t>
-      </w:r>
-      <w:proofErr w:type="spellEnd"/>
-      <w:r>
-        <w:rPr>
-          <w:rFonts w:ascii="Times New Roman" w:hAnsi="Times New Roman" w:cs="Times New Roman"/>
-          <w:b/>
-          <w:sz w:val="20"/>
-          <w:szCs w:val="24"/>
-          <w:lang w:val="en-US"/>
-        </w:rPr>
-        <w:t xml:space="preserve"> (</w:t>
-      </w:r>
-      <w:r>
-        <w:rPr>
-          <w:rFonts w:ascii="Times New Roman" w:hAnsi="Times New Roman" w:cs="Times New Roman"/>
-          <w:b/>
-          <w:i/>
-          <w:sz w:val="20"/>
-          <w:szCs w:val="24"/>
-          <w:lang w:val="en-US"/>
-        </w:rPr>
-        <w:t>link</w:t>
-      </w:r>
-      <w:r>
-        <w:rPr>
-          <w:rFonts w:ascii="Times New Roman" w:hAnsi="Times New Roman" w:cs="Times New Roman"/>
-          <w:b/>
-          <w:sz w:val="20"/>
-          <w:szCs w:val="24"/>
-          <w:lang w:val="en-US"/>
-        </w:rPr>
-        <w:t xml:space="preserve"> </w:t>
-      </w:r>
-      <w:proofErr w:type="spellStart"/>
-      <w:r>
-        <w:rPr>
-          <w:rFonts w:ascii="Times New Roman" w:hAnsi="Times New Roman" w:cs="Times New Roman"/>
-          <w:b/>
-          <w:sz w:val="20"/>
-          <w:szCs w:val="24"/>
-          <w:lang w:val="en-US"/>
-        </w:rPr>
-        <w:t>incluido</w:t>
-      </w:r>
-      <w:proofErr w:type="spellEnd"/>
-      <w:r>
-        <w:rPr>
-          <w:rFonts w:ascii="Times New Roman" w:hAnsi="Times New Roman" w:cs="Times New Roman"/>
-          <w:b/>
-          <w:sz w:val="20"/>
-          <w:szCs w:val="24"/>
-          <w:lang w:val="en-US"/>
-        </w:rPr>
-        <w:t>)</w:t>
-      </w:r>
-    </w:p>
-    <w:p>
-      <w:pPr>
-        <w:jc w:val="right"/>
-        <w:rPr>
-          <w:rFonts w:ascii="Times New Roman" w:hAnsi="Times New Roman" w:cs="Times New Roman"/>
-          <w:sz w:val="24"/>
-          <w:szCs w:val="24"/>
-          <w:lang w:val="en-US"/>
-        </w:rPr>
-      </w:pPr>
-    </w:p>
-    <w:p>
-      <w:pPr>
-        <w:jc w:val="right"/>
-        <w:rPr>
-          <w:rFonts w:ascii="Times New Roman" w:hAnsi="Times New Roman" w:cs="Times New Roman"/>
-          <w:sz w:val="24"/>
-          <w:szCs w:val="24"/>
-          <w:lang w:val="en-US"/>
-        </w:rPr>
-      </w:pPr>
-    </w:p>
-    <w:p>
-      <w:pPr>
-        <w:jc w:val="right"/>
-        <w:rPr>
-          <w:rFonts w:ascii="Times New Roman" w:hAnsi="Times New Roman" w:cs="Times New Roman"/>
-          <w:sz w:val="24"/>
-          <w:szCs w:val="24"/>
-          <w:lang w:val="en-US"/>
-        </w:rPr>
-      </w:pPr>
+      </w:pPr>
+      <w:bookmarkStart w:id="0" w:name="_GoBack"/>
+      <w:bookmarkEnd w:id="0"/>
     </w:p>
     <w:p>
       <w:pPr>
@@ -9896,7 +9890,7 @@
       <w:r>
         <w:t>lleguen a su destino final.</w:t>
       </w:r>
-      <w:bookmarkStart w:id="0" w:name="_TOC_250009"/>
+      <w:bookmarkStart w:id="1" w:name="_TOC_250009"/>
     </w:p>
     <w:p>
       <w:pPr>
@@ -10257,7 +10251,7 @@
         </w:rPr>
         <w:t xml:space="preserve"> </w:t>
       </w:r>
-      <w:bookmarkEnd w:id="0"/>
+      <w:bookmarkEnd w:id="1"/>
       <w:r>
         <w:rPr>
           <w:b/>
@@ -13713,12 +13707,20 @@
         <w:ind w:right="-1"/>
         <w:jc w:val="both"/>
       </w:pPr>
-      <w:bookmarkStart w:id="1" w:name="_Hlk56956205"/>
-      <w:r>
-        <w:t>Los usuarios de la aplicación pudieron constatar del funcionamiento de cada una de las funciones programadas lo que permitió verificar el cumplimiento de los requisitos planteados al inicio de este proyecto. El resultado de estas pruebas lo veremos en el apartado 4.4.2</w:t>
-      </w:r>
-    </w:p>
-    <w:bookmarkEnd w:id="1"/>
+      <w:bookmarkStart w:id="2" w:name="_Hlk56956205"/>
+      <w:r>
+        <w:t xml:space="preserve">Los usuarios de la aplicación pudieron constatar del funcionamiento de cada una de las funciones programadas lo que permitió verificar el cumplimiento de los requisitos planteados al inicio de este proyecto. El resultado de estas pruebas lo veremos en el </w:t>
+      </w:r>
+      <w:proofErr w:type="spellStart"/>
+      <w:r>
+        <w:t>fijuras</w:t>
+      </w:r>
+      <w:proofErr w:type="spellEnd"/>
+      <w:r>
+        <w:t xml:space="preserve"> siguientes </w:t>
+      </w:r>
+    </w:p>
+    <w:bookmarkEnd w:id="2"/>
     <w:p>
       <w:pPr>
         <w:pStyle w:val="Textoindependiente"/>
@@ -13741,172 +13743,11 @@
         <w:spacing w:line="360" w:lineRule="auto"/>
         <w:ind w:right="-1"/>
         <w:jc w:val="both"/>
-      </w:pPr>
-      <w:r>
         <w:rPr>
           <w:noProof/>
           <w:lang w:val="en-US"/>
         </w:rPr>
-        <mc:AlternateContent>
-          <mc:Choice Requires="wps">
-            <w:drawing>
-              <wp:anchor distT="0" distB="0" distL="114300" distR="114300" simplePos="0" relativeHeight="251669504" behindDoc="0" locked="0" layoutInCell="1" allowOverlap="1" wp14:anchorId="14F3960B" wp14:editId="5C03EF77">
-                <wp:simplePos x="0" y="0"/>
-                <wp:positionH relativeFrom="margin">
-                  <wp:posOffset>229815</wp:posOffset>
-                </wp:positionH>
-                <wp:positionV relativeFrom="paragraph">
-                  <wp:posOffset>5163</wp:posOffset>
-                </wp:positionV>
-                <wp:extent cx="4848225" cy="1476375"/>
-                <wp:effectExtent l="0" t="0" r="28575" b="28575"/>
-                <wp:wrapNone/>
-                <wp:docPr id="62" name="Rectángulo 62"/>
-                <wp:cNvGraphicFramePr/>
-                <a:graphic xmlns:a="http://schemas.openxmlformats.org/drawingml/2006/main">
-                  <a:graphicData uri="http://schemas.microsoft.com/office/word/2010/wordprocessingShape">
-                    <wps:wsp>
-                      <wps:cNvSpPr/>
-                      <wps:spPr>
-                        <a:xfrm>
-                          <a:off x="0" y="0"/>
-                          <a:ext cx="4848225" cy="1476375"/>
-                        </a:xfrm>
-                        <a:prstGeom prst="rect">
-                          <a:avLst/>
-                        </a:prstGeom>
-                      </wps:spPr>
-                      <wps:style>
-                        <a:lnRef idx="2">
-                          <a:schemeClr val="accent6"/>
-                        </a:lnRef>
-                        <a:fillRef idx="1">
-                          <a:schemeClr val="lt1"/>
-                        </a:fillRef>
-                        <a:effectRef idx="0">
-                          <a:schemeClr val="accent6"/>
-                        </a:effectRef>
-                        <a:fontRef idx="minor">
-                          <a:schemeClr val="dk1"/>
-                        </a:fontRef>
-                      </wps:style>
-                      <wps:bodyPr rot="0" spcFirstLastPara="0" vertOverflow="overflow" horzOverflow="overflow" vert="horz" wrap="square" lIns="91440" tIns="45720" rIns="91440" bIns="45720" numCol="1" spcCol="0" rtlCol="0" fromWordArt="0" anchor="ctr" anchorCtr="0" forceAA="0" compatLnSpc="1">
-                        <a:prstTxWarp prst="textNoShape">
-                          <a:avLst/>
-                        </a:prstTxWarp>
-                        <a:noAutofit/>
-                      </wps:bodyPr>
-                    </wps:wsp>
-                  </a:graphicData>
-                </a:graphic>
-              </wp:anchor>
-            </w:drawing>
-          </mc:Choice>
-          <mc:Fallback xmlns:w16="http://schemas.microsoft.com/office/word/2018/wordml" xmlns:w16cid="http://schemas.microsoft.com/office/word/2016/wordml/cid" xmlns:w16cex="http://schemas.microsoft.com/office/word/2018/wordml/cex" xmlns:am3d="http://schemas.microsoft.com/office/drawing/2017/model3d" xmlns:aink="http://schemas.microsoft.com/office/drawing/2016/ink" xmlns:cx8="http://schemas.microsoft.com/office/drawing/2016/5/14/chartex" xmlns:cx7="http://schemas.microsoft.com/office/drawing/2016/5/13/chartex" xmlns:cx6="http://schemas.microsoft.com/office/drawing/2016/5/12/chartex" xmlns:cx5="http://schemas.microsoft.com/office/drawing/2016/5/11/chartex" xmlns:cx4="http://schemas.microsoft.com/office/drawing/2016/5/10/chartex" xmlns:cx3="http://schemas.microsoft.com/office/drawing/2016/5/9/chartex" xmlns:cx2="http://schemas.microsoft.com/office/drawing/2015/10/21/chartex" xmlns:cx1="http://schemas.microsoft.com/office/drawing/2015/9/8/chartex">
-            <w:pict>
-              <v:rect w14:anchorId="58A845B6" id="Rectángulo 62" o:spid="_x0000_s1026" style="position:absolute;margin-left:18.1pt;margin-top:.4pt;width:381.75pt;height:116.25pt;z-index:251669504;visibility:visible;mso-wrap-style:square;mso-wrap-distance-left:9pt;mso-wrap-distance-top:0;mso-wrap-distance-right:9pt;mso-wrap-distance-bottom:0;mso-position-horizontal:absolute;mso-position-horizontal-relative:margin;mso-position-vertical:absolute;mso-position-vertical-relative:text;v-text-anchor:middle" o:gfxdata="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" fillcolor="white [3201]" strokecolor="#70ad47 [3209]" strokeweight="1pt">
-                <w10:wrap anchorx="margin"/>
-              </v:rect>
-            </w:pict>
-          </mc:Fallback>
-        </mc:AlternateContent>
-      </w:r>
-      <w:r>
-        <w:rPr>
-          <w:noProof/>
-          <w:lang w:val="en-US"/>
-        </w:rPr>
-        <mc:AlternateContent>
-          <mc:Choice Requires="wps">
-            <w:drawing>
-              <wp:anchor distT="0" distB="0" distL="114300" distR="114300" simplePos="0" relativeHeight="251670528" behindDoc="0" locked="0" layoutInCell="1" allowOverlap="1" wp14:anchorId="46670DA7" wp14:editId="6BE18ADE">
-                <wp:simplePos x="0" y="0"/>
-                <wp:positionH relativeFrom="column">
-                  <wp:posOffset>1367790</wp:posOffset>
-                </wp:positionH>
-                <wp:positionV relativeFrom="paragraph">
-                  <wp:posOffset>117475</wp:posOffset>
-                </wp:positionV>
-                <wp:extent cx="2495550" cy="428625"/>
-                <wp:effectExtent l="0" t="0" r="19050" b="28575"/>
-                <wp:wrapNone/>
-                <wp:docPr id="63" name="Cuadro de texto 63"/>
-                <wp:cNvGraphicFramePr/>
-                <a:graphic xmlns:a="http://schemas.openxmlformats.org/drawingml/2006/main">
-                  <a:graphicData uri="http://schemas.microsoft.com/office/word/2010/wordprocessingShape">
-                    <wps:wsp>
-                      <wps:cNvSpPr txBox="1"/>
-                      <wps:spPr>
-                        <a:xfrm>
-                          <a:off x="0" y="0"/>
-                          <a:ext cx="2495550" cy="428625"/>
-                        </a:xfrm>
-                        <a:prstGeom prst="rect">
-                          <a:avLst/>
-                        </a:prstGeom>
-                        <a:solidFill>
-                          <a:schemeClr val="lt1"/>
-                        </a:solidFill>
-                        <a:ln w="6350">
-                          <a:solidFill>
-                            <a:prstClr val="black"/>
-                          </a:solidFill>
-                        </a:ln>
-                      </wps:spPr>
-                      <wps:txbx>
-                        <w:txbxContent>
-                          <w:p>
-                            <w:pPr>
-                              <w:rPr>
-                                <w:lang w:val="es-MX"/>
-                              </w:rPr>
-                            </w:pPr>
-                            <w:r>
-                              <w:rPr>
-                                <w:lang w:val="es-MX"/>
-                              </w:rPr>
-                              <w:t>FIJUTA 11 XXXXXXXXXXXXXXXXXXXXXXXXXXXXXXXXXXXXXXXXXXXX</w:t>
-                            </w:r>
-                          </w:p>
-                        </w:txbxContent>
-                      </wps:txbx>
-                      <wps:bodyPr rot="0" spcFirstLastPara="0" vertOverflow="overflow" horzOverflow="overflow" vert="horz" wrap="square" lIns="91440" tIns="45720" rIns="91440" bIns="45720" numCol="1" spcCol="0" rtlCol="0" fromWordArt="0" anchor="t" anchorCtr="0" forceAA="0" compatLnSpc="1">
-                        <a:prstTxWarp prst="textNoShape">
-                          <a:avLst/>
-                        </a:prstTxWarp>
-                        <a:noAutofit/>
-                      </wps:bodyPr>
-                    </wps:wsp>
-                  </a:graphicData>
-                </a:graphic>
-              </wp:anchor>
-            </w:drawing>
-          </mc:Choice>
-          <mc:Fallback>
-            <w:pict>
-              <v:shape w14:anchorId="46670DA7" id="Cuadro de texto 63" o:spid="_x0000_s1077" type="#_x0000_t202" style="position:absolute;left:0;text-align:left;margin-left:107.7pt;margin-top:9.25pt;width:196.5pt;height:33.75pt;z-index:251670528;visibility:visible;mso-wrap-style:square;mso-wrap-distance-left:9pt;mso-wrap-distance-top:0;mso-wrap-distance-right:9pt;mso-wrap-distance-bottom:0;mso-position-horizontal:absolute;mso-position-horizontal-relative:text;mso-position-vertical:absolute;mso-position-vertical-relative:text;v-text-anchor:top" o:gfxdata="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" fillcolor="white [3201]" strokeweight=".5pt">
-                <v:textbox>
-                  <w:txbxContent>
-                    <w:p>
-                      <w:pPr>
-                        <w:rPr>
-                          <w:lang w:val="es-MX"/>
-                        </w:rPr>
-                      </w:pPr>
-                      <w:r>
-                        <w:rPr>
-                          <w:lang w:val="es-MX"/>
-                        </w:rPr>
-                        <w:t>FIJUTA 11 XXXXXXXXXXXXXXXXXXXXXXXXXXXXXXXXXXXXXXXXXXXX</w:t>
-                      </w:r>
-                    </w:p>
-                  </w:txbxContent>
-                </v:textbox>
-              </v:shape>
-            </w:pict>
-          </mc:Fallback>
-        </mc:AlternateContent>
-      </w:r>
+      </w:pPr>
     </w:p>
     <w:p>
       <w:pPr>
@@ -13914,6 +13755,1516 @@
         <w:spacing w:line="360" w:lineRule="auto"/>
         <w:ind w:right="-1"/>
         <w:jc w:val="both"/>
+        <w:rPr>
+          <w:noProof/>
+          <w:lang w:val="en-US"/>
+        </w:rPr>
+      </w:pPr>
+      <w:r>
+        <w:rPr>
+          <w:noProof/>
+          <w:lang w:val="en-US"/>
+        </w:rPr>
+        <w:drawing>
+          <wp:anchor distT="0" distB="0" distL="114300" distR="114300" simplePos="0" relativeHeight="251670528" behindDoc="0" locked="0" layoutInCell="1" allowOverlap="1" wp14:anchorId="74EC02D1" wp14:editId="3BF6FF61">
+            <wp:simplePos x="0" y="0"/>
+            <wp:positionH relativeFrom="margin">
+              <wp:posOffset>3183462</wp:posOffset>
+            </wp:positionH>
+            <wp:positionV relativeFrom="paragraph">
+              <wp:posOffset>9525</wp:posOffset>
+            </wp:positionV>
+            <wp:extent cx="1743710" cy="3488055"/>
+            <wp:effectExtent l="0" t="0" r="8890" b="0"/>
+            <wp:wrapSquare wrapText="bothSides"/>
+            <wp:docPr id="68" name="Imagen 68"/>
+            <wp:cNvGraphicFramePr>
+              <a:graphicFrameLocks xmlns:a="http://schemas.openxmlformats.org/drawingml/2006/main" noChangeAspect="1"/>
+            </wp:cNvGraphicFramePr>
+            <a:graphic xmlns:a="http://schemas.openxmlformats.org/drawingml/2006/main">
+              <a:graphicData uri="http://schemas.openxmlformats.org/drawingml/2006/picture">
+                <pic:pic xmlns:pic="http://schemas.openxmlformats.org/drawingml/2006/picture">
+                  <pic:nvPicPr>
+                    <pic:cNvPr id="68" name="WhatsApp Image 2020-11-25 at 22.47.14.jpeg"/>
+                    <pic:cNvPicPr/>
+                  </pic:nvPicPr>
+                  <pic:blipFill>
+                    <a:blip r:embed="rId53" cstate="print">
+                      <a:extLst>
+                        <a:ext uri="{28A0092B-C50C-407E-A947-70E740481C1C}">
+                          <a14:useLocalDpi xmlns:a14="http://schemas.microsoft.com/office/drawing/2010/main" val="0"/>
+                        </a:ext>
+                      </a:extLst>
+                    </a:blip>
+                    <a:stretch>
+                      <a:fillRect/>
+                    </a:stretch>
+                  </pic:blipFill>
+                  <pic:spPr>
+                    <a:xfrm>
+                      <a:off x="0" y="0"/>
+                      <a:ext cx="1743710" cy="3488055"/>
+                    </a:xfrm>
+                    <a:prstGeom prst="rect">
+                      <a:avLst/>
+                    </a:prstGeom>
+                  </pic:spPr>
+                </pic:pic>
+              </a:graphicData>
+            </a:graphic>
+            <wp14:sizeRelH relativeFrom="margin">
+              <wp14:pctWidth>0</wp14:pctWidth>
+            </wp14:sizeRelH>
+            <wp14:sizeRelV relativeFrom="margin">
+              <wp14:pctHeight>0</wp14:pctHeight>
+            </wp14:sizeRelV>
+          </wp:anchor>
+        </w:drawing>
+      </w:r>
+      <w:r>
+        <w:rPr>
+          <w:noProof/>
+          <w:lang w:val="en-US"/>
+        </w:rPr>
+        <w:drawing>
+          <wp:anchor distT="0" distB="0" distL="114300" distR="114300" simplePos="0" relativeHeight="251669504" behindDoc="0" locked="0" layoutInCell="1" allowOverlap="1" wp14:anchorId="3AB34AD3" wp14:editId="1BFBBB59">
+            <wp:simplePos x="0" y="0"/>
+            <wp:positionH relativeFrom="margin">
+              <wp:posOffset>609792</wp:posOffset>
+            </wp:positionH>
+            <wp:positionV relativeFrom="paragraph">
+              <wp:posOffset>8890</wp:posOffset>
+            </wp:positionV>
+            <wp:extent cx="1722120" cy="3444240"/>
+            <wp:effectExtent l="0" t="0" r="0" b="3810"/>
+            <wp:wrapSquare wrapText="bothSides"/>
+            <wp:docPr id="69" name="Imagen 69"/>
+            <wp:cNvGraphicFramePr>
+              <a:graphicFrameLocks xmlns:a="http://schemas.openxmlformats.org/drawingml/2006/main" noChangeAspect="1"/>
+            </wp:cNvGraphicFramePr>
+            <a:graphic xmlns:a="http://schemas.openxmlformats.org/drawingml/2006/main">
+              <a:graphicData uri="http://schemas.openxmlformats.org/drawingml/2006/picture">
+                <pic:pic xmlns:pic="http://schemas.openxmlformats.org/drawingml/2006/picture">
+                  <pic:nvPicPr>
+                    <pic:cNvPr id="69" name="WhatsApp Image 2020-11-25 at 22.46.41.jpeg"/>
+                    <pic:cNvPicPr/>
+                  </pic:nvPicPr>
+                  <pic:blipFill>
+                    <a:blip r:embed="rId54" cstate="print">
+                      <a:extLst>
+                        <a:ext uri="{28A0092B-C50C-407E-A947-70E740481C1C}">
+                          <a14:useLocalDpi xmlns:a14="http://schemas.microsoft.com/office/drawing/2010/main" val="0"/>
+                        </a:ext>
+                      </a:extLst>
+                    </a:blip>
+                    <a:stretch>
+                      <a:fillRect/>
+                    </a:stretch>
+                  </pic:blipFill>
+                  <pic:spPr>
+                    <a:xfrm>
+                      <a:off x="0" y="0"/>
+                      <a:ext cx="1722120" cy="3444240"/>
+                    </a:xfrm>
+                    <a:prstGeom prst="rect">
+                      <a:avLst/>
+                    </a:prstGeom>
+                  </pic:spPr>
+                </pic:pic>
+              </a:graphicData>
+            </a:graphic>
+            <wp14:sizeRelH relativeFrom="margin">
+              <wp14:pctWidth>0</wp14:pctWidth>
+            </wp14:sizeRelH>
+            <wp14:sizeRelV relativeFrom="margin">
+              <wp14:pctHeight>0</wp14:pctHeight>
+            </wp14:sizeRelV>
+          </wp:anchor>
+        </w:drawing>
+      </w:r>
+    </w:p>
+    <w:p>
+      <w:pPr>
+        <w:pStyle w:val="Textoindependiente"/>
+        <w:spacing w:line="360" w:lineRule="auto"/>
+        <w:ind w:right="-1"/>
+        <w:jc w:val="both"/>
+        <w:rPr>
+          <w:noProof/>
+          <w:lang w:val="en-US"/>
+        </w:rPr>
+      </w:pPr>
+    </w:p>
+    <w:p>
+      <w:pPr>
+        <w:pStyle w:val="Textoindependiente"/>
+        <w:spacing w:line="360" w:lineRule="auto"/>
+        <w:ind w:right="-1"/>
+        <w:jc w:val="both"/>
+        <w:rPr>
+          <w:noProof/>
+          <w:lang w:val="en-US"/>
+        </w:rPr>
+      </w:pPr>
+    </w:p>
+    <w:p>
+      <w:pPr>
+        <w:pStyle w:val="Textoindependiente"/>
+        <w:spacing w:line="360" w:lineRule="auto"/>
+        <w:ind w:right="-1"/>
+        <w:jc w:val="both"/>
+        <w:rPr>
+          <w:noProof/>
+          <w:lang w:val="en-US"/>
+        </w:rPr>
+      </w:pPr>
+    </w:p>
+    <w:p>
+      <w:pPr>
+        <w:pStyle w:val="Textoindependiente"/>
+        <w:spacing w:line="360" w:lineRule="auto"/>
+        <w:ind w:right="-1"/>
+        <w:jc w:val="both"/>
+        <w:rPr>
+          <w:noProof/>
+          <w:lang w:val="en-US"/>
+        </w:rPr>
+      </w:pPr>
+    </w:p>
+    <w:p>
+      <w:pPr>
+        <w:pStyle w:val="Textoindependiente"/>
+        <w:spacing w:line="360" w:lineRule="auto"/>
+        <w:ind w:right="-1"/>
+        <w:jc w:val="both"/>
+        <w:rPr>
+          <w:noProof/>
+          <w:lang w:val="en-US"/>
+        </w:rPr>
+      </w:pPr>
+    </w:p>
+    <w:p>
+      <w:pPr>
+        <w:pStyle w:val="Textoindependiente"/>
+        <w:spacing w:line="360" w:lineRule="auto"/>
+        <w:ind w:right="-1"/>
+        <w:jc w:val="both"/>
+        <w:rPr>
+          <w:noProof/>
+          <w:lang w:val="en-US"/>
+        </w:rPr>
+      </w:pPr>
+    </w:p>
+    <w:p>
+      <w:pPr>
+        <w:pStyle w:val="Textoindependiente"/>
+        <w:spacing w:line="360" w:lineRule="auto"/>
+        <w:ind w:right="-1"/>
+        <w:jc w:val="both"/>
+        <w:rPr>
+          <w:noProof/>
+          <w:lang w:val="en-US"/>
+        </w:rPr>
+      </w:pPr>
+    </w:p>
+    <w:p>
+      <w:pPr>
+        <w:pStyle w:val="Textoindependiente"/>
+        <w:spacing w:line="360" w:lineRule="auto"/>
+        <w:ind w:right="-1"/>
+        <w:jc w:val="both"/>
+        <w:rPr>
+          <w:noProof/>
+          <w:lang w:val="en-US"/>
+        </w:rPr>
+      </w:pPr>
+    </w:p>
+    <w:p>
+      <w:pPr>
+        <w:pStyle w:val="Textoindependiente"/>
+        <w:spacing w:line="360" w:lineRule="auto"/>
+        <w:ind w:right="-1"/>
+        <w:jc w:val="both"/>
+        <w:rPr>
+          <w:noProof/>
+          <w:lang w:val="en-US"/>
+        </w:rPr>
+      </w:pPr>
+    </w:p>
+    <w:p>
+      <w:pPr>
+        <w:pStyle w:val="Textoindependiente"/>
+        <w:spacing w:line="360" w:lineRule="auto"/>
+        <w:ind w:right="-1"/>
+        <w:jc w:val="both"/>
+        <w:rPr>
+          <w:noProof/>
+          <w:lang w:val="en-US"/>
+        </w:rPr>
+      </w:pPr>
+    </w:p>
+    <w:p>
+      <w:pPr>
+        <w:pStyle w:val="Textoindependiente"/>
+        <w:spacing w:line="360" w:lineRule="auto"/>
+        <w:ind w:right="-1"/>
+        <w:jc w:val="both"/>
+        <w:rPr>
+          <w:noProof/>
+          <w:lang w:val="en-US"/>
+        </w:rPr>
+      </w:pPr>
+    </w:p>
+    <w:p>
+      <w:pPr>
+        <w:pStyle w:val="Textoindependiente"/>
+        <w:spacing w:line="360" w:lineRule="auto"/>
+        <w:ind w:right="-1"/>
+        <w:jc w:val="both"/>
+        <w:rPr>
+          <w:noProof/>
+          <w:lang w:val="en-US"/>
+        </w:rPr>
+      </w:pPr>
+    </w:p>
+    <w:p>
+      <w:pPr>
+        <w:pStyle w:val="Textoindependiente"/>
+        <w:spacing w:line="360" w:lineRule="auto"/>
+        <w:ind w:right="-1"/>
+        <w:jc w:val="both"/>
+        <w:rPr>
+          <w:noProof/>
+          <w:lang w:val="en-US"/>
+        </w:rPr>
+      </w:pPr>
+    </w:p>
+    <w:p>
+      <w:pPr>
+        <w:pStyle w:val="Prrafodelista"/>
+        <w:rPr>
+          <w:rFonts w:ascii="Times New Roman" w:hAnsi="Times New Roman" w:cs="Times New Roman"/>
+          <w:sz w:val="18"/>
+        </w:rPr>
+      </w:pPr>
+      <w:r>
+        <w:rPr>
+          <w:rFonts w:ascii="Times New Roman" w:hAnsi="Times New Roman" w:cs="Times New Roman"/>
+          <w:b/>
+          <w:sz w:val="18"/>
+        </w:rPr>
+        <w:t xml:space="preserve">                        </w:t>
+      </w:r>
+      <w:r>
+        <w:rPr>
+          <w:rFonts w:ascii="Times New Roman" w:hAnsi="Times New Roman" w:cs="Times New Roman"/>
+          <w:b/>
+          <w:sz w:val="18"/>
+        </w:rPr>
+        <w:t xml:space="preserve">Figura </w:t>
+      </w:r>
+      <w:r>
+        <w:rPr>
+          <w:rFonts w:ascii="Times New Roman" w:hAnsi="Times New Roman" w:cs="Times New Roman"/>
+          <w:b/>
+          <w:sz w:val="18"/>
+        </w:rPr>
+        <w:t>11</w:t>
+      </w:r>
+      <w:r>
+        <w:rPr>
+          <w:rFonts w:ascii="Times New Roman" w:hAnsi="Times New Roman" w:cs="Times New Roman"/>
+          <w:b/>
+          <w:sz w:val="18"/>
+        </w:rPr>
+        <w:t>.</w:t>
+      </w:r>
+      <w:r>
+        <w:rPr>
+          <w:rFonts w:ascii="Times New Roman" w:hAnsi="Times New Roman" w:cs="Times New Roman"/>
+          <w:sz w:val="18"/>
+        </w:rPr>
+        <w:t xml:space="preserve"> </w:t>
+      </w:r>
+      <w:r>
+        <w:rPr>
+          <w:rFonts w:ascii="Times New Roman" w:hAnsi="Times New Roman" w:cs="Times New Roman"/>
+          <w:i/>
+          <w:sz w:val="18"/>
+        </w:rPr>
+        <w:t xml:space="preserve">Login  </w:t>
+      </w:r>
+      <w:r>
+        <w:rPr>
+          <w:rFonts w:ascii="Times New Roman" w:hAnsi="Times New Roman" w:cs="Times New Roman"/>
+          <w:sz w:val="18"/>
+        </w:rPr>
+        <w:t xml:space="preserve">                                                    </w:t>
+      </w:r>
+      <w:r>
+        <w:rPr>
+          <w:rFonts w:ascii="Times New Roman" w:hAnsi="Times New Roman" w:cs="Times New Roman"/>
+          <w:b/>
+          <w:sz w:val="18"/>
+        </w:rPr>
+        <w:t xml:space="preserve">Figura </w:t>
+      </w:r>
+      <w:r>
+        <w:rPr>
+          <w:rFonts w:ascii="Times New Roman" w:hAnsi="Times New Roman" w:cs="Times New Roman"/>
+          <w:b/>
+          <w:sz w:val="18"/>
+        </w:rPr>
+        <w:t>12</w:t>
+      </w:r>
+      <w:r>
+        <w:rPr>
+          <w:rFonts w:ascii="Times New Roman" w:hAnsi="Times New Roman" w:cs="Times New Roman"/>
+          <w:b/>
+          <w:sz w:val="18"/>
+        </w:rPr>
+        <w:t>.</w:t>
+      </w:r>
+      <w:r>
+        <w:rPr>
+          <w:rFonts w:ascii="Times New Roman" w:hAnsi="Times New Roman" w:cs="Times New Roman"/>
+          <w:sz w:val="18"/>
+        </w:rPr>
+        <w:t xml:space="preserve"> </w:t>
+      </w:r>
+      <w:r>
+        <w:rPr>
+          <w:rFonts w:ascii="Times New Roman" w:hAnsi="Times New Roman" w:cs="Times New Roman"/>
+          <w:sz w:val="18"/>
+        </w:rPr>
+        <w:t xml:space="preserve"> </w:t>
+      </w:r>
+      <w:r>
+        <w:rPr>
+          <w:rFonts w:ascii="Times New Roman" w:hAnsi="Times New Roman" w:cs="Times New Roman"/>
+          <w:i/>
+          <w:sz w:val="18"/>
+        </w:rPr>
+        <w:t>Ingreso Ticket</w:t>
+      </w:r>
+    </w:p>
+    <w:p>
+      <w:pPr>
+        <w:pStyle w:val="Prrafodelista"/>
+        <w:rPr>
+          <w:rFonts w:ascii="Times New Roman" w:hAnsi="Times New Roman" w:cs="Times New Roman"/>
+          <w:i/>
+          <w:sz w:val="18"/>
+        </w:rPr>
+      </w:pPr>
+      <w:r>
+        <w:rPr>
+          <w:rFonts w:ascii="Times New Roman" w:hAnsi="Times New Roman" w:cs="Times New Roman"/>
+          <w:b/>
+          <w:sz w:val="18"/>
+        </w:rPr>
+        <w:t xml:space="preserve">              </w:t>
+      </w:r>
+      <w:r>
+        <w:rPr>
+          <w:rFonts w:ascii="Times New Roman" w:hAnsi="Times New Roman" w:cs="Times New Roman"/>
+          <w:b/>
+          <w:sz w:val="18"/>
+        </w:rPr>
+        <w:t xml:space="preserve">Fuente: </w:t>
+      </w:r>
+      <w:r>
+        <w:rPr>
+          <w:rFonts w:ascii="Times New Roman" w:hAnsi="Times New Roman" w:cs="Times New Roman"/>
+          <w:i/>
+          <w:sz w:val="18"/>
+        </w:rPr>
+        <w:t xml:space="preserve">Elaboración propia  </w:t>
+      </w:r>
+      <w:r>
+        <w:rPr>
+          <w:rFonts w:ascii="Times New Roman" w:hAnsi="Times New Roman" w:cs="Times New Roman"/>
+          <w:i/>
+          <w:sz w:val="18"/>
+        </w:rPr>
+        <w:t xml:space="preserve">                                        </w:t>
+      </w:r>
+      <w:r>
+        <w:rPr>
+          <w:rFonts w:ascii="Times New Roman" w:hAnsi="Times New Roman" w:cs="Times New Roman"/>
+          <w:i/>
+          <w:sz w:val="18"/>
+        </w:rPr>
+        <w:t xml:space="preserve">    </w:t>
+      </w:r>
+      <w:r>
+        <w:rPr>
+          <w:rFonts w:ascii="Times New Roman" w:hAnsi="Times New Roman" w:cs="Times New Roman"/>
+          <w:b/>
+          <w:sz w:val="18"/>
+        </w:rPr>
+        <w:t xml:space="preserve">Fuente: </w:t>
+      </w:r>
+      <w:r>
+        <w:rPr>
+          <w:rFonts w:ascii="Times New Roman" w:hAnsi="Times New Roman" w:cs="Times New Roman"/>
+          <w:i/>
+          <w:sz w:val="18"/>
+        </w:rPr>
+        <w:t>Elaboración propia</w:t>
+      </w:r>
+      <w:r>
+        <w:rPr>
+          <w:rFonts w:ascii="Times New Roman" w:hAnsi="Times New Roman" w:cs="Times New Roman"/>
+          <w:i/>
+          <w:sz w:val="18"/>
+        </w:rPr>
+        <w:t xml:space="preserve">  </w:t>
+      </w:r>
+    </w:p>
+    <w:p>
+      <w:pPr>
+        <w:pStyle w:val="Textoindependiente"/>
+        <w:spacing w:line="360" w:lineRule="auto"/>
+        <w:ind w:right="-1"/>
+        <w:jc w:val="both"/>
+        <w:rPr>
+          <w:noProof/>
+          <w:lang w:val="es-EC"/>
+        </w:rPr>
+      </w:pPr>
+    </w:p>
+    <w:p>
+      <w:pPr>
+        <w:pStyle w:val="Textoindependiente"/>
+        <w:spacing w:line="360" w:lineRule="auto"/>
+        <w:ind w:right="-1"/>
+        <w:jc w:val="both"/>
+        <w:rPr>
+          <w:noProof/>
+          <w:lang w:val="es-MX"/>
+        </w:rPr>
+      </w:pPr>
+      <w:r>
+        <w:rPr>
+          <w:noProof/>
+          <w:lang w:val="en-US"/>
+        </w:rPr>
+        <w:drawing>
+          <wp:anchor distT="0" distB="0" distL="114300" distR="114300" simplePos="0" relativeHeight="251671552" behindDoc="0" locked="0" layoutInCell="1" allowOverlap="1" wp14:anchorId="6F63685C" wp14:editId="48420BE4">
+            <wp:simplePos x="0" y="0"/>
+            <wp:positionH relativeFrom="column">
+              <wp:posOffset>684530</wp:posOffset>
+            </wp:positionH>
+            <wp:positionV relativeFrom="paragraph">
+              <wp:posOffset>14605</wp:posOffset>
+            </wp:positionV>
+            <wp:extent cx="1775460" cy="3550920"/>
+            <wp:effectExtent l="0" t="0" r="0" b="0"/>
+            <wp:wrapSquare wrapText="bothSides"/>
+            <wp:docPr id="2" name="Imagen 2"/>
+            <wp:cNvGraphicFramePr>
+              <a:graphicFrameLocks xmlns:a="http://schemas.openxmlformats.org/drawingml/2006/main" noChangeAspect="1"/>
+            </wp:cNvGraphicFramePr>
+            <a:graphic xmlns:a="http://schemas.openxmlformats.org/drawingml/2006/main">
+              <a:graphicData uri="http://schemas.openxmlformats.org/drawingml/2006/picture">
+                <pic:pic xmlns:pic="http://schemas.openxmlformats.org/drawingml/2006/picture">
+                  <pic:nvPicPr>
+                    <pic:cNvPr id="2" name="WhatsApp Image 2020-11-25 at 22.47.16 (1).jpeg"/>
+                    <pic:cNvPicPr/>
+                  </pic:nvPicPr>
+                  <pic:blipFill>
+                    <a:blip r:embed="rId55" cstate="print">
+                      <a:extLst>
+                        <a:ext uri="{28A0092B-C50C-407E-A947-70E740481C1C}">
+                          <a14:useLocalDpi xmlns:a14="http://schemas.microsoft.com/office/drawing/2010/main" val="0"/>
+                        </a:ext>
+                      </a:extLst>
+                    </a:blip>
+                    <a:stretch>
+                      <a:fillRect/>
+                    </a:stretch>
+                  </pic:blipFill>
+                  <pic:spPr>
+                    <a:xfrm>
+                      <a:off x="0" y="0"/>
+                      <a:ext cx="1775460" cy="3550920"/>
+                    </a:xfrm>
+                    <a:prstGeom prst="rect">
+                      <a:avLst/>
+                    </a:prstGeom>
+                  </pic:spPr>
+                </pic:pic>
+              </a:graphicData>
+            </a:graphic>
+            <wp14:sizeRelH relativeFrom="margin">
+              <wp14:pctWidth>0</wp14:pctWidth>
+            </wp14:sizeRelH>
+            <wp14:sizeRelV relativeFrom="margin">
+              <wp14:pctHeight>0</wp14:pctHeight>
+            </wp14:sizeRelV>
+          </wp:anchor>
+        </w:drawing>
+      </w:r>
+      <w:r>
+        <w:rPr>
+          <w:noProof/>
+          <w:lang w:val="en-US"/>
+        </w:rPr>
+        <w:drawing>
+          <wp:anchor distT="0" distB="0" distL="114300" distR="114300" simplePos="0" relativeHeight="251672576" behindDoc="0" locked="0" layoutInCell="1" allowOverlap="1" wp14:anchorId="6A14E310" wp14:editId="12D3EB7E">
+            <wp:simplePos x="0" y="0"/>
+            <wp:positionH relativeFrom="column">
+              <wp:posOffset>3374390</wp:posOffset>
+            </wp:positionH>
+            <wp:positionV relativeFrom="paragraph">
+              <wp:posOffset>14605</wp:posOffset>
+            </wp:positionV>
+            <wp:extent cx="1752600" cy="3505835"/>
+            <wp:effectExtent l="0" t="0" r="0" b="0"/>
+            <wp:wrapSquare wrapText="bothSides"/>
+            <wp:docPr id="65" name="Imagen 65"/>
+            <wp:cNvGraphicFramePr>
+              <a:graphicFrameLocks xmlns:a="http://schemas.openxmlformats.org/drawingml/2006/main" noChangeAspect="1"/>
+            </wp:cNvGraphicFramePr>
+            <a:graphic xmlns:a="http://schemas.openxmlformats.org/drawingml/2006/main">
+              <a:graphicData uri="http://schemas.openxmlformats.org/drawingml/2006/picture">
+                <pic:pic xmlns:pic="http://schemas.openxmlformats.org/drawingml/2006/picture">
+                  <pic:nvPicPr>
+                    <pic:cNvPr id="65" name="WhatsApp Image 2020-11-25 at 22.47.15 (1).jpeg"/>
+                    <pic:cNvPicPr/>
+                  </pic:nvPicPr>
+                  <pic:blipFill>
+                    <a:blip r:embed="rId56" cstate="print">
+                      <a:extLst>
+                        <a:ext uri="{28A0092B-C50C-407E-A947-70E740481C1C}">
+                          <a14:useLocalDpi xmlns:a14="http://schemas.microsoft.com/office/drawing/2010/main" val="0"/>
+                        </a:ext>
+                      </a:extLst>
+                    </a:blip>
+                    <a:stretch>
+                      <a:fillRect/>
+                    </a:stretch>
+                  </pic:blipFill>
+                  <pic:spPr>
+                    <a:xfrm>
+                      <a:off x="0" y="0"/>
+                      <a:ext cx="1752600" cy="3505835"/>
+                    </a:xfrm>
+                    <a:prstGeom prst="rect">
+                      <a:avLst/>
+                    </a:prstGeom>
+                  </pic:spPr>
+                </pic:pic>
+              </a:graphicData>
+            </a:graphic>
+            <wp14:sizeRelH relativeFrom="margin">
+              <wp14:pctWidth>0</wp14:pctWidth>
+            </wp14:sizeRelH>
+            <wp14:sizeRelV relativeFrom="margin">
+              <wp14:pctHeight>0</wp14:pctHeight>
+            </wp14:sizeRelV>
+          </wp:anchor>
+        </w:drawing>
+      </w:r>
+    </w:p>
+    <w:p>
+      <w:pPr>
+        <w:pStyle w:val="Textoindependiente"/>
+        <w:spacing w:line="360" w:lineRule="auto"/>
+        <w:ind w:right="-1"/>
+        <w:jc w:val="both"/>
+        <w:rPr>
+          <w:noProof/>
+          <w:lang w:val="es-MX"/>
+        </w:rPr>
+      </w:pPr>
+    </w:p>
+    <w:p>
+      <w:pPr>
+        <w:pStyle w:val="Textoindependiente"/>
+        <w:spacing w:line="360" w:lineRule="auto"/>
+        <w:ind w:right="-1"/>
+        <w:jc w:val="both"/>
+        <w:rPr>
+          <w:noProof/>
+          <w:lang w:val="es-MX"/>
+        </w:rPr>
+      </w:pPr>
+    </w:p>
+    <w:p>
+      <w:pPr>
+        <w:pStyle w:val="Textoindependiente"/>
+        <w:spacing w:line="360" w:lineRule="auto"/>
+        <w:ind w:right="-1"/>
+        <w:jc w:val="both"/>
+        <w:rPr>
+          <w:noProof/>
+          <w:lang w:val="es-MX"/>
+        </w:rPr>
+      </w:pPr>
+    </w:p>
+    <w:p>
+      <w:pPr>
+        <w:pStyle w:val="Textoindependiente"/>
+        <w:spacing w:line="360" w:lineRule="auto"/>
+        <w:ind w:right="-1"/>
+        <w:jc w:val="both"/>
+        <w:rPr>
+          <w:noProof/>
+          <w:lang w:val="es-MX"/>
+        </w:rPr>
+      </w:pPr>
+    </w:p>
+    <w:p>
+      <w:pPr>
+        <w:pStyle w:val="Textoindependiente"/>
+        <w:spacing w:line="360" w:lineRule="auto"/>
+        <w:ind w:right="-1"/>
+        <w:jc w:val="both"/>
+        <w:rPr>
+          <w:noProof/>
+          <w:lang w:val="es-MX"/>
+        </w:rPr>
+      </w:pPr>
+    </w:p>
+    <w:p>
+      <w:pPr>
+        <w:pStyle w:val="Textoindependiente"/>
+        <w:spacing w:line="360" w:lineRule="auto"/>
+        <w:ind w:right="-1"/>
+        <w:jc w:val="both"/>
+        <w:rPr>
+          <w:noProof/>
+          <w:lang w:val="es-MX"/>
+        </w:rPr>
+      </w:pPr>
+    </w:p>
+    <w:p>
+      <w:pPr>
+        <w:pStyle w:val="Textoindependiente"/>
+        <w:spacing w:line="360" w:lineRule="auto"/>
+        <w:ind w:right="-1"/>
+        <w:jc w:val="both"/>
+        <w:rPr>
+          <w:noProof/>
+          <w:lang w:val="es-MX"/>
+        </w:rPr>
+      </w:pPr>
+    </w:p>
+    <w:p>
+      <w:pPr>
+        <w:pStyle w:val="Textoindependiente"/>
+        <w:spacing w:line="360" w:lineRule="auto"/>
+        <w:ind w:right="-1"/>
+        <w:jc w:val="both"/>
+        <w:rPr>
+          <w:noProof/>
+          <w:lang w:val="es-MX"/>
+        </w:rPr>
+      </w:pPr>
+    </w:p>
+    <w:p>
+      <w:pPr>
+        <w:pStyle w:val="Textoindependiente"/>
+        <w:spacing w:line="360" w:lineRule="auto"/>
+        <w:ind w:right="-1"/>
+        <w:jc w:val="both"/>
+        <w:rPr>
+          <w:noProof/>
+          <w:lang w:val="es-MX"/>
+        </w:rPr>
+      </w:pPr>
+    </w:p>
+    <w:p>
+      <w:pPr>
+        <w:pStyle w:val="Textoindependiente"/>
+        <w:spacing w:line="360" w:lineRule="auto"/>
+        <w:ind w:right="-1"/>
+        <w:jc w:val="both"/>
+        <w:rPr>
+          <w:noProof/>
+          <w:lang w:val="es-MX"/>
+        </w:rPr>
+      </w:pPr>
+    </w:p>
+    <w:p>
+      <w:pPr>
+        <w:pStyle w:val="Textoindependiente"/>
+        <w:spacing w:line="360" w:lineRule="auto"/>
+        <w:ind w:right="-1"/>
+        <w:jc w:val="both"/>
+        <w:rPr>
+          <w:noProof/>
+          <w:lang w:val="es-MX"/>
+        </w:rPr>
+      </w:pPr>
+    </w:p>
+    <w:p>
+      <w:pPr>
+        <w:pStyle w:val="Textoindependiente"/>
+        <w:spacing w:line="360" w:lineRule="auto"/>
+        <w:ind w:right="-1"/>
+        <w:jc w:val="both"/>
+        <w:rPr>
+          <w:noProof/>
+          <w:lang w:val="es-MX"/>
+        </w:rPr>
+      </w:pPr>
+    </w:p>
+    <w:p>
+      <w:pPr>
+        <w:pStyle w:val="Textoindependiente"/>
+        <w:spacing w:line="360" w:lineRule="auto"/>
+        <w:ind w:right="-1"/>
+        <w:jc w:val="both"/>
+        <w:rPr>
+          <w:noProof/>
+          <w:lang w:val="es-MX"/>
+        </w:rPr>
+      </w:pPr>
+    </w:p>
+    <w:p>
+      <w:pPr>
+        <w:pStyle w:val="Prrafodelista"/>
+        <w:rPr>
+          <w:rFonts w:ascii="Times New Roman" w:hAnsi="Times New Roman" w:cs="Times New Roman"/>
+          <w:sz w:val="18"/>
+        </w:rPr>
+      </w:pPr>
+      <w:r>
+        <w:rPr>
+          <w:rFonts w:ascii="Times New Roman" w:hAnsi="Times New Roman" w:cs="Times New Roman"/>
+          <w:b/>
+          <w:sz w:val="18"/>
+        </w:rPr>
+        <w:t xml:space="preserve">                        </w:t>
+      </w:r>
+      <w:r>
+        <w:rPr>
+          <w:rFonts w:ascii="Times New Roman" w:hAnsi="Times New Roman" w:cs="Times New Roman"/>
+          <w:b/>
+          <w:sz w:val="18"/>
+        </w:rPr>
+        <w:t xml:space="preserve">Figura </w:t>
+      </w:r>
+      <w:r>
+        <w:rPr>
+          <w:rFonts w:ascii="Times New Roman" w:hAnsi="Times New Roman" w:cs="Times New Roman"/>
+          <w:b/>
+          <w:sz w:val="18"/>
+        </w:rPr>
+        <w:t>13</w:t>
+      </w:r>
+      <w:r>
+        <w:rPr>
+          <w:rFonts w:ascii="Times New Roman" w:hAnsi="Times New Roman" w:cs="Times New Roman"/>
+          <w:b/>
+          <w:sz w:val="18"/>
+        </w:rPr>
+        <w:t>.</w:t>
+      </w:r>
+      <w:r>
+        <w:rPr>
+          <w:rFonts w:ascii="Times New Roman" w:hAnsi="Times New Roman" w:cs="Times New Roman"/>
+          <w:sz w:val="18"/>
+        </w:rPr>
+        <w:t xml:space="preserve"> </w:t>
+      </w:r>
+      <w:r>
+        <w:rPr>
+          <w:rFonts w:ascii="Times New Roman" w:hAnsi="Times New Roman" w:cs="Times New Roman"/>
+          <w:i/>
+          <w:sz w:val="18"/>
+        </w:rPr>
+        <w:t>Detalle</w:t>
+      </w:r>
+      <w:r>
+        <w:rPr>
+          <w:rFonts w:ascii="Times New Roman" w:hAnsi="Times New Roman" w:cs="Times New Roman"/>
+          <w:i/>
+          <w:sz w:val="18"/>
+        </w:rPr>
+        <w:t xml:space="preserve"> </w:t>
+      </w:r>
+      <w:r>
+        <w:rPr>
+          <w:rFonts w:ascii="Times New Roman" w:hAnsi="Times New Roman" w:cs="Times New Roman"/>
+          <w:sz w:val="18"/>
+        </w:rPr>
+        <w:t xml:space="preserve">                                                    </w:t>
+      </w:r>
+      <w:r>
+        <w:rPr>
+          <w:rFonts w:ascii="Times New Roman" w:hAnsi="Times New Roman" w:cs="Times New Roman"/>
+          <w:b/>
+          <w:sz w:val="18"/>
+        </w:rPr>
+        <w:t xml:space="preserve">Figura </w:t>
+      </w:r>
+      <w:r>
+        <w:rPr>
+          <w:rFonts w:ascii="Times New Roman" w:hAnsi="Times New Roman" w:cs="Times New Roman"/>
+          <w:b/>
+          <w:sz w:val="18"/>
+        </w:rPr>
+        <w:t>14</w:t>
+      </w:r>
+      <w:r>
+        <w:rPr>
+          <w:rFonts w:ascii="Times New Roman" w:hAnsi="Times New Roman" w:cs="Times New Roman"/>
+          <w:b/>
+          <w:sz w:val="18"/>
+        </w:rPr>
+        <w:t>.</w:t>
+      </w:r>
+      <w:r>
+        <w:rPr>
+          <w:rFonts w:ascii="Times New Roman" w:hAnsi="Times New Roman" w:cs="Times New Roman"/>
+          <w:sz w:val="18"/>
+        </w:rPr>
+        <w:t xml:space="preserve"> </w:t>
+      </w:r>
+      <w:r>
+        <w:rPr>
+          <w:rFonts w:ascii="Times New Roman" w:hAnsi="Times New Roman" w:cs="Times New Roman"/>
+          <w:sz w:val="18"/>
+        </w:rPr>
+        <w:t xml:space="preserve"> </w:t>
+      </w:r>
+      <w:r>
+        <w:rPr>
+          <w:rFonts w:ascii="Times New Roman" w:hAnsi="Times New Roman" w:cs="Times New Roman"/>
+          <w:i/>
+          <w:sz w:val="18"/>
+        </w:rPr>
+        <w:t>Registro Ticket</w:t>
+      </w:r>
+    </w:p>
+    <w:p>
+      <w:pPr>
+        <w:pStyle w:val="Prrafodelista"/>
+        <w:rPr>
+          <w:rFonts w:ascii="Times New Roman" w:hAnsi="Times New Roman" w:cs="Times New Roman"/>
+          <w:i/>
+          <w:sz w:val="18"/>
+        </w:rPr>
+      </w:pPr>
+      <w:r>
+        <w:rPr>
+          <w:rFonts w:ascii="Times New Roman" w:hAnsi="Times New Roman" w:cs="Times New Roman"/>
+          <w:b/>
+          <w:sz w:val="18"/>
+        </w:rPr>
+        <w:t xml:space="preserve">              </w:t>
+      </w:r>
+      <w:r>
+        <w:rPr>
+          <w:rFonts w:ascii="Times New Roman" w:hAnsi="Times New Roman" w:cs="Times New Roman"/>
+          <w:b/>
+          <w:sz w:val="18"/>
+        </w:rPr>
+        <w:t xml:space="preserve">Fuente: </w:t>
+      </w:r>
+      <w:r>
+        <w:rPr>
+          <w:rFonts w:ascii="Times New Roman" w:hAnsi="Times New Roman" w:cs="Times New Roman"/>
+          <w:i/>
+          <w:sz w:val="18"/>
+        </w:rPr>
+        <w:t xml:space="preserve">Elaboración propia  </w:t>
+      </w:r>
+      <w:r>
+        <w:rPr>
+          <w:rFonts w:ascii="Times New Roman" w:hAnsi="Times New Roman" w:cs="Times New Roman"/>
+          <w:i/>
+          <w:sz w:val="18"/>
+        </w:rPr>
+        <w:t xml:space="preserve">                                           </w:t>
+      </w:r>
+      <w:r>
+        <w:rPr>
+          <w:rFonts w:ascii="Times New Roman" w:hAnsi="Times New Roman" w:cs="Times New Roman"/>
+          <w:i/>
+          <w:sz w:val="18"/>
+        </w:rPr>
+        <w:t xml:space="preserve"> </w:t>
+      </w:r>
+      <w:r>
+        <w:rPr>
+          <w:rFonts w:ascii="Times New Roman" w:hAnsi="Times New Roman" w:cs="Times New Roman"/>
+          <w:i/>
+          <w:sz w:val="18"/>
+        </w:rPr>
+        <w:t xml:space="preserve"> </w:t>
+      </w:r>
+      <w:r>
+        <w:rPr>
+          <w:rFonts w:ascii="Times New Roman" w:hAnsi="Times New Roman" w:cs="Times New Roman"/>
+          <w:b/>
+          <w:sz w:val="18"/>
+        </w:rPr>
+        <w:t xml:space="preserve">Fuente: </w:t>
+      </w:r>
+      <w:r>
+        <w:rPr>
+          <w:rFonts w:ascii="Times New Roman" w:hAnsi="Times New Roman" w:cs="Times New Roman"/>
+          <w:i/>
+          <w:sz w:val="18"/>
+        </w:rPr>
+        <w:t xml:space="preserve">Elaboración Propia  </w:t>
+      </w:r>
+    </w:p>
+    <w:p>
+      <w:pPr>
+        <w:pStyle w:val="Textoindependiente"/>
+        <w:spacing w:line="360" w:lineRule="auto"/>
+        <w:ind w:right="-1"/>
+        <w:jc w:val="both"/>
+        <w:rPr>
+          <w:noProof/>
+          <w:lang w:val="es-EC"/>
+        </w:rPr>
+      </w:pPr>
+    </w:p>
+    <w:p>
+      <w:pPr>
+        <w:pStyle w:val="Textoindependiente"/>
+        <w:spacing w:line="360" w:lineRule="auto"/>
+        <w:ind w:right="-1"/>
+        <w:jc w:val="both"/>
+      </w:pPr>
+    </w:p>
+    <w:p>
+      <w:pPr>
+        <w:pStyle w:val="Textoindependiente"/>
+        <w:spacing w:line="360" w:lineRule="auto"/>
+        <w:ind w:right="-1"/>
+        <w:jc w:val="both"/>
+      </w:pPr>
+      <w:r>
+        <w:rPr>
+          <w:noProof/>
+          <w:lang w:val="en-US"/>
+        </w:rPr>
+        <w:drawing>
+          <wp:anchor distT="0" distB="0" distL="114300" distR="114300" simplePos="0" relativeHeight="251673600" behindDoc="0" locked="0" layoutInCell="1" allowOverlap="1" wp14:anchorId="1EE795AB" wp14:editId="23E06C64">
+            <wp:simplePos x="0" y="0"/>
+            <wp:positionH relativeFrom="margin">
+              <wp:posOffset>567498</wp:posOffset>
+            </wp:positionH>
+            <wp:positionV relativeFrom="paragraph">
+              <wp:posOffset>5715</wp:posOffset>
+            </wp:positionV>
+            <wp:extent cx="1786255" cy="3575050"/>
+            <wp:effectExtent l="0" t="0" r="4445" b="6350"/>
+            <wp:wrapSquare wrapText="bothSides"/>
+            <wp:docPr id="66" name="Imagen 66"/>
+            <wp:cNvGraphicFramePr>
+              <a:graphicFrameLocks xmlns:a="http://schemas.openxmlformats.org/drawingml/2006/main" noChangeAspect="1"/>
+            </wp:cNvGraphicFramePr>
+            <a:graphic xmlns:a="http://schemas.openxmlformats.org/drawingml/2006/main">
+              <a:graphicData uri="http://schemas.openxmlformats.org/drawingml/2006/picture">
+                <pic:pic xmlns:pic="http://schemas.openxmlformats.org/drawingml/2006/picture">
+                  <pic:nvPicPr>
+                    <pic:cNvPr id="66" name="WhatsApp Image 2020-11-25 at 22.47.15.jpeg"/>
+                    <pic:cNvPicPr/>
+                  </pic:nvPicPr>
+                  <pic:blipFill>
+                    <a:blip r:embed="rId57" cstate="print">
+                      <a:extLst>
+                        <a:ext uri="{28A0092B-C50C-407E-A947-70E740481C1C}">
+                          <a14:useLocalDpi xmlns:a14="http://schemas.microsoft.com/office/drawing/2010/main" val="0"/>
+                        </a:ext>
+                      </a:extLst>
+                    </a:blip>
+                    <a:stretch>
+                      <a:fillRect/>
+                    </a:stretch>
+                  </pic:blipFill>
+                  <pic:spPr>
+                    <a:xfrm>
+                      <a:off x="0" y="0"/>
+                      <a:ext cx="1786255" cy="3575050"/>
+                    </a:xfrm>
+                    <a:prstGeom prst="rect">
+                      <a:avLst/>
+                    </a:prstGeom>
+                  </pic:spPr>
+                </pic:pic>
+              </a:graphicData>
+            </a:graphic>
+            <wp14:sizeRelH relativeFrom="margin">
+              <wp14:pctWidth>0</wp14:pctWidth>
+            </wp14:sizeRelH>
+            <wp14:sizeRelV relativeFrom="margin">
+              <wp14:pctHeight>0</wp14:pctHeight>
+            </wp14:sizeRelV>
+          </wp:anchor>
+        </w:drawing>
+      </w:r>
+      <w:r>
+        <w:rPr>
+          <w:noProof/>
+          <w:lang w:val="en-US"/>
+        </w:rPr>
+        <w:drawing>
+          <wp:anchor distT="0" distB="0" distL="114300" distR="114300" simplePos="0" relativeHeight="251674624" behindDoc="0" locked="0" layoutInCell="1" allowOverlap="1" wp14:anchorId="361E5E43" wp14:editId="48ED0104">
+            <wp:simplePos x="0" y="0"/>
+            <wp:positionH relativeFrom="column">
+              <wp:posOffset>3224766</wp:posOffset>
+            </wp:positionH>
+            <wp:positionV relativeFrom="paragraph">
+              <wp:posOffset>6350</wp:posOffset>
+            </wp:positionV>
+            <wp:extent cx="1796415" cy="3594100"/>
+            <wp:effectExtent l="0" t="0" r="0" b="6350"/>
+            <wp:wrapSquare wrapText="bothSides"/>
+            <wp:docPr id="64" name="Imagen 64"/>
+            <wp:cNvGraphicFramePr>
+              <a:graphicFrameLocks xmlns:a="http://schemas.openxmlformats.org/drawingml/2006/main" noChangeAspect="1"/>
+            </wp:cNvGraphicFramePr>
+            <a:graphic xmlns:a="http://schemas.openxmlformats.org/drawingml/2006/main">
+              <a:graphicData uri="http://schemas.openxmlformats.org/drawingml/2006/picture">
+                <pic:pic xmlns:pic="http://schemas.openxmlformats.org/drawingml/2006/picture">
+                  <pic:nvPicPr>
+                    <pic:cNvPr id="64" name="WhatsApp Image 2020-11-25 at 22.47.16.jpeg"/>
+                    <pic:cNvPicPr/>
+                  </pic:nvPicPr>
+                  <pic:blipFill>
+                    <a:blip r:embed="rId58" cstate="print">
+                      <a:extLst>
+                        <a:ext uri="{28A0092B-C50C-407E-A947-70E740481C1C}">
+                          <a14:useLocalDpi xmlns:a14="http://schemas.microsoft.com/office/drawing/2010/main" val="0"/>
+                        </a:ext>
+                      </a:extLst>
+                    </a:blip>
+                    <a:stretch>
+                      <a:fillRect/>
+                    </a:stretch>
+                  </pic:blipFill>
+                  <pic:spPr>
+                    <a:xfrm>
+                      <a:off x="0" y="0"/>
+                      <a:ext cx="1796415" cy="3594100"/>
+                    </a:xfrm>
+                    <a:prstGeom prst="rect">
+                      <a:avLst/>
+                    </a:prstGeom>
+                  </pic:spPr>
+                </pic:pic>
+              </a:graphicData>
+            </a:graphic>
+            <wp14:sizeRelH relativeFrom="margin">
+              <wp14:pctWidth>0</wp14:pctWidth>
+            </wp14:sizeRelH>
+            <wp14:sizeRelV relativeFrom="margin">
+              <wp14:pctHeight>0</wp14:pctHeight>
+            </wp14:sizeRelV>
+          </wp:anchor>
+        </w:drawing>
+      </w:r>
+    </w:p>
+    <w:p>
+      <w:pPr>
+        <w:pStyle w:val="Textoindependiente"/>
+        <w:spacing w:line="360" w:lineRule="auto"/>
+        <w:ind w:right="-1"/>
+        <w:jc w:val="both"/>
+      </w:pPr>
+    </w:p>
+    <w:p>
+      <w:pPr>
+        <w:pStyle w:val="Textoindependiente"/>
+        <w:spacing w:line="360" w:lineRule="auto"/>
+        <w:ind w:right="-1"/>
+        <w:jc w:val="both"/>
+      </w:pPr>
+    </w:p>
+    <w:p>
+      <w:pPr>
+        <w:pStyle w:val="Textoindependiente"/>
+        <w:spacing w:line="360" w:lineRule="auto"/>
+        <w:ind w:right="-1"/>
+        <w:jc w:val="both"/>
+      </w:pPr>
+    </w:p>
+    <w:p>
+      <w:pPr>
+        <w:pStyle w:val="Textoindependiente"/>
+        <w:spacing w:line="360" w:lineRule="auto"/>
+        <w:ind w:right="-1"/>
+        <w:jc w:val="both"/>
+      </w:pPr>
+    </w:p>
+    <w:p>
+      <w:pPr>
+        <w:pStyle w:val="Textoindependiente"/>
+        <w:spacing w:line="360" w:lineRule="auto"/>
+        <w:ind w:right="-1"/>
+        <w:jc w:val="both"/>
+      </w:pPr>
+    </w:p>
+    <w:p>
+      <w:pPr>
+        <w:pStyle w:val="Textoindependiente"/>
+        <w:spacing w:line="360" w:lineRule="auto"/>
+        <w:ind w:right="-1"/>
+        <w:jc w:val="both"/>
+      </w:pPr>
+    </w:p>
+    <w:p>
+      <w:pPr>
+        <w:pStyle w:val="Textoindependiente"/>
+        <w:spacing w:line="360" w:lineRule="auto"/>
+        <w:ind w:right="-1"/>
+        <w:jc w:val="both"/>
+      </w:pPr>
+    </w:p>
+    <w:p>
+      <w:pPr>
+        <w:pStyle w:val="Textoindependiente"/>
+        <w:spacing w:line="360" w:lineRule="auto"/>
+        <w:ind w:right="-1"/>
+        <w:jc w:val="both"/>
+      </w:pPr>
+    </w:p>
+    <w:p>
+      <w:pPr>
+        <w:pStyle w:val="Textoindependiente"/>
+        <w:spacing w:line="360" w:lineRule="auto"/>
+        <w:ind w:right="-1"/>
+        <w:jc w:val="both"/>
+      </w:pPr>
+    </w:p>
+    <w:p>
+      <w:pPr>
+        <w:pStyle w:val="Textoindependiente"/>
+        <w:spacing w:line="360" w:lineRule="auto"/>
+        <w:ind w:right="-1"/>
+        <w:jc w:val="both"/>
+      </w:pPr>
+    </w:p>
+    <w:p>
+      <w:pPr>
+        <w:pStyle w:val="Textoindependiente"/>
+        <w:spacing w:line="360" w:lineRule="auto"/>
+        <w:ind w:right="-1"/>
+        <w:jc w:val="both"/>
+      </w:pPr>
+    </w:p>
+    <w:p>
+      <w:pPr>
+        <w:pStyle w:val="Textoindependiente"/>
+        <w:spacing w:line="360" w:lineRule="auto"/>
+        <w:ind w:right="-1"/>
+        <w:jc w:val="both"/>
+      </w:pPr>
+    </w:p>
+    <w:p>
+      <w:pPr>
+        <w:pStyle w:val="Textoindependiente"/>
+        <w:spacing w:line="360" w:lineRule="auto"/>
+        <w:ind w:right="-1"/>
+        <w:jc w:val="both"/>
+      </w:pPr>
+    </w:p>
+    <w:p>
+      <w:pPr>
+        <w:pStyle w:val="Prrafodelista"/>
+        <w:rPr>
+          <w:rFonts w:ascii="Times New Roman" w:hAnsi="Times New Roman" w:cs="Times New Roman"/>
+          <w:sz w:val="18"/>
+        </w:rPr>
+      </w:pPr>
+      <w:r>
+        <w:rPr>
+          <w:rFonts w:ascii="Times New Roman" w:hAnsi="Times New Roman" w:cs="Times New Roman"/>
+          <w:b/>
+          <w:sz w:val="18"/>
+        </w:rPr>
+        <w:t xml:space="preserve">               </w:t>
+      </w:r>
+      <w:r>
+        <w:rPr>
+          <w:rFonts w:ascii="Times New Roman" w:hAnsi="Times New Roman" w:cs="Times New Roman"/>
+          <w:b/>
+          <w:sz w:val="18"/>
+        </w:rPr>
+        <w:t xml:space="preserve"> </w:t>
+      </w:r>
+      <w:r>
+        <w:rPr>
+          <w:rFonts w:ascii="Times New Roman" w:hAnsi="Times New Roman" w:cs="Times New Roman"/>
+          <w:b/>
+          <w:sz w:val="18"/>
+        </w:rPr>
+        <w:t xml:space="preserve">Figura </w:t>
+      </w:r>
+      <w:r>
+        <w:rPr>
+          <w:rFonts w:ascii="Times New Roman" w:hAnsi="Times New Roman" w:cs="Times New Roman"/>
+          <w:b/>
+          <w:sz w:val="18"/>
+        </w:rPr>
+        <w:t>13</w:t>
+      </w:r>
+      <w:r>
+        <w:rPr>
+          <w:rFonts w:ascii="Times New Roman" w:hAnsi="Times New Roman" w:cs="Times New Roman"/>
+          <w:b/>
+          <w:sz w:val="18"/>
+        </w:rPr>
+        <w:t>.</w:t>
+      </w:r>
+      <w:r>
+        <w:rPr>
+          <w:rFonts w:ascii="Times New Roman" w:hAnsi="Times New Roman" w:cs="Times New Roman"/>
+          <w:sz w:val="18"/>
+        </w:rPr>
+        <w:t xml:space="preserve"> </w:t>
+      </w:r>
+      <w:r>
+        <w:rPr>
+          <w:rFonts w:ascii="Times New Roman" w:hAnsi="Times New Roman" w:cs="Times New Roman"/>
+          <w:i/>
+          <w:sz w:val="18"/>
+        </w:rPr>
+        <w:t>Registro Ticket</w:t>
+      </w:r>
+      <w:r>
+        <w:rPr>
+          <w:rFonts w:ascii="Times New Roman" w:hAnsi="Times New Roman" w:cs="Times New Roman"/>
+          <w:i/>
+          <w:sz w:val="18"/>
+        </w:rPr>
+        <w:t xml:space="preserve"> </w:t>
+      </w:r>
+      <w:r>
+        <w:rPr>
+          <w:rFonts w:ascii="Times New Roman" w:hAnsi="Times New Roman" w:cs="Times New Roman"/>
+          <w:sz w:val="18"/>
+        </w:rPr>
+        <w:t xml:space="preserve">                    </w:t>
+      </w:r>
+      <w:r>
+        <w:rPr>
+          <w:rFonts w:ascii="Times New Roman" w:hAnsi="Times New Roman" w:cs="Times New Roman"/>
+          <w:sz w:val="18"/>
+        </w:rPr>
+        <w:t xml:space="preserve">                          </w:t>
+      </w:r>
+      <w:r>
+        <w:rPr>
+          <w:rFonts w:ascii="Times New Roman" w:hAnsi="Times New Roman" w:cs="Times New Roman"/>
+          <w:b/>
+          <w:sz w:val="18"/>
+        </w:rPr>
+        <w:t xml:space="preserve">Figura </w:t>
+      </w:r>
+      <w:r>
+        <w:rPr>
+          <w:rFonts w:ascii="Times New Roman" w:hAnsi="Times New Roman" w:cs="Times New Roman"/>
+          <w:b/>
+          <w:sz w:val="18"/>
+        </w:rPr>
+        <w:t>14</w:t>
+      </w:r>
+      <w:r>
+        <w:rPr>
+          <w:rFonts w:ascii="Times New Roman" w:hAnsi="Times New Roman" w:cs="Times New Roman"/>
+          <w:b/>
+          <w:sz w:val="18"/>
+        </w:rPr>
+        <w:t>.</w:t>
+      </w:r>
+      <w:r>
+        <w:rPr>
+          <w:rFonts w:ascii="Times New Roman" w:hAnsi="Times New Roman" w:cs="Times New Roman"/>
+          <w:sz w:val="18"/>
+        </w:rPr>
+        <w:t xml:space="preserve"> </w:t>
+      </w:r>
+      <w:r>
+        <w:rPr>
+          <w:rFonts w:ascii="Times New Roman" w:hAnsi="Times New Roman" w:cs="Times New Roman"/>
+          <w:sz w:val="18"/>
+        </w:rPr>
+        <w:t xml:space="preserve"> </w:t>
+      </w:r>
+      <w:r>
+        <w:rPr>
+          <w:rFonts w:ascii="Times New Roman" w:hAnsi="Times New Roman" w:cs="Times New Roman"/>
+          <w:i/>
+          <w:sz w:val="18"/>
+        </w:rPr>
+        <w:t>Histórico imágenes</w:t>
+      </w:r>
+    </w:p>
+    <w:p>
+      <w:pPr>
+        <w:pStyle w:val="Prrafodelista"/>
+        <w:rPr>
+          <w:rFonts w:ascii="Times New Roman" w:hAnsi="Times New Roman" w:cs="Times New Roman"/>
+          <w:i/>
+          <w:sz w:val="18"/>
+        </w:rPr>
+      </w:pPr>
+      <w:r>
+        <w:rPr>
+          <w:rFonts w:ascii="Times New Roman" w:hAnsi="Times New Roman" w:cs="Times New Roman"/>
+          <w:b/>
+          <w:sz w:val="18"/>
+        </w:rPr>
+        <w:t xml:space="preserve">              </w:t>
+      </w:r>
+      <w:r>
+        <w:rPr>
+          <w:rFonts w:ascii="Times New Roman" w:hAnsi="Times New Roman" w:cs="Times New Roman"/>
+          <w:b/>
+          <w:sz w:val="18"/>
+        </w:rPr>
+        <w:t xml:space="preserve">Fuente: </w:t>
+      </w:r>
+      <w:r>
+        <w:rPr>
+          <w:rFonts w:ascii="Times New Roman" w:hAnsi="Times New Roman" w:cs="Times New Roman"/>
+          <w:i/>
+          <w:sz w:val="18"/>
+        </w:rPr>
+        <w:t xml:space="preserve">Elaboración propia  </w:t>
+      </w:r>
+      <w:r>
+        <w:rPr>
+          <w:rFonts w:ascii="Times New Roman" w:hAnsi="Times New Roman" w:cs="Times New Roman"/>
+          <w:i/>
+          <w:sz w:val="18"/>
+        </w:rPr>
+        <w:t xml:space="preserve">                                             </w:t>
+      </w:r>
+      <w:r>
+        <w:rPr>
+          <w:rFonts w:ascii="Times New Roman" w:hAnsi="Times New Roman" w:cs="Times New Roman"/>
+          <w:b/>
+          <w:sz w:val="18"/>
+        </w:rPr>
+        <w:t xml:space="preserve">Fuente: </w:t>
+      </w:r>
+      <w:r>
+        <w:rPr>
+          <w:rFonts w:ascii="Times New Roman" w:hAnsi="Times New Roman" w:cs="Times New Roman"/>
+          <w:i/>
+          <w:sz w:val="18"/>
+        </w:rPr>
+        <w:t xml:space="preserve">Elaboración Propia  </w:t>
+      </w:r>
+    </w:p>
+    <w:p>
+      <w:pPr>
+        <w:pStyle w:val="Textoindependiente"/>
+        <w:spacing w:line="360" w:lineRule="auto"/>
+        <w:ind w:right="-1"/>
+        <w:jc w:val="both"/>
+        <w:rPr>
+          <w:noProof/>
+          <w:lang w:val="es-EC"/>
+        </w:rPr>
+      </w:pPr>
+      <w:r>
+        <w:rPr>
+          <w:noProof/>
+          <w:lang w:val="en-US"/>
+        </w:rPr>
+        <w:drawing>
+          <wp:anchor distT="0" distB="0" distL="114300" distR="114300" simplePos="0" relativeHeight="251675648" behindDoc="0" locked="0" layoutInCell="1" allowOverlap="1" wp14:anchorId="33885B20" wp14:editId="7935A308">
+            <wp:simplePos x="0" y="0"/>
+            <wp:positionH relativeFrom="margin">
+              <wp:posOffset>2021752</wp:posOffset>
+            </wp:positionH>
+            <wp:positionV relativeFrom="paragraph">
+              <wp:posOffset>224790</wp:posOffset>
+            </wp:positionV>
+            <wp:extent cx="1860550" cy="3722370"/>
+            <wp:effectExtent l="0" t="0" r="6350" b="0"/>
+            <wp:wrapSquare wrapText="bothSides"/>
+            <wp:docPr id="67" name="Imagen 67"/>
+            <wp:cNvGraphicFramePr>
+              <a:graphicFrameLocks xmlns:a="http://schemas.openxmlformats.org/drawingml/2006/main" noChangeAspect="1"/>
+            </wp:cNvGraphicFramePr>
+            <a:graphic xmlns:a="http://schemas.openxmlformats.org/drawingml/2006/main">
+              <a:graphicData uri="http://schemas.openxmlformats.org/drawingml/2006/picture">
+                <pic:pic xmlns:pic="http://schemas.openxmlformats.org/drawingml/2006/picture">
+                  <pic:nvPicPr>
+                    <pic:cNvPr id="67" name="WhatsApp Image 2020-11-25 at 22.47.14 (1).jpeg"/>
+                    <pic:cNvPicPr/>
+                  </pic:nvPicPr>
+                  <pic:blipFill>
+                    <a:blip r:embed="rId59" cstate="print">
+                      <a:extLst>
+                        <a:ext uri="{28A0092B-C50C-407E-A947-70E740481C1C}">
+                          <a14:useLocalDpi xmlns:a14="http://schemas.microsoft.com/office/drawing/2010/main" val="0"/>
+                        </a:ext>
+                      </a:extLst>
+                    </a:blip>
+                    <a:stretch>
+                      <a:fillRect/>
+                    </a:stretch>
+                  </pic:blipFill>
+                  <pic:spPr>
+                    <a:xfrm>
+                      <a:off x="0" y="0"/>
+                      <a:ext cx="1860550" cy="3722370"/>
+                    </a:xfrm>
+                    <a:prstGeom prst="rect">
+                      <a:avLst/>
+                    </a:prstGeom>
+                  </pic:spPr>
+                </pic:pic>
+              </a:graphicData>
+            </a:graphic>
+            <wp14:sizeRelH relativeFrom="margin">
+              <wp14:pctWidth>0</wp14:pctWidth>
+            </wp14:sizeRelH>
+            <wp14:sizeRelV relativeFrom="margin">
+              <wp14:pctHeight>0</wp14:pctHeight>
+            </wp14:sizeRelV>
+          </wp:anchor>
+        </w:drawing>
+      </w:r>
+    </w:p>
+    <w:p>
+      <w:pPr>
+        <w:pStyle w:val="Textoindependiente"/>
+        <w:spacing w:line="360" w:lineRule="auto"/>
+        <w:ind w:right="-1"/>
+        <w:jc w:val="both"/>
+        <w:rPr>
+          <w:lang w:val="es-EC"/>
+        </w:rPr>
+      </w:pPr>
+    </w:p>
+    <w:p>
+      <w:pPr>
+        <w:pStyle w:val="Textoindependiente"/>
+        <w:spacing w:line="360" w:lineRule="auto"/>
+        <w:ind w:right="-1"/>
+        <w:jc w:val="both"/>
+      </w:pPr>
+    </w:p>
+    <w:p>
+      <w:pPr>
+        <w:pStyle w:val="Textoindependiente"/>
+        <w:spacing w:line="360" w:lineRule="auto"/>
+        <w:ind w:right="-1"/>
+        <w:jc w:val="both"/>
+      </w:pPr>
+    </w:p>
+    <w:p>
+      <w:pPr>
+        <w:pStyle w:val="Textoindependiente"/>
+        <w:spacing w:line="360" w:lineRule="auto"/>
+        <w:ind w:right="-1"/>
+        <w:jc w:val="both"/>
       </w:pPr>
     </w:p>
     <w:p/>
@@ -13966,6 +15317,182 @@
           <w:szCs w:val="24"/>
         </w:rPr>
       </w:pPr>
+    </w:p>
+    <w:p>
+      <w:pPr>
+        <w:rPr>
+          <w:rFonts w:ascii="Times New Roman" w:hAnsi="Times New Roman" w:cs="Times New Roman"/>
+          <w:b/>
+          <w:sz w:val="24"/>
+          <w:szCs w:val="24"/>
+        </w:rPr>
+      </w:pPr>
+    </w:p>
+    <w:p>
+      <w:pPr>
+        <w:rPr>
+          <w:rFonts w:ascii="Times New Roman" w:hAnsi="Times New Roman" w:cs="Times New Roman"/>
+          <w:b/>
+          <w:sz w:val="24"/>
+          <w:szCs w:val="24"/>
+        </w:rPr>
+      </w:pPr>
+    </w:p>
+    <w:p>
+      <w:pPr>
+        <w:rPr>
+          <w:rFonts w:ascii="Times New Roman" w:hAnsi="Times New Roman" w:cs="Times New Roman"/>
+          <w:b/>
+          <w:sz w:val="24"/>
+          <w:szCs w:val="24"/>
+        </w:rPr>
+      </w:pPr>
+    </w:p>
+    <w:p>
+      <w:pPr>
+        <w:rPr>
+          <w:rFonts w:ascii="Times New Roman" w:hAnsi="Times New Roman" w:cs="Times New Roman"/>
+          <w:b/>
+          <w:sz w:val="24"/>
+          <w:szCs w:val="24"/>
+        </w:rPr>
+      </w:pPr>
+    </w:p>
+    <w:p>
+      <w:pPr>
+        <w:rPr>
+          <w:rFonts w:ascii="Times New Roman" w:hAnsi="Times New Roman" w:cs="Times New Roman"/>
+          <w:b/>
+          <w:sz w:val="24"/>
+          <w:szCs w:val="24"/>
+        </w:rPr>
+      </w:pPr>
+    </w:p>
+    <w:p>
+      <w:pPr>
+        <w:rPr>
+          <w:rFonts w:ascii="Times New Roman" w:hAnsi="Times New Roman" w:cs="Times New Roman"/>
+          <w:b/>
+          <w:sz w:val="24"/>
+          <w:szCs w:val="24"/>
+        </w:rPr>
+      </w:pPr>
+    </w:p>
+    <w:p>
+      <w:pPr>
+        <w:rPr>
+          <w:rFonts w:ascii="Times New Roman" w:hAnsi="Times New Roman" w:cs="Times New Roman"/>
+          <w:b/>
+          <w:sz w:val="24"/>
+          <w:szCs w:val="24"/>
+        </w:rPr>
+      </w:pPr>
+    </w:p>
+    <w:p>
+      <w:pPr>
+        <w:rPr>
+          <w:rFonts w:ascii="Times New Roman" w:hAnsi="Times New Roman" w:cs="Times New Roman"/>
+          <w:b/>
+          <w:sz w:val="24"/>
+          <w:szCs w:val="24"/>
+        </w:rPr>
+      </w:pPr>
+    </w:p>
+    <w:p>
+      <w:pPr>
+        <w:rPr>
+          <w:rFonts w:ascii="Times New Roman" w:hAnsi="Times New Roman" w:cs="Times New Roman"/>
+          <w:b/>
+          <w:sz w:val="24"/>
+          <w:szCs w:val="24"/>
+        </w:rPr>
+      </w:pPr>
+    </w:p>
+    <w:p>
+      <w:pPr>
+        <w:rPr>
+          <w:rFonts w:ascii="Times New Roman" w:hAnsi="Times New Roman" w:cs="Times New Roman"/>
+          <w:b/>
+          <w:sz w:val="24"/>
+          <w:szCs w:val="24"/>
+        </w:rPr>
+      </w:pPr>
+    </w:p>
+    <w:p>
+      <w:pPr>
+        <w:pStyle w:val="Prrafodelista"/>
+        <w:jc w:val="center"/>
+        <w:rPr>
+          <w:rFonts w:ascii="Times New Roman" w:hAnsi="Times New Roman" w:cs="Times New Roman"/>
+          <w:sz w:val="18"/>
+        </w:rPr>
+      </w:pPr>
+      <w:r>
+        <w:rPr>
+          <w:rFonts w:ascii="Times New Roman" w:hAnsi="Times New Roman" w:cs="Times New Roman"/>
+          <w:b/>
+          <w:sz w:val="18"/>
+        </w:rPr>
+        <w:t xml:space="preserve">Figura </w:t>
+      </w:r>
+      <w:r>
+        <w:rPr>
+          <w:rFonts w:ascii="Times New Roman" w:hAnsi="Times New Roman" w:cs="Times New Roman"/>
+          <w:b/>
+          <w:sz w:val="18"/>
+        </w:rPr>
+        <w:t>13</w:t>
+      </w:r>
+      <w:r>
+        <w:rPr>
+          <w:rFonts w:ascii="Times New Roman" w:hAnsi="Times New Roman" w:cs="Times New Roman"/>
+          <w:b/>
+          <w:sz w:val="18"/>
+        </w:rPr>
+        <w:t>.</w:t>
+      </w:r>
+      <w:r>
+        <w:rPr>
+          <w:rFonts w:ascii="Times New Roman" w:hAnsi="Times New Roman" w:cs="Times New Roman"/>
+          <w:sz w:val="18"/>
+        </w:rPr>
+        <w:t xml:space="preserve"> </w:t>
+      </w:r>
+      <w:r>
+        <w:rPr>
+          <w:rFonts w:ascii="Times New Roman" w:hAnsi="Times New Roman" w:cs="Times New Roman"/>
+          <w:i/>
+          <w:sz w:val="18"/>
+        </w:rPr>
+        <w:t>Menú</w:t>
+      </w:r>
+    </w:p>
+    <w:p>
+      <w:pPr>
+        <w:pStyle w:val="Prrafodelista"/>
+        <w:jc w:val="center"/>
+        <w:rPr>
+          <w:rFonts w:ascii="Times New Roman" w:hAnsi="Times New Roman" w:cs="Times New Roman"/>
+          <w:i/>
+          <w:sz w:val="18"/>
+        </w:rPr>
+      </w:pPr>
+      <w:r>
+        <w:rPr>
+          <w:rFonts w:ascii="Times New Roman" w:hAnsi="Times New Roman" w:cs="Times New Roman"/>
+          <w:b/>
+          <w:sz w:val="18"/>
+        </w:rPr>
+        <w:t xml:space="preserve">Fuente: </w:t>
+      </w:r>
+      <w:r>
+        <w:rPr>
+          <w:rFonts w:ascii="Times New Roman" w:hAnsi="Times New Roman" w:cs="Times New Roman"/>
+          <w:i/>
+          <w:sz w:val="18"/>
+        </w:rPr>
+        <w:t>Elaboración propia</w:t>
+      </w:r>
     </w:p>
     <w:p>
       <w:pPr>
@@ -13994,6 +15521,7 @@
           <w:sz w:val="36"/>
           <w:szCs w:val="24"/>
         </w:rPr>
+        <w:lastRenderedPageBreak/>
         <w:t>4. Conclusiones</w:t>
       </w:r>
     </w:p>
@@ -14002,6 +15530,7 @@
         <w:jc w:val="both"/>
         <w:rPr>
           <w:rFonts w:ascii="Times New Roman" w:hAnsi="Times New Roman" w:cs="Times New Roman"/>
+          <w:b/>
           <w:sz w:val="36"/>
           <w:szCs w:val="24"/>
         </w:rPr>
@@ -14030,7 +15559,7 @@
           <w:szCs w:val="24"/>
         </w:rPr>
       </w:pPr>
-      <w:bookmarkStart w:id="2" w:name="_Hlk56956222"/>
+      <w:bookmarkStart w:id="3" w:name="_Hlk56956222"/>
       <w:r>
         <w:rPr>
           <w:rFonts w:ascii="Times New Roman" w:hAnsi="Times New Roman" w:cs="Times New Roman"/>
@@ -14076,7 +15605,7 @@
         <w:t>, con los cuales nuestra aplicación es compatible, dando lugar que el usuario tenga más opciones a la hora de comprar o invertir en tecnología.</w:t>
       </w:r>
     </w:p>
-    <w:bookmarkEnd w:id="2"/>
+    <w:bookmarkEnd w:id="3"/>
     <w:p>
       <w:pPr>
         <w:pStyle w:val="Prrafodelista"/>
@@ -14120,7 +15649,7 @@
           <w:szCs w:val="24"/>
         </w:rPr>
       </w:pPr>
-      <w:bookmarkStart w:id="3" w:name="_Hlk56956255"/>
+      <w:bookmarkStart w:id="4" w:name="_Hlk56956255"/>
       <w:r>
         <w:rPr>
           <w:rFonts w:ascii="Times New Roman" w:hAnsi="Times New Roman" w:cs="Times New Roman"/>
@@ -14241,7 +15770,7 @@
         <w:t>final.</w:t>
       </w:r>
     </w:p>
-    <w:bookmarkEnd w:id="3"/>
+    <w:bookmarkEnd w:id="4"/>
     <w:p>
       <w:pPr>
         <w:jc w:val="both"/>
@@ -14275,7 +15804,7 @@
           <w:szCs w:val="24"/>
         </w:rPr>
       </w:pPr>
-      <w:bookmarkStart w:id="4" w:name="_Hlk56956265"/>
+      <w:bookmarkStart w:id="5" w:name="_Hlk56956265"/>
       <w:r>
         <w:rPr>
           <w:rFonts w:ascii="Times New Roman" w:hAnsi="Times New Roman" w:cs="Times New Roman"/>
@@ -14720,7 +16249,7 @@
         <w:t>.</w:t>
       </w:r>
     </w:p>
-    <w:bookmarkEnd w:id="4"/>
+    <w:bookmarkEnd w:id="5"/>
     <w:p>
       <w:pPr>
         <w:pStyle w:val="Textoindependiente"/>
@@ -14752,7 +16281,7 @@
           <w:szCs w:val="24"/>
         </w:rPr>
       </w:pPr>
-      <w:bookmarkStart w:id="5" w:name="_Hlk56956274"/>
+      <w:bookmarkStart w:id="6" w:name="_Hlk56956274"/>
       <w:r>
         <w:rPr>
           <w:rFonts w:ascii="Times New Roman" w:hAnsi="Times New Roman" w:cs="Times New Roman"/>
@@ -15126,27 +16655,18 @@
           <w:sz w:val="24"/>
           <w:szCs w:val="24"/>
         </w:rPr>
-        <w:t xml:space="preserve"> con el desarrollo del</w:t>
-      </w:r>
-      <w:r>
-        <w:rPr>
-          <w:rFonts w:ascii="Times New Roman" w:hAnsi="Times New Roman" w:cs="Times New Roman"/>
-          <w:spacing w:val="-1"/>
-          <w:sz w:val="24"/>
-          <w:szCs w:val="24"/>
-        </w:rPr>
-        <w:t xml:space="preserve"> </w:t>
-      </w:r>
-      <w:r>
-        <w:rPr>
-          <w:rFonts w:ascii="Times New Roman" w:hAnsi="Times New Roman" w:cs="Times New Roman"/>
-          <w:sz w:val="24"/>
-          <w:szCs w:val="24"/>
-        </w:rPr>
-        <w:t>negocio.</w:t>
-      </w:r>
-    </w:p>
-    <w:bookmarkEnd w:id="5"/>
+        <w:t xml:space="preserve"> con el desarrollo de la empresa</w:t>
+      </w:r>
+      <w:r>
+        <w:rPr>
+          <w:rFonts w:ascii="Times New Roman" w:hAnsi="Times New Roman" w:cs="Times New Roman"/>
+          <w:sz w:val="24"/>
+          <w:szCs w:val="24"/>
+        </w:rPr>
+        <w:t>.</w:t>
+      </w:r>
+    </w:p>
+    <w:bookmarkEnd w:id="6"/>
     <w:p>
       <w:pPr>
         <w:pStyle w:val="Textoindependiente"/>
@@ -15176,7 +16696,7 @@
           <w:szCs w:val="24"/>
         </w:rPr>
       </w:pPr>
-      <w:bookmarkStart w:id="6" w:name="_Hlk56956283"/>
+      <w:bookmarkStart w:id="7" w:name="_Hlk56956283"/>
       <w:r>
         <w:rPr>
           <w:rFonts w:ascii="Times New Roman" w:hAnsi="Times New Roman" w:cs="Times New Roman"/>
@@ -15210,7 +16730,7 @@
         <w:t>tickets y automatización.</w:t>
       </w:r>
     </w:p>
-    <w:bookmarkEnd w:id="6"/>
+    <w:bookmarkEnd w:id="7"/>
     <w:p>
       <w:pPr>
         <w:pStyle w:val="Textoindependiente"/>
@@ -15239,7 +16759,7 @@
           <w:szCs w:val="24"/>
         </w:rPr>
       </w:pPr>
-      <w:bookmarkStart w:id="7" w:name="_Hlk56956292"/>
+      <w:bookmarkStart w:id="8" w:name="_Hlk56956292"/>
       <w:r>
         <w:rPr>
           <w:rFonts w:ascii="Times New Roman" w:hAnsi="Times New Roman" w:cs="Times New Roman"/>
@@ -15503,25 +17023,7 @@
         <w:t>.</w:t>
       </w:r>
     </w:p>
-    <w:bookmarkEnd w:id="7"/>
-    <w:p>
-      <w:pPr>
-        <w:rPr>
-          <w:rFonts w:ascii="Times New Roman" w:hAnsi="Times New Roman" w:cs="Times New Roman"/>
-          <w:sz w:val="24"/>
-          <w:szCs w:val="24"/>
-        </w:rPr>
-      </w:pPr>
-    </w:p>
-    <w:p>
-      <w:pPr>
-        <w:rPr>
-          <w:rFonts w:ascii="Times New Roman" w:hAnsi="Times New Roman" w:cs="Times New Roman"/>
-          <w:sz w:val="24"/>
-          <w:szCs w:val="24"/>
-        </w:rPr>
-      </w:pPr>
-    </w:p>
+    <w:bookmarkEnd w:id="8"/>
     <w:p>
       <w:pPr>
         <w:rPr>
@@ -15538,6 +17040,7 @@
           <w:sz w:val="36"/>
           <w:szCs w:val="24"/>
         </w:rPr>
+        <w:lastRenderedPageBreak/>
         <w:t xml:space="preserve">5. </w:t>
       </w:r>
       <w:r>
@@ -15571,7 +17074,7 @@
         <w:ind w:right="114"/>
         <w:rPr>
           <w:sz w:val="24"/>
-          <w:lang w:val="en-US"/>
+          <w:lang w:val="es-MX"/>
         </w:rPr>
       </w:pPr>
       <w:r>
@@ -15580,36 +17083,54 @@
         </w:rPr>
         <w:t xml:space="preserve">ABRIL, V. H. (2007). MÉTODOS DE LA INVESTIGACIÓN, 1–21. </w:t>
       </w:r>
-      <w:r>
-        <w:rPr>
-          <w:sz w:val="24"/>
-          <w:lang w:val="en-US"/>
-        </w:rPr>
-        <w:t>Retrieved from</w:t>
-      </w:r>
+      <w:proofErr w:type="spellStart"/>
+      <w:r>
+        <w:rPr>
+          <w:sz w:val="24"/>
+          <w:lang w:val="es-MX"/>
+        </w:rPr>
+        <w:t>Retrieved</w:t>
+      </w:r>
+      <w:proofErr w:type="spellEnd"/>
+      <w:r>
+        <w:rPr>
+          <w:sz w:val="24"/>
+          <w:lang w:val="es-MX"/>
+        </w:rPr>
+        <w:t xml:space="preserve"> </w:t>
+      </w:r>
+      <w:proofErr w:type="spellStart"/>
+      <w:r>
+        <w:rPr>
+          <w:sz w:val="24"/>
+          <w:lang w:val="es-MX"/>
+        </w:rPr>
+        <w:t>from</w:t>
+      </w:r>
+      <w:proofErr w:type="spellEnd"/>
       <w:r>
         <w:rPr>
           <w:color w:val="0462C1"/>
           <w:spacing w:val="-1"/>
           <w:sz w:val="24"/>
-          <w:lang w:val="en-US"/>
+          <w:lang w:val="es-MX"/>
         </w:rPr>
         <w:t xml:space="preserve"> </w:t>
       </w:r>
-      <w:hyperlink r:id="rId53">
+      <w:hyperlink r:id="rId60">
         <w:r>
           <w:rPr>
             <w:color w:val="0462C1"/>
             <w:sz w:val="24"/>
             <w:u w:val="single" w:color="0462C1"/>
-            <w:lang w:val="en-US"/>
+            <w:lang w:val="es-MX"/>
           </w:rPr>
           <w:t>http://vhabril.wikispace</w:t>
         </w:r>
         <w:r>
           <w:rPr>
             <w:sz w:val="24"/>
-            <w:lang w:val="en-US"/>
+            <w:lang w:val="es-MX"/>
           </w:rPr>
           <w:t>.</w:t>
         </w:r>
@@ -15650,7 +17171,7 @@
         </w:rPr>
         <w:t xml:space="preserve">Características del PHP. (5/03/2012). Recuperado el 8 de Octubre del 2015, de </w:t>
       </w:r>
-      <w:hyperlink r:id="rId54">
+      <w:hyperlink r:id="rId61">
         <w:r>
           <w:rPr>
             <w:sz w:val="24"/>
@@ -15756,7 +17277,7 @@
         </w:rPr>
         <w:t>Availa</w:t>
       </w:r>
-      <w:hyperlink r:id="rId55">
+      <w:hyperlink r:id="rId62">
         <w:r>
           <w:rPr>
             <w:sz w:val="24"/>
@@ -15777,7 +17298,7 @@
         </w:rPr>
         <w:t>:/</w:t>
       </w:r>
-      <w:hyperlink r:id="rId56">
+      <w:hyperlink r:id="rId63">
         <w:r>
           <w:rPr>
             <w:sz w:val="24"/>
@@ -15791,7 +17312,7 @@
         </w:rPr>
         <w:t>d</w:t>
       </w:r>
-      <w:hyperlink r:id="rId57">
+      <w:hyperlink r:id="rId64">
         <w:r>
           <w:rPr>
             <w:sz w:val="24"/>
@@ -15897,7 +17418,7 @@
         </w:rPr>
         <w:t xml:space="preserve"> al entorno del usuario. Recuperado el 14 de Noviembre del 2015 de </w:t>
       </w:r>
-      <w:hyperlink r:id="rId58">
+      <w:hyperlink r:id="rId65">
         <w:r>
           <w:rPr>
             <w:sz w:val="24"/>
@@ -16040,7 +17561,7 @@
         <w:ind w:right="134"/>
         <w:jc w:val="both"/>
       </w:pPr>
-      <w:hyperlink r:id="rId59">
+      <w:hyperlink r:id="rId66">
         <w:r>
           <w:t>http://sedici.unlp.edu.ar/bitstream/handle/10915/27215/Metodolog%EDa+de+Model</w:t>
         </w:r>
@@ -16048,7 +17569,7 @@
       <w:r>
         <w:t xml:space="preserve"> </w:t>
       </w:r>
-      <w:hyperlink r:id="rId60">
+      <w:hyperlink r:id="rId67">
         <w:r>
           <w:t>ado+de+Aplicaciones.pdf;jsessionid=ABD8370662F60165CBB506A24B0D3269?se</w:t>
         </w:r>
@@ -16056,7 +17577,7 @@
       <w:r>
         <w:t xml:space="preserve"> </w:t>
       </w:r>
-      <w:hyperlink r:id="rId61">
+      <w:hyperlink r:id="rId68">
         <w:proofErr w:type="spellStart"/>
         <w:r>
           <w:t>quence</w:t>
@@ -16072,7 +17593,7 @@
         <w:pStyle w:val="Textoindependiente"/>
         <w:spacing w:before="198"/>
       </w:pPr>
-      <w:hyperlink r:id="rId62">
+      <w:hyperlink r:id="rId69">
         <w:r>
           <w:t>https://pis1.wikispaces.com/file/view/Presentacion+Final_Tesis+I.pdf</w:t>
         </w:r>
@@ -16113,7 +17634,7 @@
         </w:rPr>
         <w:t xml:space="preserve"> 5. (17/04/2012). Es la versión más nueva del Lenguaje de Marcado de Hipertexto. Recuperado el 9 de Octubre del 2015, de </w:t>
       </w:r>
-      <w:hyperlink r:id="rId63">
+      <w:hyperlink r:id="rId70">
         <w:r>
           <w:rPr>
             <w:sz w:val="24"/>
@@ -16425,7 +17946,7 @@
         </w:rPr>
         <w:t xml:space="preserve">Sistema operativo móvil [Citado el: 12 de septiembre del 2012.] </w:t>
       </w:r>
-      <w:hyperlink r:id="rId64">
+      <w:hyperlink r:id="rId71">
         <w:r>
           <w:rPr>
             <w:sz w:val="24"/>
@@ -16453,6 +17974,7 @@
         <w:rPr>
           <w:sz w:val="24"/>
         </w:rPr>
+        <w:lastRenderedPageBreak/>
         <w:t>Universidad Nacional de La Matanza Departamento de Ingeniería e Investigaciones Tecnológicas Florencio Varela 1903, San Justo, Buenos Aires, Argentina.</w:t>
       </w:r>
       <w:r>
@@ -16510,7 +18032,7 @@
         </w:rPr>
         <w:t>Servicio de Pruebas de Seguridad HTML y vulnerabilidades web. Recuperado el 10 de diciembre de</w:t>
       </w:r>
-      <w:hyperlink r:id="rId65">
+      <w:hyperlink r:id="rId72">
         <w:r>
           <w:rPr>
             <w:sz w:val="24"/>
@@ -16758,7 +18280,7 @@
         </w:rPr>
         <w:t xml:space="preserve"> </w:t>
       </w:r>
-      <w:hyperlink r:id="rId66">
+      <w:hyperlink r:id="rId73">
         <w:r>
           <w:rPr>
             <w:sz w:val="24"/>
@@ -16798,8 +18320,6 @@
           <w:sz w:val="24"/>
         </w:rPr>
       </w:pPr>
-      <w:bookmarkStart w:id="8" w:name="_GoBack"/>
-      <w:bookmarkEnd w:id="8"/>
       <w:r>
         <w:rPr>
           <w:sz w:val="24"/>
@@ -16820,7 +18340,7 @@
         </w:rPr>
         <w:t xml:space="preserve">, Universidad tecnológica del Perú, [Citado el: 12 de septiembre del 2012] </w:t>
       </w:r>
-      <w:hyperlink r:id="rId67">
+      <w:hyperlink r:id="rId74">
         <w:r>
           <w:rPr>
             <w:sz w:val="24"/>
@@ -16864,12 +18384,12 @@
       </w:pPr>
     </w:p>
     <w:sectPr>
-      <w:headerReference w:type="even" r:id="rId68"/>
-      <w:headerReference w:type="default" r:id="rId69"/>
-      <w:footerReference w:type="even" r:id="rId70"/>
-      <w:footerReference w:type="default" r:id="rId71"/>
-      <w:headerReference w:type="first" r:id="rId72"/>
-      <w:footerReference w:type="first" r:id="rId73"/>
+      <w:headerReference w:type="even" r:id="rId75"/>
+      <w:headerReference w:type="default" r:id="rId76"/>
+      <w:footerReference w:type="even" r:id="rId77"/>
+      <w:footerReference w:type="default" r:id="rId78"/>
+      <w:headerReference w:type="first" r:id="rId79"/>
+      <w:footerReference w:type="first" r:id="rId80"/>
       <w:pgSz w:w="11906" w:h="16838"/>
       <w:pgMar w:top="1417" w:right="1701" w:bottom="1417" w:left="1701" w:header="708" w:footer="708" w:gutter="0"/>
       <w:cols w:space="708"/>
@@ -21010,6 +22530,11 @@
       <w:lang w:val="es-ES"/>
     </w:rPr>
   </w:style>
+  <w:style w:type="character" w:customStyle="1" w:styleId="orcid-id-https">
+    <w:name w:val="orcid-id-https"/>
+    <w:basedOn w:val="Fuentedeprrafopredeter"/>
+    <w:rsid w:val="00D43326"/>
+  </w:style>
 </w:styles>
 </file>
 
@@ -21279,7 +22804,7 @@
 </file>
 
 <file path=customXml/itemProps1.xml><?xml version="1.0" encoding="utf-8"?>
-<ds:datastoreItem xmlns:ds="http://schemas.openxmlformats.org/officeDocument/2006/customXml" ds:itemID="{5CB5565E-E579-410B-AAAD-0BFB3867571B}">
+<ds:datastoreItem xmlns:ds="http://schemas.openxmlformats.org/officeDocument/2006/customXml" ds:itemID="{43E55CDC-0BC2-4BE8-BB1D-88C685943A45}">
   <ds:schemaRefs>
     <ds:schemaRef ds:uri="http://schemas.openxmlformats.org/officeDocument/2006/bibliography"/>
   </ds:schemaRefs>

--- a/Documentos/ARTICULO CIENTIFICO.docx
+++ b/Documentos/ARTICULO CIENTIFICO.docx
@@ -396,6 +396,8 @@
         </w:rPr>
         <w:t xml:space="preserve"> Mora</w:t>
       </w:r>
+      <w:bookmarkStart w:id="0" w:name="_GoBack"/>
+      <w:bookmarkEnd w:id="0"/>
     </w:p>
     <w:p>
       <w:pPr>
@@ -491,8 +493,6 @@
           <w:lang w:val="en-US"/>
         </w:rPr>
       </w:pPr>
-      <w:bookmarkStart w:id="0" w:name="_GoBack"/>
-      <w:bookmarkEnd w:id="0"/>
     </w:p>
     <w:p>
       <w:pPr>
@@ -22804,7 +22804,7 @@
 </file>
 
 <file path=customXml/itemProps1.xml><?xml version="1.0" encoding="utf-8"?>
-<ds:datastoreItem xmlns:ds="http://schemas.openxmlformats.org/officeDocument/2006/customXml" ds:itemID="{43E55CDC-0BC2-4BE8-BB1D-88C685943A45}">
+<ds:datastoreItem xmlns:ds="http://schemas.openxmlformats.org/officeDocument/2006/customXml" ds:itemID="{88FCF43A-5C26-4EAA-B338-C92C5A5D52A8}">
   <ds:schemaRefs>
     <ds:schemaRef ds:uri="http://schemas.openxmlformats.org/officeDocument/2006/bibliography"/>
   </ds:schemaRefs>
